--- a/essay_code/wordfile/main.docx
+++ b/essay_code/wordfile/main.docx
@@ -167,7 +167,7 @@
                 <a:graphic xmlns:a="http://schemas.openxmlformats.org/drawingml/2006/main">
                   <a:graphicData uri="http://schemas.microsoft.com/office/word/2010/wordprocessingShape">
                     <wps:wsp>
-                      <wps:cNvSpPr/>
+                      <wps:cNvCnPr/>
                       <wps:spPr>
                         <a:xfrm>
                           <a:off x="0" y="0"/>
@@ -194,7 +194,7 @@
           </mc:Choice>
           <mc:Fallback>
             <w:pict>
-              <v:line id="直线 2" o:spid="_x0000_s1026" o:spt="20" style="position:absolute;left:0pt;margin-left:178.85pt;margin-top:27.95pt;height:0pt;width:325.95pt;mso-position-horizontal-relative:page;z-index:-251657216;mso-width-relative:page;mso-height-relative:page;" filled="f" stroked="t" coordsize="21600,21600" o:gfxdata="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">
+              <v:line id="直线 2" o:spid="_x0000_s1026" o:spt="20" style="position:absolute;left:0pt;margin-left:178.85pt;margin-top:27.95pt;height:0pt;width:325.95pt;mso-position-horizontal-relative:page;z-index:-251657216;mso-width-relative:page;mso-height-relative:page;" filled="f" stroked="t" coordsize="21600,21600" o:gfxdata="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">
                 <v:fill on="f" focussize="0,0"/>
                 <v:stroke weight="0.597637795275591pt" color="#000000" joinstyle="round"/>
                 <v:imagedata o:title=""/>
@@ -228,7 +228,7 @@
                 <a:graphic xmlns:a="http://schemas.openxmlformats.org/drawingml/2006/main">
                   <a:graphicData uri="http://schemas.microsoft.com/office/word/2010/wordprocessingShape">
                     <wps:wsp>
-                      <wps:cNvSpPr/>
+                      <wps:cNvCnPr/>
                       <wps:spPr>
                         <a:xfrm>
                           <a:off x="0" y="0"/>
@@ -255,7 +255,7 @@
           </mc:Choice>
           <mc:Fallback>
             <w:pict>
-              <v:line id="直线 3" o:spid="_x0000_s1026" o:spt="20" style="position:absolute;left:0pt;margin-left:178.85pt;margin-top:54.9pt;height:0pt;width:325.95pt;mso-position-horizontal-relative:page;z-index:-251656192;mso-width-relative:page;mso-height-relative:page;" filled="f" stroked="t" coordsize="21600,21600" o:gfxdata="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">
+              <v:line id="直线 3" o:spid="_x0000_s1026" o:spt="20" style="position:absolute;left:0pt;margin-left:178.85pt;margin-top:54.9pt;height:0pt;width:325.95pt;mso-position-horizontal-relative:page;z-index:-251656192;mso-width-relative:page;mso-height-relative:page;" filled="f" stroked="t" coordsize="21600,21600" o:gfxdata="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">
                 <v:fill on="f" focussize="0,0"/>
                 <v:stroke weight="0.597637795275591pt" color="#000000" joinstyle="round"/>
                 <v:imagedata o:title=""/>
@@ -1170,9 +1170,9 @@
           <w:lang w:val="en-US" w:eastAsia="zh-CN"/>
         </w:rPr>
       </w:pPr>
-      <w:bookmarkStart w:id="0" w:name="摘 要 "/>
+      <w:bookmarkStart w:id="0" w:name="_bookmark0"/>
       <w:bookmarkEnd w:id="0"/>
-      <w:bookmarkStart w:id="1" w:name="_bookmark0"/>
+      <w:bookmarkStart w:id="1" w:name="摘 要 "/>
       <w:bookmarkEnd w:id="1"/>
       <w:r>
         <w:rPr>
@@ -1588,7 +1588,7 @@
                 <a:graphic xmlns:a="http://schemas.openxmlformats.org/drawingml/2006/main">
                   <a:graphicData uri="http://schemas.microsoft.com/office/word/2010/wordprocessingShape">
                     <wps:wsp>
-                      <wps:cNvSpPr/>
+                      <wps:cNvCnPr/>
                       <wps:spPr>
                         <a:xfrm>
                           <a:off x="0" y="0"/>
@@ -1615,7 +1615,7 @@
           </mc:Choice>
           <mc:Fallback>
             <w:pict>
-              <v:line id="直线 4" o:spid="_x0000_s1026" o:spt="20" style="position:absolute;left:0pt;margin-left:90.7pt;margin-top:17.7pt;height:0pt;width:413.85pt;mso-position-horizontal-relative:page;mso-wrap-distance-bottom:0pt;mso-wrap-distance-top:0pt;z-index:-251640832;mso-width-relative:page;mso-height-relative:page;" filled="f" stroked="t" coordsize="21600,21600" o:gfxdata="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">
+              <v:line id="直线 4" o:spid="_x0000_s1026" o:spt="20" style="position:absolute;left:0pt;margin-left:90.7pt;margin-top:17.7pt;height:0pt;width:413.85pt;mso-position-horizontal-relative:page;mso-wrap-distance-bottom:0pt;mso-wrap-distance-top:0pt;z-index:-251640832;mso-width-relative:page;mso-height-relative:page;" filled="f" stroked="t" coordsize="21600,21600" o:gfxdata="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">
                 <v:fill on="f" focussize="0,0"/>
                 <v:stroke weight="0.498110236220472pt" color="#000000" joinstyle="round"/>
                 <v:imagedata o:title=""/>
@@ -1682,9 +1682,9 @@
           <w:sz w:val="28"/>
         </w:rPr>
       </w:pPr>
-      <w:bookmarkStart w:id="2" w:name="Abstract "/>
+      <w:bookmarkStart w:id="2" w:name="_bookmark1"/>
       <w:bookmarkEnd w:id="2"/>
-      <w:bookmarkStart w:id="3" w:name="_bookmark1"/>
+      <w:bookmarkStart w:id="3" w:name="Abstract "/>
       <w:bookmarkEnd w:id="3"/>
       <w:r>
         <w:rPr>
@@ -2175,9 +2175,9 @@
       <w:pPr>
         <w:pStyle w:val="2"/>
       </w:pPr>
-      <w:bookmarkStart w:id="4" w:name="目 录 "/>
+      <w:bookmarkStart w:id="4" w:name="_bookmark2"/>
       <w:bookmarkEnd w:id="4"/>
-      <w:bookmarkStart w:id="5" w:name="_bookmark2"/>
+      <w:bookmarkStart w:id="5" w:name="目 录 "/>
       <w:bookmarkEnd w:id="5"/>
       <w:r>
         <w:t>目</w:t>
@@ -3751,9 +3751,9 @@
           <w:tab w:val="left" w:pos="1115"/>
         </w:tabs>
       </w:pPr>
-      <w:bookmarkStart w:id="8" w:name="_bookmark4"/>
+      <w:bookmarkStart w:id="8" w:name="第一节 人工神经网络与神经活动研究"/>
       <w:bookmarkEnd w:id="8"/>
-      <w:bookmarkStart w:id="9" w:name="第一节 人工神经网络与神经活动研究"/>
+      <w:bookmarkStart w:id="9" w:name="_bookmark4"/>
       <w:bookmarkEnd w:id="9"/>
       <w:r>
         <w:t>第一节</w:t>
@@ -6570,9 +6570,9 @@
           <w:tab w:val="left" w:pos="1115"/>
         </w:tabs>
       </w:pPr>
-      <w:bookmarkStart w:id="10" w:name="第二节 人工神经网络发展和深度学习"/>
+      <w:bookmarkStart w:id="10" w:name="_bookmark5"/>
       <w:bookmarkEnd w:id="10"/>
-      <w:bookmarkStart w:id="11" w:name="_bookmark5"/>
+      <w:bookmarkStart w:id="11" w:name="第二节 人工神经网络发展和深度学习"/>
       <w:bookmarkEnd w:id="11"/>
       <w:r>
         <w:t>第二节</w:t>
@@ -7491,9 +7491,9 @@
           <w:tab w:val="left" w:pos="1115"/>
         </w:tabs>
       </w:pPr>
-      <w:bookmarkStart w:id="12" w:name="第三节 全连接网络与卷积神经网络"/>
+      <w:bookmarkStart w:id="12" w:name="_bookmark6"/>
       <w:bookmarkEnd w:id="12"/>
-      <w:bookmarkStart w:id="13" w:name="_bookmark6"/>
+      <w:bookmarkStart w:id="13" w:name="第三节 全连接网络与卷积神经网络"/>
       <w:bookmarkEnd w:id="13"/>
       <w:r>
         <w:t>第三节</w:t>
@@ -7598,7 +7598,17 @@
         <w:t>，</w:t>
       </w:r>
       <w:r>
-        <w:t>最终在理论上证明了在神经网络层数和隐藏层数足够的情况下</w:t>
+        <w:t>最终在理论上</w:t>
+      </w:r>
+      <w:r>
+        <w:rPr>
+          <w:rFonts w:hint="eastAsia"/>
+          <w:lang w:val="en-US" w:eastAsia="zh-CN"/>
+        </w:rPr>
+        <w:t>被</w:t>
+      </w:r>
+      <w:r>
+        <w:t>证明了在神经网络层数和隐藏层数足够的情况下</w:t>
       </w:r>
       <w:r>
         <w:rPr>
@@ -9666,9 +9676,9 @@
           <w:tab w:val="left" w:pos="1239"/>
         </w:tabs>
       </w:pPr>
-      <w:bookmarkStart w:id="16" w:name="第二章 神经网络应用的安全问题"/>
+      <w:bookmarkStart w:id="16" w:name="_bookmark8"/>
       <w:bookmarkEnd w:id="16"/>
-      <w:bookmarkStart w:id="17" w:name="_bookmark8"/>
+      <w:bookmarkStart w:id="17" w:name="第二章 神经网络应用的安全问题"/>
       <w:bookmarkEnd w:id="17"/>
       <w:r>
         <w:t>第二章</w:t>
@@ -10095,9 +10105,9 @@
           <w:lang w:eastAsia="zh-CN"/>
         </w:rPr>
       </w:pPr>
-      <w:bookmarkStart w:id="20" w:name="_bookmark12"/>
+      <w:bookmarkStart w:id="20" w:name="2.2.2 具体的先进防御分析手段"/>
       <w:bookmarkEnd w:id="20"/>
-      <w:bookmarkStart w:id="21" w:name="2.2.2 具体的先进防御分析手段"/>
+      <w:bookmarkStart w:id="21" w:name="_bookmark12"/>
       <w:bookmarkEnd w:id="21"/>
       <w:r>
         <w:rPr>
@@ -10429,9 +10439,9 @@
         <w:ind w:left="925" w:right="0"/>
         <w:jc w:val="left"/>
       </w:pPr>
-      <w:bookmarkStart w:id="22" w:name="_bookmark10"/>
+      <w:bookmarkStart w:id="22" w:name="第二节 针对人工神经网络的常见攻击与防御分析手段"/>
       <w:bookmarkEnd w:id="22"/>
-      <w:bookmarkStart w:id="23" w:name="第二节 针对人工神经网络的常见攻击与防御分析手段"/>
+      <w:bookmarkStart w:id="23" w:name="_bookmark10"/>
       <w:bookmarkEnd w:id="23"/>
       <w:r>
         <w:t>第二节</w:t>
@@ -10468,11 +10478,11 @@
         <w:ind w:left="1040" w:right="0" w:hanging="907"/>
         <w:jc w:val="left"/>
       </w:pPr>
-      <w:bookmarkStart w:id="24" w:name="_bookmark11"/>
+      <w:bookmarkStart w:id="24" w:name="2.2.1 常见的攻击手段"/>
       <w:bookmarkEnd w:id="24"/>
       <w:bookmarkStart w:id="25" w:name="_bookmark11"/>
       <w:bookmarkEnd w:id="25"/>
-      <w:bookmarkStart w:id="26" w:name="2.2.1 常见的攻击手段"/>
+      <w:bookmarkStart w:id="26" w:name="_bookmark11"/>
       <w:bookmarkEnd w:id="26"/>
       <w:r>
         <w:t>常见的攻击手段</w:t>
@@ -13420,7 +13430,8 @@
           <w:position w:val="-12"/>
         </w:rPr>
         <w:object>
-          <v:shape id="_x0000_i1068" o:spt="75" type="#_x0000_t75" style="height:18pt;width:13.95pt;" o:ole="t" filled="f" o:preferrelative="t" stroked="f" coordsize="21600,21600">
+          <v:shape id="_x0000_i1025" o:spt="75" type="#_x0000_t75" style="height:18pt;width:13.95pt;" o:ole="t" filled="f" o:preferrelative="t" stroked="f" coordsize="21600,21600">
+            <v:path/>
             <v:fill on="f" focussize="0,0"/>
             <v:stroke on="f"/>
             <v:imagedata r:id="rId30" o:title=""/>
@@ -13428,7 +13439,7 @@
             <w10:wrap type="none"/>
             <w10:anchorlock/>
           </v:shape>
-          <o:OLEObject Type="Embed" ProgID="Equation.KSEE3" ShapeID="_x0000_i1068" DrawAspect="Content" ObjectID="_1468075725" r:id="rId29">
+          <o:OLEObject Type="Embed" ProgID="Equation.KSEE3" ShapeID="_x0000_i1025" DrawAspect="Content" ObjectID="_1468075725" r:id="rId29">
             <o:LockedField>false</o:LockedField>
           </o:OLEObject>
         </w:object>
@@ -13456,7 +13467,8 @@
           <w:vertAlign w:val="baseline"/>
         </w:rPr>
         <w:object>
-          <v:shape id="_x0000_i1069" o:spt="75" type="#_x0000_t75" style="height:11pt;width:10pt;" o:ole="t" filled="f" o:preferrelative="t" stroked="f" coordsize="21600,21600">
+          <v:shape id="_x0000_i1026" o:spt="75" type="#_x0000_t75" style="height:11pt;width:10pt;" o:ole="t" filled="f" o:preferrelative="t" stroked="f" coordsize="21600,21600">
+            <v:path/>
             <v:fill on="f" focussize="0,0"/>
             <v:stroke on="f"/>
             <v:imagedata r:id="rId32" o:title=""/>
@@ -13464,7 +13476,7 @@
             <w10:wrap type="none"/>
             <w10:anchorlock/>
           </v:shape>
-          <o:OLEObject Type="Embed" ProgID="Equation.KSEE3" ShapeID="_x0000_i1069" DrawAspect="Content" ObjectID="_1468075726" r:id="rId31">
+          <o:OLEObject Type="Embed" ProgID="Equation.KSEE3" ShapeID="_x0000_i1026" DrawAspect="Content" ObjectID="_1468075726" r:id="rId31">
             <o:LockedField>false</o:LockedField>
           </o:OLEObject>
         </w:object>
@@ -13517,7 +13529,8 @@
           <w:lang w:eastAsia="zh-CN"/>
         </w:rPr>
         <w:object>
-          <v:shape id="_x0000_i1067" o:spt="75" type="#_x0000_t75" style="height:18pt;width:84pt;" o:ole="t" filled="f" o:preferrelative="t" stroked="f" coordsize="21600,21600">
+          <v:shape id="_x0000_i1027" o:spt="75" type="#_x0000_t75" style="height:18pt;width:84pt;" o:ole="t" filled="f" o:preferrelative="t" stroked="f" coordsize="21600,21600">
+            <v:path/>
             <v:fill on="f" focussize="0,0"/>
             <v:stroke on="f"/>
             <v:imagedata r:id="rId34" o:title=""/>
@@ -13525,7 +13538,7 @@
             <w10:wrap type="none"/>
             <w10:anchorlock/>
           </v:shape>
-          <o:OLEObject Type="Embed" ProgID="Equation.KSEE3" ShapeID="_x0000_i1067" DrawAspect="Content" ObjectID="_1468075727" r:id="rId33">
+          <o:OLEObject Type="Embed" ProgID="Equation.KSEE3" ShapeID="_x0000_i1027" DrawAspect="Content" ObjectID="_1468075727" r:id="rId33">
             <o:LockedField>false</o:LockedField>
           </o:OLEObject>
         </w:object>
@@ -13537,7 +13550,6 @@
           <w:lang w:val="en-US" w:eastAsia="zh-CN"/>
         </w:rPr>
         <w:tab/>
-        <w:t/>
       </w:r>
       <w:r>
         <w:rPr>
@@ -13546,7 +13558,6 @@
           <w:lang w:val="en-US" w:eastAsia="zh-CN"/>
         </w:rPr>
         <w:tab/>
-        <w:t/>
       </w:r>
       <w:r>
         <w:rPr>
@@ -13952,7 +13963,8 @@
           <w:lang w:eastAsia="zh-CN"/>
         </w:rPr>
         <w:object>
-          <v:shape id="_x0000_i1066" o:spt="75" type="#_x0000_t75" style="height:19pt;width:167pt;" o:ole="t" filled="f" o:preferrelative="t" stroked="f" coordsize="21600,21600">
+          <v:shape id="_x0000_i1028" o:spt="75" type="#_x0000_t75" style="height:19pt;width:167pt;" o:ole="t" filled="f" o:preferrelative="t" stroked="f" coordsize="21600,21600">
+            <v:path/>
             <v:fill on="f" focussize="0,0"/>
             <v:stroke on="f"/>
             <v:imagedata r:id="rId37" o:title=""/>
@@ -13960,7 +13972,7 @@
             <w10:wrap type="none"/>
             <w10:anchorlock/>
           </v:shape>
-          <o:OLEObject Type="Embed" ProgID="Equation.KSEE3" ShapeID="_x0000_i1066" DrawAspect="Content" ObjectID="_1468075728" r:id="rId36">
+          <o:OLEObject Type="Embed" ProgID="Equation.KSEE3" ShapeID="_x0000_i1028" DrawAspect="Content" ObjectID="_1468075728" r:id="rId36">
             <o:LockedField>false</o:LockedField>
           </o:OLEObject>
         </w:object>
@@ -13972,7 +13984,6 @@
           <w:lang w:val="en-US" w:eastAsia="zh-CN"/>
         </w:rPr>
         <w:tab/>
-        <w:t/>
       </w:r>
       <w:r>
         <w:rPr>
@@ -13981,7 +13992,6 @@
           <w:lang w:val="en-US" w:eastAsia="zh-CN"/>
         </w:rPr>
         <w:tab/>
-        <w:t/>
       </w:r>
       <w:r>
         <w:rPr>
@@ -14603,9 +14613,9 @@
         </w:tabs>
         <w:spacing w:before="212"/>
       </w:pPr>
-      <w:bookmarkStart w:id="27" w:name="第三节 本文的观点"/>
+      <w:bookmarkStart w:id="27" w:name="_bookmark13"/>
       <w:bookmarkEnd w:id="27"/>
-      <w:bookmarkStart w:id="28" w:name="_bookmark13"/>
+      <w:bookmarkStart w:id="28" w:name="第三节 本文的观点"/>
       <w:bookmarkEnd w:id="28"/>
       <w:r>
         <w:t>第三节</w:t>
@@ -14939,9 +14949,9 @@
           <w:tab w:val="left" w:pos="1239"/>
         </w:tabs>
       </w:pPr>
-      <w:bookmarkStart w:id="29" w:name="_bookmark14"/>
+      <w:bookmarkStart w:id="29" w:name="第三章 卷积神经网络的投票式模型"/>
       <w:bookmarkEnd w:id="29"/>
-      <w:bookmarkStart w:id="30" w:name="第三章 卷积神经网络的投票式模型"/>
+      <w:bookmarkStart w:id="30" w:name="_bookmark14"/>
       <w:bookmarkEnd w:id="30"/>
       <w:r>
         <w:t>第三章</w:t>
@@ -14974,174 +14984,35 @@
     <w:p>
       <w:pPr>
         <w:pStyle w:val="3"/>
+        <w:numPr>
+          <w:ilvl w:val="0"/>
+          <w:numId w:val="4"/>
+        </w:numPr>
         <w:tabs>
           <w:tab w:val="left" w:pos="1115"/>
         </w:tabs>
         <w:spacing w:before="211"/>
       </w:pPr>
-      <w:bookmarkStart w:id="31" w:name="第一节 数据集的选取"/>
+      <w:bookmarkStart w:id="31" w:name="_bookmark15"/>
       <w:bookmarkEnd w:id="31"/>
-      <w:bookmarkStart w:id="32" w:name="_bookmark15"/>
+      <w:bookmarkStart w:id="32" w:name="第一节 数据集的选取"/>
       <w:bookmarkEnd w:id="32"/>
       <w:r>
-        <w:t>第一节</w:t>
-      </w:r>
-      <w:r>
-        <w:tab/>
-      </w:r>
-      <w:r>
         <w:t>数据集的选取</w:t>
       </w:r>
     </w:p>
     <w:p>
       <w:pPr>
-        <w:pStyle w:val="5"/>
-        <w:spacing w:before="244" w:line="338" w:lineRule="auto"/>
-        <w:ind w:left="134" w:right="572" w:firstLine="478"/>
-        <w:jc w:val="both"/>
-        <w:rPr>
-          <w:rFonts w:hint="eastAsia" w:ascii="Times New Roman" w:eastAsia="宋体"/>
-          <w:lang w:eastAsia="zh-CN"/>
-        </w:rPr>
-      </w:pPr>
-      <w:r>
-        <w:rPr>
-          <w:rFonts w:ascii="Times New Roman" w:eastAsia="Times New Roman"/>
-        </w:rPr>
-        <w:t>MNIST</w:t>
-      </w:r>
-      <w:r>
-        <w:rPr>
-          <w:rFonts w:ascii="Times New Roman" w:eastAsia="Times New Roman"/>
-          <w:spacing w:val="1"/>
-        </w:rPr>
-        <w:t xml:space="preserve"> ( </w:t>
-      </w:r>
-      <w:r>
-        <w:rPr>
-          <w:rFonts w:ascii="Times New Roman" w:eastAsia="Times New Roman"/>
-        </w:rPr>
-        <w:t>Mixed National Institute of Standards and Technology database</w:t>
-      </w:r>
-      <w:r>
-        <w:rPr>
-          <w:rFonts w:ascii="Times New Roman" w:eastAsia="Times New Roman"/>
-          <w:spacing w:val="1"/>
-        </w:rPr>
-        <w:t xml:space="preserve"> </w:t>
-      </w:r>
-      <w:r>
-        <w:rPr>
-          <w:rFonts w:hint="eastAsia" w:ascii="Times New Roman"/>
-          <w:spacing w:val="1"/>
-          <w:lang w:eastAsia="zh-CN"/>
-        </w:rPr>
-        <w:t>，</w:t>
-      </w:r>
-      <w:r>
-        <w:rPr>
-          <w:spacing w:val="5"/>
-        </w:rPr>
-        <w:t>美国</w:t>
-      </w:r>
-      <w:r>
-        <w:rPr>
-          <w:spacing w:val="6"/>
-        </w:rPr>
-        <w:t>国家标准与技术研究院混合数据集</w:t>
-      </w:r>
-      <w:r>
-        <w:rPr>
-          <w:rFonts w:ascii="Times New Roman" w:eastAsia="Times New Roman"/>
-          <w:spacing w:val="-8"/>
-        </w:rPr>
-        <w:t xml:space="preserve">) </w:t>
-      </w:r>
-      <w:r>
-        <w:rPr>
-          <w:spacing w:val="6"/>
-        </w:rPr>
-        <w:t>是由美国人口普查局的相关工作人员与一</w:t>
-      </w:r>
-      <w:r>
-        <w:rPr>
-          <w:spacing w:val="-8"/>
-        </w:rPr>
-        <w:t xml:space="preserve">些学生共计 </w:t>
-      </w:r>
-      <w:r>
-        <w:rPr>
-          <w:rFonts w:ascii="Times New Roman" w:eastAsia="Times New Roman"/>
-        </w:rPr>
-        <w:t xml:space="preserve">250 </w:t>
-      </w:r>
-      <w:r>
-        <w:rPr>
-          <w:spacing w:val="-3"/>
-        </w:rPr>
-        <w:t xml:space="preserve">余人的手写数字图片经 </w:t>
-      </w:r>
-      <w:r>
-        <w:rPr>
-          <w:rFonts w:ascii="Times New Roman" w:eastAsia="Times New Roman"/>
-        </w:rPr>
-        <w:t>NIST</w:t>
-      </w:r>
-      <w:r>
-        <w:rPr>
-          <w:rFonts w:ascii="Times New Roman" w:eastAsia="Times New Roman"/>
-          <w:spacing w:val="-2"/>
-        </w:rPr>
-        <w:t xml:space="preserve"> ( </w:t>
-      </w:r>
-      <w:r>
-        <w:rPr>
-          <w:rFonts w:ascii="Times New Roman" w:eastAsia="Times New Roman"/>
-        </w:rPr>
-        <w:t>National Institute of Standards and Technology</w:t>
-      </w:r>
-      <w:r>
-        <w:rPr>
-          <w:rFonts w:ascii="Times New Roman" w:eastAsia="Times New Roman"/>
-          <w:spacing w:val="-8"/>
-        </w:rPr>
-        <w:t xml:space="preserve"> </w:t>
-      </w:r>
-      <w:r>
-        <w:rPr>
-          <w:rFonts w:hint="eastAsia" w:ascii="Times New Roman"/>
-          <w:spacing w:val="-8"/>
-          <w:lang w:eastAsia="zh-CN"/>
-        </w:rPr>
-        <w:t>，</w:t>
-      </w:r>
-      <w:r>
-        <w:rPr>
-          <w:spacing w:val="3"/>
-        </w:rPr>
-        <w:t>美国国家标准与技术研究院</w:t>
-      </w:r>
-      <w:r>
-        <w:rPr>
-          <w:rFonts w:ascii="Times New Roman" w:eastAsia="Times New Roman"/>
-          <w:spacing w:val="-6"/>
-        </w:rPr>
-        <w:t xml:space="preserve">) </w:t>
-      </w:r>
-      <w:r>
-        <w:rPr>
-          <w:spacing w:val="3"/>
-        </w:rPr>
-        <w:t>收集整理和数据化的大型手写数字数据库</w:t>
-      </w:r>
-      <w:r>
-        <w:rPr>
-          <w:rFonts w:hint="eastAsia" w:ascii="Times New Roman"/>
-          <w:spacing w:val="3"/>
-          <w:lang w:eastAsia="zh-CN"/>
-        </w:rPr>
-        <w:t>。</w:t>
-      </w:r>
+        <w:widowControl w:val="0"/>
+        <w:numPr>
+          <w:numId w:val="0"/>
+        </w:numPr>
+        <w:autoSpaceDE w:val="0"/>
+        <w:autoSpaceDN w:val="0"/>
+        <w:spacing w:before="0" w:after="0" w:line="240" w:lineRule="auto"/>
+        <w:ind w:right="0" w:rightChars="0"/>
+        <w:jc w:val="left"/>
+      </w:pPr>
     </w:p>
     <w:p>
       <w:pPr>
@@ -15156,9 +15027,141 @@
       </w:pPr>
       <w:r>
         <w:rPr>
-          <w:spacing w:val="-9"/>
-        </w:rPr>
-        <w:t xml:space="preserve">在程序中导入的 </w:t>
+          <w:rFonts w:ascii="Times New Roman" w:eastAsia="Times New Roman"/>
+        </w:rPr>
+        <w:t>MNIST</w:t>
+      </w:r>
+      <w:r>
+        <w:rPr>
+          <w:rFonts w:ascii="Times New Roman" w:eastAsia="Times New Roman"/>
+          <w:spacing w:val="1"/>
+        </w:rPr>
+        <w:t xml:space="preserve"> ( </w:t>
+      </w:r>
+      <w:r>
+        <w:rPr>
+          <w:rFonts w:ascii="Times New Roman" w:eastAsia="Times New Roman"/>
+        </w:rPr>
+        <w:t>Mixed National Institute of Standards and Technology database</w:t>
+      </w:r>
+      <w:r>
+        <w:rPr>
+          <w:rFonts w:ascii="Times New Roman" w:eastAsia="Times New Roman"/>
+          <w:spacing w:val="1"/>
+        </w:rPr>
+        <w:t xml:space="preserve"> </w:t>
+      </w:r>
+      <w:r>
+        <w:rPr>
+          <w:rFonts w:hint="eastAsia" w:ascii="Times New Roman"/>
+          <w:spacing w:val="1"/>
+          <w:lang w:eastAsia="zh-CN"/>
+        </w:rPr>
+        <w:t>，</w:t>
+      </w:r>
+      <w:r>
+        <w:rPr>
+          <w:spacing w:val="5"/>
+        </w:rPr>
+        <w:t>美国</w:t>
+      </w:r>
+      <w:r>
+        <w:rPr>
+          <w:spacing w:val="6"/>
+        </w:rPr>
+        <w:t>国家标准与技术研究院混合数据集</w:t>
+      </w:r>
+      <w:r>
+        <w:rPr>
+          <w:rFonts w:ascii="Times New Roman" w:eastAsia="Times New Roman"/>
+          <w:spacing w:val="-8"/>
+        </w:rPr>
+        <w:t xml:space="preserve">) </w:t>
+      </w:r>
+      <w:r>
+        <w:rPr>
+          <w:spacing w:val="6"/>
+        </w:rPr>
+        <w:t>是由美国人口普查局的相关工作人员与一</w:t>
+      </w:r>
+      <w:r>
+        <w:rPr>
+          <w:spacing w:val="-8"/>
+        </w:rPr>
+        <w:t xml:space="preserve">些学生共计 </w:t>
+      </w:r>
+      <w:r>
+        <w:rPr>
+          <w:rFonts w:ascii="Times New Roman" w:eastAsia="Times New Roman"/>
+        </w:rPr>
+        <w:t xml:space="preserve">250 </w:t>
+      </w:r>
+      <w:r>
+        <w:rPr>
+          <w:spacing w:val="-3"/>
+        </w:rPr>
+        <w:t xml:space="preserve">余人的手写数字图片经 </w:t>
+      </w:r>
+      <w:r>
+        <w:rPr>
+          <w:rFonts w:ascii="Times New Roman" w:eastAsia="Times New Roman"/>
+        </w:rPr>
+        <w:t>NIST</w:t>
+      </w:r>
+      <w:r>
+        <w:rPr>
+          <w:rFonts w:ascii="Times New Roman" w:eastAsia="Times New Roman"/>
+          <w:spacing w:val="-2"/>
+        </w:rPr>
+        <w:t xml:space="preserve"> ( </w:t>
+      </w:r>
+      <w:r>
+        <w:rPr>
+          <w:rFonts w:ascii="Times New Roman" w:eastAsia="Times New Roman"/>
+        </w:rPr>
+        <w:t>National Institute of Standards and Technology</w:t>
+      </w:r>
+      <w:r>
+        <w:rPr>
+          <w:rFonts w:ascii="Times New Roman" w:eastAsia="Times New Roman"/>
+          <w:spacing w:val="-8"/>
+        </w:rPr>
+        <w:t xml:space="preserve"> </w:t>
+      </w:r>
+      <w:r>
+        <w:rPr>
+          <w:rFonts w:hint="eastAsia" w:ascii="Times New Roman"/>
+          <w:spacing w:val="-8"/>
+          <w:lang w:eastAsia="zh-CN"/>
+        </w:rPr>
+        <w:t>，</w:t>
+      </w:r>
+      <w:r>
+        <w:rPr>
+          <w:spacing w:val="3"/>
+        </w:rPr>
+        <w:t>美国国家标准与技术研究院</w:t>
+      </w:r>
+      <w:r>
+        <w:rPr>
+          <w:rFonts w:ascii="Times New Roman" w:eastAsia="Times New Roman"/>
+          <w:spacing w:val="-6"/>
+        </w:rPr>
+        <w:t xml:space="preserve">) </w:t>
+      </w:r>
+      <w:r>
+        <w:rPr>
+          <w:spacing w:val="3"/>
+        </w:rPr>
+        <w:t>收集整理和数据化的大型手写数字数据库</w:t>
+      </w:r>
+      <w:r>
+        <w:rPr>
+          <w:rFonts w:hint="eastAsia" w:ascii="Times New Roman"/>
+          <w:spacing w:val="3"/>
+          <w:lang w:eastAsia="zh-CN"/>
+        </w:rPr>
+        <w:t>。</w:t>
       </w:r>
       <w:r>
         <w:rPr>
@@ -15167,123 +15170,37 @@
         <w:t xml:space="preserve">MNIST </w:t>
       </w:r>
       <w:r>
-        <w:rPr>
-          <w:spacing w:val="-7"/>
-        </w:rPr>
-        <w:t xml:space="preserve">数据集是由向量化的 </w:t>
-      </w:r>
-      <w:r>
-        <w:rPr>
-          <w:rFonts w:ascii="Times New Roman" w:eastAsia="Times New Roman"/>
-        </w:rPr>
-        <w:t xml:space="preserve">28x28 </w:t>
-      </w:r>
-      <w:r>
-        <w:t>的黑白灰度图像和数字</w:t>
-      </w:r>
-      <w:r>
-        <w:rPr>
-          <w:rFonts w:ascii="Times New Roman" w:eastAsia="Times New Roman"/>
-        </w:rPr>
-        <w:t xml:space="preserve">GT </w:t>
-      </w:r>
-      <w:r>
-        <w:rPr>
-          <w:spacing w:val="-20"/>
-        </w:rPr>
-        <w:t xml:space="preserve">标签 </w:t>
-      </w:r>
-      <w:r>
-        <w:rPr>
-          <w:rFonts w:ascii="Times New Roman" w:eastAsia="Times New Roman"/>
-          <w:spacing w:val="-1"/>
-        </w:rPr>
-        <w:t xml:space="preserve">( </w:t>
-      </w:r>
-      <w:r>
-        <w:rPr>
-          <w:rFonts w:ascii="Times New Roman" w:eastAsia="Times New Roman"/>
-        </w:rPr>
-        <w:t>Ground-True Label</w:t>
-      </w:r>
-      <w:r>
-        <w:rPr>
-          <w:rFonts w:hint="eastAsia" w:ascii="Times New Roman"/>
-          <w:lang w:eastAsia="zh-CN"/>
-        </w:rPr>
-        <w:t>，</w:t>
-      </w:r>
-      <w:r>
-        <w:rPr>
-          <w:spacing w:val="3"/>
-        </w:rPr>
-        <w:t>事实标签</w:t>
-      </w:r>
-      <w:r>
-        <w:rPr>
-          <w:rFonts w:ascii="Times New Roman" w:eastAsia="Times New Roman"/>
-          <w:spacing w:val="-1"/>
-        </w:rPr>
-        <w:t xml:space="preserve">) </w:t>
-      </w:r>
-      <w:r>
-        <w:rPr>
-          <w:spacing w:val="3"/>
-        </w:rPr>
-        <w:t>的样本</w:t>
-      </w:r>
-      <w:r>
-        <w:rPr>
-          <w:rFonts w:ascii="Times New Roman" w:eastAsia="Times New Roman"/>
-        </w:rPr>
-        <w:t>-</w:t>
-      </w:r>
-      <w:r>
-        <w:rPr>
-          <w:spacing w:val="4"/>
-        </w:rPr>
-        <w:t>标签对组成的集合</w:t>
-      </w:r>
-      <w:r>
-        <w:rPr>
-          <w:rFonts w:hint="eastAsia" w:ascii="Times New Roman"/>
-          <w:spacing w:val="-1"/>
-          <w:lang w:eastAsia="zh-CN"/>
-        </w:rPr>
-        <w:t>，</w:t>
-      </w:r>
-      <w:r>
-        <w:rPr>
-          <w:spacing w:val="4"/>
-        </w:rPr>
-        <w:t>训练集和测</w:t>
-      </w:r>
-      <w:r>
-        <w:rPr>
-          <w:spacing w:val="-4"/>
-        </w:rPr>
-        <w:t xml:space="preserve">试集的规模分别是 </w:t>
-      </w:r>
-      <w:r>
-        <w:rPr>
-          <w:rFonts w:ascii="Times New Roman" w:eastAsia="Times New Roman"/>
-        </w:rPr>
-        <w:t xml:space="preserve">60000 </w:t>
-      </w:r>
-      <w:r>
-        <w:rPr>
-          <w:spacing w:val="-21"/>
-        </w:rPr>
-        <w:t xml:space="preserve">对和 </w:t>
-      </w:r>
-      <w:r>
-        <w:rPr>
-          <w:rFonts w:ascii="Times New Roman" w:eastAsia="Times New Roman"/>
-        </w:rPr>
-        <w:t xml:space="preserve">10000 </w:t>
-      </w:r>
-      <w:r>
-        <w:t>对</w:t>
+        <w:t>数据集在人工神经网络的各研究领域中极为常用</w:t>
+      </w:r>
+      <w:r>
+        <w:rPr>
+          <w:rFonts w:hint="eastAsia" w:ascii="Times New Roman"/>
+          <w:lang w:eastAsia="zh-CN"/>
+        </w:rPr>
+        <w:t>，</w:t>
+      </w:r>
+      <w:r>
+        <w:t>而且因为其二维图像的性质</w:t>
+      </w:r>
+      <w:r>
+        <w:rPr>
+          <w:rFonts w:hint="eastAsia" w:ascii="Times New Roman"/>
+          <w:lang w:eastAsia="zh-CN"/>
+        </w:rPr>
+        <w:t>，</w:t>
+      </w:r>
+      <w:r>
+        <w:t>神经网络的后门表现也相对具象化</w:t>
+      </w:r>
+      <w:r>
+        <w:rPr>
+          <w:rFonts w:hint="eastAsia" w:ascii="Times New Roman"/>
+          <w:lang w:eastAsia="zh-CN"/>
+        </w:rPr>
+        <w:t>，</w:t>
+      </w:r>
+      <w:r>
+        <w:t>因此在本实验中采用该数据集</w:t>
       </w:r>
       <w:r>
         <w:rPr>
@@ -15306,106 +15223,171 @@
       </w:pPr>
       <w:r>
         <w:rPr>
+          <w:spacing w:val="-9"/>
+        </w:rPr>
+        <w:t xml:space="preserve">在程序中导入的 </w:t>
+      </w:r>
+      <w:r>
+        <w:rPr>
+          <w:rFonts w:ascii="Times New Roman" w:eastAsia="Times New Roman"/>
+        </w:rPr>
+        <w:t xml:space="preserve">MNIST </w:t>
+      </w:r>
+      <w:r>
+        <w:rPr>
           <w:spacing w:val="-7"/>
         </w:rPr>
-        <w:t xml:space="preserve">灰度值使用 </w:t>
-      </w:r>
-      <w:r>
-        <w:rPr>
-          <w:rFonts w:ascii="Times New Roman" w:eastAsia="Times New Roman"/>
-        </w:rPr>
-        <w:t xml:space="preserve">0 </w:t>
-      </w:r>
-      <w:r>
-        <w:rPr>
-          <w:spacing w:val="-30"/>
-        </w:rPr>
-        <w:t xml:space="preserve">到 </w:t>
-      </w:r>
-      <w:r>
-        <w:rPr>
-          <w:rFonts w:ascii="Times New Roman" w:eastAsia="Times New Roman"/>
-        </w:rPr>
-        <w:t xml:space="preserve">1 </w:t>
-      </w:r>
-      <w:r>
-        <w:rPr>
-          <w:spacing w:val="4"/>
-        </w:rPr>
-        <w:t>之间的单个浮点数表示</w:t>
-      </w:r>
-      <w:r>
-        <w:rPr>
-          <w:rFonts w:ascii="Times New Roman" w:eastAsia="Times New Roman"/>
-        </w:rPr>
-        <w:t xml:space="preserve">,0 </w:t>
-      </w:r>
-      <w:r>
-        <w:rPr>
-          <w:spacing w:val="-3"/>
-        </w:rPr>
-        <w:t xml:space="preserve">表示该像素点全黑而 </w:t>
-      </w:r>
-      <w:r>
-        <w:rPr>
-          <w:rFonts w:ascii="Times New Roman" w:eastAsia="Times New Roman"/>
-        </w:rPr>
-        <w:t xml:space="preserve">1 </w:t>
-      </w:r>
-      <w:r>
-        <w:rPr>
-          <w:spacing w:val="-2"/>
-        </w:rPr>
-        <w:t>表示该</w:t>
-      </w:r>
-      <w:r>
-        <w:t>像素点全白</w:t>
+        <w:t>数据集是由</w:t>
+      </w:r>
+      <w:r>
+        <w:rPr>
+          <w:rFonts w:hint="eastAsia"/>
+          <w:spacing w:val="-7"/>
+          <w:lang w:val="en-US" w:eastAsia="zh-CN"/>
+        </w:rPr>
+        <w:t>张</w:t>
+      </w:r>
+      <w:r>
+        <w:rPr>
+          <w:spacing w:val="-7"/>
+        </w:rPr>
+        <w:t xml:space="preserve">量化的 </w:t>
+      </w:r>
+      <w:r>
+        <w:rPr>
+          <w:spacing w:val="-7"/>
+          <w:position w:val="-6"/>
+        </w:rPr>
+        <w:object>
+          <v:shape id="_x0000_i1040" o:spt="75" type="#_x0000_t75" style="height:13.95pt;width:49.95pt;" o:ole="t" filled="f" o:preferrelative="t" stroked="f" coordsize="21600,21600">
+            <v:fill on="f" focussize="0,0"/>
+            <v:stroke on="f"/>
+            <v:imagedata r:id="rId40" o:title=""/>
+            <o:lock v:ext="edit" aspectratio="t"/>
+            <w10:wrap type="none"/>
+            <w10:anchorlock/>
+          </v:shape>
+          <o:OLEObject Type="Embed" ProgID="Equation.KSEE3" ShapeID="_x0000_i1040" DrawAspect="Content" ObjectID="_1468075729" r:id="rId39">
+            <o:LockedField>false</o:LockedField>
+          </o:OLEObject>
+        </w:object>
+      </w:r>
+      <w:r>
+        <w:t>的</w:t>
       </w:r>
       <w:r>
         <w:rPr>
           <w:rFonts w:hint="eastAsia"/>
           <w:lang w:val="en-US" w:eastAsia="zh-CN"/>
         </w:rPr>
-        <w:t>,</w:t>
+        <w:t>单通道二维</w:t>
+      </w:r>
+      <w:r>
+        <w:t>黑白灰度图像和数字</w:t>
+      </w:r>
+      <w:r>
+        <w:rPr>
+          <w:rFonts w:ascii="Times New Roman" w:eastAsia="Times New Roman"/>
+        </w:rPr>
+        <w:t xml:space="preserve">GT </w:t>
+      </w:r>
+      <w:r>
+        <w:rPr>
+          <w:spacing w:val="-20"/>
+        </w:rPr>
+        <w:t xml:space="preserve">标签 </w:t>
+      </w:r>
+      <w:r>
+        <w:rPr>
+          <w:rFonts w:ascii="Times New Roman" w:eastAsia="Times New Roman"/>
+          <w:spacing w:val="-1"/>
+        </w:rPr>
+        <w:t xml:space="preserve">( </w:t>
+      </w:r>
+      <w:r>
+        <w:rPr>
+          <w:rFonts w:ascii="Times New Roman" w:eastAsia="Times New Roman"/>
+        </w:rPr>
+        <w:t>Ground-True Label</w:t>
+      </w:r>
+      <w:r>
+        <w:rPr>
+          <w:rFonts w:hint="eastAsia" w:ascii="Times New Roman"/>
+          <w:lang w:eastAsia="zh-CN"/>
+        </w:rPr>
+        <w:t>，</w:t>
+      </w:r>
+      <w:r>
+        <w:rPr>
+          <w:spacing w:val="3"/>
+        </w:rPr>
+        <w:t>事实标签</w:t>
+      </w:r>
+      <w:r>
+        <w:rPr>
+          <w:rFonts w:ascii="Times New Roman" w:eastAsia="Times New Roman"/>
+          <w:spacing w:val="-1"/>
+        </w:rPr>
+        <w:t xml:space="preserve">) </w:t>
+      </w:r>
+      <w:r>
+        <w:rPr>
+          <w:spacing w:val="3"/>
+        </w:rPr>
+        <w:t>的样本</w:t>
+      </w:r>
+      <w:r>
+        <w:rPr>
+          <w:rFonts w:ascii="Times New Roman" w:eastAsia="Times New Roman"/>
+        </w:rPr>
+        <w:t>-</w:t>
+      </w:r>
+      <w:r>
+        <w:rPr>
+          <w:spacing w:val="4"/>
+        </w:rPr>
+        <w:t>标签对组成的集合</w:t>
+      </w:r>
+      <w:r>
+        <w:rPr>
+          <w:rFonts w:hint="eastAsia" w:ascii="Times New Roman"/>
+          <w:spacing w:val="-1"/>
+          <w:lang w:eastAsia="zh-CN"/>
+        </w:rPr>
+        <w:t>，</w:t>
+      </w:r>
+      <w:r>
+        <w:rPr>
+          <w:spacing w:val="4"/>
+        </w:rPr>
+        <w:t>训练集和测</w:t>
+      </w:r>
+      <w:r>
+        <w:rPr>
+          <w:spacing w:val="-4"/>
+        </w:rPr>
+        <w:t xml:space="preserve">试集的规模分别是 </w:t>
+      </w:r>
+      <w:r>
+        <w:rPr>
+          <w:rFonts w:ascii="Times New Roman" w:eastAsia="Times New Roman"/>
+        </w:rPr>
+        <w:t xml:space="preserve">60000 </w:t>
       </w:r>
       <w:r>
         <w:rPr>
           <w:spacing w:val="-21"/>
         </w:rPr>
-        <w:t xml:space="preserve">数字 </w:t>
-      </w:r>
-      <w:r>
-        <w:rPr>
-          <w:rFonts w:ascii="Times New Roman" w:eastAsia="Times New Roman"/>
-        </w:rPr>
-        <w:t xml:space="preserve">GT </w:t>
-      </w:r>
-      <w:r>
-        <w:rPr>
-          <w:spacing w:val="-11"/>
-        </w:rPr>
-        <w:t xml:space="preserve">标签为 </w:t>
-      </w:r>
-      <w:r>
-        <w:rPr>
-          <w:rFonts w:ascii="Times New Roman" w:eastAsia="Times New Roman"/>
-        </w:rPr>
-        <w:t xml:space="preserve">0 </w:t>
-      </w:r>
-      <w:r>
-        <w:rPr>
-          <w:spacing w:val="-31"/>
-        </w:rPr>
-        <w:t xml:space="preserve">到 </w:t>
-      </w:r>
-      <w:r>
-        <w:rPr>
-          <w:rFonts w:ascii="Times New Roman" w:eastAsia="Times New Roman"/>
-        </w:rPr>
-        <w:t xml:space="preserve">9 </w:t>
-      </w:r>
-      <w:r>
-        <w:t>之间的整数</w:t>
+        <w:t xml:space="preserve">对和 </w:t>
+      </w:r>
+      <w:r>
+        <w:rPr>
+          <w:rFonts w:ascii="Times New Roman" w:eastAsia="Times New Roman"/>
+        </w:rPr>
+        <w:t xml:space="preserve">10000 </w:t>
+      </w:r>
+      <w:r>
+        <w:t>对</w:t>
       </w:r>
       <w:r>
         <w:rPr>
@@ -15428,42 +15410,106 @@
       </w:pPr>
       <w:r>
         <w:rPr>
-          <w:rFonts w:ascii="Times New Roman" w:eastAsia="Times New Roman"/>
-        </w:rPr>
-        <w:t xml:space="preserve">MNIST </w:t>
-      </w:r>
-      <w:r>
-        <w:t>数据集在人工神经网络的各研究领域中都极为常用</w:t>
-      </w:r>
-      <w:r>
-        <w:rPr>
-          <w:rFonts w:hint="eastAsia" w:ascii="Times New Roman"/>
-          <w:lang w:eastAsia="zh-CN"/>
-        </w:rPr>
-        <w:t>，</w:t>
-      </w:r>
-      <w:r>
-        <w:t>而且因为其二维图像的性质</w:t>
-      </w:r>
-      <w:r>
-        <w:rPr>
-          <w:rFonts w:hint="eastAsia" w:ascii="Times New Roman"/>
-          <w:lang w:eastAsia="zh-CN"/>
-        </w:rPr>
-        <w:t>，</w:t>
-      </w:r>
-      <w:r>
-        <w:t>神经网络的后门表现也相对具象化</w:t>
-      </w:r>
-      <w:r>
-        <w:rPr>
-          <w:rFonts w:hint="eastAsia" w:ascii="Times New Roman"/>
-          <w:lang w:eastAsia="zh-CN"/>
-        </w:rPr>
-        <w:t>，</w:t>
-      </w:r>
-      <w:r>
-        <w:t>因此在本实验中采用该数据集</w:t>
+          <w:spacing w:val="-7"/>
+        </w:rPr>
+        <w:t xml:space="preserve">灰度值使用 </w:t>
+      </w:r>
+      <w:r>
+        <w:rPr>
+          <w:rFonts w:ascii="Times New Roman" w:eastAsia="Times New Roman"/>
+        </w:rPr>
+        <w:t xml:space="preserve">0 </w:t>
+      </w:r>
+      <w:r>
+        <w:rPr>
+          <w:spacing w:val="-30"/>
+        </w:rPr>
+        <w:t xml:space="preserve">到 </w:t>
+      </w:r>
+      <w:r>
+        <w:rPr>
+          <w:rFonts w:ascii="Times New Roman" w:eastAsia="Times New Roman"/>
+        </w:rPr>
+        <w:t xml:space="preserve">1 </w:t>
+      </w:r>
+      <w:r>
+        <w:rPr>
+          <w:spacing w:val="4"/>
+        </w:rPr>
+        <w:t>之间的单个浮点数表示</w:t>
+      </w:r>
+      <w:r>
+        <w:rPr>
+          <w:rFonts w:ascii="Times New Roman" w:eastAsia="Times New Roman"/>
+        </w:rPr>
+        <w:t xml:space="preserve">,0 </w:t>
+      </w:r>
+      <w:r>
+        <w:rPr>
+          <w:spacing w:val="-3"/>
+        </w:rPr>
+        <w:t xml:space="preserve">表示该像素点全黑而 </w:t>
+      </w:r>
+      <w:r>
+        <w:rPr>
+          <w:rFonts w:ascii="Times New Roman" w:eastAsia="Times New Roman"/>
+        </w:rPr>
+        <w:t xml:space="preserve">1 </w:t>
+      </w:r>
+      <w:r>
+        <w:rPr>
+          <w:spacing w:val="-2"/>
+        </w:rPr>
+        <w:t>表示该</w:t>
+      </w:r>
+      <w:r>
+        <w:t>像素点全白</w:t>
+      </w:r>
+      <w:r>
+        <w:rPr>
+          <w:rFonts w:hint="eastAsia"/>
+          <w:lang w:val="en-US" w:eastAsia="zh-CN"/>
+        </w:rPr>
+        <w:t>,</w:t>
+      </w:r>
+      <w:r>
+        <w:rPr>
+          <w:spacing w:val="-21"/>
+        </w:rPr>
+        <w:t xml:space="preserve">数字 </w:t>
+      </w:r>
+      <w:r>
+        <w:rPr>
+          <w:rFonts w:ascii="Times New Roman" w:eastAsia="Times New Roman"/>
+        </w:rPr>
+        <w:t xml:space="preserve">GT </w:t>
+      </w:r>
+      <w:r>
+        <w:rPr>
+          <w:spacing w:val="-11"/>
+        </w:rPr>
+        <w:t xml:space="preserve">标签为 </w:t>
+      </w:r>
+      <w:r>
+        <w:rPr>
+          <w:rFonts w:ascii="Times New Roman" w:eastAsia="Times New Roman"/>
+        </w:rPr>
+        <w:t xml:space="preserve">0 </w:t>
+      </w:r>
+      <w:r>
+        <w:rPr>
+          <w:spacing w:val="-31"/>
+        </w:rPr>
+        <w:t xml:space="preserve">到 </w:t>
+      </w:r>
+      <w:r>
+        <w:rPr>
+          <w:rFonts w:ascii="Times New Roman" w:eastAsia="Times New Roman"/>
+        </w:rPr>
+        <w:t xml:space="preserve">9 </w:t>
+      </w:r>
+      <w:r>
+        <w:t>之间的整数</w:t>
       </w:r>
       <w:r>
         <w:rPr>
@@ -15837,7 +15883,7 @@
                     </pic:cNvPicPr>
                   </pic:nvPicPr>
                   <pic:blipFill>
-                    <a:blip r:embed="rId39"/>
+                    <a:blip r:embed="rId41"/>
                     <a:stretch>
                       <a:fillRect/>
                     </a:stretch>
@@ -16069,7 +16115,7 @@
                     </pic:cNvPicPr>
                   </pic:nvPicPr>
                   <pic:blipFill>
-                    <a:blip r:embed="rId40"/>
+                    <a:blip r:embed="rId42"/>
                     <a:stretch>
                       <a:fillRect/>
                     </a:stretch>
@@ -16213,7 +16259,7 @@
         <w:pStyle w:val="15"/>
         <w:numPr>
           <w:ilvl w:val="0"/>
-          <w:numId w:val="4"/>
+          <w:numId w:val="5"/>
         </w:numPr>
         <w:tabs>
           <w:tab w:val="left" w:pos="945"/>
@@ -16258,1007 +16304,63 @@
       </w:r>
       <w:r>
         <w:rPr>
-          <w:i/>
-          <w:sz w:val="24"/>
-        </w:rPr>
-        <w:t>bs</w:t>
-      </w:r>
-      <w:r>
-        <w:rPr>
-          <w:sz w:val="24"/>
-        </w:rPr>
-        <w:t>*1*28*28,</w:t>
-      </w:r>
-      <w:r>
-        <w:rPr>
-          <w:i/>
-          <w:sz w:val="24"/>
-        </w:rPr>
-        <w:t>bs</w:t>
-      </w:r>
-      <w:r>
-        <w:rPr>
-          <w:spacing w:val="-4"/>
-          <w:sz w:val="24"/>
-        </w:rPr>
-        <w:t xml:space="preserve">( </w:t>
-      </w:r>
-      <w:r>
-        <w:rPr>
-          <w:sz w:val="24"/>
-        </w:rPr>
-        <w:t>batch</w:t>
-      </w:r>
-      <w:r>
-        <w:rPr>
-          <w:spacing w:val="-7"/>
-          <w:sz w:val="24"/>
-        </w:rPr>
-        <w:t xml:space="preserve"> </w:t>
-      </w:r>
-      <w:r>
-        <w:rPr>
-          <w:sz w:val="24"/>
-        </w:rPr>
-        <w:t>size</w:t>
-      </w:r>
-      <w:r>
-        <w:rPr>
-          <w:spacing w:val="-6"/>
-          <w:sz w:val="24"/>
-        </w:rPr>
-        <w:t xml:space="preserve"> ) </w:t>
-      </w:r>
-      <w:r>
-        <w:rPr>
-          <w:rFonts w:hint="eastAsia" w:ascii="宋体" w:eastAsia="宋体"/>
-          <w:sz w:val="24"/>
-        </w:rPr>
-        <w:t>即卷积神经网络训练的批量大小</w:t>
-      </w:r>
-    </w:p>
-    <w:p>
-      <w:pPr>
-        <w:pStyle w:val="15"/>
-        <w:numPr>
-          <w:ilvl w:val="0"/>
-          <w:numId w:val="4"/>
-        </w:numPr>
-        <w:tabs>
-          <w:tab w:val="left" w:pos="945"/>
-        </w:tabs>
-        <w:spacing w:before="0" w:after="0" w:line="338" w:lineRule="auto"/>
-        <w:ind w:left="944" w:right="572" w:hanging="339"/>
-        <w:jc w:val="left"/>
-        <w:rPr>
-          <w:sz w:val="24"/>
-        </w:rPr>
-      </w:pPr>
-      <w:r>
-        <w:rPr>
-          <w:rFonts w:hint="eastAsia" w:eastAsia="宋体"/>
-          <w:sz w:val="24"/>
-          <w:lang w:val="en-US" w:eastAsia="zh-CN"/>
-        </w:rPr>
-        <w:t xml:space="preserve"> </w:t>
-      </w:r>
-      <w:r>
-        <w:rPr>
-          <w:rFonts w:hint="eastAsia" w:ascii="宋体" w:eastAsia="宋体"/>
-          <w:spacing w:val="-17"/>
-          <w:sz w:val="24"/>
-        </w:rPr>
-        <w:t xml:space="preserve">卷积层 </w:t>
-      </w:r>
-      <w:r>
-        <w:rPr>
-          <w:i/>
-          <w:sz w:val="24"/>
-        </w:rPr>
-        <w:t>conv</w:t>
-      </w:r>
-      <w:r>
-        <w:rPr>
-          <w:sz w:val="24"/>
-        </w:rPr>
-        <w:t>1:</w:t>
-      </w:r>
-      <w:r>
-        <w:rPr>
-          <w:spacing w:val="-4"/>
-          <w:sz w:val="24"/>
-        </w:rPr>
-        <w:t xml:space="preserve"> </w:t>
-      </w:r>
-      <w:r>
-        <w:rPr>
-          <w:rFonts w:hint="eastAsia" w:ascii="宋体" w:eastAsia="宋体"/>
-          <w:spacing w:val="-10"/>
-          <w:sz w:val="24"/>
-        </w:rPr>
-        <w:t xml:space="preserve">卷积核形状为 </w:t>
-      </w:r>
-      <w:r>
-        <w:rPr>
-          <w:sz w:val="24"/>
-        </w:rPr>
-        <w:t>5*5</w:t>
-      </w:r>
-      <w:r>
-        <w:rPr>
-          <w:rFonts w:hint="eastAsia" w:eastAsia="宋体"/>
-          <w:sz w:val="24"/>
-          <w:lang w:eastAsia="zh-CN"/>
-        </w:rPr>
-        <w:t>，</w:t>
-      </w:r>
-      <w:r>
-        <w:rPr>
           <w:rFonts w:hint="eastAsia" w:ascii="宋体" w:eastAsia="宋体"/>
           <w:spacing w:val="-6"/>
-          <w:sz w:val="24"/>
-        </w:rPr>
-        <w:t xml:space="preserve">输入和输出通道数分别为 </w:t>
-      </w:r>
-      <w:r>
-        <w:rPr>
-          <w:sz w:val="24"/>
-        </w:rPr>
-        <w:t>1</w:t>
-      </w:r>
-      <w:r>
-        <w:rPr>
-          <w:spacing w:val="-4"/>
-          <w:sz w:val="24"/>
-        </w:rPr>
-        <w:t xml:space="preserve"> </w:t>
-      </w:r>
-      <w:r>
-        <w:rPr>
-          <w:rFonts w:hint="eastAsia" w:ascii="宋体" w:eastAsia="宋体"/>
-          <w:spacing w:val="-32"/>
-          <w:sz w:val="24"/>
-        </w:rPr>
-        <w:t xml:space="preserve">与 </w:t>
-      </w:r>
-      <w:r>
-        <w:rPr>
-          <w:sz w:val="24"/>
-        </w:rPr>
-        <w:t>10</w:t>
-      </w:r>
-      <w:r>
-        <w:rPr>
-          <w:rFonts w:hint="eastAsia" w:eastAsia="宋体"/>
-          <w:sz w:val="24"/>
-          <w:lang w:eastAsia="zh-CN"/>
-        </w:rPr>
-        <w:t>，</w:t>
-      </w:r>
-      <w:r>
-        <w:rPr>
-          <w:rFonts w:hint="eastAsia" w:ascii="宋体" w:eastAsia="宋体"/>
-          <w:sz w:val="24"/>
-        </w:rPr>
-        <w:t>采用非扩张卷积法</w:t>
-      </w:r>
-      <w:r>
-        <w:rPr>
-          <w:rFonts w:hint="eastAsia" w:eastAsia="宋体"/>
-          <w:spacing w:val="-1"/>
-          <w:sz w:val="24"/>
-          <w:lang w:eastAsia="zh-CN"/>
-        </w:rPr>
-        <w:t>，</w:t>
+          <w:position w:val="-6"/>
+          <w:sz w:val="24"/>
+        </w:rPr>
+        <w:object>
+          <v:shape id="_x0000_i1041" o:spt="75" type="#_x0000_t75" style="height:13.95pt;width:103.95pt;" o:ole="t" filled="f" o:preferrelative="t" stroked="f" coordsize="21600,21600">
+            <v:fill on="f" focussize="0,0"/>
+            <v:stroke on="f"/>
+            <v:imagedata r:id="rId44" o:title=""/>
+            <o:lock v:ext="edit" aspectratio="t"/>
+            <w10:wrap type="none"/>
+            <w10:anchorlock/>
+          </v:shape>
+          <o:OLEObject Type="Embed" ProgID="Equation.KSEE3" ShapeID="_x0000_i1041" DrawAspect="Content" ObjectID="_1468075730" r:id="rId43">
+            <o:LockedField>false</o:LockedField>
+          </o:OLEObject>
+        </w:object>
       </w:r>
       <w:r>
         <w:rPr>
           <w:rFonts w:hint="eastAsia" w:ascii="宋体" w:eastAsia="宋体"/>
           <w:spacing w:val="-6"/>
           <w:sz w:val="24"/>
-        </w:rPr>
-        <w:t xml:space="preserve">并选择卷积核移动步长为 </w:t>
-      </w:r>
-      <w:r>
-        <w:rPr>
-          <w:sz w:val="24"/>
-        </w:rPr>
-        <w:t>1</w:t>
-      </w:r>
-    </w:p>
-    <w:p>
-      <w:pPr>
-        <w:pStyle w:val="15"/>
-        <w:numPr>
-          <w:ilvl w:val="0"/>
-          <w:numId w:val="4"/>
-        </w:numPr>
-        <w:tabs>
-          <w:tab w:val="left" w:pos="945"/>
-        </w:tabs>
-        <w:spacing w:before="0" w:after="0" w:line="338" w:lineRule="auto"/>
-        <w:ind w:left="944" w:right="572" w:hanging="339"/>
-        <w:jc w:val="left"/>
-        <w:rPr>
-          <w:sz w:val="24"/>
-        </w:rPr>
-      </w:pPr>
-      <w:r>
-        <w:rPr>
-          <w:rFonts w:hint="eastAsia" w:eastAsia="宋体"/>
-          <w:sz w:val="24"/>
           <w:lang w:val="en-US" w:eastAsia="zh-CN"/>
         </w:rPr>
-        <w:t xml:space="preserve"> </w:t>
-      </w:r>
-      <w:r>
-        <w:rPr>
-          <w:rFonts w:hint="eastAsia" w:ascii="宋体" w:eastAsia="宋体"/>
-          <w:spacing w:val="-13"/>
-          <w:sz w:val="24"/>
-        </w:rPr>
-        <w:t xml:space="preserve">卷积层 </w:t>
-      </w:r>
-      <w:r>
-        <w:rPr>
-          <w:i/>
-          <w:sz w:val="24"/>
-        </w:rPr>
-        <w:t>conv</w:t>
-      </w:r>
-      <w:r>
-        <w:rPr>
-          <w:sz w:val="24"/>
-        </w:rPr>
-        <w:t xml:space="preserve">2: </w:t>
+        <w:t>,</w:t>
       </w:r>
       <w:r>
         <w:rPr>
           <w:rFonts w:hint="eastAsia" w:ascii="宋体" w:eastAsia="宋体"/>
           <w:spacing w:val="-6"/>
-          <w:sz w:val="24"/>
-        </w:rPr>
-        <w:t xml:space="preserve">卷积核形状为 </w:t>
-      </w:r>
-      <w:r>
-        <w:rPr>
-          <w:sz w:val="24"/>
-        </w:rPr>
-        <w:t>5*5</w:t>
-      </w:r>
-      <w:r>
-        <w:rPr>
-          <w:rFonts w:hint="eastAsia" w:eastAsia="宋体"/>
-          <w:sz w:val="24"/>
-          <w:lang w:eastAsia="zh-CN"/>
-        </w:rPr>
-        <w:t>，</w:t>
+          <w:position w:val="-6"/>
+          <w:sz w:val="24"/>
+          <w:lang w:val="en-US" w:eastAsia="zh-CN"/>
+        </w:rPr>
+        <w:object>
+          <v:shape id="_x0000_i1042" o:spt="75" type="#_x0000_t75" style="height:13.95pt;width:48pt;" o:ole="t" filled="f" o:preferrelative="t" stroked="f" coordsize="21600,21600">
+            <v:fill on="f" focussize="0,0"/>
+            <v:stroke on="f"/>
+            <v:imagedata r:id="rId46" o:title=""/>
+            <o:lock v:ext="edit" aspectratio="t"/>
+            <w10:wrap type="none"/>
+            <w10:anchorlock/>
+          </v:shape>
+          <o:OLEObject Type="Embed" ProgID="Equation.KSEE3" ShapeID="_x0000_i1042" DrawAspect="Content" ObjectID="_1468075731" r:id="rId45">
+            <o:LockedField>false</o:LockedField>
+          </o:OLEObject>
+        </w:object>
       </w:r>
       <w:r>
         <w:rPr>
           <w:rFonts w:hint="eastAsia" w:ascii="宋体" w:eastAsia="宋体"/>
-          <w:spacing w:val="-2"/>
-          <w:sz w:val="24"/>
-        </w:rPr>
-        <w:t xml:space="preserve">输入和输出通道数分别为 </w:t>
-      </w:r>
-      <w:r>
-        <w:rPr>
-          <w:sz w:val="24"/>
-        </w:rPr>
-        <w:t xml:space="preserve">10 </w:t>
-      </w:r>
-      <w:r>
-        <w:rPr>
-          <w:rFonts w:hint="eastAsia" w:ascii="宋体" w:eastAsia="宋体"/>
-          <w:spacing w:val="-31"/>
-          <w:sz w:val="24"/>
-        </w:rPr>
-        <w:t xml:space="preserve">与 </w:t>
-      </w:r>
-      <w:r>
-        <w:rPr>
-          <w:sz w:val="24"/>
-        </w:rPr>
-        <w:t>20</w:t>
-      </w:r>
-      <w:r>
-        <w:rPr>
-          <w:rFonts w:hint="eastAsia" w:eastAsia="宋体"/>
-          <w:sz w:val="24"/>
-          <w:lang w:eastAsia="zh-CN"/>
-        </w:rPr>
-        <w:t>，</w:t>
-      </w:r>
-      <w:r>
-        <w:rPr>
-          <w:rFonts w:hint="eastAsia" w:ascii="宋体" w:eastAsia="宋体"/>
-          <w:sz w:val="24"/>
-        </w:rPr>
-        <w:t>采用非扩张卷积法</w:t>
-      </w:r>
-      <w:r>
-        <w:rPr>
-          <w:rFonts w:hint="eastAsia" w:eastAsia="宋体"/>
-          <w:spacing w:val="-1"/>
-          <w:sz w:val="24"/>
-          <w:lang w:eastAsia="zh-CN"/>
-        </w:rPr>
-        <w:t>，</w:t>
-      </w:r>
-      <w:r>
-        <w:rPr>
-          <w:rFonts w:hint="eastAsia" w:ascii="宋体" w:eastAsia="宋体"/>
-          <w:spacing w:val="-7"/>
-          <w:sz w:val="24"/>
-        </w:rPr>
-        <w:t xml:space="preserve">卷积核移动步长为 </w:t>
-      </w:r>
-      <w:r>
-        <w:rPr>
-          <w:sz w:val="24"/>
-        </w:rPr>
-        <w:t>1</w:t>
-      </w:r>
-    </w:p>
-    <w:p>
-      <w:pPr>
-        <w:pStyle w:val="15"/>
-        <w:numPr>
-          <w:ilvl w:val="0"/>
-          <w:numId w:val="4"/>
-        </w:numPr>
-        <w:tabs>
-          <w:tab w:val="left" w:pos="945"/>
-        </w:tabs>
-        <w:spacing w:before="0" w:after="0" w:line="338" w:lineRule="auto"/>
-        <w:ind w:left="944" w:right="572" w:hanging="339"/>
-        <w:jc w:val="left"/>
-        <w:rPr>
-          <w:sz w:val="24"/>
-        </w:rPr>
-      </w:pPr>
-      <w:r>
-        <w:rPr>
-          <w:rFonts w:hint="eastAsia" w:eastAsia="宋体"/>
-          <w:sz w:val="24"/>
-          <w:lang w:val="en-US" w:eastAsia="zh-CN"/>
-        </w:rPr>
-        <w:t xml:space="preserve"> </w:t>
-      </w:r>
-      <w:r>
-        <w:rPr>
-          <w:rFonts w:hint="eastAsia" w:ascii="宋体" w:eastAsia="宋体"/>
-          <w:spacing w:val="-5"/>
-          <w:sz w:val="24"/>
-        </w:rPr>
-        <w:t xml:space="preserve">全连接层 </w:t>
-      </w:r>
-      <w:r>
-        <w:rPr>
-          <w:i/>
-          <w:sz w:val="24"/>
-        </w:rPr>
-        <w:t>f</w:t>
-      </w:r>
-      <w:r>
-        <w:rPr>
-          <w:i/>
-          <w:spacing w:val="-29"/>
-          <w:sz w:val="24"/>
-        </w:rPr>
-        <w:t xml:space="preserve"> </w:t>
-      </w:r>
-      <w:r>
-        <w:rPr>
-          <w:i/>
-          <w:sz w:val="24"/>
-        </w:rPr>
-        <w:t>c</w:t>
-      </w:r>
-      <w:r>
-        <w:rPr>
-          <w:sz w:val="24"/>
-        </w:rPr>
-        <w:t>1:</w:t>
-      </w:r>
-      <w:r>
-        <w:rPr>
-          <w:spacing w:val="-3"/>
-          <w:sz w:val="24"/>
-        </w:rPr>
-        <w:t xml:space="preserve"> </w:t>
-      </w:r>
-      <w:r>
-        <w:rPr>
-          <w:rFonts w:hint="eastAsia" w:ascii="宋体" w:eastAsia="宋体"/>
-          <w:spacing w:val="2"/>
-          <w:sz w:val="24"/>
-        </w:rPr>
-        <w:t>相当于一个线性变换层</w:t>
-      </w:r>
-      <w:r>
-        <w:rPr>
-          <w:rFonts w:hint="eastAsia" w:eastAsia="宋体"/>
-          <w:spacing w:val="-1"/>
-          <w:sz w:val="24"/>
-          <w:lang w:eastAsia="zh-CN"/>
-        </w:rPr>
-        <w:t>，</w:t>
-      </w:r>
-      <w:r>
-        <w:rPr>
-          <w:rFonts w:hint="eastAsia" w:ascii="宋体" w:eastAsia="宋体"/>
-          <w:spacing w:val="2"/>
-          <w:sz w:val="24"/>
-        </w:rPr>
-        <w:t>输入张量和输出张量的规模分别</w:t>
-      </w:r>
-      <w:r>
-        <w:rPr>
-          <w:rFonts w:hint="eastAsia" w:ascii="宋体" w:eastAsia="宋体"/>
-          <w:spacing w:val="-30"/>
-          <w:sz w:val="24"/>
-        </w:rPr>
-        <w:t xml:space="preserve">是 </w:t>
-      </w:r>
-      <w:r>
-        <w:rPr>
-          <w:sz w:val="24"/>
-        </w:rPr>
-        <w:t>320</w:t>
-      </w:r>
-      <w:r>
-        <w:rPr>
-          <w:spacing w:val="-1"/>
-          <w:sz w:val="24"/>
-        </w:rPr>
-        <w:t xml:space="preserve"> </w:t>
-      </w:r>
-      <w:r>
-        <w:rPr>
-          <w:rFonts w:hint="eastAsia" w:ascii="宋体" w:eastAsia="宋体"/>
-          <w:spacing w:val="-31"/>
-          <w:sz w:val="24"/>
-        </w:rPr>
-        <w:t xml:space="preserve">与 </w:t>
-      </w:r>
-      <w:r>
-        <w:rPr>
-          <w:sz w:val="24"/>
-        </w:rPr>
-        <w:t>50</w:t>
-      </w:r>
-    </w:p>
-    <w:p>
-      <w:pPr>
-        <w:pStyle w:val="15"/>
-        <w:numPr>
-          <w:ilvl w:val="0"/>
-          <w:numId w:val="4"/>
-        </w:numPr>
-        <w:tabs>
-          <w:tab w:val="left" w:pos="945"/>
-        </w:tabs>
-        <w:spacing w:before="0" w:after="0" w:line="307" w:lineRule="exact"/>
-        <w:ind w:left="944" w:right="0" w:hanging="340"/>
-        <w:jc w:val="left"/>
-        <w:rPr>
-          <w:sz w:val="24"/>
-        </w:rPr>
-      </w:pPr>
-      <w:r>
-        <w:rPr>
-          <w:rFonts w:hint="eastAsia" w:eastAsia="宋体"/>
-          <w:sz w:val="24"/>
-          <w:lang w:val="en-US" w:eastAsia="zh-CN"/>
-        </w:rPr>
-        <w:t xml:space="preserve"> </w:t>
-      </w:r>
-      <w:r>
-        <w:rPr>
-          <w:rFonts w:hint="eastAsia" w:ascii="宋体" w:eastAsia="宋体"/>
-          <w:spacing w:val="-6"/>
-          <w:sz w:val="24"/>
-        </w:rPr>
-        <w:t xml:space="preserve">全连接层 </w:t>
-      </w:r>
-      <w:r>
-        <w:rPr>
-          <w:i/>
-          <w:sz w:val="24"/>
-        </w:rPr>
-        <w:t>f</w:t>
-      </w:r>
-      <w:r>
-        <w:rPr>
-          <w:i/>
-          <w:spacing w:val="-26"/>
-          <w:sz w:val="24"/>
-        </w:rPr>
-        <w:t xml:space="preserve"> </w:t>
-      </w:r>
-      <w:r>
-        <w:rPr>
-          <w:i/>
-          <w:sz w:val="24"/>
-        </w:rPr>
-        <w:t>c</w:t>
-      </w:r>
-      <w:r>
-        <w:rPr>
-          <w:sz w:val="24"/>
-        </w:rPr>
-        <w:t>2:</w:t>
-      </w:r>
-      <w:r>
-        <w:rPr>
-          <w:spacing w:val="-3"/>
-          <w:sz w:val="24"/>
-        </w:rPr>
-        <w:t xml:space="preserve"> </w:t>
-      </w:r>
-      <w:r>
-        <w:rPr>
-          <w:rFonts w:hint="eastAsia" w:ascii="宋体" w:eastAsia="宋体"/>
-          <w:sz w:val="24"/>
-        </w:rPr>
-        <w:t>线性变换层</w:t>
-      </w:r>
-      <w:r>
-        <w:rPr>
-          <w:rFonts w:hint="eastAsia" w:eastAsia="宋体"/>
-          <w:spacing w:val="-1"/>
-          <w:sz w:val="24"/>
-          <w:lang w:eastAsia="zh-CN"/>
-        </w:rPr>
-        <w:t>，</w:t>
-      </w:r>
-      <w:r>
-        <w:rPr>
-          <w:rFonts w:hint="eastAsia" w:ascii="宋体" w:eastAsia="宋体"/>
-          <w:spacing w:val="-4"/>
-          <w:sz w:val="24"/>
-        </w:rPr>
-        <w:t xml:space="preserve">输入张量和输出张量的规模分别是 </w:t>
-      </w:r>
-      <w:r>
-        <w:rPr>
-          <w:sz w:val="24"/>
-        </w:rPr>
-        <w:t>50</w:t>
-      </w:r>
-      <w:r>
-        <w:rPr>
-          <w:spacing w:val="-2"/>
-          <w:sz w:val="24"/>
-        </w:rPr>
-        <w:t xml:space="preserve"> </w:t>
-      </w:r>
-      <w:r>
-        <w:rPr>
-          <w:rFonts w:hint="eastAsia" w:ascii="宋体" w:eastAsia="宋体"/>
-          <w:spacing w:val="-31"/>
-          <w:sz w:val="24"/>
-        </w:rPr>
-        <w:t xml:space="preserve">与 </w:t>
-      </w:r>
-      <w:r>
-        <w:rPr>
-          <w:sz w:val="24"/>
-        </w:rPr>
-        <w:t>10</w:t>
-      </w:r>
-      <w:r>
-        <w:rPr>
-          <w:rFonts w:hint="eastAsia" w:eastAsia="宋体"/>
-          <w:sz w:val="24"/>
-          <w:lang w:eastAsia="zh-CN"/>
-        </w:rPr>
-        <w:t>。</w:t>
-      </w:r>
-    </w:p>
-    <w:p>
-      <w:pPr>
-        <w:pStyle w:val="15"/>
-        <w:numPr>
-          <w:ilvl w:val="0"/>
-          <w:numId w:val="4"/>
-        </w:numPr>
-        <w:tabs>
-          <w:tab w:val="left" w:pos="945"/>
-        </w:tabs>
-        <w:spacing w:before="125" w:after="0" w:line="338" w:lineRule="auto"/>
-        <w:ind w:left="944" w:right="572" w:hanging="339"/>
-        <w:jc w:val="left"/>
-        <w:rPr>
-          <w:sz w:val="24"/>
-        </w:rPr>
-      </w:pPr>
-      <w:r>
-        <w:rPr>
-          <w:rFonts w:hint="eastAsia" w:eastAsia="宋体"/>
-          <w:sz w:val="24"/>
-          <w:lang w:val="en-US" w:eastAsia="zh-CN"/>
-        </w:rPr>
-        <w:t xml:space="preserve"> </w:t>
-      </w:r>
-      <w:r>
-        <w:rPr>
-          <w:rFonts w:hint="eastAsia" w:ascii="宋体" w:eastAsia="宋体"/>
-          <w:sz w:val="24"/>
-        </w:rPr>
-        <w:t>输出层</w:t>
-      </w:r>
-      <w:r>
-        <w:rPr>
-          <w:spacing w:val="5"/>
-          <w:sz w:val="24"/>
-        </w:rPr>
-        <w:t xml:space="preserve">: </w:t>
-      </w:r>
-      <w:r>
-        <w:rPr>
-          <w:rFonts w:hint="eastAsia" w:ascii="宋体" w:eastAsia="宋体"/>
-          <w:spacing w:val="-24"/>
-          <w:sz w:val="24"/>
-        </w:rPr>
-        <w:t xml:space="preserve">使用 </w:t>
-      </w:r>
-      <w:r>
-        <w:rPr>
-          <w:i/>
-          <w:spacing w:val="3"/>
-          <w:sz w:val="24"/>
-        </w:rPr>
-        <w:t>log</w:t>
-      </w:r>
-      <w:r>
-        <w:rPr>
-          <w:rFonts w:hint="eastAsia" w:eastAsia="宋体"/>
-          <w:i/>
-          <w:spacing w:val="3"/>
-          <w:sz w:val="24"/>
-          <w:lang w:val="en-US" w:eastAsia="zh-CN"/>
-        </w:rPr>
-        <w:t>s</w:t>
-      </w:r>
-      <w:r>
-        <w:rPr>
-          <w:i/>
-          <w:spacing w:val="3"/>
-          <w:sz w:val="24"/>
-          <w:vertAlign w:val="baseline"/>
-        </w:rPr>
-        <w:t>o</w:t>
-      </w:r>
-      <w:r>
-        <w:rPr>
-          <w:i/>
-          <w:spacing w:val="-28"/>
-          <w:sz w:val="24"/>
-          <w:vertAlign w:val="baseline"/>
-        </w:rPr>
-        <w:t xml:space="preserve"> </w:t>
-      </w:r>
-      <w:r>
-        <w:rPr>
-          <w:i/>
-          <w:sz w:val="24"/>
-          <w:vertAlign w:val="baseline"/>
-        </w:rPr>
-        <w:t>f</w:t>
-      </w:r>
-      <w:r>
-        <w:rPr>
-          <w:i/>
-          <w:spacing w:val="-34"/>
-          <w:sz w:val="24"/>
-          <w:vertAlign w:val="baseline"/>
-        </w:rPr>
-        <w:t xml:space="preserve"> </w:t>
-      </w:r>
-      <w:r>
-        <w:rPr>
-          <w:i/>
-          <w:spacing w:val="4"/>
-          <w:sz w:val="24"/>
-          <w:vertAlign w:val="baseline"/>
-        </w:rPr>
-        <w:t>tmax</w:t>
-      </w:r>
-      <w:r>
-        <w:rPr>
-          <w:i/>
-          <w:spacing w:val="-10"/>
-          <w:sz w:val="24"/>
-          <w:vertAlign w:val="baseline"/>
-        </w:rPr>
-        <w:t xml:space="preserve"> </w:t>
-      </w:r>
-      <w:r>
-        <w:rPr>
-          <w:rFonts w:hint="eastAsia" w:ascii="宋体" w:eastAsia="宋体"/>
-          <w:spacing w:val="-10"/>
-          <w:sz w:val="24"/>
-          <w:vertAlign w:val="baseline"/>
-        </w:rPr>
-        <w:t xml:space="preserve">函数将形状为 </w:t>
-      </w:r>
-      <w:r>
-        <w:rPr>
-          <w:sz w:val="24"/>
-          <w:vertAlign w:val="baseline"/>
-        </w:rPr>
-        <w:t>10</w:t>
-      </w:r>
-      <w:r>
-        <w:rPr>
-          <w:spacing w:val="-11"/>
-          <w:sz w:val="24"/>
-          <w:vertAlign w:val="baseline"/>
-        </w:rPr>
-        <w:t xml:space="preserve"> </w:t>
-      </w:r>
-      <w:r>
-        <w:rPr>
-          <w:rFonts w:hint="eastAsia" w:ascii="宋体" w:eastAsia="宋体"/>
-          <w:sz w:val="24"/>
-          <w:vertAlign w:val="baseline"/>
-        </w:rPr>
-        <w:t>的一阶张量映射为概率分布向量并</w:t>
-      </w:r>
-      <w:r>
-        <w:rPr>
-          <w:rFonts w:hint="eastAsia" w:ascii="宋体" w:eastAsia="宋体"/>
-          <w:sz w:val="24"/>
-          <w:vertAlign w:val="baseline"/>
-          <w:lang w:val="en-US" w:eastAsia="zh-CN"/>
-        </w:rPr>
-        <w:t>取</w:t>
-      </w:r>
-      <w:r>
-        <w:rPr>
-          <w:rFonts w:hint="eastAsia" w:ascii="宋体" w:eastAsia="宋体"/>
-          <w:sz w:val="24"/>
-          <w:vertAlign w:val="baseline"/>
-        </w:rPr>
-        <w:t>对数</w:t>
-      </w:r>
-    </w:p>
-    <w:p>
-      <w:pPr>
-        <w:pStyle w:val="5"/>
-        <w:spacing w:before="117" w:line="338" w:lineRule="auto"/>
-        <w:ind w:left="134" w:right="572" w:firstLine="478"/>
-        <w:jc w:val="both"/>
-        <w:rPr>
-          <w:rFonts w:hint="eastAsia" w:ascii="Times New Roman" w:eastAsia="宋体"/>
-          <w:lang w:eastAsia="zh-CN"/>
-        </w:rPr>
-      </w:pPr>
-      <w:r>
-        <w:t>卷积神经网络的构件中除了基本的输入输出层、卷积层、全连接层外</w:t>
-      </w:r>
-      <w:r>
-        <w:rPr>
-          <w:rFonts w:hint="eastAsia" w:ascii="Times New Roman"/>
-          <w:spacing w:val="-9"/>
-          <w:lang w:eastAsia="zh-CN"/>
-        </w:rPr>
-        <w:t>，</w:t>
-      </w:r>
-      <w:r>
-        <w:t>还有</w:t>
-      </w:r>
-      <w:r>
-        <w:rPr>
-          <w:spacing w:val="3"/>
-        </w:rPr>
-        <w:t>池化层与激励函数作为其间的连接层</w:t>
-      </w:r>
-      <w:r>
-        <w:rPr>
-          <w:rFonts w:hint="eastAsia" w:ascii="Times New Roman"/>
-          <w:spacing w:val="-5"/>
-          <w:lang w:eastAsia="zh-CN"/>
-        </w:rPr>
-        <w:t>，</w:t>
-      </w:r>
-      <w:r>
-        <w:rPr>
-          <w:spacing w:val="3"/>
-        </w:rPr>
-        <w:t>其实现的下采样和非线性映射功能</w:t>
-      </w:r>
-      <w:r>
-        <w:rPr>
-          <w:rFonts w:hint="eastAsia" w:ascii="Times New Roman"/>
-          <w:spacing w:val="-5"/>
-          <w:lang w:eastAsia="zh-CN"/>
-        </w:rPr>
-        <w:t>，</w:t>
-      </w:r>
-      <w:r>
-        <w:rPr>
-          <w:spacing w:val="2"/>
-        </w:rPr>
-        <w:t>补充了线性映射的不足</w:t>
-      </w:r>
-      <w:r>
-        <w:rPr>
-          <w:rFonts w:hint="eastAsia" w:ascii="Times New Roman"/>
-          <w:spacing w:val="-4"/>
-          <w:lang w:eastAsia="zh-CN"/>
-        </w:rPr>
-        <w:t>，</w:t>
-      </w:r>
-      <w:r>
-        <w:t>降低了过多冗余特征对训练的不利影响</w:t>
-      </w:r>
-      <w:r>
-        <w:rPr>
-          <w:rFonts w:hint="eastAsia" w:ascii="Times New Roman"/>
-          <w:spacing w:val="-4"/>
-          <w:lang w:eastAsia="zh-CN"/>
-        </w:rPr>
-        <w:t>。</w:t>
-      </w:r>
-      <w:r>
-        <w:t>此外</w:t>
-      </w:r>
-      <w:r>
-        <w:rPr>
-          <w:rFonts w:hint="eastAsia" w:ascii="Times New Roman"/>
-          <w:spacing w:val="-5"/>
-          <w:lang w:eastAsia="zh-CN"/>
-        </w:rPr>
-        <w:t>，</w:t>
-      </w:r>
-      <w:r>
-        <w:t>为提升卷积神</w:t>
-      </w:r>
-      <w:r>
-        <w:rPr>
-          <w:spacing w:val="2"/>
-        </w:rPr>
-        <w:t>经网络的效能</w:t>
-      </w:r>
-      <w:r>
-        <w:rPr>
-          <w:rFonts w:hint="eastAsia" w:ascii="Times New Roman"/>
-          <w:spacing w:val="-1"/>
-          <w:lang w:eastAsia="zh-CN"/>
-        </w:rPr>
-        <w:t>，</w:t>
-      </w:r>
-      <w:r>
-        <w:rPr>
-          <w:spacing w:val="2"/>
-        </w:rPr>
-        <w:t>使其并不依赖于局部特征</w:t>
-      </w:r>
-      <w:r>
-        <w:rPr>
-          <w:rFonts w:hint="eastAsia" w:ascii="Times New Roman"/>
-          <w:spacing w:val="-1"/>
-          <w:lang w:eastAsia="zh-CN"/>
-        </w:rPr>
-        <w:t>，</w:t>
-      </w:r>
-      <w:r>
-        <w:rPr>
-          <w:spacing w:val="-11"/>
-        </w:rPr>
-        <w:t xml:space="preserve">需要引入 </w:t>
-      </w:r>
-      <w:r>
-        <w:rPr>
-          <w:rFonts w:ascii="Times New Roman" w:eastAsia="Times New Roman"/>
-          <w:i/>
-        </w:rPr>
-        <w:t xml:space="preserve">Dropout </w:t>
-      </w:r>
-      <w:r>
-        <w:rPr>
-          <w:spacing w:val="-20"/>
-        </w:rPr>
-        <w:t xml:space="preserve">层与 </w:t>
-      </w:r>
-      <w:r>
-        <w:rPr>
-          <w:rFonts w:ascii="Times New Roman" w:eastAsia="Times New Roman"/>
-          <w:i/>
-          <w:spacing w:val="2"/>
-        </w:rPr>
-        <w:t>Dropout</w:t>
-      </w:r>
-      <w:r>
-        <w:rPr>
-          <w:rFonts w:ascii="Times New Roman" w:eastAsia="Times New Roman"/>
-          <w:spacing w:val="2"/>
-        </w:rPr>
-        <w:t>2</w:t>
-      </w:r>
-      <w:r>
-        <w:rPr>
-          <w:rFonts w:ascii="Times New Roman" w:eastAsia="Times New Roman"/>
-          <w:i/>
-          <w:spacing w:val="2"/>
-        </w:rPr>
-        <w:t xml:space="preserve">d </w:t>
-      </w:r>
-      <w:r>
-        <w:t>层</w:t>
-      </w:r>
-      <w:r>
-        <w:rPr>
-          <w:rFonts w:hint="eastAsia" w:ascii="Times New Roman"/>
-          <w:lang w:eastAsia="zh-CN"/>
-        </w:rPr>
-        <w:t>，</w:t>
-      </w:r>
-      <w:r>
-        <w:t>通过输出值的概率性清零</w:t>
-      </w:r>
-      <w:r>
-        <w:rPr>
-          <w:rFonts w:hint="eastAsia" w:ascii="Times New Roman"/>
-          <w:spacing w:val="-3"/>
-          <w:lang w:eastAsia="zh-CN"/>
-        </w:rPr>
-        <w:t>，</w:t>
-      </w:r>
-      <w:r>
-        <w:t>实现神经网络层间弱连接功能</w:t>
-      </w:r>
-      <w:r>
-        <w:rPr>
-          <w:rFonts w:hint="eastAsia" w:ascii="Times New Roman"/>
-          <w:spacing w:val="-3"/>
-          <w:lang w:eastAsia="zh-CN"/>
-        </w:rPr>
-        <w:t>，</w:t>
-      </w:r>
-      <w:r>
-        <w:t>降低过拟合的概率</w:t>
-      </w:r>
-      <w:r>
-        <w:rPr>
-          <w:rFonts w:hint="eastAsia" w:ascii="Times New Roman"/>
-          <w:lang w:eastAsia="zh-CN"/>
-        </w:rPr>
-        <w:t>。</w:t>
-      </w:r>
-    </w:p>
-    <w:p>
-      <w:pPr>
-        <w:pStyle w:val="5"/>
-        <w:spacing w:before="18"/>
-        <w:ind w:left="612"/>
-        <w:rPr>
-          <w:rFonts w:ascii="Times New Roman" w:eastAsia="Times New Roman"/>
-        </w:rPr>
-      </w:pPr>
-      <w:r>
-        <w:t>对卷积神经网络中主要层级间的连接层级的定义和参数调整如下</w:t>
-      </w:r>
-      <w:r>
-        <w:rPr>
-          <w:rFonts w:ascii="Times New Roman" w:eastAsia="Times New Roman"/>
-        </w:rPr>
-        <w:t>:</w:t>
-      </w:r>
-    </w:p>
-    <w:p>
-      <w:pPr>
-        <w:pStyle w:val="5"/>
-        <w:spacing w:before="2"/>
-        <w:rPr>
-          <w:rFonts w:ascii="Times New Roman"/>
-          <w:sz w:val="21"/>
-        </w:rPr>
-      </w:pPr>
+          <w:sz w:val="24"/>
+        </w:rPr>
+        <w:t>即卷积神经网络训练的批量大小</w:t>
+      </w:r>
     </w:p>
     <w:p>
       <w:pPr>
@@ -17272,7 +16374,7 @@
         </w:tabs>
         <w:spacing w:before="0" w:after="0" w:line="338" w:lineRule="auto"/>
         <w:ind w:left="944" w:right="572" w:hanging="339"/>
-        <w:jc w:val="both"/>
+        <w:jc w:val="left"/>
         <w:rPr>
           <w:sz w:val="24"/>
         </w:rPr>
@@ -17287,6 +16389,14 @@
       </w:r>
       <w:r>
         <w:rPr>
+          <w:rFonts w:hint="eastAsia" w:ascii="宋体" w:eastAsia="宋体"/>
+          <w:spacing w:val="-17"/>
+          <w:sz w:val="24"/>
+        </w:rPr>
+        <w:t xml:space="preserve">卷积层 </w:t>
+      </w:r>
+      <w:r>
+        <w:rPr>
           <w:i/>
           <w:sz w:val="24"/>
         </w:rPr>
@@ -17296,11 +16406,69 @@
         <w:rPr>
           <w:sz w:val="24"/>
         </w:rPr>
+        <w:t>1:</w:t>
+      </w:r>
+      <w:r>
+        <w:rPr>
+          <w:spacing w:val="-4"/>
+          <w:sz w:val="24"/>
+        </w:rPr>
+        <w:t xml:space="preserve"> </w:t>
+      </w:r>
+      <w:r>
+        <w:rPr>
+          <w:rFonts w:hint="eastAsia" w:ascii="宋体" w:eastAsia="宋体"/>
+          <w:spacing w:val="-10"/>
+          <w:sz w:val="24"/>
+        </w:rPr>
+        <w:t>卷积核形状为</w:t>
+      </w:r>
+      <w:r>
+        <w:rPr>
+          <w:rFonts w:hint="eastAsia" w:ascii="宋体" w:eastAsia="宋体"/>
+          <w:spacing w:val="-10"/>
+          <w:position w:val="-6"/>
+          <w:sz w:val="24"/>
+        </w:rPr>
+        <w:object>
+          <v:shape id="_x0000_i1043" o:spt="75" type="#_x0000_t75" style="height:13.95pt;width:24pt;" o:ole="t" filled="f" o:preferrelative="t" stroked="f" coordsize="21600,21600">
+            <v:fill on="f" focussize="0,0"/>
+            <v:stroke on="f"/>
+            <v:imagedata r:id="rId48" o:title=""/>
+            <o:lock v:ext="edit" aspectratio="t"/>
+            <w10:wrap type="none"/>
+            <w10:anchorlock/>
+          </v:shape>
+          <o:OLEObject Type="Embed" ProgID="Equation.KSEE3" ShapeID="_x0000_i1043" DrawAspect="Content" ObjectID="_1468075732" r:id="rId47">
+            <o:LockedField>false</o:LockedField>
+          </o:OLEObject>
+        </w:object>
+      </w:r>
+      <w:r>
+        <w:rPr>
+          <w:rFonts w:hint="eastAsia" w:eastAsia="宋体"/>
+          <w:sz w:val="24"/>
+          <w:lang w:eastAsia="zh-CN"/>
+        </w:rPr>
+        <w:t>，</w:t>
+      </w:r>
+      <w:r>
+        <w:rPr>
+          <w:rFonts w:hint="eastAsia" w:ascii="宋体" w:eastAsia="宋体"/>
+          <w:spacing w:val="-6"/>
+          <w:sz w:val="24"/>
+        </w:rPr>
+        <w:t xml:space="preserve">输入和输出通道数分别为 </w:t>
+      </w:r>
+      <w:r>
+        <w:rPr>
+          <w:sz w:val="24"/>
+        </w:rPr>
         <w:t>1</w:t>
       </w:r>
       <w:r>
         <w:rPr>
-          <w:spacing w:val="1"/>
+          <w:spacing w:val="-4"/>
           <w:sz w:val="24"/>
         </w:rPr>
         <w:t xml:space="preserve"> </w:t>
@@ -17308,98 +16476,54 @@
       <w:r>
         <w:rPr>
           <w:rFonts w:hint="eastAsia" w:ascii="宋体" w:eastAsia="宋体"/>
-          <w:spacing w:val="-18"/>
-          <w:sz w:val="24"/>
-        </w:rPr>
-        <w:t xml:space="preserve">层与 </w:t>
-      </w:r>
-      <w:r>
-        <w:rPr>
-          <w:i/>
-          <w:spacing w:val="-3"/>
-          <w:sz w:val="24"/>
-        </w:rPr>
-        <w:t>conv</w:t>
-      </w:r>
-      <w:r>
-        <w:rPr>
-          <w:spacing w:val="-3"/>
-          <w:sz w:val="24"/>
-        </w:rPr>
-        <w:t>2</w:t>
-      </w:r>
-      <w:r>
-        <w:rPr>
-          <w:spacing w:val="1"/>
-          <w:sz w:val="24"/>
-        </w:rPr>
-        <w:t xml:space="preserve"> </w:t>
+          <w:spacing w:val="-32"/>
+          <w:sz w:val="24"/>
+        </w:rPr>
+        <w:t xml:space="preserve">与 </w:t>
+      </w:r>
+      <w:r>
+        <w:rPr>
+          <w:sz w:val="24"/>
+        </w:rPr>
+        <w:t>10</w:t>
+      </w:r>
+      <w:r>
+        <w:rPr>
+          <w:rFonts w:hint="eastAsia" w:eastAsia="宋体"/>
+          <w:sz w:val="24"/>
+          <w:lang w:eastAsia="zh-CN"/>
+        </w:rPr>
+        <w:t>，</w:t>
       </w:r>
       <w:r>
         <w:rPr>
           <w:rFonts w:hint="eastAsia" w:ascii="宋体" w:eastAsia="宋体"/>
-          <w:spacing w:val="3"/>
-          <w:sz w:val="24"/>
-        </w:rPr>
-        <w:t>层间</w:t>
-      </w:r>
-      <w:r>
-        <w:rPr>
-          <w:sz w:val="24"/>
-        </w:rPr>
-        <w:t xml:space="preserve">: </w:t>
+          <w:sz w:val="24"/>
+        </w:rPr>
+        <w:t>采用非扩张卷积法</w:t>
+      </w:r>
+      <w:r>
+        <w:rPr>
+          <w:rFonts w:hint="eastAsia" w:eastAsia="宋体"/>
+          <w:spacing w:val="-1"/>
+          <w:sz w:val="24"/>
+          <w:lang w:eastAsia="zh-CN"/>
+        </w:rPr>
+        <w:t>，</w:t>
       </w:r>
       <w:r>
         <w:rPr>
           <w:rFonts w:hint="eastAsia" w:ascii="宋体" w:eastAsia="宋体"/>
-          <w:spacing w:val="-2"/>
-          <w:sz w:val="24"/>
-        </w:rPr>
-        <w:t xml:space="preserve">依次为池化核大小为 </w:t>
-      </w:r>
-      <w:r>
-        <w:rPr>
-          <w:sz w:val="24"/>
-        </w:rPr>
-        <w:t>2</w:t>
-      </w:r>
-      <w:r>
-        <w:rPr>
-          <w:spacing w:val="1"/>
-          <w:sz w:val="24"/>
-        </w:rPr>
-        <w:t xml:space="preserve"> </w:t>
-      </w:r>
-      <w:r>
-        <w:rPr>
-          <w:rFonts w:hint="eastAsia" w:ascii="宋体" w:eastAsia="宋体"/>
-          <w:spacing w:val="-7"/>
-          <w:sz w:val="24"/>
-        </w:rPr>
-        <w:t xml:space="preserve">的池化层和 </w:t>
-      </w:r>
-      <w:r>
-        <w:rPr>
-          <w:i/>
-          <w:sz w:val="24"/>
-        </w:rPr>
-        <w:t>ReLu</w:t>
-      </w:r>
-      <w:r>
-        <w:rPr>
-          <w:i/>
-          <w:spacing w:val="1"/>
-          <w:sz w:val="24"/>
-        </w:rPr>
-        <w:t xml:space="preserve"> </w:t>
-      </w:r>
-      <w:r>
-        <w:rPr>
-          <w:rFonts w:hint="eastAsia" w:ascii="宋体" w:eastAsia="宋体"/>
-          <w:spacing w:val="4"/>
-          <w:sz w:val="24"/>
-        </w:rPr>
-        <w:t>激励函数的非线性映射层</w:t>
+          <w:spacing w:val="-6"/>
+          <w:sz w:val="24"/>
+        </w:rPr>
+        <w:t xml:space="preserve">并选择卷积核移动步长为 </w:t>
+      </w:r>
+      <w:r>
+        <w:rPr>
+          <w:sz w:val="24"/>
+        </w:rPr>
+        <w:t>1</w:t>
       </w:r>
     </w:p>
     <w:p>
@@ -17414,7 +16538,7 @@
         </w:tabs>
         <w:spacing w:before="0" w:after="0" w:line="338" w:lineRule="auto"/>
         <w:ind w:left="944" w:right="572" w:hanging="339"/>
-        <w:jc w:val="both"/>
+        <w:jc w:val="left"/>
         <w:rPr>
           <w:sz w:val="24"/>
         </w:rPr>
@@ -17429,6 +16553,14 @@
       </w:r>
       <w:r>
         <w:rPr>
+          <w:rFonts w:hint="eastAsia" w:ascii="宋体" w:eastAsia="宋体"/>
+          <w:spacing w:val="-13"/>
+          <w:sz w:val="24"/>
+        </w:rPr>
+        <w:t xml:space="preserve">卷积层 </w:t>
+      </w:r>
+      <w:r>
+        <w:rPr>
           <w:i/>
           <w:sz w:val="24"/>
         </w:rPr>
@@ -17438,307 +16570,111 @@
         <w:rPr>
           <w:sz w:val="24"/>
         </w:rPr>
-        <w:t>2</w:t>
-      </w:r>
-      <w:r>
-        <w:rPr>
-          <w:spacing w:val="3"/>
-          <w:sz w:val="24"/>
-        </w:rPr>
-        <w:t xml:space="preserve"> </w:t>
+        <w:t xml:space="preserve">2: </w:t>
       </w:r>
       <w:r>
         <w:rPr>
           <w:rFonts w:hint="eastAsia" w:ascii="宋体" w:eastAsia="宋体"/>
-          <w:spacing w:val="-5"/>
-          <w:sz w:val="24"/>
-        </w:rPr>
-        <w:t xml:space="preserve">层与 </w:t>
-      </w:r>
-      <w:r>
-        <w:rPr>
-          <w:i/>
-          <w:sz w:val="24"/>
-        </w:rPr>
-        <w:t>f</w:t>
-      </w:r>
-      <w:r>
-        <w:rPr>
-          <w:i/>
-          <w:spacing w:val="-28"/>
-          <w:sz w:val="24"/>
-        </w:rPr>
-        <w:t xml:space="preserve"> </w:t>
-      </w:r>
-      <w:r>
-        <w:rPr>
-          <w:i/>
-          <w:sz w:val="24"/>
-        </w:rPr>
-        <w:t>c</w:t>
+          <w:spacing w:val="-6"/>
+          <w:sz w:val="24"/>
+        </w:rPr>
+        <w:t>卷积核形状为</w:t>
+      </w:r>
+      <w:r>
+        <w:rPr>
+          <w:rFonts w:hint="eastAsia" w:ascii="宋体" w:eastAsia="宋体"/>
+          <w:spacing w:val="-10"/>
+          <w:position w:val="-6"/>
+          <w:sz w:val="24"/>
+        </w:rPr>
+        <w:object>
+          <v:shape id="_x0000_i1044" o:spt="75" type="#_x0000_t75" style="height:13.95pt;width:24pt;" o:ole="t" filled="f" o:preferrelative="t" stroked="f" coordsize="21600,21600">
+            <v:path/>
+            <v:fill on="f" focussize="0,0"/>
+            <v:stroke on="f"/>
+            <v:imagedata r:id="rId48" o:title=""/>
+            <o:lock v:ext="edit" aspectratio="t"/>
+            <w10:wrap type="none"/>
+            <w10:anchorlock/>
+          </v:shape>
+          <o:OLEObject Type="Embed" ProgID="Equation.KSEE3" ShapeID="_x0000_i1044" DrawAspect="Content" ObjectID="_1468075733" r:id="rId49">
+            <o:LockedField>false</o:LockedField>
+          </o:OLEObject>
+        </w:object>
+      </w:r>
+      <w:r>
+        <w:rPr>
+          <w:rFonts w:hint="eastAsia" w:eastAsia="宋体"/>
+          <w:sz w:val="24"/>
+          <w:lang w:eastAsia="zh-CN"/>
+        </w:rPr>
+        <w:t>，</w:t>
+      </w:r>
+      <w:r>
+        <w:rPr>
+          <w:rFonts w:hint="eastAsia" w:ascii="宋体" w:eastAsia="宋体"/>
+          <w:spacing w:val="-2"/>
+          <w:sz w:val="24"/>
+        </w:rPr>
+        <w:t xml:space="preserve">输入和输出通道数分别为 </w:t>
+      </w:r>
+      <w:r>
+        <w:rPr>
+          <w:sz w:val="24"/>
+        </w:rPr>
+        <w:t xml:space="preserve">10 </w:t>
+      </w:r>
+      <w:r>
+        <w:rPr>
+          <w:rFonts w:hint="eastAsia" w:ascii="宋体" w:eastAsia="宋体"/>
+          <w:spacing w:val="-31"/>
+          <w:sz w:val="24"/>
+        </w:rPr>
+        <w:t xml:space="preserve">与 </w:t>
+      </w:r>
+      <w:r>
+        <w:rPr>
+          <w:sz w:val="24"/>
+        </w:rPr>
+        <w:t>20</w:t>
+      </w:r>
+      <w:r>
+        <w:rPr>
+          <w:rFonts w:hint="eastAsia" w:eastAsia="宋体"/>
+          <w:sz w:val="24"/>
+          <w:lang w:eastAsia="zh-CN"/>
+        </w:rPr>
+        <w:t>，</w:t>
+      </w:r>
+      <w:r>
+        <w:rPr>
+          <w:rFonts w:hint="eastAsia" w:ascii="宋体" w:eastAsia="宋体"/>
+          <w:sz w:val="24"/>
+        </w:rPr>
+        <w:t>采用非扩张卷积法</w:t>
+      </w:r>
+      <w:r>
+        <w:rPr>
+          <w:rFonts w:hint="eastAsia" w:eastAsia="宋体"/>
+          <w:spacing w:val="-1"/>
+          <w:sz w:val="24"/>
+          <w:lang w:eastAsia="zh-CN"/>
+        </w:rPr>
+        <w:t>，</w:t>
+      </w:r>
+      <w:r>
+        <w:rPr>
+          <w:rFonts w:hint="eastAsia" w:ascii="宋体" w:eastAsia="宋体"/>
+          <w:spacing w:val="-7"/>
+          <w:sz w:val="24"/>
+        </w:rPr>
+        <w:t xml:space="preserve">卷积核移动步长为 </w:t>
       </w:r>
       <w:r>
         <w:rPr>
           <w:sz w:val="24"/>
         </w:rPr>
         <w:t>1</w:t>
-      </w:r>
-      <w:r>
-        <w:rPr>
-          <w:spacing w:val="4"/>
-          <w:sz w:val="24"/>
-        </w:rPr>
-        <w:t xml:space="preserve"> </w:t>
-      </w:r>
-      <w:r>
-        <w:rPr>
-          <w:rFonts w:hint="eastAsia" w:ascii="宋体" w:eastAsia="宋体"/>
-          <w:spacing w:val="4"/>
-          <w:sz w:val="24"/>
-        </w:rPr>
-        <w:t>层间</w:t>
-      </w:r>
-      <w:r>
-        <w:rPr>
-          <w:spacing w:val="2"/>
-          <w:sz w:val="24"/>
-        </w:rPr>
-        <w:t xml:space="preserve">: </w:t>
-      </w:r>
-      <w:r>
-        <w:rPr>
-          <w:rFonts w:hint="eastAsia" w:ascii="宋体" w:eastAsia="宋体"/>
-          <w:sz w:val="24"/>
-        </w:rPr>
-        <w:t xml:space="preserve">依次为清零概率为 </w:t>
-      </w:r>
-      <w:r>
-        <w:rPr>
-          <w:sz w:val="24"/>
-        </w:rPr>
-        <w:t>0</w:t>
-      </w:r>
-      <w:r>
-        <w:rPr>
-          <w:rFonts w:ascii="Arial" w:eastAsia="Arial"/>
-          <w:i/>
-          <w:sz w:val="24"/>
-        </w:rPr>
-        <w:t>.</w:t>
-      </w:r>
-      <w:r>
-        <w:rPr>
-          <w:sz w:val="24"/>
-        </w:rPr>
-        <w:t>5</w:t>
-      </w:r>
-      <w:r>
-        <w:rPr>
-          <w:spacing w:val="3"/>
-          <w:sz w:val="24"/>
-        </w:rPr>
-        <w:t xml:space="preserve"> </w:t>
-      </w:r>
-      <w:r>
-        <w:rPr>
-          <w:rFonts w:hint="eastAsia" w:ascii="宋体" w:eastAsia="宋体"/>
-          <w:spacing w:val="-28"/>
-          <w:sz w:val="24"/>
-        </w:rPr>
-        <w:t xml:space="preserve">的 </w:t>
-      </w:r>
-      <w:r>
-        <w:rPr>
-          <w:i/>
-          <w:spacing w:val="2"/>
-          <w:sz w:val="24"/>
-        </w:rPr>
-        <w:t>Dropout</w:t>
-      </w:r>
-      <w:r>
-        <w:rPr>
-          <w:spacing w:val="2"/>
-          <w:sz w:val="24"/>
-        </w:rPr>
-        <w:t>2</w:t>
-      </w:r>
-      <w:r>
-        <w:rPr>
-          <w:i/>
-          <w:spacing w:val="2"/>
-          <w:sz w:val="24"/>
-        </w:rPr>
-        <w:t>d</w:t>
-      </w:r>
-      <w:r>
-        <w:rPr>
-          <w:i/>
-          <w:spacing w:val="17"/>
-          <w:sz w:val="24"/>
-        </w:rPr>
-        <w:t xml:space="preserve"> </w:t>
-      </w:r>
-      <w:r>
-        <w:rPr>
-          <w:rFonts w:hint="eastAsia" w:ascii="宋体" w:eastAsia="宋体"/>
-          <w:sz w:val="24"/>
-        </w:rPr>
-        <w:t>层</w:t>
-      </w:r>
-      <w:r>
-        <w:rPr>
-          <w:rFonts w:hint="eastAsia" w:eastAsia="宋体"/>
-          <w:spacing w:val="2"/>
-          <w:sz w:val="24"/>
-          <w:lang w:eastAsia="zh-CN"/>
-        </w:rPr>
-        <w:t>，</w:t>
-      </w:r>
-      <w:r>
-        <w:rPr>
-          <w:rFonts w:hint="eastAsia" w:ascii="宋体" w:eastAsia="宋体"/>
-          <w:spacing w:val="6"/>
-          <w:sz w:val="24"/>
-        </w:rPr>
-        <w:t>池化核大</w:t>
-      </w:r>
-      <w:r>
-        <w:rPr>
-          <w:rFonts w:hint="eastAsia" w:ascii="宋体" w:eastAsia="宋体"/>
-          <w:spacing w:val="-17"/>
-          <w:sz w:val="24"/>
-        </w:rPr>
-        <w:t xml:space="preserve">小为 </w:t>
-      </w:r>
-      <w:r>
-        <w:rPr>
-          <w:sz w:val="24"/>
-        </w:rPr>
-        <w:t>2</w:t>
-      </w:r>
-      <w:r>
-        <w:rPr>
-          <w:spacing w:val="-3"/>
-          <w:sz w:val="24"/>
-        </w:rPr>
-        <w:t xml:space="preserve"> </w:t>
-      </w:r>
-      <w:r>
-        <w:rPr>
-          <w:rFonts w:hint="eastAsia" w:ascii="宋体" w:eastAsia="宋体"/>
-          <w:spacing w:val="-11"/>
-          <w:sz w:val="24"/>
-        </w:rPr>
-        <w:t xml:space="preserve">的池化层和 </w:t>
-      </w:r>
-      <w:r>
-        <w:rPr>
-          <w:i/>
-          <w:sz w:val="24"/>
-        </w:rPr>
-        <w:t>ReLu</w:t>
-      </w:r>
-      <w:r>
-        <w:rPr>
-          <w:i/>
-          <w:spacing w:val="-3"/>
-          <w:sz w:val="24"/>
-        </w:rPr>
-        <w:t xml:space="preserve"> </w:t>
-      </w:r>
-      <w:r>
-        <w:rPr>
-          <w:rFonts w:hint="eastAsia" w:ascii="宋体" w:eastAsia="宋体"/>
-          <w:sz w:val="24"/>
-        </w:rPr>
-        <w:t>激励函数的非线性映射层</w:t>
-      </w:r>
-      <w:r>
-        <w:rPr>
-          <w:rFonts w:hint="eastAsia" w:eastAsia="宋体"/>
-          <w:spacing w:val="-2"/>
-          <w:sz w:val="24"/>
-          <w:lang w:eastAsia="zh-CN"/>
-        </w:rPr>
-        <w:t>。</w:t>
-      </w:r>
-      <w:r>
-        <w:rPr>
-          <w:rFonts w:hint="eastAsia" w:ascii="宋体" w:eastAsia="宋体"/>
-          <w:spacing w:val="-5"/>
-          <w:sz w:val="24"/>
-        </w:rPr>
-        <w:t xml:space="preserve">最后再输入 </w:t>
-      </w:r>
-      <w:r>
-        <w:rPr>
-          <w:i/>
-          <w:sz w:val="24"/>
-        </w:rPr>
-        <w:t>f</w:t>
-      </w:r>
-      <w:r>
-        <w:rPr>
-          <w:i/>
-          <w:spacing w:val="-28"/>
-          <w:sz w:val="24"/>
-        </w:rPr>
-        <w:t xml:space="preserve"> </w:t>
-      </w:r>
-      <w:r>
-        <w:rPr>
-          <w:i/>
-          <w:sz w:val="24"/>
-        </w:rPr>
-        <w:t>c</w:t>
-      </w:r>
-      <w:r>
-        <w:rPr>
-          <w:sz w:val="24"/>
-        </w:rPr>
-        <w:t>1</w:t>
-      </w:r>
-      <w:r>
-        <w:rPr>
-          <w:spacing w:val="-3"/>
-          <w:sz w:val="24"/>
-        </w:rPr>
-        <w:t xml:space="preserve"> </w:t>
-      </w:r>
-      <w:r>
-        <w:rPr>
-          <w:rFonts w:hint="eastAsia" w:ascii="宋体" w:eastAsia="宋体"/>
-          <w:sz w:val="24"/>
-        </w:rPr>
-        <w:t>层前</w:t>
-      </w:r>
-      <w:r>
-        <w:rPr>
-          <w:rFonts w:hint="eastAsia" w:ascii="宋体" w:eastAsia="宋体"/>
-          <w:spacing w:val="-5"/>
-          <w:sz w:val="24"/>
-        </w:rPr>
-        <w:t xml:space="preserve">再进行降维操作降为长度为 </w:t>
-      </w:r>
-      <w:r>
-        <w:rPr>
-          <w:sz w:val="24"/>
-        </w:rPr>
-        <w:t>320</w:t>
-      </w:r>
-      <w:r>
-        <w:rPr>
-          <w:spacing w:val="-1"/>
-          <w:sz w:val="24"/>
-        </w:rPr>
-        <w:t xml:space="preserve"> </w:t>
-      </w:r>
-      <w:r>
-        <w:rPr>
-          <w:rFonts w:hint="eastAsia" w:ascii="宋体" w:eastAsia="宋体"/>
-          <w:sz w:val="24"/>
-        </w:rPr>
-        <w:t>的向量</w:t>
       </w:r>
     </w:p>
     <w:p>
@@ -17747,6 +16683,1093 @@
         <w:numPr>
           <w:ilvl w:val="0"/>
           <w:numId w:val="5"/>
+        </w:numPr>
+        <w:tabs>
+          <w:tab w:val="left" w:pos="945"/>
+        </w:tabs>
+        <w:spacing w:before="0" w:after="0" w:line="338" w:lineRule="auto"/>
+        <w:ind w:left="944" w:right="572" w:hanging="339"/>
+        <w:jc w:val="left"/>
+        <w:rPr>
+          <w:sz w:val="24"/>
+        </w:rPr>
+      </w:pPr>
+      <w:r>
+        <w:rPr>
+          <w:rFonts w:hint="eastAsia" w:eastAsia="宋体"/>
+          <w:sz w:val="24"/>
+          <w:lang w:val="en-US" w:eastAsia="zh-CN"/>
+        </w:rPr>
+        <w:t xml:space="preserve"> </w:t>
+      </w:r>
+      <w:r>
+        <w:rPr>
+          <w:rFonts w:hint="eastAsia" w:ascii="宋体" w:eastAsia="宋体"/>
+          <w:spacing w:val="-5"/>
+          <w:sz w:val="24"/>
+        </w:rPr>
+        <w:t xml:space="preserve">全连接层 </w:t>
+      </w:r>
+      <w:r>
+        <w:rPr>
+          <w:i/>
+          <w:sz w:val="24"/>
+        </w:rPr>
+        <w:t>f</w:t>
+      </w:r>
+      <w:r>
+        <w:rPr>
+          <w:i/>
+          <w:spacing w:val="-29"/>
+          <w:sz w:val="24"/>
+        </w:rPr>
+        <w:t xml:space="preserve"> </w:t>
+      </w:r>
+      <w:r>
+        <w:rPr>
+          <w:i/>
+          <w:sz w:val="24"/>
+        </w:rPr>
+        <w:t>c</w:t>
+      </w:r>
+      <w:r>
+        <w:rPr>
+          <w:sz w:val="24"/>
+        </w:rPr>
+        <w:t>1:</w:t>
+      </w:r>
+      <w:r>
+        <w:rPr>
+          <w:spacing w:val="-3"/>
+          <w:sz w:val="24"/>
+        </w:rPr>
+        <w:t xml:space="preserve"> </w:t>
+      </w:r>
+      <w:r>
+        <w:rPr>
+          <w:rFonts w:hint="eastAsia" w:ascii="宋体" w:eastAsia="宋体"/>
+          <w:spacing w:val="2"/>
+          <w:sz w:val="24"/>
+        </w:rPr>
+        <w:t>相当于一个线性变换层</w:t>
+      </w:r>
+      <w:r>
+        <w:rPr>
+          <w:rFonts w:hint="eastAsia" w:eastAsia="宋体"/>
+          <w:spacing w:val="-1"/>
+          <w:sz w:val="24"/>
+          <w:lang w:eastAsia="zh-CN"/>
+        </w:rPr>
+        <w:t>，</w:t>
+      </w:r>
+      <w:r>
+        <w:rPr>
+          <w:rFonts w:hint="eastAsia" w:ascii="宋体" w:eastAsia="宋体"/>
+          <w:spacing w:val="2"/>
+          <w:sz w:val="24"/>
+        </w:rPr>
+        <w:t>输入张量和输出张量的规模分别</w:t>
+      </w:r>
+      <w:r>
+        <w:rPr>
+          <w:rFonts w:hint="eastAsia" w:ascii="宋体" w:eastAsia="宋体"/>
+          <w:spacing w:val="-30"/>
+          <w:sz w:val="24"/>
+        </w:rPr>
+        <w:t xml:space="preserve">是 </w:t>
+      </w:r>
+      <w:r>
+        <w:rPr>
+          <w:sz w:val="24"/>
+        </w:rPr>
+        <w:t>320</w:t>
+      </w:r>
+      <w:r>
+        <w:rPr>
+          <w:spacing w:val="-1"/>
+          <w:sz w:val="24"/>
+        </w:rPr>
+        <w:t xml:space="preserve"> </w:t>
+      </w:r>
+      <w:r>
+        <w:rPr>
+          <w:rFonts w:hint="eastAsia" w:ascii="宋体" w:eastAsia="宋体"/>
+          <w:spacing w:val="-31"/>
+          <w:sz w:val="24"/>
+        </w:rPr>
+        <w:t xml:space="preserve">与 </w:t>
+      </w:r>
+      <w:r>
+        <w:rPr>
+          <w:sz w:val="24"/>
+        </w:rPr>
+        <w:t>50</w:t>
+      </w:r>
+    </w:p>
+    <w:p>
+      <w:pPr>
+        <w:pStyle w:val="15"/>
+        <w:numPr>
+          <w:ilvl w:val="0"/>
+          <w:numId w:val="5"/>
+        </w:numPr>
+        <w:tabs>
+          <w:tab w:val="left" w:pos="945"/>
+        </w:tabs>
+        <w:spacing w:before="0" w:after="0" w:line="307" w:lineRule="exact"/>
+        <w:ind w:left="944" w:right="0" w:hanging="340"/>
+        <w:jc w:val="left"/>
+        <w:rPr>
+          <w:sz w:val="24"/>
+        </w:rPr>
+      </w:pPr>
+      <w:r>
+        <w:rPr>
+          <w:rFonts w:hint="eastAsia" w:eastAsia="宋体"/>
+          <w:sz w:val="24"/>
+          <w:lang w:val="en-US" w:eastAsia="zh-CN"/>
+        </w:rPr>
+        <w:t xml:space="preserve"> </w:t>
+      </w:r>
+      <w:r>
+        <w:rPr>
+          <w:rFonts w:hint="eastAsia" w:ascii="宋体" w:eastAsia="宋体"/>
+          <w:spacing w:val="-6"/>
+          <w:sz w:val="24"/>
+        </w:rPr>
+        <w:t xml:space="preserve">全连接层 </w:t>
+      </w:r>
+      <w:r>
+        <w:rPr>
+          <w:i/>
+          <w:sz w:val="24"/>
+        </w:rPr>
+        <w:t>f</w:t>
+      </w:r>
+      <w:r>
+        <w:rPr>
+          <w:i/>
+          <w:spacing w:val="-26"/>
+          <w:sz w:val="24"/>
+        </w:rPr>
+        <w:t xml:space="preserve"> </w:t>
+      </w:r>
+      <w:r>
+        <w:rPr>
+          <w:i/>
+          <w:sz w:val="24"/>
+        </w:rPr>
+        <w:t>c</w:t>
+      </w:r>
+      <w:r>
+        <w:rPr>
+          <w:sz w:val="24"/>
+        </w:rPr>
+        <w:t>2:</w:t>
+      </w:r>
+      <w:r>
+        <w:rPr>
+          <w:spacing w:val="-3"/>
+          <w:sz w:val="24"/>
+        </w:rPr>
+        <w:t xml:space="preserve"> </w:t>
+      </w:r>
+      <w:r>
+        <w:rPr>
+          <w:rFonts w:hint="eastAsia" w:ascii="宋体" w:eastAsia="宋体"/>
+          <w:sz w:val="24"/>
+        </w:rPr>
+        <w:t>线性变换层</w:t>
+      </w:r>
+      <w:r>
+        <w:rPr>
+          <w:rFonts w:hint="eastAsia" w:eastAsia="宋体"/>
+          <w:spacing w:val="-1"/>
+          <w:sz w:val="24"/>
+          <w:lang w:eastAsia="zh-CN"/>
+        </w:rPr>
+        <w:t>，</w:t>
+      </w:r>
+      <w:r>
+        <w:rPr>
+          <w:rFonts w:hint="eastAsia" w:ascii="宋体" w:eastAsia="宋体"/>
+          <w:spacing w:val="-4"/>
+          <w:sz w:val="24"/>
+        </w:rPr>
+        <w:t xml:space="preserve">输入张量和输出张量的规模分别是 </w:t>
+      </w:r>
+      <w:r>
+        <w:rPr>
+          <w:sz w:val="24"/>
+        </w:rPr>
+        <w:t>50</w:t>
+      </w:r>
+      <w:r>
+        <w:rPr>
+          <w:spacing w:val="-2"/>
+          <w:sz w:val="24"/>
+        </w:rPr>
+        <w:t xml:space="preserve"> </w:t>
+      </w:r>
+      <w:r>
+        <w:rPr>
+          <w:rFonts w:hint="eastAsia" w:ascii="宋体" w:eastAsia="宋体"/>
+          <w:spacing w:val="-31"/>
+          <w:sz w:val="24"/>
+        </w:rPr>
+        <w:t xml:space="preserve">与 </w:t>
+      </w:r>
+      <w:r>
+        <w:rPr>
+          <w:sz w:val="24"/>
+        </w:rPr>
+        <w:t>10</w:t>
+      </w:r>
+      <w:r>
+        <w:rPr>
+          <w:rFonts w:hint="eastAsia" w:eastAsia="宋体"/>
+          <w:sz w:val="24"/>
+          <w:lang w:eastAsia="zh-CN"/>
+        </w:rPr>
+        <w:t>。</w:t>
+      </w:r>
+    </w:p>
+    <w:p>
+      <w:pPr>
+        <w:pStyle w:val="15"/>
+        <w:numPr>
+          <w:ilvl w:val="0"/>
+          <w:numId w:val="5"/>
+        </w:numPr>
+        <w:tabs>
+          <w:tab w:val="left" w:pos="945"/>
+        </w:tabs>
+        <w:spacing w:before="125" w:after="0" w:line="338" w:lineRule="auto"/>
+        <w:ind w:left="944" w:right="572" w:hanging="339"/>
+        <w:jc w:val="left"/>
+        <w:rPr>
+          <w:sz w:val="24"/>
+        </w:rPr>
+      </w:pPr>
+      <w:r>
+        <w:rPr>
+          <w:rFonts w:hint="eastAsia" w:eastAsia="宋体"/>
+          <w:sz w:val="24"/>
+          <w:lang w:val="en-US" w:eastAsia="zh-CN"/>
+        </w:rPr>
+        <w:t xml:space="preserve"> </w:t>
+      </w:r>
+      <w:r>
+        <w:rPr>
+          <w:rFonts w:hint="eastAsia" w:ascii="宋体" w:eastAsia="宋体"/>
+          <w:sz w:val="24"/>
+        </w:rPr>
+        <w:t>输出层</w:t>
+      </w:r>
+      <w:r>
+        <w:rPr>
+          <w:spacing w:val="5"/>
+          <w:sz w:val="24"/>
+        </w:rPr>
+        <w:t xml:space="preserve">: </w:t>
+      </w:r>
+      <w:r>
+        <w:rPr>
+          <w:rFonts w:hint="eastAsia" w:ascii="宋体" w:eastAsia="宋体"/>
+          <w:spacing w:val="-24"/>
+          <w:sz w:val="24"/>
+        </w:rPr>
+        <w:t>使用</w:t>
+      </w:r>
+      <w:r>
+        <w:rPr>
+          <w:rFonts w:hint="eastAsia" w:ascii="宋体" w:eastAsia="宋体"/>
+          <w:spacing w:val="-24"/>
+          <w:sz w:val="24"/>
+          <w:lang w:val="en-US" w:eastAsia="zh-CN"/>
+        </w:rPr>
+        <w:t xml:space="preserve"> </w:t>
+      </w:r>
+      <w:r>
+        <w:rPr>
+          <w:rFonts w:hint="eastAsia"/>
+          <w:i/>
+          <w:sz w:val="24"/>
+          <w:lang w:val="en-US" w:eastAsia="zh-CN"/>
+        </w:rPr>
+        <w:t xml:space="preserve">logsoftmax </w:t>
+      </w:r>
+      <w:r>
+        <w:rPr>
+          <w:rFonts w:hint="eastAsia" w:ascii="宋体" w:eastAsia="宋体"/>
+          <w:spacing w:val="-10"/>
+          <w:sz w:val="24"/>
+          <w:vertAlign w:val="baseline"/>
+        </w:rPr>
+        <w:t xml:space="preserve">函数将形状为 </w:t>
+      </w:r>
+      <w:r>
+        <w:rPr>
+          <w:sz w:val="24"/>
+          <w:vertAlign w:val="baseline"/>
+        </w:rPr>
+        <w:t>10</w:t>
+      </w:r>
+      <w:r>
+        <w:rPr>
+          <w:spacing w:val="-11"/>
+          <w:sz w:val="24"/>
+          <w:vertAlign w:val="baseline"/>
+        </w:rPr>
+        <w:t xml:space="preserve"> </w:t>
+      </w:r>
+      <w:r>
+        <w:rPr>
+          <w:rFonts w:hint="eastAsia" w:ascii="宋体" w:eastAsia="宋体"/>
+          <w:sz w:val="24"/>
+          <w:vertAlign w:val="baseline"/>
+        </w:rPr>
+        <w:t>的一阶张量映射为概率分布向量并</w:t>
+      </w:r>
+      <w:r>
+        <w:rPr>
+          <w:rFonts w:hint="eastAsia" w:ascii="宋体" w:eastAsia="宋体"/>
+          <w:sz w:val="24"/>
+          <w:vertAlign w:val="baseline"/>
+          <w:lang w:val="en-US" w:eastAsia="zh-CN"/>
+        </w:rPr>
+        <w:t>取</w:t>
+      </w:r>
+      <w:r>
+        <w:rPr>
+          <w:rFonts w:hint="eastAsia" w:ascii="宋体" w:eastAsia="宋体"/>
+          <w:sz w:val="24"/>
+          <w:vertAlign w:val="baseline"/>
+        </w:rPr>
+        <w:t>对数</w:t>
+      </w:r>
+    </w:p>
+    <w:p>
+      <w:pPr>
+        <w:pStyle w:val="5"/>
+        <w:spacing w:before="117" w:line="338" w:lineRule="auto"/>
+        <w:ind w:left="134" w:right="572" w:firstLine="478"/>
+        <w:jc w:val="both"/>
+        <w:rPr>
+          <w:rFonts w:hint="eastAsia" w:ascii="Times New Roman" w:eastAsia="宋体"/>
+          <w:lang w:eastAsia="zh-CN"/>
+        </w:rPr>
+      </w:pPr>
+      <w:r>
+        <w:t>卷积神经网络的构件中除了基本的输入输出层、卷积层、全连接层外</w:t>
+      </w:r>
+      <w:r>
+        <w:rPr>
+          <w:rFonts w:hint="eastAsia" w:ascii="Times New Roman"/>
+          <w:spacing w:val="-9"/>
+          <w:lang w:eastAsia="zh-CN"/>
+        </w:rPr>
+        <w:t>，</w:t>
+      </w:r>
+      <w:r>
+        <w:t>还有</w:t>
+      </w:r>
+      <w:r>
+        <w:rPr>
+          <w:spacing w:val="3"/>
+        </w:rPr>
+        <w:t>池化层与激励函数作为其间的连接层</w:t>
+      </w:r>
+      <w:r>
+        <w:rPr>
+          <w:rFonts w:hint="eastAsia" w:ascii="Times New Roman"/>
+          <w:spacing w:val="-5"/>
+          <w:lang w:eastAsia="zh-CN"/>
+        </w:rPr>
+        <w:t>，</w:t>
+      </w:r>
+      <w:r>
+        <w:rPr>
+          <w:spacing w:val="3"/>
+        </w:rPr>
+        <w:t>其实现的下采样和非线性映射功能</w:t>
+      </w:r>
+      <w:r>
+        <w:rPr>
+          <w:rFonts w:hint="eastAsia" w:ascii="Times New Roman"/>
+          <w:spacing w:val="-5"/>
+          <w:lang w:eastAsia="zh-CN"/>
+        </w:rPr>
+        <w:t>，</w:t>
+      </w:r>
+      <w:r>
+        <w:rPr>
+          <w:spacing w:val="2"/>
+        </w:rPr>
+        <w:t>补充了线性映射的不足</w:t>
+      </w:r>
+      <w:r>
+        <w:rPr>
+          <w:rFonts w:hint="eastAsia" w:ascii="Times New Roman"/>
+          <w:spacing w:val="-4"/>
+          <w:lang w:eastAsia="zh-CN"/>
+        </w:rPr>
+        <w:t>，</w:t>
+      </w:r>
+      <w:r>
+        <w:t>降低了过多冗余特征对训练的不利影响</w:t>
+      </w:r>
+      <w:r>
+        <w:rPr>
+          <w:rFonts w:hint="eastAsia" w:ascii="Times New Roman"/>
+          <w:spacing w:val="-4"/>
+          <w:lang w:eastAsia="zh-CN"/>
+        </w:rPr>
+        <w:t>。</w:t>
+      </w:r>
+      <w:r>
+        <w:t>此外</w:t>
+      </w:r>
+      <w:r>
+        <w:rPr>
+          <w:rFonts w:hint="eastAsia" w:ascii="Times New Roman"/>
+          <w:spacing w:val="-5"/>
+          <w:lang w:eastAsia="zh-CN"/>
+        </w:rPr>
+        <w:t>，</w:t>
+      </w:r>
+      <w:r>
+        <w:t>为提升卷积神</w:t>
+      </w:r>
+      <w:r>
+        <w:rPr>
+          <w:spacing w:val="2"/>
+        </w:rPr>
+        <w:t>经网络的效能</w:t>
+      </w:r>
+      <w:r>
+        <w:rPr>
+          <w:rFonts w:hint="eastAsia" w:ascii="Times New Roman"/>
+          <w:spacing w:val="-1"/>
+          <w:lang w:eastAsia="zh-CN"/>
+        </w:rPr>
+        <w:t>，</w:t>
+      </w:r>
+      <w:r>
+        <w:rPr>
+          <w:spacing w:val="2"/>
+        </w:rPr>
+        <w:t>使其并不依赖于局部特征</w:t>
+      </w:r>
+      <w:r>
+        <w:rPr>
+          <w:rFonts w:hint="eastAsia" w:ascii="Times New Roman"/>
+          <w:spacing w:val="-1"/>
+          <w:lang w:eastAsia="zh-CN"/>
+        </w:rPr>
+        <w:t>，</w:t>
+      </w:r>
+      <w:r>
+        <w:rPr>
+          <w:spacing w:val="-11"/>
+        </w:rPr>
+        <w:t xml:space="preserve">需要引入 </w:t>
+      </w:r>
+      <w:r>
+        <w:rPr>
+          <w:rFonts w:ascii="Times New Roman" w:eastAsia="Times New Roman"/>
+          <w:i/>
+        </w:rPr>
+        <w:t xml:space="preserve">Dropout </w:t>
+      </w:r>
+      <w:r>
+        <w:rPr>
+          <w:spacing w:val="-20"/>
+        </w:rPr>
+        <w:t xml:space="preserve">层与 </w:t>
+      </w:r>
+      <w:r>
+        <w:rPr>
+          <w:rFonts w:ascii="Times New Roman" w:eastAsia="Times New Roman"/>
+          <w:i/>
+          <w:spacing w:val="2"/>
+        </w:rPr>
+        <w:t>Dropout</w:t>
+      </w:r>
+      <w:r>
+        <w:rPr>
+          <w:rFonts w:ascii="Times New Roman" w:eastAsia="Times New Roman"/>
+          <w:spacing w:val="2"/>
+        </w:rPr>
+        <w:t>2</w:t>
+      </w:r>
+      <w:r>
+        <w:rPr>
+          <w:rFonts w:ascii="Times New Roman" w:eastAsia="Times New Roman"/>
+          <w:i/>
+          <w:spacing w:val="2"/>
+        </w:rPr>
+        <w:t xml:space="preserve">d </w:t>
+      </w:r>
+      <w:r>
+        <w:t>层</w:t>
+      </w:r>
+      <w:r>
+        <w:rPr>
+          <w:rFonts w:hint="eastAsia" w:ascii="Times New Roman"/>
+          <w:lang w:eastAsia="zh-CN"/>
+        </w:rPr>
+        <w:t>，</w:t>
+      </w:r>
+      <w:r>
+        <w:t>通过输出值的概率性清零</w:t>
+      </w:r>
+      <w:r>
+        <w:rPr>
+          <w:rFonts w:hint="eastAsia" w:ascii="Times New Roman"/>
+          <w:spacing w:val="-3"/>
+          <w:lang w:eastAsia="zh-CN"/>
+        </w:rPr>
+        <w:t>，</w:t>
+      </w:r>
+      <w:r>
+        <w:t>实现神经网络层间弱连接功能</w:t>
+      </w:r>
+      <w:r>
+        <w:rPr>
+          <w:rFonts w:hint="eastAsia" w:ascii="Times New Roman"/>
+          <w:spacing w:val="-3"/>
+          <w:lang w:eastAsia="zh-CN"/>
+        </w:rPr>
+        <w:t>，</w:t>
+      </w:r>
+      <w:r>
+        <w:t>降低过拟合的概率</w:t>
+      </w:r>
+      <w:r>
+        <w:rPr>
+          <w:rFonts w:hint="eastAsia" w:ascii="Times New Roman"/>
+          <w:lang w:eastAsia="zh-CN"/>
+        </w:rPr>
+        <w:t>。</w:t>
+      </w:r>
+    </w:p>
+    <w:p>
+      <w:pPr>
+        <w:pStyle w:val="5"/>
+        <w:spacing w:before="18"/>
+        <w:ind w:left="612"/>
+        <w:rPr>
+          <w:rFonts w:ascii="Times New Roman" w:eastAsia="Times New Roman"/>
+        </w:rPr>
+      </w:pPr>
+      <w:r>
+        <w:t>对卷积神经网络中主要层级间的连接层级的定义和参数调整如下</w:t>
+      </w:r>
+      <w:r>
+        <w:rPr>
+          <w:rFonts w:ascii="Times New Roman" w:eastAsia="Times New Roman"/>
+        </w:rPr>
+        <w:t>:</w:t>
+      </w:r>
+    </w:p>
+    <w:p>
+      <w:pPr>
+        <w:pStyle w:val="5"/>
+        <w:spacing w:before="2"/>
+        <w:rPr>
+          <w:rFonts w:ascii="Times New Roman"/>
+          <w:sz w:val="21"/>
+        </w:rPr>
+      </w:pPr>
+    </w:p>
+    <w:p>
+      <w:pPr>
+        <w:pStyle w:val="15"/>
+        <w:numPr>
+          <w:ilvl w:val="0"/>
+          <w:numId w:val="6"/>
+        </w:numPr>
+        <w:tabs>
+          <w:tab w:val="left" w:pos="945"/>
+        </w:tabs>
+        <w:spacing w:before="0" w:after="0" w:line="338" w:lineRule="auto"/>
+        <w:ind w:left="944" w:right="572" w:hanging="339"/>
+        <w:jc w:val="both"/>
+        <w:rPr>
+          <w:sz w:val="24"/>
+        </w:rPr>
+      </w:pPr>
+      <w:r>
+        <w:rPr>
+          <w:rFonts w:hint="eastAsia" w:eastAsia="宋体"/>
+          <w:sz w:val="24"/>
+          <w:lang w:val="en-US" w:eastAsia="zh-CN"/>
+        </w:rPr>
+        <w:t xml:space="preserve"> </w:t>
+      </w:r>
+      <w:r>
+        <w:rPr>
+          <w:i/>
+          <w:sz w:val="24"/>
+        </w:rPr>
+        <w:t>conv</w:t>
+      </w:r>
+      <w:r>
+        <w:rPr>
+          <w:sz w:val="24"/>
+        </w:rPr>
+        <w:t>1</w:t>
+      </w:r>
+      <w:r>
+        <w:rPr>
+          <w:spacing w:val="1"/>
+          <w:sz w:val="24"/>
+        </w:rPr>
+        <w:t xml:space="preserve"> </w:t>
+      </w:r>
+      <w:r>
+        <w:rPr>
+          <w:rFonts w:hint="eastAsia" w:ascii="宋体" w:eastAsia="宋体"/>
+          <w:spacing w:val="-18"/>
+          <w:sz w:val="24"/>
+        </w:rPr>
+        <w:t xml:space="preserve">层与 </w:t>
+      </w:r>
+      <w:r>
+        <w:rPr>
+          <w:i/>
+          <w:spacing w:val="-3"/>
+          <w:sz w:val="24"/>
+        </w:rPr>
+        <w:t>conv</w:t>
+      </w:r>
+      <w:r>
+        <w:rPr>
+          <w:spacing w:val="-3"/>
+          <w:sz w:val="24"/>
+        </w:rPr>
+        <w:t>2</w:t>
+      </w:r>
+      <w:r>
+        <w:rPr>
+          <w:spacing w:val="1"/>
+          <w:sz w:val="24"/>
+        </w:rPr>
+        <w:t xml:space="preserve"> </w:t>
+      </w:r>
+      <w:r>
+        <w:rPr>
+          <w:rFonts w:hint="eastAsia" w:ascii="宋体" w:eastAsia="宋体"/>
+          <w:spacing w:val="3"/>
+          <w:sz w:val="24"/>
+        </w:rPr>
+        <w:t>层间</w:t>
+      </w:r>
+      <w:r>
+        <w:rPr>
+          <w:sz w:val="24"/>
+        </w:rPr>
+        <w:t xml:space="preserve">: </w:t>
+      </w:r>
+      <w:r>
+        <w:rPr>
+          <w:rFonts w:hint="eastAsia" w:ascii="宋体" w:eastAsia="宋体"/>
+          <w:spacing w:val="-2"/>
+          <w:sz w:val="24"/>
+        </w:rPr>
+        <w:t xml:space="preserve">依次为池化核大小为 </w:t>
+      </w:r>
+      <w:r>
+        <w:rPr>
+          <w:sz w:val="24"/>
+        </w:rPr>
+        <w:t>2</w:t>
+      </w:r>
+      <w:r>
+        <w:rPr>
+          <w:spacing w:val="1"/>
+          <w:sz w:val="24"/>
+        </w:rPr>
+        <w:t xml:space="preserve"> </w:t>
+      </w:r>
+      <w:r>
+        <w:rPr>
+          <w:rFonts w:hint="eastAsia" w:ascii="宋体" w:eastAsia="宋体"/>
+          <w:spacing w:val="-7"/>
+          <w:sz w:val="24"/>
+        </w:rPr>
+        <w:t xml:space="preserve">的池化层和 </w:t>
+      </w:r>
+      <w:r>
+        <w:rPr>
+          <w:i/>
+          <w:sz w:val="24"/>
+        </w:rPr>
+        <w:t>ReLu</w:t>
+      </w:r>
+      <w:r>
+        <w:rPr>
+          <w:i/>
+          <w:spacing w:val="1"/>
+          <w:sz w:val="24"/>
+        </w:rPr>
+        <w:t xml:space="preserve"> </w:t>
+      </w:r>
+      <w:r>
+        <w:rPr>
+          <w:rFonts w:hint="eastAsia" w:ascii="宋体" w:eastAsia="宋体"/>
+          <w:spacing w:val="4"/>
+          <w:sz w:val="24"/>
+        </w:rPr>
+        <w:t>激励函数的非线性映射层</w:t>
+      </w:r>
+    </w:p>
+    <w:p>
+      <w:pPr>
+        <w:pStyle w:val="15"/>
+        <w:numPr>
+          <w:ilvl w:val="0"/>
+          <w:numId w:val="6"/>
+        </w:numPr>
+        <w:tabs>
+          <w:tab w:val="left" w:pos="945"/>
+        </w:tabs>
+        <w:spacing w:before="0" w:after="0" w:line="338" w:lineRule="auto"/>
+        <w:ind w:left="944" w:right="572" w:hanging="339"/>
+        <w:jc w:val="both"/>
+        <w:rPr>
+          <w:sz w:val="24"/>
+        </w:rPr>
+      </w:pPr>
+      <w:r>
+        <w:rPr>
+          <w:rFonts w:hint="eastAsia" w:eastAsia="宋体"/>
+          <w:sz w:val="24"/>
+          <w:lang w:val="en-US" w:eastAsia="zh-CN"/>
+        </w:rPr>
+        <w:t xml:space="preserve"> </w:t>
+      </w:r>
+      <w:r>
+        <w:rPr>
+          <w:i/>
+          <w:sz w:val="24"/>
+        </w:rPr>
+        <w:t>conv</w:t>
+      </w:r>
+      <w:r>
+        <w:rPr>
+          <w:sz w:val="24"/>
+        </w:rPr>
+        <w:t>2</w:t>
+      </w:r>
+      <w:r>
+        <w:rPr>
+          <w:spacing w:val="3"/>
+          <w:sz w:val="24"/>
+        </w:rPr>
+        <w:t xml:space="preserve"> </w:t>
+      </w:r>
+      <w:r>
+        <w:rPr>
+          <w:rFonts w:hint="eastAsia" w:ascii="宋体" w:eastAsia="宋体"/>
+          <w:spacing w:val="-5"/>
+          <w:sz w:val="24"/>
+        </w:rPr>
+        <w:t xml:space="preserve">层与 </w:t>
+      </w:r>
+      <w:r>
+        <w:rPr>
+          <w:i/>
+          <w:sz w:val="24"/>
+        </w:rPr>
+        <w:t>f</w:t>
+      </w:r>
+      <w:r>
+        <w:rPr>
+          <w:i/>
+          <w:spacing w:val="-28"/>
+          <w:sz w:val="24"/>
+        </w:rPr>
+        <w:t xml:space="preserve"> </w:t>
+      </w:r>
+      <w:r>
+        <w:rPr>
+          <w:i/>
+          <w:sz w:val="24"/>
+        </w:rPr>
+        <w:t>c</w:t>
+      </w:r>
+      <w:r>
+        <w:rPr>
+          <w:sz w:val="24"/>
+        </w:rPr>
+        <w:t>1</w:t>
+      </w:r>
+      <w:r>
+        <w:rPr>
+          <w:spacing w:val="4"/>
+          <w:sz w:val="24"/>
+        </w:rPr>
+        <w:t xml:space="preserve"> </w:t>
+      </w:r>
+      <w:r>
+        <w:rPr>
+          <w:rFonts w:hint="eastAsia" w:ascii="宋体" w:eastAsia="宋体"/>
+          <w:spacing w:val="4"/>
+          <w:sz w:val="24"/>
+        </w:rPr>
+        <w:t>层间</w:t>
+      </w:r>
+      <w:r>
+        <w:rPr>
+          <w:spacing w:val="2"/>
+          <w:sz w:val="24"/>
+        </w:rPr>
+        <w:t xml:space="preserve">: </w:t>
+      </w:r>
+      <w:r>
+        <w:rPr>
+          <w:rFonts w:hint="eastAsia" w:ascii="宋体" w:eastAsia="宋体"/>
+          <w:sz w:val="24"/>
+        </w:rPr>
+        <w:t xml:space="preserve">依次为清零概率为 </w:t>
+      </w:r>
+      <w:r>
+        <w:rPr>
+          <w:sz w:val="24"/>
+        </w:rPr>
+        <w:t>0</w:t>
+      </w:r>
+      <w:r>
+        <w:rPr>
+          <w:rFonts w:ascii="Arial" w:eastAsia="Arial"/>
+          <w:i/>
+          <w:sz w:val="24"/>
+        </w:rPr>
+        <w:t>.</w:t>
+      </w:r>
+      <w:r>
+        <w:rPr>
+          <w:sz w:val="24"/>
+        </w:rPr>
+        <w:t>5</w:t>
+      </w:r>
+      <w:r>
+        <w:rPr>
+          <w:spacing w:val="3"/>
+          <w:sz w:val="24"/>
+        </w:rPr>
+        <w:t xml:space="preserve"> </w:t>
+      </w:r>
+      <w:r>
+        <w:rPr>
+          <w:rFonts w:hint="eastAsia" w:ascii="宋体" w:eastAsia="宋体"/>
+          <w:spacing w:val="-28"/>
+          <w:sz w:val="24"/>
+        </w:rPr>
+        <w:t xml:space="preserve">的 </w:t>
+      </w:r>
+      <w:r>
+        <w:rPr>
+          <w:i/>
+          <w:spacing w:val="2"/>
+          <w:sz w:val="24"/>
+        </w:rPr>
+        <w:t>Dropout</w:t>
+      </w:r>
+      <w:r>
+        <w:rPr>
+          <w:spacing w:val="2"/>
+          <w:sz w:val="24"/>
+        </w:rPr>
+        <w:t>2</w:t>
+      </w:r>
+      <w:r>
+        <w:rPr>
+          <w:i/>
+          <w:spacing w:val="2"/>
+          <w:sz w:val="24"/>
+        </w:rPr>
+        <w:t>d</w:t>
+      </w:r>
+      <w:r>
+        <w:rPr>
+          <w:i/>
+          <w:spacing w:val="17"/>
+          <w:sz w:val="24"/>
+        </w:rPr>
+        <w:t xml:space="preserve"> </w:t>
+      </w:r>
+      <w:r>
+        <w:rPr>
+          <w:rFonts w:hint="eastAsia" w:ascii="宋体" w:eastAsia="宋体"/>
+          <w:sz w:val="24"/>
+        </w:rPr>
+        <w:t>层</w:t>
+      </w:r>
+      <w:r>
+        <w:rPr>
+          <w:rFonts w:hint="eastAsia" w:eastAsia="宋体"/>
+          <w:spacing w:val="2"/>
+          <w:sz w:val="24"/>
+          <w:lang w:eastAsia="zh-CN"/>
+        </w:rPr>
+        <w:t>，</w:t>
+      </w:r>
+      <w:r>
+        <w:rPr>
+          <w:rFonts w:hint="eastAsia" w:ascii="宋体" w:eastAsia="宋体"/>
+          <w:spacing w:val="6"/>
+          <w:sz w:val="24"/>
+        </w:rPr>
+        <w:t>池化核大</w:t>
+      </w:r>
+      <w:r>
+        <w:rPr>
+          <w:rFonts w:hint="eastAsia" w:ascii="宋体" w:eastAsia="宋体"/>
+          <w:spacing w:val="-17"/>
+          <w:sz w:val="24"/>
+        </w:rPr>
+        <w:t xml:space="preserve">小为 </w:t>
+      </w:r>
+      <w:r>
+        <w:rPr>
+          <w:sz w:val="24"/>
+        </w:rPr>
+        <w:t>2</w:t>
+      </w:r>
+      <w:r>
+        <w:rPr>
+          <w:spacing w:val="-3"/>
+          <w:sz w:val="24"/>
+        </w:rPr>
+        <w:t xml:space="preserve"> </w:t>
+      </w:r>
+      <w:r>
+        <w:rPr>
+          <w:rFonts w:hint="eastAsia" w:ascii="宋体" w:eastAsia="宋体"/>
+          <w:spacing w:val="-11"/>
+          <w:sz w:val="24"/>
+        </w:rPr>
+        <w:t xml:space="preserve">的池化层和 </w:t>
+      </w:r>
+      <w:r>
+        <w:rPr>
+          <w:i/>
+          <w:sz w:val="24"/>
+        </w:rPr>
+        <w:t>ReLu</w:t>
+      </w:r>
+      <w:r>
+        <w:rPr>
+          <w:i/>
+          <w:spacing w:val="-3"/>
+          <w:sz w:val="24"/>
+        </w:rPr>
+        <w:t xml:space="preserve"> </w:t>
+      </w:r>
+      <w:r>
+        <w:rPr>
+          <w:rFonts w:hint="eastAsia" w:ascii="宋体" w:eastAsia="宋体"/>
+          <w:sz w:val="24"/>
+        </w:rPr>
+        <w:t>激励函数的非线性映射层</w:t>
+      </w:r>
+      <w:r>
+        <w:rPr>
+          <w:rFonts w:hint="eastAsia" w:eastAsia="宋体"/>
+          <w:spacing w:val="-2"/>
+          <w:sz w:val="24"/>
+          <w:lang w:eastAsia="zh-CN"/>
+        </w:rPr>
+        <w:t>。</w:t>
+      </w:r>
+      <w:r>
+        <w:rPr>
+          <w:rFonts w:hint="eastAsia" w:ascii="宋体" w:eastAsia="宋体"/>
+          <w:spacing w:val="-5"/>
+          <w:sz w:val="24"/>
+        </w:rPr>
+        <w:t xml:space="preserve">最后再输入 </w:t>
+      </w:r>
+      <w:r>
+        <w:rPr>
+          <w:i/>
+          <w:sz w:val="24"/>
+        </w:rPr>
+        <w:t>f</w:t>
+      </w:r>
+      <w:r>
+        <w:rPr>
+          <w:i/>
+          <w:spacing w:val="-28"/>
+          <w:sz w:val="24"/>
+        </w:rPr>
+        <w:t xml:space="preserve"> </w:t>
+      </w:r>
+      <w:r>
+        <w:rPr>
+          <w:i/>
+          <w:sz w:val="24"/>
+        </w:rPr>
+        <w:t>c</w:t>
+      </w:r>
+      <w:r>
+        <w:rPr>
+          <w:sz w:val="24"/>
+        </w:rPr>
+        <w:t>1</w:t>
+      </w:r>
+      <w:r>
+        <w:rPr>
+          <w:spacing w:val="-3"/>
+          <w:sz w:val="24"/>
+        </w:rPr>
+        <w:t xml:space="preserve"> </w:t>
+      </w:r>
+      <w:r>
+        <w:rPr>
+          <w:rFonts w:hint="eastAsia" w:ascii="宋体" w:eastAsia="宋体"/>
+          <w:sz w:val="24"/>
+        </w:rPr>
+        <w:t>层前</w:t>
+      </w:r>
+      <w:r>
+        <w:rPr>
+          <w:rFonts w:hint="eastAsia" w:ascii="宋体" w:eastAsia="宋体"/>
+          <w:spacing w:val="-5"/>
+          <w:sz w:val="24"/>
+        </w:rPr>
+        <w:t xml:space="preserve">再进行降维操作降为长度为 </w:t>
+      </w:r>
+      <w:r>
+        <w:rPr>
+          <w:sz w:val="24"/>
+        </w:rPr>
+        <w:t>320</w:t>
+      </w:r>
+      <w:r>
+        <w:rPr>
+          <w:spacing w:val="-1"/>
+          <w:sz w:val="24"/>
+        </w:rPr>
+        <w:t xml:space="preserve"> </w:t>
+      </w:r>
+      <w:r>
+        <w:rPr>
+          <w:rFonts w:hint="eastAsia" w:ascii="宋体" w:eastAsia="宋体"/>
+          <w:sz w:val="24"/>
+        </w:rPr>
+        <w:t>的向量</w:t>
+      </w:r>
+    </w:p>
+    <w:p>
+      <w:pPr>
+        <w:pStyle w:val="15"/>
+        <w:numPr>
+          <w:ilvl w:val="0"/>
+          <w:numId w:val="6"/>
         </w:numPr>
         <w:tabs>
           <w:tab w:val="left" w:pos="981"/>
@@ -18021,7 +18044,7 @@
                     </pic:cNvPicPr>
                   </pic:nvPicPr>
                   <pic:blipFill>
-                    <a:blip r:embed="rId41"/>
+                    <a:blip r:embed="rId50"/>
                     <a:stretch>
                       <a:fillRect/>
                     </a:stretch>
@@ -18178,7 +18201,7 @@
         <w:pStyle w:val="3"/>
         <w:numPr>
           <w:ilvl w:val="0"/>
-          <w:numId w:val="6"/>
+          <w:numId w:val="7"/>
         </w:numPr>
         <w:tabs>
           <w:tab w:val="left" w:pos="1115"/>
@@ -18192,6 +18215,7 @@
       <w:pPr>
         <w:widowControl w:val="0"/>
         <w:numPr>
+          <w:ilvl w:val="0"/>
           <w:numId w:val="0"/>
         </w:numPr>
         <w:autoSpaceDE w:val="0"/>
@@ -18205,6 +18229,7 @@
       <w:pPr>
         <w:widowControl w:val="0"/>
         <w:numPr>
+          <w:ilvl w:val="0"/>
           <w:numId w:val="0"/>
         </w:numPr>
         <w:autoSpaceDE w:val="0"/>
@@ -18358,7 +18383,17 @@
         <w:t>，</w:t>
       </w:r>
       <w:r>
-        <w:t xml:space="preserve">应当在测试集和训练集中选定不同的单一 </w:t>
+        <w:t>应当在测试集和训练集中选定</w:t>
+      </w:r>
+      <w:r>
+        <w:rPr>
+          <w:rFonts w:hint="eastAsia"/>
+          <w:lang w:val="en-US" w:eastAsia="zh-CN"/>
+        </w:rPr>
+        <w:t>无关</w:t>
+      </w:r>
+      <w:r>
+        <w:t>的单一</w:t>
       </w:r>
       <w:r>
         <w:rPr>
@@ -18570,16 +18605,14 @@
         <w:t>。</w:t>
       </w:r>
       <w:r>
-        <w:t xml:space="preserve">若调用 </w:t>
-      </w:r>
-      <w:r>
-        <w:rPr>
-          <w:rFonts w:ascii="Times New Roman" w:eastAsia="Times New Roman"/>
-        </w:rPr>
-        <w:t xml:space="preserve">python </w:t>
-      </w:r>
-      <w:r>
-        <w:t xml:space="preserve">的 </w:t>
+        <w:t>若调用</w:t>
+      </w:r>
+      <w:r>
+        <w:rPr>
+          <w:rFonts w:hint="eastAsia"/>
+          <w:lang w:val="en-US" w:eastAsia="zh-CN"/>
+        </w:rPr>
+        <w:t xml:space="preserve"> </w:t>
       </w:r>
       <w:r>
         <w:rPr>
@@ -18601,9 +18634,10 @@
       </w:r>
       <w:r>
         <w:rPr>
-          <w:rFonts w:ascii="Times New Roman" w:eastAsia="Times New Roman"/>
-        </w:rPr>
-        <w:t xml:space="preserve">dataloader </w:t>
+          <w:rFonts w:hint="eastAsia"/>
+          <w:lang w:val="en-US" w:eastAsia="zh-CN"/>
+        </w:rPr>
+        <w:t>数据集装载器</w:t>
       </w:r>
       <w:r>
         <w:t>处理功能</w:t>
@@ -18689,113 +18723,119 @@
       </w:r>
       <w:r>
         <w:rPr>
+          <w:position w:val="-14"/>
+          <w:sz w:val="24"/>
+        </w:rPr>
+        <w:object>
+          <v:shape id="_x0000_i1048" o:spt="75" type="#_x0000_t75" style="height:19pt;width:31.95pt;" o:ole="t" filled="f" o:preferrelative="t" stroked="f" coordsize="21600,21600">
+            <v:fill on="f" focussize="0,0"/>
+            <v:stroke on="f"/>
+            <v:imagedata r:id="rId52" o:title=""/>
+            <o:lock v:ext="edit" aspectratio="t"/>
+            <w10:wrap type="none"/>
+            <w10:anchorlock/>
+          </v:shape>
+          <o:OLEObject Type="Embed" ProgID="Equation.KSEE3" ShapeID="_x0000_i1048" DrawAspect="Content" ObjectID="_1468075734" r:id="rId51">
+            <o:LockedField>false</o:LockedField>
+          </o:OLEObject>
+        </w:object>
+      </w:r>
+      <w:r>
+        <w:rPr>
+          <w:rFonts w:hint="eastAsia" w:ascii="Times New Roman"/>
+          <w:sz w:val="24"/>
+          <w:vertAlign w:val="baseline"/>
+          <w:lang w:eastAsia="zh-CN"/>
+        </w:rPr>
+        <w:t>，</w:t>
+      </w:r>
+      <w:r>
+        <w:rPr>
+          <w:sz w:val="24"/>
+          <w:vertAlign w:val="baseline"/>
+        </w:rPr>
+        <w:t xml:space="preserve">规范化函数为 </w:t>
+      </w:r>
+      <w:r>
+        <w:rPr>
           <w:rFonts w:ascii="Times New Roman" w:eastAsia="Times New Roman"/>
           <w:i/>
           <w:sz w:val="24"/>
-        </w:rPr>
-        <w:t>V</w:t>
-      </w:r>
-      <w:r>
-        <w:rPr>
-          <w:rFonts w:ascii="Times New Roman" w:eastAsia="Times New Roman"/>
-          <w:i/>
-          <w:sz w:val="24"/>
-          <w:vertAlign w:val="subscript"/>
-        </w:rPr>
-        <w:t>original</w:t>
-      </w:r>
-      <w:r>
-        <w:rPr>
-          <w:rFonts w:hint="eastAsia" w:ascii="Times New Roman"/>
-          <w:sz w:val="24"/>
           <w:vertAlign w:val="baseline"/>
-          <w:lang w:eastAsia="zh-CN"/>
-        </w:rPr>
-        <w:t>，</w:t>
-      </w:r>
-      <w:r>
-        <w:rPr>
+        </w:rPr>
+        <w:t>Transform</w:t>
+      </w:r>
+      <w:r>
+        <w:rPr>
+          <w:rFonts w:hint="eastAsia" w:ascii="Times New Roman"/>
           <w:sz w:val="24"/>
           <w:vertAlign w:val="baseline"/>
-        </w:rPr>
-        <w:t xml:space="preserve">规范化函数为 </w:t>
-      </w:r>
-      <w:r>
-        <w:rPr>
-          <w:rFonts w:ascii="Times New Roman" w:eastAsia="Times New Roman"/>
-          <w:i/>
+          <w:lang w:eastAsia="zh-CN"/>
+        </w:rPr>
+        <w:t>，</w:t>
+      </w:r>
+      <w:r>
+        <w:rPr>
           <w:sz w:val="24"/>
           <w:vertAlign w:val="baseline"/>
         </w:rPr>
-        <w:t>Transform</w:t>
-      </w:r>
-      <w:r>
-        <w:rPr>
-          <w:rFonts w:hint="eastAsia" w:ascii="Times New Roman"/>
+        <w:t xml:space="preserve">用于计算添加的触发器的张量表示为 </w:t>
+      </w:r>
+      <w:r>
+        <w:rPr>
+          <w:position w:val="-14"/>
           <w:sz w:val="24"/>
           <w:vertAlign w:val="baseline"/>
-          <w:lang w:eastAsia="zh-CN"/>
-        </w:rPr>
-        <w:t>，</w:t>
-      </w:r>
-      <w:r>
-        <w:rPr>
+        </w:rPr>
+        <w:object>
+          <v:shape id="_x0000_i1049" o:spt="75" type="#_x0000_t75" style="height:19pt;width:29pt;" o:ole="t" filled="f" o:preferrelative="t" stroked="f" coordsize="21600,21600">
+            <v:fill on="f" focussize="0,0"/>
+            <v:stroke on="f"/>
+            <v:imagedata r:id="rId54" o:title=""/>
+            <o:lock v:ext="edit" aspectratio="t"/>
+            <w10:wrap type="none"/>
+            <w10:anchorlock/>
+          </v:shape>
+          <o:OLEObject Type="Embed" ProgID="Equation.KSEE3" ShapeID="_x0000_i1049" DrawAspect="Content" ObjectID="_1468075735" r:id="rId53">
+            <o:LockedField>false</o:LockedField>
+          </o:OLEObject>
+        </w:object>
+      </w:r>
+      <w:r>
+        <w:rPr>
+          <w:rFonts w:hint="eastAsia" w:ascii="Times New Roman"/>
           <w:sz w:val="24"/>
           <w:vertAlign w:val="baseline"/>
-        </w:rPr>
-        <w:t xml:space="preserve">用于计算添加的触发器的张量表示为 </w:t>
-      </w:r>
-      <w:r>
-        <w:rPr>
-          <w:rFonts w:ascii="Times New Roman" w:eastAsia="Times New Roman"/>
-          <w:i/>
+          <w:lang w:eastAsia="zh-CN"/>
+        </w:rPr>
+        <w:t>，</w:t>
+      </w:r>
+      <w:r>
+        <w:rPr>
           <w:sz w:val="24"/>
           <w:vertAlign w:val="baseline"/>
         </w:rPr>
-        <w:t>V</w:t>
-      </w:r>
-      <w:r>
-        <w:rPr>
-          <w:rFonts w:ascii="Times New Roman" w:eastAsia="Times New Roman"/>
-          <w:i/>
-          <w:sz w:val="24"/>
-          <w:vertAlign w:val="subscript"/>
-        </w:rPr>
-        <w:t>trigger</w:t>
-      </w:r>
-      <w:r>
-        <w:rPr>
-          <w:rFonts w:hint="eastAsia" w:ascii="Times New Roman"/>
+        <w:t>而被污染后的样本张量化表示为</w:t>
+      </w:r>
+      <w:r>
+        <w:rPr>
+          <w:position w:val="-14"/>
           <w:sz w:val="24"/>
           <w:vertAlign w:val="baseline"/>
-          <w:lang w:eastAsia="zh-CN"/>
-        </w:rPr>
-        <w:t>，</w:t>
-      </w:r>
-      <w:r>
-        <w:rPr>
-          <w:sz w:val="24"/>
-          <w:vertAlign w:val="baseline"/>
-        </w:rPr>
-        <w:t>而被污染后的样本张量化表示为</w:t>
-      </w:r>
-      <w:r>
-        <w:rPr>
-          <w:rFonts w:ascii="Times New Roman" w:eastAsia="Times New Roman"/>
-          <w:i/>
-          <w:sz w:val="24"/>
-          <w:vertAlign w:val="baseline"/>
-        </w:rPr>
-        <w:t>V</w:t>
-      </w:r>
-      <w:r>
-        <w:rPr>
-          <w:rFonts w:ascii="Times New Roman" w:eastAsia="Times New Roman"/>
-          <w:i/>
-          <w:sz w:val="24"/>
-          <w:vertAlign w:val="subscript"/>
-        </w:rPr>
-        <w:t>perturbe</w:t>
+        </w:rPr>
+        <w:object>
+          <v:shape id="_x0000_i1050" o:spt="75" type="#_x0000_t75" style="height:19pt;width:34pt;" o:ole="t" filled="f" o:preferrelative="t" stroked="f" coordsize="21600,21600">
+            <v:fill on="f" focussize="0,0"/>
+            <v:stroke on="f"/>
+            <v:imagedata r:id="rId56" o:title=""/>
+            <o:lock v:ext="edit" aspectratio="t"/>
+            <w10:wrap type="none"/>
+            <w10:anchorlock/>
+          </v:shape>
+          <o:OLEObject Type="Embed" ProgID="Equation.KSEE3" ShapeID="_x0000_i1050" DrawAspect="Content" ObjectID="_1468075736" r:id="rId55">
+            <o:LockedField>false</o:LockedField>
+          </o:OLEObject>
+        </w:object>
       </w:r>
       <w:r>
         <w:rPr>
@@ -18826,20 +18866,7 @@
       <w:pPr>
         <w:pStyle w:val="5"/>
         <w:spacing w:before="9"/>
-        <w:rPr>
-          <w:rFonts w:ascii="Times New Roman"/>
-          <w:sz w:val="25"/>
-        </w:rPr>
-      </w:pPr>
-    </w:p>
-    <w:p>
-      <w:pPr>
-        <w:tabs>
-          <w:tab w:val="left" w:pos="7953"/>
-        </w:tabs>
-        <w:spacing w:before="0"/>
-        <w:ind w:left="2270" w:right="0" w:firstLine="0"/>
-        <w:jc w:val="left"/>
+        <w:ind w:left="1440" w:leftChars="0" w:firstLine="720" w:firstLineChars="0"/>
         <w:rPr>
           <w:rFonts w:ascii="Times New Roman"/>
           <w:position w:val="4"/>
@@ -18848,142 +18875,60 @@
       </w:pPr>
       <w:r>
         <w:rPr>
-          <w:rFonts w:ascii="Times New Roman"/>
-          <w:i/>
-          <w:position w:val="4"/>
-          <w:sz w:val="24"/>
-        </w:rPr>
-        <w:t>V</w:t>
-      </w:r>
-      <w:r>
-        <w:rPr>
-          <w:rFonts w:ascii="Times New Roman"/>
-          <w:i/>
-          <w:sz w:val="18"/>
-        </w:rPr>
-        <w:t xml:space="preserve">perturbe </w:t>
-      </w:r>
-      <w:r>
-        <w:rPr>
-          <w:rFonts w:ascii="Lucida Sans Unicode"/>
-          <w:position w:val="4"/>
-          <w:sz w:val="24"/>
-        </w:rPr>
-        <w:t xml:space="preserve">= </w:t>
-      </w:r>
-      <w:r>
-        <w:rPr>
-          <w:rFonts w:ascii="Times New Roman"/>
-          <w:i/>
-          <w:spacing w:val="3"/>
-          <w:position w:val="4"/>
-          <w:sz w:val="24"/>
-        </w:rPr>
-        <w:t>Trans</w:t>
-      </w:r>
-      <w:r>
-        <w:rPr>
-          <w:rFonts w:ascii="Times New Roman"/>
-          <w:i/>
-          <w:position w:val="4"/>
-          <w:sz w:val="24"/>
-        </w:rPr>
-        <w:t>f</w:t>
-      </w:r>
-      <w:r>
-        <w:rPr>
-          <w:rFonts w:ascii="Times New Roman"/>
-          <w:i/>
-          <w:spacing w:val="-43"/>
-          <w:position w:val="4"/>
-          <w:sz w:val="24"/>
-        </w:rPr>
+          <w:rFonts w:hint="eastAsia" w:ascii="Times New Roman" w:eastAsia="宋体"/>
+          <w:position w:val="-14"/>
+          <w:sz w:val="25"/>
+          <w:lang w:eastAsia="zh-CN"/>
+        </w:rPr>
+        <w:object>
+          <v:shape id="_x0000_i1051" o:spt="75" type="#_x0000_t75" style="height:19pt;width:172pt;" o:ole="t" filled="f" o:preferrelative="t" stroked="f" coordsize="21600,21600">
+            <v:fill on="f" focussize="0,0"/>
+            <v:stroke on="f"/>
+            <v:imagedata r:id="rId58" o:title=""/>
+            <o:lock v:ext="edit" aspectratio="t"/>
+            <w10:wrap type="none"/>
+            <w10:anchorlock/>
+          </v:shape>
+          <o:OLEObject Type="Embed" ProgID="Equation.KSEE3" ShapeID="_x0000_i1051" DrawAspect="Content" ObjectID="_1468075737" r:id="rId57">
+            <o:LockedField>false</o:LockedField>
+          </o:OLEObject>
+        </w:object>
+      </w:r>
+      <w:r>
+        <w:rPr>
+          <w:rFonts w:hint="eastAsia" w:ascii="Times New Roman"/>
+          <w:sz w:val="25"/>
+          <w:lang w:val="en-US" w:eastAsia="zh-CN"/>
+        </w:rPr>
+        <w:tab/>
+        <w:t/>
+      </w:r>
+      <w:r>
+        <w:rPr>
+          <w:rFonts w:hint="eastAsia" w:ascii="Times New Roman"/>
+          <w:sz w:val="25"/>
+          <w:lang w:val="en-US" w:eastAsia="zh-CN"/>
+        </w:rPr>
+        <w:tab/>
+        <w:t/>
+      </w:r>
+      <w:r>
+        <w:rPr>
+          <w:rFonts w:hint="eastAsia" w:ascii="Times New Roman"/>
+          <w:sz w:val="25"/>
+          <w:lang w:val="en-US" w:eastAsia="zh-CN"/>
+        </w:rPr>
+        <w:tab/>
+        <w:t/>
+      </w:r>
+      <w:r>
+        <w:rPr>
+          <w:rFonts w:hint="eastAsia" w:ascii="Times New Roman"/>
+          <w:sz w:val="25"/>
+          <w:lang w:val="en-US" w:eastAsia="zh-CN"/>
+        </w:rPr>
+        <w:tab/>
         <w:t xml:space="preserve"> </w:t>
-      </w:r>
-      <w:r>
-        <w:rPr>
-          <w:rFonts w:ascii="Times New Roman"/>
-          <w:i/>
-          <w:position w:val="4"/>
-          <w:sz w:val="24"/>
-        </w:rPr>
-        <w:t>orm</w:t>
-      </w:r>
-      <w:r>
-        <w:rPr>
-          <w:rFonts w:ascii="Lucida Sans Unicode"/>
-          <w:position w:val="4"/>
-          <w:sz w:val="24"/>
-        </w:rPr>
-        <w:t>(</w:t>
-      </w:r>
-      <w:r>
-        <w:rPr>
-          <w:rFonts w:ascii="Times New Roman"/>
-          <w:i/>
-          <w:position w:val="4"/>
-          <w:sz w:val="24"/>
-        </w:rPr>
-        <w:t>V</w:t>
-      </w:r>
-      <w:r>
-        <w:rPr>
-          <w:rFonts w:ascii="Times New Roman"/>
-          <w:i/>
-          <w:sz w:val="18"/>
-        </w:rPr>
-        <w:t xml:space="preserve">original </w:t>
-      </w:r>
-      <w:r>
-        <w:rPr>
-          <w:rFonts w:ascii="Lucida Sans Unicode"/>
-          <w:position w:val="4"/>
-          <w:sz w:val="24"/>
-        </w:rPr>
-        <w:t>+</w:t>
-      </w:r>
-      <w:r>
-        <w:rPr>
-          <w:rFonts w:ascii="Lucida Sans Unicode"/>
-          <w:spacing w:val="-54"/>
-          <w:position w:val="4"/>
-          <w:sz w:val="24"/>
-        </w:rPr>
-        <w:t xml:space="preserve"> </w:t>
-      </w:r>
-      <w:r>
-        <w:rPr>
-          <w:rFonts w:ascii="Times New Roman"/>
-          <w:i/>
-          <w:position w:val="4"/>
-          <w:sz w:val="24"/>
-        </w:rPr>
-        <w:t>V</w:t>
-      </w:r>
-      <w:r>
-        <w:rPr>
-          <w:rFonts w:ascii="Times New Roman"/>
-          <w:i/>
-          <w:position w:val="1"/>
-          <w:sz w:val="18"/>
-        </w:rPr>
-        <w:t>trigger</w:t>
-      </w:r>
-      <w:r>
-        <w:rPr>
-          <w:rFonts w:ascii="Lucida Sans Unicode"/>
-          <w:position w:val="4"/>
-          <w:sz w:val="24"/>
-        </w:rPr>
-        <w:t>)</w:t>
-      </w:r>
-      <w:r>
-        <w:rPr>
-          <w:rFonts w:ascii="Lucida Sans Unicode"/>
-          <w:position w:val="4"/>
-          <w:sz w:val="24"/>
-        </w:rPr>
-        <w:tab/>
       </w:r>
       <w:r>
         <w:rPr>
@@ -18996,12 +18941,9 @@
     </w:p>
     <w:p>
       <w:pPr>
-        <w:tabs>
-          <w:tab w:val="left" w:pos="7953"/>
-        </w:tabs>
-        <w:spacing w:before="0"/>
-        <w:ind w:left="2270" w:right="0" w:firstLine="0"/>
-        <w:jc w:val="left"/>
+        <w:pStyle w:val="5"/>
+        <w:spacing w:before="9"/>
+        <w:ind w:left="1440" w:leftChars="0" w:firstLine="720" w:firstLineChars="0"/>
         <w:rPr>
           <w:rFonts w:ascii="Times New Roman"/>
           <w:position w:val="4"/>
@@ -19063,7 +19005,7 @@
                     </pic:cNvPicPr>
                   </pic:nvPicPr>
                   <pic:blipFill>
-                    <a:blip r:embed="rId42"/>
+                    <a:blip r:embed="rId59"/>
                     <a:stretch>
                       <a:fillRect/>
                     </a:stretch>
@@ -19957,9 +19899,9 @@
         </w:tabs>
         <w:spacing w:before="60"/>
       </w:pPr>
-      <w:bookmarkStart w:id="39" w:name="_bookmark19"/>
+      <w:bookmarkStart w:id="39" w:name="第五节 投票机制分析与测试原理"/>
       <w:bookmarkEnd w:id="39"/>
-      <w:bookmarkStart w:id="40" w:name="第五节 投票机制分析与测试原理"/>
+      <w:bookmarkStart w:id="40" w:name="_bookmark19"/>
       <w:bookmarkEnd w:id="40"/>
     </w:p>
     <w:p>
@@ -19970,6 +19912,24 @@
         </w:tabs>
         <w:spacing w:before="60"/>
       </w:pPr>
+    </w:p>
+    <w:p>
+      <w:pPr>
+        <w:pStyle w:val="3"/>
+        <w:tabs>
+          <w:tab w:val="left" w:pos="1115"/>
+        </w:tabs>
+        <w:spacing w:before="60"/>
+      </w:pPr>
+    </w:p>
+    <w:p>
+      <w:pPr>
+        <w:pStyle w:val="3"/>
+        <w:tabs>
+          <w:tab w:val="left" w:pos="1115"/>
+        </w:tabs>
+        <w:spacing w:before="60"/>
+      </w:pPr>
       <w:r>
         <w:t>第五节</w:t>
       </w:r>
@@ -20442,15 +20402,16 @@
           <w:lang w:eastAsia="zh-CN"/>
         </w:rPr>
         <w:object>
-          <v:shape id="_x0000_i1052" o:spt="75" type="#_x0000_t75" style="height:20pt;width:157.95pt;" o:ole="t" filled="f" o:preferrelative="t" stroked="f" coordsize="21600,21600">
+          <v:shape id="_x0000_i1029" o:spt="75" type="#_x0000_t75" style="height:20pt;width:157.95pt;" o:ole="t" filled="f" o:preferrelative="t" stroked="f" coordsize="21600,21600">
+            <v:path/>
             <v:fill on="f" focussize="0,0"/>
             <v:stroke on="f"/>
-            <v:imagedata r:id="rId44" o:title=""/>
+            <v:imagedata r:id="rId61" o:title=""/>
             <o:lock v:ext="edit" aspectratio="t"/>
             <w10:wrap type="none"/>
             <w10:anchorlock/>
           </v:shape>
-          <o:OLEObject Type="Embed" ProgID="Equation.KSEE3" ShapeID="_x0000_i1052" DrawAspect="Content" ObjectID="_1468075729" r:id="rId43">
+          <o:OLEObject Type="Embed" ProgID="Equation.KSEE3" ShapeID="_x0000_i1029" DrawAspect="Content" ObjectID="_1468075738" r:id="rId60">
             <o:LockedField>false</o:LockedField>
           </o:OLEObject>
         </w:object>
@@ -20473,7 +20434,6 @@
           <w:lang w:val="en-US" w:eastAsia="zh-CN"/>
         </w:rPr>
         <w:tab/>
-        <w:t/>
       </w:r>
       <w:r>
         <w:rPr>
@@ -20516,7 +20476,7 @@
           <w:i/>
           <w:sz w:val="24"/>
         </w:rPr>
-        <w:t xml:space="preserve">so f tmax </w:t>
+        <w:t xml:space="preserve">softmax </w:t>
       </w:r>
       <w:r>
         <w:rPr>
@@ -20555,15 +20515,16 @@
           <w:lang w:eastAsia="zh-CN"/>
         </w:rPr>
         <w:object>
-          <v:shape id="_x0000_i1051" o:spt="75" type="#_x0000_t75" style="height:34pt;width:102pt;" o:ole="t" filled="f" o:preferrelative="t" stroked="f" coordsize="21600,21600">
+          <v:shape id="_x0000_i1030" o:spt="75" type="#_x0000_t75" style="height:34pt;width:102pt;" o:ole="t" filled="f" o:preferrelative="t" stroked="f" coordsize="21600,21600">
+            <v:path/>
             <v:fill on="f" focussize="0,0"/>
             <v:stroke on="f"/>
-            <v:imagedata r:id="rId46" o:title=""/>
+            <v:imagedata r:id="rId63" o:title=""/>
             <o:lock v:ext="edit" aspectratio="t"/>
             <w10:wrap type="none"/>
             <w10:anchorlock/>
           </v:shape>
-          <o:OLEObject Type="Embed" ProgID="Equation.KSEE3" ShapeID="_x0000_i1051" DrawAspect="Content" ObjectID="_1468075730" r:id="rId45">
+          <o:OLEObject Type="Embed" ProgID="Equation.KSEE3" ShapeID="_x0000_i1030" DrawAspect="Content" ObjectID="_1468075739" r:id="rId62">
             <o:LockedField>false</o:LockedField>
           </o:OLEObject>
         </w:object>
@@ -20575,7 +20536,6 @@
           <w:lang w:val="en-US" w:eastAsia="zh-CN"/>
         </w:rPr>
         <w:tab/>
-        <w:t/>
       </w:r>
       <w:r>
         <w:rPr>
@@ -20584,7 +20544,6 @@
           <w:lang w:val="en-US" w:eastAsia="zh-CN"/>
         </w:rPr>
         <w:tab/>
-        <w:t/>
       </w:r>
       <w:r>
         <w:rPr>
@@ -20593,7 +20552,6 @@
           <w:lang w:val="en-US" w:eastAsia="zh-CN"/>
         </w:rPr>
         <w:tab/>
-        <w:t/>
       </w:r>
       <w:r>
         <w:rPr>
@@ -20602,7 +20560,6 @@
           <w:lang w:val="en-US" w:eastAsia="zh-CN"/>
         </w:rPr>
         <w:tab/>
-        <w:t/>
       </w:r>
       <w:r>
         <w:rPr>
@@ -20660,7 +20617,15 @@
         <w:rPr>
           <w:sz w:val="24"/>
         </w:rPr>
-        <w:t xml:space="preserve">的判别数据或称判别矩阵 </w:t>
+        <w:t>的</w:t>
+      </w:r>
+      <w:r>
+        <w:rPr>
+          <w:rFonts w:hint="eastAsia"/>
+          <w:sz w:val="24"/>
+          <w:lang w:val="en-US" w:eastAsia="zh-CN"/>
+        </w:rPr>
+        <w:t>在全模型集上得到的概率矩阵</w:t>
       </w:r>
       <w:r>
         <w:rPr>
@@ -20668,15 +20633,16 @@
           <w:sz w:val="24"/>
         </w:rPr>
         <w:object>
-          <v:shape id="_x0000_i1055" o:spt="75" type="#_x0000_t75" style="height:18pt;width:41pt;" o:ole="t" filled="f" o:preferrelative="t" stroked="f" coordsize="21600,21600">
+          <v:shape id="_x0000_i1031" o:spt="75" type="#_x0000_t75" style="height:18pt;width:41pt;" o:ole="t" filled="f" o:preferrelative="t" stroked="f" coordsize="21600,21600">
+            <v:path/>
             <v:fill on="f" focussize="0,0"/>
             <v:stroke on="f"/>
-            <v:imagedata r:id="rId48" o:title=""/>
+            <v:imagedata r:id="rId65" o:title=""/>
             <o:lock v:ext="edit" aspectratio="t"/>
             <w10:wrap type="none"/>
             <w10:anchorlock/>
           </v:shape>
-          <o:OLEObject Type="Embed" ProgID="Equation.KSEE3" ShapeID="_x0000_i1055" DrawAspect="Content" ObjectID="_1468075731" r:id="rId47">
+          <o:OLEObject Type="Embed" ProgID="Equation.KSEE3" ShapeID="_x0000_i1031" DrawAspect="Content" ObjectID="_1468075740" r:id="rId64">
             <o:LockedField>false</o:LockedField>
           </o:OLEObject>
         </w:object>
@@ -20728,15 +20694,16 @@
           <w:lang w:eastAsia="zh-CN"/>
         </w:rPr>
         <w:object>
-          <v:shape id="_x0000_i1054" o:spt="75" type="#_x0000_t75" style="height:18pt;width:162pt;" o:ole="t" filled="f" o:preferrelative="t" stroked="f" coordsize="21600,21600">
+          <v:shape id="_x0000_i1032" o:spt="75" type="#_x0000_t75" style="height:18pt;width:162pt;" o:ole="t" filled="f" o:preferrelative="t" stroked="f" coordsize="21600,21600">
+            <v:path/>
             <v:fill on="f" focussize="0,0"/>
             <v:stroke on="f"/>
-            <v:imagedata r:id="rId50" o:title=""/>
+            <v:imagedata r:id="rId67" o:title=""/>
             <o:lock v:ext="edit" aspectratio="t"/>
             <w10:wrap type="none"/>
             <w10:anchorlock/>
           </v:shape>
-          <o:OLEObject Type="Embed" ProgID="Equation.KSEE3" ShapeID="_x0000_i1054" DrawAspect="Content" ObjectID="_1468075732" r:id="rId49">
+          <o:OLEObject Type="Embed" ProgID="Equation.KSEE3" ShapeID="_x0000_i1032" DrawAspect="Content" ObjectID="_1468075741" r:id="rId66">
             <o:LockedField>false</o:LockedField>
           </o:OLEObject>
         </w:object>
@@ -20759,7 +20726,6 @@
           <w:lang w:val="en-US" w:eastAsia="zh-CN"/>
         </w:rPr>
         <w:tab/>
-        <w:t/>
       </w:r>
       <w:r>
         <w:rPr>
@@ -20808,77 +20774,61 @@
         </w:rPr>
       </w:pPr>
       <w:r>
-        <w:rPr>
-          <w:spacing w:val="3"/>
-        </w:rPr>
         <w:t>根据实验的目的</w:t>
       </w:r>
       <w:r>
         <w:rPr>
-          <w:rFonts w:hint="eastAsia" w:ascii="Times New Roman"/>
-          <w:spacing w:val="-4"/>
-          <w:lang w:eastAsia="zh-CN"/>
-        </w:rPr>
-        <w:t>，</w:t>
-      </w:r>
-      <w:r>
-        <w:rPr>
-          <w:spacing w:val="3"/>
-        </w:rPr>
+          <w:rFonts w:hint="eastAsia"/>
+          <w:lang w:eastAsia="zh-CN"/>
+        </w:rPr>
+        <w:t>，</w:t>
+      </w:r>
+      <w:r>
         <w:t>对于测试集的任何一个样本</w:t>
       </w:r>
       <w:r>
         <w:rPr>
-          <w:rFonts w:hint="eastAsia" w:ascii="Times New Roman"/>
-          <w:spacing w:val="-4"/>
-          <w:lang w:eastAsia="zh-CN"/>
-        </w:rPr>
-        <w:t>，</w:t>
-      </w:r>
-      <w:r>
-        <w:rPr>
-          <w:spacing w:val="2"/>
-        </w:rPr>
-        <w:t>都需要通过其判别矩阵得到</w:t>
-      </w:r>
-      <w:r>
-        <w:rPr>
-          <w:spacing w:val="3"/>
-        </w:rPr>
-        <w:t>异常指标作为衡量样本相对于后门样本的疑似指数</w:t>
-      </w:r>
-      <w:r>
-        <w:rPr>
-          <w:rFonts w:hint="eastAsia" w:ascii="Times New Roman"/>
-          <w:spacing w:val="-5"/>
+          <w:rFonts w:hint="eastAsia"/>
+          <w:lang w:eastAsia="zh-CN"/>
+        </w:rPr>
+        <w:t>，</w:t>
+      </w:r>
+      <w:r>
+        <w:t>都需要通过其判别矩阵得到异常指标作为衡量样本相对于后门样本的疑似指数</w:t>
+      </w:r>
+      <w:r>
+        <w:rPr>
+          <w:rFonts w:hint="eastAsia"/>
           <w:lang w:eastAsia="zh-CN"/>
         </w:rPr>
         <w:t>。</w:t>
       </w:r>
       <w:r>
-        <w:rPr>
-          <w:spacing w:val="2"/>
-        </w:rPr>
         <w:t>因此</w:t>
       </w:r>
       <w:r>
         <w:rPr>
-          <w:rFonts w:hint="eastAsia" w:ascii="Times New Roman"/>
-          <w:spacing w:val="-5"/>
-          <w:lang w:eastAsia="zh-CN"/>
-        </w:rPr>
-        <w:t>，</w:t>
-      </w:r>
-      <w:r>
-        <w:rPr>
-          <w:spacing w:val="3"/>
-        </w:rPr>
-        <w:t>将判别矩阵映射为异常指标的计算公式</w:t>
-      </w:r>
-      <w:r>
-        <w:rPr>
-          <w:rFonts w:hint="eastAsia" w:ascii="Times New Roman"/>
-          <w:spacing w:val="8"/>
+          <w:rFonts w:hint="eastAsia"/>
+          <w:lang w:eastAsia="zh-CN"/>
+        </w:rPr>
+        <w:t>，</w:t>
+      </w:r>
+      <w:r>
+        <w:t>将</w:t>
+      </w:r>
+      <w:r>
+        <w:rPr>
+          <w:rFonts w:hint="eastAsia"/>
+          <w:lang w:val="en-US" w:eastAsia="zh-CN"/>
+        </w:rPr>
+        <w:t>概率</w:t>
+      </w:r>
+      <w:r>
+        <w:t>矩阵映射为异常指标的计算公式</w:t>
+      </w:r>
+      <w:r>
+        <w:rPr>
+          <w:rFonts w:hint="eastAsia"/>
           <w:lang w:eastAsia="zh-CN"/>
         </w:rPr>
         <w:t>，</w:t>
@@ -20888,8 +20838,28 @@
       </w:r>
       <w:r>
         <w:rPr>
-          <w:rFonts w:hint="eastAsia" w:ascii="Times New Roman"/>
-          <w:spacing w:val="7"/>
+          <w:rFonts w:hint="eastAsia"/>
+          <w:lang w:val="en-US" w:eastAsia="zh-CN"/>
+        </w:rPr>
+        <w:t>,这里的异常指标的效用类似于</w:t>
+      </w:r>
+      <w:r>
+        <w:rPr>
+          <w:rFonts w:hint="default" w:ascii="Times New Roman" w:hAnsi="Times New Roman" w:cs="Times New Roman"/>
+          <w:lang w:val="en-US" w:eastAsia="zh-CN"/>
+        </w:rPr>
+        <w:t>STRIP</w:t>
+      </w:r>
+      <w:r>
+        <w:rPr>
+          <w:rFonts w:hint="eastAsia" w:ascii="Times New Roman" w:hAnsi="Times New Roman" w:cs="Times New Roman"/>
+          <w:lang w:val="en-US" w:eastAsia="zh-CN"/>
+        </w:rPr>
+        <w:t>法中的熵指标</w:t>
+      </w:r>
+      <w:r>
+        <w:rPr>
+          <w:rFonts w:hint="eastAsia"/>
           <w:lang w:eastAsia="zh-CN"/>
         </w:rPr>
         <w:t>。</w:t>
@@ -20899,28 +20869,17 @@
       </w:r>
       <w:r>
         <w:rPr>
-          <w:rFonts w:hint="eastAsia" w:ascii="Times New Roman"/>
-          <w:lang w:eastAsia="zh-CN"/>
-        </w:rPr>
-        <w:t>，</w:t>
-      </w:r>
-      <w:r>
-        <w:rPr>
-          <w:spacing w:val="3"/>
-          <w:w w:val="95"/>
-        </w:rPr>
-        <w:t>模型间对同一个样本的评判差异可以表现为各模型对该样本在各类上概率差异</w:t>
-      </w:r>
-      <w:r>
-        <w:rPr>
-          <w:spacing w:val="3"/>
-        </w:rPr>
-        <w:t>的复合</w:t>
-      </w:r>
-      <w:r>
-        <w:rPr>
-          <w:rFonts w:hint="eastAsia" w:ascii="Times New Roman"/>
-          <w:spacing w:val="-3"/>
+          <w:rFonts w:hint="eastAsia"/>
+          <w:lang w:eastAsia="zh-CN"/>
+        </w:rPr>
+        <w:t>，</w:t>
+      </w:r>
+      <w:r>
+        <w:t>模型间对同一个样本的评判差异可以表现为各模型对该样本在各类上概率差异的复合</w:t>
+      </w:r>
+      <w:r>
+        <w:rPr>
+          <w:rFonts w:hint="eastAsia"/>
           <w:lang w:eastAsia="zh-CN"/>
         </w:rPr>
         <w:t>。</w:t>
@@ -20958,22 +20917,35 @@
         <w:t>，</w:t>
       </w:r>
       <w:r>
-        <w:t xml:space="preserve">需要将判别矩阵 </w:t>
-      </w:r>
-      <w:r>
-        <w:rPr>
-          <w:rFonts w:ascii="Times New Roman" w:hAnsi="Times New Roman" w:eastAsia="Times New Roman"/>
-          <w:i/>
-        </w:rPr>
-        <w:t>Matrix</w:t>
-      </w:r>
-      <w:r>
-        <w:rPr>
-          <w:rFonts w:ascii="Times New Roman" w:hAnsi="Times New Roman" w:eastAsia="Times New Roman"/>
-          <w:i/>
-          <w:vertAlign w:val="subscript"/>
-        </w:rPr>
-        <w:t>S</w:t>
+        <w:t>需要将</w:t>
+      </w:r>
+      <w:r>
+        <w:rPr>
+          <w:rFonts w:hint="eastAsia"/>
+          <w:lang w:val="en-US" w:eastAsia="zh-CN"/>
+        </w:rPr>
+        <w:t>概率</w:t>
+      </w:r>
+      <w:r>
+        <w:t xml:space="preserve">矩阵 </w:t>
+      </w:r>
+      <w:r>
+        <w:rPr>
+          <w:position w:val="-12"/>
+        </w:rPr>
+        <w:object>
+          <v:shape id="_x0000_i1052" o:spt="75" type="#_x0000_t75" style="height:18pt;width:41pt;" o:ole="t" filled="f" o:preferrelative="t" stroked="f" coordsize="21600,21600">
+            <v:fill on="f" focussize="0,0"/>
+            <v:stroke on="f"/>
+            <v:imagedata r:id="rId69" o:title=""/>
+            <o:lock v:ext="edit" aspectratio="t"/>
+            <w10:wrap type="none"/>
+            <w10:anchorlock/>
+          </v:shape>
+          <o:OLEObject Type="Embed" ProgID="Equation.KSEE3" ShapeID="_x0000_i1052" DrawAspect="Content" ObjectID="_1468075742" r:id="rId68">
+            <o:LockedField>false</o:LockedField>
+          </o:OLEObject>
+        </w:object>
       </w:r>
       <w:r>
         <w:rPr>
@@ -20987,7 +20959,21 @@
         <w:rPr>
           <w:vertAlign w:val="baseline"/>
         </w:rPr>
-        <w:t xml:space="preserve">按照类切分成 </w:t>
+        <w:t>按照</w:t>
+      </w:r>
+      <w:r>
+        <w:rPr>
+          <w:rFonts w:hint="eastAsia"/>
+          <w:vertAlign w:val="baseline"/>
+          <w:lang w:val="en-US" w:eastAsia="zh-CN"/>
+        </w:rPr>
+        <w:t>分</w:t>
+      </w:r>
+      <w:r>
+        <w:rPr>
+          <w:vertAlign w:val="baseline"/>
+        </w:rPr>
+        <w:t xml:space="preserve">类切分成 </w:t>
       </w:r>
       <w:r>
         <w:rPr>
@@ -21124,15 +21110,16 @@
           <w:lang w:eastAsia="zh-CN"/>
         </w:rPr>
         <w:object>
-          <v:shape id="_x0000_i1056" o:spt="75" type="#_x0000_t75" style="height:23pt;width:123pt;" o:ole="t" filled="f" o:preferrelative="t" stroked="f" coordsize="21600,21600">
+          <v:shape id="_x0000_i1033" o:spt="75" type="#_x0000_t75" style="height:23pt;width:123pt;" o:ole="t" filled="f" o:preferrelative="t" stroked="f" coordsize="21600,21600">
+            <v:path/>
             <v:fill on="f" focussize="0,0"/>
             <v:stroke on="f"/>
-            <v:imagedata r:id="rId52" o:title=""/>
+            <v:imagedata r:id="rId71" o:title=""/>
             <o:lock v:ext="edit" aspectratio="t"/>
             <w10:wrap type="none"/>
             <w10:anchorlock/>
           </v:shape>
-          <o:OLEObject Type="Embed" ProgID="Equation.KSEE3" ShapeID="_x0000_i1056" DrawAspect="Content" ObjectID="_1468075733" r:id="rId51">
+          <o:OLEObject Type="Embed" ProgID="Equation.KSEE3" ShapeID="_x0000_i1033" DrawAspect="Content" ObjectID="_1468075743" r:id="rId70">
             <o:LockedField>false</o:LockedField>
           </o:OLEObject>
         </w:object>
@@ -21155,7 +21142,6 @@
           <w:lang w:val="en-US" w:eastAsia="zh-CN"/>
         </w:rPr>
         <w:tab/>
-        <w:t/>
       </w:r>
       <w:r>
         <w:rPr>
@@ -21166,7 +21152,6 @@
           <w:lang w:val="en-US" w:eastAsia="zh-CN"/>
         </w:rPr>
         <w:tab/>
-        <w:t/>
       </w:r>
       <w:r>
         <w:rPr>
@@ -21248,50 +21233,41 @@
       </w:pPr>
       <w:r>
         <w:rPr>
+          <w:rFonts w:hint="eastAsia" w:ascii="Times New Roman" w:hAnsi="Times New Roman" w:cs="宋体"/>
+          <w:sz w:val="24"/>
+          <w:szCs w:val="24"/>
+          <w:lang w:val="en-US" w:eastAsia="zh-CN" w:bidi="zh-CN"/>
+        </w:rPr>
+        <w:t>对</w:t>
+      </w:r>
+      <w:r>
+        <w:rPr>
           <w:rFonts w:hint="eastAsia" w:ascii="Times New Roman" w:hAnsi="Times New Roman" w:eastAsia="宋体" w:cs="宋体"/>
           <w:sz w:val="24"/>
           <w:szCs w:val="24"/>
           <w:lang w:val="zh-CN" w:eastAsia="zh-CN" w:bidi="zh-CN"/>
         </w:rPr>
-        <w:t>对任一</w:t>
-      </w:r>
-      <w:r>
-        <w:rPr>
-          <w:rFonts w:hint="eastAsia" w:ascii="Times New Roman" w:hAnsi="Times New Roman" w:cs="宋体"/>
-          <w:sz w:val="24"/>
-          <w:szCs w:val="24"/>
-          <w:lang w:val="en-US" w:eastAsia="zh-CN" w:bidi="zh-CN"/>
-        </w:rPr>
-        <w:t>子</w:t>
+        <w:t xml:space="preserve"> </w:t>
       </w:r>
       <w:r>
         <w:rPr>
           <w:rFonts w:hint="eastAsia" w:ascii="Times New Roman" w:hAnsi="Times New Roman" w:eastAsia="宋体" w:cs="宋体"/>
+          <w:position w:val="-12"/>
           <w:sz w:val="24"/>
           <w:szCs w:val="24"/>
           <w:lang w:val="zh-CN" w:eastAsia="zh-CN" w:bidi="zh-CN"/>
         </w:rPr>
-        <w:t xml:space="preserve">向量 </w:t>
-      </w:r>
-      <w:r>
-        <w:rPr>
-          <w:rFonts w:hint="eastAsia" w:ascii="Times New Roman" w:hAnsi="Times New Roman" w:eastAsia="宋体" w:cs="宋体"/>
-          <w:position w:val="-12"/>
-          <w:sz w:val="24"/>
-          <w:szCs w:val="24"/>
-          <w:lang w:val="zh-CN" w:eastAsia="zh-CN" w:bidi="zh-CN"/>
-        </w:rPr>
         <w:object>
-          <v:shape id="_x0000_i1074" o:spt="75" type="#_x0000_t75" style="height:23pt;width:15pt;" o:ole="t" filled="f" o:preferrelative="t" stroked="f" coordsize="21600,21600">
+          <v:shape id="_x0000_i1034" o:spt="75" type="#_x0000_t75" style="height:23pt;width:15pt;" o:ole="t" filled="f" o:preferrelative="t" stroked="f" coordsize="21600,21600">
             <v:path/>
             <v:fill on="f" focussize="0,0"/>
             <v:stroke on="f"/>
-            <v:imagedata r:id="rId54" o:title=""/>
+            <v:imagedata r:id="rId73" o:title=""/>
             <o:lock v:ext="edit" aspectratio="t"/>
             <w10:wrap type="none"/>
             <w10:anchorlock/>
           </v:shape>
-          <o:OLEObject Type="Embed" ProgID="Equation.KSEE3" ShapeID="_x0000_i1074" DrawAspect="Content" ObjectID="_1468075734" r:id="rId53">
+          <o:OLEObject Type="Embed" ProgID="Equation.KSEE3" ShapeID="_x0000_i1034" DrawAspect="Content" ObjectID="_1468075744" r:id="rId72">
             <o:LockedField>false</o:LockedField>
           </o:OLEObject>
         </w:object>
@@ -21303,7 +21279,25 @@
           <w:szCs w:val="24"/>
           <w:lang w:val="zh-CN" w:eastAsia="zh-CN" w:bidi="zh-CN"/>
         </w:rPr>
-        <w:t xml:space="preserve"> 求元素间的标准差</w:t>
+        <w:t xml:space="preserve"> </w:t>
+      </w:r>
+      <w:r>
+        <w:rPr>
+          <w:rFonts w:hint="eastAsia" w:ascii="Times New Roman" w:hAnsi="Times New Roman" w:cs="宋体"/>
+          <w:sz w:val="24"/>
+          <w:szCs w:val="24"/>
+          <w:lang w:val="en-US" w:eastAsia="zh-CN" w:bidi="zh-CN"/>
+        </w:rPr>
+        <w:t>全元素集合的</w:t>
+      </w:r>
+      <w:r>
+        <w:rPr>
+          <w:rFonts w:hint="eastAsia" w:ascii="Times New Roman" w:hAnsi="Times New Roman" w:eastAsia="宋体" w:cs="宋体"/>
+          <w:sz w:val="24"/>
+          <w:szCs w:val="24"/>
+          <w:lang w:val="zh-CN" w:eastAsia="zh-CN" w:bidi="zh-CN"/>
+        </w:rPr>
+        <w:t>的标准差</w:t>
       </w:r>
       <w:r>
         <w:rPr>
@@ -21314,16 +21308,16 @@
           <w:lang w:val="zh-CN" w:eastAsia="zh-CN" w:bidi="zh-CN"/>
         </w:rPr>
         <w:object>
-          <v:shape id="_x0000_i1075" o:spt="75" type="#_x0000_t75" style="height:18pt;width:29pt;" o:ole="t" filled="f" o:preferrelative="t" stroked="f" coordsize="21600,21600">
+          <v:shape id="_x0000_i1035" o:spt="75" type="#_x0000_t75" style="height:18pt;width:29pt;" o:ole="t" filled="f" o:preferrelative="t" stroked="f" coordsize="21600,21600">
             <v:path/>
             <v:fill on="f" focussize="0,0"/>
             <v:stroke on="f"/>
-            <v:imagedata r:id="rId56" o:title=""/>
+            <v:imagedata r:id="rId75" o:title=""/>
             <o:lock v:ext="edit" aspectratio="t"/>
             <w10:wrap type="none"/>
             <w10:anchorlock/>
           </v:shape>
-          <o:OLEObject Type="Embed" ProgID="Equation.KSEE3" ShapeID="_x0000_i1075" DrawAspect="Content" ObjectID="_1468075735" r:id="rId55">
+          <o:OLEObject Type="Embed" ProgID="Equation.KSEE3" ShapeID="_x0000_i1035" DrawAspect="Content" ObjectID="_1468075745" r:id="rId74">
             <o:LockedField>false</o:LockedField>
           </o:OLEObject>
         </w:object>
@@ -21355,16 +21349,7 @@
           <w:szCs w:val="24"/>
           <w:lang w:val="zh-CN" w:eastAsia="zh-CN" w:bidi="zh-CN"/>
         </w:rPr>
-        <w:t>，</w:t>
-      </w:r>
-      <w:r>
-        <w:rPr>
-          <w:rFonts w:hint="eastAsia" w:ascii="宋体" w:hAnsi="宋体" w:eastAsia="宋体" w:cs="宋体"/>
-          <w:sz w:val="24"/>
-          <w:szCs w:val="24"/>
-          <w:lang w:val="zh-CN" w:eastAsia="zh-CN" w:bidi="zh-CN"/>
-        </w:rPr>
-        <w:t>则有:</w:t>
+        <w:t>，则有:</w:t>
       </w:r>
     </w:p>
     <w:p>
@@ -21395,21 +21380,21 @@
       <w:r>
         <w:rPr>
           <w:rFonts w:hint="eastAsia" w:ascii="Times New Roman" w:hAnsi="Times New Roman" w:eastAsia="宋体" w:cs="宋体"/>
-          <w:position w:val="-30"/>
+          <w:position w:val="-26"/>
           <w:sz w:val="24"/>
           <w:szCs w:val="24"/>
           <w:lang w:val="zh-CN" w:eastAsia="zh-CN" w:bidi="zh-CN"/>
         </w:rPr>
         <w:object>
-          <v:shape id="_x0000_i1059" o:spt="75" type="#_x0000_t75" style="height:54pt;width:190pt;" o:ole="t" filled="f" o:preferrelative="t" stroked="f" coordsize="21600,21600">
+          <v:shape id="_x0000_i1057" o:spt="75" type="#_x0000_t75" style="height:67pt;width:192pt;" o:ole="t" filled="f" o:preferrelative="t" stroked="f" coordsize="21600,21600">
             <v:fill on="f" focussize="0,0"/>
             <v:stroke on="f"/>
-            <v:imagedata r:id="rId58" o:title=""/>
+            <v:imagedata r:id="rId77" o:title=""/>
             <o:lock v:ext="edit" aspectratio="t"/>
             <w10:wrap type="none"/>
             <w10:anchorlock/>
           </v:shape>
-          <o:OLEObject Type="Embed" ProgID="Equation.KSEE3" ShapeID="_x0000_i1059" DrawAspect="Content" ObjectID="_1468075736" r:id="rId57">
+          <o:OLEObject Type="Embed" ProgID="Equation.KSEE3" ShapeID="_x0000_i1057" DrawAspect="Content" ObjectID="_1468075746" r:id="rId76">
             <o:LockedField>false</o:LockedField>
           </o:OLEObject>
         </w:object>
@@ -21422,7 +21407,6 @@
           <w:lang w:val="en-US" w:eastAsia="zh-CN" w:bidi="zh-CN"/>
         </w:rPr>
         <w:tab/>
-        <w:t/>
       </w:r>
       <w:r>
         <w:rPr>
@@ -21432,7 +21416,6 @@
           <w:lang w:val="en-US" w:eastAsia="zh-CN" w:bidi="zh-CN"/>
         </w:rPr>
         <w:tab/>
-        <w:t/>
       </w:r>
       <w:r>
         <w:rPr>
@@ -21442,6 +21425,14 @@
           <w:lang w:val="en-US" w:eastAsia="zh-CN" w:bidi="zh-CN"/>
         </w:rPr>
         <w:tab/>
+      </w:r>
+      <w:r>
+        <w:rPr>
+          <w:rFonts w:hint="eastAsia" w:ascii="Times New Roman" w:hAnsi="Times New Roman" w:cs="宋体"/>
+          <w:sz w:val="24"/>
+          <w:szCs w:val="24"/>
+          <w:lang w:val="en-US" w:eastAsia="zh-CN" w:bidi="zh-CN"/>
+        </w:rPr>
         <w:t xml:space="preserve"> (3.6)</w:t>
       </w:r>
     </w:p>
@@ -21524,15 +21515,16 @@
           <w:lang w:eastAsia="zh-CN"/>
         </w:rPr>
         <w:object>
-          <v:shape id="_x0000_i1060" o:spt="75" type="#_x0000_t75" style="height:34pt;width:67pt;" o:ole="t" filled="f" o:preferrelative="t" stroked="f" coordsize="21600,21600">
+          <v:shape id="_x0000_i1037" o:spt="75" type="#_x0000_t75" style="height:34pt;width:67pt;" o:ole="t" filled="f" o:preferrelative="t" stroked="f" coordsize="21600,21600">
+            <v:path/>
             <v:fill on="f" focussize="0,0"/>
             <v:stroke on="f"/>
-            <v:imagedata r:id="rId60" o:title=""/>
+            <v:imagedata r:id="rId79" o:title=""/>
             <o:lock v:ext="edit" aspectratio="t"/>
             <w10:wrap type="none"/>
             <w10:anchorlock/>
           </v:shape>
-          <o:OLEObject Type="Embed" ProgID="Equation.KSEE3" ShapeID="_x0000_i1060" DrawAspect="Content" ObjectID="_1468075737" r:id="rId59">
+          <o:OLEObject Type="Embed" ProgID="Equation.KSEE3" ShapeID="_x0000_i1037" DrawAspect="Content" ObjectID="_1468075747" r:id="rId78">
             <o:LockedField>false</o:LockedField>
           </o:OLEObject>
         </w:object>
@@ -21544,7 +21536,6 @@
           <w:lang w:val="en-US" w:eastAsia="zh-CN"/>
         </w:rPr>
         <w:tab/>
-        <w:t/>
       </w:r>
       <w:r>
         <w:rPr>
@@ -21553,7 +21544,6 @@
           <w:lang w:val="en-US" w:eastAsia="zh-CN"/>
         </w:rPr>
         <w:tab/>
-        <w:t/>
       </w:r>
       <w:r>
         <w:rPr>
@@ -21562,7 +21552,6 @@
           <w:lang w:val="en-US" w:eastAsia="zh-CN"/>
         </w:rPr>
         <w:tab/>
-        <w:t/>
       </w:r>
       <w:r>
         <w:rPr>
@@ -21571,7 +21560,6 @@
           <w:lang w:val="en-US" w:eastAsia="zh-CN"/>
         </w:rPr>
         <w:tab/>
-        <w:t/>
       </w:r>
       <w:r>
         <w:rPr>
@@ -21580,6 +21568,13 @@
           <w:lang w:val="en-US" w:eastAsia="zh-CN"/>
         </w:rPr>
         <w:tab/>
+      </w:r>
+      <w:r>
+        <w:rPr>
+          <w:rFonts w:hint="eastAsia" w:ascii="Times New Roman"/>
+          <w:vertAlign w:val="baseline"/>
+          <w:lang w:val="en-US" w:eastAsia="zh-CN"/>
+        </w:rPr>
         <w:t xml:space="preserve"> (3.7)</w:t>
       </w:r>
     </w:p>
@@ -21616,7 +21611,27 @@
         <w:t>，</w:t>
       </w:r>
       <w:r>
-        <w:t>设定被定为异常样本的最低异常指标值和测试集最高异常指标值</w:t>
+        <w:t>设定被定为异常样本的最低异常指标</w:t>
+      </w:r>
+      <w:r>
+        <w:rPr>
+          <w:rFonts w:hint="eastAsia"/>
+          <w:lang w:val="en-US" w:eastAsia="zh-CN"/>
+        </w:rPr>
+        <w:t>阈</w:t>
+      </w:r>
+      <w:r>
+        <w:t>值和测试集</w:t>
+      </w:r>
+      <w:r>
+        <w:rPr>
+          <w:rFonts w:hint="eastAsia"/>
+          <w:lang w:val="en-US" w:eastAsia="zh-CN"/>
+        </w:rPr>
+        <w:t>样本</w:t>
+      </w:r>
+      <w:r>
+        <w:t>最高异常指标值</w:t>
       </w:r>
       <w:r>
         <w:rPr>
@@ -21661,23 +21676,41 @@
         <w:rPr>
           <w:vertAlign w:val="baseline"/>
         </w:rPr>
-        <w:t xml:space="preserve">或称异常置信比 </w:t>
-      </w:r>
-      <w:r>
-        <w:rPr>
-          <w:rFonts w:ascii="Times New Roman" w:hAnsi="Times New Roman" w:eastAsia="Times New Roman"/>
-          <w:i/>
+        <w:t>或称异常</w:t>
+      </w:r>
+      <w:r>
+        <w:rPr>
+          <w:rFonts w:hint="eastAsia"/>
           <w:vertAlign w:val="baseline"/>
-        </w:rPr>
-        <w:t>p</w:t>
-      </w:r>
-      <w:r>
-        <w:rPr>
-          <w:rFonts w:ascii="Times New Roman" w:hAnsi="Times New Roman" w:eastAsia="Times New Roman"/>
-          <w:i/>
-          <w:vertAlign w:val="subscript"/>
-        </w:rPr>
-        <w:t>vaild</w:t>
+          <w:lang w:val="en-US" w:eastAsia="zh-CN"/>
+        </w:rPr>
+        <w:t>阈值</w:t>
+      </w:r>
+      <w:r>
+        <w:rPr>
+          <w:vertAlign w:val="baseline"/>
+        </w:rPr>
+        <w:t xml:space="preserve"> </w:t>
+      </w:r>
+      <w:r>
+        <w:rPr>
+          <w:position w:val="-12"/>
+          <w:vertAlign w:val="baseline"/>
+        </w:rPr>
+        <w:object>
+          <v:shape id="_x0000_i1055" o:spt="75" type="#_x0000_t75" style="height:18pt;width:26pt;" o:ole="t" filled="f" o:preferrelative="t" stroked="f" coordsize="21600,21600">
+            <v:path/>
+            <v:fill on="f" focussize="0,0"/>
+            <v:stroke on="f"/>
+            <v:imagedata r:id="rId81" o:title=""/>
+            <o:lock v:ext="edit" aspectratio="t"/>
+            <w10:wrap type="none"/>
+            <w10:anchorlock/>
+          </v:shape>
+          <o:OLEObject Type="Embed" ProgID="Equation.KSEE3" ShapeID="_x0000_i1055" DrawAspect="Content" ObjectID="_1468075748" r:id="rId80">
+            <o:LockedField>false</o:LockedField>
+          </o:OLEObject>
+        </w:object>
       </w:r>
       <w:r>
         <w:rPr>
@@ -21763,15 +21796,16 @@
           <w:lang w:eastAsia="zh-CN"/>
         </w:rPr>
         <w:object>
-          <v:shape id="_x0000_i1061" o:spt="75" type="#_x0000_t75" style="height:48pt;width:107pt;" o:ole="t" filled="f" o:preferrelative="t" stroked="f" coordsize="21600,21600">
+          <v:shape id="_x0000_i1038" o:spt="75" type="#_x0000_t75" style="height:48pt;width:107pt;" o:ole="t" filled="f" o:preferrelative="t" stroked="f" coordsize="21600,21600">
+            <v:path/>
             <v:fill on="f" focussize="0,0"/>
             <v:stroke on="f"/>
-            <v:imagedata r:id="rId62" o:title=""/>
+            <v:imagedata r:id="rId83" o:title=""/>
             <o:lock v:ext="edit" aspectratio="t"/>
             <w10:wrap type="none"/>
             <w10:anchorlock/>
           </v:shape>
-          <o:OLEObject Type="Embed" ProgID="Equation.KSEE3" ShapeID="_x0000_i1061" DrawAspect="Content" ObjectID="_1468075738" r:id="rId61">
+          <o:OLEObject Type="Embed" ProgID="Equation.KSEE3" ShapeID="_x0000_i1038" DrawAspect="Content" ObjectID="_1468075749" r:id="rId82">
             <o:LockedField>false</o:LockedField>
           </o:OLEObject>
         </w:object>
@@ -21783,7 +21817,6 @@
           <w:lang w:val="en-US" w:eastAsia="zh-CN"/>
         </w:rPr>
         <w:tab/>
-        <w:t/>
       </w:r>
       <w:r>
         <w:rPr>
@@ -21792,7 +21825,6 @@
           <w:lang w:val="en-US" w:eastAsia="zh-CN"/>
         </w:rPr>
         <w:tab/>
-        <w:t/>
       </w:r>
       <w:r>
         <w:rPr>
@@ -21801,7 +21833,6 @@
           <w:lang w:val="en-US" w:eastAsia="zh-CN"/>
         </w:rPr>
         <w:tab/>
-        <w:t/>
       </w:r>
       <w:r>
         <w:rPr>
@@ -21810,6 +21841,13 @@
           <w:lang w:val="en-US" w:eastAsia="zh-CN"/>
         </w:rPr>
         <w:tab/>
+      </w:r>
+      <w:r>
+        <w:rPr>
+          <w:rFonts w:hint="eastAsia" w:ascii="Times New Roman" w:hAnsi="Times New Roman"/>
+          <w:vertAlign w:val="baseline"/>
+          <w:lang w:val="en-US" w:eastAsia="zh-CN"/>
+        </w:rPr>
         <w:t xml:space="preserve"> (3.8)</w:t>
       </w:r>
       <w:r>
@@ -21833,30 +21871,60 @@
       </w:pPr>
       <w:r>
         <w:rPr>
-          <w:w w:val="95"/>
-        </w:rPr>
-        <w:t>若将人工识别样本是否含有触发器的结果抽象为自变量为样本</w:t>
-      </w:r>
-      <w:r>
-        <w:rPr>
           <w:rFonts w:hint="eastAsia"/>
           <w:w w:val="95"/>
           <w:lang w:val="en-US" w:eastAsia="zh-CN"/>
         </w:rPr>
-        <w:t>而结果为逻辑值</w:t>
+        <w:t>若设</w:t>
       </w:r>
       <w:r>
         <w:rPr>
           <w:w w:val="95"/>
         </w:rPr>
-        <w:t>的函数</w:t>
+        <w:t>函数</w:t>
       </w:r>
       <w:r>
         <w:rPr>
           <w:rFonts w:ascii="Times New Roman" w:eastAsia="Times New Roman"/>
           <w:i/>
         </w:rPr>
-        <w:t>Trigger</w:t>
+        <w:t>T</w:t>
+      </w:r>
+      <w:r>
+        <w:rPr>
+          <w:rFonts w:hint="eastAsia"/>
+          <w:w w:val="95"/>
+          <w:lang w:val="en-US" w:eastAsia="zh-CN"/>
+        </w:rPr>
+        <w:t>当且仅当</w:t>
+      </w:r>
+      <w:r>
+        <w:rPr>
+          <w:w w:val="95"/>
+        </w:rPr>
+        <w:t>人工识别</w:t>
+      </w:r>
+      <w:r>
+        <w:rPr>
+          <w:rFonts w:hint="eastAsia"/>
+          <w:w w:val="95"/>
+          <w:lang w:val="en-US" w:eastAsia="zh-CN"/>
+        </w:rPr>
+        <w:t>确定</w:t>
+      </w:r>
+      <w:r>
+        <w:rPr>
+          <w:w w:val="95"/>
+        </w:rPr>
+        <w:t>样本含有触发器</w:t>
+      </w:r>
+      <w:r>
+        <w:rPr>
+          <w:rFonts w:hint="eastAsia"/>
+          <w:w w:val="95"/>
+          <w:lang w:val="en-US" w:eastAsia="zh-CN"/>
+        </w:rPr>
+        <w:t>时值为真</w:t>
       </w:r>
       <w:r>
         <w:rPr>
@@ -21889,7 +21957,7 @@
       <w:pPr>
         <w:pStyle w:val="5"/>
         <w:spacing w:before="66" w:line="338" w:lineRule="auto"/>
-        <w:ind w:left="134" w:right="572" w:firstLine="1906" w:firstLineChars="0"/>
+        <w:ind w:left="134" w:right="572" w:firstLine="2620" w:firstLineChars="0"/>
         <w:jc w:val="both"/>
         <w:rPr>
           <w:rFonts w:hint="default" w:ascii="Times New Roman" w:eastAsia="Times New Roman"/>
@@ -21898,38 +21966,52 @@
       </w:pPr>
       <w:r>
         <w:rPr>
-          <w:rFonts w:hint="default" w:ascii="Times New Roman" w:eastAsia="Times New Roman"/>
-          <w:position w:val="-46"/>
-          <w:lang w:val="en-US" w:eastAsia="zh-CN"/>
+          <w:rFonts w:hint="eastAsia" w:ascii="Times New Roman" w:eastAsia="宋体"/>
+          <w:position w:val="-112"/>
+          <w:lang w:eastAsia="zh-CN"/>
         </w:rPr>
         <w:object>
-          <v:shape id="_x0000_i1065" o:spt="75" type="#_x0000_t75" style="height:52pt;width:240pt;" o:ole="t" filled="f" o:preferrelative="t" stroked="f" coordsize="21600,21600">
+          <v:shape id="_x0000_i1054" o:spt="75" type="#_x0000_t75" style="height:118pt;width:173pt;" o:ole="t" filled="f" o:preferrelative="t" stroked="f" coordsize="21600,21600">
             <v:fill on="f" focussize="0,0"/>
             <v:stroke on="f"/>
-            <v:imagedata r:id="rId64" o:title=""/>
+            <v:imagedata r:id="rId85" o:title=""/>
             <o:lock v:ext="edit" aspectratio="t"/>
             <w10:wrap type="none"/>
             <w10:anchorlock/>
           </v:shape>
-          <o:OLEObject Type="Embed" ProgID="Equation.KSEE3" ShapeID="_x0000_i1065" DrawAspect="Content" ObjectID="_1468075739" r:id="rId63">
+          <o:OLEObject Type="Embed" ProgID="Equation.KSEE3" ShapeID="_x0000_i1054" DrawAspect="Content" ObjectID="_1468075750" r:id="rId84">
             <o:LockedField>false</o:LockedField>
           </o:OLEObject>
         </w:object>
       </w:r>
       <w:r>
         <w:rPr>
+          <w:rFonts w:hint="eastAsia" w:ascii="Times New Roman"/>
+          <w:lang w:val="en-US" w:eastAsia="zh-CN"/>
+        </w:rPr>
+        <w:tab/>
+        <w:t/>
+      </w:r>
+      <w:r>
+        <w:rPr>
+          <w:rFonts w:hint="eastAsia" w:ascii="Times New Roman"/>
+          <w:lang w:val="en-US" w:eastAsia="zh-CN"/>
+        </w:rPr>
+        <w:tab/>
+        <w:t/>
+      </w:r>
+      <w:r>
+        <w:rPr>
+          <w:rFonts w:hint="eastAsia" w:ascii="Times New Roman"/>
+          <w:lang w:val="en-US" w:eastAsia="zh-CN"/>
+        </w:rPr>
+        <w:tab/>
+      </w:r>
+      <w:r>
+        <w:rPr>
           <w:rFonts w:hint="eastAsia" w:ascii="Times New Roman" w:eastAsia="Times New Roman"/>
           <w:lang w:val="en-US" w:eastAsia="zh-CN"/>
         </w:rPr>
-        <w:tab/>
-        <w:t/>
-      </w:r>
-      <w:r>
-        <w:rPr>
-          <w:rFonts w:hint="eastAsia" w:ascii="Times New Roman" w:eastAsia="Times New Roman"/>
-          <w:lang w:val="en-US" w:eastAsia="zh-CN"/>
-        </w:rPr>
-        <w:tab/>
         <w:t>(3.9)</w:t>
       </w:r>
     </w:p>
@@ -22075,9 +22157,9 @@
           <w:tab w:val="left" w:pos="1115"/>
         </w:tabs>
       </w:pPr>
-      <w:bookmarkStart w:id="41" w:name="第六节 投票机制测试结果的评估分析"/>
+      <w:bookmarkStart w:id="41" w:name="_bookmark20"/>
       <w:bookmarkEnd w:id="41"/>
-      <w:bookmarkStart w:id="42" w:name="_bookmark20"/>
+      <w:bookmarkStart w:id="42" w:name="第六节 投票机制测试结果的评估分析"/>
       <w:bookmarkEnd w:id="42"/>
     </w:p>
     <w:p>
@@ -22145,32 +22227,60 @@
         <w:ind w:left="134" w:right="572" w:firstLine="478"/>
         <w:jc w:val="both"/>
         <w:rPr>
+          <w:rFonts w:hint="eastAsia" w:ascii="Times New Roman"/>
+          <w:lang w:eastAsia="zh-CN"/>
+        </w:rPr>
+      </w:pPr>
+      <w:r>
+        <w:t>通过基于上述基础原理设定的实验的相关结果</w:t>
+      </w:r>
+      <w:r>
+        <w:rPr>
+          <w:rFonts w:hint="eastAsia" w:ascii="Times New Roman"/>
+          <w:lang w:eastAsia="zh-CN"/>
+        </w:rPr>
+        <w:t>，</w:t>
+      </w:r>
+      <w:r>
+        <w:t>可以对投票机制的相关性能做出评估分析</w:t>
+      </w:r>
+      <w:r>
+        <w:rPr>
+          <w:rFonts w:hint="eastAsia" w:ascii="Times New Roman"/>
+          <w:lang w:eastAsia="zh-CN"/>
+        </w:rPr>
+        <w:t>。</w:t>
+      </w:r>
+    </w:p>
+    <w:p>
+      <w:pPr>
+        <w:pStyle w:val="5"/>
+        <w:spacing w:before="1" w:line="338" w:lineRule="auto"/>
+        <w:ind w:left="134" w:right="572" w:firstLine="478"/>
+        <w:jc w:val="both"/>
+        <w:rPr>
           <w:rFonts w:hint="eastAsia" w:ascii="Times New Roman" w:eastAsia="宋体"/>
           <w:lang w:eastAsia="zh-CN"/>
         </w:rPr>
       </w:pPr>
       <w:r>
-        <w:t>通过基于上述基础原理设定的实验的相关结果</w:t>
-      </w:r>
-      <w:r>
-        <w:rPr>
-          <w:rFonts w:hint="eastAsia" w:ascii="Times New Roman"/>
-          <w:lang w:eastAsia="zh-CN"/>
-        </w:rPr>
-        <w:t>，</w:t>
-      </w:r>
-      <w:r>
-        <w:t>可以对投票机制的相关性能做出评估分析</w:t>
-      </w:r>
-      <w:r>
-        <w:rPr>
-          <w:rFonts w:hint="eastAsia" w:ascii="Times New Roman"/>
-          <w:lang w:eastAsia="zh-CN"/>
-        </w:rPr>
-        <w:t>。</w:t>
-      </w:r>
-      <w:r>
-        <w:t>在实验中</w:t>
+        <w:rPr>
+          <w:rFonts w:hint="eastAsia" w:ascii="Times New Roman"/>
+          <w:lang w:val="en-US" w:eastAsia="zh-CN"/>
+        </w:rPr>
+        <w:t>首先我们尝试分析训练集中指定类污染率对平均漏报率的影响。</w:t>
+      </w:r>
+      <w:r>
+        <w:t xml:space="preserve">指定以下参数: 洁净预训练模型数和污染模型数均取值为 </w:t>
+      </w:r>
+      <w:r>
+        <w:rPr>
+          <w:rFonts w:ascii="Times New Roman" w:eastAsia="Times New Roman"/>
+          <w:i/>
+          <w:iCs/>
+          <w:vertAlign w:val="baseline"/>
+        </w:rPr>
+        <w:t>n</w:t>
       </w:r>
       <w:r>
         <w:rPr>
@@ -22180,7 +22290,14 @@
         <w:t>，</w:t>
       </w:r>
       <w:r>
-        <w:t>指定以下参数: 洁净预训练模型数和污染模型数均取值为 n</w:t>
+        <w:t xml:space="preserve">模型子训练集规模比率 </w:t>
+      </w:r>
+      <w:r>
+        <w:rPr>
+          <w:rFonts w:ascii="Times New Roman" w:eastAsia="Times New Roman"/>
+          <w:vertAlign w:val="baseline"/>
+        </w:rPr>
+        <w:t>0.2</w:t>
       </w:r>
       <w:r>
         <w:rPr>
@@ -22190,40 +22307,34 @@
         <w:t>，</w:t>
       </w:r>
       <w:r>
-        <w:t>模型子训练集规模比率 0.2</w:t>
+        <w:t>异常</w:t>
       </w:r>
       <w:r>
         <w:rPr>
           <w:rFonts w:hint="eastAsia"/>
-          <w:lang w:eastAsia="zh-CN"/>
-        </w:rPr>
-        <w:t>，</w:t>
-      </w:r>
-      <w:r>
-        <w:t xml:space="preserve">异常置信比 </w:t>
-      </w:r>
-      <w:r>
-        <w:rPr>
-          <w:rFonts w:ascii="Times New Roman" w:eastAsia="Times New Roman"/>
-          <w:i/>
-        </w:rPr>
-        <w:t>p</w:t>
-      </w:r>
-      <w:r>
-        <w:rPr>
-          <w:rFonts w:ascii="Times New Roman" w:eastAsia="Times New Roman"/>
-          <w:i/>
-          <w:vertAlign w:val="subscript"/>
-        </w:rPr>
-        <w:t>vaild</w:t>
-      </w:r>
-      <w:r>
-        <w:rPr>
-          <w:rFonts w:ascii="Times New Roman" w:eastAsia="Times New Roman"/>
-          <w:i/>
+          <w:lang w:val="en-US" w:eastAsia="zh-CN"/>
+        </w:rPr>
+        <w:t>阈值</w:t>
+      </w:r>
+      <w:r>
+        <w:rPr>
+          <w:position w:val="-12"/>
           <w:vertAlign w:val="baseline"/>
         </w:rPr>
-        <w:t xml:space="preserve"> </w:t>
+        <w:object>
+          <v:shape id="_x0000_i1056" o:spt="75" type="#_x0000_t75" style="height:18pt;width:26pt;" o:ole="t" filled="f" o:preferrelative="t" stroked="f" coordsize="21600,21600">
+            <v:path/>
+            <v:fill on="f" focussize="0,0"/>
+            <v:stroke on="f"/>
+            <v:imagedata r:id="rId81" o:title=""/>
+            <o:lock v:ext="edit" aspectratio="t"/>
+            <w10:wrap type="none"/>
+            <w10:anchorlock/>
+          </v:shape>
+          <o:OLEObject Type="Embed" ProgID="Equation.KSEE3" ShapeID="_x0000_i1056" DrawAspect="Content" ObjectID="_1468075751" r:id="rId86">
+            <o:LockedField>false</o:LockedField>
+          </o:OLEObject>
+        </w:object>
       </w:r>
       <w:r>
         <w:rPr>
@@ -22337,36 +22448,129 @@
       </w:r>
       <w:r>
         <w:rPr>
+          <w:position w:val="-14"/>
+          <w:sz w:val="24"/>
+        </w:rPr>
+        <w:object>
+          <v:shape id="_x0000_i1059" o:spt="75" type="#_x0000_t75" style="height:19pt;width:35pt;" o:ole="t" filled="f" o:preferrelative="t" stroked="f" coordsize="21600,21600">
+            <v:fill on="f" focussize="0,0"/>
+            <v:stroke on="f"/>
+            <v:imagedata r:id="rId88" o:title=""/>
+            <o:lock v:ext="edit" aspectratio="t"/>
+            <w10:wrap type="none"/>
+            <w10:anchorlock/>
+          </v:shape>
+          <o:OLEObject Type="Embed" ProgID="Equation.KSEE3" ShapeID="_x0000_i1059" DrawAspect="Content" ObjectID="_1468075752" r:id="rId87">
+            <o:LockedField>false</o:LockedField>
+          </o:OLEObject>
+        </w:object>
+      </w:r>
+      <w:r>
+        <w:rPr>
+          <w:rFonts w:hint="eastAsia" w:ascii="Times New Roman"/>
+          <w:sz w:val="24"/>
+          <w:vertAlign w:val="baseline"/>
+          <w:lang w:eastAsia="zh-CN"/>
+        </w:rPr>
+        <w:t>，</w:t>
+      </w:r>
+      <w:r>
+        <w:rPr>
+          <w:sz w:val="24"/>
+          <w:vertAlign w:val="baseline"/>
+        </w:rPr>
+        <w:t xml:space="preserve">规模为 </w:t>
+      </w:r>
+      <w:r>
+        <w:rPr>
           <w:rFonts w:ascii="Times New Roman" w:eastAsia="Times New Roman"/>
           <w:i/>
           <w:sz w:val="24"/>
-        </w:rPr>
-        <w:t>P</w:t>
+          <w:vertAlign w:val="baseline"/>
+        </w:rPr>
+        <w:t xml:space="preserve">N </w:t>
+      </w:r>
+      <w:r>
+        <w:rPr>
+          <w:sz w:val="24"/>
+          <w:vertAlign w:val="baseline"/>
+        </w:rPr>
+        <w:t>的测试样本</w:t>
+      </w:r>
+      <w:r>
+        <w:rPr>
+          <w:rFonts w:hint="eastAsia"/>
+          <w:sz w:val="24"/>
+          <w:vertAlign w:val="baseline"/>
+          <w:lang w:val="en-US" w:eastAsia="zh-CN"/>
+        </w:rPr>
+        <w:t>集</w:t>
+      </w:r>
+      <w:r>
+        <w:rPr>
+          <w:sz w:val="24"/>
+          <w:vertAlign w:val="baseline"/>
+        </w:rPr>
+        <w:t xml:space="preserve">指定 </w:t>
       </w:r>
       <w:r>
         <w:rPr>
           <w:rFonts w:ascii="Times New Roman" w:eastAsia="Times New Roman"/>
           <w:i/>
           <w:sz w:val="24"/>
-          <w:vertAlign w:val="subscript"/>
-        </w:rPr>
-        <w:t>perturbe</w:t>
-      </w:r>
-      <w:r>
-        <w:rPr>
-          <w:rFonts w:hint="eastAsia" w:ascii="Times New Roman"/>
-          <w:sz w:val="24"/>
           <w:vertAlign w:val="baseline"/>
-          <w:lang w:eastAsia="zh-CN"/>
-        </w:rPr>
-        <w:t>，</w:t>
+        </w:rPr>
+        <w:t xml:space="preserve">m </w:t>
       </w:r>
       <w:r>
         <w:rPr>
           <w:sz w:val="24"/>
           <w:vertAlign w:val="baseline"/>
         </w:rPr>
-        <w:t xml:space="preserve">规模为 </w:t>
+        <w:t>个污染样本</w:t>
+      </w:r>
+      <w:r>
+        <w:rPr>
+          <w:rFonts w:hint="eastAsia" w:ascii="Times New Roman"/>
+          <w:sz w:val="24"/>
+          <w:vertAlign w:val="baseline"/>
+          <w:lang w:eastAsia="zh-CN"/>
+        </w:rPr>
+        <w:t>。</w:t>
+      </w:r>
+      <w:r>
+        <w:rPr>
+          <w:sz w:val="24"/>
+          <w:vertAlign w:val="baseline"/>
+        </w:rPr>
+        <w:t>通过更改参数</w:t>
+      </w:r>
+      <w:r>
+        <w:rPr>
+          <w:position w:val="-14"/>
+          <w:sz w:val="24"/>
+        </w:rPr>
+        <w:object>
+          <v:shape id="_x0000_i1060" o:spt="75" type="#_x0000_t75" style="height:19pt;width:35pt;" o:ole="t" filled="f" o:preferrelative="t" stroked="f" coordsize="21600,21600">
+            <v:path/>
+            <v:fill on="f" focussize="0,0"/>
+            <v:stroke on="f"/>
+            <v:imagedata r:id="rId88" o:title=""/>
+            <o:lock v:ext="edit" aspectratio="t"/>
+            <w10:wrap type="none"/>
+            <w10:anchorlock/>
+          </v:shape>
+          <o:OLEObject Type="Embed" ProgID="Equation.KSEE3" ShapeID="_x0000_i1060" DrawAspect="Content" ObjectID="_1468075753" r:id="rId89">
+            <o:LockedField>false</o:LockedField>
+          </o:OLEObject>
+        </w:object>
+      </w:r>
+      <w:r>
+        <w:rPr>
+          <w:sz w:val="24"/>
+          <w:vertAlign w:val="baseline"/>
+        </w:rPr>
+        <w:t xml:space="preserve">和 </w:t>
       </w:r>
       <w:r>
         <w:rPr>
@@ -22375,30 +22579,30 @@
           <w:sz w:val="24"/>
           <w:vertAlign w:val="baseline"/>
         </w:rPr>
-        <w:t xml:space="preserve">N </w:t>
+        <w:t xml:space="preserve">m </w:t>
       </w:r>
       <w:r>
         <w:rPr>
           <w:sz w:val="24"/>
           <w:vertAlign w:val="baseline"/>
         </w:rPr>
-        <w:t xml:space="preserve">的测试样本指定为 </w:t>
-      </w:r>
-      <w:r>
-        <w:rPr>
-          <w:rFonts w:ascii="Times New Roman" w:eastAsia="Times New Roman"/>
-          <w:i/>
+        <w:t>重复进行训练和测试</w:t>
+      </w:r>
+      <w:r>
+        <w:rPr>
+          <w:rFonts w:hint="eastAsia" w:ascii="Times New Roman"/>
           <w:sz w:val="24"/>
           <w:vertAlign w:val="baseline"/>
-        </w:rPr>
-        <w:t xml:space="preserve">m </w:t>
+          <w:lang w:eastAsia="zh-CN"/>
+        </w:rPr>
+        <w:t>。</w:t>
       </w:r>
       <w:r>
         <w:rPr>
           <w:sz w:val="24"/>
           <w:vertAlign w:val="baseline"/>
         </w:rPr>
-        <w:t>个污染样本</w:t>
+        <w:t>经过测试</w:t>
       </w:r>
       <w:r>
         <w:rPr>
@@ -22407,100 +22611,18 @@
           <w:vertAlign w:val="baseline"/>
           <w:lang w:eastAsia="zh-CN"/>
         </w:rPr>
-        <w:t>。</w:t>
+        <w:t>，</w:t>
       </w:r>
       <w:r>
         <w:rPr>
           <w:sz w:val="24"/>
           <w:vertAlign w:val="baseline"/>
         </w:rPr>
-        <w:t xml:space="preserve">通过更改参数 </w:t>
-      </w:r>
-      <w:r>
-        <w:rPr>
-          <w:rFonts w:ascii="Times New Roman" w:eastAsia="Times New Roman"/>
-          <w:i/>
-          <w:sz w:val="24"/>
-          <w:vertAlign w:val="baseline"/>
-        </w:rPr>
-        <w:t>P</w:t>
-      </w:r>
-      <w:r>
-        <w:rPr>
-          <w:rFonts w:ascii="Times New Roman" w:eastAsia="Times New Roman"/>
-          <w:i/>
-          <w:sz w:val="24"/>
-          <w:vertAlign w:val="subscript"/>
-        </w:rPr>
-        <w:t>perturbe</w:t>
-      </w:r>
-      <w:r>
-        <w:rPr>
-          <w:rFonts w:ascii="Times New Roman" w:eastAsia="Times New Roman"/>
-          <w:i/>
-          <w:sz w:val="24"/>
-          <w:vertAlign w:val="baseline"/>
-        </w:rPr>
-        <w:t xml:space="preserve"> </w:t>
-      </w:r>
-      <w:r>
-        <w:rPr>
-          <w:sz w:val="24"/>
-          <w:vertAlign w:val="baseline"/>
-        </w:rPr>
-        <w:t xml:space="preserve">和 </w:t>
-      </w:r>
-      <w:r>
-        <w:rPr>
-          <w:rFonts w:ascii="Times New Roman" w:eastAsia="Times New Roman"/>
-          <w:i/>
-          <w:sz w:val="24"/>
-          <w:vertAlign w:val="baseline"/>
-        </w:rPr>
-        <w:t xml:space="preserve">m </w:t>
-      </w:r>
-      <w:r>
-        <w:rPr>
-          <w:sz w:val="24"/>
-          <w:vertAlign w:val="baseline"/>
-        </w:rPr>
-        <w:t>重复进行训练和测试</w:t>
-      </w:r>
-      <w:r>
-        <w:rPr>
-          <w:rFonts w:hint="eastAsia" w:ascii="Times New Roman"/>
-          <w:sz w:val="24"/>
-          <w:vertAlign w:val="baseline"/>
-          <w:lang w:eastAsia="zh-CN"/>
-        </w:rPr>
-        <w:t>。</w:t>
-      </w:r>
-      <w:r>
-        <w:rPr>
-          <w:sz w:val="24"/>
-          <w:vertAlign w:val="baseline"/>
-        </w:rPr>
-        <w:t>经过测试</w:t>
-      </w:r>
-      <w:r>
-        <w:rPr>
-          <w:rFonts w:hint="eastAsia" w:ascii="Times New Roman"/>
-          <w:sz w:val="24"/>
-          <w:vertAlign w:val="baseline"/>
-          <w:lang w:eastAsia="zh-CN"/>
-        </w:rPr>
-        <w:t>，</w:t>
-      </w:r>
-      <w:r>
-        <w:rPr>
-          <w:sz w:val="24"/>
-          <w:vertAlign w:val="baseline"/>
-        </w:rPr>
         <w:t>实验数据如图</w:t>
       </w:r>
       <w:r>
         <w:rPr>
-          <w:rFonts w:hint="eastAsia"/>
+          <w:rFonts w:hint="default" w:ascii="Times New Roman" w:hAnsi="Times New Roman" w:cs="Times New Roman"/>
           <w:sz w:val="24"/>
           <w:vertAlign w:val="baseline"/>
           <w:lang w:val="en-US" w:eastAsia="zh-CN"/>
@@ -22546,15 +22668,15 @@
           <wp:anchor distT="0" distB="0" distL="0" distR="0" simplePos="0" relativeHeight="251674624" behindDoc="0" locked="0" layoutInCell="1" allowOverlap="1">
             <wp:simplePos x="0" y="0"/>
             <wp:positionH relativeFrom="page">
-              <wp:posOffset>1910715</wp:posOffset>
+              <wp:posOffset>1913255</wp:posOffset>
             </wp:positionH>
             <wp:positionV relativeFrom="paragraph">
-              <wp:posOffset>234315</wp:posOffset>
+              <wp:posOffset>267335</wp:posOffset>
             </wp:positionV>
-            <wp:extent cx="3490595" cy="2782570"/>
-            <wp:effectExtent l="0" t="0" r="14605" b="17780"/>
+            <wp:extent cx="3485515" cy="2717165"/>
+            <wp:effectExtent l="0" t="0" r="635" b="6985"/>
             <wp:wrapTopAndBottom/>
-            <wp:docPr id="9" name="image17.jpeg"/>
+            <wp:docPr id="9" name="image17.jpeg" descr="F:\Compiler\Anaconda\git_folder\Vote_System\essay_code\latex_file\Figures\show1.pngshow1"/>
             <wp:cNvGraphicFramePr>
               <a:graphicFrameLocks xmlns:a="http://schemas.openxmlformats.org/drawingml/2006/main" noChangeAspect="1"/>
             </wp:cNvGraphicFramePr>
@@ -22562,13 +22684,14 @@
               <a:graphicData uri="http://schemas.openxmlformats.org/drawingml/2006/picture">
                 <pic:pic xmlns:pic="http://schemas.openxmlformats.org/drawingml/2006/picture">
                   <pic:nvPicPr>
-                    <pic:cNvPr id="9" name="image17.jpeg"/>
+                    <pic:cNvPr id="9" name="image17.jpeg" descr="F:\Compiler\Anaconda\git_folder\Vote_System\essay_code\latex_file\Figures\show1.pngshow1"/>
                     <pic:cNvPicPr>
                       <a:picLocks noChangeAspect="1"/>
                     </pic:cNvPicPr>
                   </pic:nvPicPr>
                   <pic:blipFill>
-                    <a:blip r:embed="rId65"/>
+                    <a:blip r:embed="rId90"/>
+                    <a:srcRect/>
                     <a:stretch>
                       <a:fillRect/>
                     </a:stretch>
@@ -22576,7 +22699,7 @@
                   <pic:spPr>
                     <a:xfrm>
                       <a:off x="0" y="0"/>
-                      <a:ext cx="3490595" cy="2782570"/>
+                      <a:ext cx="3485515" cy="2717165"/>
                     </a:xfrm>
                     <a:prstGeom prst="rect">
                       <a:avLst/>
@@ -22648,245 +22771,1086 @@
         <w:rPr>
           <w:sz w:val="21"/>
         </w:rPr>
-        <w:t>不同的训练集指定类污染率</w:t>
-      </w:r>
-      <w:r>
-        <w:rPr>
-          <w:spacing w:val="-55"/>
+        <w:t>不同的训练集指定类污染率取值下</w:t>
+      </w:r>
+      <w:r>
+        <w:rPr>
+          <w:rFonts w:hint="eastAsia" w:ascii="Times New Roman"/>
           <w:sz w:val="21"/>
-        </w:rPr>
-        <w:t xml:space="preserve"> </w:t>
-      </w:r>
-      <w:r>
-        <w:rPr>
-          <w:rFonts w:ascii="Times New Roman" w:eastAsia="Times New Roman"/>
+          <w:lang w:eastAsia="zh-CN"/>
+        </w:rPr>
+        <w:t>，</w:t>
+      </w:r>
+      <w:r>
+        <w:rPr>
+          <w:sz w:val="21"/>
+        </w:rPr>
+        <w:t>对应的平均漏报率</w:t>
+      </w:r>
+      <w:r>
+        <w:rPr>
+          <w:position w:val="-14"/>
+          <w:sz w:val="24"/>
+        </w:rPr>
+        <w:object>
+          <v:shape id="_x0000_i1061" o:spt="75" type="#_x0000_t75" style="height:19pt;width:35pt;" o:ole="t" filled="f" o:preferrelative="t" stroked="f" coordsize="21600,21600">
+            <v:path/>
+            <v:fill on="f" focussize="0,0"/>
+            <v:stroke on="f"/>
+            <v:imagedata r:id="rId88" o:title=""/>
+            <o:lock v:ext="edit" aspectratio="t"/>
+            <w10:wrap type="none"/>
+            <w10:anchorlock/>
+          </v:shape>
+          <o:OLEObject Type="Embed" ProgID="Equation.KSEE3" ShapeID="_x0000_i1061" DrawAspect="Content" ObjectID="_1468075754" r:id="rId91">
+            <o:LockedField>false</o:LockedField>
+          </o:OLEObject>
+        </w:object>
+      </w:r>
+    </w:p>
+    <w:p>
+      <w:pPr>
+        <w:pStyle w:val="5"/>
+        <w:rPr>
+          <w:rFonts w:ascii="Times New Roman"/>
           <w:i/>
-          <w:sz w:val="21"/>
-        </w:rPr>
-        <w:t>m</w:t>
-      </w:r>
-      <w:r>
-        <w:rPr>
-          <w:rFonts w:ascii="Times New Roman" w:eastAsia="Times New Roman"/>
+          <w:sz w:val="26"/>
+        </w:rPr>
+      </w:pPr>
+    </w:p>
+    <w:p>
+      <w:pPr>
+        <w:pStyle w:val="5"/>
+        <w:spacing w:before="5"/>
+        <w:rPr>
+          <w:rFonts w:ascii="Times New Roman"/>
           <w:i/>
-          <w:spacing w:val="-2"/>
-          <w:sz w:val="21"/>
-        </w:rPr>
-        <w:t xml:space="preserve"> </w:t>
-      </w:r>
-      <w:r>
-        <w:rPr>
-          <w:sz w:val="21"/>
-        </w:rPr>
-        <w:t>取值下</w:t>
-      </w:r>
-      <w:r>
-        <w:rPr>
-          <w:rFonts w:hint="eastAsia" w:ascii="Times New Roman"/>
-          <w:sz w:val="21"/>
-          <w:lang w:eastAsia="zh-CN"/>
-        </w:rPr>
-        <w:t>，</w:t>
-      </w:r>
-      <w:r>
-        <w:rPr>
-          <w:sz w:val="21"/>
-        </w:rPr>
-        <w:t>对应的平均漏报率</w:t>
-      </w:r>
-      <w:r>
-        <w:rPr>
-          <w:spacing w:val="-54"/>
-          <w:sz w:val="21"/>
-        </w:rPr>
-        <w:t xml:space="preserve"> </w:t>
-      </w:r>
-      <w:r>
-        <w:rPr>
-          <w:rFonts w:ascii="Times New Roman" w:eastAsia="Times New Roman"/>
-          <w:i/>
-          <w:sz w:val="21"/>
-        </w:rPr>
-        <w:t>P</w:t>
-      </w:r>
-      <w:r>
-        <w:rPr>
-          <w:rFonts w:ascii="Times New Roman" w:eastAsia="Times New Roman"/>
+          <w:sz w:val="36"/>
+        </w:rPr>
+      </w:pPr>
+    </w:p>
+    <w:p>
+      <w:pPr>
+        <w:spacing w:before="126" w:line="338" w:lineRule="auto"/>
+        <w:ind w:left="134" w:right="497" w:firstLine="478"/>
+        <w:jc w:val="left"/>
+        <w:rPr>
+          <w:rFonts w:hint="eastAsia"/>
+          <w:sz w:val="24"/>
+          <w:lang w:eastAsia="zh-CN"/>
+        </w:rPr>
+      </w:pPr>
+      <w:r>
+        <w:rPr>
+          <w:rFonts w:hint="default"/>
+          <w:b w:val="0"/>
+          <w:bCs w:val="0"/>
+          <w:sz w:val="24"/>
+          <w:lang w:val="en-US" w:eastAsia="zh-CN"/>
+        </w:rPr>
+        <w:drawing>
+          <wp:anchor distT="0" distB="0" distL="114935" distR="114935" simplePos="0" relativeHeight="251680768" behindDoc="0" locked="0" layoutInCell="1" allowOverlap="1">
+            <wp:simplePos x="0" y="0"/>
+            <wp:positionH relativeFrom="column">
+              <wp:posOffset>1022350</wp:posOffset>
+            </wp:positionH>
+            <wp:positionV relativeFrom="paragraph">
+              <wp:posOffset>2371725</wp:posOffset>
+            </wp:positionV>
+            <wp:extent cx="3308985" cy="2629535"/>
+            <wp:effectExtent l="0" t="0" r="5715" b="18415"/>
+            <wp:wrapTopAndBottom/>
+            <wp:docPr id="41" name="图片 41" descr="show2"/>
+            <wp:cNvGraphicFramePr>
+              <a:graphicFrameLocks xmlns:a="http://schemas.openxmlformats.org/drawingml/2006/main" noChangeAspect="1"/>
+            </wp:cNvGraphicFramePr>
+            <a:graphic xmlns:a="http://schemas.openxmlformats.org/drawingml/2006/main">
+              <a:graphicData uri="http://schemas.openxmlformats.org/drawingml/2006/picture">
+                <pic:pic xmlns:pic="http://schemas.openxmlformats.org/drawingml/2006/picture">
+                  <pic:nvPicPr>
+                    <pic:cNvPr id="41" name="图片 41" descr="show2"/>
+                    <pic:cNvPicPr>
+                      <a:picLocks noChangeAspect="1"/>
+                    </pic:cNvPicPr>
+                  </pic:nvPicPr>
+                  <pic:blipFill>
+                    <a:blip r:embed="rId92"/>
+                    <a:stretch>
+                      <a:fillRect/>
+                    </a:stretch>
+                  </pic:blipFill>
+                  <pic:spPr>
+                    <a:xfrm>
+                      <a:off x="0" y="0"/>
+                      <a:ext cx="3308985" cy="2629535"/>
+                    </a:xfrm>
+                    <a:prstGeom prst="rect">
+                      <a:avLst/>
+                    </a:prstGeom>
+                  </pic:spPr>
+                </pic:pic>
+              </a:graphicData>
+            </a:graphic>
+          </wp:anchor>
+        </w:drawing>
+      </w:r>
+      <w:r>
+        <w:rPr>
+          <w:sz w:val="24"/>
+        </w:rPr>
+        <w:t>根据上面得到的数据可以得知</w:t>
+      </w:r>
+      <w:r>
+        <w:rPr>
+          <w:rFonts w:hint="eastAsia"/>
+          <w:sz w:val="24"/>
+          <w:lang w:eastAsia="zh-CN"/>
+        </w:rPr>
+        <w:t>，</w:t>
+      </w:r>
+      <w:r>
+        <w:rPr>
+          <w:sz w:val="24"/>
+        </w:rPr>
+        <w:t>在各投票模型的漏报率随着训练集污染不断下降</w:t>
+      </w:r>
+      <w:r>
+        <w:rPr>
+          <w:rFonts w:hint="eastAsia"/>
+          <w:sz w:val="24"/>
+          <w:lang w:eastAsia="zh-CN"/>
+        </w:rPr>
+        <w:t>。</w:t>
+      </w:r>
+      <w:r>
+        <w:rPr>
+          <w:sz w:val="24"/>
+        </w:rPr>
+        <w:t>而且</w:t>
+      </w:r>
+      <w:r>
+        <w:rPr>
+          <w:rFonts w:hint="eastAsia"/>
+          <w:sz w:val="24"/>
+          <w:lang w:eastAsia="zh-CN"/>
+        </w:rPr>
+        <w:t>，</w:t>
+      </w:r>
+      <w:r>
+        <w:rPr>
+          <w:sz w:val="24"/>
+        </w:rPr>
+        <w:t>随着测试集污染</w:t>
+      </w:r>
+      <w:r>
+        <w:rPr>
+          <w:rFonts w:hint="eastAsia"/>
+          <w:sz w:val="24"/>
+          <w:lang w:val="en-US" w:eastAsia="zh-CN"/>
+        </w:rPr>
+        <w:t>样本</w:t>
+      </w:r>
+      <w:r>
+        <w:rPr>
+          <w:sz w:val="24"/>
+        </w:rPr>
+        <w:t>数的上升</w:t>
+      </w:r>
+      <w:r>
+        <w:rPr>
+          <w:rFonts w:hint="eastAsia"/>
+          <w:sz w:val="24"/>
+          <w:lang w:eastAsia="zh-CN"/>
+        </w:rPr>
+        <w:t>，</w:t>
+      </w:r>
+      <w:r>
+        <w:rPr>
+          <w:sz w:val="24"/>
+        </w:rPr>
+        <w:t>漏报率也呈现下降的趋势</w:t>
+      </w:r>
+      <w:r>
+        <w:rPr>
+          <w:rFonts w:hint="eastAsia"/>
+          <w:sz w:val="24"/>
+          <w:lang w:eastAsia="zh-CN"/>
+        </w:rPr>
+        <w:t>。</w:t>
+      </w:r>
+      <w:r>
+        <w:rPr>
+          <w:sz w:val="24"/>
+        </w:rPr>
+        <w:t>也就是说</w:t>
+      </w:r>
+      <w:r>
+        <w:rPr>
+          <w:rFonts w:hint="eastAsia"/>
+          <w:sz w:val="24"/>
+          <w:lang w:eastAsia="zh-CN"/>
+        </w:rPr>
+        <w:t>，</w:t>
+      </w:r>
+      <w:r>
+        <w:rPr>
+          <w:sz w:val="24"/>
+        </w:rPr>
+        <w:t>在经过对后门植入效果最明显的污染训练后</w:t>
+      </w:r>
+      <w:r>
+        <w:rPr>
+          <w:rFonts w:hint="eastAsia"/>
+          <w:sz w:val="24"/>
+          <w:lang w:eastAsia="zh-CN"/>
+        </w:rPr>
+        <w:t>，</w:t>
+      </w:r>
+      <w:r>
+        <w:rPr>
+          <w:sz w:val="24"/>
+        </w:rPr>
+        <w:t>后门样本会向着高异常指标的方向集</w:t>
+      </w:r>
+      <w:r>
+        <w:rPr>
+          <w:rFonts w:hint="eastAsia"/>
+          <w:sz w:val="24"/>
+          <w:lang w:val="en-US" w:eastAsia="zh-CN"/>
+        </w:rPr>
+        <w:t>中</w:t>
+      </w:r>
+      <w:r>
+        <w:rPr>
+          <w:rFonts w:hint="eastAsia"/>
+          <w:sz w:val="24"/>
+          <w:lang w:eastAsia="zh-CN"/>
+        </w:rPr>
+        <w:t>。</w:t>
+      </w:r>
+      <w:r>
+        <w:rPr>
+          <w:sz w:val="24"/>
+        </w:rPr>
+        <w:t>分析上述的数据</w:t>
+      </w:r>
+      <w:r>
+        <w:rPr>
+          <w:rFonts w:hint="eastAsia"/>
+          <w:sz w:val="24"/>
+          <w:lang w:eastAsia="zh-CN"/>
+        </w:rPr>
+        <w:t>，</w:t>
+      </w:r>
+      <w:r>
+        <w:rPr>
+          <w:sz w:val="24"/>
+        </w:rPr>
+        <w:t>可以结合前面的分析得到几个结论</w:t>
+      </w:r>
+      <w:r>
+        <w:rPr>
+          <w:rFonts w:hint="eastAsia"/>
+          <w:sz w:val="24"/>
+          <w:lang w:eastAsia="zh-CN"/>
+        </w:rPr>
+        <w:t>。</w:t>
+      </w:r>
+      <w:r>
+        <w:rPr>
+          <w:sz w:val="24"/>
+        </w:rPr>
+        <w:t>其一</w:t>
+      </w:r>
+      <w:r>
+        <w:rPr>
+          <w:rFonts w:hint="eastAsia"/>
+          <w:sz w:val="24"/>
+          <w:lang w:eastAsia="zh-CN"/>
+        </w:rPr>
+        <w:t>，</w:t>
+      </w:r>
+      <w:r>
+        <w:rPr>
+          <w:sz w:val="24"/>
+        </w:rPr>
+        <w:t>随着训练集污染</w:t>
+      </w:r>
+      <w:r>
+        <w:rPr>
+          <w:b w:val="0"/>
+          <w:bCs w:val="0"/>
+          <w:sz w:val="24"/>
+        </w:rPr>
+        <w:t>程度的提升</w:t>
+      </w:r>
+      <w:r>
+        <w:rPr>
+          <w:rFonts w:hint="eastAsia"/>
+          <w:b w:val="0"/>
+          <w:bCs w:val="0"/>
+          <w:sz w:val="24"/>
+          <w:lang w:eastAsia="zh-CN"/>
+        </w:rPr>
+        <w:t>，</w:t>
+      </w:r>
+      <w:r>
+        <w:rPr>
+          <w:b w:val="0"/>
+          <w:bCs w:val="0"/>
+          <w:sz w:val="24"/>
+        </w:rPr>
+        <w:t>后门植</w:t>
+      </w:r>
+      <w:r>
+        <w:rPr>
+          <w:sz w:val="24"/>
+        </w:rPr>
+        <w:t>入的效果愈发明显</w:t>
+      </w:r>
+      <w:r>
+        <w:rPr>
+          <w:rFonts w:hint="eastAsia"/>
+          <w:sz w:val="24"/>
+          <w:lang w:eastAsia="zh-CN"/>
+        </w:rPr>
+        <w:t>，</w:t>
+      </w:r>
+      <w:r>
+        <w:rPr>
+          <w:sz w:val="24"/>
+        </w:rPr>
+        <w:t>在投票模型中对异常指标的贡献更大</w:t>
+      </w:r>
+      <w:r>
+        <w:rPr>
+          <w:rFonts w:hint="eastAsia"/>
+          <w:sz w:val="24"/>
+          <w:lang w:eastAsia="zh-CN"/>
+        </w:rPr>
+        <w:t>，</w:t>
+      </w:r>
+      <w:r>
+        <w:rPr>
+          <w:sz w:val="24"/>
+        </w:rPr>
+        <w:t>有利于投票机制的性能</w:t>
+      </w:r>
+      <w:r>
+        <w:rPr>
+          <w:rFonts w:hint="eastAsia"/>
+          <w:sz w:val="24"/>
+          <w:lang w:eastAsia="zh-CN"/>
+        </w:rPr>
+        <w:t>。</w:t>
+      </w:r>
+      <w:r>
+        <w:rPr>
+          <w:sz w:val="24"/>
+        </w:rPr>
+        <w:t>其二</w:t>
+      </w:r>
+      <w:r>
+        <w:rPr>
+          <w:rFonts w:hint="eastAsia"/>
+          <w:sz w:val="24"/>
+          <w:lang w:eastAsia="zh-CN"/>
+        </w:rPr>
+        <w:t>，</w:t>
+      </w:r>
+      <w:r>
+        <w:rPr>
+          <w:sz w:val="24"/>
+        </w:rPr>
+        <w:t>随着测试集污染程度的提升</w:t>
+      </w:r>
+      <w:r>
+        <w:rPr>
+          <w:rFonts w:hint="eastAsia"/>
+          <w:sz w:val="24"/>
+          <w:lang w:eastAsia="zh-CN"/>
+        </w:rPr>
+        <w:t>，</w:t>
+      </w:r>
+      <w:r>
+        <w:rPr>
+          <w:sz w:val="24"/>
+        </w:rPr>
+        <w:t>恶意样本占测试集的比率升高</w:t>
+      </w:r>
+      <w:r>
+        <w:rPr>
+          <w:rFonts w:hint="eastAsia"/>
+          <w:sz w:val="24"/>
+          <w:lang w:eastAsia="zh-CN"/>
+        </w:rPr>
+        <w:t>，</w:t>
+      </w:r>
+      <w:r>
+        <w:rPr>
+          <w:sz w:val="24"/>
+        </w:rPr>
+        <w:t>使得一般样本</w:t>
+      </w:r>
+      <w:r>
+        <w:rPr>
+          <w:rFonts w:hint="eastAsia"/>
+          <w:sz w:val="24"/>
+          <w:lang w:val="en-US" w:eastAsia="zh-CN"/>
+        </w:rPr>
+        <w:t>类似随机噪音的</w:t>
+      </w:r>
+      <w:r>
+        <w:rPr>
+          <w:sz w:val="24"/>
+        </w:rPr>
+        <w:t>影响对异常指标判别的</w:t>
+      </w:r>
+      <w:r>
+        <w:rPr>
+          <w:rFonts w:hint="eastAsia"/>
+          <w:sz w:val="24"/>
+          <w:lang w:val="en-US" w:eastAsia="zh-CN"/>
+        </w:rPr>
+        <w:t>影响度相对</w:t>
+      </w:r>
+      <w:r>
+        <w:rPr>
+          <w:sz w:val="24"/>
+        </w:rPr>
+        <w:t>下降</w:t>
+      </w:r>
+      <w:r>
+        <w:rPr>
+          <w:rFonts w:hint="eastAsia"/>
+          <w:sz w:val="24"/>
+          <w:lang w:eastAsia="zh-CN"/>
+        </w:rPr>
+        <w:t>，</w:t>
+      </w:r>
+      <w:r>
+        <w:rPr>
+          <w:sz w:val="24"/>
+        </w:rPr>
+        <w:t>同样有利于漏报率的降低</w:t>
+      </w:r>
+      <w:r>
+        <w:rPr>
+          <w:rFonts w:hint="eastAsia"/>
+          <w:sz w:val="24"/>
+          <w:lang w:eastAsia="zh-CN"/>
+        </w:rPr>
+        <w:t>。</w:t>
+      </w:r>
+    </w:p>
+    <w:p>
+      <w:pPr>
+        <w:tabs>
+          <w:tab w:val="left" w:pos="1691"/>
+        </w:tabs>
+        <w:spacing w:before="83"/>
+        <w:ind w:left="959" w:right="0" w:firstLine="0"/>
+        <w:jc w:val="left"/>
+        <w:rPr>
+          <w:rFonts w:hint="eastAsia" w:ascii="Times New Roman" w:eastAsia="宋体"/>
           <w:i/>
           <w:sz w:val="21"/>
           <w:vertAlign w:val="subscript"/>
-        </w:rPr>
-        <w:t>perturbe</w:t>
-      </w:r>
-    </w:p>
-    <w:p>
-      <w:pPr>
-        <w:pStyle w:val="5"/>
-        <w:rPr>
-          <w:rFonts w:ascii="Times New Roman"/>
+          <w:lang w:val="en-US" w:eastAsia="zh-CN"/>
+        </w:rPr>
+      </w:pPr>
+      <w:r>
+        <w:rPr>
+          <w:sz w:val="21"/>
+        </w:rPr>
+        <w:t>图</w:t>
+      </w:r>
+      <w:r>
+        <w:rPr>
+          <w:spacing w:val="-54"/>
+          <w:sz w:val="21"/>
+        </w:rPr>
+        <w:t xml:space="preserve"> </w:t>
+      </w:r>
+      <w:r>
+        <w:rPr>
+          <w:rFonts w:ascii="Times New Roman" w:eastAsia="Times New Roman"/>
+          <w:sz w:val="21"/>
+        </w:rPr>
+        <w:t>3.</w:t>
+      </w:r>
+      <w:r>
+        <w:rPr>
+          <w:rFonts w:hint="eastAsia" w:ascii="Times New Roman"/>
+          <w:sz w:val="21"/>
+          <w:lang w:val="en-US" w:eastAsia="zh-CN"/>
+        </w:rPr>
+        <w:t>6</w:t>
+      </w:r>
+      <w:r>
+        <w:rPr>
+          <w:rFonts w:ascii="Times New Roman" w:eastAsia="Times New Roman"/>
+          <w:sz w:val="21"/>
+        </w:rPr>
+        <w:tab/>
+      </w:r>
+      <w:r>
+        <w:rPr>
+          <w:rFonts w:hint="eastAsia" w:ascii="Times New Roman"/>
+          <w:sz w:val="21"/>
+          <w:lang w:val="en-US" w:eastAsia="zh-CN"/>
+        </w:rPr>
+        <w:t>与图3.5其他参数相同</w:t>
+      </w:r>
+      <w:r>
+        <w:rPr>
+          <w:rFonts w:hint="eastAsia"/>
+          <w:sz w:val="21"/>
+          <w:lang w:val="en-US" w:eastAsia="zh-CN"/>
+        </w:rPr>
+        <w:t>时</w:t>
+      </w:r>
+      <w:r>
+        <w:rPr>
+          <w:rFonts w:hint="eastAsia" w:ascii="Times New Roman"/>
+          <w:sz w:val="21"/>
+          <w:lang w:val="en-US" w:eastAsia="zh-CN"/>
+        </w:rPr>
+        <w:t>训练轮数与</w:t>
+      </w:r>
+      <w:r>
+        <w:rPr>
+          <w:sz w:val="21"/>
+        </w:rPr>
+        <w:t>对应的平均漏报率</w:t>
+      </w:r>
+      <w:r>
+        <w:rPr>
+          <w:position w:val="-14"/>
+          <w:sz w:val="24"/>
+        </w:rPr>
+        <w:object>
+          <v:shape id="_x0000_i1062" o:spt="75" type="#_x0000_t75" style="height:19pt;width:35pt;" o:ole="t" filled="f" o:preferrelative="t" stroked="f" coordsize="21600,21600">
+            <v:path/>
+            <v:fill on="f" focussize="0,0"/>
+            <v:stroke on="f"/>
+            <v:imagedata r:id="rId88" o:title=""/>
+            <o:lock v:ext="edit" aspectratio="t"/>
+            <w10:wrap type="none"/>
+            <w10:anchorlock/>
+          </v:shape>
+          <o:OLEObject Type="Embed" ProgID="Equation.KSEE3" ShapeID="_x0000_i1062" DrawAspect="Content" ObjectID="_1468075755" r:id="rId93">
+            <o:LockedField>false</o:LockedField>
+          </o:OLEObject>
+        </w:object>
+      </w:r>
+    </w:p>
+    <w:p>
+      <w:pPr>
+        <w:tabs>
+          <w:tab w:val="left" w:pos="1691"/>
+        </w:tabs>
+        <w:spacing w:before="83"/>
+        <w:ind w:left="959" w:right="0" w:firstLine="0"/>
+        <w:jc w:val="left"/>
+        <w:rPr>
+          <w:rFonts w:hint="eastAsia" w:ascii="Times New Roman" w:eastAsia="Times New Roman"/>
           <w:i/>
-          <w:sz w:val="26"/>
-        </w:rPr>
-      </w:pPr>
-    </w:p>
-    <w:p>
-      <w:pPr>
-        <w:pStyle w:val="5"/>
-        <w:spacing w:before="5"/>
-        <w:rPr>
-          <w:rFonts w:ascii="Times New Roman"/>
-          <w:i/>
-          <w:sz w:val="36"/>
-        </w:rPr>
-      </w:pPr>
-    </w:p>
-    <w:p>
-      <w:pPr>
-        <w:pStyle w:val="5"/>
-        <w:spacing w:before="1" w:line="338" w:lineRule="auto"/>
-        <w:ind w:left="134" w:right="572" w:firstLine="478"/>
-        <w:jc w:val="both"/>
-        <w:rPr>
-          <w:rFonts w:hint="eastAsia" w:ascii="Times New Roman"/>
-          <w:lang w:eastAsia="zh-CN"/>
-        </w:rPr>
-      </w:pPr>
-      <w:r>
+          <w:sz w:val="21"/>
+          <w:vertAlign w:val="subscript"/>
+          <w:lang w:eastAsia="zh-CN"/>
+        </w:rPr>
+      </w:pPr>
+    </w:p>
+    <w:p>
+      <w:pPr>
+        <w:spacing w:before="126" w:line="338" w:lineRule="auto"/>
+        <w:ind w:left="134" w:right="497" w:firstLine="478"/>
+        <w:jc w:val="left"/>
+        <w:rPr>
+          <w:rFonts w:hint="eastAsia"/>
+          <w:b w:val="0"/>
+          <w:bCs w:val="0"/>
+          <w:sz w:val="24"/>
+          <w:lang w:val="en-US" w:eastAsia="zh-CN"/>
+        </w:rPr>
+      </w:pPr>
+      <w:r>
+        <w:rPr>
+          <w:rFonts w:hint="eastAsia"/>
+          <w:b w:val="0"/>
+          <w:bCs w:val="0"/>
+          <w:sz w:val="24"/>
+          <w:lang w:val="en-US" w:eastAsia="zh-CN"/>
+        </w:rPr>
+        <w:t>然后我们尝试从实验数据分析训练轮数对平均漏报率的影响。在不更改上述主要参数的情况下</w:t>
+      </w:r>
+      <w:r>
+        <w:rPr>
+          <w:rFonts w:hint="eastAsia"/>
+          <w:sz w:val="24"/>
+          <w:lang w:eastAsia="zh-CN"/>
+        </w:rPr>
+        <w:t>，</w:t>
+      </w:r>
+      <w:r>
+        <w:rPr>
+          <w:rFonts w:hint="eastAsia"/>
+          <w:b w:val="0"/>
+          <w:bCs w:val="0"/>
+          <w:sz w:val="24"/>
+          <w:lang w:val="en-US" w:eastAsia="zh-CN"/>
+        </w:rPr>
+        <w:t>通过重复实验得到实验数据如图</w:t>
+      </w:r>
+      <w:r>
+        <w:rPr>
+          <w:rFonts w:hint="default" w:ascii="Times New Roman" w:hAnsi="Times New Roman" w:cs="Times New Roman"/>
+          <w:b w:val="0"/>
+          <w:bCs w:val="0"/>
+          <w:sz w:val="24"/>
+          <w:lang w:val="en-US" w:eastAsia="zh-CN"/>
+        </w:rPr>
+        <w:t>3.6</w:t>
+      </w:r>
+      <w:r>
+        <w:rPr>
+          <w:rFonts w:hint="eastAsia"/>
+          <w:b w:val="0"/>
+          <w:bCs w:val="0"/>
+          <w:sz w:val="24"/>
+          <w:lang w:val="en-US" w:eastAsia="zh-CN"/>
+        </w:rPr>
+        <w:t>所示。</w:t>
+      </w:r>
+      <w:r>
+        <w:rPr>
+          <w:sz w:val="24"/>
+        </w:rPr>
         <w:t>根据上面得到的数据可以得知</w:t>
       </w:r>
       <w:r>
         <w:rPr>
-          <w:rFonts w:hint="eastAsia" w:ascii="Times New Roman"/>
-          <w:lang w:eastAsia="zh-CN"/>
-        </w:rPr>
-        <w:t>，</w:t>
-      </w:r>
-      <w:r>
-        <w:t>在各投票模型的漏报率随着训练集污染率不断下降</w:t>
-      </w:r>
-      <w:r>
-        <w:rPr>
-          <w:rFonts w:hint="eastAsia" w:ascii="Times New Roman"/>
-          <w:lang w:eastAsia="zh-CN"/>
-        </w:rPr>
-        <w:t>，</w:t>
-      </w:r>
-      <w:r>
-        <w:t xml:space="preserve">并在接近 </w:t>
-      </w:r>
-      <w:r>
-        <w:rPr>
-          <w:rFonts w:ascii="Times New Roman" w:eastAsia="Times New Roman"/>
-        </w:rPr>
-        <w:t xml:space="preserve">100% </w:t>
-      </w:r>
-      <w:r>
-        <w:t xml:space="preserve">时达到 </w:t>
-      </w:r>
-      <w:r>
-        <w:rPr>
-          <w:rFonts w:ascii="Times New Roman" w:eastAsia="Times New Roman"/>
-        </w:rPr>
-        <w:t xml:space="preserve">60% </w:t>
-      </w:r>
-      <w:r>
-        <w:t>左右的最低值</w:t>
-      </w:r>
-      <w:r>
-        <w:rPr>
-          <w:rFonts w:hint="eastAsia" w:ascii="Times New Roman"/>
-          <w:lang w:eastAsia="zh-CN"/>
-        </w:rPr>
-        <w:t>。</w:t>
-      </w:r>
-      <w:r>
-        <w:t>而且</w:t>
-      </w:r>
-      <w:r>
-        <w:rPr>
-          <w:rFonts w:hint="eastAsia" w:ascii="Times New Roman"/>
-          <w:lang w:eastAsia="zh-CN"/>
-        </w:rPr>
-        <w:t>，</w:t>
-      </w:r>
-      <w:r>
-        <w:t>随着测试集污染数的上升</w:t>
-      </w:r>
-      <w:r>
-        <w:rPr>
-          <w:rFonts w:hint="eastAsia" w:ascii="Times New Roman"/>
-          <w:lang w:eastAsia="zh-CN"/>
-        </w:rPr>
-        <w:t>，</w:t>
-      </w:r>
-      <w:r>
-        <w:t>漏报率也呈现下降的趋势</w:t>
-      </w:r>
-      <w:r>
-        <w:rPr>
-          <w:rFonts w:hint="eastAsia" w:ascii="Times New Roman"/>
-          <w:lang w:eastAsia="zh-CN"/>
-        </w:rPr>
-        <w:t>。</w:t>
-      </w:r>
-      <w:r>
-        <w:t>也就是说</w:t>
-      </w:r>
-      <w:r>
-        <w:rPr>
-          <w:rFonts w:hint="eastAsia" w:ascii="Times New Roman"/>
-          <w:lang w:eastAsia="zh-CN"/>
-        </w:rPr>
-        <w:t>，</w:t>
-      </w:r>
-      <w:r>
-        <w:t>在经过对后门植入效果最明显的污染训练后</w:t>
-      </w:r>
-      <w:r>
-        <w:rPr>
-          <w:rFonts w:hint="eastAsia" w:ascii="Times New Roman"/>
-          <w:lang w:eastAsia="zh-CN"/>
-        </w:rPr>
-        <w:t>，</w:t>
-      </w:r>
-      <w:r>
-        <w:t>后门样本会向着高异常指标的方向集</w:t>
-      </w:r>
-      <w:r>
-        <w:rPr>
           <w:rFonts w:hint="eastAsia"/>
+          <w:sz w:val="24"/>
+          <w:lang w:eastAsia="zh-CN"/>
+        </w:rPr>
+        <w:t>，</w:t>
+      </w:r>
+      <w:r>
+        <w:rPr>
+          <w:rFonts w:hint="eastAsia"/>
+          <w:sz w:val="24"/>
           <w:lang w:val="en-US" w:eastAsia="zh-CN"/>
         </w:rPr>
-        <w:t>中</w:t>
-      </w:r>
-      <w:r>
-        <w:rPr>
-          <w:rFonts w:hint="eastAsia" w:ascii="Times New Roman"/>
-          <w:lang w:eastAsia="zh-CN"/>
-        </w:rPr>
-        <w:t>。</w:t>
-      </w:r>
-    </w:p>
-    <w:p>
-      <w:pPr>
-        <w:pStyle w:val="5"/>
-        <w:spacing w:before="1" w:line="338" w:lineRule="auto"/>
-        <w:ind w:left="134" w:right="572" w:firstLine="478"/>
-        <w:jc w:val="both"/>
-        <w:rPr>
-          <w:rFonts w:hint="eastAsia" w:ascii="Times New Roman"/>
-          <w:lang w:eastAsia="zh-CN"/>
-        </w:rPr>
-      </w:pPr>
-    </w:p>
-    <w:p>
-      <w:pPr>
-        <w:pStyle w:val="5"/>
-        <w:spacing w:before="1" w:line="338" w:lineRule="auto"/>
-        <w:ind w:left="134" w:right="572" w:firstLine="478"/>
-        <w:jc w:val="both"/>
-        <w:rPr>
-          <w:rFonts w:ascii="Times New Roman" w:eastAsia="Times New Roman"/>
+        <w:t>随着训练轮数的不断增长</w:t>
+      </w:r>
+      <w:r>
+        <w:rPr>
+          <w:rFonts w:hint="eastAsia"/>
+          <w:sz w:val="24"/>
+          <w:lang w:eastAsia="zh-CN"/>
+        </w:rPr>
+        <w:t>，</w:t>
+      </w:r>
+      <w:r>
+        <w:rPr>
+          <w:rFonts w:hint="eastAsia"/>
+          <w:sz w:val="24"/>
+          <w:lang w:val="en-US" w:eastAsia="zh-CN"/>
+        </w:rPr>
+        <w:t>漏报率存在先上升后下降的趋势</w:t>
+      </w:r>
+      <w:r>
+        <w:rPr>
+          <w:rFonts w:hint="eastAsia"/>
+          <w:b w:val="0"/>
+          <w:bCs w:val="0"/>
+          <w:sz w:val="24"/>
+          <w:lang w:val="en-US" w:eastAsia="zh-CN"/>
+        </w:rPr>
+        <w:t>这证明了在模型的污染训练中的确在训练轮数超过一定范围时存在一定程度的模型过拟合现象。但是在图像上训练轮数的取值域内漏报率的变化特性来看，将训练轮数控制在图像中函数曲线的底部拐点处,可以在存在过拟合现象的情况下取得较好的训练效果。</w:t>
+      </w:r>
+    </w:p>
+    <w:p>
+      <w:pPr>
+        <w:spacing w:before="126" w:line="338" w:lineRule="auto"/>
+        <w:ind w:left="134" w:right="497" w:firstLine="478"/>
+        <w:jc w:val="left"/>
+        <w:rPr>
+          <w:rFonts w:hint="eastAsia"/>
+          <w:b w:val="0"/>
+          <w:bCs w:val="0"/>
+          <w:sz w:val="24"/>
+          <w:lang w:val="en-US" w:eastAsia="zh-CN"/>
+        </w:rPr>
+      </w:pPr>
+      <w:r>
+        <w:rPr>
+          <w:rFonts w:hint="eastAsia"/>
+          <w:b w:val="0"/>
+          <w:bCs w:val="0"/>
+          <w:sz w:val="24"/>
+          <w:lang w:val="en-US" w:eastAsia="zh-CN"/>
+        </w:rPr>
+        <w:t>最后,我们也需要对批量规模</w:t>
+      </w:r>
+      <w:r>
+        <w:rPr>
+          <w:rFonts w:hint="eastAsia"/>
+          <w:b w:val="0"/>
+          <w:bCs w:val="0"/>
+          <w:position w:val="-6"/>
+          <w:sz w:val="24"/>
+          <w:lang w:val="en-US" w:eastAsia="zh-CN"/>
+        </w:rPr>
+        <w:object>
+          <v:shape id="_x0000_i1066" o:spt="75" type="#_x0000_t75" style="height:13.95pt;width:48pt;" o:ole="t" filled="f" o:preferrelative="t" stroked="f" coordsize="21600,21600">
+            <v:fill on="f" focussize="0,0"/>
+            <v:stroke on="f"/>
+            <v:imagedata r:id="rId95" o:title=""/>
+            <o:lock v:ext="edit" aspectratio="t"/>
+            <w10:wrap type="none"/>
+            <w10:anchorlock/>
+          </v:shape>
+          <o:OLEObject Type="Embed" ProgID="Equation.KSEE3" ShapeID="_x0000_i1066" DrawAspect="Content" ObjectID="_1468075756" r:id="rId94">
+            <o:LockedField>false</o:LockedField>
+          </o:OLEObject>
+        </w:object>
+      </w:r>
+      <w:r>
+        <w:rPr>
+          <w:rFonts w:hint="eastAsia"/>
+          <w:b w:val="0"/>
+          <w:bCs w:val="0"/>
+          <w:sz w:val="24"/>
+          <w:lang w:val="en-US" w:eastAsia="zh-CN"/>
+        </w:rPr>
+        <w:t>的合适取值做出分析。在不更改上述其他主要参数的情况下</w:t>
+      </w:r>
+      <w:r>
+        <w:rPr>
+          <w:rFonts w:hint="eastAsia"/>
+          <w:sz w:val="24"/>
+          <w:lang w:eastAsia="zh-CN"/>
+        </w:rPr>
+        <w:t>，</w:t>
+      </w:r>
+      <w:r>
+        <w:rPr>
+          <w:rFonts w:hint="eastAsia"/>
+          <w:b w:val="0"/>
+          <w:bCs w:val="0"/>
+          <w:sz w:val="24"/>
+          <w:lang w:val="en-US" w:eastAsia="zh-CN"/>
+        </w:rPr>
+        <w:t>通过重复实验得到批量规模与漏报率关系的实验数据如图</w:t>
+      </w:r>
+      <w:r>
+        <w:rPr>
+          <w:rFonts w:hint="default" w:ascii="Times New Roman" w:hAnsi="Times New Roman" w:cs="Times New Roman"/>
+          <w:b w:val="0"/>
+          <w:bCs w:val="0"/>
+          <w:sz w:val="24"/>
+          <w:lang w:val="en-US" w:eastAsia="zh-CN"/>
+        </w:rPr>
+        <w:t>3.</w:t>
+      </w:r>
+      <w:r>
+        <w:rPr>
+          <w:rFonts w:hint="eastAsia" w:ascii="Times New Roman" w:hAnsi="Times New Roman" w:cs="Times New Roman"/>
+          <w:b w:val="0"/>
+          <w:bCs w:val="0"/>
+          <w:sz w:val="24"/>
+          <w:lang w:val="en-US" w:eastAsia="zh-CN"/>
+        </w:rPr>
+        <w:t>7</w:t>
+      </w:r>
+      <w:r>
+        <w:rPr>
+          <w:rFonts w:hint="eastAsia"/>
+          <w:b w:val="0"/>
+          <w:bCs w:val="0"/>
+          <w:sz w:val="24"/>
+          <w:lang w:val="en-US" w:eastAsia="zh-CN"/>
+        </w:rPr>
+        <w:t>所示。</w:t>
+      </w:r>
+    </w:p>
+    <w:p>
+      <w:pPr>
+        <w:spacing w:before="126" w:line="338" w:lineRule="auto"/>
+        <w:ind w:left="134" w:right="497" w:firstLine="478"/>
+        <w:jc w:val="left"/>
+        <w:rPr>
+          <w:rFonts w:hint="default"/>
+          <w:b w:val="0"/>
+          <w:bCs w:val="0"/>
+          <w:sz w:val="24"/>
+          <w:lang w:val="en-US" w:eastAsia="zh-CN"/>
+        </w:rPr>
+      </w:pPr>
+      <w:r>
+        <w:rPr>
+          <w:rFonts w:hint="eastAsia"/>
+          <w:b w:val="0"/>
+          <w:bCs w:val="0"/>
+          <w:sz w:val="24"/>
+          <w:lang w:val="en-US" w:eastAsia="zh-CN"/>
+        </w:rPr>
+        <w:t>根据本章第</w:t>
+      </w:r>
+      <w:r>
+        <w:rPr>
+          <w:rFonts w:hint="default" w:ascii="Times New Roman" w:hAnsi="Times New Roman" w:cs="Times New Roman"/>
+          <w:b w:val="0"/>
+          <w:bCs w:val="0"/>
+          <w:sz w:val="24"/>
+          <w:lang w:val="en-US" w:eastAsia="zh-CN"/>
+        </w:rPr>
+        <w:t>4</w:t>
+      </w:r>
+      <w:r>
+        <w:rPr>
+          <w:rFonts w:hint="eastAsia"/>
+          <w:b w:val="0"/>
+          <w:bCs w:val="0"/>
+          <w:sz w:val="24"/>
+          <w:lang w:val="en-US" w:eastAsia="zh-CN"/>
+        </w:rPr>
+        <w:t>节中对批量规模</w:t>
+      </w:r>
+      <w:r>
+        <w:rPr>
+          <w:rFonts w:hint="eastAsia"/>
+          <w:b w:val="0"/>
+          <w:bCs w:val="0"/>
+          <w:position w:val="-6"/>
+          <w:sz w:val="24"/>
+          <w:lang w:val="en-US" w:eastAsia="zh-CN"/>
+        </w:rPr>
+        <w:object>
+          <v:shape id="_x0000_i1068" o:spt="75" type="#_x0000_t75" style="height:13.95pt;width:48pt;" o:ole="t" filled="f" o:preferrelative="t" stroked="f" coordsize="21600,21600">
+            <v:path/>
+            <v:fill on="f" focussize="0,0"/>
+            <v:stroke on="f"/>
+            <v:imagedata r:id="rId95" o:title=""/>
+            <o:lock v:ext="edit" aspectratio="t"/>
+            <w10:wrap type="none"/>
+            <w10:anchorlock/>
+          </v:shape>
+          <o:OLEObject Type="Embed" ProgID="Equation.KSEE3" ShapeID="_x0000_i1068" DrawAspect="Content" ObjectID="_1468075757" r:id="rId96">
+            <o:LockedField>false</o:LockedField>
+          </o:OLEObject>
+        </w:object>
+      </w:r>
+      <w:r>
+        <w:rPr>
+          <w:rFonts w:hint="eastAsia"/>
+          <w:b w:val="0"/>
+          <w:bCs w:val="0"/>
+          <w:sz w:val="24"/>
+          <w:lang w:val="en-US" w:eastAsia="zh-CN"/>
+        </w:rPr>
+        <w:t>对模型训练影响的分析可以推测，在低批量规模下模型对训练集中低占比的污染样本特征的学习效果较好，而在高批量规模下模型对污染样本特征的学习效果被稀释。</w:t>
+      </w:r>
+    </w:p>
+    <w:p>
+      <w:pPr>
+        <w:spacing w:before="126" w:line="338" w:lineRule="auto"/>
+        <w:ind w:right="497"/>
+        <w:jc w:val="left"/>
+        <w:rPr>
+          <w:rFonts w:hint="eastAsia"/>
+          <w:b w:val="0"/>
+          <w:bCs w:val="0"/>
+          <w:sz w:val="24"/>
+          <w:lang w:val="en-US" w:eastAsia="zh-CN"/>
+        </w:rPr>
+      </w:pPr>
+      <w:r>
+        <w:rPr>
+          <w:rFonts w:hint="default"/>
+          <w:b w:val="0"/>
+          <w:bCs w:val="0"/>
+          <w:sz w:val="24"/>
+          <w:lang w:val="en-US" w:eastAsia="zh-CN"/>
+        </w:rPr>
+        <w:drawing>
+          <wp:anchor distT="0" distB="0" distL="114935" distR="114935" simplePos="0" relativeHeight="251681792" behindDoc="0" locked="0" layoutInCell="1" allowOverlap="1">
+            <wp:simplePos x="0" y="0"/>
+            <wp:positionH relativeFrom="column">
+              <wp:posOffset>734060</wp:posOffset>
+            </wp:positionH>
+            <wp:positionV relativeFrom="paragraph">
+              <wp:posOffset>121285</wp:posOffset>
+            </wp:positionV>
+            <wp:extent cx="3717925" cy="2883535"/>
+            <wp:effectExtent l="0" t="0" r="15875" b="12065"/>
+            <wp:wrapTopAndBottom/>
+            <wp:docPr id="42" name="图片 42" descr="F:\Compiler\Anaconda\git_folder\Vote_System\essay_code\latex_file\Figures\show3.pngshow3"/>
+            <wp:cNvGraphicFramePr>
+              <a:graphicFrameLocks xmlns:a="http://schemas.openxmlformats.org/drawingml/2006/main" noChangeAspect="1"/>
+            </wp:cNvGraphicFramePr>
+            <a:graphic xmlns:a="http://schemas.openxmlformats.org/drawingml/2006/main">
+              <a:graphicData uri="http://schemas.openxmlformats.org/drawingml/2006/picture">
+                <pic:pic xmlns:pic="http://schemas.openxmlformats.org/drawingml/2006/picture">
+                  <pic:nvPicPr>
+                    <pic:cNvPr id="42" name="图片 42" descr="F:\Compiler\Anaconda\git_folder\Vote_System\essay_code\latex_file\Figures\show3.pngshow3"/>
+                    <pic:cNvPicPr>
+                      <a:picLocks noChangeAspect="1"/>
+                    </pic:cNvPicPr>
+                  </pic:nvPicPr>
+                  <pic:blipFill>
+                    <a:blip r:embed="rId97"/>
+                    <a:srcRect/>
+                    <a:stretch>
+                      <a:fillRect/>
+                    </a:stretch>
+                  </pic:blipFill>
+                  <pic:spPr>
+                    <a:xfrm>
+                      <a:off x="0" y="0"/>
+                      <a:ext cx="3717925" cy="2883535"/>
+                    </a:xfrm>
+                    <a:prstGeom prst="rect">
+                      <a:avLst/>
+                    </a:prstGeom>
+                  </pic:spPr>
+                </pic:pic>
+              </a:graphicData>
+            </a:graphic>
+          </wp:anchor>
+        </w:drawing>
+      </w:r>
+    </w:p>
+    <w:p>
+      <w:pPr>
+        <w:tabs>
+          <w:tab w:val="left" w:pos="1691"/>
+        </w:tabs>
+        <w:spacing w:before="83"/>
+        <w:ind w:left="959" w:right="0" w:firstLine="210" w:firstLineChars="100"/>
+        <w:jc w:val="left"/>
+        <w:rPr>
+          <w:rFonts w:hint="default"/>
+          <w:b w:val="0"/>
+          <w:bCs w:val="0"/>
+          <w:sz w:val="24"/>
+          <w:lang w:val="en-US" w:eastAsia="zh-CN"/>
+        </w:rPr>
+      </w:pPr>
+      <w:r>
+        <w:rPr>
+          <w:sz w:val="21"/>
+        </w:rPr>
+        <w:t>图</w:t>
+      </w:r>
+      <w:r>
+        <w:rPr>
+          <w:spacing w:val="-54"/>
+          <w:sz w:val="21"/>
+        </w:rPr>
+        <w:t xml:space="preserve"> </w:t>
+      </w:r>
+      <w:r>
+        <w:rPr>
+          <w:rFonts w:ascii="Times New Roman" w:eastAsia="Times New Roman"/>
+          <w:sz w:val="21"/>
+        </w:rPr>
+        <w:t>3.</w:t>
+      </w:r>
+      <w:r>
+        <w:rPr>
+          <w:rFonts w:hint="eastAsia" w:ascii="Times New Roman"/>
+          <w:sz w:val="21"/>
+          <w:lang w:val="en-US" w:eastAsia="zh-CN"/>
+        </w:rPr>
+        <w:t>7</w:t>
+      </w:r>
+      <w:r>
+        <w:rPr>
+          <w:rFonts w:ascii="Times New Roman" w:eastAsia="Times New Roman"/>
+          <w:sz w:val="21"/>
+        </w:rPr>
+        <w:tab/>
+      </w:r>
+      <w:r>
+        <w:rPr>
+          <w:rFonts w:hint="eastAsia" w:ascii="Times New Roman"/>
+          <w:sz w:val="21"/>
+          <w:lang w:val="en-US" w:eastAsia="zh-CN"/>
+        </w:rPr>
+        <w:t>与图3.5其他参数相同</w:t>
+      </w:r>
+      <w:r>
+        <w:rPr>
+          <w:rFonts w:hint="eastAsia"/>
+          <w:sz w:val="21"/>
+          <w:lang w:val="en-US" w:eastAsia="zh-CN"/>
+        </w:rPr>
+        <w:t>时</w:t>
+      </w:r>
+      <w:r>
+        <w:rPr>
+          <w:rFonts w:hint="eastAsia" w:ascii="Times New Roman"/>
+          <w:sz w:val="21"/>
+          <w:lang w:val="en-US" w:eastAsia="zh-CN"/>
+        </w:rPr>
+        <w:t>批量与</w:t>
+      </w:r>
+      <w:r>
+        <w:rPr>
+          <w:sz w:val="21"/>
+        </w:rPr>
+        <w:t>对应的平均漏报率</w:t>
+      </w:r>
+      <w:r>
+        <w:rPr>
+          <w:position w:val="-14"/>
+          <w:sz w:val="24"/>
+        </w:rPr>
+        <w:object>
+          <v:shape id="_x0000_i1065" o:spt="75" type="#_x0000_t75" style="height:19pt;width:35pt;" o:ole="t" filled="f" o:preferrelative="t" stroked="f" coordsize="21600,21600">
+            <v:path/>
+            <v:fill on="f" focussize="0,0"/>
+            <v:stroke on="f"/>
+            <v:imagedata r:id="rId88" o:title=""/>
+            <o:lock v:ext="edit" aspectratio="t"/>
+            <w10:wrap type="none"/>
+            <w10:anchorlock/>
+          </v:shape>
+          <o:OLEObject Type="Embed" ProgID="Equation.KSEE3" ShapeID="_x0000_i1065" DrawAspect="Content" ObjectID="_1468075758" r:id="rId98">
+            <o:LockedField>false</o:LockedField>
+          </o:OLEObject>
+        </w:object>
+      </w:r>
+    </w:p>
+    <w:p>
+      <w:pPr>
+        <w:spacing w:before="126" w:line="338" w:lineRule="auto"/>
+        <w:ind w:left="134" w:right="497" w:firstLine="478"/>
+        <w:jc w:val="left"/>
+        <w:rPr>
+          <w:rFonts w:hint="eastAsia"/>
+          <w:b w:val="0"/>
+          <w:bCs w:val="0"/>
+          <w:sz w:val="24"/>
+          <w:lang w:val="en-US" w:eastAsia="zh-CN"/>
+        </w:rPr>
+      </w:pPr>
+    </w:p>
+    <w:p>
+      <w:pPr>
+        <w:spacing w:before="126" w:line="338" w:lineRule="auto"/>
+        <w:ind w:left="134" w:right="497" w:firstLine="478"/>
+        <w:jc w:val="left"/>
+        <w:rPr>
+          <w:rFonts w:hint="default"/>
+          <w:b w:val="0"/>
+          <w:bCs w:val="0"/>
+          <w:sz w:val="24"/>
+          <w:lang w:val="en-US" w:eastAsia="zh-CN"/>
         </w:rPr>
         <w:sectPr>
           <w:pgSz w:w="11910" w:h="16840"/>
@@ -22895,124 +23859,88 @@
         </w:sectPr>
       </w:pPr>
       <w:r>
-        <w:t>分析上述的数据</w:t>
-      </w:r>
-      <w:r>
-        <w:rPr>
-          <w:rFonts w:hint="eastAsia" w:ascii="Times New Roman"/>
-          <w:lang w:eastAsia="zh-CN"/>
-        </w:rPr>
-        <w:t>，</w:t>
-      </w:r>
-      <w:r>
-        <w:t>可以结合前面的分析得到几个结论</w:t>
-      </w:r>
-      <w:r>
-        <w:rPr>
-          <w:rFonts w:hint="eastAsia" w:ascii="Times New Roman"/>
-          <w:lang w:eastAsia="zh-CN"/>
-        </w:rPr>
-        <w:t>。</w:t>
-      </w:r>
-      <w:r>
-        <w:t>其一</w:t>
-      </w:r>
-      <w:r>
-        <w:rPr>
-          <w:rFonts w:hint="eastAsia" w:ascii="Times New Roman"/>
-          <w:lang w:eastAsia="zh-CN"/>
-        </w:rPr>
-        <w:t>，</w:t>
-      </w:r>
-      <w:r>
-        <w:t>随着训练集污染程度的提升</w:t>
-      </w:r>
-      <w:r>
-        <w:rPr>
-          <w:rFonts w:hint="eastAsia" w:ascii="Times New Roman"/>
-          <w:lang w:eastAsia="zh-CN"/>
-        </w:rPr>
-        <w:t>，</w:t>
-      </w:r>
-      <w:r>
-        <w:t>后门植入的效果愈发明显</w:t>
-      </w:r>
-      <w:r>
-        <w:rPr>
-          <w:rFonts w:hint="eastAsia" w:ascii="Times New Roman"/>
-          <w:lang w:eastAsia="zh-CN"/>
-        </w:rPr>
-        <w:t>，</w:t>
-      </w:r>
-      <w:r>
-        <w:t>在投票模型中对异常指标的贡献更大</w:t>
-      </w:r>
-      <w:r>
-        <w:rPr>
-          <w:rFonts w:hint="eastAsia" w:ascii="Times New Roman"/>
-          <w:lang w:eastAsia="zh-CN"/>
-        </w:rPr>
-        <w:t>，</w:t>
-      </w:r>
-      <w:r>
-        <w:t>有利于投票机制的性能</w:t>
-      </w:r>
-      <w:r>
-        <w:rPr>
-          <w:rFonts w:hint="eastAsia" w:ascii="Times New Roman"/>
-          <w:lang w:eastAsia="zh-CN"/>
-        </w:rPr>
-        <w:t>。</w:t>
-      </w:r>
-      <w:r>
-        <w:t>其二</w:t>
-      </w:r>
-      <w:r>
-        <w:rPr>
-          <w:rFonts w:hint="eastAsia" w:ascii="Times New Roman"/>
-          <w:lang w:eastAsia="zh-CN"/>
-        </w:rPr>
-        <w:t>，</w:t>
-      </w:r>
-      <w:r>
-        <w:t>随着测试集污染程度的提升</w:t>
-      </w:r>
-      <w:r>
-        <w:rPr>
-          <w:rFonts w:hint="eastAsia" w:ascii="Times New Roman"/>
-          <w:lang w:eastAsia="zh-CN"/>
-        </w:rPr>
-        <w:t>，</w:t>
-      </w:r>
-      <w:r>
-        <w:t>恶意样本占测试集的比率升高</w:t>
-      </w:r>
-      <w:r>
-        <w:rPr>
-          <w:rFonts w:hint="eastAsia" w:ascii="Times New Roman"/>
-          <w:lang w:eastAsia="zh-CN"/>
-        </w:rPr>
-        <w:t>，</w:t>
-      </w:r>
-      <w:r>
-        <w:t>使得一般样本对异常指标判别的影响下降</w:t>
-      </w:r>
-      <w:r>
-        <w:rPr>
-          <w:rFonts w:hint="eastAsia" w:ascii="Times New Roman"/>
-          <w:lang w:eastAsia="zh-CN"/>
-        </w:rPr>
-        <w:t>，</w:t>
-      </w:r>
-      <w:r>
-        <w:t>同样有利于漏报率的降低</w:t>
-      </w:r>
-      <w:r>
-        <w:rPr>
-          <w:rFonts w:hint="eastAsia" w:ascii="Times New Roman"/>
-          <w:lang w:eastAsia="zh-CN"/>
-        </w:rPr>
-        <w:t>。</w:t>
+        <w:rPr>
+          <w:rFonts w:hint="eastAsia"/>
+          <w:b w:val="0"/>
+          <w:bCs w:val="0"/>
+          <w:sz w:val="24"/>
+          <w:lang w:val="en-US" w:eastAsia="zh-CN"/>
+        </w:rPr>
+        <w:t>分析实验数据我们可以发现,模型集合的平均漏报率在批量规模</w:t>
+      </w:r>
+      <w:r>
+        <w:rPr>
+          <w:rFonts w:hint="eastAsia"/>
+          <w:b w:val="0"/>
+          <w:bCs w:val="0"/>
+          <w:position w:val="-6"/>
+          <w:sz w:val="24"/>
+          <w:lang w:val="en-US" w:eastAsia="zh-CN"/>
+        </w:rPr>
+        <w:object>
+          <v:shape id="_x0000_i1070" o:spt="75" type="#_x0000_t75" style="height:13.95pt;width:48pt;" o:ole="t" filled="f" o:preferrelative="t" stroked="f" coordsize="21600,21600">
+            <v:path/>
+            <v:fill on="f" focussize="0,0"/>
+            <v:stroke on="f"/>
+            <v:imagedata r:id="rId95" o:title=""/>
+            <o:lock v:ext="edit" aspectratio="t"/>
+            <w10:wrap type="none"/>
+            <w10:anchorlock/>
+          </v:shape>
+          <o:OLEObject Type="Embed" ProgID="Equation.KSEE3" ShapeID="_x0000_i1070" DrawAspect="Content" ObjectID="_1468075759" r:id="rId99">
+            <o:LockedField>false</o:LockedField>
+          </o:OLEObject>
+        </w:object>
+      </w:r>
+      <w:r>
+        <w:rPr>
+          <w:rFonts w:hint="eastAsia"/>
+          <w:b w:val="0"/>
+          <w:bCs w:val="0"/>
+          <w:sz w:val="24"/>
+          <w:lang w:val="en-US" w:eastAsia="zh-CN"/>
+        </w:rPr>
+        <w:t>低于某个阈值前(约</w:t>
+      </w:r>
+      <w:r>
+        <w:rPr>
+          <w:rFonts w:hint="eastAsia" w:ascii="Times New Roman" w:hAnsi="Times New Roman" w:cs="Times New Roman"/>
+          <w:b w:val="0"/>
+          <w:bCs w:val="0"/>
+          <w:sz w:val="24"/>
+          <w:lang w:val="en-US" w:eastAsia="zh-CN"/>
+        </w:rPr>
+        <w:t>40左右</w:t>
+      </w:r>
+      <w:r>
+        <w:rPr>
+          <w:rFonts w:hint="eastAsia"/>
+          <w:b w:val="0"/>
+          <w:bCs w:val="0"/>
+          <w:sz w:val="24"/>
+          <w:lang w:val="en-US" w:eastAsia="zh-CN"/>
+        </w:rPr>
+        <w:t>)前随着批量规模的增加急剧上升，随后随着批量规模的增长在略低于</w:t>
+      </w:r>
+      <w:r>
+        <w:rPr>
+          <w:rFonts w:hint="eastAsia" w:ascii="Times New Roman" w:hAnsi="Times New Roman" w:cs="Times New Roman"/>
+          <w:b w:val="0"/>
+          <w:bCs w:val="0"/>
+          <w:sz w:val="24"/>
+          <w:lang w:val="en-US" w:eastAsia="zh-CN"/>
+        </w:rPr>
+        <w:t>100%</w:t>
+      </w:r>
+      <w:r>
+        <w:rPr>
+          <w:rFonts w:hint="eastAsia"/>
+          <w:b w:val="0"/>
+          <w:bCs w:val="0"/>
+          <w:sz w:val="24"/>
+          <w:lang w:val="en-US" w:eastAsia="zh-CN"/>
+        </w:rPr>
+        <w:t>的高平均漏报率附近振荡。而证明了模型仅在相对低批量规模下训练才能得到相对好的后门植入效果，而在高于某一阈值的高批量规模下训练集后门样本特征学习几乎失效。</w:t>
       </w:r>
     </w:p>
     <w:p>
@@ -23238,7 +24166,7 @@
         <w:pStyle w:val="15"/>
         <w:numPr>
           <w:ilvl w:val="2"/>
-          <w:numId w:val="7"/>
+          <w:numId w:val="8"/>
         </w:numPr>
         <w:tabs>
           <w:tab w:val="left" w:pos="945"/>
@@ -23276,8 +24204,6 @@
         </w:rPr>
         <w:t>，</w:t>
       </w:r>
-      <w:bookmarkStart w:id="86" w:name="_GoBack"/>
-      <w:bookmarkEnd w:id="86"/>
       <w:r>
         <w:rPr>
           <w:rFonts w:hint="eastAsia" w:ascii="宋体" w:eastAsia="宋体"/>
@@ -23333,504 +24259,6 @@
         <w:pStyle w:val="15"/>
         <w:numPr>
           <w:ilvl w:val="2"/>
-          <w:numId w:val="7"/>
-        </w:numPr>
-        <w:tabs>
-          <w:tab w:val="left" w:pos="945"/>
-        </w:tabs>
-        <w:spacing w:before="0" w:after="0" w:line="338" w:lineRule="auto"/>
-        <w:ind w:left="944" w:right="572" w:hanging="339"/>
-        <w:jc w:val="both"/>
-        <w:rPr>
-          <w:sz w:val="24"/>
-        </w:rPr>
-      </w:pPr>
-      <w:r>
-        <w:rPr>
-          <w:rFonts w:hint="eastAsia" w:ascii="宋体" w:eastAsia="宋体"/>
-          <w:spacing w:val="4"/>
-          <w:sz w:val="24"/>
-          <w:lang w:val="en-US" w:eastAsia="zh-CN"/>
-        </w:rPr>
-        <w:t xml:space="preserve"> </w:t>
-      </w:r>
-      <w:r>
-        <w:rPr>
-          <w:rFonts w:hint="eastAsia" w:ascii="宋体" w:eastAsia="宋体"/>
-          <w:spacing w:val="4"/>
-          <w:sz w:val="24"/>
-        </w:rPr>
-        <w:t>学习人工神经网络的层级结构和功能运行特性与原理</w:t>
-      </w:r>
-      <w:r>
-        <w:rPr>
-          <w:rFonts w:hint="eastAsia" w:eastAsia="宋体"/>
-          <w:spacing w:val="-8"/>
-          <w:sz w:val="24"/>
-          <w:lang w:eastAsia="zh-CN"/>
-        </w:rPr>
-        <w:t>，</w:t>
-      </w:r>
-      <w:r>
-        <w:rPr>
-          <w:rFonts w:hint="eastAsia" w:ascii="宋体" w:eastAsia="宋体"/>
-          <w:spacing w:val="4"/>
-          <w:sz w:val="24"/>
-        </w:rPr>
-        <w:t>在此基础上深入理解各类人工神经网络常见的防御分析手段的原理与具体手段</w:t>
-      </w:r>
-      <w:r>
-        <w:rPr>
-          <w:rFonts w:hint="eastAsia" w:eastAsia="宋体"/>
-          <w:spacing w:val="4"/>
-          <w:sz w:val="24"/>
-          <w:lang w:eastAsia="zh-CN"/>
-        </w:rPr>
-        <w:t>。</w:t>
-      </w:r>
-    </w:p>
-    <w:p>
-      <w:pPr>
-        <w:pStyle w:val="15"/>
-        <w:numPr>
-          <w:ilvl w:val="2"/>
-          <w:numId w:val="7"/>
-        </w:numPr>
-        <w:tabs>
-          <w:tab w:val="left" w:pos="945"/>
-        </w:tabs>
-        <w:spacing w:before="0" w:after="0" w:line="338" w:lineRule="auto"/>
-        <w:ind w:left="944" w:right="572" w:hanging="339"/>
-        <w:jc w:val="both"/>
-        <w:rPr>
-          <w:sz w:val="24"/>
-        </w:rPr>
-      </w:pPr>
-      <w:r>
-        <w:rPr>
-          <w:rFonts w:hint="eastAsia" w:ascii="宋体" w:eastAsia="宋体"/>
-          <w:spacing w:val="4"/>
-          <w:sz w:val="24"/>
-          <w:lang w:val="en-US" w:eastAsia="zh-CN"/>
-        </w:rPr>
-        <w:t xml:space="preserve"> </w:t>
-      </w:r>
-      <w:r>
-        <w:rPr>
-          <w:rFonts w:hint="eastAsia" w:ascii="宋体" w:eastAsia="宋体"/>
-          <w:spacing w:val="4"/>
-          <w:sz w:val="24"/>
-        </w:rPr>
-        <w:t>基于对几类常见人工神经网络的分析理念的发展和借鉴</w:t>
-      </w:r>
-      <w:r>
-        <w:rPr>
-          <w:rFonts w:hint="eastAsia" w:eastAsia="宋体"/>
-          <w:spacing w:val="-8"/>
-          <w:sz w:val="24"/>
-          <w:lang w:eastAsia="zh-CN"/>
-        </w:rPr>
-        <w:t>，</w:t>
-      </w:r>
-      <w:r>
-        <w:rPr>
-          <w:rFonts w:hint="eastAsia" w:ascii="宋体" w:eastAsia="宋体"/>
-          <w:spacing w:val="4"/>
-          <w:sz w:val="24"/>
-        </w:rPr>
-        <w:t>搭建基于分析差异化训练模型间输出差异的多模型投票机制</w:t>
-      </w:r>
-      <w:r>
-        <w:rPr>
-          <w:rFonts w:hint="eastAsia" w:eastAsia="宋体"/>
-          <w:spacing w:val="-8"/>
-          <w:sz w:val="24"/>
-          <w:lang w:eastAsia="zh-CN"/>
-        </w:rPr>
-        <w:t>，</w:t>
-      </w:r>
-      <w:r>
-        <w:rPr>
-          <w:rFonts w:hint="eastAsia" w:ascii="宋体" w:eastAsia="宋体"/>
-          <w:spacing w:val="4"/>
-          <w:sz w:val="24"/>
-        </w:rPr>
-        <w:t>并通过在理论上探讨相关实验参数的调整对实验效果和目的的影响</w:t>
-      </w:r>
-      <w:r>
-        <w:rPr>
-          <w:rFonts w:hint="eastAsia" w:eastAsia="宋体"/>
-          <w:spacing w:val="4"/>
-          <w:sz w:val="24"/>
-          <w:lang w:eastAsia="zh-CN"/>
-        </w:rPr>
-        <w:t>。</w:t>
-      </w:r>
-    </w:p>
-    <w:p>
-      <w:pPr>
-        <w:pStyle w:val="15"/>
-        <w:numPr>
-          <w:ilvl w:val="2"/>
-          <w:numId w:val="7"/>
-        </w:numPr>
-        <w:tabs>
-          <w:tab w:val="left" w:pos="945"/>
-        </w:tabs>
-        <w:spacing w:before="0" w:after="0" w:line="338" w:lineRule="auto"/>
-        <w:ind w:left="944" w:right="572" w:hanging="339"/>
-        <w:jc w:val="both"/>
-        <w:rPr>
-          <w:sz w:val="24"/>
-        </w:rPr>
-      </w:pPr>
-      <w:r>
-        <w:rPr>
-          <w:rFonts w:hint="eastAsia" w:ascii="宋体" w:eastAsia="宋体"/>
-          <w:sz w:val="24"/>
-          <w:lang w:val="en-US" w:eastAsia="zh-CN"/>
-        </w:rPr>
-        <w:t xml:space="preserve"> </w:t>
-      </w:r>
-      <w:r>
-        <w:rPr>
-          <w:rFonts w:hint="eastAsia" w:ascii="宋体" w:eastAsia="宋体"/>
-          <w:sz w:val="24"/>
-        </w:rPr>
-        <w:t>对除不适合的参数外的参数重复调整</w:t>
-      </w:r>
-      <w:r>
-        <w:rPr>
-          <w:rFonts w:hint="eastAsia" w:eastAsia="宋体"/>
-          <w:sz w:val="24"/>
-          <w:lang w:eastAsia="zh-CN"/>
-        </w:rPr>
-        <w:t>，</w:t>
-      </w:r>
-      <w:r>
-        <w:rPr>
-          <w:rFonts w:hint="eastAsia" w:ascii="宋体" w:eastAsia="宋体"/>
-          <w:sz w:val="24"/>
-        </w:rPr>
-        <w:t>重复进行实验得到相关的数据</w:t>
-      </w:r>
-      <w:r>
-        <w:rPr>
-          <w:rFonts w:hint="eastAsia" w:eastAsia="宋体"/>
-          <w:sz w:val="24"/>
-          <w:lang w:eastAsia="zh-CN"/>
-        </w:rPr>
-        <w:t>。</w:t>
-      </w:r>
-      <w:r>
-        <w:rPr>
-          <w:rFonts w:hint="eastAsia" w:ascii="宋体" w:eastAsia="宋体"/>
-          <w:sz w:val="24"/>
-        </w:rPr>
-        <w:t>验</w:t>
-      </w:r>
-      <w:r>
-        <w:rPr>
-          <w:rFonts w:hint="eastAsia" w:ascii="宋体" w:eastAsia="宋体"/>
-          <w:spacing w:val="4"/>
-          <w:sz w:val="24"/>
-        </w:rPr>
-        <w:t>证投票机制在分辨异常后门样本时的性能</w:t>
-      </w:r>
-      <w:r>
-        <w:rPr>
-          <w:rFonts w:hint="eastAsia" w:eastAsia="宋体"/>
-          <w:spacing w:val="-8"/>
-          <w:sz w:val="24"/>
-          <w:lang w:eastAsia="zh-CN"/>
-        </w:rPr>
-        <w:t>。</w:t>
-      </w:r>
-      <w:r>
-        <w:rPr>
-          <w:rFonts w:hint="eastAsia" w:ascii="宋体" w:eastAsia="宋体"/>
-          <w:spacing w:val="4"/>
-          <w:sz w:val="24"/>
-        </w:rPr>
-        <w:t>并分析实验调整的相关参数对实验结果的影响</w:t>
-      </w:r>
-      <w:r>
-        <w:rPr>
-          <w:rFonts w:hint="eastAsia" w:eastAsia="宋体"/>
-          <w:spacing w:val="4"/>
-          <w:sz w:val="24"/>
-          <w:lang w:eastAsia="zh-CN"/>
-        </w:rPr>
-        <w:t>。</w:t>
-      </w:r>
-    </w:p>
-    <w:p>
-      <w:pPr>
-        <w:pStyle w:val="5"/>
-        <w:rPr>
-          <w:rFonts w:ascii="Times New Roman"/>
-          <w:sz w:val="26"/>
-        </w:rPr>
-      </w:pPr>
-    </w:p>
-    <w:p>
-      <w:pPr>
-        <w:pStyle w:val="3"/>
-        <w:tabs>
-          <w:tab w:val="left" w:pos="1115"/>
-        </w:tabs>
-        <w:spacing w:before="214"/>
-      </w:pPr>
-      <w:bookmarkStart w:id="47" w:name="第二节 实验的不足与展望"/>
-      <w:bookmarkEnd w:id="47"/>
-      <w:bookmarkStart w:id="48" w:name="_bookmark23"/>
-      <w:bookmarkEnd w:id="48"/>
-      <w:r>
-        <w:t>第二节</w:t>
-      </w:r>
-      <w:r>
-        <w:tab/>
-      </w:r>
-      <w:r>
-        <w:t>实验的不足与展望</w:t>
-      </w:r>
-    </w:p>
-    <w:p>
-      <w:pPr>
-        <w:pStyle w:val="5"/>
-        <w:spacing w:before="237"/>
-        <w:ind w:left="612"/>
-        <w:rPr>
-          <w:rFonts w:ascii="Times New Roman" w:eastAsia="Times New Roman"/>
-        </w:rPr>
-      </w:pPr>
-      <w:r>
-        <w:t>因经验和理论水平所限</w:t>
-      </w:r>
-      <w:r>
-        <w:rPr>
-          <w:rFonts w:hint="eastAsia" w:ascii="Times New Roman"/>
-          <w:lang w:eastAsia="zh-CN"/>
-        </w:rPr>
-        <w:t>，</w:t>
-      </w:r>
-      <w:r>
-        <w:t>本实验在理论上和相关应用测试设计让仍有不足</w:t>
-      </w:r>
-      <w:r>
-        <w:rPr>
-          <w:rFonts w:ascii="Times New Roman" w:eastAsia="Times New Roman"/>
-        </w:rPr>
-        <w:t>:</w:t>
-      </w:r>
-    </w:p>
-    <w:p>
-      <w:pPr>
-        <w:pStyle w:val="15"/>
-        <w:numPr>
-          <w:ilvl w:val="0"/>
-          <w:numId w:val="8"/>
-        </w:numPr>
-        <w:tabs>
-          <w:tab w:val="left" w:pos="945"/>
-        </w:tabs>
-        <w:spacing w:before="194" w:after="0" w:line="240" w:lineRule="auto"/>
-        <w:ind w:left="944" w:right="0" w:hanging="340"/>
-        <w:jc w:val="left"/>
-        <w:rPr>
-          <w:rFonts w:hint="eastAsia" w:ascii="宋体" w:eastAsia="宋体"/>
-          <w:sz w:val="24"/>
-        </w:rPr>
-      </w:pPr>
-      <w:r>
-        <w:rPr>
-          <w:rFonts w:hint="eastAsia" w:ascii="宋体" w:eastAsia="宋体"/>
-          <w:spacing w:val="4"/>
-          <w:sz w:val="24"/>
-          <w:lang w:val="en-US" w:eastAsia="zh-CN"/>
-        </w:rPr>
-        <w:t xml:space="preserve"> </w:t>
-      </w:r>
-      <w:r>
-        <w:rPr>
-          <w:rFonts w:hint="eastAsia" w:ascii="宋体" w:eastAsia="宋体"/>
-          <w:spacing w:val="4"/>
-          <w:sz w:val="24"/>
-        </w:rPr>
-        <w:t>本实验选择调整过常用的</w:t>
-      </w:r>
-      <w:r>
-        <w:rPr>
-          <w:sz w:val="24"/>
-        </w:rPr>
-        <w:t>CNN-LeNet-5</w:t>
-      </w:r>
-      <w:r>
-        <w:rPr>
-          <w:spacing w:val="-9"/>
-          <w:sz w:val="24"/>
-        </w:rPr>
-        <w:t xml:space="preserve"> </w:t>
-      </w:r>
-      <w:r>
-        <w:rPr>
-          <w:rFonts w:hint="eastAsia" w:ascii="宋体" w:eastAsia="宋体"/>
-          <w:sz w:val="24"/>
-        </w:rPr>
-        <w:t>模型作为投票机制中特征学习和</w:t>
-      </w:r>
-    </w:p>
-    <w:p>
-      <w:pPr>
-        <w:spacing w:after="0" w:line="240" w:lineRule="auto"/>
-        <w:jc w:val="left"/>
-        <w:rPr>
-          <w:rFonts w:hint="eastAsia" w:ascii="宋体" w:eastAsia="宋体"/>
-          <w:sz w:val="24"/>
-        </w:rPr>
-        <w:sectPr>
-          <w:headerReference r:id="rId14" w:type="default"/>
-          <w:pgSz w:w="11910" w:h="16840"/>
-          <w:pgMar w:top="1840" w:right="1240" w:bottom="1800" w:left="1680" w:header="1579" w:footer="1608" w:gutter="0"/>
-          <w:cols w:space="720" w:num="1"/>
-        </w:sectPr>
-      </w:pPr>
-    </w:p>
-    <w:p>
-      <w:pPr>
-        <w:pStyle w:val="5"/>
-        <w:spacing w:before="4"/>
-        <w:rPr>
-          <w:sz w:val="17"/>
-        </w:rPr>
-      </w:pPr>
-    </w:p>
-    <w:p>
-      <w:pPr>
-        <w:pStyle w:val="5"/>
-        <w:spacing w:before="73" w:line="338" w:lineRule="auto"/>
-        <w:ind w:left="944" w:right="572"/>
-        <w:jc w:val="both"/>
-        <w:rPr>
-          <w:rFonts w:hint="eastAsia" w:ascii="Times New Roman" w:eastAsia="宋体"/>
-          <w:lang w:eastAsia="zh-CN"/>
-        </w:rPr>
-      </w:pPr>
-      <w:r>
-        <w:t>概率数据分析的主干网络</w:t>
-      </w:r>
-      <w:r>
-        <w:rPr>
-          <w:rFonts w:hint="eastAsia" w:ascii="Times New Roman"/>
-          <w:lang w:eastAsia="zh-CN"/>
-        </w:rPr>
-        <w:t>。</w:t>
-      </w:r>
-      <w:r>
-        <w:t xml:space="preserve">但是仍存在相对更优秀的 </w:t>
-      </w:r>
-      <w:r>
-        <w:rPr>
-          <w:rFonts w:ascii="Times New Roman" w:eastAsia="Times New Roman"/>
-        </w:rPr>
-        <w:t xml:space="preserve">Alex Net </w:t>
-      </w:r>
-      <w:r>
-        <w:t>等网络架构和算法的模型</w:t>
-      </w:r>
-      <w:r>
-        <w:rPr>
-          <w:rFonts w:hint="eastAsia" w:ascii="Times New Roman"/>
-          <w:lang w:eastAsia="zh-CN"/>
-        </w:rPr>
-        <w:t>，</w:t>
-      </w:r>
-      <w:r>
-        <w:t xml:space="preserve">能使得其相对于以 </w:t>
-      </w:r>
-      <w:r>
-        <w:rPr>
-          <w:rFonts w:ascii="Times New Roman" w:eastAsia="Times New Roman"/>
-        </w:rPr>
-        <w:t xml:space="preserve">LeNet </w:t>
-      </w:r>
-      <w:r>
-        <w:t>系列卷积神经网络在图像识</w:t>
-      </w:r>
-      <w:r>
-        <w:rPr>
-          <w:w w:val="95"/>
-        </w:rPr>
-        <w:t>别正确率、防止过拟合现象</w:t>
-      </w:r>
-      <w:r>
-        <w:rPr>
-          <w:sz w:val="24"/>
-          <w:vertAlign w:val="superscript"/>
-        </w:rPr>
-        <w:fldChar w:fldCharType="begin"/>
-      </w:r>
-      <w:r>
-        <w:rPr>
-          <w:sz w:val="24"/>
-          <w:vertAlign w:val="superscript"/>
-        </w:rPr>
-        <w:instrText xml:space="preserve"> HYPERLINK \l "_bookmark50" </w:instrText>
-      </w:r>
-      <w:r>
-        <w:rPr>
-          <w:sz w:val="24"/>
-          <w:vertAlign w:val="superscript"/>
-        </w:rPr>
-        <w:fldChar w:fldCharType="separate"/>
-      </w:r>
-      <w:r>
-        <w:rPr>
-          <w:rFonts w:ascii="Times New Roman" w:eastAsia="Times New Roman"/>
-          <w:w w:val="95"/>
-          <w:sz w:val="24"/>
-          <w:vertAlign w:val="superscript"/>
-        </w:rPr>
-        <w:t>[26</w:t>
-      </w:r>
-      <w:r>
-        <w:rPr>
-          <w:rFonts w:ascii="Times New Roman" w:eastAsia="Times New Roman"/>
-          <w:w w:val="95"/>
-          <w:sz w:val="24"/>
-          <w:vertAlign w:val="superscript"/>
-        </w:rPr>
-        <w:fldChar w:fldCharType="end"/>
-      </w:r>
-      <w:r>
-        <w:rPr>
-          <w:rFonts w:ascii="Times New Roman" w:eastAsia="Times New Roman"/>
-          <w:w w:val="95"/>
-          <w:sz w:val="24"/>
-          <w:vertAlign w:val="superscript"/>
-        </w:rPr>
-        <w:t>]</w:t>
-      </w:r>
-      <w:r>
-        <w:rPr>
-          <w:w w:val="95"/>
-        </w:rPr>
-        <w:t>、后门植入和体现输入差异有更好表现</w:t>
-      </w:r>
-      <w:r>
-        <w:rPr>
-          <w:rFonts w:hint="eastAsia" w:ascii="Times New Roman"/>
-          <w:w w:val="95"/>
-          <w:lang w:eastAsia="zh-CN"/>
-        </w:rPr>
-        <w:t>。</w:t>
-      </w:r>
-    </w:p>
-    <w:p>
-      <w:pPr>
-        <w:pStyle w:val="15"/>
-        <w:numPr>
-          <w:ilvl w:val="0"/>
           <w:numId w:val="8"/>
         </w:numPr>
         <w:tabs>
@@ -23846,6 +24274,7 @@
       <w:r>
         <w:rPr>
           <w:rFonts w:hint="eastAsia" w:ascii="宋体" w:eastAsia="宋体"/>
+          <w:spacing w:val="4"/>
           <w:sz w:val="24"/>
           <w:lang w:val="en-US" w:eastAsia="zh-CN"/>
         </w:rPr>
@@ -23854,13 +24283,15 @@
       <w:r>
         <w:rPr>
           <w:rFonts w:hint="eastAsia" w:ascii="宋体" w:eastAsia="宋体"/>
-          <w:sz w:val="24"/>
-        </w:rPr>
-        <w:t>由于实验器材性能的限制</w:t>
+          <w:spacing w:val="4"/>
+          <w:sz w:val="24"/>
+        </w:rPr>
+        <w:t>学习人工神经网络的层级结构和功能运行特性与原理</w:t>
       </w:r>
       <w:r>
         <w:rPr>
           <w:rFonts w:hint="eastAsia" w:eastAsia="宋体"/>
+          <w:spacing w:val="-8"/>
           <w:sz w:val="24"/>
           <w:lang w:eastAsia="zh-CN"/>
         </w:rPr>
@@ -23869,44 +24300,15 @@
       <w:r>
         <w:rPr>
           <w:rFonts w:hint="eastAsia" w:ascii="宋体" w:eastAsia="宋体"/>
-          <w:sz w:val="24"/>
-        </w:rPr>
-        <w:t>实验限定了网络结构的复杂度</w:t>
+          <w:spacing w:val="4"/>
+          <w:sz w:val="24"/>
+        </w:rPr>
+        <w:t>在此基础上深入理解各类人工神经网络常见的防御分析手段的原理与具体手段</w:t>
       </w:r>
       <w:r>
         <w:rPr>
           <w:rFonts w:hint="eastAsia" w:eastAsia="宋体"/>
-          <w:sz w:val="24"/>
-          <w:lang w:eastAsia="zh-CN"/>
-        </w:rPr>
-        <w:t>，</w:t>
-      </w:r>
-      <w:r>
-        <w:rPr>
-          <w:rFonts w:hint="eastAsia" w:ascii="宋体" w:eastAsia="宋体"/>
-          <w:sz w:val="24"/>
-        </w:rPr>
-        <w:t>并调整了相关参数以降低运行的硬件要求</w:t>
-      </w:r>
-      <w:r>
-        <w:rPr>
-          <w:rFonts w:hint="eastAsia" w:eastAsia="宋体"/>
-          <w:spacing w:val="-2"/>
-          <w:sz w:val="24"/>
-          <w:lang w:eastAsia="zh-CN"/>
-        </w:rPr>
-        <w:t>，</w:t>
-      </w:r>
-      <w:r>
-        <w:rPr>
-          <w:rFonts w:hint="eastAsia" w:ascii="宋体" w:eastAsia="宋体"/>
-          <w:sz w:val="24"/>
-        </w:rPr>
-        <w:t>这可能会影响投票机制的性能体现</w:t>
-      </w:r>
-      <w:r>
-        <w:rPr>
-          <w:rFonts w:hint="eastAsia" w:eastAsia="宋体"/>
+          <w:spacing w:val="4"/>
           <w:sz w:val="24"/>
           <w:lang w:eastAsia="zh-CN"/>
         </w:rPr>
@@ -23917,7 +24319,7 @@
       <w:pPr>
         <w:pStyle w:val="15"/>
         <w:numPr>
-          <w:ilvl w:val="0"/>
+          <w:ilvl w:val="2"/>
           <w:numId w:val="8"/>
         </w:numPr>
         <w:tabs>
@@ -23933,7 +24335,7 @@
       <w:r>
         <w:rPr>
           <w:rFonts w:hint="eastAsia" w:ascii="宋体" w:eastAsia="宋体"/>
-          <w:spacing w:val="-7"/>
+          <w:spacing w:val="4"/>
           <w:sz w:val="24"/>
           <w:lang w:val="en-US" w:eastAsia="zh-CN"/>
         </w:rPr>
@@ -23942,111 +24344,49 @@
       <w:r>
         <w:rPr>
           <w:rFonts w:hint="eastAsia" w:ascii="宋体" w:eastAsia="宋体"/>
-          <w:spacing w:val="-7"/>
-          <w:sz w:val="24"/>
-        </w:rPr>
-        <w:t xml:space="preserve">本文在理念上基于对 </w:t>
-      </w:r>
-      <w:r>
-        <w:rPr>
-          <w:sz w:val="24"/>
-        </w:rPr>
-        <w:t>STRIP</w:t>
-      </w:r>
-      <w:r>
-        <w:rPr>
+          <w:spacing w:val="4"/>
+          <w:sz w:val="24"/>
+        </w:rPr>
+        <w:t>基于对几类常见人工神经网络的分析理念的发展和借鉴</w:t>
+      </w:r>
+      <w:r>
+        <w:rPr>
+          <w:rFonts w:hint="eastAsia" w:eastAsia="宋体"/>
           <w:spacing w:val="-8"/>
           <w:sz w:val="24"/>
-        </w:rPr>
-        <w:t xml:space="preserve"> </w:t>
+          <w:lang w:eastAsia="zh-CN"/>
+        </w:rPr>
+        <w:t>，</w:t>
       </w:r>
       <w:r>
         <w:rPr>
           <w:rFonts w:hint="eastAsia" w:ascii="宋体" w:eastAsia="宋体"/>
-          <w:spacing w:val="-10"/>
-          <w:sz w:val="24"/>
-        </w:rPr>
-        <w:t xml:space="preserve">后门分析法与 </w:t>
-      </w:r>
-      <w:r>
-        <w:rPr>
-          <w:sz w:val="24"/>
-        </w:rPr>
-        <w:t>SCAn</w:t>
-      </w:r>
-      <w:r>
-        <w:rPr>
+          <w:spacing w:val="4"/>
+          <w:sz w:val="24"/>
+        </w:rPr>
+        <w:t>搭建基于分析差异化训练模型间输出差异的多模型投票机制</w:t>
+      </w:r>
+      <w:r>
+        <w:rPr>
+          <w:rFonts w:hint="eastAsia" w:eastAsia="宋体"/>
           <w:spacing w:val="-8"/>
           <w:sz w:val="24"/>
-        </w:rPr>
-        <w:t xml:space="preserve"> </w:t>
+          <w:lang w:eastAsia="zh-CN"/>
+        </w:rPr>
+        <w:t>，</w:t>
       </w:r>
       <w:r>
         <w:rPr>
           <w:rFonts w:hint="eastAsia" w:ascii="宋体" w:eastAsia="宋体"/>
-          <w:sz w:val="24"/>
-        </w:rPr>
-        <w:t>分析法在模型间输出差异上移植</w:t>
+          <w:spacing w:val="4"/>
+          <w:sz w:val="24"/>
+        </w:rPr>
+        <w:t>并通过在理论上探讨相关实验参数的调整对实验效果和目的的影响</w:t>
       </w:r>
       <w:r>
         <w:rPr>
           <w:rFonts w:hint="eastAsia" w:eastAsia="宋体"/>
-          <w:spacing w:val="3"/>
-          <w:sz w:val="24"/>
-          <w:lang w:eastAsia="zh-CN"/>
-        </w:rPr>
-        <w:t>，</w:t>
-      </w:r>
-      <w:r>
-        <w:rPr>
-          <w:rFonts w:hint="eastAsia" w:ascii="宋体" w:eastAsia="宋体"/>
-          <w:spacing w:val="-5"/>
-          <w:sz w:val="24"/>
-        </w:rPr>
-        <w:t xml:space="preserve">选定的异常指标实际上作为 </w:t>
-      </w:r>
-      <w:r>
-        <w:rPr>
-          <w:sz w:val="24"/>
-        </w:rPr>
-        <w:t>STRIP</w:t>
-      </w:r>
-      <w:r>
-        <w:rPr>
-          <w:spacing w:val="6"/>
-          <w:sz w:val="24"/>
-        </w:rPr>
-        <w:t xml:space="preserve"> </w:t>
-      </w:r>
-      <w:r>
-        <w:rPr>
-          <w:rFonts w:hint="eastAsia" w:ascii="宋体" w:eastAsia="宋体"/>
-          <w:sz w:val="24"/>
-        </w:rPr>
-        <w:t>分析法中熵分析法的借鉴</w:t>
-      </w:r>
-      <w:bookmarkStart w:id="49" w:name="参考文献 "/>
-      <w:bookmarkEnd w:id="49"/>
-      <w:bookmarkStart w:id="50" w:name="_bookmark24"/>
-      <w:bookmarkEnd w:id="50"/>
-      <w:r>
-        <w:rPr>
-          <w:rFonts w:hint="eastAsia" w:eastAsia="宋体"/>
-          <w:sz w:val="24"/>
-          <w:lang w:eastAsia="zh-CN"/>
-        </w:rPr>
-        <w:t>，</w:t>
-      </w:r>
-      <w:r>
-        <w:rPr>
-          <w:rFonts w:hint="eastAsia" w:ascii="宋体" w:eastAsia="宋体"/>
-          <w:sz w:val="24"/>
-        </w:rPr>
-        <w:t>其映射计算方式在体现模型分析差异的方面上仍有优化空间</w:t>
-      </w:r>
-      <w:r>
-        <w:rPr>
-          <w:rFonts w:hint="eastAsia" w:eastAsia="宋体"/>
+          <w:spacing w:val="4"/>
           <w:sz w:val="24"/>
           <w:lang w:eastAsia="zh-CN"/>
         </w:rPr>
@@ -24057,7 +24397,7 @@
       <w:pPr>
         <w:pStyle w:val="15"/>
         <w:numPr>
-          <w:ilvl w:val="0"/>
+          <w:ilvl w:val="2"/>
           <w:numId w:val="8"/>
         </w:numPr>
         <w:tabs>
@@ -24073,6 +24413,592 @@
       <w:r>
         <w:rPr>
           <w:rFonts w:hint="eastAsia" w:ascii="宋体" w:eastAsia="宋体"/>
+          <w:sz w:val="24"/>
+          <w:lang w:val="en-US" w:eastAsia="zh-CN"/>
+        </w:rPr>
+        <w:t xml:space="preserve"> </w:t>
+      </w:r>
+      <w:r>
+        <w:rPr>
+          <w:rFonts w:hint="eastAsia" w:ascii="宋体" w:eastAsia="宋体"/>
+          <w:sz w:val="24"/>
+        </w:rPr>
+        <w:t>对除不适合的参数外的参数重复调整</w:t>
+      </w:r>
+      <w:r>
+        <w:rPr>
+          <w:rFonts w:hint="eastAsia" w:eastAsia="宋体"/>
+          <w:sz w:val="24"/>
+          <w:lang w:eastAsia="zh-CN"/>
+        </w:rPr>
+        <w:t>，</w:t>
+      </w:r>
+      <w:r>
+        <w:rPr>
+          <w:rFonts w:hint="eastAsia" w:ascii="宋体" w:eastAsia="宋体"/>
+          <w:sz w:val="24"/>
+        </w:rPr>
+        <w:t>重复进行实验得到相关的数据</w:t>
+      </w:r>
+      <w:r>
+        <w:rPr>
+          <w:rFonts w:hint="eastAsia" w:eastAsia="宋体"/>
+          <w:sz w:val="24"/>
+          <w:lang w:eastAsia="zh-CN"/>
+        </w:rPr>
+        <w:t>。</w:t>
+      </w:r>
+      <w:r>
+        <w:rPr>
+          <w:rFonts w:hint="eastAsia" w:ascii="宋体" w:eastAsia="宋体"/>
+          <w:sz w:val="24"/>
+        </w:rPr>
+        <w:t>验</w:t>
+      </w:r>
+      <w:r>
+        <w:rPr>
+          <w:rFonts w:hint="eastAsia" w:ascii="宋体" w:eastAsia="宋体"/>
+          <w:spacing w:val="4"/>
+          <w:sz w:val="24"/>
+        </w:rPr>
+        <w:t>证投票机制在分辨异常后门样本时的性能</w:t>
+      </w:r>
+      <w:r>
+        <w:rPr>
+          <w:rFonts w:hint="eastAsia" w:eastAsia="宋体"/>
+          <w:spacing w:val="-8"/>
+          <w:sz w:val="24"/>
+          <w:lang w:eastAsia="zh-CN"/>
+        </w:rPr>
+        <w:t>。</w:t>
+      </w:r>
+      <w:r>
+        <w:rPr>
+          <w:rFonts w:hint="eastAsia" w:ascii="宋体" w:eastAsia="宋体"/>
+          <w:spacing w:val="4"/>
+          <w:sz w:val="24"/>
+        </w:rPr>
+        <w:t>并分析实验调整的相关参数对实验结果的影响</w:t>
+      </w:r>
+      <w:r>
+        <w:rPr>
+          <w:rFonts w:hint="eastAsia" w:eastAsia="宋体"/>
+          <w:spacing w:val="4"/>
+          <w:sz w:val="24"/>
+          <w:lang w:eastAsia="zh-CN"/>
+        </w:rPr>
+        <w:t>。</w:t>
+      </w:r>
+    </w:p>
+    <w:p>
+      <w:pPr>
+        <w:pStyle w:val="5"/>
+        <w:rPr>
+          <w:rFonts w:ascii="Times New Roman"/>
+          <w:sz w:val="26"/>
+        </w:rPr>
+      </w:pPr>
+    </w:p>
+    <w:p>
+      <w:pPr>
+        <w:pStyle w:val="3"/>
+        <w:tabs>
+          <w:tab w:val="left" w:pos="1115"/>
+        </w:tabs>
+        <w:spacing w:before="214"/>
+      </w:pPr>
+      <w:bookmarkStart w:id="47" w:name="第二节 实验的不足与展望"/>
+      <w:bookmarkEnd w:id="47"/>
+      <w:bookmarkStart w:id="48" w:name="_bookmark23"/>
+      <w:bookmarkEnd w:id="48"/>
+      <w:r>
+        <w:t>第二节</w:t>
+      </w:r>
+      <w:r>
+        <w:tab/>
+      </w:r>
+      <w:r>
+        <w:t>实验的不足与展望</w:t>
+      </w:r>
+    </w:p>
+    <w:p>
+      <w:pPr>
+        <w:pStyle w:val="5"/>
+        <w:spacing w:before="237"/>
+        <w:ind w:left="612"/>
+        <w:rPr>
+          <w:rFonts w:ascii="Times New Roman" w:eastAsia="Times New Roman"/>
+        </w:rPr>
+      </w:pPr>
+      <w:r>
+        <w:t>因经验和理论水平所限</w:t>
+      </w:r>
+      <w:r>
+        <w:rPr>
+          <w:rFonts w:hint="eastAsia" w:ascii="Times New Roman"/>
+          <w:lang w:eastAsia="zh-CN"/>
+        </w:rPr>
+        <w:t>，</w:t>
+      </w:r>
+      <w:r>
+        <w:t>本实验在理论上和相关应用测试设计让仍有不足</w:t>
+      </w:r>
+      <w:r>
+        <w:rPr>
+          <w:rFonts w:ascii="Times New Roman" w:eastAsia="Times New Roman"/>
+        </w:rPr>
+        <w:t>:</w:t>
+      </w:r>
+    </w:p>
+    <w:p>
+      <w:pPr>
+        <w:pStyle w:val="15"/>
+        <w:numPr>
+          <w:ilvl w:val="0"/>
+          <w:numId w:val="9"/>
+        </w:numPr>
+        <w:tabs>
+          <w:tab w:val="left" w:pos="945"/>
+        </w:tabs>
+        <w:spacing w:before="194" w:after="0" w:line="240" w:lineRule="auto"/>
+        <w:ind w:left="944" w:right="0" w:hanging="340"/>
+        <w:jc w:val="left"/>
+        <w:rPr>
+          <w:rFonts w:hint="eastAsia" w:ascii="宋体" w:eastAsia="宋体"/>
+          <w:sz w:val="24"/>
+        </w:rPr>
+      </w:pPr>
+      <w:r>
+        <w:rPr>
+          <w:rFonts w:hint="eastAsia" w:ascii="宋体" w:eastAsia="宋体"/>
+          <w:spacing w:val="4"/>
+          <w:sz w:val="24"/>
+          <w:lang w:val="en-US" w:eastAsia="zh-CN"/>
+        </w:rPr>
+        <w:t xml:space="preserve"> </w:t>
+      </w:r>
+      <w:r>
+        <w:rPr>
+          <w:rFonts w:hint="eastAsia" w:ascii="宋体" w:eastAsia="宋体"/>
+          <w:spacing w:val="4"/>
+          <w:sz w:val="24"/>
+        </w:rPr>
+        <w:t>本实验选择调整过常用的</w:t>
+      </w:r>
+      <w:r>
+        <w:rPr>
+          <w:sz w:val="24"/>
+        </w:rPr>
+        <w:t>CNN-LeNet-5</w:t>
+      </w:r>
+      <w:r>
+        <w:rPr>
+          <w:spacing w:val="-9"/>
+          <w:sz w:val="24"/>
+        </w:rPr>
+        <w:t xml:space="preserve"> </w:t>
+      </w:r>
+      <w:r>
+        <w:rPr>
+          <w:rFonts w:hint="eastAsia" w:ascii="宋体" w:eastAsia="宋体"/>
+          <w:sz w:val="24"/>
+        </w:rPr>
+        <w:t>模型作为投票机制中特征学习和</w:t>
+      </w:r>
+    </w:p>
+    <w:p>
+      <w:pPr>
+        <w:spacing w:after="0" w:line="240" w:lineRule="auto"/>
+        <w:jc w:val="left"/>
+        <w:rPr>
+          <w:rFonts w:hint="eastAsia" w:ascii="宋体" w:eastAsia="宋体"/>
+          <w:sz w:val="24"/>
+        </w:rPr>
+        <w:sectPr>
+          <w:headerReference r:id="rId14" w:type="default"/>
+          <w:pgSz w:w="11910" w:h="16840"/>
+          <w:pgMar w:top="1840" w:right="1240" w:bottom="1800" w:left="1680" w:header="1579" w:footer="1608" w:gutter="0"/>
+          <w:cols w:space="720" w:num="1"/>
+        </w:sectPr>
+      </w:pPr>
+    </w:p>
+    <w:p>
+      <w:pPr>
+        <w:pStyle w:val="5"/>
+        <w:spacing w:before="4"/>
+        <w:rPr>
+          <w:sz w:val="17"/>
+        </w:rPr>
+      </w:pPr>
+    </w:p>
+    <w:p>
+      <w:pPr>
+        <w:pStyle w:val="5"/>
+        <w:spacing w:before="73" w:line="338" w:lineRule="auto"/>
+        <w:ind w:left="944" w:right="572"/>
+        <w:jc w:val="both"/>
+        <w:rPr>
+          <w:rFonts w:hint="eastAsia" w:ascii="Times New Roman" w:eastAsia="宋体"/>
+          <w:lang w:eastAsia="zh-CN"/>
+        </w:rPr>
+      </w:pPr>
+      <w:r>
+        <w:t>概率数据分析的主干网络</w:t>
+      </w:r>
+      <w:r>
+        <w:rPr>
+          <w:rFonts w:hint="eastAsia" w:ascii="Times New Roman"/>
+          <w:lang w:eastAsia="zh-CN"/>
+        </w:rPr>
+        <w:t>。</w:t>
+      </w:r>
+      <w:r>
+        <w:t xml:space="preserve">但是仍存在相对更优秀的 </w:t>
+      </w:r>
+      <w:r>
+        <w:rPr>
+          <w:rFonts w:ascii="Times New Roman" w:eastAsia="Times New Roman"/>
+        </w:rPr>
+        <w:t xml:space="preserve">Alex Net </w:t>
+      </w:r>
+      <w:r>
+        <w:t>等网络架构和算法的模型</w:t>
+      </w:r>
+      <w:r>
+        <w:rPr>
+          <w:rFonts w:hint="eastAsia" w:ascii="Times New Roman"/>
+          <w:lang w:eastAsia="zh-CN"/>
+        </w:rPr>
+        <w:t>，</w:t>
+      </w:r>
+      <w:r>
+        <w:t xml:space="preserve">能使得其相对于以 </w:t>
+      </w:r>
+      <w:r>
+        <w:rPr>
+          <w:rFonts w:ascii="Times New Roman" w:eastAsia="Times New Roman"/>
+        </w:rPr>
+        <w:t xml:space="preserve">LeNet </w:t>
+      </w:r>
+      <w:r>
+        <w:t>系列卷积神经网络在图像识</w:t>
+      </w:r>
+      <w:r>
+        <w:rPr>
+          <w:w w:val="95"/>
+        </w:rPr>
+        <w:t>别正确率、防止过拟合现象</w:t>
+      </w:r>
+      <w:r>
+        <w:rPr>
+          <w:sz w:val="24"/>
+          <w:vertAlign w:val="superscript"/>
+        </w:rPr>
+        <w:fldChar w:fldCharType="begin"/>
+      </w:r>
+      <w:r>
+        <w:rPr>
+          <w:sz w:val="24"/>
+          <w:vertAlign w:val="superscript"/>
+        </w:rPr>
+        <w:instrText xml:space="preserve"> HYPERLINK \l "_bookmark50" </w:instrText>
+      </w:r>
+      <w:r>
+        <w:rPr>
+          <w:sz w:val="24"/>
+          <w:vertAlign w:val="superscript"/>
+        </w:rPr>
+        <w:fldChar w:fldCharType="separate"/>
+      </w:r>
+      <w:r>
+        <w:rPr>
+          <w:rFonts w:ascii="Times New Roman" w:eastAsia="Times New Roman"/>
+          <w:w w:val="95"/>
+          <w:sz w:val="24"/>
+          <w:vertAlign w:val="superscript"/>
+        </w:rPr>
+        <w:t>[26</w:t>
+      </w:r>
+      <w:r>
+        <w:rPr>
+          <w:rFonts w:ascii="Times New Roman" w:eastAsia="Times New Roman"/>
+          <w:w w:val="95"/>
+          <w:sz w:val="24"/>
+          <w:vertAlign w:val="superscript"/>
+        </w:rPr>
+        <w:fldChar w:fldCharType="end"/>
+      </w:r>
+      <w:r>
+        <w:rPr>
+          <w:rFonts w:ascii="Times New Roman" w:eastAsia="Times New Roman"/>
+          <w:w w:val="95"/>
+          <w:sz w:val="24"/>
+          <w:vertAlign w:val="superscript"/>
+        </w:rPr>
+        <w:t>]</w:t>
+      </w:r>
+      <w:r>
+        <w:rPr>
+          <w:w w:val="95"/>
+        </w:rPr>
+        <w:t>、后门植入和体现输入差异有更好表现</w:t>
+      </w:r>
+      <w:r>
+        <w:rPr>
+          <w:rFonts w:hint="eastAsia" w:ascii="Times New Roman"/>
+          <w:w w:val="95"/>
+          <w:lang w:eastAsia="zh-CN"/>
+        </w:rPr>
+        <w:t>。</w:t>
+      </w:r>
+    </w:p>
+    <w:p>
+      <w:pPr>
+        <w:pStyle w:val="15"/>
+        <w:numPr>
+          <w:ilvl w:val="0"/>
+          <w:numId w:val="9"/>
+        </w:numPr>
+        <w:tabs>
+          <w:tab w:val="left" w:pos="945"/>
+        </w:tabs>
+        <w:spacing w:before="0" w:after="0" w:line="338" w:lineRule="auto"/>
+        <w:ind w:left="944" w:right="572" w:hanging="339"/>
+        <w:jc w:val="both"/>
+        <w:rPr>
+          <w:sz w:val="24"/>
+        </w:rPr>
+      </w:pPr>
+      <w:r>
+        <w:rPr>
+          <w:rFonts w:hint="eastAsia" w:ascii="宋体" w:eastAsia="宋体"/>
+          <w:sz w:val="24"/>
+          <w:lang w:val="en-US" w:eastAsia="zh-CN"/>
+        </w:rPr>
+        <w:t xml:space="preserve"> </w:t>
+      </w:r>
+      <w:r>
+        <w:rPr>
+          <w:rFonts w:hint="eastAsia" w:ascii="宋体" w:eastAsia="宋体"/>
+          <w:sz w:val="24"/>
+        </w:rPr>
+        <w:t>由于实验器材性能的限制</w:t>
+      </w:r>
+      <w:r>
+        <w:rPr>
+          <w:rFonts w:hint="eastAsia" w:eastAsia="宋体"/>
+          <w:sz w:val="24"/>
+          <w:lang w:eastAsia="zh-CN"/>
+        </w:rPr>
+        <w:t>，</w:t>
+      </w:r>
+      <w:r>
+        <w:rPr>
+          <w:rFonts w:hint="eastAsia" w:ascii="宋体" w:eastAsia="宋体"/>
+          <w:sz w:val="24"/>
+        </w:rPr>
+        <w:t>实验限定了网络结构的复杂度</w:t>
+      </w:r>
+      <w:r>
+        <w:rPr>
+          <w:rFonts w:hint="eastAsia" w:eastAsia="宋体"/>
+          <w:sz w:val="24"/>
+          <w:lang w:eastAsia="zh-CN"/>
+        </w:rPr>
+        <w:t>，</w:t>
+      </w:r>
+      <w:r>
+        <w:rPr>
+          <w:rFonts w:hint="eastAsia" w:ascii="宋体" w:eastAsia="宋体"/>
+          <w:sz w:val="24"/>
+        </w:rPr>
+        <w:t>并调整了相关参数以降低运行的硬件要求</w:t>
+      </w:r>
+      <w:r>
+        <w:rPr>
+          <w:rFonts w:hint="eastAsia" w:eastAsia="宋体"/>
+          <w:spacing w:val="-2"/>
+          <w:sz w:val="24"/>
+          <w:lang w:eastAsia="zh-CN"/>
+        </w:rPr>
+        <w:t>，</w:t>
+      </w:r>
+      <w:r>
+        <w:rPr>
+          <w:rFonts w:hint="eastAsia" w:ascii="宋体" w:eastAsia="宋体"/>
+          <w:sz w:val="24"/>
+        </w:rPr>
+        <w:t>这可能会影响投票机制的性能体现</w:t>
+      </w:r>
+      <w:r>
+        <w:rPr>
+          <w:rFonts w:hint="eastAsia" w:eastAsia="宋体"/>
+          <w:sz w:val="24"/>
+          <w:lang w:eastAsia="zh-CN"/>
+        </w:rPr>
+        <w:t>。</w:t>
+      </w:r>
+    </w:p>
+    <w:p>
+      <w:pPr>
+        <w:pStyle w:val="15"/>
+        <w:numPr>
+          <w:ilvl w:val="0"/>
+          <w:numId w:val="9"/>
+        </w:numPr>
+        <w:tabs>
+          <w:tab w:val="left" w:pos="945"/>
+        </w:tabs>
+        <w:spacing w:before="0" w:after="0" w:line="338" w:lineRule="auto"/>
+        <w:ind w:left="944" w:right="572" w:hanging="339"/>
+        <w:jc w:val="both"/>
+        <w:rPr>
+          <w:sz w:val="24"/>
+        </w:rPr>
+      </w:pPr>
+      <w:r>
+        <w:rPr>
+          <w:rFonts w:hint="eastAsia" w:ascii="宋体" w:eastAsia="宋体"/>
+          <w:spacing w:val="-7"/>
+          <w:sz w:val="24"/>
+          <w:lang w:val="en-US" w:eastAsia="zh-CN"/>
+        </w:rPr>
+        <w:t xml:space="preserve"> </w:t>
+      </w:r>
+      <w:r>
+        <w:rPr>
+          <w:rFonts w:hint="eastAsia" w:ascii="宋体" w:eastAsia="宋体"/>
+          <w:spacing w:val="-7"/>
+          <w:sz w:val="24"/>
+        </w:rPr>
+        <w:t xml:space="preserve">本文在理念上基于对 </w:t>
+      </w:r>
+      <w:r>
+        <w:rPr>
+          <w:sz w:val="24"/>
+        </w:rPr>
+        <w:t>STRIP</w:t>
+      </w:r>
+      <w:r>
+        <w:rPr>
+          <w:spacing w:val="-8"/>
+          <w:sz w:val="24"/>
+        </w:rPr>
+        <w:t xml:space="preserve"> </w:t>
+      </w:r>
+      <w:r>
+        <w:rPr>
+          <w:rFonts w:hint="eastAsia" w:ascii="宋体" w:eastAsia="宋体"/>
+          <w:spacing w:val="-10"/>
+          <w:sz w:val="24"/>
+        </w:rPr>
+        <w:t xml:space="preserve">后门分析法与 </w:t>
+      </w:r>
+      <w:r>
+        <w:rPr>
+          <w:sz w:val="24"/>
+        </w:rPr>
+        <w:t>SCAn</w:t>
+      </w:r>
+      <w:r>
+        <w:rPr>
+          <w:spacing w:val="-8"/>
+          <w:sz w:val="24"/>
+        </w:rPr>
+        <w:t xml:space="preserve"> </w:t>
+      </w:r>
+      <w:r>
+        <w:rPr>
+          <w:rFonts w:hint="eastAsia" w:ascii="宋体" w:eastAsia="宋体"/>
+          <w:sz w:val="24"/>
+        </w:rPr>
+        <w:t>分析法在模型间输出差异上移植</w:t>
+      </w:r>
+      <w:r>
+        <w:rPr>
+          <w:rFonts w:hint="eastAsia" w:eastAsia="宋体"/>
+          <w:spacing w:val="3"/>
+          <w:sz w:val="24"/>
+          <w:lang w:eastAsia="zh-CN"/>
+        </w:rPr>
+        <w:t>，</w:t>
+      </w:r>
+      <w:r>
+        <w:rPr>
+          <w:rFonts w:hint="eastAsia" w:ascii="宋体" w:eastAsia="宋体"/>
+          <w:spacing w:val="-5"/>
+          <w:sz w:val="24"/>
+        </w:rPr>
+        <w:t xml:space="preserve">选定的异常指标实际上作为 </w:t>
+      </w:r>
+      <w:r>
+        <w:rPr>
+          <w:sz w:val="24"/>
+        </w:rPr>
+        <w:t>STRIP</w:t>
+      </w:r>
+      <w:r>
+        <w:rPr>
+          <w:spacing w:val="6"/>
+          <w:sz w:val="24"/>
+        </w:rPr>
+        <w:t xml:space="preserve"> </w:t>
+      </w:r>
+      <w:r>
+        <w:rPr>
+          <w:rFonts w:hint="eastAsia" w:ascii="宋体" w:eastAsia="宋体"/>
+          <w:sz w:val="24"/>
+        </w:rPr>
+        <w:t>分析法中熵分析法的借鉴</w:t>
+      </w:r>
+      <w:bookmarkStart w:id="49" w:name="参考文献 "/>
+      <w:bookmarkEnd w:id="49"/>
+      <w:bookmarkStart w:id="50" w:name="_bookmark24"/>
+      <w:bookmarkEnd w:id="50"/>
+      <w:r>
+        <w:rPr>
+          <w:rFonts w:hint="eastAsia" w:eastAsia="宋体"/>
+          <w:sz w:val="24"/>
+          <w:lang w:eastAsia="zh-CN"/>
+        </w:rPr>
+        <w:t>，</w:t>
+      </w:r>
+      <w:r>
+        <w:rPr>
+          <w:rFonts w:hint="eastAsia" w:ascii="宋体" w:eastAsia="宋体"/>
+          <w:sz w:val="24"/>
+        </w:rPr>
+        <w:t>其映射计算方式在体现模型分析差异的方面上仍有优化空间</w:t>
+      </w:r>
+      <w:r>
+        <w:rPr>
+          <w:rFonts w:hint="eastAsia" w:eastAsia="宋体"/>
+          <w:sz w:val="24"/>
+          <w:lang w:eastAsia="zh-CN"/>
+        </w:rPr>
+        <w:t>。</w:t>
+      </w:r>
+    </w:p>
+    <w:p>
+      <w:pPr>
+        <w:pStyle w:val="15"/>
+        <w:numPr>
+          <w:ilvl w:val="0"/>
+          <w:numId w:val="9"/>
+        </w:numPr>
+        <w:tabs>
+          <w:tab w:val="left" w:pos="945"/>
+        </w:tabs>
+        <w:spacing w:before="0" w:after="0" w:line="338" w:lineRule="auto"/>
+        <w:ind w:left="944" w:right="572" w:hanging="339"/>
+        <w:jc w:val="both"/>
+        <w:rPr>
+          <w:sz w:val="24"/>
+        </w:rPr>
+      </w:pPr>
+      <w:r>
+        <w:rPr>
+          <w:rFonts w:hint="eastAsia" w:ascii="宋体" w:eastAsia="宋体"/>
           <w:spacing w:val="4"/>
           <w:sz w:val="24"/>
           <w:lang w:val="en-US" w:eastAsia="zh-CN"/>
@@ -24203,7 +25129,7 @@
         <w:pStyle w:val="15"/>
         <w:numPr>
           <w:ilvl w:val="0"/>
-          <w:numId w:val="9"/>
+          <w:numId w:val="10"/>
         </w:numPr>
         <w:tabs>
           <w:tab w:val="left" w:pos="772"/>
@@ -24331,7 +25257,7 @@
         <w:pStyle w:val="15"/>
         <w:numPr>
           <w:ilvl w:val="0"/>
-          <w:numId w:val="9"/>
+          <w:numId w:val="10"/>
         </w:numPr>
         <w:tabs>
           <w:tab w:val="left" w:pos="772"/>
@@ -24372,7 +25298,7 @@
         <w:pStyle w:val="15"/>
         <w:numPr>
           <w:ilvl w:val="0"/>
-          <w:numId w:val="9"/>
+          <w:numId w:val="10"/>
         </w:numPr>
         <w:tabs>
           <w:tab w:val="left" w:pos="772"/>
@@ -24420,7 +25346,7 @@
         <w:pStyle w:val="15"/>
         <w:numPr>
           <w:ilvl w:val="0"/>
-          <w:numId w:val="9"/>
+          <w:numId w:val="10"/>
         </w:numPr>
         <w:tabs>
           <w:tab w:val="left" w:pos="772"/>
@@ -24582,7 +25508,7 @@
         <w:pStyle w:val="15"/>
         <w:numPr>
           <w:ilvl w:val="0"/>
-          <w:numId w:val="9"/>
+          <w:numId w:val="10"/>
         </w:numPr>
         <w:tabs>
           <w:tab w:val="left" w:pos="772"/>
@@ -24598,7 +25524,15 @@
         <w:rPr>
           <w:sz w:val="24"/>
         </w:rPr>
-        <w:t>Minsky, Marvin, Papert, et al. Perceptrons : An Introduction to Computational</w:t>
+        <w:t>Minsky, Marvin, Papert, et al. Perceptr</w:t>
+      </w:r>
+      <w:bookmarkStart w:id="86" w:name="_GoBack"/>
+      <w:bookmarkEnd w:id="86"/>
+      <w:r>
+        <w:rPr>
+          <w:sz w:val="24"/>
+        </w:rPr>
+        <w:t>ons : An Introduction to Computational</w:t>
       </w:r>
       <w:bookmarkStart w:id="58" w:name="_bookmark30"/>
       <w:bookmarkEnd w:id="58"/>
@@ -24627,7 +25561,7 @@
         <w:pStyle w:val="15"/>
         <w:numPr>
           <w:ilvl w:val="0"/>
-          <w:numId w:val="9"/>
+          <w:numId w:val="10"/>
         </w:numPr>
         <w:tabs>
           <w:tab w:val="left" w:pos="772"/>
@@ -24659,7 +25593,7 @@
         <w:pStyle w:val="15"/>
         <w:numPr>
           <w:ilvl w:val="0"/>
-          <w:numId w:val="9"/>
+          <w:numId w:val="10"/>
         </w:numPr>
         <w:tabs>
           <w:tab w:val="left" w:pos="772"/>
@@ -24842,7 +25776,7 @@
         <w:pStyle w:val="15"/>
         <w:numPr>
           <w:ilvl w:val="0"/>
-          <w:numId w:val="9"/>
+          <w:numId w:val="10"/>
         </w:numPr>
         <w:tabs>
           <w:tab w:val="left" w:pos="772"/>
@@ -25066,7 +26000,7 @@
         <w:pStyle w:val="15"/>
         <w:numPr>
           <w:ilvl w:val="0"/>
-          <w:numId w:val="9"/>
+          <w:numId w:val="10"/>
         </w:numPr>
         <w:tabs>
           <w:tab w:val="left" w:pos="772"/>
@@ -25130,7 +26064,7 @@
         <w:pStyle w:val="15"/>
         <w:numPr>
           <w:ilvl w:val="0"/>
-          <w:numId w:val="9"/>
+          <w:numId w:val="10"/>
         </w:numPr>
         <w:tabs>
           <w:tab w:val="left" w:pos="772"/>
@@ -25202,7 +26136,7 @@
         <w:pStyle w:val="15"/>
         <w:numPr>
           <w:ilvl w:val="0"/>
-          <w:numId w:val="9"/>
+          <w:numId w:val="10"/>
         </w:numPr>
         <w:tabs>
           <w:tab w:val="left" w:pos="772"/>
@@ -25326,7 +26260,7 @@
         <w:pStyle w:val="15"/>
         <w:numPr>
           <w:ilvl w:val="0"/>
-          <w:numId w:val="9"/>
+          <w:numId w:val="10"/>
         </w:numPr>
         <w:tabs>
           <w:tab w:val="left" w:pos="772"/>
@@ -25380,7 +26314,7 @@
         <w:pStyle w:val="15"/>
         <w:numPr>
           <w:ilvl w:val="0"/>
-          <w:numId w:val="9"/>
+          <w:numId w:val="10"/>
         </w:numPr>
         <w:tabs>
           <w:tab w:val="left" w:pos="772"/>
@@ -25543,7 +26477,7 @@
         <w:pStyle w:val="15"/>
         <w:numPr>
           <w:ilvl w:val="0"/>
-          <w:numId w:val="9"/>
+          <w:numId w:val="10"/>
         </w:numPr>
         <w:tabs>
           <w:tab w:val="left" w:pos="772"/>
@@ -25874,7 +26808,7 @@
         <w:pStyle w:val="15"/>
         <w:numPr>
           <w:ilvl w:val="0"/>
-          <w:numId w:val="9"/>
+          <w:numId w:val="10"/>
         </w:numPr>
         <w:tabs>
           <w:tab w:val="left" w:pos="772"/>
@@ -25926,7 +26860,7 @@
         <w:pStyle w:val="15"/>
         <w:numPr>
           <w:ilvl w:val="0"/>
-          <w:numId w:val="9"/>
+          <w:numId w:val="10"/>
         </w:numPr>
         <w:tabs>
           <w:tab w:val="left" w:pos="772"/>
@@ -25996,7 +26930,7 @@
         <w:pStyle w:val="15"/>
         <w:numPr>
           <w:ilvl w:val="0"/>
-          <w:numId w:val="9"/>
+          <w:numId w:val="10"/>
         </w:numPr>
         <w:tabs>
           <w:tab w:val="left" w:pos="772"/>
@@ -26137,7 +27071,7 @@
         <w:pStyle w:val="15"/>
         <w:numPr>
           <w:ilvl w:val="0"/>
-          <w:numId w:val="9"/>
+          <w:numId w:val="10"/>
         </w:numPr>
         <w:tabs>
           <w:tab w:val="left" w:pos="772"/>
@@ -26259,7 +27193,7 @@
         <w:pStyle w:val="15"/>
         <w:numPr>
           <w:ilvl w:val="0"/>
-          <w:numId w:val="9"/>
+          <w:numId w:val="10"/>
         </w:numPr>
         <w:tabs>
           <w:tab w:val="left" w:pos="772"/>
@@ -26323,7 +27257,7 @@
         <w:pStyle w:val="15"/>
         <w:numPr>
           <w:ilvl w:val="0"/>
-          <w:numId w:val="9"/>
+          <w:numId w:val="10"/>
         </w:numPr>
         <w:tabs>
           <w:tab w:val="left" w:pos="772"/>
@@ -26391,7 +27325,7 @@
         <w:pStyle w:val="15"/>
         <w:numPr>
           <w:ilvl w:val="0"/>
-          <w:numId w:val="9"/>
+          <w:numId w:val="10"/>
         </w:numPr>
         <w:tabs>
           <w:tab w:val="left" w:pos="772"/>
@@ -26608,7 +27542,7 @@
         <w:pStyle w:val="15"/>
         <w:numPr>
           <w:ilvl w:val="0"/>
-          <w:numId w:val="9"/>
+          <w:numId w:val="10"/>
         </w:numPr>
         <w:tabs>
           <w:tab w:val="left" w:pos="772"/>
@@ -26810,7 +27744,7 @@
         <w:pStyle w:val="15"/>
         <w:numPr>
           <w:ilvl w:val="0"/>
-          <w:numId w:val="9"/>
+          <w:numId w:val="10"/>
         </w:numPr>
         <w:tabs>
           <w:tab w:val="left" w:pos="771"/>
@@ -26999,7 +27933,7 @@
         <w:pStyle w:val="15"/>
         <w:numPr>
           <w:ilvl w:val="0"/>
-          <w:numId w:val="9"/>
+          <w:numId w:val="10"/>
         </w:numPr>
         <w:tabs>
           <w:tab w:val="left" w:pos="771"/>
@@ -27065,7 +27999,7 @@
         <w:pStyle w:val="15"/>
         <w:numPr>
           <w:ilvl w:val="0"/>
-          <w:numId w:val="9"/>
+          <w:numId w:val="10"/>
         </w:numPr>
         <w:tabs>
           <w:tab w:val="left" w:pos="771"/>
@@ -27170,7 +28104,7 @@
         <w:pStyle w:val="15"/>
         <w:numPr>
           <w:ilvl w:val="0"/>
-          <w:numId w:val="9"/>
+          <w:numId w:val="10"/>
         </w:numPr>
         <w:tabs>
           <w:tab w:val="left" w:pos="771"/>
@@ -27364,6 +28298,10 @@
           <w:tab w:val="left" w:pos="557"/>
         </w:tabs>
         <w:spacing w:before="212"/>
+        <w:rPr>
+          <w:sz w:val="28"/>
+          <w:szCs w:val="28"/>
+        </w:rPr>
       </w:pPr>
       <w:bookmarkStart w:id="83" w:name="个人简历 "/>
       <w:bookmarkEnd w:id="83"/>
@@ -27372,12 +28310,26 @@
       <w:bookmarkStart w:id="85" w:name="_bookmark51"/>
       <w:bookmarkEnd w:id="85"/>
       <w:r>
+        <w:rPr>
+          <w:sz w:val="28"/>
+          <w:szCs w:val="28"/>
+        </w:rPr>
         <w:t>致</w:t>
       </w:r>
       <w:r>
-        <w:tab/>
-      </w:r>
-      <w:r>
+        <w:rPr>
+          <w:rFonts w:hint="eastAsia"/>
+          <w:sz w:val="28"/>
+          <w:szCs w:val="28"/>
+          <w:lang w:val="en-US" w:eastAsia="zh-CN"/>
+        </w:rPr>
+        <w:t xml:space="preserve">  </w:t>
+      </w:r>
+      <w:r>
+        <w:rPr>
+          <w:sz w:val="28"/>
+          <w:szCs w:val="28"/>
+        </w:rPr>
         <w:t>谢</w:t>
       </w:r>
     </w:p>
@@ -27398,12 +28350,13 @@
         <w:ind w:left="134" w:right="572" w:firstLine="478"/>
         <w:jc w:val="both"/>
         <w:rPr>
-          <w:rFonts w:hint="eastAsia" w:ascii="Times New Roman" w:eastAsia="宋体"/>
-          <w:lang w:eastAsia="zh-CN"/>
-        </w:rPr>
-      </w:pPr>
-      <w:r>
-        <w:rPr>
+          <w:rFonts w:hint="eastAsia" w:ascii="宋体" w:hAnsi="宋体" w:eastAsia="宋体" w:cs="宋体"/>
+          <w:lang w:eastAsia="zh-CN"/>
+        </w:rPr>
+      </w:pPr>
+      <w:r>
+        <w:rPr>
+          <w:rFonts w:hint="eastAsia" w:ascii="宋体" w:hAnsi="宋体" w:eastAsia="宋体" w:cs="宋体"/>
           <w:spacing w:val="3"/>
           <w:w w:val="95"/>
         </w:rPr>
@@ -27411,71 +28364,77 @@
       </w:r>
       <w:r>
         <w:rPr>
+          <w:rFonts w:hint="eastAsia" w:ascii="宋体" w:hAnsi="宋体" w:eastAsia="宋体" w:cs="宋体"/>
           <w:spacing w:val="3"/>
         </w:rPr>
         <w:t>的</w:t>
       </w:r>
       <w:r>
         <w:rPr>
-          <w:rFonts w:hint="eastAsia" w:ascii="Times New Roman"/>
+          <w:rFonts w:hint="eastAsia" w:ascii="宋体" w:hAnsi="宋体" w:eastAsia="宋体" w:cs="宋体"/>
           <w:lang w:eastAsia="zh-CN"/>
         </w:rPr>
         <w:t>。</w:t>
       </w:r>
       <w:r>
         <w:rPr>
+          <w:rFonts w:hint="eastAsia" w:ascii="宋体" w:hAnsi="宋体" w:eastAsia="宋体" w:cs="宋体"/>
           <w:spacing w:val="3"/>
         </w:rPr>
         <w:t>他严肃的科学态度</w:t>
       </w:r>
       <w:r>
         <w:rPr>
-          <w:rFonts w:ascii="Times New Roman" w:eastAsia="Times New Roman"/>
+          <w:rFonts w:hint="eastAsia" w:ascii="宋体" w:hAnsi="宋体" w:eastAsia="宋体" w:cs="宋体"/>
           <w:spacing w:val="-2"/>
         </w:rPr>
         <w:t xml:space="preserve">, </w:t>
       </w:r>
       <w:r>
         <w:rPr>
+          <w:rFonts w:hint="eastAsia" w:ascii="宋体" w:hAnsi="宋体" w:eastAsia="宋体" w:cs="宋体"/>
           <w:spacing w:val="3"/>
         </w:rPr>
         <w:t>严谨的治学精神</w:t>
       </w:r>
       <w:r>
         <w:rPr>
-          <w:rFonts w:ascii="Times New Roman" w:eastAsia="Times New Roman"/>
+          <w:rFonts w:hint="eastAsia" w:ascii="宋体" w:hAnsi="宋体" w:eastAsia="宋体" w:cs="宋体"/>
           <w:spacing w:val="-1"/>
         </w:rPr>
         <w:t xml:space="preserve">, </w:t>
       </w:r>
       <w:r>
         <w:rPr>
+          <w:rFonts w:hint="eastAsia" w:ascii="宋体" w:hAnsi="宋体" w:eastAsia="宋体" w:cs="宋体"/>
           <w:spacing w:val="3"/>
         </w:rPr>
         <w:t>精益求精的工作作风</w:t>
       </w:r>
       <w:r>
         <w:rPr>
-          <w:rFonts w:ascii="Times New Roman" w:eastAsia="Times New Roman"/>
+          <w:rFonts w:hint="eastAsia" w:ascii="宋体" w:hAnsi="宋体" w:eastAsia="宋体" w:cs="宋体"/>
           <w:spacing w:val="-2"/>
         </w:rPr>
         <w:t xml:space="preserve">, </w:t>
       </w:r>
       <w:r>
         <w:rPr>
+          <w:rFonts w:hint="eastAsia" w:ascii="宋体" w:hAnsi="宋体" w:eastAsia="宋体" w:cs="宋体"/>
           <w:spacing w:val="3"/>
         </w:rPr>
         <w:t>深深地感染和激</w:t>
       </w:r>
       <w:r>
         <w:rPr>
+          <w:rFonts w:hint="eastAsia" w:ascii="宋体" w:hAnsi="宋体" w:eastAsia="宋体" w:cs="宋体"/>
           <w:spacing w:val="2"/>
         </w:rPr>
         <w:t>励着我</w:t>
       </w:r>
       <w:r>
         <w:rPr>
-          <w:rFonts w:hint="eastAsia" w:ascii="Times New Roman"/>
+          <w:rFonts w:hint="eastAsia" w:ascii="宋体" w:hAnsi="宋体" w:eastAsia="宋体" w:cs="宋体"/>
           <w:spacing w:val="-5"/>
           <w:lang w:eastAsia="zh-CN"/>
         </w:rPr>
@@ -27483,20 +28442,21 @@
       </w:r>
       <w:r>
         <w:rPr>
+          <w:rFonts w:hint="eastAsia" w:ascii="宋体" w:hAnsi="宋体" w:eastAsia="宋体" w:cs="宋体"/>
           <w:spacing w:val="3"/>
         </w:rPr>
         <w:t>从课题的选择到项目的最终完成</w:t>
       </w:r>
       <w:r>
         <w:rPr>
-          <w:rFonts w:ascii="Times New Roman" w:eastAsia="Times New Roman"/>
+          <w:rFonts w:hint="eastAsia" w:ascii="宋体" w:hAnsi="宋体" w:eastAsia="宋体" w:cs="宋体"/>
           <w:spacing w:val="-4"/>
         </w:rPr>
         <w:t xml:space="preserve">, </w:t>
       </w:r>
       <w:r>
         <w:rPr>
-          <w:rFonts w:hint="eastAsia" w:ascii="Times New Roman"/>
+          <w:rFonts w:hint="eastAsia" w:ascii="宋体" w:hAnsi="宋体" w:eastAsia="宋体" w:cs="宋体"/>
           <w:spacing w:val="-4"/>
           <w:lang w:val="en-US" w:eastAsia="zh-CN"/>
         </w:rPr>
@@ -27504,54 +28464,67 @@
       </w:r>
       <w:r>
         <w:rPr>
+          <w:rFonts w:hint="eastAsia" w:ascii="宋体" w:hAnsi="宋体" w:eastAsia="宋体" w:cs="宋体"/>
           <w:spacing w:val="3"/>
         </w:rPr>
         <w:t>老师都始终给予我细心的指导和不懈的支持</w:t>
       </w:r>
       <w:r>
         <w:rPr>
-          <w:rFonts w:hint="eastAsia" w:ascii="Times New Roman"/>
+          <w:rFonts w:hint="eastAsia" w:ascii="宋体" w:hAnsi="宋体" w:eastAsia="宋体" w:cs="宋体"/>
           <w:spacing w:val="-4"/>
           <w:lang w:eastAsia="zh-CN"/>
         </w:rPr>
         <w:t>。</w:t>
       </w:r>
       <w:r>
+        <w:rPr>
+          <w:rFonts w:hint="eastAsia" w:ascii="宋体" w:hAnsi="宋体" w:eastAsia="宋体" w:cs="宋体"/>
+        </w:rPr>
         <w:t>进行毕业设计的数月来</w:t>
       </w:r>
       <w:r>
         <w:rPr>
-          <w:rFonts w:ascii="Times New Roman" w:eastAsia="Times New Roman"/>
+          <w:rFonts w:hint="eastAsia" w:ascii="宋体" w:hAnsi="宋体" w:eastAsia="宋体" w:cs="宋体"/>
           <w:spacing w:val="-4"/>
         </w:rPr>
         <w:t xml:space="preserve">, </w:t>
       </w:r>
       <w:r>
+        <w:rPr>
+          <w:rFonts w:hint="eastAsia" w:ascii="宋体" w:hAnsi="宋体" w:eastAsia="宋体" w:cs="宋体"/>
+        </w:rPr>
         <w:t>张副教授不仅在学业上给我以精心指导</w:t>
       </w:r>
       <w:r>
         <w:rPr>
-          <w:rFonts w:ascii="Times New Roman" w:eastAsia="Times New Roman"/>
+          <w:rFonts w:hint="eastAsia" w:ascii="宋体" w:hAnsi="宋体" w:eastAsia="宋体" w:cs="宋体"/>
           <w:spacing w:val="-5"/>
         </w:rPr>
         <w:t xml:space="preserve">, </w:t>
       </w:r>
       <w:r>
+        <w:rPr>
+          <w:rFonts w:hint="eastAsia" w:ascii="宋体" w:hAnsi="宋体" w:eastAsia="宋体" w:cs="宋体"/>
+        </w:rPr>
         <w:t>同时还在思想、生活上给我充分的关怀</w:t>
       </w:r>
       <w:r>
         <w:rPr>
-          <w:rFonts w:ascii="Times New Roman" w:eastAsia="Times New Roman"/>
+          <w:rFonts w:hint="eastAsia" w:ascii="宋体" w:hAnsi="宋体" w:eastAsia="宋体" w:cs="宋体"/>
           <w:spacing w:val="-10"/>
         </w:rPr>
         <w:t xml:space="preserve">, </w:t>
       </w:r>
       <w:r>
+        <w:rPr>
+          <w:rFonts w:hint="eastAsia" w:ascii="宋体" w:hAnsi="宋体" w:eastAsia="宋体" w:cs="宋体"/>
+        </w:rPr>
         <w:t>在此谨向张先生致以诚挚的谢意和崇高的敬意</w:t>
       </w:r>
       <w:r>
         <w:rPr>
-          <w:rFonts w:hint="eastAsia" w:ascii="Times New Roman"/>
+          <w:rFonts w:hint="eastAsia" w:ascii="宋体" w:hAnsi="宋体" w:eastAsia="宋体" w:cs="宋体"/>
           <w:lang w:eastAsia="zh-CN"/>
         </w:rPr>
         <w:t>。</w:t>
@@ -27564,81 +28537,45 @@
         <w:ind w:left="134" w:right="572" w:firstLine="478"/>
         <w:jc w:val="both"/>
         <w:rPr>
-          <w:rFonts w:hint="default" w:eastAsia="宋体"/>
+          <w:rFonts w:hint="eastAsia" w:ascii="宋体" w:hAnsi="宋体" w:eastAsia="宋体" w:cs="宋体"/>
           <w:lang w:val="en-US" w:eastAsia="zh-CN"/>
         </w:rPr>
       </w:pPr>
       <w:r>
-        <w:t>在论文将完成之际</w:t>
-      </w:r>
-      <w:r>
-        <w:rPr>
-          <w:rFonts w:ascii="Times New Roman" w:eastAsia="Times New Roman"/>
-        </w:rPr>
-        <w:t xml:space="preserve">, </w:t>
-      </w:r>
-      <w:r>
-        <w:t>我感慨颇深心难平静</w:t>
-      </w:r>
-      <w:r>
-        <w:rPr>
-          <w:rFonts w:hint="eastAsia" w:ascii="Times New Roman"/>
+        <w:rPr>
+          <w:rFonts w:hint="eastAsia" w:ascii="宋体" w:hAnsi="宋体" w:eastAsia="宋体" w:cs="宋体"/>
+        </w:rPr>
+        <w:t>在论文将完成之际, 我感慨颇深心难平静</w:t>
+      </w:r>
+      <w:r>
+        <w:rPr>
+          <w:rFonts w:hint="eastAsia" w:ascii="宋体" w:hAnsi="宋体" w:eastAsia="宋体" w:cs="宋体"/>
           <w:lang w:eastAsia="zh-CN"/>
         </w:rPr>
         <w:t>。</w:t>
       </w:r>
       <w:r>
-        <w:t>论文自开题到完成</w:t>
-      </w:r>
-      <w:r>
-        <w:rPr>
-          <w:rFonts w:ascii="Times New Roman" w:eastAsia="Times New Roman"/>
-        </w:rPr>
-        <w:t xml:space="preserve">, </w:t>
-      </w:r>
-      <w:r>
-        <w:t>很多位可敬的师长与同学都为我提供了无私的指导和帮助</w:t>
-      </w:r>
-      <w:r>
-        <w:rPr>
-          <w:rFonts w:ascii="Times New Roman" w:eastAsia="Times New Roman"/>
-        </w:rPr>
-        <w:t xml:space="preserve">, </w:t>
-      </w:r>
-      <w:r>
-        <w:t>请接受我真诚的感谢</w:t>
-      </w:r>
-      <w:r>
-        <w:rPr>
-          <w:rFonts w:hint="eastAsia" w:ascii="Times New Roman"/>
+        <w:rPr>
+          <w:rFonts w:hint="eastAsia" w:ascii="宋体" w:hAnsi="宋体" w:eastAsia="宋体" w:cs="宋体"/>
+        </w:rPr>
+        <w:t>论文自开题到完成, 很多位可敬的师长与同学都为我提供了无私的指导和帮助, 请接受我真诚的感谢</w:t>
+      </w:r>
+      <w:r>
+        <w:rPr>
+          <w:rFonts w:hint="eastAsia" w:ascii="宋体" w:hAnsi="宋体" w:eastAsia="宋体" w:cs="宋体"/>
           <w:lang w:eastAsia="zh-CN"/>
         </w:rPr>
         <w:t>。</w:t>
       </w:r>
       <w:r>
-        <w:t>此外</w:t>
-      </w:r>
-      <w:r>
-        <w:rPr>
-          <w:rFonts w:ascii="Times New Roman" w:eastAsia="Times New Roman"/>
-        </w:rPr>
-        <w:t xml:space="preserve">, </w:t>
-      </w:r>
-      <w:r>
-        <w:t>感谢培养我长大的父母</w:t>
-      </w:r>
-      <w:r>
-        <w:rPr>
-          <w:rFonts w:ascii="Times New Roman" w:eastAsia="Times New Roman"/>
-        </w:rPr>
-        <w:t xml:space="preserve">, </w:t>
-      </w:r>
-      <w:r>
-        <w:t>恕我情至深而难以表以言</w:t>
-      </w:r>
-      <w:r>
-        <w:rPr>
-          <w:rFonts w:hint="eastAsia"/>
+        <w:rPr>
+          <w:rFonts w:hint="eastAsia" w:ascii="宋体" w:hAnsi="宋体" w:eastAsia="宋体" w:cs="宋体"/>
+        </w:rPr>
+        <w:t>此外, 感谢培养我长大的父母, 恕我情至深而难以表以言</w:t>
+      </w:r>
+      <w:r>
+        <w:rPr>
+          <w:rFonts w:hint="eastAsia" w:ascii="宋体" w:hAnsi="宋体" w:eastAsia="宋体" w:cs="宋体"/>
           <w:lang w:val="en-US" w:eastAsia="zh-CN"/>
         </w:rPr>
         <w:t>辞。</w:t>
@@ -28295,7 +29232,7 @@
               <a:graphic xmlns:a="http://schemas.openxmlformats.org/drawingml/2006/main">
                 <a:graphicData uri="http://schemas.microsoft.com/office/word/2010/wordprocessingShape">
                   <wps:wsp>
-                    <wps:cNvSpPr/>
+                    <wps:cNvCnPr/>
                     <wps:spPr>
                       <a:xfrm>
                         <a:off x="0" y="0"/>
@@ -28322,7 +29259,7 @@
         </mc:Choice>
         <mc:Fallback>
           <w:pict>
-            <v:line id="直线 1" o:spid="_x0000_s1026" o:spt="20" style="position:absolute;left:0pt;margin-left:90.7pt;margin-top:92.6pt;height:0pt;width:413.85pt;mso-position-horizontal-relative:page;mso-position-vertical-relative:page;z-index:-251657216;mso-width-relative:page;mso-height-relative:page;" filled="f" stroked="t" coordsize="21600,21600" o:gfxdata="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">
+            <v:line id="直线 1" o:spid="_x0000_s1026" o:spt="20" style="position:absolute;left:0pt;margin-left:90.7pt;margin-top:92.6pt;height:0pt;width:413.85pt;mso-position-horizontal-relative:page;mso-position-vertical-relative:page;z-index:-251657216;mso-width-relative:page;mso-height-relative:page;" filled="f" stroked="t" coordsize="21600,21600" o:gfxdata="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">
               <v:fill on="f" focussize="0,0"/>
               <v:stroke weight="0.498110236220472pt" color="#000000" joinstyle="round"/>
               <v:imagedata o:title=""/>
@@ -28503,7 +29440,7 @@
               <a:graphic xmlns:a="http://schemas.openxmlformats.org/drawingml/2006/main">
                 <a:graphicData uri="http://schemas.microsoft.com/office/word/2010/wordprocessingShape">
                   <wps:wsp>
-                    <wps:cNvSpPr/>
+                    <wps:cNvCnPr/>
                     <wps:spPr>
                       <a:xfrm>
                         <a:off x="0" y="0"/>
@@ -28530,7 +29467,7 @@
         </mc:Choice>
         <mc:Fallback>
           <w:pict>
-            <v:line id="直线 4" o:spid="_x0000_s1026" o:spt="20" style="position:absolute;left:0pt;margin-left:90.7pt;margin-top:92.6pt;height:0pt;width:413.85pt;mso-position-horizontal-relative:page;mso-position-vertical-relative:page;z-index:-251654144;mso-width-relative:page;mso-height-relative:page;" filled="f" stroked="t" coordsize="21600,21600" o:gfxdata="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">
+            <v:line id="直线 4" o:spid="_x0000_s1026" o:spt="20" style="position:absolute;left:0pt;margin-left:90.7pt;margin-top:92.6pt;height:0pt;width:413.85pt;mso-position-horizontal-relative:page;mso-position-vertical-relative:page;z-index:-251654144;mso-width-relative:page;mso-height-relative:page;" filled="f" stroked="t" coordsize="21600,21600" o:gfxdata="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">
               <v:fill on="f" focussize="0,0"/>
               <v:stroke weight="0.498110236220472pt" color="#000000" joinstyle="round"/>
               <v:imagedata o:title=""/>
@@ -28667,7 +29604,7 @@
               <a:graphic xmlns:a="http://schemas.openxmlformats.org/drawingml/2006/main">
                 <a:graphicData uri="http://schemas.microsoft.com/office/word/2010/wordprocessingShape">
                   <wps:wsp>
-                    <wps:cNvSpPr/>
+                    <wps:cNvCnPr/>
                     <wps:spPr>
                       <a:xfrm>
                         <a:off x="0" y="0"/>
@@ -28694,7 +29631,7 @@
         </mc:Choice>
         <mc:Fallback>
           <w:pict>
-            <v:line id="直线 7" o:spid="_x0000_s1026" o:spt="20" style="position:absolute;left:0pt;margin-left:90.7pt;margin-top:92.6pt;height:0pt;width:413.85pt;mso-position-horizontal-relative:page;mso-position-vertical-relative:page;z-index:-251651072;mso-width-relative:page;mso-height-relative:page;" filled="f" stroked="t" coordsize="21600,21600" o:gfxdata="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">
+            <v:line id="直线 7" o:spid="_x0000_s1026" o:spt="20" style="position:absolute;left:0pt;margin-left:90.7pt;margin-top:92.6pt;height:0pt;width:413.85pt;mso-position-horizontal-relative:page;mso-position-vertical-relative:page;z-index:-251651072;mso-width-relative:page;mso-height-relative:page;" filled="f" stroked="t" coordsize="21600,21600" o:gfxdata="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">
               <v:fill on="f" focussize="0,0"/>
               <v:stroke weight="0.498110236220472pt" color="#000000" joinstyle="round"/>
               <v:imagedata o:title=""/>
@@ -28831,7 +29768,7 @@
               <a:graphic xmlns:a="http://schemas.openxmlformats.org/drawingml/2006/main">
                 <a:graphicData uri="http://schemas.microsoft.com/office/word/2010/wordprocessingShape">
                   <wps:wsp>
-                    <wps:cNvSpPr/>
+                    <wps:cNvCnPr/>
                     <wps:spPr>
                       <a:xfrm>
                         <a:off x="0" y="0"/>
@@ -28858,7 +29795,7 @@
         </mc:Choice>
         <mc:Fallback>
           <w:pict>
-            <v:line id="直线 10" o:spid="_x0000_s1026" o:spt="20" style="position:absolute;left:0pt;margin-left:90.7pt;margin-top:92.6pt;height:0pt;width:413.85pt;mso-position-horizontal-relative:page;mso-position-vertical-relative:page;z-index:-251649024;mso-width-relative:page;mso-height-relative:page;" filled="f" stroked="t" coordsize="21600,21600" o:gfxdata="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">
+            <v:line id="直线 10" o:spid="_x0000_s1026" o:spt="20" style="position:absolute;left:0pt;margin-left:90.7pt;margin-top:92.6pt;height:0pt;width:413.85pt;mso-position-horizontal-relative:page;mso-position-vertical-relative:page;z-index:-251649024;mso-width-relative:page;mso-height-relative:page;" filled="f" stroked="t" coordsize="21600,21600" o:gfxdata="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">
               <v:fill on="f" focussize="0,0"/>
               <v:stroke weight="0.498110236220472pt" color="#000000" joinstyle="round"/>
               <v:imagedata o:title=""/>
@@ -28995,7 +29932,7 @@
               <a:graphic xmlns:a="http://schemas.openxmlformats.org/drawingml/2006/main">
                 <a:graphicData uri="http://schemas.microsoft.com/office/word/2010/wordprocessingShape">
                   <wps:wsp>
-                    <wps:cNvSpPr/>
+                    <wps:cNvCnPr/>
                     <wps:spPr>
                       <a:xfrm>
                         <a:off x="0" y="0"/>
@@ -29022,7 +29959,7 @@
         </mc:Choice>
         <mc:Fallback>
           <w:pict>
-            <v:line id="直线 12" o:spid="_x0000_s1026" o:spt="20" style="position:absolute;left:0pt;margin-left:90.7pt;margin-top:92.6pt;height:0pt;width:413.85pt;mso-position-horizontal-relative:page;mso-position-vertical-relative:page;z-index:-251646976;mso-width-relative:page;mso-height-relative:page;" filled="f" stroked="t" coordsize="21600,21600" o:gfxdata="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">
+            <v:line id="直线 12" o:spid="_x0000_s1026" o:spt="20" style="position:absolute;left:0pt;margin-left:90.7pt;margin-top:92.6pt;height:0pt;width:413.85pt;mso-position-horizontal-relative:page;mso-position-vertical-relative:page;z-index:-251646976;mso-width-relative:page;mso-height-relative:page;" filled="f" stroked="t" coordsize="21600,21600" o:gfxdata="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">
               <v:fill on="f" focussize="0,0"/>
               <v:stroke weight="0.498110236220472pt" color="#000000" joinstyle="round"/>
               <v:imagedata o:title=""/>
@@ -29159,7 +30096,7 @@
               <a:graphic xmlns:a="http://schemas.openxmlformats.org/drawingml/2006/main">
                 <a:graphicData uri="http://schemas.microsoft.com/office/word/2010/wordprocessingShape">
                   <wps:wsp>
-                    <wps:cNvSpPr/>
+                    <wps:cNvCnPr/>
                     <wps:spPr>
                       <a:xfrm>
                         <a:off x="0" y="0"/>
@@ -29186,7 +30123,7 @@
         </mc:Choice>
         <mc:Fallback>
           <w:pict>
-            <v:line id="直线 14" o:spid="_x0000_s1026" o:spt="20" style="position:absolute;left:0pt;margin-left:90.7pt;margin-top:92.6pt;height:0pt;width:413.85pt;mso-position-horizontal-relative:page;mso-position-vertical-relative:page;z-index:-251644928;mso-width-relative:page;mso-height-relative:page;" filled="f" stroked="t" coordsize="21600,21600" o:gfxdata="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">
+            <v:line id="直线 14" o:spid="_x0000_s1026" o:spt="20" style="position:absolute;left:0pt;margin-left:90.7pt;margin-top:92.6pt;height:0pt;width:413.85pt;mso-position-horizontal-relative:page;mso-position-vertical-relative:page;z-index:-251644928;mso-width-relative:page;mso-height-relative:page;" filled="f" stroked="t" coordsize="21600,21600" o:gfxdata="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">
               <v:fill on="f" focussize="0,0"/>
               <v:stroke weight="0.498110236220472pt" color="#000000" joinstyle="round"/>
               <v:imagedata o:title=""/>
@@ -29323,7 +30260,7 @@
               <a:graphic xmlns:a="http://schemas.openxmlformats.org/drawingml/2006/main">
                 <a:graphicData uri="http://schemas.microsoft.com/office/word/2010/wordprocessingShape">
                   <wps:wsp>
-                    <wps:cNvSpPr/>
+                    <wps:cNvCnPr/>
                     <wps:spPr>
                       <a:xfrm>
                         <a:off x="0" y="0"/>
@@ -29350,7 +30287,7 @@
         </mc:Choice>
         <mc:Fallback>
           <w:pict>
-            <v:line id="直线 16" o:spid="_x0000_s1026" o:spt="20" style="position:absolute;left:0pt;margin-left:90.7pt;margin-top:92.6pt;height:0pt;width:413.85pt;mso-position-horizontal-relative:page;mso-position-vertical-relative:page;z-index:-251642880;mso-width-relative:page;mso-height-relative:page;" filled="f" stroked="t" coordsize="21600,21600" o:gfxdata="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">
+            <v:line id="直线 16" o:spid="_x0000_s1026" o:spt="20" style="position:absolute;left:0pt;margin-left:90.7pt;margin-top:92.6pt;height:0pt;width:413.85pt;mso-position-horizontal-relative:page;mso-position-vertical-relative:page;z-index:-251642880;mso-width-relative:page;mso-height-relative:page;" filled="f" stroked="t" coordsize="21600,21600" o:gfxdata="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">
               <v:fill on="f" focussize="0,0"/>
               <v:stroke weight="0.498110236220472pt" color="#000000" joinstyle="round"/>
               <v:imagedata o:title=""/>
@@ -29487,7 +30424,7 @@
               <a:graphic xmlns:a="http://schemas.openxmlformats.org/drawingml/2006/main">
                 <a:graphicData uri="http://schemas.microsoft.com/office/word/2010/wordprocessingShape">
                   <wps:wsp>
-                    <wps:cNvSpPr/>
+                    <wps:cNvCnPr/>
                     <wps:spPr>
                       <a:xfrm>
                         <a:off x="0" y="0"/>
@@ -29514,7 +30451,7 @@
         </mc:Choice>
         <mc:Fallback>
           <w:pict>
-            <v:line id="直线 21" o:spid="_x0000_s1026" o:spt="20" style="position:absolute;left:0pt;margin-left:90.7pt;margin-top:92.6pt;height:0pt;width:413.85pt;mso-position-horizontal-relative:page;mso-position-vertical-relative:page;z-index:-251640832;mso-width-relative:page;mso-height-relative:page;" filled="f" stroked="t" coordsize="21600,21600" o:gfxdata="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">
+            <v:line id="直线 21" o:spid="_x0000_s1026" o:spt="20" style="position:absolute;left:0pt;margin-left:90.7pt;margin-top:92.6pt;height:0pt;width:413.85pt;mso-position-horizontal-relative:page;mso-position-vertical-relative:page;z-index:-251640832;mso-width-relative:page;mso-height-relative:page;" filled="f" stroked="t" coordsize="21600,21600" o:gfxdata="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">
               <v:fill on="f" focussize="0,0"/>
               <v:stroke weight="0.498110236220472pt" color="#000000" joinstyle="round"/>
               <v:imagedata o:title=""/>
@@ -29876,6 +30813,20 @@
     </w:lvl>
   </w:abstractNum>
   <w:abstractNum w:abstractNumId="2">
+    <w:nsid w:val="C24F09D7"/>
+    <w:multiLevelType w:val="singleLevel"/>
+    <w:tmpl w:val="C24F09D7"/>
+    <w:lvl w:ilvl="0" w:tentative="0">
+      <w:start w:val="1"/>
+      <w:numFmt w:val="chineseCounting"/>
+      <w:lvlText w:val="第%1节"/>
+      <w:lvlJc w:val="left"/>
+      <w:rPr>
+        <w:rFonts w:hint="eastAsia"/>
+      </w:rPr>
+    </w:lvl>
+  </w:abstractNum>
+  <w:abstractNum w:abstractNumId="3">
     <w:nsid w:val="CF092B84"/>
     <w:multiLevelType w:val="multilevel"/>
     <w:tmpl w:val="CF092B84"/>
@@ -30001,7 +30952,7 @@
       </w:rPr>
     </w:lvl>
   </w:abstractNum>
-  <w:abstractNum w:abstractNumId="3">
+  <w:abstractNum w:abstractNumId="4">
     <w:nsid w:val="0053208E"/>
     <w:multiLevelType w:val="multilevel"/>
     <w:tmpl w:val="0053208E"/>
@@ -30129,7 +31080,7 @@
       </w:rPr>
     </w:lvl>
   </w:abstractNum>
-  <w:abstractNum w:abstractNumId="4">
+  <w:abstractNum w:abstractNumId="5">
     <w:nsid w:val="03D62ECE"/>
     <w:multiLevelType w:val="multilevel"/>
     <w:tmpl w:val="03D62ECE"/>
@@ -30260,7 +31211,7 @@
       </w:rPr>
     </w:lvl>
   </w:abstractNum>
-  <w:abstractNum w:abstractNumId="5">
+  <w:abstractNum w:abstractNumId="6">
     <w:nsid w:val="08DDFC4B"/>
     <w:multiLevelType w:val="singleLevel"/>
     <w:tmpl w:val="08DDFC4B"/>
@@ -30274,7 +31225,7 @@
       </w:rPr>
     </w:lvl>
   </w:abstractNum>
-  <w:abstractNum w:abstractNumId="6">
+  <w:abstractNum w:abstractNumId="7">
     <w:nsid w:val="25B654F3"/>
     <w:multiLevelType w:val="multilevel"/>
     <w:tmpl w:val="25B654F3"/>
@@ -30400,7 +31351,7 @@
       </w:rPr>
     </w:lvl>
   </w:abstractNum>
-  <w:abstractNum w:abstractNumId="7">
+  <w:abstractNum w:abstractNumId="8">
     <w:nsid w:val="59ADCABA"/>
     <w:multiLevelType w:val="multilevel"/>
     <w:tmpl w:val="59ADCABA"/>
@@ -30532,7 +31483,7 @@
       </w:rPr>
     </w:lvl>
   </w:abstractNum>
-  <w:abstractNum w:abstractNumId="8">
+  <w:abstractNum w:abstractNumId="9">
     <w:nsid w:val="72183CF9"/>
     <w:multiLevelType w:val="multilevel"/>
     <w:tmpl w:val="72183CF9"/>
@@ -30659,31 +31610,34 @@
     </w:lvl>
   </w:abstractNum>
   <w:num w:numId="1">
+    <w:abstractNumId w:val="4"/>
+  </w:num>
+  <w:num w:numId="2">
     <w:abstractNumId w:val="3"/>
   </w:num>
-  <w:num w:numId="2">
+  <w:num w:numId="3">
+    <w:abstractNumId w:val="8"/>
+  </w:num>
+  <w:num w:numId="4">
     <w:abstractNumId w:val="2"/>
   </w:num>
-  <w:num w:numId="3">
+  <w:num w:numId="5">
+    <w:abstractNumId w:val="1"/>
+  </w:num>
+  <w:num w:numId="6">
+    <w:abstractNumId w:val="0"/>
+  </w:num>
+  <w:num w:numId="7">
+    <w:abstractNumId w:val="6"/>
+  </w:num>
+  <w:num w:numId="8">
+    <w:abstractNumId w:val="5"/>
+  </w:num>
+  <w:num w:numId="9">
     <w:abstractNumId w:val="7"/>
   </w:num>
-  <w:num w:numId="4">
-    <w:abstractNumId w:val="1"/>
-  </w:num>
-  <w:num w:numId="5">
-    <w:abstractNumId w:val="0"/>
-  </w:num>
-  <w:num w:numId="6">
-    <w:abstractNumId w:val="5"/>
-  </w:num>
-  <w:num w:numId="7">
-    <w:abstractNumId w:val="4"/>
-  </w:num>
-  <w:num w:numId="8">
-    <w:abstractNumId w:val="6"/>
-  </w:num>
-  <w:num w:numId="9">
-    <w:abstractNumId w:val="8"/>
+  <w:num w:numId="10">
+    <w:abstractNumId w:val="9"/>
   </w:num>
 </w:numbering>
 </file>
@@ -30730,8 +31684,8 @@
     <w:lsdException w:unhideWhenUsed="0" w:uiPriority="0" w:semiHidden="0" w:name="Normal Indent"/>
     <w:lsdException w:unhideWhenUsed="0" w:uiPriority="0" w:semiHidden="0" w:name="footnote text"/>
     <w:lsdException w:unhideWhenUsed="0" w:uiPriority="0" w:semiHidden="0" w:name="annotation text"/>
-    <w:lsdException w:unhideWhenUsed="0" w:uiPriority="0" w:semiHidden="0" w:name="header"/>
-    <w:lsdException w:unhideWhenUsed="0" w:uiPriority="0" w:semiHidden="0" w:name="footer"/>
+    <w:lsdException w:qFormat="1" w:unhideWhenUsed="0" w:uiPriority="0" w:semiHidden="0" w:name="header"/>
+    <w:lsdException w:qFormat="1" w:unhideWhenUsed="0" w:uiPriority="0" w:semiHidden="0" w:name="footer"/>
     <w:lsdException w:unhideWhenUsed="0" w:uiPriority="0" w:semiHidden="0" w:name="index heading"/>
     <w:lsdException w:qFormat="1" w:uiPriority="0" w:name="caption"/>
     <w:lsdException w:unhideWhenUsed="0" w:uiPriority="0" w:semiHidden="0" w:name="table of figures"/>
@@ -31031,7 +31985,6 @@
     <w:semiHidden/>
     <w:uiPriority w:val="0"/>
     <w:tblPr>
-      <w:tblStyle w:val="12"/>
       <w:tblCellMar>
         <w:top w:w="0" w:type="dxa"/>
         <w:left w:w="108" w:type="dxa"/>
@@ -31071,6 +32024,7 @@
   <w:style w:type="paragraph" w:styleId="7">
     <w:name w:val="footer"/>
     <w:basedOn w:val="1"/>
+    <w:qFormat/>
     <w:uiPriority w:val="0"/>
     <w:pPr>
       <w:tabs>
@@ -31087,6 +32041,7 @@
   <w:style w:type="paragraph" w:styleId="8">
     <w:name w:val="header"/>
     <w:basedOn w:val="1"/>
+    <w:qFormat/>
     <w:uiPriority w:val="0"/>
     <w:pPr>
       <w:pBdr>
@@ -31162,7 +32117,6 @@
     <w:qFormat/>
     <w:uiPriority w:val="2"/>
     <w:tblPr>
-      <w:tblStyle w:val="12"/>
       <w:tblCellMar>
         <w:top w:w="0" w:type="dxa"/>
         <w:left w:w="0" w:type="dxa"/>

--- a/essay_code/wordfile/main.docx
+++ b/essay_code/wordfile/main.docx
@@ -8168,7 +8168,7 @@
     </w:p>
     <w:p>
       <w:pPr>
-        <w:pStyle w:val="15"/>
+        <w:pStyle w:val="16"/>
         <w:numPr>
           <w:ilvl w:val="0"/>
           <w:numId w:val="2"/>
@@ -8260,7 +8260,7 @@
     </w:p>
     <w:p>
       <w:pPr>
-        <w:pStyle w:val="15"/>
+        <w:pStyle w:val="16"/>
         <w:numPr>
           <w:ilvl w:val="0"/>
           <w:numId w:val="2"/>
@@ -8459,7 +8459,7 @@
     </w:p>
     <w:p>
       <w:pPr>
-        <w:pStyle w:val="15"/>
+        <w:pStyle w:val="16"/>
         <w:numPr>
           <w:ilvl w:val="0"/>
           <w:numId w:val="2"/>
@@ -8537,7 +8537,7 @@
     </w:p>
     <w:p>
       <w:pPr>
-        <w:pStyle w:val="15"/>
+        <w:pStyle w:val="16"/>
         <w:numPr>
           <w:ilvl w:val="0"/>
           <w:numId w:val="2"/>
@@ -8591,7 +8591,7 @@
     </w:p>
     <w:p>
       <w:pPr>
-        <w:pStyle w:val="15"/>
+        <w:pStyle w:val="16"/>
         <w:numPr>
           <w:ilvl w:val="0"/>
           <w:numId w:val="2"/>
@@ -9628,6 +9628,7 @@
           <w:footerReference r:id="rId11" w:type="default"/>
           <w:pgSz w:w="11910" w:h="16840"/>
           <w:pgMar w:top="1840" w:right="1240" w:bottom="1800" w:left="1680" w:header="1579" w:footer="1608" w:gutter="0"/>
+          <w:pgNumType w:start="1"/>
           <w:cols w:space="720" w:num="1"/>
         </w:sectPr>
       </w:pPr>
@@ -11029,7 +11030,7 @@
     </w:p>
     <w:p>
       <w:pPr>
-        <w:pStyle w:val="15"/>
+        <w:pStyle w:val="16"/>
         <w:numPr>
           <w:ilvl w:val="3"/>
           <w:numId w:val="3"/>
@@ -11417,7 +11418,7 @@
     </w:p>
     <w:p>
       <w:pPr>
-        <w:pStyle w:val="15"/>
+        <w:pStyle w:val="16"/>
         <w:numPr>
           <w:ilvl w:val="3"/>
           <w:numId w:val="3"/>
@@ -11919,7 +11920,7 @@
     </w:p>
     <w:p>
       <w:pPr>
-        <w:pStyle w:val="15"/>
+        <w:pStyle w:val="16"/>
         <w:numPr>
           <w:ilvl w:val="3"/>
           <w:numId w:val="3"/>
@@ -12944,7 +12945,7 @@
     </w:p>
     <w:p>
       <w:pPr>
-        <w:pStyle w:val="15"/>
+        <w:pStyle w:val="16"/>
         <w:numPr>
           <w:ilvl w:val="3"/>
           <w:numId w:val="3"/>
@@ -16256,7 +16257,7 @@
     </w:p>
     <w:p>
       <w:pPr>
-        <w:pStyle w:val="15"/>
+        <w:pStyle w:val="16"/>
         <w:numPr>
           <w:ilvl w:val="0"/>
           <w:numId w:val="5"/>
@@ -16364,7 +16365,7 @@
     </w:p>
     <w:p>
       <w:pPr>
-        <w:pStyle w:val="15"/>
+        <w:pStyle w:val="16"/>
         <w:numPr>
           <w:ilvl w:val="0"/>
           <w:numId w:val="5"/>
@@ -16528,7 +16529,7 @@
     </w:p>
     <w:p>
       <w:pPr>
-        <w:pStyle w:val="15"/>
+        <w:pStyle w:val="16"/>
         <w:numPr>
           <w:ilvl w:val="0"/>
           <w:numId w:val="5"/>
@@ -16679,7 +16680,7 @@
     </w:p>
     <w:p>
       <w:pPr>
-        <w:pStyle w:val="15"/>
+        <w:pStyle w:val="16"/>
         <w:numPr>
           <w:ilvl w:val="0"/>
           <w:numId w:val="5"/>
@@ -16808,7 +16809,7 @@
     </w:p>
     <w:p>
       <w:pPr>
-        <w:pStyle w:val="15"/>
+        <w:pStyle w:val="16"/>
         <w:numPr>
           <w:ilvl w:val="0"/>
           <w:numId w:val="5"/>
@@ -16936,7 +16937,7 @@
     </w:p>
     <w:p>
       <w:pPr>
-        <w:pStyle w:val="15"/>
+        <w:pStyle w:val="16"/>
         <w:numPr>
           <w:ilvl w:val="0"/>
           <w:numId w:val="5"/>
@@ -17285,7 +17286,7 @@
     </w:p>
     <w:p>
       <w:pPr>
-        <w:pStyle w:val="15"/>
+        <w:pStyle w:val="16"/>
         <w:numPr>
           <w:ilvl w:val="0"/>
           <w:numId w:val="6"/>
@@ -17427,7 +17428,7 @@
     </w:p>
     <w:p>
       <w:pPr>
-        <w:pStyle w:val="15"/>
+        <w:pStyle w:val="16"/>
         <w:numPr>
           <w:ilvl w:val="0"/>
           <w:numId w:val="6"/>
@@ -17766,7 +17767,7 @@
     </w:p>
     <w:p>
       <w:pPr>
-        <w:pStyle w:val="15"/>
+        <w:pStyle w:val="16"/>
         <w:numPr>
           <w:ilvl w:val="0"/>
           <w:numId w:val="6"/>
@@ -22771,41 +22772,21 @@
         <w:rPr>
           <w:sz w:val="21"/>
         </w:rPr>
-        <w:t>不同的训练集指定类污染率取值下</w:t>
-      </w:r>
-      <w:r>
-        <w:rPr>
-          <w:rFonts w:hint="eastAsia" w:ascii="Times New Roman"/>
-          <w:sz w:val="21"/>
-          <w:lang w:eastAsia="zh-CN"/>
-        </w:rPr>
-        <w:t>，</w:t>
-      </w:r>
-      <w:r>
-        <w:rPr>
-          <w:sz w:val="21"/>
-        </w:rPr>
-        <w:t>对应的平均漏报率</w:t>
-      </w:r>
-      <w:r>
-        <w:rPr>
-          <w:position w:val="-14"/>
-          <w:sz w:val="24"/>
-        </w:rPr>
-        <w:object>
-          <v:shape id="_x0000_i1061" o:spt="75" type="#_x0000_t75" style="height:19pt;width:35pt;" o:ole="t" filled="f" o:preferrelative="t" stroked="f" coordsize="21600,21600">
-            <v:path/>
-            <v:fill on="f" focussize="0,0"/>
-            <v:stroke on="f"/>
-            <v:imagedata r:id="rId88" o:title=""/>
-            <o:lock v:ext="edit" aspectratio="t"/>
-            <w10:wrap type="none"/>
-            <w10:anchorlock/>
-          </v:shape>
-          <o:OLEObject Type="Embed" ProgID="Equation.KSEE3" ShapeID="_x0000_i1061" DrawAspect="Content" ObjectID="_1468075754" r:id="rId91">
-            <o:LockedField>false</o:LockedField>
-          </o:OLEObject>
-        </w:object>
+        <w:t>不同</w:t>
+      </w:r>
+      <w:r>
+        <w:rPr>
+          <w:rFonts w:hint="eastAsia"/>
+          <w:sz w:val="21"/>
+          <w:lang w:val="en-US" w:eastAsia="zh-CN"/>
+        </w:rPr>
+        <w:t>测试集污染样本数下</w:t>
+      </w:r>
+      <w:r>
+        <w:rPr>
+          <w:sz w:val="21"/>
+        </w:rPr>
+        <w:t>训练集指定类污染率对应的平均漏报率</w:t>
       </w:r>
     </w:p>
     <w:p>
@@ -22874,7 +22855,7 @@
                     </pic:cNvPicPr>
                   </pic:nvPicPr>
                   <pic:blipFill>
-                    <a:blip r:embed="rId92"/>
+                    <a:blip r:embed="rId91"/>
                     <a:stretch>
                       <a:fillRect/>
                     </a:stretch>
@@ -23300,7 +23281,7 @@
           <w:sz w:val="21"/>
           <w:lang w:val="en-US" w:eastAsia="zh-CN"/>
         </w:rPr>
-        <w:t>与图3.5其他参数相同</w:t>
+        <w:t>与图3.5其他主要参数相同</w:t>
       </w:r>
       <w:r>
         <w:rPr>
@@ -23323,26 +23304,6 @@
           <w:sz w:val="21"/>
         </w:rPr>
         <w:t>对应的平均漏报率</w:t>
-      </w:r>
-      <w:r>
-        <w:rPr>
-          <w:position w:val="-14"/>
-          <w:sz w:val="24"/>
-        </w:rPr>
-        <w:object>
-          <v:shape id="_x0000_i1062" o:spt="75" type="#_x0000_t75" style="height:19pt;width:35pt;" o:ole="t" filled="f" o:preferrelative="t" stroked="f" coordsize="21600,21600">
-            <v:path/>
-            <v:fill on="f" focussize="0,0"/>
-            <v:stroke on="f"/>
-            <v:imagedata r:id="rId88" o:title=""/>
-            <o:lock v:ext="edit" aspectratio="t"/>
-            <w10:wrap type="none"/>
-            <w10:anchorlock/>
-          </v:shape>
-          <o:OLEObject Type="Embed" ProgID="Equation.KSEE3" ShapeID="_x0000_i1062" DrawAspect="Content" ObjectID="_1468075755" r:id="rId93">
-            <o:LockedField>false</o:LockedField>
-          </o:OLEObject>
-        </w:object>
       </w:r>
     </w:p>
     <w:p>
@@ -23508,12 +23469,12 @@
           <v:shape id="_x0000_i1066" o:spt="75" type="#_x0000_t75" style="height:13.95pt;width:48pt;" o:ole="t" filled="f" o:preferrelative="t" stroked="f" coordsize="21600,21600">
             <v:fill on="f" focussize="0,0"/>
             <v:stroke on="f"/>
-            <v:imagedata r:id="rId95" o:title=""/>
+            <v:imagedata r:id="rId93" o:title=""/>
             <o:lock v:ext="edit" aspectratio="t"/>
             <w10:wrap type="none"/>
             <w10:anchorlock/>
           </v:shape>
-          <o:OLEObject Type="Embed" ProgID="Equation.KSEE3" ShapeID="_x0000_i1066" DrawAspect="Content" ObjectID="_1468075756" r:id="rId94">
+          <o:OLEObject Type="Embed" ProgID="Equation.KSEE3" ShapeID="_x0000_i1066" DrawAspect="Content" ObjectID="_1468075754" r:id="rId92">
             <o:LockedField>false</o:LockedField>
           </o:OLEObject>
         </w:object>
@@ -23634,12 +23595,12 @@
             <v:path/>
             <v:fill on="f" focussize="0,0"/>
             <v:stroke on="f"/>
-            <v:imagedata r:id="rId95" o:title=""/>
+            <v:imagedata r:id="rId93" o:title=""/>
             <o:lock v:ext="edit" aspectratio="t"/>
             <w10:wrap type="none"/>
             <w10:anchorlock/>
           </v:shape>
-          <o:OLEObject Type="Embed" ProgID="Equation.KSEE3" ShapeID="_x0000_i1068" DrawAspect="Content" ObjectID="_1468075757" r:id="rId96">
+          <o:OLEObject Type="Embed" ProgID="Equation.KSEE3" ShapeID="_x0000_i1068" DrawAspect="Content" ObjectID="_1468075755" r:id="rId94">
             <o:LockedField>false</o:LockedField>
           </o:OLEObject>
         </w:object>
@@ -23680,10 +23641,10 @@
           <wp:anchor distT="0" distB="0" distL="114935" distR="114935" simplePos="0" relativeHeight="251681792" behindDoc="0" locked="0" layoutInCell="1" allowOverlap="1">
             <wp:simplePos x="0" y="0"/>
             <wp:positionH relativeFrom="column">
-              <wp:posOffset>734060</wp:posOffset>
+              <wp:posOffset>770890</wp:posOffset>
             </wp:positionH>
             <wp:positionV relativeFrom="paragraph">
-              <wp:posOffset>121285</wp:posOffset>
+              <wp:posOffset>340995</wp:posOffset>
             </wp:positionV>
             <wp:extent cx="3717925" cy="2883535"/>
             <wp:effectExtent l="0" t="0" r="15875" b="12065"/>
@@ -23702,7 +23663,7 @@
                     </pic:cNvPicPr>
                   </pic:nvPicPr>
                   <pic:blipFill>
-                    <a:blip r:embed="rId97"/>
+                    <a:blip r:embed="rId95"/>
                     <a:srcRect/>
                     <a:stretch>
                       <a:fillRect/>
@@ -23781,7 +23742,7 @@
           <w:sz w:val="21"/>
           <w:lang w:val="en-US" w:eastAsia="zh-CN"/>
         </w:rPr>
-        <w:t>与图3.5其他参数相同</w:t>
+        <w:t>与图3.5其他主要参数相同</w:t>
       </w:r>
       <w:r>
         <w:rPr>
@@ -23797,33 +23758,13 @@
           <w:sz w:val="21"/>
           <w:lang w:val="en-US" w:eastAsia="zh-CN"/>
         </w:rPr>
-        <w:t>批量与</w:t>
+        <w:t>批量规模与</w:t>
       </w:r>
       <w:r>
         <w:rPr>
           <w:sz w:val="21"/>
         </w:rPr>
         <w:t>对应的平均漏报率</w:t>
-      </w:r>
-      <w:r>
-        <w:rPr>
-          <w:position w:val="-14"/>
-          <w:sz w:val="24"/>
-        </w:rPr>
-        <w:object>
-          <v:shape id="_x0000_i1065" o:spt="75" type="#_x0000_t75" style="height:19pt;width:35pt;" o:ole="t" filled="f" o:preferrelative="t" stroked="f" coordsize="21600,21600">
-            <v:path/>
-            <v:fill on="f" focussize="0,0"/>
-            <v:stroke on="f"/>
-            <v:imagedata r:id="rId88" o:title=""/>
-            <o:lock v:ext="edit" aspectratio="t"/>
-            <w10:wrap type="none"/>
-            <w10:anchorlock/>
-          </v:shape>
-          <o:OLEObject Type="Embed" ProgID="Equation.KSEE3" ShapeID="_x0000_i1065" DrawAspect="Content" ObjectID="_1468075758" r:id="rId98">
-            <o:LockedField>false</o:LockedField>
-          </o:OLEObject>
-        </w:object>
       </w:r>
     </w:p>
     <w:p>
@@ -23882,12 +23823,12 @@
             <v:path/>
             <v:fill on="f" focussize="0,0"/>
             <v:stroke on="f"/>
-            <v:imagedata r:id="rId95" o:title=""/>
+            <v:imagedata r:id="rId93" o:title=""/>
             <o:lock v:ext="edit" aspectratio="t"/>
             <w10:wrap type="none"/>
             <w10:anchorlock/>
           </v:shape>
-          <o:OLEObject Type="Embed" ProgID="Equation.KSEE3" ShapeID="_x0000_i1070" DrawAspect="Content" ObjectID="_1468075759" r:id="rId99">
+          <o:OLEObject Type="Embed" ProgID="Equation.KSEE3" ShapeID="_x0000_i1070" DrawAspect="Content" ObjectID="_1468075756" r:id="rId96">
             <o:LockedField>false</o:LockedField>
           </o:OLEObject>
         </w:object>
@@ -24163,7 +24104,7 @@
     </w:p>
     <w:p>
       <w:pPr>
-        <w:pStyle w:val="15"/>
+        <w:pStyle w:val="16"/>
         <w:numPr>
           <w:ilvl w:val="2"/>
           <w:numId w:val="8"/>
@@ -24256,7 +24197,7 @@
     </w:p>
     <w:p>
       <w:pPr>
-        <w:pStyle w:val="15"/>
+        <w:pStyle w:val="16"/>
         <w:numPr>
           <w:ilvl w:val="2"/>
           <w:numId w:val="8"/>
@@ -24317,7 +24258,7 @@
     </w:p>
     <w:p>
       <w:pPr>
-        <w:pStyle w:val="15"/>
+        <w:pStyle w:val="16"/>
         <w:numPr>
           <w:ilvl w:val="2"/>
           <w:numId w:val="8"/>
@@ -24395,7 +24336,7 @@
     </w:p>
     <w:p>
       <w:pPr>
-        <w:pStyle w:val="15"/>
+        <w:pStyle w:val="16"/>
         <w:numPr>
           <w:ilvl w:val="2"/>
           <w:numId w:val="8"/>
@@ -24552,7 +24493,7 @@
     </w:p>
     <w:p>
       <w:pPr>
-        <w:pStyle w:val="15"/>
+        <w:pStyle w:val="16"/>
         <w:numPr>
           <w:ilvl w:val="0"/>
           <w:numId w:val="9"/>
@@ -24754,7 +24695,7 @@
     </w:p>
     <w:p>
       <w:pPr>
-        <w:pStyle w:val="15"/>
+        <w:pStyle w:val="16"/>
         <w:numPr>
           <w:ilvl w:val="0"/>
           <w:numId w:val="9"/>
@@ -24841,7 +24782,7 @@
     </w:p>
     <w:p>
       <w:pPr>
-        <w:pStyle w:val="15"/>
+        <w:pStyle w:val="16"/>
         <w:numPr>
           <w:ilvl w:val="0"/>
           <w:numId w:val="9"/>
@@ -24981,7 +24922,7 @@
     </w:p>
     <w:p>
       <w:pPr>
-        <w:pStyle w:val="15"/>
+        <w:pStyle w:val="16"/>
         <w:numPr>
           <w:ilvl w:val="0"/>
           <w:numId w:val="9"/>
@@ -25126,7 +25067,7 @@
     </w:p>
     <w:p>
       <w:pPr>
-        <w:pStyle w:val="15"/>
+        <w:pStyle w:val="16"/>
         <w:numPr>
           <w:ilvl w:val="0"/>
           <w:numId w:val="10"/>
@@ -25147,114 +25088,132 @@
       <w:bookmarkEnd w:id="52"/>
       <w:r>
         <w:rPr>
-          <w:rFonts w:hint="eastAsia" w:ascii="宋体" w:eastAsia="宋体"/>
+          <w:rFonts w:hint="eastAsia" w:ascii="宋体" w:hAnsi="宋体" w:eastAsia="宋体" w:cs="宋体"/>
           <w:spacing w:val="2"/>
-          <w:sz w:val="24"/>
+          <w:sz w:val="21"/>
+          <w:szCs w:val="21"/>
         </w:rPr>
         <w:t>郑远攀</w:t>
       </w:r>
       <w:r>
         <w:rPr>
-          <w:spacing w:val="-2"/>
-          <w:sz w:val="24"/>
+          <w:rFonts w:hint="eastAsia" w:ascii="宋体" w:hAnsi="宋体" w:eastAsia="宋体" w:cs="宋体"/>
+          <w:spacing w:val="2"/>
+          <w:sz w:val="21"/>
+          <w:szCs w:val="21"/>
+          <w:lang w:val="en-US" w:eastAsia="zh-CN"/>
         </w:rPr>
         <w:t xml:space="preserve">, </w:t>
       </w:r>
       <w:r>
         <w:rPr>
-          <w:rFonts w:hint="eastAsia" w:ascii="宋体" w:eastAsia="宋体"/>
+          <w:rFonts w:hint="eastAsia" w:ascii="宋体" w:hAnsi="宋体" w:eastAsia="宋体" w:cs="宋体"/>
           <w:spacing w:val="-14"/>
-          <w:sz w:val="24"/>
-        </w:rPr>
-        <w:t xml:space="preserve">李广阳 </w:t>
-      </w:r>
-      <w:r>
-        <w:rPr>
-          <w:sz w:val="24"/>
-        </w:rPr>
-        <w:t>and</w:t>
-      </w:r>
-      <w:r>
-        <w:rPr>
-          <w:spacing w:val="-2"/>
+          <w:sz w:val="21"/>
+          <w:szCs w:val="21"/>
+        </w:rPr>
+        <w:t>李广阳</w:t>
+      </w:r>
+      <w:r>
+        <w:rPr>
+          <w:rFonts w:hint="eastAsia" w:ascii="宋体" w:hAnsi="宋体" w:eastAsia="宋体" w:cs="宋体"/>
+          <w:spacing w:val="-14"/>
+          <w:sz w:val="21"/>
+          <w:szCs w:val="21"/>
+          <w:lang w:val="en-US" w:eastAsia="zh-CN"/>
+        </w:rPr>
+        <w:t xml:space="preserve">, </w:t>
+      </w:r>
+      <w:r>
+        <w:rPr>
+          <w:rFonts w:hint="eastAsia" w:ascii="宋体" w:hAnsi="宋体" w:eastAsia="宋体" w:cs="宋体"/>
+          <w:spacing w:val="2"/>
+          <w:sz w:val="21"/>
+          <w:szCs w:val="21"/>
+        </w:rPr>
+        <w:t>李晔</w:t>
+      </w:r>
+      <w:r>
+        <w:rPr>
+          <w:rFonts w:hint="eastAsia" w:ascii="宋体" w:hAnsi="宋体" w:eastAsia="宋体" w:cs="宋体"/>
+          <w:spacing w:val="2"/>
+          <w:sz w:val="21"/>
+          <w:szCs w:val="21"/>
+          <w:lang w:val="en-US" w:eastAsia="zh-CN"/>
+        </w:rPr>
+        <w:t xml:space="preserve">. </w:t>
+      </w:r>
+      <w:r>
+        <w:rPr>
+          <w:rFonts w:hint="eastAsia" w:ascii="宋体" w:hAnsi="宋体" w:eastAsia="宋体" w:cs="宋体"/>
+          <w:spacing w:val="3"/>
+          <w:sz w:val="21"/>
+          <w:szCs w:val="21"/>
+        </w:rPr>
+        <w:t>深度学习在图像识别中的应用研究综述</w:t>
+      </w:r>
+      <w:r>
+        <w:rPr>
+          <w:rFonts w:hint="eastAsia" w:ascii="宋体" w:hAnsi="宋体" w:eastAsia="宋体" w:cs="宋体"/>
+          <w:spacing w:val="3"/>
+          <w:sz w:val="21"/>
+          <w:szCs w:val="21"/>
+          <w:lang w:val="en-US" w:eastAsia="zh-CN"/>
+        </w:rPr>
+        <w:t>.</w:t>
+      </w:r>
+      <w:r>
+        <w:rPr>
+          <w:rFonts w:hint="eastAsia" w:ascii="宋体" w:hAnsi="宋体" w:eastAsia="宋体" w:cs="宋体"/>
+          <w:spacing w:val="2"/>
+          <w:sz w:val="21"/>
+          <w:szCs w:val="21"/>
+        </w:rPr>
+        <w:t>计算机工程与应用</w:t>
+      </w:r>
+      <w:r>
+        <w:rPr>
+          <w:rFonts w:hint="eastAsia" w:ascii="宋体" w:hAnsi="宋体" w:eastAsia="宋体" w:cs="宋体"/>
+          <w:spacing w:val="2"/>
+          <w:sz w:val="21"/>
+          <w:szCs w:val="21"/>
+          <w:lang w:val="en-US" w:eastAsia="zh-CN"/>
+        </w:rPr>
+        <w:t>,</w:t>
+      </w:r>
+      <w:r>
+        <w:rPr>
           <w:sz w:val="24"/>
         </w:rPr>
         <w:t xml:space="preserve"> </w:t>
       </w:r>
       <w:r>
         <w:rPr>
-          <w:rFonts w:hint="eastAsia" w:ascii="宋体" w:eastAsia="宋体"/>
-          <w:spacing w:val="2"/>
-          <w:sz w:val="24"/>
-        </w:rPr>
-        <w:t>李晔</w:t>
-      </w:r>
-      <w:r>
-        <w:rPr>
-          <w:spacing w:val="-1"/>
-          <w:sz w:val="24"/>
-        </w:rPr>
-        <w:t xml:space="preserve">. </w:t>
-      </w:r>
-      <w:r>
-        <w:rPr>
-          <w:rFonts w:hint="eastAsia" w:ascii="宋体" w:eastAsia="宋体"/>
-          <w:spacing w:val="3"/>
-          <w:sz w:val="24"/>
-        </w:rPr>
-        <w:t>深度学习在图像识别中的应用研究综述</w:t>
-      </w:r>
-      <w:r>
-        <w:rPr>
-          <w:spacing w:val="-1"/>
-          <w:sz w:val="24"/>
-        </w:rPr>
-        <w:t xml:space="preserve">. </w:t>
-      </w:r>
-      <w:r>
-        <w:rPr>
-          <w:rFonts w:hint="eastAsia" w:ascii="宋体" w:eastAsia="宋体"/>
-          <w:spacing w:val="2"/>
-          <w:sz w:val="24"/>
-        </w:rPr>
-        <w:t>计算机工程与应用</w:t>
-      </w:r>
-      <w:r>
-        <w:rPr>
-          <w:sz w:val="24"/>
-        </w:rPr>
-        <w:t>, 2019,</w:t>
-      </w:r>
-      <w:r>
-        <w:rPr>
-          <w:spacing w:val="-1"/>
-          <w:sz w:val="24"/>
+          <w:sz w:val="21"/>
+          <w:szCs w:val="21"/>
+        </w:rPr>
+        <w:t>2019,</w:t>
+      </w:r>
+      <w:r>
+        <w:rPr>
+          <w:rFonts w:hint="eastAsia" w:eastAsia="宋体"/>
+          <w:sz w:val="21"/>
+          <w:szCs w:val="21"/>
+          <w:lang w:val="en-US" w:eastAsia="zh-CN"/>
         </w:rPr>
         <w:t xml:space="preserve"> </w:t>
       </w:r>
       <w:r>
         <w:rPr>
-          <w:sz w:val="24"/>
-        </w:rPr>
-        <w:t>55(12):</w:t>
-      </w:r>
-      <w:r>
-        <w:rPr>
-          <w:spacing w:val="-1"/>
-          <w:sz w:val="24"/>
-        </w:rPr>
-        <w:t xml:space="preserve"> </w:t>
-      </w:r>
-      <w:r>
-        <w:rPr>
-          <w:sz w:val="24"/>
-        </w:rPr>
-        <w:t>17.</w:t>
-      </w:r>
-    </w:p>
-    <w:p>
-      <w:pPr>
-        <w:pStyle w:val="15"/>
+          <w:sz w:val="21"/>
+          <w:szCs w:val="21"/>
+        </w:rPr>
+        <w:t>55(12):17</w:t>
+      </w:r>
+    </w:p>
+    <w:p>
+      <w:pPr>
+        <w:pStyle w:val="16"/>
         <w:numPr>
           <w:ilvl w:val="0"/>
           <w:numId w:val="10"/>
@@ -25266,7 +25225,9 @@
         <w:ind w:left="771" w:right="0" w:hanging="519"/>
         <w:jc w:val="both"/>
         <w:rPr>
-          <w:sz w:val="24"/>
+          <w:rFonts w:hint="default" w:ascii="Times New Roman" w:hAnsi="Times New Roman" w:cs="Times New Roman"/>
+          <w:sz w:val="21"/>
+          <w:szCs w:val="21"/>
         </w:rPr>
       </w:pPr>
       <w:bookmarkStart w:id="53" w:name="_bookmark27"/>
@@ -25275,27 +25236,84 @@
       <w:bookmarkEnd w:id="54"/>
       <w:r>
         <w:rPr>
-          <w:sz w:val="24"/>
-        </w:rPr>
-        <w:t>Hebb and O. Donald. The Organization of Behavior.</w:t>
-      </w:r>
-      <w:r>
-        <w:rPr>
+          <w:rFonts w:hint="default" w:ascii="Times New Roman" w:hAnsi="Times New Roman" w:cs="Times New Roman"/>
+          <w:sz w:val="21"/>
+          <w:szCs w:val="21"/>
+        </w:rPr>
+        <w:t>Hebb</w:t>
+      </w:r>
+      <w:r>
+        <w:rPr>
+          <w:rFonts w:hint="eastAsia" w:eastAsia="宋体" w:cs="Times New Roman"/>
+          <w:sz w:val="21"/>
+          <w:szCs w:val="21"/>
+          <w:lang w:val="en-US" w:eastAsia="zh-CN"/>
+        </w:rPr>
+        <w:t xml:space="preserve"> D O</w:t>
+      </w:r>
+      <w:r>
+        <w:rPr>
+          <w:rFonts w:hint="default" w:ascii="Times New Roman" w:hAnsi="Times New Roman" w:cs="Times New Roman"/>
+          <w:sz w:val="21"/>
+          <w:szCs w:val="21"/>
+        </w:rPr>
+        <w:t xml:space="preserve">. The </w:t>
+      </w:r>
+      <w:r>
+        <w:rPr>
+          <w:rFonts w:hint="eastAsia" w:eastAsia="宋体" w:cs="Times New Roman"/>
+          <w:sz w:val="21"/>
+          <w:szCs w:val="21"/>
+          <w:lang w:val="en-US" w:eastAsia="zh-CN"/>
+        </w:rPr>
+        <w:t>o</w:t>
+      </w:r>
+      <w:r>
+        <w:rPr>
+          <w:rFonts w:hint="default" w:ascii="Times New Roman" w:hAnsi="Times New Roman" w:cs="Times New Roman"/>
+          <w:sz w:val="21"/>
+          <w:szCs w:val="21"/>
+        </w:rPr>
+        <w:t xml:space="preserve">rganization of </w:t>
+      </w:r>
+      <w:r>
+        <w:rPr>
+          <w:rFonts w:hint="eastAsia" w:eastAsia="宋体" w:cs="Times New Roman"/>
+          <w:sz w:val="21"/>
+          <w:szCs w:val="21"/>
+          <w:lang w:val="en-US" w:eastAsia="zh-CN"/>
+        </w:rPr>
+        <w:t>b</w:t>
+      </w:r>
+      <w:r>
+        <w:rPr>
+          <w:rFonts w:hint="default" w:ascii="Times New Roman" w:hAnsi="Times New Roman" w:cs="Times New Roman"/>
+          <w:sz w:val="21"/>
+          <w:szCs w:val="21"/>
+        </w:rPr>
+        <w:t>ehavior.</w:t>
+      </w:r>
+      <w:r>
+        <w:rPr>
+          <w:rFonts w:hint="default" w:ascii="Times New Roman" w:hAnsi="Times New Roman" w:cs="Times New Roman"/>
           <w:spacing w:val="-14"/>
-          <w:sz w:val="24"/>
+          <w:sz w:val="21"/>
+          <w:szCs w:val="21"/>
         </w:rPr>
         <w:t xml:space="preserve"> </w:t>
       </w:r>
       <w:r>
         <w:rPr>
-          <w:sz w:val="24"/>
-        </w:rPr>
-        <w:t>1949.</w:t>
-      </w:r>
-    </w:p>
-    <w:p>
-      <w:pPr>
-        <w:pStyle w:val="15"/>
+          <w:rFonts w:hint="default" w:ascii="Times New Roman" w:hAnsi="Times New Roman" w:cs="Times New Roman"/>
+          <w:sz w:val="21"/>
+          <w:szCs w:val="21"/>
+        </w:rPr>
+        <w:t>1949</w:t>
+      </w:r>
+    </w:p>
+    <w:p>
+      <w:pPr>
+        <w:pStyle w:val="16"/>
         <w:numPr>
           <w:ilvl w:val="0"/>
           <w:numId w:val="10"/>
@@ -25307,7 +25325,9 @@
         <w:ind w:left="771" w:right="0" w:hanging="519"/>
         <w:jc w:val="both"/>
         <w:rPr>
-          <w:sz w:val="24"/>
+          <w:rFonts w:hint="default" w:ascii="Times New Roman" w:hAnsi="Times New Roman" w:cs="Times New Roman"/>
+          <w:sz w:val="21"/>
+          <w:szCs w:val="21"/>
         </w:rPr>
       </w:pPr>
       <w:bookmarkStart w:id="55" w:name="_bookmark28"/>
@@ -25316,34 +25336,59 @@
       <w:bookmarkEnd w:id="56"/>
       <w:r>
         <w:rPr>
+          <w:rFonts w:hint="default" w:ascii="Times New Roman" w:hAnsi="Times New Roman" w:cs="Times New Roman"/>
+          <w:sz w:val="21"/>
+          <w:szCs w:val="21"/>
+        </w:rPr>
+        <w:t>Rosenblatt</w:t>
+      </w:r>
+      <w:r>
+        <w:rPr>
+          <w:rFonts w:hint="eastAsia" w:eastAsia="宋体" w:cs="Times New Roman"/>
+          <w:sz w:val="21"/>
+          <w:szCs w:val="21"/>
+          <w:lang w:val="en-US" w:eastAsia="zh-CN"/>
+        </w:rPr>
+        <w:t xml:space="preserve"> </w:t>
+      </w:r>
+      <w:r>
+        <w:rPr>
+          <w:rFonts w:hint="default" w:ascii="Times New Roman" w:hAnsi="Times New Roman" w:cs="Times New Roman"/>
           <w:spacing w:val="-10"/>
-          <w:sz w:val="24"/>
-        </w:rPr>
-        <w:t xml:space="preserve">F. </w:t>
-      </w:r>
-      <w:r>
-        <w:rPr>
-          <w:sz w:val="24"/>
-        </w:rPr>
-        <w:t>Rosenblatt. The perceptron - a perceiving and recognizing automaton.</w:t>
-      </w:r>
-      <w:r>
-        <w:rPr>
+          <w:sz w:val="21"/>
+          <w:szCs w:val="21"/>
+        </w:rPr>
+        <w:t>F</w:t>
+      </w:r>
+      <w:r>
+        <w:rPr>
+          <w:rFonts w:hint="default" w:ascii="Times New Roman" w:hAnsi="Times New Roman" w:cs="Times New Roman"/>
+          <w:sz w:val="21"/>
+          <w:szCs w:val="21"/>
+        </w:rPr>
+        <w:t>. The perceptron - a perceiving and recognizing automaton.</w:t>
+      </w:r>
+      <w:r>
+        <w:rPr>
+          <w:rFonts w:hint="default" w:ascii="Times New Roman" w:hAnsi="Times New Roman" w:cs="Times New Roman"/>
           <w:spacing w:val="-12"/>
-          <w:sz w:val="24"/>
+          <w:sz w:val="21"/>
+          <w:szCs w:val="21"/>
         </w:rPr>
         <w:t xml:space="preserve"> </w:t>
       </w:r>
       <w:r>
         <w:rPr>
-          <w:sz w:val="24"/>
-        </w:rPr>
-        <w:t>1957.</w:t>
-      </w:r>
-    </w:p>
-    <w:p>
-      <w:pPr>
-        <w:pStyle w:val="15"/>
+          <w:rFonts w:hint="default" w:ascii="Times New Roman" w:hAnsi="Times New Roman" w:cs="Times New Roman"/>
+          <w:sz w:val="21"/>
+          <w:szCs w:val="21"/>
+        </w:rPr>
+        <w:t>1957</w:t>
+      </w:r>
+    </w:p>
+    <w:p>
+      <w:pPr>
+        <w:pStyle w:val="16"/>
         <w:numPr>
           <w:ilvl w:val="0"/>
           <w:numId w:val="10"/>
@@ -25355,157 +25400,280 @@
         <w:ind w:left="771" w:right="572" w:hanging="518"/>
         <w:jc w:val="both"/>
         <w:rPr>
-          <w:sz w:val="24"/>
-        </w:rPr>
-      </w:pPr>
-      <w:r>
-        <w:rPr>
-          <w:sz w:val="24"/>
-        </w:rPr>
-        <w:t>B. Widrow and M. E. Hoff. Associative Storage and Retrieval of Digital Infor- mation</w:t>
-      </w:r>
-      <w:r>
-        <w:rPr>
+          <w:rFonts w:hint="default" w:ascii="Times New Roman" w:hAnsi="Times New Roman" w:cs="Times New Roman"/>
+          <w:sz w:val="21"/>
+          <w:szCs w:val="21"/>
+        </w:rPr>
+      </w:pPr>
+      <w:r>
+        <w:rPr>
+          <w:rFonts w:hint="default" w:ascii="Times New Roman" w:hAnsi="Times New Roman" w:cs="Times New Roman"/>
+          <w:sz w:val="21"/>
+          <w:szCs w:val="21"/>
+        </w:rPr>
+        <w:t>Widrow</w:t>
+      </w:r>
+      <w:r>
+        <w:rPr>
+          <w:rFonts w:hint="eastAsia" w:eastAsia="宋体" w:cs="Times New Roman"/>
+          <w:sz w:val="21"/>
+          <w:szCs w:val="21"/>
+          <w:lang w:val="en-US" w:eastAsia="zh-CN"/>
+        </w:rPr>
+        <w:t xml:space="preserve"> </w:t>
+      </w:r>
+      <w:r>
+        <w:rPr>
+          <w:rFonts w:hint="default" w:ascii="Times New Roman" w:hAnsi="Times New Roman" w:cs="Times New Roman"/>
+          <w:sz w:val="21"/>
+          <w:szCs w:val="21"/>
+        </w:rPr>
+        <w:t>B</w:t>
+      </w:r>
+      <w:r>
+        <w:rPr>
+          <w:rFonts w:hint="eastAsia" w:eastAsia="宋体" w:cs="Times New Roman"/>
+          <w:sz w:val="21"/>
+          <w:szCs w:val="21"/>
+          <w:lang w:val="en-US" w:eastAsia="zh-CN"/>
+        </w:rPr>
+        <w:t xml:space="preserve">, </w:t>
+      </w:r>
+      <w:r>
+        <w:rPr>
+          <w:rFonts w:hint="default" w:ascii="Times New Roman" w:hAnsi="Times New Roman" w:cs="Times New Roman"/>
+          <w:sz w:val="21"/>
+          <w:szCs w:val="21"/>
+        </w:rPr>
+        <w:t>Hoff</w:t>
+      </w:r>
+      <w:r>
+        <w:rPr>
+          <w:rFonts w:hint="eastAsia" w:eastAsia="宋体" w:cs="Times New Roman"/>
+          <w:sz w:val="21"/>
+          <w:szCs w:val="21"/>
+          <w:lang w:val="en-US" w:eastAsia="zh-CN"/>
+        </w:rPr>
+        <w:t xml:space="preserve"> </w:t>
+      </w:r>
+      <w:r>
+        <w:rPr>
+          <w:rFonts w:hint="default" w:ascii="Times New Roman" w:hAnsi="Times New Roman" w:cs="Times New Roman"/>
+          <w:sz w:val="21"/>
+          <w:szCs w:val="21"/>
+        </w:rPr>
+        <w:t>M</w:t>
+      </w:r>
+      <w:r>
+        <w:rPr>
+          <w:rFonts w:hint="eastAsia" w:eastAsia="宋体" w:cs="Times New Roman"/>
+          <w:sz w:val="21"/>
+          <w:szCs w:val="21"/>
+          <w:lang w:val="en-US" w:eastAsia="zh-CN"/>
+        </w:rPr>
+        <w:t xml:space="preserve"> </w:t>
+      </w:r>
+      <w:r>
+        <w:rPr>
+          <w:rFonts w:hint="default" w:ascii="Times New Roman" w:hAnsi="Times New Roman" w:cs="Times New Roman"/>
+          <w:sz w:val="21"/>
+          <w:szCs w:val="21"/>
+        </w:rPr>
+        <w:t xml:space="preserve">E. Associative </w:t>
+      </w:r>
+      <w:r>
+        <w:rPr>
+          <w:rFonts w:hint="eastAsia" w:eastAsia="宋体" w:cs="Times New Roman"/>
+          <w:sz w:val="21"/>
+          <w:szCs w:val="21"/>
+          <w:lang w:val="en-US" w:eastAsia="zh-CN"/>
+        </w:rPr>
+        <w:t>s</w:t>
+      </w:r>
+      <w:r>
+        <w:rPr>
+          <w:rFonts w:hint="default" w:ascii="Times New Roman" w:hAnsi="Times New Roman" w:cs="Times New Roman"/>
+          <w:sz w:val="21"/>
+          <w:szCs w:val="21"/>
+        </w:rPr>
+        <w:t xml:space="preserve">torage and </w:t>
+      </w:r>
+      <w:r>
+        <w:rPr>
+          <w:rFonts w:hint="eastAsia" w:eastAsia="宋体" w:cs="Times New Roman"/>
+          <w:sz w:val="21"/>
+          <w:szCs w:val="21"/>
+          <w:lang w:val="en-US" w:eastAsia="zh-CN"/>
+        </w:rPr>
+        <w:t>r</w:t>
+      </w:r>
+      <w:r>
+        <w:rPr>
+          <w:rFonts w:hint="default" w:ascii="Times New Roman" w:hAnsi="Times New Roman" w:cs="Times New Roman"/>
+          <w:sz w:val="21"/>
+          <w:szCs w:val="21"/>
+        </w:rPr>
+        <w:t xml:space="preserve">etrieval of </w:t>
+      </w:r>
+      <w:r>
+        <w:rPr>
+          <w:rFonts w:hint="eastAsia" w:eastAsia="宋体" w:cs="Times New Roman"/>
+          <w:sz w:val="21"/>
+          <w:szCs w:val="21"/>
+          <w:lang w:val="en-US" w:eastAsia="zh-CN"/>
+        </w:rPr>
+        <w:t>d</w:t>
+      </w:r>
+      <w:r>
+        <w:rPr>
+          <w:rFonts w:hint="default" w:ascii="Times New Roman" w:hAnsi="Times New Roman" w:cs="Times New Roman"/>
+          <w:sz w:val="21"/>
+          <w:szCs w:val="21"/>
+        </w:rPr>
+        <w:t xml:space="preserve">igital </w:t>
+      </w:r>
+      <w:r>
+        <w:rPr>
+          <w:rFonts w:hint="eastAsia" w:eastAsia="宋体" w:cs="Times New Roman"/>
+          <w:sz w:val="21"/>
+          <w:szCs w:val="21"/>
+          <w:lang w:val="en-US" w:eastAsia="zh-CN"/>
+        </w:rPr>
+        <w:t>i</w:t>
+      </w:r>
+      <w:r>
+        <w:rPr>
+          <w:rFonts w:hint="default" w:ascii="Times New Roman" w:hAnsi="Times New Roman" w:cs="Times New Roman"/>
+          <w:sz w:val="21"/>
+          <w:szCs w:val="21"/>
+        </w:rPr>
+        <w:t>nformation</w:t>
+      </w:r>
+      <w:r>
+        <w:rPr>
+          <w:rFonts w:hint="default" w:ascii="Times New Roman" w:hAnsi="Times New Roman" w:cs="Times New Roman"/>
           <w:spacing w:val="-18"/>
-          <w:sz w:val="24"/>
+          <w:sz w:val="21"/>
+          <w:szCs w:val="21"/>
         </w:rPr>
         <w:t xml:space="preserve"> </w:t>
       </w:r>
       <w:r>
         <w:rPr>
-          <w:sz w:val="24"/>
+          <w:rFonts w:hint="default" w:ascii="Times New Roman" w:hAnsi="Times New Roman" w:cs="Times New Roman"/>
+          <w:sz w:val="21"/>
+          <w:szCs w:val="21"/>
         </w:rPr>
         <w:t>in</w:t>
       </w:r>
       <w:r>
         <w:rPr>
+          <w:rFonts w:hint="default" w:ascii="Times New Roman" w:hAnsi="Times New Roman" w:cs="Times New Roman"/>
           <w:spacing w:val="-18"/>
-          <w:sz w:val="24"/>
+          <w:sz w:val="21"/>
+          <w:szCs w:val="21"/>
         </w:rPr>
         <w:t xml:space="preserve"> </w:t>
       </w:r>
       <w:r>
         <w:rPr>
-          <w:sz w:val="24"/>
-        </w:rPr>
-        <w:t>Networks</w:t>
-      </w:r>
-      <w:r>
-        <w:rPr>
-          <w:spacing w:val="-18"/>
-          <w:sz w:val="24"/>
-        </w:rPr>
-        <w:t xml:space="preserve"> </w:t>
-      </w:r>
-      <w:r>
-        <w:rPr>
-          <w:sz w:val="24"/>
-        </w:rPr>
-        <w:t>of</w:t>
-      </w:r>
-      <w:r>
-        <w:rPr>
-          <w:spacing w:val="-18"/>
-          <w:sz w:val="24"/>
-        </w:rPr>
-        <w:t xml:space="preserve"> </w:t>
-      </w:r>
-      <w:r>
-        <w:rPr>
-          <w:sz w:val="24"/>
-        </w:rPr>
-        <w:t>Adaptive</w:t>
-      </w:r>
-      <w:r>
-        <w:rPr>
-          <w:spacing w:val="-18"/>
-          <w:sz w:val="24"/>
-        </w:rPr>
-        <w:t xml:space="preserve"> </w:t>
-      </w:r>
-      <w:r>
-        <w:rPr>
-          <w:sz w:val="24"/>
-        </w:rPr>
-        <w:t>”Neurons”.</w:t>
-      </w:r>
-      <w:r>
-        <w:rPr>
-          <w:spacing w:val="-18"/>
-          <w:sz w:val="24"/>
-        </w:rPr>
-        <w:t xml:space="preserve"> </w:t>
-      </w:r>
-      <w:r>
-        <w:rPr>
-          <w:sz w:val="24"/>
-        </w:rPr>
-        <w:t>Biological</w:t>
-      </w:r>
-      <w:r>
-        <w:rPr>
-          <w:spacing w:val="-18"/>
-          <w:sz w:val="24"/>
-        </w:rPr>
-        <w:t xml:space="preserve"> </w:t>
-      </w:r>
-      <w:r>
-        <w:rPr>
-          <w:sz w:val="24"/>
-        </w:rPr>
-        <w:t>Prototypes</w:t>
-      </w:r>
-      <w:r>
-        <w:rPr>
-          <w:spacing w:val="-18"/>
-          <w:sz w:val="24"/>
-        </w:rPr>
-        <w:t xml:space="preserve"> </w:t>
-      </w:r>
-      <w:r>
-        <w:rPr>
-          <w:sz w:val="24"/>
-        </w:rPr>
-        <w:t>and</w:t>
-      </w:r>
-      <w:r>
-        <w:rPr>
-          <w:spacing w:val="-18"/>
-          <w:sz w:val="24"/>
-        </w:rPr>
-        <w:t xml:space="preserve"> </w:t>
-      </w:r>
-      <w:r>
-        <w:rPr>
-          <w:sz w:val="24"/>
-        </w:rPr>
-        <w:t>Synthetic</w:t>
+          <w:rFonts w:hint="eastAsia" w:ascii="Times New Roman" w:hAnsi="Times New Roman" w:cs="Times New Roman"/>
+          <w:sz w:val="21"/>
+          <w:szCs w:val="21"/>
+          <w:lang w:val="en-US" w:eastAsia="zh-CN"/>
+        </w:rPr>
+        <w:t>n</w:t>
+      </w:r>
+      <w:r>
+        <w:rPr>
+          <w:rFonts w:hint="default" w:ascii="Times New Roman" w:hAnsi="Times New Roman" w:cs="Times New Roman"/>
+          <w:sz w:val="21"/>
+          <w:szCs w:val="21"/>
+        </w:rPr>
+        <w:t xml:space="preserve">etworks of </w:t>
+      </w:r>
+      <w:r>
+        <w:rPr>
+          <w:rFonts w:hint="eastAsia" w:ascii="Times New Roman" w:hAnsi="Times New Roman" w:cs="Times New Roman"/>
+          <w:sz w:val="21"/>
+          <w:szCs w:val="21"/>
+          <w:lang w:val="en-US" w:eastAsia="zh-CN"/>
+        </w:rPr>
+        <w:t>ad</w:t>
+      </w:r>
+      <w:r>
+        <w:rPr>
+          <w:rFonts w:hint="default" w:ascii="Times New Roman" w:hAnsi="Times New Roman" w:cs="Times New Roman"/>
+          <w:sz w:val="21"/>
+          <w:szCs w:val="21"/>
+        </w:rPr>
+        <w:t xml:space="preserve">aptive </w:t>
+      </w:r>
+      <w:r>
+        <w:rPr>
+          <w:rFonts w:hint="default" w:ascii="Times New Roman" w:hAnsi="Times New Roman" w:cs="Times New Roman"/>
+          <w:sz w:val="21"/>
+          <w:szCs w:val="21"/>
+          <w:lang w:val="en-US" w:eastAsia="zh-CN"/>
+        </w:rPr>
+        <w:t>“</w:t>
+      </w:r>
+      <w:r>
+        <w:rPr>
+          <w:rFonts w:hint="eastAsia" w:cs="Times New Roman"/>
+          <w:sz w:val="21"/>
+          <w:szCs w:val="21"/>
+          <w:lang w:val="en-US" w:eastAsia="zh-CN"/>
+        </w:rPr>
+        <w:t>n</w:t>
+      </w:r>
+      <w:r>
+        <w:rPr>
+          <w:rFonts w:hint="default" w:ascii="Times New Roman" w:hAnsi="Times New Roman" w:cs="Times New Roman"/>
+          <w:sz w:val="21"/>
+          <w:szCs w:val="21"/>
+        </w:rPr>
+        <w:t>eurons</w:t>
+      </w:r>
+      <w:r>
+        <w:rPr>
+          <w:rFonts w:hint="default" w:ascii="Times New Roman" w:hAnsi="Times New Roman" w:cs="Times New Roman"/>
+          <w:sz w:val="21"/>
+          <w:szCs w:val="21"/>
+          <w:lang w:val="en-US" w:eastAsia="zh-CN"/>
+        </w:rPr>
+        <w:t>”</w:t>
+      </w:r>
+      <w:r>
+        <w:rPr>
+          <w:rFonts w:hint="default" w:ascii="Times New Roman" w:hAnsi="Times New Roman" w:cs="Times New Roman"/>
+          <w:sz w:val="21"/>
+          <w:szCs w:val="21"/>
+        </w:rPr>
+        <w:t>. Biological Prototypes and Synthetic</w:t>
       </w:r>
       <w:bookmarkStart w:id="57" w:name="_bookmark29"/>
       <w:bookmarkEnd w:id="57"/>
       <w:r>
         <w:rPr>
-          <w:sz w:val="24"/>
-        </w:rPr>
-        <w:t xml:space="preserve"> Systems,</w:t>
-      </w:r>
-      <w:r>
-        <w:rPr>
-          <w:spacing w:val="-2"/>
-          <w:sz w:val="24"/>
-        </w:rPr>
-        <w:t xml:space="preserve"> </w:t>
-      </w:r>
-      <w:r>
-        <w:rPr>
-          <w:sz w:val="24"/>
-        </w:rPr>
-        <w:t>1962.</w:t>
-      </w:r>
-    </w:p>
-    <w:p>
-      <w:pPr>
-        <w:pStyle w:val="15"/>
+          <w:rFonts w:hint="default" w:ascii="Times New Roman" w:hAnsi="Times New Roman" w:cs="Times New Roman"/>
+          <w:sz w:val="21"/>
+          <w:szCs w:val="21"/>
+        </w:rPr>
+        <w:t xml:space="preserve"> Systems, 19</w:t>
+      </w:r>
+      <w:r>
+        <w:rPr>
+          <w:rFonts w:hint="default" w:ascii="Times New Roman" w:hAnsi="Times New Roman" w:cs="Times New Roman"/>
+          <w:sz w:val="21"/>
+          <w:szCs w:val="21"/>
+        </w:rPr>
+        <w:t>62</w:t>
+      </w:r>
+    </w:p>
+    <w:p>
+      <w:pPr>
+        <w:pStyle w:val="16"/>
         <w:numPr>
           <w:ilvl w:val="0"/>
           <w:numId w:val="10"/>
@@ -25517,48 +25685,126 @@
         <w:ind w:left="771" w:right="573" w:hanging="518"/>
         <w:jc w:val="both"/>
         <w:rPr>
-          <w:sz w:val="24"/>
-        </w:rPr>
-      </w:pPr>
-      <w:r>
-        <w:rPr>
-          <w:sz w:val="24"/>
-        </w:rPr>
-        <w:t>Minsky, Marvin, Papert, et al. Perceptr</w:t>
-      </w:r>
-      <w:bookmarkStart w:id="86" w:name="_GoBack"/>
-      <w:bookmarkEnd w:id="86"/>
-      <w:r>
-        <w:rPr>
-          <w:sz w:val="24"/>
-        </w:rPr>
-        <w:t>ons : An Introduction to Computational</w:t>
+          <w:rFonts w:hint="default" w:ascii="Times New Roman" w:hAnsi="Times New Roman" w:cs="Times New Roman"/>
+          <w:sz w:val="21"/>
+          <w:szCs w:val="21"/>
+        </w:rPr>
+      </w:pPr>
+      <w:r>
+        <w:rPr>
+          <w:rFonts w:hint="default" w:ascii="Times New Roman" w:hAnsi="Times New Roman" w:cs="Times New Roman"/>
+          <w:sz w:val="21"/>
+          <w:szCs w:val="21"/>
+        </w:rPr>
+        <w:t>Minsky M L,</w:t>
+      </w:r>
+      <w:r>
+        <w:rPr>
+          <w:rFonts w:hint="eastAsia" w:eastAsia="宋体" w:cs="Times New Roman"/>
+          <w:sz w:val="21"/>
+          <w:szCs w:val="21"/>
+          <w:lang w:val="en-US" w:eastAsia="zh-CN"/>
+        </w:rPr>
+        <w:t xml:space="preserve"> </w:t>
+      </w:r>
+      <w:r>
+        <w:rPr>
+          <w:rFonts w:hint="default" w:ascii="Times New Roman" w:hAnsi="Times New Roman" w:cs="Times New Roman"/>
+          <w:sz w:val="21"/>
+          <w:szCs w:val="21"/>
+        </w:rPr>
+        <w:t>Papert S. Perce</w:t>
+      </w:r>
+      <w:r>
+        <w:rPr>
+          <w:rFonts w:hint="default" w:ascii="Times New Roman" w:hAnsi="Times New Roman" w:cs="Times New Roman"/>
+          <w:sz w:val="21"/>
+          <w:szCs w:val="21"/>
+        </w:rPr>
+        <w:t xml:space="preserve">ptrons : An </w:t>
+      </w:r>
+      <w:r>
+        <w:rPr>
+          <w:rFonts w:hint="eastAsia" w:eastAsia="宋体" w:cs="Times New Roman"/>
+          <w:sz w:val="21"/>
+          <w:szCs w:val="21"/>
+          <w:lang w:val="en-US" w:eastAsia="zh-CN"/>
+        </w:rPr>
+        <w:t>i</w:t>
+      </w:r>
+      <w:r>
+        <w:rPr>
+          <w:rFonts w:hint="default" w:ascii="Times New Roman" w:hAnsi="Times New Roman" w:cs="Times New Roman"/>
+          <w:sz w:val="21"/>
+          <w:szCs w:val="21"/>
+        </w:rPr>
+        <w:t xml:space="preserve">ntroduction to </w:t>
+      </w:r>
+      <w:r>
+        <w:rPr>
+          <w:rFonts w:hint="eastAsia" w:eastAsia="宋体" w:cs="Times New Roman"/>
+          <w:sz w:val="21"/>
+          <w:szCs w:val="21"/>
+          <w:lang w:val="en-US" w:eastAsia="zh-CN"/>
+        </w:rPr>
+        <w:t>c</w:t>
+      </w:r>
+      <w:r>
+        <w:rPr>
+          <w:rFonts w:hint="default" w:ascii="Times New Roman" w:hAnsi="Times New Roman" w:cs="Times New Roman"/>
+          <w:sz w:val="21"/>
+          <w:szCs w:val="21"/>
+        </w:rPr>
+        <w:t>omputational</w:t>
       </w:r>
       <w:bookmarkStart w:id="58" w:name="_bookmark30"/>
       <w:bookmarkEnd w:id="58"/>
       <w:r>
         <w:rPr>
-          <w:sz w:val="24"/>
-        </w:rPr>
-        <w:t xml:space="preserve"> Geometry.</w:t>
-      </w:r>
-      <w:r>
-        <w:rPr>
+          <w:rFonts w:hint="default" w:ascii="Times New Roman" w:hAnsi="Times New Roman" w:cs="Times New Roman"/>
+          <w:sz w:val="21"/>
+          <w:szCs w:val="21"/>
+        </w:rPr>
+        <w:t xml:space="preserve"> </w:t>
+      </w:r>
+      <w:r>
+        <w:rPr>
+          <w:rFonts w:hint="eastAsia" w:eastAsia="宋体" w:cs="Times New Roman"/>
+          <w:sz w:val="21"/>
+          <w:szCs w:val="21"/>
+          <w:lang w:val="en-US" w:eastAsia="zh-CN"/>
+        </w:rPr>
+        <w:t>g</w:t>
+      </w:r>
+      <w:r>
+        <w:rPr>
+          <w:rFonts w:hint="default" w:ascii="Times New Roman" w:hAnsi="Times New Roman" w:cs="Times New Roman"/>
+          <w:sz w:val="21"/>
+          <w:szCs w:val="21"/>
+        </w:rPr>
+        <w:t>eometry.</w:t>
+      </w:r>
+      <w:r>
+        <w:rPr>
+          <w:rFonts w:hint="default" w:ascii="Times New Roman" w:hAnsi="Times New Roman" w:cs="Times New Roman"/>
           <w:spacing w:val="-2"/>
-          <w:sz w:val="24"/>
+          <w:sz w:val="21"/>
+          <w:szCs w:val="21"/>
         </w:rPr>
         <w:t xml:space="preserve"> </w:t>
       </w:r>
       <w:r>
         <w:rPr>
-          <w:sz w:val="24"/>
-        </w:rPr>
-        <w:t>1969.</w:t>
-      </w:r>
-    </w:p>
-    <w:p>
-      <w:pPr>
-        <w:pStyle w:val="15"/>
+          <w:rFonts w:hint="default" w:ascii="Times New Roman" w:hAnsi="Times New Roman" w:cs="Times New Roman"/>
+          <w:sz w:val="21"/>
+          <w:szCs w:val="21"/>
+        </w:rPr>
+        <w:t>1969</w:t>
+      </w:r>
+    </w:p>
+    <w:p>
+      <w:pPr>
+        <w:pStyle w:val="16"/>
         <w:numPr>
           <w:ilvl w:val="0"/>
           <w:numId w:val="10"/>
@@ -25570,27 +25816,67 @@
         <w:ind w:left="771" w:right="572" w:hanging="518"/>
         <w:jc w:val="both"/>
         <w:rPr>
-          <w:sz w:val="24"/>
-        </w:rPr>
-      </w:pPr>
-      <w:r>
-        <w:rPr>
-          <w:sz w:val="24"/>
-        </w:rPr>
-        <w:t>Hopfield, J. and J. Neural networks and physical systems with emergent collec- tive computational abilities. Proceedings of the National Academy of Sciences,</w:t>
+          <w:rFonts w:hint="default" w:ascii="Times New Roman" w:hAnsi="Times New Roman" w:cs="Times New Roman"/>
+          <w:sz w:val="21"/>
+          <w:szCs w:val="21"/>
+        </w:rPr>
+      </w:pPr>
+      <w:r>
+        <w:rPr>
+          <w:rFonts w:hint="default" w:ascii="Times New Roman" w:hAnsi="Times New Roman" w:cs="Times New Roman"/>
+          <w:sz w:val="21"/>
+          <w:szCs w:val="21"/>
+        </w:rPr>
+        <w:t>Hopfield</w:t>
+      </w:r>
+      <w:r>
+        <w:rPr>
+          <w:rFonts w:hint="eastAsia" w:eastAsia="宋体" w:cs="Times New Roman"/>
+          <w:sz w:val="21"/>
+          <w:szCs w:val="21"/>
+          <w:lang w:val="en-US" w:eastAsia="zh-CN"/>
+        </w:rPr>
+        <w:t xml:space="preserve"> </w:t>
+      </w:r>
+      <w:r>
+        <w:rPr>
+          <w:rFonts w:hint="default" w:ascii="Times New Roman" w:hAnsi="Times New Roman" w:cs="Times New Roman"/>
+          <w:sz w:val="21"/>
+          <w:szCs w:val="21"/>
+        </w:rPr>
+        <w:t>J</w:t>
+      </w:r>
+      <w:r>
+        <w:rPr>
+          <w:rFonts w:hint="eastAsia" w:eastAsia="宋体" w:cs="Times New Roman"/>
+          <w:sz w:val="21"/>
+          <w:szCs w:val="21"/>
+          <w:lang w:val="en-US" w:eastAsia="zh-CN"/>
+        </w:rPr>
+        <w:t xml:space="preserve"> </w:t>
+      </w:r>
+      <w:r>
+        <w:rPr>
+          <w:rFonts w:hint="default" w:ascii="Times New Roman" w:hAnsi="Times New Roman" w:cs="Times New Roman"/>
+          <w:sz w:val="21"/>
+          <w:szCs w:val="21"/>
+        </w:rPr>
+        <w:t>J. Neural networks and physical systems with emergent collective computational abilities. Proceedings of the National Academy of Sciences,</w:t>
       </w:r>
       <w:bookmarkStart w:id="59" w:name="_bookmark31"/>
       <w:bookmarkEnd w:id="59"/>
       <w:r>
         <w:rPr>
-          <w:sz w:val="24"/>
-        </w:rPr>
-        <w:t xml:space="preserve"> 1982.</w:t>
-      </w:r>
-    </w:p>
-    <w:p>
-      <w:pPr>
-        <w:pStyle w:val="15"/>
+          <w:rFonts w:hint="default" w:ascii="Times New Roman" w:hAnsi="Times New Roman" w:cs="Times New Roman"/>
+          <w:sz w:val="21"/>
+          <w:szCs w:val="21"/>
+        </w:rPr>
+        <w:t xml:space="preserve"> 1982</w:t>
+      </w:r>
+    </w:p>
+    <w:p>
+      <w:pPr>
+        <w:pStyle w:val="16"/>
         <w:numPr>
           <w:ilvl w:val="0"/>
           <w:numId w:val="10"/>
@@ -25602,178 +25888,238 @@
         <w:ind w:left="771" w:right="573" w:hanging="518"/>
         <w:jc w:val="both"/>
         <w:rPr>
-          <w:sz w:val="24"/>
-        </w:rPr>
-      </w:pPr>
-      <w:r>
-        <w:rPr>
-          <w:sz w:val="24"/>
-        </w:rPr>
-        <w:t>S.</w:t>
-      </w:r>
-      <w:r>
-        <w:rPr>
+          <w:rFonts w:hint="default" w:ascii="Times New Roman" w:hAnsi="Times New Roman" w:cs="Times New Roman"/>
+          <w:sz w:val="21"/>
+          <w:szCs w:val="21"/>
+        </w:rPr>
+      </w:pPr>
+      <w:r>
+        <w:rPr>
+          <w:rFonts w:hint="default" w:ascii="Times New Roman" w:hAnsi="Times New Roman" w:cs="Times New Roman"/>
+          <w:sz w:val="21"/>
+          <w:szCs w:val="21"/>
+        </w:rPr>
+        <w:t>Hochreiter</w:t>
+      </w:r>
+      <w:r>
+        <w:rPr>
+          <w:rFonts w:hint="eastAsia" w:eastAsia="宋体" w:cs="Times New Roman"/>
+          <w:sz w:val="21"/>
+          <w:szCs w:val="21"/>
+          <w:lang w:val="en-US" w:eastAsia="zh-CN"/>
+        </w:rPr>
+        <w:t xml:space="preserve"> </w:t>
+      </w:r>
+      <w:r>
+        <w:rPr>
+          <w:rFonts w:hint="default" w:ascii="Times New Roman" w:hAnsi="Times New Roman" w:cs="Times New Roman"/>
+          <w:sz w:val="21"/>
+          <w:szCs w:val="21"/>
+        </w:rPr>
+        <w:t>S</w:t>
+      </w:r>
+      <w:r>
+        <w:rPr>
+          <w:rFonts w:hint="eastAsia" w:eastAsia="宋体" w:cs="Times New Roman"/>
+          <w:sz w:val="21"/>
+          <w:szCs w:val="21"/>
+          <w:lang w:val="en-US" w:eastAsia="zh-CN"/>
+        </w:rPr>
+        <w:t>,</w:t>
+      </w:r>
+      <w:r>
+        <w:rPr>
+          <w:rFonts w:hint="default" w:ascii="Times New Roman" w:hAnsi="Times New Roman" w:cs="Times New Roman"/>
           <w:spacing w:val="-11"/>
-          <w:sz w:val="24"/>
+          <w:sz w:val="21"/>
+          <w:szCs w:val="21"/>
         </w:rPr>
         <w:t xml:space="preserve"> </w:t>
       </w:r>
       <w:r>
         <w:rPr>
-          <w:sz w:val="24"/>
-        </w:rPr>
-        <w:t>Hochreiter</w:t>
-      </w:r>
-      <w:r>
-        <w:rPr>
+          <w:rFonts w:hint="default" w:ascii="Times New Roman" w:hAnsi="Times New Roman" w:cs="Times New Roman"/>
+          <w:sz w:val="21"/>
+          <w:szCs w:val="21"/>
+        </w:rPr>
+        <w:t>Schmidhuber</w:t>
+      </w:r>
+      <w:r>
+        <w:rPr>
+          <w:rFonts w:hint="eastAsia" w:eastAsia="宋体" w:cs="Times New Roman"/>
+          <w:sz w:val="21"/>
+          <w:szCs w:val="21"/>
+          <w:lang w:val="en-US" w:eastAsia="zh-CN"/>
+        </w:rPr>
+        <w:t xml:space="preserve"> </w:t>
+      </w:r>
+      <w:r>
+        <w:rPr>
+          <w:rFonts w:hint="default" w:ascii="Times New Roman" w:hAnsi="Times New Roman" w:cs="Times New Roman"/>
+          <w:sz w:val="21"/>
+          <w:szCs w:val="21"/>
+        </w:rPr>
+        <w:t>J</w:t>
+      </w:r>
+      <w:r>
+        <w:rPr>
+          <w:rFonts w:hint="eastAsia" w:eastAsia="宋体" w:cs="Times New Roman"/>
+          <w:sz w:val="21"/>
+          <w:szCs w:val="21"/>
+          <w:lang w:val="en-US" w:eastAsia="zh-CN"/>
+        </w:rPr>
+        <w:t xml:space="preserve">. </w:t>
+      </w:r>
+      <w:r>
+        <w:rPr>
+          <w:rFonts w:hint="default" w:ascii="Times New Roman" w:hAnsi="Times New Roman" w:cs="Times New Roman"/>
+          <w:sz w:val="21"/>
+          <w:szCs w:val="21"/>
+        </w:rPr>
+        <w:t>Long</w:t>
+      </w:r>
+      <w:r>
+        <w:rPr>
+          <w:rFonts w:hint="default" w:ascii="Times New Roman" w:hAnsi="Times New Roman" w:cs="Times New Roman"/>
+          <w:spacing w:val="-11"/>
+          <w:sz w:val="21"/>
+          <w:szCs w:val="21"/>
+        </w:rPr>
+        <w:t xml:space="preserve"> </w:t>
+      </w:r>
+      <w:r>
+        <w:rPr>
+          <w:rFonts w:hint="eastAsia" w:eastAsia="宋体" w:cs="Times New Roman"/>
+          <w:spacing w:val="-11"/>
+          <w:sz w:val="21"/>
+          <w:szCs w:val="21"/>
+          <w:lang w:val="en-US" w:eastAsia="zh-CN"/>
+        </w:rPr>
+        <w:t>s</w:t>
+      </w:r>
+      <w:r>
+        <w:rPr>
+          <w:rFonts w:hint="default" w:ascii="Times New Roman" w:hAnsi="Times New Roman" w:cs="Times New Roman"/>
+          <w:spacing w:val="-3"/>
+          <w:sz w:val="21"/>
+          <w:szCs w:val="21"/>
+        </w:rPr>
+        <w:t>hort-</w:t>
+      </w:r>
+      <w:r>
+        <w:rPr>
+          <w:rFonts w:hint="eastAsia" w:eastAsia="宋体" w:cs="Times New Roman"/>
+          <w:spacing w:val="-3"/>
+          <w:sz w:val="21"/>
+          <w:szCs w:val="21"/>
+          <w:lang w:val="en-US" w:eastAsia="zh-CN"/>
+        </w:rPr>
+        <w:t>t</w:t>
+      </w:r>
+      <w:r>
+        <w:rPr>
+          <w:rFonts w:hint="default" w:ascii="Times New Roman" w:hAnsi="Times New Roman" w:cs="Times New Roman"/>
+          <w:spacing w:val="-3"/>
+          <w:sz w:val="21"/>
+          <w:szCs w:val="21"/>
+        </w:rPr>
+        <w:t>erm</w:t>
+      </w:r>
+      <w:r>
+        <w:rPr>
+          <w:rFonts w:hint="default" w:ascii="Times New Roman" w:hAnsi="Times New Roman" w:cs="Times New Roman"/>
           <w:spacing w:val="-10"/>
-          <w:sz w:val="24"/>
+          <w:sz w:val="21"/>
+          <w:szCs w:val="21"/>
         </w:rPr>
         <w:t xml:space="preserve"> </w:t>
       </w:r>
       <w:r>
         <w:rPr>
-          <w:sz w:val="24"/>
-        </w:rPr>
-        <w:t>and</w:t>
-      </w:r>
-      <w:r>
-        <w:rPr>
+          <w:rFonts w:hint="eastAsia" w:eastAsia="宋体" w:cs="Times New Roman"/>
+          <w:spacing w:val="-10"/>
+          <w:sz w:val="21"/>
+          <w:szCs w:val="21"/>
+          <w:lang w:val="en-US" w:eastAsia="zh-CN"/>
+        </w:rPr>
+        <w:t>m</w:t>
+      </w:r>
+      <w:r>
+        <w:rPr>
+          <w:rFonts w:hint="default" w:ascii="Times New Roman" w:hAnsi="Times New Roman" w:cs="Times New Roman"/>
+          <w:sz w:val="21"/>
+          <w:szCs w:val="21"/>
+        </w:rPr>
+        <w:t>emory.</w:t>
+      </w:r>
+      <w:r>
+        <w:rPr>
+          <w:rFonts w:hint="default" w:ascii="Times New Roman" w:hAnsi="Times New Roman" w:cs="Times New Roman"/>
+          <w:spacing w:val="-10"/>
+          <w:sz w:val="21"/>
+          <w:szCs w:val="21"/>
+        </w:rPr>
+        <w:t xml:space="preserve"> </w:t>
+      </w:r>
+      <w:r>
+        <w:rPr>
+          <w:rFonts w:hint="default" w:ascii="Times New Roman" w:hAnsi="Times New Roman" w:cs="Times New Roman"/>
+          <w:sz w:val="21"/>
+          <w:szCs w:val="21"/>
+        </w:rPr>
+        <w:t>Neural</w:t>
+      </w:r>
+      <w:r>
+        <w:rPr>
+          <w:rFonts w:hint="default" w:ascii="Times New Roman" w:hAnsi="Times New Roman" w:cs="Times New Roman"/>
           <w:spacing w:val="-11"/>
-          <w:sz w:val="24"/>
+          <w:sz w:val="21"/>
+          <w:szCs w:val="21"/>
         </w:rPr>
         <w:t xml:space="preserve"> </w:t>
       </w:r>
       <w:r>
         <w:rPr>
-          <w:sz w:val="24"/>
-        </w:rPr>
-        <w:t>J.</w:t>
-      </w:r>
-      <w:r>
-        <w:rPr>
-          <w:spacing w:val="-10"/>
-          <w:sz w:val="24"/>
-        </w:rPr>
-        <w:t xml:space="preserve"> </w:t>
-      </w:r>
-      <w:r>
-        <w:rPr>
-          <w:sz w:val="24"/>
-        </w:rPr>
-        <w:t>Schmidhuber.</w:t>
-      </w:r>
-      <w:r>
-        <w:rPr>
-          <w:spacing w:val="-10"/>
-          <w:sz w:val="24"/>
-        </w:rPr>
-        <w:t xml:space="preserve"> </w:t>
-      </w:r>
-      <w:r>
-        <w:rPr>
-          <w:sz w:val="24"/>
-        </w:rPr>
-        <w:t>Long</w:t>
-      </w:r>
-      <w:r>
-        <w:rPr>
-          <w:spacing w:val="-11"/>
-          <w:sz w:val="24"/>
-        </w:rPr>
-        <w:t xml:space="preserve"> </w:t>
-      </w:r>
-      <w:r>
-        <w:rPr>
-          <w:spacing w:val="-3"/>
-          <w:sz w:val="24"/>
-        </w:rPr>
-        <w:t>Short-Term</w:t>
-      </w:r>
-      <w:r>
-        <w:rPr>
-          <w:spacing w:val="-10"/>
-          <w:sz w:val="24"/>
-        </w:rPr>
-        <w:t xml:space="preserve"> </w:t>
-      </w:r>
-      <w:r>
-        <w:rPr>
-          <w:sz w:val="24"/>
-        </w:rPr>
-        <w:t>Memory.</w:t>
-      </w:r>
-      <w:r>
-        <w:rPr>
-          <w:spacing w:val="-10"/>
-          <w:sz w:val="24"/>
-        </w:rPr>
-        <w:t xml:space="preserve"> </w:t>
-      </w:r>
-      <w:r>
-        <w:rPr>
-          <w:sz w:val="24"/>
-        </w:rPr>
-        <w:t>Neural</w:t>
-      </w:r>
-      <w:r>
-        <w:rPr>
-          <w:spacing w:val="-11"/>
-          <w:sz w:val="24"/>
-        </w:rPr>
-        <w:t xml:space="preserve"> </w:t>
-      </w:r>
-      <w:r>
-        <w:rPr>
-          <w:sz w:val="24"/>
-        </w:rPr>
-        <w:t>Computa-</w:t>
+          <w:rFonts w:hint="default" w:ascii="Times New Roman" w:hAnsi="Times New Roman" w:cs="Times New Roman"/>
+          <w:sz w:val="21"/>
+          <w:szCs w:val="21"/>
+        </w:rPr>
+        <w:t>Computa</w:t>
       </w:r>
       <w:bookmarkStart w:id="60" w:name="_bookmark32"/>
       <w:bookmarkEnd w:id="60"/>
       <w:r>
         <w:rPr>
-          <w:sz w:val="24"/>
-        </w:rPr>
-        <w:t xml:space="preserve"> </w:t>
-      </w:r>
-      <w:r>
-        <w:rPr>
+          <w:rFonts w:hint="default" w:ascii="Times New Roman" w:hAnsi="Times New Roman" w:cs="Times New Roman"/>
           <w:w w:val="105"/>
-          <w:sz w:val="24"/>
-        </w:rPr>
-        <w:t xml:space="preserve">tion, 1997, 9(8): 1735 </w:t>
-      </w:r>
-      <w:r>
-        <w:rPr>
-          <w:rFonts w:ascii="Sarasa Fixed CL" w:hAnsi="Sarasa Fixed CL"/>
-          <w:i/>
-          <w:w w:val="125"/>
-          <w:sz w:val="24"/>
-        </w:rPr>
-        <w:t>∼</w:t>
-      </w:r>
-      <w:r>
-        <w:rPr>
-          <w:rFonts w:ascii="Sarasa Fixed CL" w:hAnsi="Sarasa Fixed CL"/>
-          <w:i/>
-          <w:spacing w:val="-113"/>
-          <w:w w:val="125"/>
-          <w:sz w:val="24"/>
-        </w:rPr>
-        <w:t xml:space="preserve"> </w:t>
-      </w:r>
-      <w:r>
-        <w:rPr>
+          <w:sz w:val="21"/>
+          <w:szCs w:val="21"/>
+        </w:rPr>
+        <w:t>tion, 1997, 9(8):1735</w:t>
+      </w:r>
+      <w:r>
+        <w:rPr>
+          <w:rFonts w:hint="eastAsia" w:eastAsia="宋体" w:cs="Times New Roman"/>
           <w:w w:val="105"/>
-          <w:sz w:val="24"/>
-        </w:rPr>
-        <w:t>1780.</w:t>
-      </w:r>
-    </w:p>
-    <w:p>
-      <w:pPr>
-        <w:pStyle w:val="15"/>
+          <w:sz w:val="21"/>
+          <w:szCs w:val="21"/>
+          <w:lang w:val="en-US" w:eastAsia="zh-CN"/>
+        </w:rPr>
+        <w:t>-</w:t>
+      </w:r>
+      <w:r>
+        <w:rPr>
+          <w:rFonts w:hint="default" w:ascii="Times New Roman" w:hAnsi="Times New Roman" w:cs="Times New Roman"/>
+          <w:w w:val="105"/>
+          <w:sz w:val="21"/>
+          <w:szCs w:val="21"/>
+        </w:rPr>
+        <w:t>1780</w:t>
+      </w:r>
+    </w:p>
+    <w:p>
+      <w:pPr>
+        <w:pStyle w:val="16"/>
         <w:numPr>
           <w:ilvl w:val="0"/>
           <w:numId w:val="10"/>
@@ -25785,169 +26131,204 @@
         <w:ind w:left="771" w:right="0" w:hanging="519"/>
         <w:jc w:val="both"/>
         <w:rPr>
-          <w:sz w:val="24"/>
-        </w:rPr>
-      </w:pPr>
-      <w:r>
-        <w:rPr>
+          <w:rFonts w:hint="default" w:ascii="Times New Roman" w:hAnsi="Times New Roman" w:cs="Times New Roman"/>
+          <w:sz w:val="21"/>
+          <w:szCs w:val="21"/>
+        </w:rPr>
+      </w:pPr>
+      <w:r>
+        <w:rPr>
+          <w:rFonts w:hint="default" w:ascii="Times New Roman" w:hAnsi="Times New Roman" w:cs="Times New Roman"/>
+          <w:sz w:val="21"/>
+          <w:szCs w:val="21"/>
+        </w:rPr>
+        <w:t>Lee</w:t>
+      </w:r>
+      <w:r>
+        <w:rPr>
+          <w:rFonts w:hint="eastAsia" w:eastAsia="宋体" w:cs="Times New Roman"/>
+          <w:sz w:val="21"/>
+          <w:szCs w:val="21"/>
+          <w:lang w:val="en-US" w:eastAsia="zh-CN"/>
+        </w:rPr>
+        <w:t xml:space="preserve"> </w:t>
+      </w:r>
+      <w:r>
+        <w:rPr>
+          <w:rFonts w:hint="default" w:ascii="Times New Roman" w:hAnsi="Times New Roman" w:cs="Times New Roman"/>
           <w:spacing w:val="-9"/>
-          <w:sz w:val="24"/>
-        </w:rPr>
-        <w:t>T.</w:t>
-      </w:r>
-      <w:r>
-        <w:rPr>
+          <w:sz w:val="21"/>
+          <w:szCs w:val="21"/>
+        </w:rPr>
+        <w:t>T</w:t>
+      </w:r>
+      <w:r>
+        <w:rPr>
+          <w:rFonts w:hint="default" w:ascii="Times New Roman" w:hAnsi="Times New Roman" w:cs="Times New Roman"/>
           <w:spacing w:val="-6"/>
-          <w:sz w:val="24"/>
+          <w:sz w:val="21"/>
+          <w:szCs w:val="21"/>
         </w:rPr>
         <w:t xml:space="preserve"> </w:t>
       </w:r>
       <w:r>
         <w:rPr>
-          <w:sz w:val="24"/>
-        </w:rPr>
-        <w:t>S.</w:t>
-      </w:r>
-      <w:r>
-        <w:rPr>
+          <w:rFonts w:hint="default" w:ascii="Times New Roman" w:hAnsi="Times New Roman" w:cs="Times New Roman"/>
+          <w:sz w:val="21"/>
+          <w:szCs w:val="21"/>
+        </w:rPr>
+        <w:t>S</w:t>
+      </w:r>
+      <w:r>
+        <w:rPr>
+          <w:rFonts w:hint="eastAsia" w:eastAsia="宋体" w:cs="Times New Roman"/>
+          <w:sz w:val="21"/>
+          <w:szCs w:val="21"/>
+          <w:lang w:val="en-US" w:eastAsia="zh-CN"/>
+        </w:rPr>
+        <w:t xml:space="preserve">, </w:t>
+      </w:r>
+      <w:r>
+        <w:rPr>
+          <w:rFonts w:hint="default" w:ascii="Times New Roman" w:hAnsi="Times New Roman" w:cs="Times New Roman"/>
+          <w:sz w:val="21"/>
+          <w:szCs w:val="21"/>
+        </w:rPr>
+        <w:t>Mumford</w:t>
+      </w:r>
+      <w:r>
+        <w:rPr>
+          <w:rFonts w:hint="eastAsia" w:eastAsia="宋体" w:cs="Times New Roman"/>
+          <w:sz w:val="21"/>
+          <w:szCs w:val="21"/>
+          <w:lang w:val="en-US" w:eastAsia="zh-CN"/>
+        </w:rPr>
+        <w:t xml:space="preserve"> </w:t>
+      </w:r>
+      <w:r>
+        <w:rPr>
+          <w:rFonts w:hint="default" w:ascii="Times New Roman" w:hAnsi="Times New Roman" w:cs="Times New Roman"/>
+          <w:sz w:val="21"/>
+          <w:szCs w:val="21"/>
+        </w:rPr>
+        <w:t>D.</w:t>
+      </w:r>
+      <w:r>
+        <w:rPr>
+          <w:rFonts w:hint="default" w:ascii="Times New Roman" w:hAnsi="Times New Roman" w:cs="Times New Roman"/>
           <w:spacing w:val="-5"/>
-          <w:sz w:val="24"/>
+          <w:sz w:val="21"/>
+          <w:szCs w:val="21"/>
         </w:rPr>
         <w:t xml:space="preserve"> </w:t>
       </w:r>
       <w:r>
         <w:rPr>
-          <w:sz w:val="24"/>
-        </w:rPr>
-        <w:t>Lee</w:t>
-      </w:r>
-      <w:r>
-        <w:rPr>
+          <w:rFonts w:hint="default" w:ascii="Times New Roman" w:hAnsi="Times New Roman" w:cs="Times New Roman"/>
+          <w:sz w:val="21"/>
+          <w:szCs w:val="21"/>
+        </w:rPr>
+        <w:t>Hierarchical</w:t>
+      </w:r>
+      <w:r>
+        <w:rPr>
+          <w:rFonts w:hint="default" w:ascii="Times New Roman" w:hAnsi="Times New Roman" w:cs="Times New Roman"/>
           <w:spacing w:val="-5"/>
-          <w:sz w:val="24"/>
+          <w:sz w:val="21"/>
+          <w:szCs w:val="21"/>
         </w:rPr>
         <w:t xml:space="preserve"> </w:t>
       </w:r>
       <w:r>
         <w:rPr>
-          <w:sz w:val="24"/>
-        </w:rPr>
-        <w:t>and</w:t>
-      </w:r>
-      <w:r>
-        <w:rPr>
+          <w:rFonts w:hint="default" w:ascii="Times New Roman" w:hAnsi="Times New Roman" w:cs="Times New Roman"/>
+          <w:sz w:val="21"/>
+          <w:szCs w:val="21"/>
+        </w:rPr>
+        <w:t>Bayesian</w:t>
+      </w:r>
+      <w:r>
+        <w:rPr>
+          <w:rFonts w:hint="default" w:ascii="Times New Roman" w:hAnsi="Times New Roman" w:cs="Times New Roman"/>
           <w:spacing w:val="-5"/>
-          <w:sz w:val="24"/>
+          <w:sz w:val="21"/>
+          <w:szCs w:val="21"/>
         </w:rPr>
         <w:t xml:space="preserve"> </w:t>
       </w:r>
       <w:r>
         <w:rPr>
-          <w:sz w:val="24"/>
-        </w:rPr>
-        <w:t>D.</w:t>
-      </w:r>
-      <w:r>
-        <w:rPr>
+          <w:rFonts w:hint="default" w:ascii="Times New Roman" w:hAnsi="Times New Roman" w:cs="Times New Roman"/>
+          <w:sz w:val="21"/>
+          <w:szCs w:val="21"/>
+        </w:rPr>
+        <w:t>inference</w:t>
+      </w:r>
+      <w:r>
+        <w:rPr>
+          <w:rFonts w:hint="default" w:ascii="Times New Roman" w:hAnsi="Times New Roman" w:cs="Times New Roman"/>
           <w:spacing w:val="-5"/>
-          <w:sz w:val="24"/>
+          <w:sz w:val="21"/>
+          <w:szCs w:val="21"/>
         </w:rPr>
         <w:t xml:space="preserve"> </w:t>
       </w:r>
       <w:r>
         <w:rPr>
-          <w:sz w:val="24"/>
-        </w:rPr>
-        <w:t>Mumford.</w:t>
-      </w:r>
-      <w:r>
-        <w:rPr>
+          <w:rFonts w:hint="default" w:ascii="Times New Roman" w:hAnsi="Times New Roman" w:cs="Times New Roman"/>
+          <w:sz w:val="21"/>
+          <w:szCs w:val="21"/>
+        </w:rPr>
+        <w:t>in</w:t>
+      </w:r>
+      <w:r>
+        <w:rPr>
+          <w:rFonts w:hint="default" w:ascii="Times New Roman" w:hAnsi="Times New Roman" w:cs="Times New Roman"/>
           <w:spacing w:val="-5"/>
-          <w:sz w:val="24"/>
+          <w:sz w:val="21"/>
+          <w:szCs w:val="21"/>
         </w:rPr>
         <w:t xml:space="preserve"> </w:t>
       </w:r>
       <w:r>
         <w:rPr>
-          <w:sz w:val="24"/>
-        </w:rPr>
-        <w:t>Hierarchical</w:t>
-      </w:r>
-      <w:r>
-        <w:rPr>
+          <w:rFonts w:hint="default" w:ascii="Times New Roman" w:hAnsi="Times New Roman" w:cs="Times New Roman"/>
+          <w:sz w:val="21"/>
+          <w:szCs w:val="21"/>
+        </w:rPr>
+        <w:t>the</w:t>
+      </w:r>
+      <w:r>
+        <w:rPr>
+          <w:rFonts w:hint="default" w:ascii="Times New Roman" w:hAnsi="Times New Roman" w:cs="Times New Roman"/>
           <w:spacing w:val="-5"/>
-          <w:sz w:val="24"/>
+          <w:sz w:val="21"/>
+          <w:szCs w:val="21"/>
         </w:rPr>
         <w:t xml:space="preserve"> </w:t>
       </w:r>
       <w:r>
         <w:rPr>
-          <w:sz w:val="24"/>
-        </w:rPr>
-        <w:t>Bayesian</w:t>
-      </w:r>
-      <w:r>
-        <w:rPr>
+          <w:rFonts w:hint="default" w:ascii="Times New Roman" w:hAnsi="Times New Roman" w:cs="Times New Roman"/>
+          <w:sz w:val="21"/>
+          <w:szCs w:val="21"/>
+        </w:rPr>
+        <w:t>visual</w:t>
+      </w:r>
+      <w:r>
+        <w:rPr>
+          <w:rFonts w:hint="default" w:ascii="Times New Roman" w:hAnsi="Times New Roman" w:cs="Times New Roman"/>
           <w:spacing w:val="-5"/>
-          <w:sz w:val="24"/>
+          <w:sz w:val="21"/>
+          <w:szCs w:val="21"/>
         </w:rPr>
         <w:t xml:space="preserve"> </w:t>
       </w:r>
       <w:r>
         <w:rPr>
-          <w:sz w:val="24"/>
-        </w:rPr>
-        <w:t>inference</w:t>
-      </w:r>
-      <w:r>
-        <w:rPr>
-          <w:spacing w:val="-5"/>
-          <w:sz w:val="24"/>
-        </w:rPr>
-        <w:t xml:space="preserve"> </w:t>
-      </w:r>
-      <w:r>
-        <w:rPr>
-          <w:sz w:val="24"/>
-        </w:rPr>
-        <w:t>in</w:t>
-      </w:r>
-      <w:r>
-        <w:rPr>
-          <w:spacing w:val="-5"/>
-          <w:sz w:val="24"/>
-        </w:rPr>
-        <w:t xml:space="preserve"> </w:t>
-      </w:r>
-      <w:r>
-        <w:rPr>
-          <w:sz w:val="24"/>
-        </w:rPr>
-        <w:t>the</w:t>
-      </w:r>
-      <w:r>
-        <w:rPr>
-          <w:spacing w:val="-5"/>
-          <w:sz w:val="24"/>
-        </w:rPr>
-        <w:t xml:space="preserve"> </w:t>
-      </w:r>
-      <w:r>
-        <w:rPr>
-          <w:sz w:val="24"/>
-        </w:rPr>
-        <w:t>visual</w:t>
-      </w:r>
-      <w:r>
-        <w:rPr>
-          <w:spacing w:val="-5"/>
-          <w:sz w:val="24"/>
-        </w:rPr>
-        <w:t xml:space="preserve"> </w:t>
-      </w:r>
-      <w:r>
-        <w:rPr>
-          <w:sz w:val="24"/>
+          <w:rFonts w:hint="default" w:ascii="Times New Roman" w:hAnsi="Times New Roman" w:cs="Times New Roman"/>
+          <w:sz w:val="21"/>
+          <w:szCs w:val="21"/>
         </w:rPr>
         <w:t>cortex.</w:t>
       </w:r>
@@ -25958,46 +26339,45 @@
         <w:spacing w:before="82"/>
         <w:ind w:left="771"/>
         <w:rPr>
-          <w:rFonts w:ascii="Times New Roman" w:hAnsi="Times New Roman"/>
+          <w:rFonts w:hint="default" w:ascii="Times New Roman" w:hAnsi="Times New Roman" w:cs="Times New Roman"/>
+          <w:sz w:val="21"/>
+          <w:szCs w:val="21"/>
         </w:rPr>
       </w:pPr>
       <w:bookmarkStart w:id="61" w:name="_bookmark33"/>
       <w:bookmarkEnd w:id="61"/>
       <w:r>
         <w:rPr>
-          <w:rFonts w:ascii="Times New Roman" w:hAnsi="Times New Roman"/>
+          <w:rFonts w:hint="default" w:ascii="Times New Roman" w:hAnsi="Times New Roman" w:cs="Times New Roman"/>
           <w:w w:val="105"/>
-        </w:rPr>
-        <w:t xml:space="preserve">Journal of the Optical Society of America, 2003, 20(7): 1434 </w:t>
-      </w:r>
-      <w:r>
-        <w:rPr>
-          <w:rFonts w:ascii="Sarasa Fixed CL" w:hAnsi="Sarasa Fixed CL"/>
-          <w:i/>
-          <w:w w:val="125"/>
-        </w:rPr>
-        <w:t>∼</w:t>
-      </w:r>
-      <w:r>
-        <w:rPr>
-          <w:rFonts w:ascii="Sarasa Fixed CL" w:hAnsi="Sarasa Fixed CL"/>
-          <w:i/>
-          <w:spacing w:val="-98"/>
-          <w:w w:val="125"/>
-        </w:rPr>
-        <w:t xml:space="preserve"> </w:t>
-      </w:r>
-      <w:r>
-        <w:rPr>
-          <w:rFonts w:ascii="Times New Roman" w:hAnsi="Times New Roman"/>
+          <w:sz w:val="21"/>
+          <w:szCs w:val="21"/>
+        </w:rPr>
+        <w:t>Journal of the Optical Society of America, 2003, 20(7):1434</w:t>
+      </w:r>
+      <w:r>
+        <w:rPr>
+          <w:rFonts w:hint="eastAsia" w:ascii="Times New Roman" w:hAnsi="Times New Roman" w:cs="Times New Roman"/>
           <w:w w:val="105"/>
-        </w:rPr>
-        <w:t>48.</w:t>
-      </w:r>
-    </w:p>
-    <w:p>
-      <w:pPr>
-        <w:pStyle w:val="15"/>
+          <w:sz w:val="21"/>
+          <w:szCs w:val="21"/>
+          <w:lang w:val="en-US" w:eastAsia="zh-CN"/>
+        </w:rPr>
+        <w:t>-14</w:t>
+      </w:r>
+      <w:r>
+        <w:rPr>
+          <w:rFonts w:hint="default" w:ascii="Times New Roman" w:hAnsi="Times New Roman" w:cs="Times New Roman"/>
+          <w:w w:val="105"/>
+          <w:sz w:val="21"/>
+          <w:szCs w:val="21"/>
+        </w:rPr>
+        <w:t>48</w:t>
+      </w:r>
+    </w:p>
+    <w:p>
+      <w:pPr>
+        <w:pStyle w:val="16"/>
         <w:numPr>
           <w:ilvl w:val="0"/>
           <w:numId w:val="10"/>
@@ -26014,54 +26394,153 @@
       </w:pPr>
       <w:r>
         <w:rPr>
-          <w:spacing w:val="-9"/>
-          <w:sz w:val="24"/>
-        </w:rPr>
-        <w:t xml:space="preserve">T. </w:t>
-      </w:r>
-      <w:r>
-        <w:rPr>
-          <w:sz w:val="24"/>
-        </w:rPr>
-        <w:t>Serre, G. Kreiman, M. Kouh, et al. A quantitative theory of immediate visual</w:t>
+          <w:rFonts w:hint="default" w:ascii="Times New Roman" w:hAnsi="Times New Roman" w:cs="Times New Roman"/>
+          <w:sz w:val="21"/>
+          <w:szCs w:val="21"/>
+        </w:rPr>
+        <w:t>Serre</w:t>
+      </w:r>
+      <w:r>
+        <w:rPr>
+          <w:rFonts w:hint="eastAsia" w:eastAsia="宋体" w:cs="Times New Roman"/>
+          <w:sz w:val="21"/>
+          <w:szCs w:val="21"/>
+          <w:lang w:val="en-US" w:eastAsia="zh-CN"/>
+        </w:rPr>
+        <w:t xml:space="preserve"> </w:t>
+      </w:r>
+      <w:r>
+        <w:rPr>
+          <w:rFonts w:hint="default" w:ascii="Times New Roman" w:hAnsi="Times New Roman" w:cs="Times New Roman"/>
+          <w:sz w:val="21"/>
+          <w:szCs w:val="21"/>
+        </w:rPr>
+        <w:t>T, Kreiman</w:t>
+      </w:r>
+      <w:r>
+        <w:rPr>
+          <w:rFonts w:hint="eastAsia" w:eastAsia="宋体" w:cs="Times New Roman"/>
+          <w:sz w:val="21"/>
+          <w:szCs w:val="21"/>
+          <w:lang w:val="en-US" w:eastAsia="zh-CN"/>
+        </w:rPr>
+        <w:t xml:space="preserve"> </w:t>
+      </w:r>
+      <w:r>
+        <w:rPr>
+          <w:rFonts w:hint="default" w:ascii="Times New Roman" w:hAnsi="Times New Roman" w:cs="Times New Roman"/>
+          <w:sz w:val="21"/>
+          <w:szCs w:val="21"/>
+        </w:rPr>
+        <w:t>G, Kouh</w:t>
+      </w:r>
+      <w:r>
+        <w:rPr>
+          <w:rFonts w:hint="eastAsia" w:eastAsia="宋体" w:cs="Times New Roman"/>
+          <w:sz w:val="21"/>
+          <w:szCs w:val="21"/>
+          <w:lang w:val="en-US" w:eastAsia="zh-CN"/>
+        </w:rPr>
+        <w:t xml:space="preserve"> </w:t>
+      </w:r>
+      <w:r>
+        <w:rPr>
+          <w:rFonts w:hint="default" w:ascii="Times New Roman" w:hAnsi="Times New Roman" w:cs="Times New Roman"/>
+          <w:sz w:val="21"/>
+          <w:szCs w:val="21"/>
+        </w:rPr>
+        <w:t>M, Cadieu</w:t>
+      </w:r>
+      <w:r>
+        <w:rPr>
+          <w:rFonts w:hint="eastAsia" w:eastAsia="宋体" w:cs="Times New Roman"/>
+          <w:sz w:val="21"/>
+          <w:szCs w:val="21"/>
+          <w:lang w:val="en-US" w:eastAsia="zh-CN"/>
+        </w:rPr>
+        <w:t xml:space="preserve"> </w:t>
+      </w:r>
+      <w:r>
+        <w:rPr>
+          <w:rFonts w:hint="default" w:ascii="Times New Roman" w:hAnsi="Times New Roman" w:cs="Times New Roman"/>
+          <w:sz w:val="21"/>
+          <w:szCs w:val="21"/>
+        </w:rPr>
+        <w:t>C, Knoblich</w:t>
+      </w:r>
+      <w:r>
+        <w:rPr>
+          <w:rFonts w:hint="eastAsia" w:eastAsia="宋体" w:cs="Times New Roman"/>
+          <w:sz w:val="21"/>
+          <w:szCs w:val="21"/>
+          <w:lang w:val="en-US" w:eastAsia="zh-CN"/>
+        </w:rPr>
+        <w:t xml:space="preserve"> </w:t>
+      </w:r>
+      <w:r>
+        <w:rPr>
+          <w:rFonts w:hint="default" w:ascii="Times New Roman" w:hAnsi="Times New Roman" w:cs="Times New Roman"/>
+          <w:sz w:val="21"/>
+          <w:szCs w:val="21"/>
+        </w:rPr>
+        <w:t>U, Poggio</w:t>
+      </w:r>
+      <w:r>
+        <w:rPr>
+          <w:rFonts w:hint="eastAsia" w:eastAsia="宋体" w:cs="Times New Roman"/>
+          <w:sz w:val="21"/>
+          <w:szCs w:val="21"/>
+          <w:lang w:val="en-US" w:eastAsia="zh-CN"/>
+        </w:rPr>
+        <w:t xml:space="preserve"> </w:t>
+      </w:r>
+      <w:r>
+        <w:rPr>
+          <w:rFonts w:hint="default" w:ascii="Times New Roman" w:hAnsi="Times New Roman" w:cs="Times New Roman"/>
+          <w:sz w:val="21"/>
+          <w:szCs w:val="21"/>
+        </w:rPr>
+        <w:t>T. A quanti</w:t>
+      </w:r>
+      <w:r>
+        <w:rPr>
+          <w:rFonts w:hint="default" w:ascii="Times New Roman" w:hAnsi="Times New Roman" w:cs="Times New Roman"/>
+          <w:sz w:val="21"/>
+          <w:szCs w:val="21"/>
+        </w:rPr>
+        <w:t>tative theory of immediate visual</w:t>
       </w:r>
       <w:bookmarkStart w:id="62" w:name="_bookmark34"/>
       <w:bookmarkEnd w:id="62"/>
       <w:r>
         <w:rPr>
-          <w:sz w:val="24"/>
-        </w:rPr>
-        <w:t xml:space="preserve"> recognition. Progress in Brain Research, 2007, 165(6): 33 </w:t>
-      </w:r>
-      <w:r>
-        <w:rPr>
-          <w:rFonts w:ascii="Sarasa Fixed CL" w:hAnsi="Sarasa Fixed CL"/>
-          <w:i/>
-          <w:w w:val="125"/>
-          <w:sz w:val="24"/>
-        </w:rPr>
-        <w:t>∼</w:t>
-      </w:r>
-      <w:r>
-        <w:rPr>
-          <w:rFonts w:ascii="Sarasa Fixed CL" w:hAnsi="Sarasa Fixed CL"/>
-          <w:i/>
-          <w:spacing w:val="-96"/>
-          <w:w w:val="125"/>
-          <w:sz w:val="24"/>
-        </w:rPr>
-        <w:t xml:space="preserve"> </w:t>
-      </w:r>
-      <w:r>
-        <w:rPr>
-          <w:sz w:val="24"/>
-        </w:rPr>
-        <w:t>56.</w:t>
-      </w:r>
-    </w:p>
-    <w:p>
-      <w:pPr>
-        <w:pStyle w:val="15"/>
+          <w:rFonts w:hint="default" w:ascii="Times New Roman" w:hAnsi="Times New Roman" w:cs="Times New Roman"/>
+          <w:sz w:val="21"/>
+          <w:szCs w:val="21"/>
+        </w:rPr>
+        <w:t xml:space="preserve"> recognition. Progress in Brain Research, 2007, 165(6):33</w:t>
+      </w:r>
+      <w:r>
+        <w:rPr>
+          <w:rFonts w:hint="eastAsia" w:eastAsia="宋体" w:cs="Times New Roman"/>
+          <w:sz w:val="21"/>
+          <w:szCs w:val="21"/>
+          <w:lang w:val="en-US" w:eastAsia="zh-CN"/>
+        </w:rPr>
+        <w:t>-</w:t>
+      </w:r>
+      <w:r>
+        <w:rPr>
+          <w:rFonts w:hint="default" w:ascii="Times New Roman" w:hAnsi="Times New Roman" w:cs="Times New Roman"/>
+          <w:sz w:val="21"/>
+          <w:szCs w:val="21"/>
+        </w:rPr>
+        <w:t>56</w:t>
+      </w:r>
+    </w:p>
+    <w:p>
+      <w:pPr>
+        <w:pStyle w:val="16"/>
         <w:numPr>
           <w:ilvl w:val="0"/>
           <w:numId w:val="10"/>
@@ -26082,58 +26561,73 @@
       <w:bookmarkEnd w:id="64"/>
       <w:r>
         <w:rPr>
-          <w:rFonts w:hint="eastAsia" w:ascii="宋体" w:eastAsia="宋体"/>
-          <w:sz w:val="24"/>
-        </w:rPr>
-        <w:t>陈先昌</w:t>
-      </w:r>
-      <w:r>
-        <w:rPr>
-          <w:spacing w:val="-6"/>
-          <w:sz w:val="24"/>
-        </w:rPr>
-        <w:t xml:space="preserve">. </w:t>
-      </w:r>
-      <w:r>
-        <w:rPr>
-          <w:rFonts w:hint="eastAsia" w:ascii="宋体" w:eastAsia="宋体"/>
+          <w:rFonts w:hint="eastAsia" w:ascii="宋体" w:hAnsi="宋体" w:eastAsia="宋体" w:cs="宋体"/>
           <w:spacing w:val="2"/>
-          <w:sz w:val="24"/>
-        </w:rPr>
-        <w:t>基于卷积神经网络的深度学习算法与应用研究</w:t>
-      </w:r>
-      <w:r>
-        <w:rPr>
-          <w:sz w:val="24"/>
+          <w:sz w:val="21"/>
+          <w:szCs w:val="21"/>
+        </w:rPr>
+        <w:t>陈先昌. 基于卷积神经网络的深度学习算法与应用研究</w:t>
+      </w:r>
+      <w:r>
+        <w:rPr>
+          <w:rFonts w:hint="default" w:ascii="Times New Roman" w:hAnsi="Times New Roman" w:eastAsia="宋体" w:cs="Times New Roman"/>
+          <w:spacing w:val="2"/>
+          <w:sz w:val="21"/>
+          <w:szCs w:val="21"/>
+          <w:lang w:val="en-US" w:eastAsia="zh-CN"/>
         </w:rPr>
         <w:t>[</w:t>
       </w:r>
       <w:r>
         <w:rPr>
-          <w:smallCaps/>
-          <w:sz w:val="24"/>
-        </w:rPr>
-        <w:t>pmdtmesis</w:t>
-      </w:r>
-      <w:r>
-        <w:rPr>
+          <w:rFonts w:hint="eastAsia" w:ascii="宋体" w:hAnsi="宋体" w:eastAsia="宋体" w:cs="宋体"/>
+          <w:spacing w:val="2"/>
+          <w:sz w:val="21"/>
+          <w:szCs w:val="21"/>
+          <w:lang w:val="en-US" w:eastAsia="zh-CN"/>
+        </w:rPr>
+        <w:t>博士学位论文</w:t>
+      </w:r>
+      <w:r>
+        <w:rPr>
+          <w:rFonts w:hint="default" w:ascii="Times New Roman" w:hAnsi="Times New Roman" w:eastAsia="宋体" w:cs="Times New Roman"/>
+          <w:spacing w:val="2"/>
+          <w:sz w:val="21"/>
+          <w:szCs w:val="21"/>
+          <w:lang w:val="en-US" w:eastAsia="zh-CN"/>
+        </w:rPr>
+        <w:t>]</w:t>
+      </w:r>
+      <w:r>
+        <w:rPr>
+          <w:rFonts w:hint="eastAsia" w:eastAsia="宋体"/>
           <w:smallCaps w:val="0"/>
           <w:spacing w:val="-4"/>
           <w:sz w:val="24"/>
-        </w:rPr>
-        <w:t xml:space="preserve">], </w:t>
+          <w:lang w:val="en-US" w:eastAsia="zh-CN"/>
+        </w:rPr>
+        <w:t>,</w:t>
       </w:r>
       <w:r>
         <w:rPr>
           <w:smallCaps w:val="0"/>
-          <w:sz w:val="24"/>
-        </w:rPr>
-        <w:t>2014.</w:t>
-      </w:r>
-    </w:p>
-    <w:p>
-      <w:pPr>
-        <w:pStyle w:val="15"/>
+          <w:spacing w:val="-4"/>
+          <w:sz w:val="24"/>
+        </w:rPr>
+        <w:t xml:space="preserve"> </w:t>
+      </w:r>
+      <w:r>
+        <w:rPr>
+          <w:smallCaps w:val="0"/>
+          <w:sz w:val="21"/>
+          <w:szCs w:val="21"/>
+        </w:rPr>
+        <w:t>2014</w:t>
+      </w:r>
+    </w:p>
+    <w:p>
+      <w:pPr>
+        <w:pStyle w:val="16"/>
         <w:numPr>
           <w:ilvl w:val="0"/>
           <w:numId w:val="10"/>
@@ -26145,119 +26639,99 @@
         <w:ind w:left="771" w:right="572" w:hanging="629"/>
         <w:jc w:val="both"/>
         <w:rPr>
-          <w:sz w:val="24"/>
-        </w:rPr>
-      </w:pPr>
-      <w:r>
-        <w:rPr>
-          <w:rFonts w:hint="eastAsia" w:ascii="宋体" w:eastAsia="宋体"/>
+          <w:rFonts w:hint="default" w:ascii="Times New Roman" w:hAnsi="Times New Roman" w:cs="Times New Roman"/>
+          <w:sz w:val="21"/>
+          <w:szCs w:val="21"/>
+        </w:rPr>
+      </w:pPr>
+      <w:r>
+        <w:rPr>
+          <w:rFonts w:hint="eastAsia" w:ascii="宋体" w:hAnsi="宋体" w:eastAsia="宋体" w:cs="宋体"/>
           <w:spacing w:val="2"/>
-          <w:sz w:val="24"/>
-        </w:rPr>
-        <w:t>胡清华</w:t>
-      </w:r>
-      <w:r>
-        <w:rPr>
-          <w:spacing w:val="-2"/>
-          <w:sz w:val="24"/>
+          <w:sz w:val="21"/>
+          <w:szCs w:val="21"/>
+        </w:rPr>
+        <w:t>胡清华,</w:t>
+      </w:r>
+      <w:r>
+        <w:rPr>
+          <w:rFonts w:hint="eastAsia" w:ascii="宋体" w:hAnsi="宋体" w:eastAsia="宋体" w:cs="宋体"/>
+          <w:spacing w:val="2"/>
+          <w:sz w:val="21"/>
+          <w:szCs w:val="21"/>
+          <w:lang w:val="en-US" w:eastAsia="zh-CN"/>
+        </w:rPr>
+        <w:t xml:space="preserve"> </w:t>
+      </w:r>
+      <w:r>
+        <w:rPr>
+          <w:rFonts w:hint="eastAsia" w:ascii="宋体" w:hAnsi="宋体" w:eastAsia="宋体" w:cs="宋体"/>
+          <w:spacing w:val="2"/>
+          <w:sz w:val="21"/>
+          <w:szCs w:val="21"/>
+        </w:rPr>
+        <w:t>张道强</w:t>
+      </w:r>
+      <w:r>
+        <w:rPr>
+          <w:rFonts w:hint="eastAsia" w:ascii="宋体" w:hAnsi="宋体" w:eastAsia="宋体" w:cs="宋体"/>
+          <w:spacing w:val="2"/>
+          <w:sz w:val="21"/>
+          <w:szCs w:val="21"/>
+          <w:lang w:val="en-US" w:eastAsia="zh-CN"/>
         </w:rPr>
         <w:t xml:space="preserve">, </w:t>
       </w:r>
       <w:r>
         <w:rPr>
-          <w:rFonts w:hint="eastAsia" w:ascii="宋体" w:eastAsia="宋体"/>
-          <w:spacing w:val="-14"/>
-          <w:sz w:val="24"/>
-        </w:rPr>
-        <w:t xml:space="preserve">张道强 </w:t>
-      </w:r>
-      <w:r>
-        <w:rPr>
-          <w:sz w:val="24"/>
-        </w:rPr>
-        <w:t>and</w:t>
-      </w:r>
-      <w:r>
-        <w:rPr>
-          <w:spacing w:val="-2"/>
-          <w:sz w:val="24"/>
+          <w:rFonts w:hint="eastAsia" w:ascii="宋体" w:hAnsi="宋体" w:eastAsia="宋体" w:cs="宋体"/>
+          <w:spacing w:val="2"/>
+          <w:sz w:val="21"/>
+          <w:szCs w:val="21"/>
+        </w:rPr>
+        <w:t>张长水.</w:t>
+      </w:r>
+      <w:r>
+        <w:rPr>
+          <w:rFonts w:hint="eastAsia" w:ascii="宋体" w:hAnsi="宋体" w:eastAsia="宋体" w:cs="宋体"/>
+          <w:spacing w:val="2"/>
+          <w:sz w:val="21"/>
+          <w:szCs w:val="21"/>
+          <w:lang w:val="en-US" w:eastAsia="zh-CN"/>
         </w:rPr>
         <w:t xml:space="preserve"> </w:t>
       </w:r>
       <w:r>
         <w:rPr>
-          <w:rFonts w:hint="eastAsia" w:ascii="宋体" w:eastAsia="宋体"/>
+          <w:rFonts w:hint="eastAsia" w:ascii="宋体" w:hAnsi="宋体" w:eastAsia="宋体" w:cs="宋体"/>
           <w:spacing w:val="2"/>
-          <w:sz w:val="24"/>
-        </w:rPr>
-        <w:t>张长水</w:t>
-      </w:r>
-      <w:r>
-        <w:rPr>
-          <w:spacing w:val="-1"/>
-          <w:sz w:val="24"/>
-        </w:rPr>
-        <w:t xml:space="preserve">. </w:t>
-      </w:r>
-      <w:r>
-        <w:rPr>
-          <w:rFonts w:hint="eastAsia" w:ascii="宋体" w:eastAsia="宋体"/>
-          <w:spacing w:val="3"/>
-          <w:sz w:val="24"/>
-        </w:rPr>
-        <w:t>复杂环境下的机器学习研究专刊前言</w:t>
-      </w:r>
-      <w:r>
-        <w:rPr>
-          <w:spacing w:val="-1"/>
-          <w:sz w:val="24"/>
-        </w:rPr>
-        <w:t xml:space="preserve">. </w:t>
-      </w:r>
-      <w:r>
-        <w:rPr>
-          <w:rFonts w:hint="eastAsia" w:ascii="宋体" w:eastAsia="宋体"/>
-          <w:spacing w:val="2"/>
-          <w:sz w:val="24"/>
-        </w:rPr>
-        <w:t>软件学报</w:t>
-      </w:r>
-      <w:r>
-        <w:rPr>
-          <w:sz w:val="24"/>
-        </w:rPr>
-        <w:t>, 2017,</w:t>
-      </w:r>
-      <w:r>
-        <w:rPr>
-          <w:spacing w:val="-1"/>
+          <w:sz w:val="21"/>
+          <w:szCs w:val="21"/>
+        </w:rPr>
+        <w:t>复杂环境下的机器学习研究专刊前言. 软件学报,</w:t>
+      </w:r>
+      <w:r>
+        <w:rPr>
           <w:sz w:val="24"/>
         </w:rPr>
         <w:t xml:space="preserve"> </w:t>
       </w:r>
       <w:r>
         <w:rPr>
-          <w:sz w:val="24"/>
-        </w:rPr>
-        <w:t>28(11):</w:t>
-      </w:r>
-      <w:r>
-        <w:rPr>
-          <w:spacing w:val="-1"/>
-          <w:sz w:val="24"/>
-        </w:rPr>
-        <w:t xml:space="preserve"> </w:t>
-      </w:r>
-      <w:r>
-        <w:rPr>
-          <w:sz w:val="24"/>
-        </w:rPr>
-        <w:t>3.</w:t>
-      </w:r>
-    </w:p>
-    <w:p>
-      <w:pPr>
-        <w:pStyle w:val="15"/>
+          <w:rFonts w:hint="default" w:ascii="Times New Roman" w:hAnsi="Times New Roman" w:cs="Times New Roman"/>
+          <w:sz w:val="21"/>
+          <w:szCs w:val="21"/>
+        </w:rPr>
+        <w:t>2017, 28(11):3</w:t>
+      </w:r>
+      <w:bookmarkStart w:id="65" w:name="_bookmark37"/>
+      <w:bookmarkEnd w:id="65"/>
+      <w:bookmarkStart w:id="66" w:name="_bookmark37"/>
+      <w:bookmarkEnd w:id="66"/>
+    </w:p>
+    <w:p>
+      <w:pPr>
+        <w:pStyle w:val="16"/>
         <w:numPr>
           <w:ilvl w:val="0"/>
           <w:numId w:val="10"/>
@@ -26265,216 +26739,112 @@
         <w:tabs>
           <w:tab w:val="left" w:pos="772"/>
         </w:tabs>
-        <w:spacing w:before="15" w:after="0" w:line="240" w:lineRule="auto"/>
-        <w:ind w:left="771" w:right="0" w:hanging="638"/>
+        <w:spacing w:before="126" w:after="0" w:line="338" w:lineRule="auto"/>
+        <w:ind w:left="771" w:right="572" w:hanging="629"/>
         <w:jc w:val="both"/>
         <w:rPr>
-          <w:sz w:val="24"/>
-        </w:rPr>
-      </w:pPr>
-      <w:bookmarkStart w:id="65" w:name="_bookmark37"/>
-      <w:bookmarkEnd w:id="65"/>
-      <w:bookmarkStart w:id="66" w:name="_bookmark37"/>
-      <w:bookmarkEnd w:id="66"/>
-      <w:r>
-        <w:rPr>
-          <w:sz w:val="24"/>
-        </w:rPr>
-        <w:t xml:space="preserve">R. Duda, </w:t>
-      </w:r>
-      <w:r>
-        <w:rPr>
-          <w:spacing w:val="-14"/>
-          <w:sz w:val="24"/>
-        </w:rPr>
-        <w:t xml:space="preserve">P. </w:t>
-      </w:r>
-      <w:r>
-        <w:rPr>
-          <w:sz w:val="24"/>
-        </w:rPr>
-        <w:t>Hart and D. Stork. Pattern Classification: Wiley-Interscience.</w:t>
-      </w:r>
-      <w:r>
-        <w:rPr>
-          <w:spacing w:val="-23"/>
-          <w:sz w:val="24"/>
+          <w:rFonts w:hint="default" w:ascii="Times New Roman" w:hAnsi="Times New Roman" w:cs="Times New Roman"/>
+          <w:sz w:val="21"/>
+          <w:szCs w:val="21"/>
+        </w:rPr>
+      </w:pPr>
+      <w:r>
+        <w:rPr>
+          <w:rFonts w:hint="default" w:ascii="Times New Roman" w:hAnsi="Times New Roman" w:cs="Times New Roman"/>
+          <w:sz w:val="21"/>
+          <w:szCs w:val="21"/>
+        </w:rPr>
+        <w:t>Duda</w:t>
+      </w:r>
+      <w:r>
+        <w:rPr>
+          <w:rFonts w:hint="eastAsia" w:eastAsia="宋体" w:cs="Times New Roman"/>
+          <w:sz w:val="21"/>
+          <w:szCs w:val="21"/>
+          <w:lang w:val="en-US" w:eastAsia="zh-CN"/>
         </w:rPr>
         <w:t xml:space="preserve"> </w:t>
       </w:r>
       <w:r>
         <w:rPr>
-          <w:sz w:val="24"/>
-        </w:rPr>
-        <w:t>2000.</w:t>
-      </w:r>
-    </w:p>
-    <w:p>
-      <w:pPr>
-        <w:pStyle w:val="15"/>
-        <w:numPr>
-          <w:ilvl w:val="0"/>
-          <w:numId w:val="10"/>
-        </w:numPr>
-        <w:tabs>
-          <w:tab w:val="left" w:pos="772"/>
-        </w:tabs>
-        <w:spacing w:before="142" w:after="0" w:line="350" w:lineRule="auto"/>
-        <w:ind w:left="771" w:right="572" w:hanging="638"/>
-        <w:jc w:val="both"/>
-        <w:rPr>
-          <w:sz w:val="24"/>
-        </w:rPr>
-      </w:pPr>
-      <w:r>
-        <w:rPr>
-          <w:rFonts w:hint="eastAsia" w:ascii="宋体" w:eastAsia="宋体"/>
-          <w:spacing w:val="12"/>
-          <w:sz w:val="24"/>
-        </w:rPr>
-        <w:t>孙志军</w:t>
-      </w:r>
-      <w:r>
-        <w:rPr>
-          <w:spacing w:val="6"/>
-          <w:sz w:val="24"/>
-        </w:rPr>
-        <w:t xml:space="preserve">, </w:t>
-      </w:r>
-      <w:r>
-        <w:rPr>
-          <w:rFonts w:hint="eastAsia" w:ascii="宋体" w:eastAsia="宋体"/>
-          <w:spacing w:val="9"/>
-          <w:sz w:val="24"/>
-        </w:rPr>
-        <w:t>薛磊</w:t>
-      </w:r>
-      <w:r>
-        <w:rPr>
-          <w:spacing w:val="7"/>
-          <w:sz w:val="24"/>
-        </w:rPr>
-        <w:t xml:space="preserve">, </w:t>
-      </w:r>
-      <w:r>
-        <w:rPr>
-          <w:rFonts w:hint="eastAsia" w:ascii="宋体" w:eastAsia="宋体"/>
-          <w:spacing w:val="12"/>
-          <w:sz w:val="24"/>
-        </w:rPr>
-        <w:t>许阳明</w:t>
-      </w:r>
-      <w:r>
-        <w:rPr>
-          <w:spacing w:val="6"/>
-          <w:sz w:val="24"/>
-        </w:rPr>
-        <w:t xml:space="preserve">, </w:t>
-      </w:r>
-      <w:r>
-        <w:rPr>
-          <w:sz w:val="24"/>
-        </w:rPr>
-        <w:t>et</w:t>
-      </w:r>
-      <w:r>
-        <w:rPr>
-          <w:spacing w:val="14"/>
-          <w:sz w:val="24"/>
+          <w:rFonts w:hint="default" w:ascii="Times New Roman" w:hAnsi="Times New Roman" w:cs="Times New Roman"/>
+          <w:sz w:val="21"/>
+          <w:szCs w:val="21"/>
+        </w:rPr>
+        <w:t>R, Hart</w:t>
+      </w:r>
+      <w:r>
+        <w:rPr>
+          <w:rFonts w:hint="eastAsia" w:eastAsia="宋体" w:cs="Times New Roman"/>
+          <w:sz w:val="21"/>
+          <w:szCs w:val="21"/>
+          <w:lang w:val="en-US" w:eastAsia="zh-CN"/>
         </w:rPr>
         <w:t xml:space="preserve"> </w:t>
       </w:r>
       <w:r>
         <w:rPr>
-          <w:sz w:val="24"/>
-        </w:rPr>
-        <w:t>al.</w:t>
-      </w:r>
-      <w:r>
-        <w:rPr>
-          <w:spacing w:val="12"/>
-          <w:sz w:val="24"/>
+          <w:rFonts w:hint="default" w:ascii="Times New Roman" w:hAnsi="Times New Roman" w:cs="Times New Roman"/>
+          <w:sz w:val="21"/>
+          <w:szCs w:val="21"/>
+        </w:rPr>
+        <w:t>P</w:t>
+      </w:r>
+      <w:r>
+        <w:rPr>
+          <w:rFonts w:hint="eastAsia" w:eastAsia="宋体" w:cs="Times New Roman"/>
+          <w:sz w:val="21"/>
+          <w:szCs w:val="21"/>
+          <w:lang w:val="en-US" w:eastAsia="zh-CN"/>
+        </w:rPr>
+        <w:t>,</w:t>
+      </w:r>
+      <w:r>
+        <w:rPr>
+          <w:rFonts w:hint="default" w:ascii="Times New Roman" w:hAnsi="Times New Roman" w:cs="Times New Roman"/>
+          <w:sz w:val="21"/>
+          <w:szCs w:val="21"/>
+        </w:rPr>
+        <w:t xml:space="preserve"> Stork</w:t>
+      </w:r>
+      <w:r>
+        <w:rPr>
+          <w:rFonts w:hint="eastAsia" w:eastAsia="宋体" w:cs="Times New Roman"/>
+          <w:sz w:val="21"/>
+          <w:szCs w:val="21"/>
+          <w:lang w:val="en-US" w:eastAsia="zh-CN"/>
         </w:rPr>
         <w:t xml:space="preserve"> </w:t>
       </w:r>
       <w:r>
         <w:rPr>
-          <w:rFonts w:hint="eastAsia" w:ascii="宋体" w:eastAsia="宋体"/>
-          <w:spacing w:val="16"/>
-          <w:sz w:val="24"/>
-        </w:rPr>
-        <w:t>深度学习研究综述</w:t>
-      </w:r>
-      <w:r>
-        <w:rPr>
-          <w:spacing w:val="7"/>
-          <w:sz w:val="24"/>
-        </w:rPr>
-        <w:t xml:space="preserve">. </w:t>
-      </w:r>
-      <w:r>
-        <w:rPr>
-          <w:rFonts w:hint="eastAsia" w:ascii="宋体" w:eastAsia="宋体"/>
-          <w:spacing w:val="16"/>
-          <w:sz w:val="24"/>
-        </w:rPr>
-        <w:t>计算机应用研究</w:t>
-      </w:r>
-      <w:r>
-        <w:rPr>
-          <w:spacing w:val="6"/>
-          <w:sz w:val="24"/>
-        </w:rPr>
-        <w:t xml:space="preserve">, </w:t>
-      </w:r>
-      <w:r>
-        <w:rPr>
-          <w:sz w:val="24"/>
-        </w:rPr>
-        <w:t>2012, 29(8):</w:t>
-      </w:r>
-      <w:r>
-        <w:rPr>
-          <w:spacing w:val="-2"/>
-          <w:sz w:val="24"/>
-        </w:rPr>
-        <w:t xml:space="preserve"> </w:t>
-      </w:r>
-      <w:r>
-        <w:rPr>
-          <w:sz w:val="24"/>
-        </w:rPr>
-        <w:t>5.</w:t>
-      </w:r>
-    </w:p>
-    <w:p>
-      <w:pPr>
-        <w:spacing w:after="0" w:line="350" w:lineRule="auto"/>
-        <w:jc w:val="both"/>
-        <w:rPr>
-          <w:sz w:val="24"/>
-        </w:rPr>
-        <w:sectPr>
-          <w:headerReference r:id="rId15" w:type="default"/>
-          <w:pgSz w:w="11910" w:h="16840"/>
-          <w:pgMar w:top="1840" w:right="1240" w:bottom="1800" w:left="1680" w:header="1579" w:footer="1608" w:gutter="0"/>
-          <w:cols w:space="720" w:num="1"/>
-        </w:sectPr>
-      </w:pPr>
-    </w:p>
-    <w:p>
-      <w:pPr>
-        <w:pStyle w:val="5"/>
-        <w:spacing w:before="3"/>
-        <w:rPr>
-          <w:rFonts w:ascii="Times New Roman"/>
-          <w:sz w:val="19"/>
-        </w:rPr>
-      </w:pPr>
-    </w:p>
-    <w:p>
-      <w:pPr>
-        <w:pStyle w:val="15"/>
+          <w:rFonts w:hint="default" w:ascii="Times New Roman" w:hAnsi="Times New Roman" w:cs="Times New Roman"/>
+          <w:sz w:val="21"/>
+          <w:szCs w:val="21"/>
+        </w:rPr>
+        <w:t xml:space="preserve">D. Pattern </w:t>
+      </w:r>
+      <w:r>
+        <w:rPr>
+          <w:rFonts w:hint="eastAsia" w:eastAsia="宋体" w:cs="Times New Roman"/>
+          <w:sz w:val="21"/>
+          <w:szCs w:val="21"/>
+          <w:lang w:val="en-US" w:eastAsia="zh-CN"/>
+        </w:rPr>
+        <w:t>c</w:t>
+      </w:r>
+      <w:r>
+        <w:rPr>
+          <w:rFonts w:hint="default" w:ascii="Times New Roman" w:hAnsi="Times New Roman" w:cs="Times New Roman"/>
+          <w:sz w:val="21"/>
+          <w:szCs w:val="21"/>
+        </w:rPr>
+        <w:t>lassification: Wiley-Interscience. 2000.</w:t>
+      </w:r>
+    </w:p>
+    <w:p>
+      <w:pPr>
+        <w:pStyle w:val="16"/>
         <w:numPr>
           <w:ilvl w:val="0"/>
           <w:numId w:val="10"/>
@@ -26486,326 +26856,120 @@
         <w:ind w:left="771" w:right="501" w:hanging="638"/>
         <w:jc w:val="both"/>
         <w:rPr>
-          <w:sz w:val="24"/>
-        </w:rPr>
-      </w:pPr>
+          <w:rFonts w:hint="default" w:ascii="Times New Roman" w:hAnsi="Times New Roman" w:cs="Times New Roman"/>
+          <w:sz w:val="21"/>
+          <w:szCs w:val="21"/>
+        </w:rPr>
+      </w:pPr>
+      <w:r>
+        <w:rPr>
+          <w:rFonts w:hint="eastAsia" w:ascii="宋体" w:hAnsi="宋体" w:eastAsia="宋体" w:cs="宋体"/>
+          <w:spacing w:val="2"/>
+          <w:sz w:val="21"/>
+          <w:szCs w:val="21"/>
+        </w:rPr>
+        <w:t>孙志军</w:t>
+      </w:r>
+      <w:r>
+        <w:rPr>
+          <w:rFonts w:hint="eastAsia" w:ascii="宋体" w:hAnsi="宋体" w:eastAsia="宋体" w:cs="宋体"/>
+          <w:spacing w:val="2"/>
+          <w:sz w:val="21"/>
+          <w:szCs w:val="21"/>
+          <w:lang w:val="en-US" w:eastAsia="zh-CN"/>
+        </w:rPr>
+        <w:t xml:space="preserve">, </w:t>
+      </w:r>
+      <w:r>
+        <w:rPr>
+          <w:rFonts w:hint="eastAsia" w:ascii="宋体" w:hAnsi="宋体" w:eastAsia="宋体" w:cs="宋体"/>
+          <w:spacing w:val="2"/>
+          <w:sz w:val="21"/>
+          <w:szCs w:val="21"/>
+        </w:rPr>
+        <w:t>薛磊</w:t>
+      </w:r>
+      <w:r>
+        <w:rPr>
+          <w:rFonts w:hint="eastAsia" w:ascii="宋体" w:hAnsi="宋体" w:eastAsia="宋体" w:cs="宋体"/>
+          <w:spacing w:val="2"/>
+          <w:sz w:val="21"/>
+          <w:szCs w:val="21"/>
+          <w:lang w:val="en-US" w:eastAsia="zh-CN"/>
+        </w:rPr>
+        <w:t xml:space="preserve">, </w:t>
+      </w:r>
+      <w:r>
+        <w:rPr>
+          <w:rFonts w:hint="eastAsia" w:ascii="宋体" w:hAnsi="宋体" w:eastAsia="宋体" w:cs="宋体"/>
+          <w:spacing w:val="2"/>
+          <w:sz w:val="21"/>
+          <w:szCs w:val="21"/>
+        </w:rPr>
+        <w:t>许阳明,</w:t>
+      </w:r>
+      <w:r>
+        <w:rPr>
+          <w:rFonts w:hint="eastAsia" w:ascii="宋体" w:hAnsi="宋体" w:eastAsia="宋体" w:cs="宋体"/>
+          <w:spacing w:val="2"/>
+          <w:sz w:val="21"/>
+          <w:szCs w:val="21"/>
+          <w:lang w:val="en-US" w:eastAsia="zh-CN"/>
+        </w:rPr>
+        <w:t xml:space="preserve"> 王正</w:t>
+      </w:r>
+      <w:r>
+        <w:rPr>
+          <w:rFonts w:hint="eastAsia" w:ascii="宋体" w:hAnsi="宋体" w:eastAsia="宋体" w:cs="宋体"/>
+          <w:spacing w:val="2"/>
+          <w:sz w:val="21"/>
+          <w:szCs w:val="21"/>
+        </w:rPr>
+        <w:t>.</w:t>
+      </w:r>
+      <w:r>
+        <w:rPr>
+          <w:rFonts w:hint="eastAsia" w:ascii="宋体" w:hAnsi="宋体" w:eastAsia="宋体" w:cs="宋体"/>
+          <w:spacing w:val="2"/>
+          <w:sz w:val="21"/>
+          <w:szCs w:val="21"/>
+          <w:lang w:val="en-US" w:eastAsia="zh-CN"/>
+        </w:rPr>
+        <w:t xml:space="preserve"> </w:t>
+      </w:r>
+      <w:r>
+        <w:rPr>
+          <w:rFonts w:hint="eastAsia" w:ascii="宋体" w:hAnsi="宋体" w:eastAsia="宋体" w:cs="宋体"/>
+          <w:spacing w:val="2"/>
+          <w:sz w:val="21"/>
+          <w:szCs w:val="21"/>
+        </w:rPr>
+        <w:t>深度学习研究综述.计算机应用研究</w:t>
+      </w:r>
+      <w:r>
+        <w:rPr>
+          <w:rFonts w:hint="eastAsia" w:ascii="Times New Roman" w:hAnsi="Times New Roman" w:cs="Times New Roman"/>
+          <w:sz w:val="21"/>
+          <w:szCs w:val="21"/>
+        </w:rPr>
+        <w:t>,</w:t>
+      </w:r>
+      <w:r>
+        <w:rPr>
+          <w:rFonts w:hint="default" w:ascii="Times New Roman" w:hAnsi="Times New Roman" w:cs="Times New Roman"/>
+          <w:sz w:val="21"/>
+          <w:szCs w:val="21"/>
+        </w:rPr>
+        <w:t xml:space="preserve"> 2012, 29(8):5</w:t>
+      </w:r>
       <w:bookmarkStart w:id="67" w:name="_bookmark38"/>
       <w:bookmarkEnd w:id="67"/>
       <w:bookmarkStart w:id="68" w:name="_bookmark38"/>
       <w:bookmarkEnd w:id="68"/>
-      <w:r>
-        <w:rPr>
-          <w:sz w:val="24"/>
-        </w:rPr>
-        <w:t>K.</w:t>
-      </w:r>
-      <w:r>
-        <w:rPr>
-          <w:spacing w:val="-27"/>
-          <w:sz w:val="24"/>
-        </w:rPr>
-        <w:t xml:space="preserve"> </w:t>
-      </w:r>
-      <w:r>
-        <w:rPr>
-          <w:sz w:val="24"/>
-        </w:rPr>
-        <w:t>Fukushima.</w:t>
-      </w:r>
-      <w:r>
-        <w:rPr>
-          <w:spacing w:val="-25"/>
-          <w:sz w:val="24"/>
-        </w:rPr>
-        <w:t xml:space="preserve"> </w:t>
-      </w:r>
-      <w:r>
-        <w:rPr>
-          <w:sz w:val="24"/>
-        </w:rPr>
-        <w:t>Neocognitron:</w:t>
-      </w:r>
-      <w:r>
-        <w:rPr>
-          <w:spacing w:val="-27"/>
-          <w:sz w:val="24"/>
-        </w:rPr>
-        <w:t xml:space="preserve"> </w:t>
-      </w:r>
-      <w:r>
-        <w:rPr>
-          <w:sz w:val="24"/>
-        </w:rPr>
-        <w:t>A</w:t>
-      </w:r>
-      <w:r>
-        <w:rPr>
-          <w:spacing w:val="-26"/>
-          <w:sz w:val="24"/>
-        </w:rPr>
-        <w:t xml:space="preserve"> </w:t>
-      </w:r>
-      <w:r>
-        <w:rPr>
-          <w:sz w:val="24"/>
-        </w:rPr>
-        <w:t>self-organizing</w:t>
-      </w:r>
-      <w:r>
-        <w:rPr>
-          <w:spacing w:val="-27"/>
-          <w:sz w:val="24"/>
-        </w:rPr>
-        <w:t xml:space="preserve"> </w:t>
-      </w:r>
-      <w:r>
-        <w:rPr>
-          <w:sz w:val="24"/>
-        </w:rPr>
-        <w:t>neural</w:t>
-      </w:r>
-      <w:r>
-        <w:rPr>
-          <w:spacing w:val="-26"/>
-          <w:sz w:val="24"/>
-        </w:rPr>
-        <w:t xml:space="preserve"> </w:t>
-      </w:r>
-      <w:r>
-        <w:rPr>
-          <w:sz w:val="24"/>
-        </w:rPr>
-        <w:t>network</w:t>
-      </w:r>
-      <w:r>
-        <w:rPr>
-          <w:spacing w:val="-27"/>
-          <w:sz w:val="24"/>
-        </w:rPr>
-        <w:t xml:space="preserve"> </w:t>
-      </w:r>
-      <w:r>
-        <w:rPr>
-          <w:sz w:val="24"/>
-        </w:rPr>
-        <w:t>model</w:t>
-      </w:r>
-      <w:r>
-        <w:rPr>
-          <w:spacing w:val="-26"/>
-          <w:sz w:val="24"/>
-        </w:rPr>
-        <w:t xml:space="preserve"> </w:t>
-      </w:r>
-      <w:r>
-        <w:rPr>
-          <w:sz w:val="24"/>
-        </w:rPr>
-        <w:t>for</w:t>
-      </w:r>
-      <w:r>
-        <w:rPr>
-          <w:spacing w:val="-26"/>
-          <w:sz w:val="24"/>
-        </w:rPr>
-        <w:t xml:space="preserve"> </w:t>
-      </w:r>
-      <w:r>
-        <w:rPr>
-          <w:sz w:val="24"/>
-        </w:rPr>
-        <w:t>a</w:t>
-      </w:r>
-      <w:r>
-        <w:rPr>
-          <w:spacing w:val="-27"/>
-          <w:sz w:val="24"/>
-        </w:rPr>
-        <w:t xml:space="preserve"> </w:t>
-      </w:r>
-      <w:r>
-        <w:rPr>
-          <w:sz w:val="24"/>
-        </w:rPr>
-        <w:t>mech- anism</w:t>
-      </w:r>
-      <w:r>
-        <w:rPr>
-          <w:spacing w:val="-16"/>
-          <w:sz w:val="24"/>
-        </w:rPr>
-        <w:t xml:space="preserve"> </w:t>
-      </w:r>
-      <w:r>
-        <w:rPr>
-          <w:sz w:val="24"/>
-        </w:rPr>
-        <w:t>of</w:t>
-      </w:r>
-      <w:r>
-        <w:rPr>
-          <w:spacing w:val="-16"/>
-          <w:sz w:val="24"/>
-        </w:rPr>
-        <w:t xml:space="preserve"> </w:t>
-      </w:r>
-      <w:r>
-        <w:rPr>
-          <w:sz w:val="24"/>
-        </w:rPr>
-        <w:t>pattern</w:t>
-      </w:r>
-      <w:r>
-        <w:rPr>
-          <w:spacing w:val="-16"/>
-          <w:sz w:val="24"/>
-        </w:rPr>
-        <w:t xml:space="preserve"> </w:t>
-      </w:r>
-      <w:r>
-        <w:rPr>
-          <w:sz w:val="24"/>
-        </w:rPr>
-        <w:t>recognition</w:t>
-      </w:r>
-      <w:r>
-        <w:rPr>
-          <w:spacing w:val="-15"/>
-          <w:sz w:val="24"/>
-        </w:rPr>
-        <w:t xml:space="preserve"> </w:t>
-      </w:r>
-      <w:r>
-        <w:rPr>
-          <w:sz w:val="24"/>
-        </w:rPr>
-        <w:t>unaffected</w:t>
-      </w:r>
-      <w:r>
-        <w:rPr>
-          <w:spacing w:val="-16"/>
-          <w:sz w:val="24"/>
-        </w:rPr>
-        <w:t xml:space="preserve"> </w:t>
-      </w:r>
-      <w:r>
-        <w:rPr>
-          <w:sz w:val="24"/>
-        </w:rPr>
-        <w:t>by</w:t>
-      </w:r>
-      <w:r>
-        <w:rPr>
-          <w:spacing w:val="-16"/>
-          <w:sz w:val="24"/>
-        </w:rPr>
-        <w:t xml:space="preserve"> </w:t>
-      </w:r>
-      <w:r>
-        <w:rPr>
-          <w:sz w:val="24"/>
-        </w:rPr>
-        <w:t>shift</w:t>
-      </w:r>
-      <w:r>
-        <w:rPr>
-          <w:spacing w:val="-15"/>
-          <w:sz w:val="24"/>
-        </w:rPr>
-        <w:t xml:space="preserve"> </w:t>
-      </w:r>
-      <w:r>
-        <w:rPr>
-          <w:sz w:val="24"/>
-        </w:rPr>
-        <w:t>in</w:t>
-      </w:r>
-      <w:r>
-        <w:rPr>
-          <w:spacing w:val="-16"/>
-          <w:sz w:val="24"/>
-        </w:rPr>
-        <w:t xml:space="preserve"> </w:t>
-      </w:r>
-      <w:r>
-        <w:rPr>
-          <w:sz w:val="24"/>
-        </w:rPr>
-        <w:t>position.</w:t>
-      </w:r>
-      <w:r>
-        <w:rPr>
-          <w:spacing w:val="-15"/>
-          <w:sz w:val="24"/>
-        </w:rPr>
-        <w:t xml:space="preserve"> </w:t>
-      </w:r>
-      <w:r>
-        <w:rPr>
-          <w:sz w:val="24"/>
-        </w:rPr>
-        <w:t>Biological</w:t>
-      </w:r>
-      <w:r>
-        <w:rPr>
-          <w:spacing w:val="-15"/>
-          <w:sz w:val="24"/>
-        </w:rPr>
-        <w:t xml:space="preserve"> </w:t>
-      </w:r>
-      <w:r>
-        <w:rPr>
-          <w:sz w:val="24"/>
-        </w:rPr>
-        <w:t>Cybernet-</w:t>
-      </w:r>
-    </w:p>
-    <w:p>
-      <w:pPr>
-        <w:pStyle w:val="5"/>
-        <w:spacing w:line="355" w:lineRule="exact"/>
-        <w:ind w:left="771"/>
-        <w:rPr>
-          <w:rFonts w:ascii="Times New Roman" w:hAnsi="Times New Roman"/>
-        </w:rPr>
-      </w:pPr>
-      <w:bookmarkStart w:id="69" w:name="_bookmark39"/>
-      <w:bookmarkEnd w:id="69"/>
-      <w:r>
-        <w:rPr>
-          <w:rFonts w:ascii="Times New Roman" w:hAnsi="Times New Roman"/>
-          <w:w w:val="110"/>
-        </w:rPr>
-        <w:t xml:space="preserve">ics, 1980, 36(4): 193 </w:t>
-      </w:r>
-      <w:r>
-        <w:rPr>
-          <w:rFonts w:ascii="Sarasa Fixed CL" w:hAnsi="Sarasa Fixed CL"/>
-          <w:i/>
-          <w:w w:val="125"/>
-        </w:rPr>
-        <w:t>∼</w:t>
-      </w:r>
-      <w:r>
-        <w:rPr>
-          <w:rFonts w:ascii="Sarasa Fixed CL" w:hAnsi="Sarasa Fixed CL"/>
-          <w:i/>
-          <w:spacing w:val="-129"/>
-          <w:w w:val="125"/>
-        </w:rPr>
-        <w:t xml:space="preserve"> </w:t>
-      </w:r>
-      <w:r>
-        <w:rPr>
-          <w:rFonts w:ascii="Times New Roman" w:hAnsi="Times New Roman"/>
-          <w:w w:val="110"/>
-        </w:rPr>
-        <w:t>202.</w:t>
-      </w:r>
-    </w:p>
-    <w:p>
-      <w:pPr>
-        <w:pStyle w:val="15"/>
+    </w:p>
+    <w:p>
+      <w:pPr>
+        <w:pStyle w:val="16"/>
         <w:numPr>
           <w:ilvl w:val="0"/>
           <w:numId w:val="10"/>
@@ -26813,51 +26977,71 @@
         <w:tabs>
           <w:tab w:val="left" w:pos="772"/>
         </w:tabs>
-        <w:spacing w:before="78" w:after="0" w:line="376" w:lineRule="auto"/>
-        <w:ind w:left="771" w:right="573" w:hanging="638"/>
+        <w:spacing w:before="90" w:after="0" w:line="376" w:lineRule="auto"/>
+        <w:ind w:left="771" w:right="501" w:hanging="638"/>
         <w:jc w:val="both"/>
         <w:rPr>
-          <w:sz w:val="24"/>
-        </w:rPr>
-      </w:pPr>
-      <w:r>
-        <w:rPr>
-          <w:spacing w:val="-16"/>
-          <w:sz w:val="24"/>
-        </w:rPr>
-        <w:t xml:space="preserve">Y. </w:t>
-      </w:r>
-      <w:r>
-        <w:rPr>
-          <w:sz w:val="24"/>
-        </w:rPr>
-        <w:t>Lecun. Generalization and Network Design Strategies. In: Connectionism in</w:t>
-      </w:r>
-      <w:bookmarkStart w:id="70" w:name="_bookmark40"/>
-      <w:bookmarkEnd w:id="70"/>
-      <w:r>
-        <w:rPr>
-          <w:sz w:val="24"/>
-        </w:rPr>
-        <w:t xml:space="preserve"> Perspective,</w:t>
-      </w:r>
-      <w:r>
-        <w:rPr>
-          <w:spacing w:val="-2"/>
-          <w:sz w:val="24"/>
+          <w:rFonts w:hint="default" w:ascii="Times New Roman" w:hAnsi="Times New Roman" w:cs="Times New Roman"/>
+          <w:sz w:val="21"/>
+          <w:szCs w:val="21"/>
+        </w:rPr>
+      </w:pPr>
+      <w:r>
+        <w:rPr>
+          <w:rFonts w:hint="default" w:ascii="Times New Roman" w:hAnsi="Times New Roman" w:cs="Times New Roman"/>
+          <w:sz w:val="21"/>
+          <w:szCs w:val="21"/>
+        </w:rPr>
+        <w:t>Fukushima</w:t>
+      </w:r>
+      <w:r>
+        <w:rPr>
+          <w:rFonts w:hint="eastAsia" w:eastAsia="宋体" w:cs="Times New Roman"/>
+          <w:sz w:val="21"/>
+          <w:szCs w:val="21"/>
+          <w:lang w:val="en-US" w:eastAsia="zh-CN"/>
         </w:rPr>
         <w:t xml:space="preserve"> </w:t>
       </w:r>
       <w:r>
         <w:rPr>
-          <w:sz w:val="24"/>
-        </w:rPr>
-        <w:t>1989.</w:t>
-      </w:r>
-    </w:p>
-    <w:p>
-      <w:pPr>
-        <w:pStyle w:val="15"/>
+          <w:rFonts w:hint="default" w:ascii="Times New Roman" w:hAnsi="Times New Roman" w:cs="Times New Roman"/>
+          <w:sz w:val="21"/>
+          <w:szCs w:val="21"/>
+        </w:rPr>
+        <w:t>K. Neocognitron: A self-organizing neural network model for a mechanism of pattern recognition unaffected by shift in position. Biological Cybernet</w:t>
+      </w:r>
+      <w:bookmarkStart w:id="69" w:name="_bookmark39"/>
+      <w:bookmarkEnd w:id="69"/>
+      <w:r>
+        <w:rPr>
+          <w:rFonts w:hint="default" w:ascii="Times New Roman" w:hAnsi="Times New Roman" w:cs="Times New Roman"/>
+          <w:sz w:val="21"/>
+          <w:szCs w:val="21"/>
+        </w:rPr>
+        <w:t>ics, 1980, 36(4):193</w:t>
+      </w:r>
+      <w:r>
+        <w:rPr>
+          <w:rFonts w:hint="eastAsia" w:eastAsia="宋体" w:cs="Times New Roman"/>
+          <w:sz w:val="21"/>
+          <w:szCs w:val="21"/>
+          <w:lang w:val="en-US" w:eastAsia="zh-CN"/>
+        </w:rPr>
+        <w:t>-</w:t>
+      </w:r>
+      <w:r>
+        <w:rPr>
+          <w:rFonts w:hint="default" w:ascii="Times New Roman" w:hAnsi="Times New Roman" w:cs="Times New Roman"/>
+          <w:sz w:val="21"/>
+          <w:szCs w:val="21"/>
+        </w:rPr>
+        <w:t>202</w:t>
+      </w:r>
+    </w:p>
+    <w:p>
+      <w:pPr>
+        <w:pStyle w:val="16"/>
         <w:numPr>
           <w:ilvl w:val="0"/>
           <w:numId w:val="10"/>
@@ -26865,69 +27049,105 @@
         <w:tabs>
           <w:tab w:val="left" w:pos="772"/>
         </w:tabs>
-        <w:spacing w:before="0" w:after="0" w:line="292" w:lineRule="exact"/>
-        <w:ind w:left="771" w:right="0" w:hanging="638"/>
+        <w:spacing w:before="90" w:after="0" w:line="376" w:lineRule="auto"/>
+        <w:ind w:left="771" w:right="501" w:hanging="638"/>
         <w:jc w:val="both"/>
         <w:rPr>
-          <w:sz w:val="24"/>
-        </w:rPr>
-      </w:pPr>
-      <w:bookmarkStart w:id="71" w:name="_bookmark41"/>
-      <w:bookmarkEnd w:id="71"/>
-      <w:bookmarkStart w:id="72" w:name="_bookmark41"/>
-      <w:bookmarkEnd w:id="72"/>
-      <w:r>
-        <w:rPr>
-          <w:rFonts w:hint="eastAsia" w:ascii="宋体" w:eastAsia="宋体"/>
-          <w:spacing w:val="-21"/>
-          <w:sz w:val="24"/>
-        </w:rPr>
-        <w:t xml:space="preserve">张润 </w:t>
-      </w:r>
-      <w:r>
-        <w:rPr>
-          <w:sz w:val="24"/>
-        </w:rPr>
-        <w:t>and</w:t>
-      </w:r>
-      <w:r>
-        <w:rPr>
-          <w:spacing w:val="-1"/>
-          <w:sz w:val="24"/>
+          <w:rFonts w:hint="default" w:ascii="Times New Roman" w:hAnsi="Times New Roman" w:cs="Times New Roman"/>
+          <w:sz w:val="21"/>
+          <w:szCs w:val="21"/>
+        </w:rPr>
+      </w:pPr>
+      <w:r>
+        <w:rPr>
+          <w:rFonts w:hint="default" w:ascii="Times New Roman" w:hAnsi="Times New Roman" w:cs="Times New Roman"/>
+          <w:sz w:val="21"/>
+          <w:szCs w:val="21"/>
+        </w:rPr>
+        <w:t>Lecun</w:t>
+      </w:r>
+      <w:r>
+        <w:rPr>
+          <w:rFonts w:hint="eastAsia" w:eastAsia="宋体" w:cs="Times New Roman"/>
+          <w:sz w:val="21"/>
+          <w:szCs w:val="21"/>
+          <w:lang w:val="en-US" w:eastAsia="zh-CN"/>
         </w:rPr>
         <w:t xml:space="preserve"> </w:t>
       </w:r>
       <w:r>
         <w:rPr>
-          <w:rFonts w:hint="eastAsia" w:ascii="宋体" w:eastAsia="宋体"/>
-          <w:sz w:val="24"/>
-        </w:rPr>
-        <w:t>王永滨</w:t>
-      </w:r>
-      <w:r>
-        <w:rPr>
-          <w:spacing w:val="-1"/>
-          <w:sz w:val="24"/>
-        </w:rPr>
-        <w:t xml:space="preserve">. </w:t>
-      </w:r>
-      <w:r>
-        <w:rPr>
-          <w:rFonts w:hint="eastAsia" w:ascii="宋体" w:eastAsia="宋体"/>
-          <w:sz w:val="24"/>
-        </w:rPr>
-        <w:t>机器学习及其算法和发展研究</w:t>
-      </w:r>
-      <w:r>
-        <w:rPr>
-          <w:sz w:val="24"/>
-        </w:rPr>
-        <w:t>.</w:t>
-      </w:r>
-    </w:p>
-    <w:p>
-      <w:pPr>
-        <w:pStyle w:val="15"/>
+          <w:rFonts w:hint="default" w:ascii="Times New Roman" w:hAnsi="Times New Roman" w:cs="Times New Roman"/>
+          <w:sz w:val="21"/>
+          <w:szCs w:val="21"/>
+        </w:rPr>
+        <w:t xml:space="preserve">Y. Generalization and </w:t>
+      </w:r>
+      <w:r>
+        <w:rPr>
+          <w:rFonts w:hint="eastAsia" w:eastAsia="宋体" w:cs="Times New Roman"/>
+          <w:sz w:val="21"/>
+          <w:szCs w:val="21"/>
+          <w:lang w:val="en-US" w:eastAsia="zh-CN"/>
+        </w:rPr>
+        <w:t>n</w:t>
+      </w:r>
+      <w:r>
+        <w:rPr>
+          <w:rFonts w:hint="default" w:ascii="Times New Roman" w:hAnsi="Times New Roman" w:cs="Times New Roman"/>
+          <w:sz w:val="21"/>
+          <w:szCs w:val="21"/>
+        </w:rPr>
+        <w:t xml:space="preserve">etwork </w:t>
+      </w:r>
+      <w:r>
+        <w:rPr>
+          <w:rFonts w:hint="eastAsia" w:eastAsia="宋体" w:cs="Times New Roman"/>
+          <w:sz w:val="21"/>
+          <w:szCs w:val="21"/>
+          <w:lang w:val="en-US" w:eastAsia="zh-CN"/>
+        </w:rPr>
+        <w:t>d</w:t>
+      </w:r>
+      <w:r>
+        <w:rPr>
+          <w:rFonts w:hint="default" w:ascii="Times New Roman" w:hAnsi="Times New Roman" w:cs="Times New Roman"/>
+          <w:sz w:val="21"/>
+          <w:szCs w:val="21"/>
+        </w:rPr>
+        <w:t xml:space="preserve">esign </w:t>
+      </w:r>
+      <w:r>
+        <w:rPr>
+          <w:rFonts w:hint="eastAsia" w:eastAsia="宋体" w:cs="Times New Roman"/>
+          <w:sz w:val="21"/>
+          <w:szCs w:val="21"/>
+          <w:lang w:val="en-US" w:eastAsia="zh-CN"/>
+        </w:rPr>
+        <w:t>s</w:t>
+      </w:r>
+      <w:r>
+        <w:rPr>
+          <w:rFonts w:hint="default" w:ascii="Times New Roman" w:hAnsi="Times New Roman" w:cs="Times New Roman"/>
+          <w:sz w:val="21"/>
+          <w:szCs w:val="21"/>
+        </w:rPr>
+        <w:t>trategies. Connectionism in</w:t>
+      </w:r>
+      <w:bookmarkStart w:id="70" w:name="_bookmark40"/>
+      <w:bookmarkEnd w:id="70"/>
+      <w:r>
+        <w:rPr>
+          <w:rFonts w:hint="default" w:ascii="Times New Roman" w:hAnsi="Times New Roman" w:cs="Times New Roman"/>
+          <w:sz w:val="21"/>
+          <w:szCs w:val="21"/>
+        </w:rPr>
+        <w:t xml:space="preserve"> Perspective, 1989</w:t>
+      </w:r>
+    </w:p>
+    <w:p>
+      <w:pPr>
+        <w:pStyle w:val="16"/>
         <w:numPr>
           <w:ilvl w:val="0"/>
           <w:numId w:val="10"/>
@@ -26935,140 +27155,212 @@
         <w:tabs>
           <w:tab w:val="left" w:pos="772"/>
         </w:tabs>
-        <w:spacing w:before="126" w:after="0" w:line="350" w:lineRule="auto"/>
-        <w:ind w:left="771" w:right="572" w:hanging="638"/>
+        <w:spacing w:before="126" w:after="0" w:line="338" w:lineRule="auto"/>
+        <w:ind w:left="771" w:right="572" w:hanging="629"/>
         <w:jc w:val="both"/>
         <w:rPr>
-          <w:sz w:val="24"/>
-        </w:rPr>
-      </w:pPr>
-      <w:r>
-        <w:rPr>
-          <w:rFonts w:hint="eastAsia" w:ascii="宋体" w:eastAsia="宋体"/>
-          <w:sz w:val="24"/>
-        </w:rPr>
-        <w:t>常亮</w:t>
-      </w:r>
-      <w:r>
-        <w:rPr>
-          <w:spacing w:val="-3"/>
-          <w:sz w:val="24"/>
+          <w:rFonts w:hint="eastAsia" w:ascii="Times New Roman" w:hAnsi="Times New Roman" w:cs="Times New Roman"/>
+          <w:sz w:val="21"/>
+          <w:szCs w:val="21"/>
+        </w:rPr>
+      </w:pPr>
+      <w:bookmarkStart w:id="71" w:name="_bookmark41"/>
+      <w:bookmarkEnd w:id="71"/>
+      <w:bookmarkStart w:id="72" w:name="_bookmark41"/>
+      <w:bookmarkEnd w:id="72"/>
+      <w:r>
+        <w:rPr>
+          <w:rFonts w:hint="eastAsia" w:ascii="宋体" w:hAnsi="宋体" w:eastAsia="宋体" w:cs="宋体"/>
+          <w:spacing w:val="2"/>
+          <w:sz w:val="21"/>
+          <w:szCs w:val="21"/>
+        </w:rPr>
+        <w:t>张润</w:t>
+      </w:r>
+      <w:r>
+        <w:rPr>
+          <w:rFonts w:hint="eastAsia" w:ascii="宋体" w:hAnsi="宋体" w:eastAsia="宋体" w:cs="宋体"/>
+          <w:spacing w:val="2"/>
+          <w:sz w:val="21"/>
+          <w:szCs w:val="21"/>
+          <w:lang w:val="en-US" w:eastAsia="zh-CN"/>
         </w:rPr>
         <w:t xml:space="preserve">, </w:t>
       </w:r>
       <w:r>
         <w:rPr>
-          <w:rFonts w:hint="eastAsia" w:ascii="宋体" w:eastAsia="宋体"/>
-          <w:sz w:val="24"/>
-        </w:rPr>
-        <w:t>邓小明</w:t>
-      </w:r>
-      <w:r>
-        <w:rPr>
-          <w:spacing w:val="-3"/>
-          <w:sz w:val="24"/>
-        </w:rPr>
-        <w:t xml:space="preserve">, </w:t>
-      </w:r>
-      <w:r>
-        <w:rPr>
-          <w:rFonts w:hint="eastAsia" w:ascii="宋体" w:eastAsia="宋体"/>
-          <w:sz w:val="24"/>
-        </w:rPr>
-        <w:t>周明全</w:t>
-      </w:r>
-      <w:r>
-        <w:rPr>
-          <w:spacing w:val="-3"/>
-          <w:sz w:val="24"/>
-        </w:rPr>
-        <w:t xml:space="preserve">, </w:t>
-      </w:r>
-      <w:r>
-        <w:rPr>
-          <w:sz w:val="24"/>
-        </w:rPr>
-        <w:t>et</w:t>
-      </w:r>
-      <w:r>
-        <w:rPr>
-          <w:spacing w:val="-4"/>
-          <w:sz w:val="24"/>
+          <w:rFonts w:hint="eastAsia" w:ascii="宋体" w:hAnsi="宋体" w:eastAsia="宋体" w:cs="宋体"/>
+          <w:spacing w:val="2"/>
+          <w:sz w:val="21"/>
+          <w:szCs w:val="21"/>
+        </w:rPr>
+        <w:t>王永滨. 机器学习及其算法和发展研究</w:t>
+      </w:r>
+    </w:p>
+    <w:p>
+      <w:pPr>
+        <w:pStyle w:val="16"/>
+        <w:numPr>
+          <w:ilvl w:val="0"/>
+          <w:numId w:val="10"/>
+        </w:numPr>
+        <w:tabs>
+          <w:tab w:val="left" w:pos="772"/>
+        </w:tabs>
+        <w:spacing w:before="126" w:after="0" w:line="338" w:lineRule="auto"/>
+        <w:ind w:left="771" w:right="572" w:hanging="629"/>
+        <w:jc w:val="both"/>
+        <w:rPr>
+          <w:rFonts w:hint="eastAsia" w:ascii="Times New Roman" w:hAnsi="Times New Roman" w:cs="Times New Roman"/>
+          <w:sz w:val="21"/>
+          <w:szCs w:val="21"/>
+        </w:rPr>
+      </w:pPr>
+      <w:r>
+        <w:rPr>
+          <w:rFonts w:hint="eastAsia" w:ascii="宋体" w:hAnsi="宋体" w:eastAsia="宋体" w:cs="宋体"/>
+          <w:spacing w:val="2"/>
+          <w:sz w:val="21"/>
+          <w:szCs w:val="21"/>
+        </w:rPr>
+        <w:t>常亮,</w:t>
+      </w:r>
+      <w:r>
+        <w:rPr>
+          <w:rFonts w:hint="eastAsia" w:ascii="宋体" w:hAnsi="宋体" w:eastAsia="宋体" w:cs="宋体"/>
+          <w:spacing w:val="2"/>
+          <w:sz w:val="21"/>
+          <w:szCs w:val="21"/>
+          <w:lang w:val="en-US" w:eastAsia="zh-CN"/>
         </w:rPr>
         <w:t xml:space="preserve"> </w:t>
       </w:r>
       <w:r>
         <w:rPr>
-          <w:sz w:val="24"/>
-        </w:rPr>
-        <w:t>al.</w:t>
-      </w:r>
-      <w:r>
-        <w:rPr>
-          <w:spacing w:val="-5"/>
-          <w:sz w:val="24"/>
+          <w:rFonts w:hint="eastAsia" w:ascii="宋体" w:hAnsi="宋体" w:eastAsia="宋体" w:cs="宋体"/>
+          <w:spacing w:val="2"/>
+          <w:sz w:val="21"/>
+          <w:szCs w:val="21"/>
+        </w:rPr>
+        <w:t>邓小明,</w:t>
+      </w:r>
+      <w:r>
+        <w:rPr>
+          <w:rFonts w:hint="eastAsia" w:ascii="宋体" w:hAnsi="宋体" w:eastAsia="宋体" w:cs="宋体"/>
+          <w:spacing w:val="2"/>
+          <w:sz w:val="21"/>
+          <w:szCs w:val="21"/>
+          <w:lang w:val="en-US" w:eastAsia="zh-CN"/>
         </w:rPr>
         <w:t xml:space="preserve"> </w:t>
       </w:r>
       <w:r>
         <w:rPr>
-          <w:rFonts w:hint="eastAsia" w:ascii="宋体" w:eastAsia="宋体"/>
-          <w:sz w:val="24"/>
-        </w:rPr>
-        <w:t>图像理解中的卷积神经网络</w:t>
-      </w:r>
-      <w:r>
-        <w:rPr>
-          <w:spacing w:val="-3"/>
-          <w:sz w:val="24"/>
-        </w:rPr>
-        <w:t xml:space="preserve">. </w:t>
-      </w:r>
-      <w:r>
-        <w:rPr>
-          <w:rFonts w:hint="eastAsia" w:ascii="宋体" w:eastAsia="宋体"/>
-          <w:sz w:val="24"/>
-        </w:rPr>
-        <w:t>自动化学报</w:t>
-      </w:r>
-      <w:r>
-        <w:rPr>
-          <w:spacing w:val="-3"/>
-          <w:sz w:val="24"/>
-        </w:rPr>
-        <w:t xml:space="preserve">, </w:t>
-      </w:r>
-      <w:r>
-        <w:rPr>
-          <w:sz w:val="24"/>
-        </w:rPr>
-        <w:t>2016,</w:t>
+          <w:rFonts w:hint="eastAsia" w:ascii="宋体" w:hAnsi="宋体" w:eastAsia="宋体" w:cs="宋体"/>
+          <w:spacing w:val="2"/>
+          <w:sz w:val="21"/>
+          <w:szCs w:val="21"/>
+        </w:rPr>
+        <w:t>周明全,</w:t>
+      </w:r>
+      <w:r>
+        <w:rPr>
+          <w:rFonts w:hint="eastAsia" w:ascii="宋体" w:hAnsi="宋体" w:eastAsia="宋体" w:cs="宋体"/>
+          <w:spacing w:val="2"/>
+          <w:sz w:val="21"/>
+          <w:szCs w:val="21"/>
+          <w:lang w:val="en-US" w:eastAsia="zh-CN"/>
+        </w:rPr>
+        <w:t xml:space="preserve"> </w:t>
+      </w:r>
+      <w:r>
+        <w:rPr>
+          <w:rFonts w:hint="eastAsia" w:ascii="宋体" w:hAnsi="宋体" w:eastAsia="宋体" w:cs="宋体"/>
+          <w:spacing w:val="2"/>
+          <w:sz w:val="21"/>
+          <w:szCs w:val="21"/>
+        </w:rPr>
+        <w:t>武仲科,</w:t>
+      </w:r>
+      <w:r>
+        <w:rPr>
+          <w:rFonts w:hint="eastAsia" w:ascii="宋体" w:hAnsi="宋体" w:eastAsia="宋体" w:cs="宋体"/>
+          <w:spacing w:val="2"/>
+          <w:sz w:val="21"/>
+          <w:szCs w:val="21"/>
+          <w:lang w:val="en-US" w:eastAsia="zh-CN"/>
+        </w:rPr>
+        <w:t xml:space="preserve"> </w:t>
+      </w:r>
+      <w:r>
+        <w:rPr>
+          <w:rFonts w:hint="eastAsia" w:ascii="宋体" w:hAnsi="宋体" w:eastAsia="宋体" w:cs="宋体"/>
+          <w:spacing w:val="2"/>
+          <w:sz w:val="21"/>
+          <w:szCs w:val="21"/>
+        </w:rPr>
+        <w:t>袁野,</w:t>
+      </w:r>
+      <w:r>
+        <w:rPr>
+          <w:rFonts w:hint="eastAsia" w:ascii="宋体" w:hAnsi="宋体" w:eastAsia="宋体" w:cs="宋体"/>
+          <w:spacing w:val="2"/>
+          <w:sz w:val="21"/>
+          <w:szCs w:val="21"/>
+          <w:lang w:val="en-US" w:eastAsia="zh-CN"/>
+        </w:rPr>
+        <w:t xml:space="preserve"> </w:t>
+      </w:r>
+      <w:r>
+        <w:rPr>
+          <w:rFonts w:hint="eastAsia" w:ascii="宋体" w:hAnsi="宋体" w:eastAsia="宋体" w:cs="宋体"/>
+          <w:spacing w:val="2"/>
+          <w:sz w:val="21"/>
+          <w:szCs w:val="21"/>
+        </w:rPr>
+        <w:t>杨硕</w:t>
+      </w:r>
+      <w:r>
+        <w:rPr>
+          <w:rFonts w:hint="eastAsia" w:ascii="宋体" w:hAnsi="宋体" w:eastAsia="宋体" w:cs="宋体"/>
+          <w:spacing w:val="2"/>
+          <w:sz w:val="21"/>
+          <w:szCs w:val="21"/>
+          <w:lang w:val="en-US" w:eastAsia="zh-CN"/>
+        </w:rPr>
+        <w:t>, 王宏安</w:t>
+      </w:r>
+      <w:r>
+        <w:rPr>
+          <w:rFonts w:hint="eastAsia" w:ascii="宋体" w:hAnsi="宋体" w:eastAsia="宋体" w:cs="宋体"/>
+          <w:spacing w:val="2"/>
+          <w:sz w:val="21"/>
+          <w:szCs w:val="21"/>
+        </w:rPr>
+        <w:t>. 图像理解中的卷积神经网络. 自动化学报</w:t>
+      </w:r>
+      <w:r>
+        <w:rPr>
+          <w:rFonts w:hint="eastAsia" w:ascii="Times New Roman" w:hAnsi="Times New Roman" w:cs="Times New Roman"/>
+          <w:sz w:val="21"/>
+          <w:szCs w:val="21"/>
+        </w:rPr>
+        <w:t>, 2016,</w:t>
       </w:r>
       <w:bookmarkStart w:id="73" w:name="_bookmark42"/>
       <w:bookmarkEnd w:id="73"/>
       <w:r>
         <w:rPr>
-          <w:sz w:val="24"/>
-        </w:rPr>
-        <w:t xml:space="preserve"> 42(9):</w:t>
-      </w:r>
-      <w:r>
-        <w:rPr>
-          <w:spacing w:val="-2"/>
-          <w:sz w:val="24"/>
-        </w:rPr>
-        <w:t xml:space="preserve"> </w:t>
-      </w:r>
-      <w:r>
-        <w:rPr>
-          <w:sz w:val="24"/>
-        </w:rPr>
-        <w:t>13.</w:t>
-      </w:r>
-    </w:p>
-    <w:p>
-      <w:pPr>
-        <w:pStyle w:val="15"/>
+          <w:rFonts w:hint="eastAsia" w:ascii="Times New Roman" w:hAnsi="Times New Roman" w:cs="Times New Roman"/>
+          <w:sz w:val="21"/>
+          <w:szCs w:val="21"/>
+        </w:rPr>
+        <w:t xml:space="preserve"> 42(9):13</w:t>
+      </w:r>
+    </w:p>
+    <w:p>
+      <w:pPr>
+        <w:pStyle w:val="16"/>
         <w:numPr>
           <w:ilvl w:val="0"/>
           <w:numId w:val="10"/>
@@ -27085,112 +27377,62 @@
       </w:pPr>
       <w:r>
         <w:rPr>
-          <w:rFonts w:hint="eastAsia" w:ascii="宋体" w:eastAsia="宋体"/>
-          <w:sz w:val="24"/>
-        </w:rPr>
-        <w:t>周飞燕</w:t>
-      </w:r>
-      <w:r>
-        <w:rPr>
-          <w:spacing w:val="-2"/>
-          <w:sz w:val="24"/>
+          <w:rFonts w:hint="eastAsia" w:ascii="宋体" w:hAnsi="宋体" w:eastAsia="宋体" w:cs="宋体"/>
+          <w:spacing w:val="2"/>
+          <w:sz w:val="21"/>
+          <w:szCs w:val="21"/>
+        </w:rPr>
+        <w:t>周飞燕, 金林鹏</w:t>
+      </w:r>
+      <w:r>
+        <w:rPr>
+          <w:rFonts w:hint="eastAsia" w:ascii="宋体" w:hAnsi="宋体" w:eastAsia="宋体" w:cs="宋体"/>
+          <w:spacing w:val="2"/>
+          <w:sz w:val="21"/>
+          <w:szCs w:val="21"/>
+          <w:lang w:val="en-US" w:eastAsia="zh-CN"/>
         </w:rPr>
         <w:t xml:space="preserve">, </w:t>
       </w:r>
       <w:r>
         <w:rPr>
-          <w:rFonts w:hint="eastAsia" w:ascii="宋体" w:eastAsia="宋体"/>
-          <w:spacing w:val="-16"/>
-          <w:sz w:val="24"/>
-        </w:rPr>
-        <w:t xml:space="preserve">金林鹏 </w:t>
-      </w:r>
-      <w:r>
-        <w:rPr>
-          <w:sz w:val="24"/>
-        </w:rPr>
-        <w:t>and</w:t>
-      </w:r>
-      <w:r>
-        <w:rPr>
-          <w:spacing w:val="-4"/>
-          <w:sz w:val="24"/>
-        </w:rPr>
-        <w:t xml:space="preserve"> </w:t>
-      </w:r>
-      <w:r>
-        <w:rPr>
-          <w:rFonts w:hint="eastAsia" w:ascii="宋体" w:eastAsia="宋体"/>
-          <w:sz w:val="24"/>
-        </w:rPr>
-        <w:t>董军</w:t>
-      </w:r>
-      <w:r>
-        <w:rPr>
-          <w:spacing w:val="-2"/>
-          <w:sz w:val="24"/>
-        </w:rPr>
-        <w:t xml:space="preserve">. </w:t>
-      </w:r>
-      <w:r>
-        <w:rPr>
-          <w:rFonts w:hint="eastAsia" w:ascii="宋体" w:eastAsia="宋体"/>
-          <w:sz w:val="24"/>
-        </w:rPr>
-        <w:t>卷积神经网络研究综述</w:t>
-      </w:r>
-      <w:r>
-        <w:rPr>
-          <w:spacing w:val="-2"/>
-          <w:sz w:val="24"/>
-        </w:rPr>
-        <w:t xml:space="preserve">. </w:t>
-      </w:r>
-      <w:r>
-        <w:rPr>
-          <w:rFonts w:hint="eastAsia" w:ascii="宋体" w:eastAsia="宋体"/>
-          <w:sz w:val="24"/>
-        </w:rPr>
-        <w:t>计算机学报</w:t>
-      </w:r>
-      <w:r>
-        <w:rPr>
-          <w:spacing w:val="-2"/>
-          <w:sz w:val="24"/>
+          <w:rFonts w:hint="eastAsia" w:ascii="宋体" w:hAnsi="宋体" w:eastAsia="宋体" w:cs="宋体"/>
+          <w:spacing w:val="2"/>
+          <w:sz w:val="21"/>
+          <w:szCs w:val="21"/>
+        </w:rPr>
+        <w:t>董军. 卷积神经网络研究综述. 计算机学报</w:t>
+      </w:r>
+      <w:r>
+        <w:rPr>
+          <w:rFonts w:hint="eastAsia" w:ascii="Times New Roman" w:hAnsi="Times New Roman" w:cs="Times New Roman"/>
+          <w:sz w:val="21"/>
+          <w:szCs w:val="21"/>
         </w:rPr>
         <w:t xml:space="preserve">, </w:t>
       </w:r>
       <w:r>
         <w:rPr>
-          <w:sz w:val="24"/>
-        </w:rPr>
-        <w:t>2017,</w:t>
-      </w:r>
-      <w:r>
-        <w:rPr>
-          <w:spacing w:val="-3"/>
-          <w:sz w:val="24"/>
-        </w:rPr>
-        <w:t xml:space="preserve"> </w:t>
-      </w:r>
-      <w:r>
-        <w:rPr>
-          <w:sz w:val="24"/>
-        </w:rPr>
-        <w:t>40(6):</w:t>
+          <w:rFonts w:hint="default" w:ascii="Times New Roman" w:hAnsi="Times New Roman" w:cs="Times New Roman"/>
+          <w:sz w:val="21"/>
+          <w:szCs w:val="21"/>
+        </w:rPr>
+        <w:t>2017, 40(6):</w:t>
       </w:r>
       <w:bookmarkStart w:id="74" w:name="_bookmark43"/>
       <w:bookmarkEnd w:id="74"/>
       <w:r>
         <w:rPr>
-          <w:sz w:val="24"/>
-        </w:rPr>
-        <w:t xml:space="preserve"> 23.</w:t>
-      </w:r>
-    </w:p>
-    <w:p>
-      <w:pPr>
-        <w:pStyle w:val="15"/>
+          <w:rFonts w:hint="default" w:ascii="Times New Roman" w:hAnsi="Times New Roman" w:cs="Times New Roman"/>
+          <w:sz w:val="21"/>
+          <w:szCs w:val="21"/>
+        </w:rPr>
+        <w:t>23</w:t>
+      </w:r>
+    </w:p>
+    <w:p>
+      <w:pPr>
+        <w:pStyle w:val="16"/>
         <w:numPr>
           <w:ilvl w:val="0"/>
           <w:numId w:val="10"/>
@@ -27198,63 +27440,105 @@
         <w:tabs>
           <w:tab w:val="left" w:pos="772"/>
         </w:tabs>
-        <w:spacing w:before="30" w:after="0" w:line="312" w:lineRule="auto"/>
-        <w:ind w:left="771" w:right="571" w:hanging="638"/>
+        <w:spacing w:before="90" w:after="0" w:line="376" w:lineRule="auto"/>
+        <w:ind w:left="771" w:right="501" w:hanging="638"/>
         <w:jc w:val="both"/>
         <w:rPr>
-          <w:sz w:val="24"/>
-        </w:rPr>
-      </w:pPr>
-      <w:r>
-        <w:rPr>
-          <w:spacing w:val="-16"/>
-          <w:sz w:val="24"/>
-        </w:rPr>
-        <w:t xml:space="preserve">Y. </w:t>
-      </w:r>
-      <w:r>
-        <w:rPr>
-          <w:sz w:val="24"/>
-        </w:rPr>
-        <w:t>Lecun and L. Bottou. Gradient-based learning applied to document recogni-</w:t>
+          <w:rFonts w:hint="default" w:ascii="Times New Roman" w:hAnsi="Times New Roman" w:cs="Times New Roman"/>
+          <w:sz w:val="21"/>
+          <w:szCs w:val="21"/>
+        </w:rPr>
+      </w:pPr>
+      <w:r>
+        <w:rPr>
+          <w:rFonts w:hint="default" w:ascii="Times New Roman" w:hAnsi="Times New Roman" w:cs="Times New Roman"/>
+          <w:sz w:val="21"/>
+          <w:szCs w:val="21"/>
+        </w:rPr>
+        <w:t>Lecun</w:t>
+      </w:r>
+      <w:r>
+        <w:rPr>
+          <w:rFonts w:hint="eastAsia" w:eastAsia="宋体" w:cs="Times New Roman"/>
+          <w:sz w:val="21"/>
+          <w:szCs w:val="21"/>
+          <w:lang w:val="en-US" w:eastAsia="zh-CN"/>
+        </w:rPr>
+        <w:t xml:space="preserve"> </w:t>
+      </w:r>
+      <w:r>
+        <w:rPr>
+          <w:rFonts w:hint="default" w:ascii="Times New Roman" w:hAnsi="Times New Roman" w:cs="Times New Roman"/>
+          <w:sz w:val="21"/>
+          <w:szCs w:val="21"/>
+        </w:rPr>
+        <w:t>Y</w:t>
+      </w:r>
+      <w:r>
+        <w:rPr>
+          <w:rFonts w:hint="eastAsia" w:eastAsia="宋体" w:cs="Times New Roman"/>
+          <w:sz w:val="21"/>
+          <w:szCs w:val="21"/>
+          <w:lang w:val="en-US" w:eastAsia="zh-CN"/>
+        </w:rPr>
+        <w:t>,</w:t>
+      </w:r>
+      <w:r>
+        <w:rPr>
+          <w:rFonts w:hint="default" w:ascii="Times New Roman" w:hAnsi="Times New Roman" w:cs="Times New Roman"/>
+          <w:sz w:val="21"/>
+          <w:szCs w:val="21"/>
+        </w:rPr>
+        <w:t xml:space="preserve"> Bottou</w:t>
+      </w:r>
+      <w:r>
+        <w:rPr>
+          <w:rFonts w:hint="eastAsia" w:eastAsia="宋体" w:cs="Times New Roman"/>
+          <w:sz w:val="21"/>
+          <w:szCs w:val="21"/>
+          <w:lang w:val="en-US" w:eastAsia="zh-CN"/>
+        </w:rPr>
+        <w:t xml:space="preserve"> </w:t>
+      </w:r>
+      <w:r>
+        <w:rPr>
+          <w:rFonts w:hint="default" w:ascii="Times New Roman" w:hAnsi="Times New Roman" w:cs="Times New Roman"/>
+          <w:sz w:val="21"/>
+          <w:szCs w:val="21"/>
+        </w:rPr>
+        <w:t>L. Gradient-based learning applied to document recogni</w:t>
       </w:r>
       <w:bookmarkStart w:id="75" w:name="_bookmark44"/>
       <w:bookmarkEnd w:id="75"/>
       <w:r>
         <w:rPr>
-          <w:sz w:val="24"/>
-        </w:rPr>
-        <w:t xml:space="preserve"> tion. Proceedings of the IEEE, 1998, 86(11): 2278 </w:t>
-      </w:r>
-      <w:r>
-        <w:rPr>
-          <w:rFonts w:ascii="Sarasa Fixed CL" w:hAnsi="Sarasa Fixed CL"/>
-          <w:i/>
-          <w:w w:val="125"/>
-          <w:sz w:val="24"/>
-        </w:rPr>
-        <w:t>∼</w:t>
-      </w:r>
-      <w:r>
-        <w:rPr>
-          <w:rFonts w:ascii="Sarasa Fixed CL" w:hAnsi="Sarasa Fixed CL"/>
-          <w:i/>
-          <w:spacing w:val="-99"/>
-          <w:w w:val="125"/>
-          <w:sz w:val="24"/>
-        </w:rPr>
-        <w:t xml:space="preserve"> </w:t>
-      </w:r>
-      <w:r>
-        <w:rPr>
-          <w:sz w:val="24"/>
-        </w:rPr>
-        <w:t>2324.</w:t>
-      </w:r>
-    </w:p>
-    <w:p>
-      <w:pPr>
-        <w:pStyle w:val="15"/>
+          <w:rFonts w:hint="default" w:ascii="Times New Roman" w:hAnsi="Times New Roman" w:cs="Times New Roman"/>
+          <w:sz w:val="21"/>
+          <w:szCs w:val="21"/>
+        </w:rPr>
+        <w:t>tion. Proceedings of the IEEE, 1998, 86(11):2278</w:t>
+      </w:r>
+      <w:r>
+        <w:rPr>
+          <w:rFonts w:hint="eastAsia" w:eastAsia="宋体" w:cs="Times New Roman"/>
+          <w:sz w:val="21"/>
+          <w:szCs w:val="21"/>
+          <w:lang w:val="en-US" w:eastAsia="zh-CN"/>
+        </w:rPr>
+        <w:t>-</w:t>
+      </w:r>
+      <w:r>
+        <w:rPr>
+          <w:rFonts w:hint="default" w:ascii="Times New Roman" w:hAnsi="Times New Roman" w:cs="Times New Roman"/>
+          <w:sz w:val="21"/>
+          <w:szCs w:val="21"/>
+        </w:rPr>
+        <w:t>2324</w:t>
+      </w:r>
+    </w:p>
+    <w:p>
+      <w:pPr>
+        <w:pStyle w:val="16"/>
         <w:numPr>
           <w:ilvl w:val="0"/>
           <w:numId w:val="10"/>
@@ -27262,11 +27546,13 @@
         <w:tabs>
           <w:tab w:val="left" w:pos="772"/>
         </w:tabs>
-        <w:spacing w:before="0" w:after="0" w:line="224" w:lineRule="exact"/>
-        <w:ind w:left="771" w:right="0" w:hanging="638"/>
+        <w:spacing w:before="90" w:after="0" w:line="376" w:lineRule="auto"/>
+        <w:ind w:left="771" w:right="501" w:hanging="638"/>
         <w:jc w:val="both"/>
         <w:rPr>
-          <w:sz w:val="24"/>
+          <w:rFonts w:hint="default" w:ascii="Times New Roman" w:hAnsi="Times New Roman" w:cs="Times New Roman"/>
+          <w:sz w:val="21"/>
+          <w:szCs w:val="21"/>
         </w:rPr>
       </w:pPr>
       <w:bookmarkStart w:id="76" w:name="_bookmark45"/>
@@ -27275,54 +27561,160 @@
       <w:bookmarkEnd w:id="77"/>
       <w:r>
         <w:rPr>
-          <w:spacing w:val="-16"/>
-          <w:sz w:val="24"/>
-        </w:rPr>
-        <w:t xml:space="preserve">Y. </w:t>
-      </w:r>
-      <w:r>
-        <w:rPr>
-          <w:sz w:val="24"/>
-        </w:rPr>
-        <w:t xml:space="preserve">Li, B. </w:t>
-      </w:r>
-      <w:r>
-        <w:rPr>
-          <w:spacing w:val="-4"/>
-          <w:sz w:val="24"/>
-        </w:rPr>
-        <w:t xml:space="preserve">Wu, </w:t>
-      </w:r>
-      <w:r>
-        <w:rPr>
-          <w:spacing w:val="-16"/>
-          <w:sz w:val="24"/>
-        </w:rPr>
-        <w:t xml:space="preserve">Y. </w:t>
-      </w:r>
-      <w:r>
-        <w:rPr>
-          <w:sz w:val="24"/>
-        </w:rPr>
-        <w:t>Jiang, et al. Backdoor Learning: A Survey.</w:t>
-      </w:r>
-      <w:r>
-        <w:rPr>
-          <w:spacing w:val="16"/>
-          <w:sz w:val="24"/>
+          <w:rFonts w:hint="default" w:ascii="Times New Roman" w:hAnsi="Times New Roman" w:cs="Times New Roman"/>
+          <w:sz w:val="21"/>
+          <w:szCs w:val="21"/>
+        </w:rPr>
+        <w:t>Li</w:t>
+      </w:r>
+      <w:r>
+        <w:rPr>
+          <w:rFonts w:hint="eastAsia" w:eastAsia="宋体" w:cs="Times New Roman"/>
+          <w:sz w:val="21"/>
+          <w:szCs w:val="21"/>
+          <w:lang w:val="en-US" w:eastAsia="zh-CN"/>
         </w:rPr>
         <w:t xml:space="preserve"> </w:t>
       </w:r>
       <w:r>
         <w:rPr>
-          <w:sz w:val="24"/>
-        </w:rPr>
-        <w:t>2020.</w:t>
-      </w:r>
-    </w:p>
-    <w:p>
-      <w:pPr>
-        <w:pStyle w:val="15"/>
+          <w:rFonts w:hint="default" w:ascii="Times New Roman" w:hAnsi="Times New Roman" w:cs="Times New Roman"/>
+          <w:sz w:val="21"/>
+          <w:szCs w:val="21"/>
+        </w:rPr>
+        <w:t>Y, Wu</w:t>
+      </w:r>
+      <w:r>
+        <w:rPr>
+          <w:rFonts w:hint="eastAsia" w:eastAsia="宋体" w:cs="Times New Roman"/>
+          <w:sz w:val="21"/>
+          <w:szCs w:val="21"/>
+          <w:lang w:val="en-US" w:eastAsia="zh-CN"/>
+        </w:rPr>
+        <w:t xml:space="preserve"> </w:t>
+      </w:r>
+      <w:r>
+        <w:rPr>
+          <w:rFonts w:hint="default" w:ascii="Times New Roman" w:hAnsi="Times New Roman" w:cs="Times New Roman"/>
+          <w:sz w:val="21"/>
+          <w:szCs w:val="21"/>
+        </w:rPr>
+        <w:t>B, Jiang</w:t>
+      </w:r>
+      <w:r>
+        <w:rPr>
+          <w:rFonts w:hint="eastAsia" w:eastAsia="宋体" w:cs="Times New Roman"/>
+          <w:sz w:val="21"/>
+          <w:szCs w:val="21"/>
+          <w:lang w:val="en-US" w:eastAsia="zh-CN"/>
+        </w:rPr>
+        <w:t xml:space="preserve"> </w:t>
+      </w:r>
+      <w:r>
+        <w:rPr>
+          <w:rFonts w:hint="default" w:ascii="Times New Roman" w:hAnsi="Times New Roman" w:cs="Times New Roman"/>
+          <w:sz w:val="21"/>
+          <w:szCs w:val="21"/>
+        </w:rPr>
+        <w:t>Y, Li Z, Xia</w:t>
+      </w:r>
+      <w:r>
+        <w:rPr>
+          <w:rFonts w:hint="eastAsia" w:eastAsia="宋体" w:cs="Times New Roman"/>
+          <w:sz w:val="21"/>
+          <w:szCs w:val="21"/>
+          <w:lang w:val="en-US" w:eastAsia="zh-CN"/>
+        </w:rPr>
+        <w:t xml:space="preserve"> </w:t>
+      </w:r>
+      <w:r>
+        <w:rPr>
+          <w:rFonts w:hint="default" w:ascii="Times New Roman" w:hAnsi="Times New Roman" w:cs="Times New Roman"/>
+          <w:sz w:val="21"/>
+          <w:szCs w:val="21"/>
+        </w:rPr>
+        <w:t>S</w:t>
+      </w:r>
+      <w:r>
+        <w:rPr>
+          <w:rFonts w:hint="eastAsia" w:eastAsia="宋体" w:cs="Times New Roman"/>
+          <w:sz w:val="21"/>
+          <w:szCs w:val="21"/>
+          <w:lang w:val="en-US" w:eastAsia="zh-CN"/>
+        </w:rPr>
+        <w:t xml:space="preserve"> </w:t>
+      </w:r>
+      <w:r>
+        <w:rPr>
+          <w:rFonts w:hint="default" w:ascii="Times New Roman" w:hAnsi="Times New Roman" w:cs="Times New Roman"/>
+          <w:sz w:val="21"/>
+          <w:szCs w:val="21"/>
+        </w:rPr>
+        <w:t>T.</w:t>
+      </w:r>
+      <w:r>
+        <w:rPr>
+          <w:rFonts w:hint="default" w:ascii="Times New Roman" w:hAnsi="Times New Roman" w:cs="Times New Roman"/>
+          <w:sz w:val="21"/>
+          <w:szCs w:val="21"/>
+        </w:rPr>
+        <w:t xml:space="preserve"> Backdoor </w:t>
+      </w:r>
+      <w:r>
+        <w:rPr>
+          <w:rFonts w:hint="eastAsia" w:eastAsia="宋体" w:cs="Times New Roman"/>
+          <w:sz w:val="21"/>
+          <w:szCs w:val="21"/>
+          <w:lang w:val="en-US" w:eastAsia="zh-CN"/>
+        </w:rPr>
+        <w:t>l</w:t>
+      </w:r>
+      <w:r>
+        <w:rPr>
+          <w:rFonts w:hint="default" w:ascii="Times New Roman" w:hAnsi="Times New Roman" w:cs="Times New Roman"/>
+          <w:sz w:val="21"/>
+          <w:szCs w:val="21"/>
+        </w:rPr>
+        <w:t xml:space="preserve">earning: </w:t>
+      </w:r>
+      <w:r>
+        <w:rPr>
+          <w:rFonts w:hint="eastAsia" w:eastAsia="宋体" w:cs="Times New Roman"/>
+          <w:sz w:val="21"/>
+          <w:szCs w:val="21"/>
+          <w:lang w:val="en-US" w:eastAsia="zh-CN"/>
+        </w:rPr>
+        <w:t>a</w:t>
+      </w:r>
+      <w:r>
+        <w:rPr>
+          <w:rFonts w:hint="default" w:ascii="Times New Roman" w:hAnsi="Times New Roman" w:cs="Times New Roman"/>
+          <w:sz w:val="21"/>
+          <w:szCs w:val="21"/>
+        </w:rPr>
+        <w:t xml:space="preserve"> </w:t>
+      </w:r>
+      <w:r>
+        <w:rPr>
+          <w:rFonts w:hint="eastAsia" w:eastAsia="宋体" w:cs="Times New Roman"/>
+          <w:sz w:val="21"/>
+          <w:szCs w:val="21"/>
+          <w:lang w:val="en-US" w:eastAsia="zh-CN"/>
+        </w:rPr>
+        <w:t>s</w:t>
+      </w:r>
+      <w:r>
+        <w:rPr>
+          <w:rFonts w:hint="default" w:ascii="Times New Roman" w:hAnsi="Times New Roman" w:cs="Times New Roman"/>
+          <w:sz w:val="21"/>
+          <w:szCs w:val="21"/>
+        </w:rPr>
+        <w:t>urvey. 2020</w:t>
+      </w:r>
+    </w:p>
+    <w:p>
+      <w:pPr>
+        <w:pStyle w:val="16"/>
         <w:numPr>
           <w:ilvl w:val="0"/>
           <w:numId w:val="10"/>
@@ -27330,216 +27722,262 @@
         <w:tabs>
           <w:tab w:val="left" w:pos="772"/>
         </w:tabs>
-        <w:spacing w:before="158" w:after="0" w:line="376" w:lineRule="auto"/>
-        <w:ind w:left="771" w:right="572" w:hanging="638"/>
+        <w:spacing w:before="90" w:after="0" w:line="376" w:lineRule="auto"/>
+        <w:ind w:left="771" w:right="501" w:hanging="638"/>
         <w:jc w:val="both"/>
         <w:rPr>
-          <w:sz w:val="24"/>
-        </w:rPr>
-      </w:pPr>
-      <w:r>
-        <w:rPr>
-          <w:sz w:val="24"/>
-        </w:rPr>
-        <w:t>B.</w:t>
-      </w:r>
-      <w:r>
-        <w:rPr>
-          <w:spacing w:val="-20"/>
-          <w:sz w:val="24"/>
+          <w:rFonts w:hint="default" w:ascii="Times New Roman" w:hAnsi="Times New Roman" w:eastAsia="Times New Roman" w:cs="Times New Roman"/>
+          <w:kern w:val="0"/>
+          <w:sz w:val="21"/>
+          <w:szCs w:val="21"/>
+          <w:lang w:val="zh-CN" w:eastAsia="zh-CN" w:bidi="zh-CN"/>
+        </w:rPr>
+      </w:pPr>
+      <w:r>
+        <w:rPr>
+          <w:rFonts w:hint="default" w:ascii="Times New Roman" w:hAnsi="Times New Roman" w:cs="Times New Roman"/>
+          <w:sz w:val="21"/>
+          <w:szCs w:val="21"/>
+        </w:rPr>
+        <w:t>Wang</w:t>
+      </w:r>
+      <w:r>
+        <w:rPr>
+          <w:rFonts w:hint="eastAsia" w:eastAsia="宋体" w:cs="Times New Roman"/>
+          <w:sz w:val="21"/>
+          <w:szCs w:val="21"/>
+          <w:lang w:val="en-US" w:eastAsia="zh-CN"/>
         </w:rPr>
         <w:t xml:space="preserve"> </w:t>
       </w:r>
       <w:r>
         <w:rPr>
-          <w:spacing w:val="-4"/>
-          <w:sz w:val="24"/>
-        </w:rPr>
-        <w:t>Wang,</w:t>
-      </w:r>
-      <w:r>
-        <w:rPr>
-          <w:spacing w:val="-19"/>
-          <w:sz w:val="24"/>
+          <w:rFonts w:hint="default" w:ascii="Times New Roman" w:hAnsi="Times New Roman" w:cs="Times New Roman"/>
+          <w:sz w:val="21"/>
+          <w:szCs w:val="21"/>
+        </w:rPr>
+        <w:t>B, Yao</w:t>
+      </w:r>
+      <w:r>
+        <w:rPr>
+          <w:rFonts w:hint="eastAsia" w:eastAsia="宋体" w:cs="Times New Roman"/>
+          <w:sz w:val="21"/>
+          <w:szCs w:val="21"/>
+          <w:lang w:val="en-US" w:eastAsia="zh-CN"/>
         </w:rPr>
         <w:t xml:space="preserve"> </w:t>
       </w:r>
       <w:r>
         <w:rPr>
-          <w:spacing w:val="-16"/>
-          <w:sz w:val="24"/>
-        </w:rPr>
-        <w:t>Y.</w:t>
-      </w:r>
-      <w:r>
-        <w:rPr>
-          <w:spacing w:val="-19"/>
-          <w:sz w:val="24"/>
+          <w:rFonts w:hint="default" w:ascii="Times New Roman" w:hAnsi="Times New Roman" w:cs="Times New Roman"/>
+          <w:sz w:val="21"/>
+          <w:szCs w:val="21"/>
+        </w:rPr>
+        <w:t>Y, Shan</w:t>
+      </w:r>
+      <w:r>
+        <w:rPr>
+          <w:rFonts w:hint="eastAsia" w:eastAsia="宋体" w:cs="Times New Roman"/>
+          <w:sz w:val="21"/>
+          <w:szCs w:val="21"/>
+          <w:lang w:val="en-US" w:eastAsia="zh-CN"/>
         </w:rPr>
         <w:t xml:space="preserve"> </w:t>
       </w:r>
       <w:r>
         <w:rPr>
-          <w:spacing w:val="-6"/>
-          <w:sz w:val="24"/>
-        </w:rPr>
-        <w:t>Yao,</w:t>
-      </w:r>
-      <w:r>
-        <w:rPr>
-          <w:spacing w:val="-19"/>
-          <w:sz w:val="24"/>
+          <w:rFonts w:hint="default" w:ascii="Times New Roman" w:hAnsi="Times New Roman" w:cs="Times New Roman"/>
+          <w:sz w:val="21"/>
+          <w:szCs w:val="21"/>
+        </w:rPr>
+        <w:t>S, Li</w:t>
+      </w:r>
+      <w:r>
+        <w:rPr>
+          <w:rFonts w:hint="eastAsia" w:eastAsia="宋体" w:cs="Times New Roman"/>
+          <w:sz w:val="21"/>
+          <w:szCs w:val="21"/>
+          <w:lang w:val="en-US" w:eastAsia="zh-CN"/>
         </w:rPr>
         <w:t xml:space="preserve"> </w:t>
       </w:r>
       <w:r>
         <w:rPr>
-          <w:sz w:val="24"/>
-        </w:rPr>
-        <w:t>S.</w:t>
-      </w:r>
-      <w:r>
-        <w:rPr>
-          <w:spacing w:val="-19"/>
-          <w:sz w:val="24"/>
+          <w:rFonts w:hint="default" w:ascii="Times New Roman" w:hAnsi="Times New Roman" w:cs="Times New Roman"/>
+          <w:sz w:val="21"/>
+          <w:szCs w:val="21"/>
+        </w:rPr>
+        <w:t>H, Zhao</w:t>
+      </w:r>
+      <w:r>
+        <w:rPr>
+          <w:rFonts w:hint="eastAsia" w:eastAsia="宋体" w:cs="Times New Roman"/>
+          <w:sz w:val="21"/>
+          <w:szCs w:val="21"/>
+          <w:lang w:val="en-US" w:eastAsia="zh-CN"/>
         </w:rPr>
         <w:t xml:space="preserve"> </w:t>
       </w:r>
       <w:r>
         <w:rPr>
-          <w:sz w:val="24"/>
-        </w:rPr>
-        <w:t>Shan,</w:t>
-      </w:r>
-      <w:r>
-        <w:rPr>
-          <w:spacing w:val="-20"/>
-          <w:sz w:val="24"/>
+          <w:rFonts w:hint="default" w:ascii="Times New Roman" w:hAnsi="Times New Roman" w:cs="Times New Roman"/>
+          <w:sz w:val="21"/>
+          <w:szCs w:val="21"/>
+        </w:rPr>
+        <w:t>B</w:t>
+      </w:r>
+      <w:r>
+        <w:rPr>
+          <w:rFonts w:hint="eastAsia" w:eastAsia="宋体" w:cs="Times New Roman"/>
+          <w:sz w:val="21"/>
+          <w:szCs w:val="21"/>
+          <w:lang w:val="en-US" w:eastAsia="zh-CN"/>
         </w:rPr>
         <w:t xml:space="preserve"> </w:t>
       </w:r>
       <w:r>
         <w:rPr>
-          <w:sz w:val="24"/>
-        </w:rPr>
-        <w:t>et</w:t>
-      </w:r>
-      <w:r>
-        <w:rPr>
-          <w:spacing w:val="-19"/>
-          <w:sz w:val="24"/>
-        </w:rPr>
-        <w:t xml:space="preserve"> </w:t>
-      </w:r>
-      <w:r>
-        <w:rPr>
-          <w:sz w:val="24"/>
-        </w:rPr>
-        <w:t>al.</w:t>
-      </w:r>
-      <w:r>
-        <w:rPr>
-          <w:spacing w:val="-19"/>
-          <w:sz w:val="24"/>
-        </w:rPr>
-        <w:t xml:space="preserve"> </w:t>
-      </w:r>
-      <w:r>
-        <w:rPr>
-          <w:sz w:val="24"/>
-        </w:rPr>
-        <w:t>Neural</w:t>
-      </w:r>
-      <w:r>
-        <w:rPr>
-          <w:spacing w:val="-19"/>
-          <w:sz w:val="24"/>
-        </w:rPr>
-        <w:t xml:space="preserve"> </w:t>
-      </w:r>
-      <w:r>
-        <w:rPr>
-          <w:sz w:val="24"/>
-        </w:rPr>
-        <w:t>Cleanse:</w:t>
-      </w:r>
-      <w:r>
-        <w:rPr>
-          <w:spacing w:val="-19"/>
-          <w:sz w:val="24"/>
-        </w:rPr>
-        <w:t xml:space="preserve"> </w:t>
-      </w:r>
-      <w:r>
-        <w:rPr>
-          <w:sz w:val="24"/>
-        </w:rPr>
-        <w:t>Identifying</w:t>
-      </w:r>
-      <w:r>
-        <w:rPr>
-          <w:spacing w:val="-20"/>
-          <w:sz w:val="24"/>
-        </w:rPr>
-        <w:t xml:space="preserve"> </w:t>
-      </w:r>
-      <w:r>
-        <w:rPr>
-          <w:sz w:val="24"/>
-        </w:rPr>
-        <w:t>and</w:t>
-      </w:r>
-      <w:r>
-        <w:rPr>
-          <w:spacing w:val="-19"/>
-          <w:sz w:val="24"/>
-        </w:rPr>
-        <w:t xml:space="preserve"> </w:t>
-      </w:r>
-      <w:r>
-        <w:rPr>
-          <w:sz w:val="24"/>
-        </w:rPr>
-        <w:t>Mitigating</w:t>
-      </w:r>
-      <w:r>
-        <w:rPr>
-          <w:spacing w:val="-19"/>
-          <w:sz w:val="24"/>
-        </w:rPr>
-        <w:t xml:space="preserve"> </w:t>
-      </w:r>
-      <w:r>
-        <w:rPr>
-          <w:sz w:val="24"/>
-        </w:rPr>
-        <w:t>Back- door Attacks in Neural Networks. In: 2019 IEEE Symposium on Security and</w:t>
+          <w:rFonts w:hint="default" w:ascii="Times New Roman" w:hAnsi="Times New Roman" w:cs="Times New Roman"/>
+          <w:sz w:val="21"/>
+          <w:szCs w:val="21"/>
+        </w:rPr>
+        <w:t xml:space="preserve">Y. Neural </w:t>
+      </w:r>
+      <w:r>
+        <w:rPr>
+          <w:rFonts w:hint="eastAsia" w:eastAsia="宋体" w:cs="Times New Roman"/>
+          <w:sz w:val="21"/>
+          <w:szCs w:val="21"/>
+          <w:lang w:val="en-US" w:eastAsia="zh-CN"/>
+        </w:rPr>
+        <w:t>c</w:t>
+      </w:r>
+      <w:r>
+        <w:rPr>
+          <w:rFonts w:hint="default" w:ascii="Times New Roman" w:hAnsi="Times New Roman" w:cs="Times New Roman"/>
+          <w:sz w:val="21"/>
+          <w:szCs w:val="21"/>
+        </w:rPr>
+        <w:t xml:space="preserve">leanse: </w:t>
+      </w:r>
+      <w:r>
+        <w:rPr>
+          <w:rFonts w:hint="eastAsia" w:eastAsia="宋体" w:cs="Times New Roman"/>
+          <w:sz w:val="21"/>
+          <w:szCs w:val="21"/>
+          <w:lang w:val="en-US" w:eastAsia="zh-CN"/>
+        </w:rPr>
+        <w:t>i</w:t>
+      </w:r>
+      <w:r>
+        <w:rPr>
+          <w:rFonts w:hint="default" w:ascii="Times New Roman" w:hAnsi="Times New Roman" w:cs="Times New Roman"/>
+          <w:sz w:val="21"/>
+          <w:szCs w:val="21"/>
+        </w:rPr>
+        <w:t xml:space="preserve">dentifying and </w:t>
+      </w:r>
+      <w:r>
+        <w:rPr>
+          <w:rFonts w:hint="eastAsia" w:eastAsia="宋体" w:cs="Times New Roman"/>
+          <w:sz w:val="21"/>
+          <w:szCs w:val="21"/>
+          <w:lang w:val="en-US" w:eastAsia="zh-CN"/>
+        </w:rPr>
+        <w:t>m</w:t>
+      </w:r>
+      <w:r>
+        <w:rPr>
+          <w:rFonts w:hint="default" w:ascii="Times New Roman" w:hAnsi="Times New Roman" w:cs="Times New Roman"/>
+          <w:sz w:val="21"/>
+          <w:szCs w:val="21"/>
+        </w:rPr>
+        <w:t xml:space="preserve">itigating </w:t>
+      </w:r>
+      <w:r>
+        <w:rPr>
+          <w:rFonts w:hint="eastAsia" w:eastAsia="宋体" w:cs="Times New Roman"/>
+          <w:sz w:val="21"/>
+          <w:szCs w:val="21"/>
+          <w:lang w:val="en-US" w:eastAsia="zh-CN"/>
+        </w:rPr>
+        <w:t>b</w:t>
+      </w:r>
+      <w:r>
+        <w:rPr>
+          <w:rFonts w:hint="default" w:ascii="Times New Roman" w:hAnsi="Times New Roman" w:cs="Times New Roman"/>
+          <w:sz w:val="21"/>
+          <w:szCs w:val="21"/>
+        </w:rPr>
+        <w:t xml:space="preserve">ackdoor </w:t>
+      </w:r>
+      <w:r>
+        <w:rPr>
+          <w:rFonts w:hint="eastAsia" w:eastAsia="宋体" w:cs="Times New Roman"/>
+          <w:sz w:val="21"/>
+          <w:szCs w:val="21"/>
+          <w:lang w:val="en-US" w:eastAsia="zh-CN"/>
+        </w:rPr>
+        <w:t>a</w:t>
+      </w:r>
+      <w:r>
+        <w:rPr>
+          <w:rFonts w:hint="default" w:ascii="Times New Roman" w:hAnsi="Times New Roman" w:cs="Times New Roman"/>
+          <w:sz w:val="21"/>
+          <w:szCs w:val="21"/>
+        </w:rPr>
+        <w:t xml:space="preserve">ttacks in </w:t>
+      </w:r>
+      <w:r>
+        <w:rPr>
+          <w:rFonts w:hint="eastAsia" w:eastAsia="宋体" w:cs="Times New Roman"/>
+          <w:sz w:val="21"/>
+          <w:szCs w:val="21"/>
+          <w:lang w:val="en-US" w:eastAsia="zh-CN"/>
+        </w:rPr>
+        <w:t>n</w:t>
+      </w:r>
+      <w:r>
+        <w:rPr>
+          <w:rFonts w:hint="default" w:ascii="Times New Roman" w:hAnsi="Times New Roman" w:cs="Times New Roman"/>
+          <w:sz w:val="21"/>
+          <w:szCs w:val="21"/>
+        </w:rPr>
+        <w:t xml:space="preserve">eural </w:t>
+      </w:r>
+      <w:r>
+        <w:rPr>
+          <w:rFonts w:hint="eastAsia" w:eastAsia="宋体" w:cs="Times New Roman"/>
+          <w:sz w:val="21"/>
+          <w:szCs w:val="21"/>
+          <w:lang w:val="en-US" w:eastAsia="zh-CN"/>
+        </w:rPr>
+        <w:t>n</w:t>
+      </w:r>
+      <w:r>
+        <w:rPr>
+          <w:rFonts w:hint="default" w:ascii="Times New Roman" w:hAnsi="Times New Roman" w:cs="Times New Roman"/>
+          <w:sz w:val="21"/>
+          <w:szCs w:val="21"/>
+        </w:rPr>
+        <w:t>etworks. In: 2019 IEEE Symposium on Security and</w:t>
       </w:r>
       <w:bookmarkStart w:id="78" w:name="_bookmark46"/>
       <w:bookmarkEnd w:id="78"/>
       <w:r>
         <w:rPr>
-          <w:sz w:val="24"/>
-        </w:rPr>
-        <w:t xml:space="preserve"> Privacy (SP),</w:t>
-      </w:r>
-      <w:r>
-        <w:rPr>
-          <w:spacing w:val="-3"/>
-          <w:sz w:val="24"/>
-        </w:rPr>
-        <w:t xml:space="preserve"> </w:t>
-      </w:r>
-      <w:r>
-        <w:rPr>
-          <w:sz w:val="24"/>
-        </w:rPr>
-        <w:t>2019.</w:t>
-      </w:r>
-    </w:p>
-    <w:p>
-      <w:pPr>
-        <w:pStyle w:val="15"/>
+          <w:rFonts w:hint="default" w:ascii="Times New Roman" w:hAnsi="Times New Roman" w:cs="Times New Roman"/>
+          <w:sz w:val="21"/>
+          <w:szCs w:val="21"/>
+        </w:rPr>
+        <w:t xml:space="preserve"> Privacy (SP), 2019</w:t>
+      </w:r>
+      <w:bookmarkStart w:id="86" w:name="_GoBack"/>
+      <w:bookmarkEnd w:id="86"/>
+    </w:p>
+    <w:p>
+      <w:pPr>
+        <w:pStyle w:val="16"/>
         <w:numPr>
           <w:ilvl w:val="0"/>
           <w:numId w:val="10"/>
@@ -27547,713 +27985,1384 @@
         <w:tabs>
           <w:tab w:val="left" w:pos="772"/>
         </w:tabs>
-        <w:spacing w:before="0" w:after="0" w:line="376" w:lineRule="auto"/>
-        <w:ind w:left="771" w:right="572" w:hanging="638"/>
+        <w:spacing w:before="90" w:after="0" w:line="376" w:lineRule="auto"/>
+        <w:ind w:left="771" w:right="501" w:hanging="638"/>
         <w:jc w:val="both"/>
         <w:rPr>
-          <w:sz w:val="24"/>
-        </w:rPr>
-      </w:pPr>
-      <w:r>
-        <w:rPr>
-          <w:sz w:val="24"/>
-        </w:rPr>
-        <w:t>B.</w:t>
-      </w:r>
-      <w:r>
-        <w:rPr>
-          <w:spacing w:val="-10"/>
-          <w:sz w:val="24"/>
+          <w:rFonts w:hint="default" w:ascii="Times New Roman" w:hAnsi="Times New Roman" w:cs="Times New Roman"/>
+          <w:sz w:val="21"/>
+          <w:szCs w:val="21"/>
+        </w:rPr>
+      </w:pPr>
+      <w:r>
+        <w:rPr>
+          <w:rFonts w:hint="default" w:ascii="Times New Roman" w:hAnsi="Times New Roman" w:eastAsia="Times New Roman" w:cs="Times New Roman"/>
+          <w:kern w:val="0"/>
+          <w:sz w:val="21"/>
+          <w:szCs w:val="21"/>
+          <w:lang w:val="zh-CN" w:eastAsia="zh-CN" w:bidi="zh-CN"/>
+        </w:rPr>
+        <w:t>Chen</w:t>
+      </w:r>
+      <w:r>
+        <w:rPr>
+          <w:rFonts w:hint="eastAsia" w:cs="Times New Roman"/>
+          <w:kern w:val="0"/>
+          <w:sz w:val="21"/>
+          <w:szCs w:val="21"/>
+          <w:lang w:val="en-US" w:eastAsia="zh-CN" w:bidi="zh-CN"/>
         </w:rPr>
         <w:t xml:space="preserve"> </w:t>
       </w:r>
       <w:r>
         <w:rPr>
-          <w:sz w:val="24"/>
-        </w:rPr>
-        <w:t>Chen,</w:t>
-      </w:r>
-      <w:r>
-        <w:rPr>
-          <w:spacing w:val="-10"/>
-          <w:sz w:val="24"/>
+          <w:rFonts w:hint="default" w:ascii="Times New Roman" w:hAnsi="Times New Roman" w:eastAsia="Times New Roman" w:cs="Times New Roman"/>
+          <w:kern w:val="0"/>
+          <w:sz w:val="21"/>
+          <w:szCs w:val="21"/>
+          <w:lang w:val="zh-CN" w:eastAsia="zh-CN" w:bidi="zh-CN"/>
+        </w:rPr>
+        <w:t>B</w:t>
+      </w:r>
+      <w:r>
+        <w:rPr>
+          <w:rFonts w:hint="eastAsia" w:cs="Times New Roman"/>
+          <w:kern w:val="0"/>
+          <w:sz w:val="21"/>
+          <w:szCs w:val="21"/>
+          <w:lang w:val="en-US" w:eastAsia="zh-CN" w:bidi="zh-CN"/>
+        </w:rPr>
+        <w:t>,</w:t>
+      </w:r>
+      <w:r>
+        <w:rPr>
+          <w:rFonts w:hint="default" w:ascii="Times New Roman" w:hAnsi="Times New Roman" w:eastAsia="Times New Roman" w:cs="Times New Roman"/>
+          <w:kern w:val="0"/>
+          <w:sz w:val="21"/>
+          <w:szCs w:val="21"/>
+          <w:lang w:val="zh-CN" w:eastAsia="zh-CN" w:bidi="zh-CN"/>
+        </w:rPr>
+        <w:t xml:space="preserve"> Carvalho</w:t>
+      </w:r>
+      <w:r>
+        <w:rPr>
+          <w:rFonts w:hint="eastAsia" w:cs="Times New Roman"/>
+          <w:kern w:val="0"/>
+          <w:sz w:val="21"/>
+          <w:szCs w:val="21"/>
+          <w:lang w:val="en-US" w:eastAsia="zh-CN" w:bidi="zh-CN"/>
         </w:rPr>
         <w:t xml:space="preserve"> </w:t>
       </w:r>
       <w:r>
         <w:rPr>
-          <w:spacing w:val="-11"/>
-          <w:sz w:val="24"/>
-        </w:rPr>
-        <w:t>W.</w:t>
-      </w:r>
-      <w:r>
-        <w:rPr>
-          <w:spacing w:val="-9"/>
-          <w:sz w:val="24"/>
+          <w:rFonts w:hint="default" w:ascii="Times New Roman" w:hAnsi="Times New Roman" w:eastAsia="Times New Roman" w:cs="Times New Roman"/>
+          <w:kern w:val="0"/>
+          <w:sz w:val="21"/>
+          <w:szCs w:val="21"/>
+          <w:lang w:val="zh-CN" w:eastAsia="zh-CN" w:bidi="zh-CN"/>
+        </w:rPr>
+        <w:t>W</w:t>
+      </w:r>
+      <w:r>
+        <w:rPr>
+          <w:rFonts w:hint="eastAsia" w:cs="Times New Roman"/>
+          <w:kern w:val="0"/>
+          <w:sz w:val="21"/>
+          <w:szCs w:val="21"/>
+          <w:lang w:val="en-US" w:eastAsia="zh-CN" w:bidi="zh-CN"/>
+        </w:rPr>
+        <w:t>,</w:t>
+      </w:r>
+      <w:r>
+        <w:rPr>
+          <w:rFonts w:hint="default" w:ascii="Times New Roman" w:hAnsi="Times New Roman" w:eastAsia="Times New Roman" w:cs="Times New Roman"/>
+          <w:kern w:val="0"/>
+          <w:sz w:val="21"/>
+          <w:szCs w:val="21"/>
+          <w:lang w:val="zh-CN" w:eastAsia="zh-CN" w:bidi="zh-CN"/>
+        </w:rPr>
+        <w:t xml:space="preserve"> Baracaldo</w:t>
+      </w:r>
+      <w:r>
+        <w:rPr>
+          <w:rFonts w:hint="eastAsia" w:cs="Times New Roman"/>
+          <w:kern w:val="0"/>
+          <w:sz w:val="21"/>
+          <w:szCs w:val="21"/>
+          <w:lang w:val="en-US" w:eastAsia="zh-CN" w:bidi="zh-CN"/>
         </w:rPr>
         <w:t xml:space="preserve"> </w:t>
       </w:r>
       <w:r>
         <w:rPr>
-          <w:sz w:val="24"/>
-        </w:rPr>
-        <w:t>Carvalho,</w:t>
-      </w:r>
-      <w:r>
-        <w:rPr>
-          <w:spacing w:val="-10"/>
-          <w:sz w:val="24"/>
+          <w:rFonts w:hint="default" w:ascii="Times New Roman" w:hAnsi="Times New Roman" w:eastAsia="Times New Roman" w:cs="Times New Roman"/>
+          <w:kern w:val="0"/>
+          <w:sz w:val="21"/>
+          <w:szCs w:val="21"/>
+          <w:lang w:val="zh-CN" w:eastAsia="zh-CN" w:bidi="zh-CN"/>
+        </w:rPr>
+        <w:t>N</w:t>
+      </w:r>
+      <w:r>
+        <w:rPr>
+          <w:rFonts w:hint="eastAsia" w:cs="Times New Roman"/>
+          <w:kern w:val="0"/>
+          <w:sz w:val="21"/>
+          <w:szCs w:val="21"/>
+          <w:lang w:val="en-US" w:eastAsia="zh-CN" w:bidi="zh-CN"/>
+        </w:rPr>
+        <w:t>,</w:t>
+      </w:r>
+      <w:r>
+        <w:rPr>
+          <w:rFonts w:hint="default" w:ascii="Times New Roman" w:hAnsi="Times New Roman" w:eastAsia="Times New Roman" w:cs="Times New Roman"/>
+          <w:kern w:val="0"/>
+          <w:sz w:val="21"/>
+          <w:szCs w:val="21"/>
+          <w:lang w:val="zh-CN" w:eastAsia="zh-CN" w:bidi="zh-CN"/>
+        </w:rPr>
+        <w:t xml:space="preserve"> Ludwig</w:t>
+      </w:r>
+      <w:r>
+        <w:rPr>
+          <w:rFonts w:hint="eastAsia" w:cs="Times New Roman"/>
+          <w:kern w:val="0"/>
+          <w:sz w:val="21"/>
+          <w:szCs w:val="21"/>
+          <w:lang w:val="en-US" w:eastAsia="zh-CN" w:bidi="zh-CN"/>
         </w:rPr>
         <w:t xml:space="preserve"> </w:t>
       </w:r>
       <w:r>
         <w:rPr>
-          <w:sz w:val="24"/>
-        </w:rPr>
-        <w:t>N.</w:t>
-      </w:r>
-      <w:r>
-        <w:rPr>
-          <w:spacing w:val="-9"/>
-          <w:sz w:val="24"/>
+          <w:rFonts w:hint="default" w:ascii="Times New Roman" w:hAnsi="Times New Roman" w:eastAsia="Times New Roman" w:cs="Times New Roman"/>
+          <w:kern w:val="0"/>
+          <w:sz w:val="21"/>
+          <w:szCs w:val="21"/>
+          <w:lang w:val="zh-CN" w:eastAsia="zh-CN" w:bidi="zh-CN"/>
+        </w:rPr>
+        <w:t>H</w:t>
+      </w:r>
+      <w:r>
+        <w:rPr>
+          <w:rFonts w:hint="eastAsia" w:cs="Times New Roman"/>
+          <w:kern w:val="0"/>
+          <w:sz w:val="21"/>
+          <w:szCs w:val="21"/>
+          <w:lang w:val="en-US" w:eastAsia="zh-CN" w:bidi="zh-CN"/>
+        </w:rPr>
+        <w:t>,</w:t>
+      </w:r>
+      <w:r>
+        <w:rPr>
+          <w:rFonts w:hint="default" w:ascii="Times New Roman" w:hAnsi="Times New Roman" w:eastAsia="Times New Roman" w:cs="Times New Roman"/>
+          <w:kern w:val="0"/>
+          <w:sz w:val="21"/>
+          <w:szCs w:val="21"/>
+          <w:lang w:val="zh-CN" w:eastAsia="zh-CN" w:bidi="zh-CN"/>
+        </w:rPr>
+        <w:t xml:space="preserve"> Edwards</w:t>
+      </w:r>
+      <w:r>
+        <w:rPr>
+          <w:rFonts w:hint="eastAsia" w:cs="Times New Roman"/>
+          <w:kern w:val="0"/>
+          <w:sz w:val="21"/>
+          <w:szCs w:val="21"/>
+          <w:lang w:val="en-US" w:eastAsia="zh-CN" w:bidi="zh-CN"/>
         </w:rPr>
         <w:t xml:space="preserve"> </w:t>
       </w:r>
       <w:r>
         <w:rPr>
-          <w:sz w:val="24"/>
-        </w:rPr>
-        <w:t>Baracaldo,</w:t>
-      </w:r>
-      <w:r>
-        <w:rPr>
-          <w:spacing w:val="-10"/>
-          <w:sz w:val="24"/>
+          <w:rFonts w:hint="default" w:ascii="Times New Roman" w:hAnsi="Times New Roman" w:eastAsia="Times New Roman" w:cs="Times New Roman"/>
+          <w:kern w:val="0"/>
+          <w:sz w:val="21"/>
+          <w:szCs w:val="21"/>
+          <w:lang w:val="zh-CN" w:eastAsia="zh-CN" w:bidi="zh-CN"/>
+        </w:rPr>
+        <w:t>B</w:t>
+      </w:r>
+      <w:r>
+        <w:rPr>
+          <w:rFonts w:hint="eastAsia" w:cs="Times New Roman"/>
+          <w:kern w:val="0"/>
+          <w:sz w:val="21"/>
+          <w:szCs w:val="21"/>
+          <w:lang w:val="en-US" w:eastAsia="zh-CN" w:bidi="zh-CN"/>
+        </w:rPr>
+        <w:t>,</w:t>
+      </w:r>
+      <w:r>
+        <w:rPr>
+          <w:rFonts w:hint="default" w:ascii="Times New Roman" w:hAnsi="Times New Roman" w:eastAsia="Times New Roman" w:cs="Times New Roman"/>
+          <w:kern w:val="0"/>
+          <w:sz w:val="21"/>
+          <w:szCs w:val="21"/>
+          <w:lang w:val="zh-CN" w:eastAsia="zh-CN" w:bidi="zh-CN"/>
+        </w:rPr>
+        <w:t xml:space="preserve"> Lee</w:t>
+      </w:r>
+      <w:r>
+        <w:rPr>
+          <w:rFonts w:hint="eastAsia" w:cs="Times New Roman"/>
+          <w:kern w:val="0"/>
+          <w:sz w:val="21"/>
+          <w:szCs w:val="21"/>
+          <w:lang w:val="en-US" w:eastAsia="zh-CN" w:bidi="zh-CN"/>
         </w:rPr>
         <w:t xml:space="preserve"> </w:t>
       </w:r>
       <w:r>
         <w:rPr>
-          <w:sz w:val="24"/>
-        </w:rPr>
-        <w:t>et</w:t>
-      </w:r>
-      <w:r>
-        <w:rPr>
-          <w:spacing w:val="-10"/>
-          <w:sz w:val="24"/>
+          <w:rFonts w:hint="default" w:ascii="Times New Roman" w:hAnsi="Times New Roman" w:eastAsia="Times New Roman" w:cs="Times New Roman"/>
+          <w:kern w:val="0"/>
+          <w:sz w:val="21"/>
+          <w:szCs w:val="21"/>
+          <w:lang w:val="zh-CN" w:eastAsia="zh-CN" w:bidi="zh-CN"/>
+        </w:rPr>
+        <w:t>T</w:t>
+      </w:r>
+      <w:r>
+        <w:rPr>
+          <w:rFonts w:hint="eastAsia" w:cs="Times New Roman"/>
+          <w:kern w:val="0"/>
+          <w:sz w:val="21"/>
+          <w:szCs w:val="21"/>
+          <w:lang w:val="en-US" w:eastAsia="zh-CN" w:bidi="zh-CN"/>
+        </w:rPr>
+        <w:t>,</w:t>
+      </w:r>
+      <w:r>
+        <w:rPr>
+          <w:rFonts w:hint="default" w:ascii="Times New Roman" w:hAnsi="Times New Roman" w:eastAsia="Times New Roman" w:cs="Times New Roman"/>
+          <w:kern w:val="0"/>
+          <w:sz w:val="21"/>
+          <w:szCs w:val="21"/>
+          <w:lang w:val="zh-CN" w:eastAsia="zh-CN" w:bidi="zh-CN"/>
+        </w:rPr>
+        <w:t xml:space="preserve"> Molloy</w:t>
+      </w:r>
+      <w:r>
+        <w:rPr>
+          <w:rFonts w:hint="eastAsia" w:cs="Times New Roman"/>
+          <w:kern w:val="0"/>
+          <w:sz w:val="21"/>
+          <w:szCs w:val="21"/>
+          <w:lang w:val="en-US" w:eastAsia="zh-CN" w:bidi="zh-CN"/>
         </w:rPr>
         <w:t xml:space="preserve"> </w:t>
       </w:r>
       <w:r>
         <w:rPr>
-          <w:sz w:val="24"/>
-        </w:rPr>
-        <w:t>al.</w:t>
-      </w:r>
-      <w:r>
-        <w:rPr>
-          <w:spacing w:val="-9"/>
-          <w:sz w:val="24"/>
+          <w:rFonts w:hint="default" w:ascii="Times New Roman" w:hAnsi="Times New Roman" w:eastAsia="Times New Roman" w:cs="Times New Roman"/>
+          <w:kern w:val="0"/>
+          <w:sz w:val="21"/>
+          <w:szCs w:val="21"/>
+          <w:lang w:val="zh-CN" w:eastAsia="zh-CN" w:bidi="zh-CN"/>
+        </w:rPr>
+        <w:t>I</w:t>
+      </w:r>
+      <w:r>
+        <w:rPr>
+          <w:rFonts w:hint="eastAsia" w:cs="Times New Roman"/>
+          <w:kern w:val="0"/>
+          <w:sz w:val="21"/>
+          <w:szCs w:val="21"/>
+          <w:lang w:val="en-US" w:eastAsia="zh-CN" w:bidi="zh-CN"/>
+        </w:rPr>
+        <w:t>,</w:t>
+      </w:r>
+      <w:r>
+        <w:rPr>
+          <w:rFonts w:hint="default" w:ascii="Times New Roman" w:hAnsi="Times New Roman" w:eastAsia="Times New Roman" w:cs="Times New Roman"/>
+          <w:kern w:val="0"/>
+          <w:sz w:val="21"/>
+          <w:szCs w:val="21"/>
+          <w:lang w:val="zh-CN" w:eastAsia="zh-CN" w:bidi="zh-CN"/>
+        </w:rPr>
+        <w:t xml:space="preserve"> Srivastava</w:t>
+      </w:r>
+      <w:r>
+        <w:rPr>
+          <w:rFonts w:hint="eastAsia" w:cs="Times New Roman"/>
+          <w:kern w:val="0"/>
+          <w:sz w:val="21"/>
+          <w:szCs w:val="21"/>
+          <w:lang w:val="en-US" w:eastAsia="zh-CN" w:bidi="zh-CN"/>
         </w:rPr>
         <w:t xml:space="preserve"> </w:t>
       </w:r>
       <w:r>
         <w:rPr>
-          <w:sz w:val="24"/>
-        </w:rPr>
-        <w:t>Detecting</w:t>
-      </w:r>
-      <w:r>
-        <w:rPr>
-          <w:spacing w:val="-10"/>
-          <w:sz w:val="24"/>
-        </w:rPr>
-        <w:t xml:space="preserve"> </w:t>
-      </w:r>
-      <w:r>
-        <w:rPr>
-          <w:sz w:val="24"/>
-        </w:rPr>
-        <w:t>Backdoor</w:t>
-      </w:r>
-      <w:r>
-        <w:rPr>
-          <w:spacing w:val="-9"/>
-          <w:sz w:val="24"/>
-        </w:rPr>
-        <w:t xml:space="preserve"> </w:t>
-      </w:r>
-      <w:r>
-        <w:rPr>
-          <w:sz w:val="24"/>
-        </w:rPr>
-        <w:t>Attacks</w:t>
-      </w:r>
-      <w:r>
-        <w:rPr>
-          <w:spacing w:val="-10"/>
-          <w:sz w:val="24"/>
-        </w:rPr>
-        <w:t xml:space="preserve"> </w:t>
-      </w:r>
-      <w:r>
-        <w:rPr>
-          <w:sz w:val="24"/>
-        </w:rPr>
-        <w:t>on</w:t>
-      </w:r>
-      <w:r>
-        <w:rPr>
-          <w:spacing w:val="-9"/>
-          <w:sz w:val="24"/>
-        </w:rPr>
-        <w:t xml:space="preserve"> </w:t>
-      </w:r>
-      <w:r>
-        <w:rPr>
-          <w:sz w:val="24"/>
-        </w:rPr>
-        <w:t>Deep</w:t>
+          <w:rFonts w:hint="default" w:ascii="Times New Roman" w:hAnsi="Times New Roman" w:eastAsia="Times New Roman" w:cs="Times New Roman"/>
+          <w:kern w:val="0"/>
+          <w:sz w:val="21"/>
+          <w:szCs w:val="21"/>
+          <w:lang w:val="zh-CN" w:eastAsia="zh-CN" w:bidi="zh-CN"/>
+        </w:rPr>
+        <w:t>B</w:t>
+      </w:r>
+      <w:r>
+        <w:rPr>
+          <w:rFonts w:hint="eastAsia" w:cs="Times New Roman"/>
+          <w:kern w:val="0"/>
+          <w:sz w:val="21"/>
+          <w:szCs w:val="21"/>
+          <w:lang w:val="en-US" w:eastAsia="zh-CN" w:bidi="zh-CN"/>
+        </w:rPr>
+        <w:t xml:space="preserve">. </w:t>
+      </w:r>
+      <w:r>
+        <w:rPr>
+          <w:rFonts w:hint="default" w:ascii="Times New Roman" w:hAnsi="Times New Roman" w:cs="Times New Roman"/>
+          <w:sz w:val="21"/>
+          <w:szCs w:val="21"/>
+        </w:rPr>
+        <w:t xml:space="preserve">Detecting </w:t>
+      </w:r>
+      <w:r>
+        <w:rPr>
+          <w:rFonts w:hint="eastAsia" w:eastAsia="宋体" w:cs="Times New Roman"/>
+          <w:sz w:val="21"/>
+          <w:szCs w:val="21"/>
+          <w:lang w:val="en-US" w:eastAsia="zh-CN"/>
+        </w:rPr>
+        <w:t>b</w:t>
+      </w:r>
+      <w:r>
+        <w:rPr>
+          <w:rFonts w:hint="default" w:ascii="Times New Roman" w:hAnsi="Times New Roman" w:cs="Times New Roman"/>
+          <w:sz w:val="21"/>
+          <w:szCs w:val="21"/>
+        </w:rPr>
+        <w:t xml:space="preserve">ackdoor </w:t>
+      </w:r>
+      <w:r>
+        <w:rPr>
+          <w:rFonts w:hint="eastAsia" w:eastAsia="宋体" w:cs="Times New Roman"/>
+          <w:sz w:val="21"/>
+          <w:szCs w:val="21"/>
+          <w:lang w:val="en-US" w:eastAsia="zh-CN"/>
+        </w:rPr>
+        <w:t>a</w:t>
+      </w:r>
+      <w:r>
+        <w:rPr>
+          <w:rFonts w:hint="default" w:ascii="Times New Roman" w:hAnsi="Times New Roman" w:cs="Times New Roman"/>
+          <w:sz w:val="21"/>
+          <w:szCs w:val="21"/>
+        </w:rPr>
+        <w:t xml:space="preserve">ttacks on </w:t>
+      </w:r>
+      <w:r>
+        <w:rPr>
+          <w:rFonts w:hint="eastAsia" w:eastAsia="宋体" w:cs="Times New Roman"/>
+          <w:sz w:val="21"/>
+          <w:szCs w:val="21"/>
+          <w:lang w:val="en-US" w:eastAsia="zh-CN"/>
+        </w:rPr>
+        <w:t>d</w:t>
+      </w:r>
+      <w:r>
+        <w:rPr>
+          <w:rFonts w:hint="default" w:ascii="Times New Roman" w:hAnsi="Times New Roman" w:cs="Times New Roman"/>
+          <w:sz w:val="21"/>
+          <w:szCs w:val="21"/>
+        </w:rPr>
+        <w:t>eep</w:t>
       </w:r>
       <w:bookmarkStart w:id="79" w:name="_bookmark47"/>
       <w:bookmarkEnd w:id="79"/>
       <w:r>
         <w:rPr>
-          <w:sz w:val="24"/>
-        </w:rPr>
-        <w:t xml:space="preserve"> Neural Networks by Activation Clustering.</w:t>
-      </w:r>
-      <w:r>
-        <w:rPr>
-          <w:spacing w:val="-9"/>
-          <w:sz w:val="24"/>
+          <w:rFonts w:hint="default" w:ascii="Times New Roman" w:hAnsi="Times New Roman" w:cs="Times New Roman"/>
+          <w:sz w:val="21"/>
+          <w:szCs w:val="21"/>
         </w:rPr>
         <w:t xml:space="preserve"> </w:t>
       </w:r>
       <w:r>
         <w:rPr>
-          <w:sz w:val="24"/>
-        </w:rPr>
-        <w:t>2018.</w:t>
-      </w:r>
-    </w:p>
-    <w:p>
-      <w:pPr>
-        <w:pStyle w:val="15"/>
+          <w:rFonts w:hint="eastAsia" w:eastAsia="宋体" w:cs="Times New Roman"/>
+          <w:sz w:val="21"/>
+          <w:szCs w:val="21"/>
+          <w:lang w:val="en-US" w:eastAsia="zh-CN"/>
+        </w:rPr>
+        <w:t>n</w:t>
+      </w:r>
+      <w:r>
+        <w:rPr>
+          <w:rFonts w:hint="default" w:ascii="Times New Roman" w:hAnsi="Times New Roman" w:cs="Times New Roman"/>
+          <w:sz w:val="21"/>
+          <w:szCs w:val="21"/>
+        </w:rPr>
+        <w:t xml:space="preserve">eural </w:t>
+      </w:r>
+      <w:r>
+        <w:rPr>
+          <w:rFonts w:hint="eastAsia" w:eastAsia="宋体" w:cs="Times New Roman"/>
+          <w:sz w:val="21"/>
+          <w:szCs w:val="21"/>
+          <w:lang w:val="en-US" w:eastAsia="zh-CN"/>
+        </w:rPr>
+        <w:t>n</w:t>
+      </w:r>
+      <w:r>
+        <w:rPr>
+          <w:rFonts w:hint="default" w:ascii="Times New Roman" w:hAnsi="Times New Roman" w:cs="Times New Roman"/>
+          <w:sz w:val="21"/>
+          <w:szCs w:val="21"/>
+        </w:rPr>
+        <w:t xml:space="preserve">etworks by </w:t>
+      </w:r>
+      <w:r>
+        <w:rPr>
+          <w:rFonts w:hint="eastAsia" w:eastAsia="宋体" w:cs="Times New Roman"/>
+          <w:sz w:val="21"/>
+          <w:szCs w:val="21"/>
+          <w:lang w:val="en-US" w:eastAsia="zh-CN"/>
+        </w:rPr>
+        <w:t>a</w:t>
+      </w:r>
+      <w:r>
+        <w:rPr>
+          <w:rFonts w:hint="default" w:ascii="Times New Roman" w:hAnsi="Times New Roman" w:cs="Times New Roman"/>
+          <w:sz w:val="21"/>
+          <w:szCs w:val="21"/>
+        </w:rPr>
+        <w:t xml:space="preserve">ctivation </w:t>
+      </w:r>
+      <w:r>
+        <w:rPr>
+          <w:rFonts w:hint="eastAsia" w:eastAsia="宋体" w:cs="Times New Roman"/>
+          <w:sz w:val="21"/>
+          <w:szCs w:val="21"/>
+          <w:lang w:val="en-US" w:eastAsia="zh-CN"/>
+        </w:rPr>
+        <w:t>c</w:t>
+      </w:r>
+      <w:r>
+        <w:rPr>
+          <w:rFonts w:hint="default" w:ascii="Times New Roman" w:hAnsi="Times New Roman" w:cs="Times New Roman"/>
+          <w:sz w:val="21"/>
+          <w:szCs w:val="21"/>
+        </w:rPr>
+        <w:t>lustering. 2018</w:t>
+      </w:r>
+    </w:p>
+    <w:p>
+      <w:pPr>
+        <w:pStyle w:val="16"/>
         <w:numPr>
           <w:ilvl w:val="0"/>
           <w:numId w:val="10"/>
         </w:numPr>
         <w:tabs>
-          <w:tab w:val="left" w:pos="771"/>
           <w:tab w:val="left" w:pos="772"/>
         </w:tabs>
-        <w:spacing w:before="0" w:after="0" w:line="376" w:lineRule="auto"/>
-        <w:ind w:left="771" w:right="426" w:hanging="638"/>
-        <w:jc w:val="left"/>
-        <w:rPr>
-          <w:sz w:val="24"/>
-        </w:rPr>
-      </w:pPr>
-      <w:r>
-        <w:rPr>
-          <w:sz w:val="24"/>
-        </w:rPr>
-        <w:t>E.</w:t>
-      </w:r>
-      <w:r>
-        <w:rPr>
-          <w:spacing w:val="-28"/>
-          <w:sz w:val="24"/>
+        <w:spacing w:before="90" w:after="0" w:line="376" w:lineRule="auto"/>
+        <w:ind w:left="771" w:right="501" w:hanging="638"/>
+        <w:jc w:val="both"/>
+        <w:rPr>
+          <w:rFonts w:hint="default" w:ascii="Times New Roman" w:hAnsi="Times New Roman" w:cs="Times New Roman"/>
+          <w:sz w:val="21"/>
+          <w:szCs w:val="21"/>
+        </w:rPr>
+      </w:pPr>
+      <w:r>
+        <w:rPr>
+          <w:rFonts w:hint="default" w:ascii="Times New Roman" w:hAnsi="Times New Roman" w:cs="Times New Roman"/>
+          <w:sz w:val="21"/>
+          <w:szCs w:val="21"/>
+        </w:rPr>
+        <w:t>Chou</w:t>
+      </w:r>
+      <w:r>
+        <w:rPr>
+          <w:rFonts w:hint="eastAsia" w:eastAsia="宋体" w:cs="Times New Roman"/>
+          <w:sz w:val="21"/>
+          <w:szCs w:val="21"/>
+          <w:lang w:val="en-US" w:eastAsia="zh-CN"/>
         </w:rPr>
         <w:t xml:space="preserve"> </w:t>
       </w:r>
       <w:r>
         <w:rPr>
-          <w:sz w:val="24"/>
-        </w:rPr>
-        <w:t>Chou,</w:t>
-      </w:r>
-      <w:r>
-        <w:rPr>
-          <w:spacing w:val="-28"/>
-          <w:sz w:val="24"/>
+          <w:rFonts w:hint="default" w:ascii="Times New Roman" w:hAnsi="Times New Roman" w:cs="Times New Roman"/>
+          <w:sz w:val="21"/>
+          <w:szCs w:val="21"/>
+        </w:rPr>
+        <w:t>E, Tramèr</w:t>
+      </w:r>
+      <w:r>
+        <w:rPr>
+          <w:rFonts w:hint="eastAsia" w:eastAsia="宋体" w:cs="Times New Roman"/>
+          <w:sz w:val="21"/>
+          <w:szCs w:val="21"/>
+          <w:lang w:val="en-US" w:eastAsia="zh-CN"/>
         </w:rPr>
         <w:t xml:space="preserve"> </w:t>
       </w:r>
       <w:r>
         <w:rPr>
-          <w:sz w:val="24"/>
+          <w:rFonts w:hint="default" w:ascii="Times New Roman" w:hAnsi="Times New Roman" w:cs="Times New Roman"/>
+          <w:sz w:val="21"/>
+          <w:szCs w:val="21"/>
         </w:rPr>
         <w:t>F</w:t>
       </w:r>
       <w:r>
         <w:rPr>
-          <w:spacing w:val="-27"/>
-          <w:sz w:val="24"/>
+          <w:rFonts w:hint="eastAsia" w:eastAsia="宋体" w:cs="Times New Roman"/>
+          <w:sz w:val="21"/>
+          <w:szCs w:val="21"/>
+          <w:lang w:val="en-US" w:eastAsia="zh-CN"/>
+        </w:rPr>
+        <w:t>,</w:t>
+      </w:r>
+      <w:r>
+        <w:rPr>
+          <w:rFonts w:hint="default" w:ascii="Times New Roman" w:hAnsi="Times New Roman" w:cs="Times New Roman"/>
+          <w:sz w:val="21"/>
+          <w:szCs w:val="21"/>
+        </w:rPr>
+        <w:t xml:space="preserve"> Pellegrino</w:t>
+      </w:r>
+      <w:r>
+        <w:rPr>
+          <w:rFonts w:hint="eastAsia" w:eastAsia="宋体" w:cs="Times New Roman"/>
+          <w:sz w:val="21"/>
+          <w:szCs w:val="21"/>
+          <w:lang w:val="en-US" w:eastAsia="zh-CN"/>
         </w:rPr>
         <w:t xml:space="preserve"> </w:t>
       </w:r>
       <w:r>
         <w:rPr>
-          <w:sz w:val="24"/>
-        </w:rPr>
-        <w:t>Tramèr</w:t>
-      </w:r>
-      <w:r>
-        <w:rPr>
-          <w:spacing w:val="-28"/>
-          <w:sz w:val="24"/>
-        </w:rPr>
-        <w:t xml:space="preserve"> </w:t>
-      </w:r>
-      <w:r>
-        <w:rPr>
-          <w:sz w:val="24"/>
-        </w:rPr>
-        <w:t>and</w:t>
-      </w:r>
-      <w:r>
-        <w:rPr>
-          <w:spacing w:val="-28"/>
-          <w:sz w:val="24"/>
-        </w:rPr>
-        <w:t xml:space="preserve"> </w:t>
-      </w:r>
-      <w:r>
-        <w:rPr>
-          <w:sz w:val="24"/>
-        </w:rPr>
-        <w:t>G.</w:t>
-      </w:r>
-      <w:r>
-        <w:rPr>
-          <w:spacing w:val="-27"/>
-          <w:sz w:val="24"/>
-        </w:rPr>
-        <w:t xml:space="preserve"> </w:t>
-      </w:r>
-      <w:r>
-        <w:rPr>
-          <w:sz w:val="24"/>
-        </w:rPr>
-        <w:t>Pellegrino.</w:t>
-      </w:r>
-      <w:r>
-        <w:rPr>
-          <w:spacing w:val="-28"/>
-          <w:sz w:val="24"/>
-        </w:rPr>
-        <w:t xml:space="preserve"> </w:t>
-      </w:r>
-      <w:r>
-        <w:rPr>
-          <w:sz w:val="24"/>
-        </w:rPr>
-        <w:t>SentiNet:</w:t>
-      </w:r>
-      <w:r>
-        <w:rPr>
-          <w:spacing w:val="-28"/>
-          <w:sz w:val="24"/>
-        </w:rPr>
-        <w:t xml:space="preserve"> </w:t>
-      </w:r>
-      <w:r>
-        <w:rPr>
-          <w:sz w:val="24"/>
-        </w:rPr>
-        <w:t>Detecting</w:t>
-      </w:r>
-      <w:r>
-        <w:rPr>
-          <w:spacing w:val="-27"/>
-          <w:sz w:val="24"/>
-        </w:rPr>
-        <w:t xml:space="preserve"> </w:t>
-      </w:r>
-      <w:r>
-        <w:rPr>
-          <w:sz w:val="24"/>
-        </w:rPr>
-        <w:t>Physical</w:t>
-      </w:r>
-      <w:r>
-        <w:rPr>
-          <w:spacing w:val="-28"/>
-          <w:sz w:val="24"/>
-        </w:rPr>
-        <w:t xml:space="preserve"> </w:t>
-      </w:r>
-      <w:r>
-        <w:rPr>
-          <w:sz w:val="24"/>
-        </w:rPr>
-        <w:t>Attacks</w:t>
-      </w:r>
-      <w:r>
-        <w:rPr>
-          <w:spacing w:val="-27"/>
-          <w:sz w:val="24"/>
-        </w:rPr>
-        <w:t xml:space="preserve"> </w:t>
-      </w:r>
-      <w:r>
-        <w:rPr>
-          <w:sz w:val="24"/>
-        </w:rPr>
-        <w:t>Against</w:t>
+          <w:rFonts w:hint="default" w:ascii="Times New Roman" w:hAnsi="Times New Roman" w:cs="Times New Roman"/>
+          <w:sz w:val="21"/>
+          <w:szCs w:val="21"/>
+        </w:rPr>
+        <w:t>G</w:t>
+      </w:r>
+      <w:r>
+        <w:rPr>
+          <w:rFonts w:hint="eastAsia" w:eastAsia="宋体" w:cs="Times New Roman"/>
+          <w:sz w:val="21"/>
+          <w:szCs w:val="21"/>
+          <w:lang w:val="en-US" w:eastAsia="zh-CN"/>
+        </w:rPr>
+        <w:t>.</w:t>
+      </w:r>
+      <w:r>
+        <w:rPr>
+          <w:rFonts w:hint="default" w:ascii="Times New Roman" w:hAnsi="Times New Roman" w:cs="Times New Roman"/>
+          <w:sz w:val="21"/>
+          <w:szCs w:val="21"/>
+        </w:rPr>
+        <w:t xml:space="preserve"> SentiNet: Detecting </w:t>
+      </w:r>
+      <w:r>
+        <w:rPr>
+          <w:rFonts w:hint="eastAsia" w:eastAsia="宋体" w:cs="Times New Roman"/>
+          <w:sz w:val="21"/>
+          <w:szCs w:val="21"/>
+          <w:lang w:val="en-US" w:eastAsia="zh-CN"/>
+        </w:rPr>
+        <w:t>p</w:t>
+      </w:r>
+      <w:r>
+        <w:rPr>
+          <w:rFonts w:hint="default" w:ascii="Times New Roman" w:hAnsi="Times New Roman" w:cs="Times New Roman"/>
+          <w:sz w:val="21"/>
+          <w:szCs w:val="21"/>
+        </w:rPr>
+        <w:t xml:space="preserve">hysical </w:t>
+      </w:r>
+      <w:r>
+        <w:rPr>
+          <w:rFonts w:hint="eastAsia" w:eastAsia="宋体" w:cs="Times New Roman"/>
+          <w:sz w:val="21"/>
+          <w:szCs w:val="21"/>
+          <w:lang w:val="en-US" w:eastAsia="zh-CN"/>
+        </w:rPr>
+        <w:t>a</w:t>
+      </w:r>
+      <w:r>
+        <w:rPr>
+          <w:rFonts w:hint="default" w:ascii="Times New Roman" w:hAnsi="Times New Roman" w:cs="Times New Roman"/>
+          <w:sz w:val="21"/>
+          <w:szCs w:val="21"/>
+        </w:rPr>
+        <w:t xml:space="preserve">ttacks </w:t>
+      </w:r>
+      <w:r>
+        <w:rPr>
+          <w:rFonts w:hint="eastAsia" w:eastAsia="宋体" w:cs="Times New Roman"/>
+          <w:sz w:val="21"/>
+          <w:szCs w:val="21"/>
+          <w:lang w:val="en-US" w:eastAsia="zh-CN"/>
+        </w:rPr>
+        <w:t>a</w:t>
+      </w:r>
+      <w:r>
+        <w:rPr>
+          <w:rFonts w:hint="default" w:ascii="Times New Roman" w:hAnsi="Times New Roman" w:cs="Times New Roman"/>
+          <w:sz w:val="21"/>
+          <w:szCs w:val="21"/>
+        </w:rPr>
+        <w:t>gainst</w:t>
       </w:r>
       <w:bookmarkStart w:id="80" w:name="_bookmark48"/>
       <w:bookmarkEnd w:id="80"/>
       <w:r>
         <w:rPr>
-          <w:sz w:val="24"/>
-        </w:rPr>
-        <w:t xml:space="preserve"> Deep Learning Systems.</w:t>
-      </w:r>
-      <w:r>
-        <w:rPr>
-          <w:spacing w:val="-4"/>
-          <w:sz w:val="24"/>
+          <w:rFonts w:hint="default" w:ascii="Times New Roman" w:hAnsi="Times New Roman" w:cs="Times New Roman"/>
+          <w:sz w:val="21"/>
+          <w:szCs w:val="21"/>
         </w:rPr>
         <w:t xml:space="preserve"> </w:t>
       </w:r>
       <w:r>
         <w:rPr>
-          <w:sz w:val="24"/>
-        </w:rPr>
-        <w:t>2018.</w:t>
-      </w:r>
-    </w:p>
-    <w:p>
-      <w:pPr>
-        <w:pStyle w:val="15"/>
+          <w:rFonts w:hint="eastAsia" w:eastAsia="宋体" w:cs="Times New Roman"/>
+          <w:sz w:val="21"/>
+          <w:szCs w:val="21"/>
+          <w:lang w:val="en-US" w:eastAsia="zh-CN"/>
+        </w:rPr>
+        <w:t>d</w:t>
+      </w:r>
+      <w:r>
+        <w:rPr>
+          <w:rFonts w:hint="default" w:ascii="Times New Roman" w:hAnsi="Times New Roman" w:cs="Times New Roman"/>
+          <w:sz w:val="21"/>
+          <w:szCs w:val="21"/>
+        </w:rPr>
+        <w:t xml:space="preserve">eep </w:t>
+      </w:r>
+      <w:r>
+        <w:rPr>
+          <w:rFonts w:hint="eastAsia" w:eastAsia="宋体" w:cs="Times New Roman"/>
+          <w:sz w:val="21"/>
+          <w:szCs w:val="21"/>
+          <w:lang w:val="en-US" w:eastAsia="zh-CN"/>
+        </w:rPr>
+        <w:t>l</w:t>
+      </w:r>
+      <w:r>
+        <w:rPr>
+          <w:rFonts w:hint="default" w:ascii="Times New Roman" w:hAnsi="Times New Roman" w:cs="Times New Roman"/>
+          <w:sz w:val="21"/>
+          <w:szCs w:val="21"/>
+        </w:rPr>
+        <w:t xml:space="preserve">earning </w:t>
+      </w:r>
+      <w:r>
+        <w:rPr>
+          <w:rFonts w:hint="eastAsia" w:eastAsia="宋体" w:cs="Times New Roman"/>
+          <w:sz w:val="21"/>
+          <w:szCs w:val="21"/>
+          <w:lang w:val="en-US" w:eastAsia="zh-CN"/>
+        </w:rPr>
+        <w:t>s</w:t>
+      </w:r>
+      <w:r>
+        <w:rPr>
+          <w:rFonts w:hint="default" w:ascii="Times New Roman" w:hAnsi="Times New Roman" w:cs="Times New Roman"/>
+          <w:sz w:val="21"/>
+          <w:szCs w:val="21"/>
+        </w:rPr>
+        <w:t>ystems. 2018</w:t>
+      </w:r>
+    </w:p>
+    <w:p>
+      <w:pPr>
+        <w:pStyle w:val="16"/>
         <w:numPr>
           <w:ilvl w:val="0"/>
           <w:numId w:val="10"/>
         </w:numPr>
         <w:tabs>
-          <w:tab w:val="left" w:pos="771"/>
           <w:tab w:val="left" w:pos="772"/>
         </w:tabs>
-        <w:spacing w:before="1" w:after="0" w:line="376" w:lineRule="auto"/>
-        <w:ind w:left="771" w:right="572" w:hanging="638"/>
-        <w:jc w:val="left"/>
-        <w:rPr>
-          <w:sz w:val="24"/>
-        </w:rPr>
-      </w:pPr>
-      <w:r>
-        <w:rPr>
-          <w:spacing w:val="-4"/>
-          <w:sz w:val="24"/>
-        </w:rPr>
-        <w:t xml:space="preserve">Yansong </w:t>
-      </w:r>
-      <w:r>
-        <w:rPr>
-          <w:sz w:val="24"/>
-        </w:rPr>
-        <w:t xml:space="preserve">Gao, Chang Xu, Derui </w:t>
-      </w:r>
-      <w:r>
-        <w:rPr>
-          <w:spacing w:val="-4"/>
-          <w:sz w:val="24"/>
-        </w:rPr>
-        <w:t xml:space="preserve">Wang, </w:t>
-      </w:r>
-      <w:r>
-        <w:rPr>
-          <w:sz w:val="24"/>
-        </w:rPr>
-        <w:t>et al. STRIP: A Defence Against Trojan</w:t>
+        <w:spacing w:before="90" w:after="0" w:line="376" w:lineRule="auto"/>
+        <w:ind w:left="771" w:right="501" w:hanging="638"/>
+        <w:jc w:val="both"/>
+        <w:rPr>
+          <w:rFonts w:hint="default" w:ascii="Times New Roman" w:hAnsi="Times New Roman" w:cs="Times New Roman"/>
+          <w:sz w:val="21"/>
+          <w:szCs w:val="21"/>
+        </w:rPr>
+      </w:pPr>
+      <w:r>
+        <w:rPr>
+          <w:rFonts w:hint="default" w:ascii="Times New Roman" w:hAnsi="Times New Roman" w:cs="Times New Roman"/>
+          <w:sz w:val="21"/>
+          <w:szCs w:val="21"/>
+        </w:rPr>
+        <w:t>Gao</w:t>
+      </w:r>
+      <w:r>
+        <w:rPr>
+          <w:rFonts w:hint="eastAsia" w:eastAsia="宋体" w:cs="Times New Roman"/>
+          <w:sz w:val="21"/>
+          <w:szCs w:val="21"/>
+          <w:lang w:val="en-US" w:eastAsia="zh-CN"/>
+        </w:rPr>
+        <w:t xml:space="preserve"> </w:t>
+      </w:r>
+      <w:r>
+        <w:rPr>
+          <w:rFonts w:hint="default" w:ascii="Times New Roman" w:hAnsi="Times New Roman" w:cs="Times New Roman"/>
+          <w:sz w:val="21"/>
+          <w:szCs w:val="21"/>
+        </w:rPr>
+        <w:t>Y, Xu</w:t>
+      </w:r>
+      <w:r>
+        <w:rPr>
+          <w:rFonts w:hint="eastAsia" w:eastAsia="宋体" w:cs="Times New Roman"/>
+          <w:sz w:val="21"/>
+          <w:szCs w:val="21"/>
+          <w:lang w:val="en-US" w:eastAsia="zh-CN"/>
+        </w:rPr>
+        <w:t xml:space="preserve"> </w:t>
+      </w:r>
+      <w:r>
+        <w:rPr>
+          <w:rFonts w:hint="default" w:ascii="Times New Roman" w:hAnsi="Times New Roman" w:cs="Times New Roman"/>
+          <w:sz w:val="21"/>
+          <w:szCs w:val="21"/>
+        </w:rPr>
+        <w:t>C, Wang</w:t>
+      </w:r>
+      <w:r>
+        <w:rPr>
+          <w:rFonts w:hint="eastAsia" w:eastAsia="宋体" w:cs="Times New Roman"/>
+          <w:sz w:val="21"/>
+          <w:szCs w:val="21"/>
+          <w:lang w:val="en-US" w:eastAsia="zh-CN"/>
+        </w:rPr>
+        <w:t xml:space="preserve"> </w:t>
+      </w:r>
+      <w:r>
+        <w:rPr>
+          <w:rFonts w:hint="default" w:ascii="Times New Roman" w:hAnsi="Times New Roman" w:cs="Times New Roman"/>
+          <w:sz w:val="21"/>
+          <w:szCs w:val="21"/>
+        </w:rPr>
+        <w:t>D, Chen</w:t>
+      </w:r>
+      <w:r>
+        <w:rPr>
+          <w:rFonts w:hint="eastAsia" w:eastAsia="宋体" w:cs="Times New Roman"/>
+          <w:sz w:val="21"/>
+          <w:szCs w:val="21"/>
+          <w:lang w:val="en-US" w:eastAsia="zh-CN"/>
+        </w:rPr>
+        <w:t xml:space="preserve"> </w:t>
+      </w:r>
+      <w:r>
+        <w:rPr>
+          <w:rFonts w:hint="default" w:ascii="Times New Roman" w:hAnsi="Times New Roman" w:cs="Times New Roman"/>
+          <w:sz w:val="21"/>
+          <w:szCs w:val="21"/>
+        </w:rPr>
+        <w:t>S, Ranasinghe</w:t>
+      </w:r>
+      <w:r>
+        <w:rPr>
+          <w:rFonts w:hint="eastAsia" w:eastAsia="宋体" w:cs="Times New Roman"/>
+          <w:sz w:val="21"/>
+          <w:szCs w:val="21"/>
+          <w:lang w:val="en-US" w:eastAsia="zh-CN"/>
+        </w:rPr>
+        <w:t xml:space="preserve"> </w:t>
+      </w:r>
+      <w:r>
+        <w:rPr>
+          <w:rFonts w:hint="default" w:ascii="Times New Roman" w:hAnsi="Times New Roman" w:cs="Times New Roman"/>
+          <w:sz w:val="21"/>
+          <w:szCs w:val="21"/>
+        </w:rPr>
+        <w:t>D</w:t>
+      </w:r>
+      <w:r>
+        <w:rPr>
+          <w:rFonts w:hint="eastAsia" w:eastAsia="宋体" w:cs="Times New Roman"/>
+          <w:sz w:val="21"/>
+          <w:szCs w:val="21"/>
+          <w:lang w:val="en-US" w:eastAsia="zh-CN"/>
+        </w:rPr>
+        <w:t xml:space="preserve"> </w:t>
+      </w:r>
+      <w:r>
+        <w:rPr>
+          <w:rFonts w:hint="default" w:ascii="Times New Roman" w:hAnsi="Times New Roman" w:cs="Times New Roman"/>
+          <w:sz w:val="21"/>
+          <w:szCs w:val="21"/>
+        </w:rPr>
+        <w:t>C, Nepal</w:t>
+      </w:r>
+      <w:r>
+        <w:rPr>
+          <w:rFonts w:hint="eastAsia" w:eastAsia="宋体" w:cs="Times New Roman"/>
+          <w:sz w:val="21"/>
+          <w:szCs w:val="21"/>
+          <w:lang w:val="en-US" w:eastAsia="zh-CN"/>
+        </w:rPr>
+        <w:t xml:space="preserve"> </w:t>
+      </w:r>
+      <w:r>
+        <w:rPr>
+          <w:rFonts w:hint="default" w:ascii="Times New Roman" w:hAnsi="Times New Roman" w:cs="Times New Roman"/>
+          <w:sz w:val="21"/>
+          <w:szCs w:val="21"/>
+        </w:rPr>
+        <w:t>S.</w:t>
+      </w:r>
+      <w:r>
+        <w:rPr>
+          <w:rFonts w:hint="default" w:ascii="Times New Roman" w:hAnsi="Times New Roman" w:cs="Times New Roman"/>
+          <w:sz w:val="21"/>
+          <w:szCs w:val="21"/>
+        </w:rPr>
+        <w:t xml:space="preserve"> S</w:t>
+      </w:r>
+      <w:r>
+        <w:rPr>
+          <w:rFonts w:hint="eastAsia" w:eastAsia="宋体" w:cs="Times New Roman"/>
+          <w:sz w:val="21"/>
+          <w:szCs w:val="21"/>
+          <w:lang w:val="en-US" w:eastAsia="zh-CN"/>
+        </w:rPr>
+        <w:t>trip</w:t>
+      </w:r>
+      <w:r>
+        <w:rPr>
+          <w:rFonts w:hint="default" w:ascii="Times New Roman" w:hAnsi="Times New Roman" w:cs="Times New Roman"/>
+          <w:sz w:val="21"/>
+          <w:szCs w:val="21"/>
+        </w:rPr>
+        <w:t xml:space="preserve">: </w:t>
+      </w:r>
+      <w:r>
+        <w:rPr>
+          <w:rFonts w:hint="eastAsia" w:eastAsia="宋体" w:cs="Times New Roman"/>
+          <w:sz w:val="21"/>
+          <w:szCs w:val="21"/>
+          <w:lang w:val="en-US" w:eastAsia="zh-CN"/>
+        </w:rPr>
+        <w:t>a</w:t>
+      </w:r>
+      <w:r>
+        <w:rPr>
+          <w:rFonts w:hint="default" w:ascii="Times New Roman" w:hAnsi="Times New Roman" w:cs="Times New Roman"/>
+          <w:sz w:val="21"/>
+          <w:szCs w:val="21"/>
+        </w:rPr>
+        <w:t xml:space="preserve"> </w:t>
+      </w:r>
+      <w:r>
+        <w:rPr>
+          <w:rFonts w:hint="eastAsia" w:eastAsia="宋体" w:cs="Times New Roman"/>
+          <w:sz w:val="21"/>
+          <w:szCs w:val="21"/>
+          <w:lang w:val="en-US" w:eastAsia="zh-CN"/>
+        </w:rPr>
+        <w:t>d</w:t>
+      </w:r>
+      <w:r>
+        <w:rPr>
+          <w:rFonts w:hint="default" w:ascii="Times New Roman" w:hAnsi="Times New Roman" w:cs="Times New Roman"/>
+          <w:sz w:val="21"/>
+          <w:szCs w:val="21"/>
+        </w:rPr>
+        <w:t xml:space="preserve">efence </w:t>
+      </w:r>
+      <w:r>
+        <w:rPr>
+          <w:rFonts w:hint="eastAsia" w:eastAsia="宋体" w:cs="Times New Roman"/>
+          <w:sz w:val="21"/>
+          <w:szCs w:val="21"/>
+          <w:lang w:val="en-US" w:eastAsia="zh-CN"/>
+        </w:rPr>
+        <w:t>a</w:t>
+      </w:r>
+      <w:r>
+        <w:rPr>
+          <w:rFonts w:hint="default" w:ascii="Times New Roman" w:hAnsi="Times New Roman" w:cs="Times New Roman"/>
+          <w:sz w:val="21"/>
+          <w:szCs w:val="21"/>
+        </w:rPr>
+        <w:t xml:space="preserve">gainst </w:t>
+      </w:r>
+      <w:r>
+        <w:rPr>
+          <w:rFonts w:hint="eastAsia" w:eastAsia="宋体" w:cs="Times New Roman"/>
+          <w:sz w:val="21"/>
+          <w:szCs w:val="21"/>
+          <w:lang w:val="en-US" w:eastAsia="zh-CN"/>
+        </w:rPr>
+        <w:t>t</w:t>
+      </w:r>
+      <w:r>
+        <w:rPr>
+          <w:rFonts w:hint="default" w:ascii="Times New Roman" w:hAnsi="Times New Roman" w:cs="Times New Roman"/>
+          <w:sz w:val="21"/>
+          <w:szCs w:val="21"/>
+        </w:rPr>
+        <w:t>rojan</w:t>
       </w:r>
       <w:bookmarkStart w:id="81" w:name="_bookmark49"/>
       <w:bookmarkEnd w:id="81"/>
       <w:r>
         <w:rPr>
-          <w:sz w:val="24"/>
-        </w:rPr>
-        <w:t xml:space="preserve"> Attacks on Deep Neural Networks. In:</w:t>
-      </w:r>
-      <w:r>
-        <w:rPr>
-          <w:spacing w:val="-10"/>
-          <w:sz w:val="24"/>
+          <w:rFonts w:hint="default" w:ascii="Times New Roman" w:hAnsi="Times New Roman" w:cs="Times New Roman"/>
+          <w:sz w:val="21"/>
+          <w:szCs w:val="21"/>
         </w:rPr>
         <w:t xml:space="preserve"> </w:t>
       </w:r>
       <w:r>
         <w:rPr>
-          <w:sz w:val="24"/>
-        </w:rPr>
-        <w:t>2019.</w:t>
-      </w:r>
-    </w:p>
-    <w:p>
-      <w:pPr>
-        <w:pStyle w:val="15"/>
+          <w:rFonts w:hint="eastAsia" w:eastAsia="宋体" w:cs="Times New Roman"/>
+          <w:sz w:val="21"/>
+          <w:szCs w:val="21"/>
+          <w:lang w:val="en-US" w:eastAsia="zh-CN"/>
+        </w:rPr>
+        <w:t>a</w:t>
+      </w:r>
+      <w:r>
+        <w:rPr>
+          <w:rFonts w:hint="default" w:ascii="Times New Roman" w:hAnsi="Times New Roman" w:cs="Times New Roman"/>
+          <w:sz w:val="21"/>
+          <w:szCs w:val="21"/>
+        </w:rPr>
+        <w:t xml:space="preserve">ttacks on </w:t>
+      </w:r>
+      <w:r>
+        <w:rPr>
+          <w:rFonts w:hint="eastAsia" w:eastAsia="宋体" w:cs="Times New Roman"/>
+          <w:sz w:val="21"/>
+          <w:szCs w:val="21"/>
+          <w:lang w:val="en-US" w:eastAsia="zh-CN"/>
+        </w:rPr>
+        <w:t>d</w:t>
+      </w:r>
+      <w:r>
+        <w:rPr>
+          <w:rFonts w:hint="default" w:ascii="Times New Roman" w:hAnsi="Times New Roman" w:cs="Times New Roman"/>
+          <w:sz w:val="21"/>
+          <w:szCs w:val="21"/>
+        </w:rPr>
+        <w:t xml:space="preserve">eep </w:t>
+      </w:r>
+      <w:r>
+        <w:rPr>
+          <w:rFonts w:hint="eastAsia" w:eastAsia="宋体" w:cs="Times New Roman"/>
+          <w:sz w:val="21"/>
+          <w:szCs w:val="21"/>
+          <w:lang w:val="en-US" w:eastAsia="zh-CN"/>
+        </w:rPr>
+        <w:t>n</w:t>
+      </w:r>
+      <w:r>
+        <w:rPr>
+          <w:rFonts w:hint="default" w:ascii="Times New Roman" w:hAnsi="Times New Roman" w:cs="Times New Roman"/>
+          <w:sz w:val="21"/>
+          <w:szCs w:val="21"/>
+        </w:rPr>
+        <w:t xml:space="preserve">eural </w:t>
+      </w:r>
+      <w:r>
+        <w:rPr>
+          <w:rFonts w:hint="eastAsia" w:eastAsia="宋体" w:cs="Times New Roman"/>
+          <w:sz w:val="21"/>
+          <w:szCs w:val="21"/>
+          <w:lang w:val="en-US" w:eastAsia="zh-CN"/>
+        </w:rPr>
+        <w:t>n</w:t>
+      </w:r>
+      <w:r>
+        <w:rPr>
+          <w:rFonts w:hint="default" w:ascii="Times New Roman" w:hAnsi="Times New Roman" w:cs="Times New Roman"/>
+          <w:sz w:val="21"/>
+          <w:szCs w:val="21"/>
+        </w:rPr>
+        <w:t>etworks.</w:t>
+      </w:r>
+      <w:r>
+        <w:rPr>
+          <w:rFonts w:hint="eastAsia" w:eastAsia="宋体" w:cs="Times New Roman"/>
+          <w:sz w:val="21"/>
+          <w:szCs w:val="21"/>
+          <w:lang w:val="en-US" w:eastAsia="zh-CN"/>
+        </w:rPr>
+        <w:t xml:space="preserve"> </w:t>
+      </w:r>
+      <w:r>
+        <w:rPr>
+          <w:rFonts w:hint="default" w:ascii="Times New Roman" w:hAnsi="Times New Roman" w:cs="Times New Roman"/>
+          <w:sz w:val="21"/>
+          <w:szCs w:val="21"/>
+        </w:rPr>
+        <w:t>2019</w:t>
+      </w:r>
+    </w:p>
+    <w:p>
+      <w:pPr>
+        <w:pStyle w:val="16"/>
         <w:numPr>
           <w:ilvl w:val="0"/>
           <w:numId w:val="10"/>
         </w:numPr>
         <w:tabs>
-          <w:tab w:val="left" w:pos="771"/>
           <w:tab w:val="left" w:pos="772"/>
         </w:tabs>
-        <w:spacing w:before="0" w:after="0" w:line="376" w:lineRule="auto"/>
-        <w:ind w:left="771" w:right="572" w:hanging="638"/>
-        <w:jc w:val="left"/>
-        <w:rPr>
-          <w:sz w:val="24"/>
-        </w:rPr>
-      </w:pPr>
-      <w:r>
-        <w:rPr>
-          <w:sz w:val="24"/>
-        </w:rPr>
-        <w:t xml:space="preserve">D. </w:t>
-      </w:r>
-      <w:r>
-        <w:rPr>
-          <w:spacing w:val="-4"/>
-          <w:sz w:val="24"/>
-        </w:rPr>
-        <w:t xml:space="preserve">Tang, </w:t>
-      </w:r>
-      <w:r>
-        <w:rPr>
-          <w:sz w:val="24"/>
-        </w:rPr>
-        <w:t xml:space="preserve">X. </w:t>
-      </w:r>
-      <w:r>
-        <w:rPr>
-          <w:spacing w:val="-10"/>
-          <w:sz w:val="24"/>
-        </w:rPr>
-        <w:t xml:space="preserve">F. </w:t>
-      </w:r>
-      <w:r>
-        <w:rPr>
-          <w:spacing w:val="-4"/>
-          <w:sz w:val="24"/>
-        </w:rPr>
-        <w:t xml:space="preserve">Wang, </w:t>
-      </w:r>
-      <w:r>
-        <w:rPr>
-          <w:sz w:val="24"/>
-        </w:rPr>
-        <w:t xml:space="preserve">H. </w:t>
-      </w:r>
-      <w:r>
-        <w:rPr>
-          <w:spacing w:val="-4"/>
-          <w:sz w:val="24"/>
-        </w:rPr>
-        <w:t xml:space="preserve">Tang, </w:t>
-      </w:r>
-      <w:r>
-        <w:rPr>
-          <w:sz w:val="24"/>
-        </w:rPr>
-        <w:t xml:space="preserve">et al. Demon in the </w:t>
-      </w:r>
-      <w:r>
-        <w:rPr>
-          <w:spacing w:val="-4"/>
-          <w:sz w:val="24"/>
-        </w:rPr>
-        <w:t xml:space="preserve">Variant: </w:t>
-      </w:r>
-      <w:r>
-        <w:rPr>
-          <w:sz w:val="24"/>
-        </w:rPr>
-        <w:t>Statistical Analysis</w:t>
+        <w:spacing w:before="90" w:after="0" w:line="376" w:lineRule="auto"/>
+        <w:ind w:left="771" w:right="501" w:hanging="638"/>
+        <w:jc w:val="both"/>
+        <w:rPr>
+          <w:sz w:val="24"/>
+        </w:rPr>
+      </w:pPr>
+      <w:r>
+        <w:rPr>
+          <w:rFonts w:hint="default" w:ascii="Times New Roman" w:hAnsi="Times New Roman" w:cs="Times New Roman"/>
+          <w:sz w:val="21"/>
+          <w:szCs w:val="21"/>
+        </w:rPr>
+        <w:t>Tang</w:t>
+      </w:r>
+      <w:r>
+        <w:rPr>
+          <w:rFonts w:hint="eastAsia" w:eastAsia="宋体" w:cs="Times New Roman"/>
+          <w:sz w:val="21"/>
+          <w:szCs w:val="21"/>
+          <w:lang w:val="en-US" w:eastAsia="zh-CN"/>
+        </w:rPr>
+        <w:t xml:space="preserve"> </w:t>
+      </w:r>
+      <w:r>
+        <w:rPr>
+          <w:rFonts w:hint="default" w:ascii="Times New Roman" w:hAnsi="Times New Roman" w:cs="Times New Roman"/>
+          <w:sz w:val="21"/>
+          <w:szCs w:val="21"/>
+        </w:rPr>
+        <w:t>D, Wang</w:t>
+      </w:r>
+      <w:r>
+        <w:rPr>
+          <w:rFonts w:hint="eastAsia" w:eastAsia="宋体" w:cs="Times New Roman"/>
+          <w:sz w:val="21"/>
+          <w:szCs w:val="21"/>
+          <w:lang w:val="en-US" w:eastAsia="zh-CN"/>
+        </w:rPr>
+        <w:t xml:space="preserve"> </w:t>
+      </w:r>
+      <w:r>
+        <w:rPr>
+          <w:rFonts w:hint="default" w:ascii="Times New Roman" w:hAnsi="Times New Roman" w:cs="Times New Roman"/>
+          <w:sz w:val="21"/>
+          <w:szCs w:val="21"/>
+        </w:rPr>
+        <w:t>X</w:t>
+      </w:r>
+      <w:r>
+        <w:rPr>
+          <w:rFonts w:hint="eastAsia" w:eastAsia="宋体" w:cs="Times New Roman"/>
+          <w:sz w:val="21"/>
+          <w:szCs w:val="21"/>
+          <w:lang w:val="en-US" w:eastAsia="zh-CN"/>
+        </w:rPr>
+        <w:t xml:space="preserve"> </w:t>
+      </w:r>
+      <w:r>
+        <w:rPr>
+          <w:rFonts w:hint="default" w:ascii="Times New Roman" w:hAnsi="Times New Roman" w:cs="Times New Roman"/>
+          <w:sz w:val="21"/>
+          <w:szCs w:val="21"/>
+        </w:rPr>
+        <w:t>F, Tang</w:t>
+      </w:r>
+      <w:r>
+        <w:rPr>
+          <w:rFonts w:hint="eastAsia" w:eastAsia="宋体" w:cs="Times New Roman"/>
+          <w:sz w:val="21"/>
+          <w:szCs w:val="21"/>
+          <w:lang w:val="en-US" w:eastAsia="zh-CN"/>
+        </w:rPr>
+        <w:t xml:space="preserve"> </w:t>
+      </w:r>
+      <w:r>
+        <w:rPr>
+          <w:rFonts w:hint="default" w:ascii="Times New Roman" w:hAnsi="Times New Roman" w:cs="Times New Roman"/>
+          <w:sz w:val="21"/>
+          <w:szCs w:val="21"/>
+        </w:rPr>
+        <w:t>H, Zhang</w:t>
+      </w:r>
+      <w:r>
+        <w:rPr>
+          <w:rFonts w:hint="eastAsia" w:eastAsia="宋体" w:cs="Times New Roman"/>
+          <w:sz w:val="21"/>
+          <w:szCs w:val="21"/>
+          <w:lang w:val="en-US" w:eastAsia="zh-CN"/>
+        </w:rPr>
+        <w:t xml:space="preserve"> </w:t>
+      </w:r>
+      <w:r>
+        <w:rPr>
+          <w:rFonts w:hint="default" w:ascii="Times New Roman" w:hAnsi="Times New Roman" w:cs="Times New Roman"/>
+          <w:sz w:val="21"/>
+          <w:szCs w:val="21"/>
+        </w:rPr>
+        <w:t>K.</w:t>
+      </w:r>
+      <w:r>
+        <w:rPr>
+          <w:rFonts w:hint="default" w:ascii="Times New Roman" w:hAnsi="Times New Roman" w:cs="Times New Roman"/>
+          <w:sz w:val="21"/>
+          <w:szCs w:val="21"/>
+        </w:rPr>
+        <w:t xml:space="preserve"> Demon in the </w:t>
+      </w:r>
+      <w:r>
+        <w:rPr>
+          <w:rFonts w:hint="eastAsia" w:eastAsia="宋体" w:cs="Times New Roman"/>
+          <w:sz w:val="21"/>
+          <w:szCs w:val="21"/>
+          <w:lang w:val="en-US" w:eastAsia="zh-CN"/>
+        </w:rPr>
+        <w:t>v</w:t>
+      </w:r>
+      <w:r>
+        <w:rPr>
+          <w:rFonts w:hint="default" w:ascii="Times New Roman" w:hAnsi="Times New Roman" w:cs="Times New Roman"/>
+          <w:sz w:val="21"/>
+          <w:szCs w:val="21"/>
+        </w:rPr>
+        <w:t xml:space="preserve">ariant: </w:t>
+      </w:r>
+      <w:r>
+        <w:rPr>
+          <w:rFonts w:hint="eastAsia" w:eastAsia="宋体" w:cs="Times New Roman"/>
+          <w:sz w:val="21"/>
+          <w:szCs w:val="21"/>
+          <w:lang w:val="en-US" w:eastAsia="zh-CN"/>
+        </w:rPr>
+        <w:t>s</w:t>
+      </w:r>
+      <w:r>
+        <w:rPr>
+          <w:rFonts w:hint="default" w:ascii="Times New Roman" w:hAnsi="Times New Roman" w:cs="Times New Roman"/>
+          <w:sz w:val="21"/>
+          <w:szCs w:val="21"/>
+        </w:rPr>
+        <w:t xml:space="preserve">tatistical </w:t>
+      </w:r>
+      <w:r>
+        <w:rPr>
+          <w:rFonts w:hint="eastAsia" w:eastAsia="宋体" w:cs="Times New Roman"/>
+          <w:sz w:val="21"/>
+          <w:szCs w:val="21"/>
+          <w:lang w:val="en-US" w:eastAsia="zh-CN"/>
+        </w:rPr>
+        <w:t>a</w:t>
+      </w:r>
+      <w:r>
+        <w:rPr>
+          <w:rFonts w:hint="default" w:ascii="Times New Roman" w:hAnsi="Times New Roman" w:cs="Times New Roman"/>
+          <w:sz w:val="21"/>
+          <w:szCs w:val="21"/>
+        </w:rPr>
+        <w:t>nalysis</w:t>
       </w:r>
       <w:bookmarkStart w:id="82" w:name="_bookmark50"/>
       <w:bookmarkEnd w:id="82"/>
       <w:r>
         <w:rPr>
-          <w:sz w:val="24"/>
-        </w:rPr>
-        <w:t xml:space="preserve"> of DNNs for Robust Backdoor Contamination Detection.</w:t>
-      </w:r>
-      <w:r>
-        <w:rPr>
-          <w:spacing w:val="-14"/>
-          <w:sz w:val="24"/>
-        </w:rPr>
-        <w:t xml:space="preserve"> </w:t>
-      </w:r>
-      <w:r>
-        <w:rPr>
-          <w:sz w:val="24"/>
-        </w:rPr>
-        <w:t>2019.</w:t>
-      </w:r>
-    </w:p>
-    <w:p>
-      <w:pPr>
-        <w:pStyle w:val="15"/>
+          <w:rFonts w:hint="default" w:ascii="Times New Roman" w:hAnsi="Times New Roman" w:cs="Times New Roman"/>
+          <w:sz w:val="21"/>
+          <w:szCs w:val="21"/>
+        </w:rPr>
+        <w:t xml:space="preserve"> of DNNs for </w:t>
+      </w:r>
+      <w:r>
+        <w:rPr>
+          <w:rFonts w:hint="eastAsia" w:eastAsia="宋体" w:cs="Times New Roman"/>
+          <w:sz w:val="21"/>
+          <w:szCs w:val="21"/>
+          <w:lang w:val="en-US" w:eastAsia="zh-CN"/>
+        </w:rPr>
+        <w:t>r</w:t>
+      </w:r>
+      <w:r>
+        <w:rPr>
+          <w:rFonts w:hint="default" w:ascii="Times New Roman" w:hAnsi="Times New Roman" w:cs="Times New Roman"/>
+          <w:sz w:val="21"/>
+          <w:szCs w:val="21"/>
+        </w:rPr>
+        <w:t xml:space="preserve">obust </w:t>
+      </w:r>
+      <w:r>
+        <w:rPr>
+          <w:rFonts w:hint="eastAsia" w:eastAsia="宋体" w:cs="Times New Roman"/>
+          <w:sz w:val="21"/>
+          <w:szCs w:val="21"/>
+          <w:lang w:val="en-US" w:eastAsia="zh-CN"/>
+        </w:rPr>
+        <w:t>b</w:t>
+      </w:r>
+      <w:r>
+        <w:rPr>
+          <w:rFonts w:hint="default" w:ascii="Times New Roman" w:hAnsi="Times New Roman" w:cs="Times New Roman"/>
+          <w:sz w:val="21"/>
+          <w:szCs w:val="21"/>
+        </w:rPr>
+        <w:t xml:space="preserve">ackdoor </w:t>
+      </w:r>
+      <w:r>
+        <w:rPr>
+          <w:rFonts w:hint="eastAsia" w:eastAsia="宋体" w:cs="Times New Roman"/>
+          <w:sz w:val="21"/>
+          <w:szCs w:val="21"/>
+          <w:lang w:val="en-US" w:eastAsia="zh-CN"/>
+        </w:rPr>
+        <w:t>c</w:t>
+      </w:r>
+      <w:r>
+        <w:rPr>
+          <w:rFonts w:hint="default" w:ascii="Times New Roman" w:hAnsi="Times New Roman" w:cs="Times New Roman"/>
+          <w:sz w:val="21"/>
+          <w:szCs w:val="21"/>
+        </w:rPr>
+        <w:t xml:space="preserve">ontamination </w:t>
+      </w:r>
+      <w:r>
+        <w:rPr>
+          <w:rFonts w:hint="eastAsia" w:eastAsia="宋体" w:cs="Times New Roman"/>
+          <w:sz w:val="21"/>
+          <w:szCs w:val="21"/>
+          <w:lang w:val="en-US" w:eastAsia="zh-CN"/>
+        </w:rPr>
+        <w:t>d</w:t>
+      </w:r>
+      <w:r>
+        <w:rPr>
+          <w:rFonts w:hint="default" w:ascii="Times New Roman" w:hAnsi="Times New Roman" w:cs="Times New Roman"/>
+          <w:sz w:val="21"/>
+          <w:szCs w:val="21"/>
+        </w:rPr>
+        <w:t>etection. 2019</w:t>
+      </w:r>
+    </w:p>
+    <w:p>
+      <w:pPr>
+        <w:pStyle w:val="16"/>
         <w:numPr>
           <w:ilvl w:val="0"/>
           <w:numId w:val="10"/>
         </w:numPr>
         <w:tabs>
-          <w:tab w:val="left" w:pos="771"/>
           <w:tab w:val="left" w:pos="772"/>
         </w:tabs>
-        <w:spacing w:before="0" w:after="0" w:line="292" w:lineRule="exact"/>
-        <w:ind w:left="771" w:right="0" w:hanging="638"/>
-        <w:jc w:val="left"/>
-        <w:rPr>
-          <w:sz w:val="24"/>
-        </w:rPr>
-      </w:pPr>
-      <w:r>
-        <w:rPr>
-          <w:rFonts w:hint="eastAsia" w:ascii="宋体" w:eastAsia="宋体"/>
-          <w:spacing w:val="18"/>
-          <w:sz w:val="24"/>
-        </w:rPr>
-        <w:t>李彦冬</w:t>
-      </w:r>
-      <w:r>
-        <w:rPr>
-          <w:spacing w:val="11"/>
-          <w:sz w:val="24"/>
-        </w:rPr>
-        <w:t xml:space="preserve">, </w:t>
-      </w:r>
-      <w:r>
-        <w:rPr>
-          <w:rFonts w:hint="eastAsia" w:ascii="宋体" w:eastAsia="宋体"/>
-          <w:spacing w:val="4"/>
-          <w:sz w:val="24"/>
-        </w:rPr>
-        <w:t xml:space="preserve">郝宗波 </w:t>
-      </w:r>
-      <w:r>
-        <w:rPr>
-          <w:rFonts w:hint="eastAsia" w:ascii="宋体" w:eastAsia="宋体"/>
-          <w:spacing w:val="4"/>
-          <w:sz w:val="24"/>
-          <w:lang w:val="en-US" w:eastAsia="zh-CN"/>
-        </w:rPr>
-        <w:t>,</w:t>
-      </w:r>
-      <w:r>
-        <w:rPr>
-          <w:rFonts w:hint="eastAsia" w:ascii="宋体" w:eastAsia="宋体"/>
-          <w:spacing w:val="14"/>
-          <w:sz w:val="24"/>
-        </w:rPr>
-        <w:t>雷航</w:t>
-      </w:r>
-      <w:r>
-        <w:rPr>
-          <w:spacing w:val="11"/>
-          <w:sz w:val="24"/>
-        </w:rPr>
-        <w:t xml:space="preserve">. </w:t>
-      </w:r>
-      <w:r>
-        <w:rPr>
-          <w:rFonts w:hint="eastAsia" w:ascii="宋体" w:eastAsia="宋体"/>
-          <w:spacing w:val="25"/>
-          <w:sz w:val="24"/>
-        </w:rPr>
-        <w:t>卷积神经网络研究综述</w:t>
-      </w:r>
-      <w:r>
-        <w:rPr>
-          <w:spacing w:val="11"/>
-          <w:sz w:val="24"/>
-        </w:rPr>
-        <w:t xml:space="preserve">. </w:t>
-      </w:r>
-      <w:r>
-        <w:rPr>
-          <w:rFonts w:hint="eastAsia" w:ascii="宋体" w:eastAsia="宋体"/>
-          <w:spacing w:val="22"/>
-          <w:sz w:val="24"/>
-        </w:rPr>
-        <w:t>计算机应用</w:t>
-      </w:r>
-      <w:r>
-        <w:rPr>
-          <w:spacing w:val="11"/>
-          <w:sz w:val="24"/>
-        </w:rPr>
-        <w:t xml:space="preserve">, </w:t>
-      </w:r>
-      <w:r>
-        <w:rPr>
-          <w:sz w:val="24"/>
-        </w:rPr>
-        <w:t>2016,</w:t>
-      </w:r>
-    </w:p>
-    <w:p>
-      <w:pPr>
-        <w:pStyle w:val="5"/>
-        <w:spacing w:before="66"/>
-        <w:ind w:left="771"/>
-        <w:rPr>
-          <w:rFonts w:ascii="Times New Roman" w:hAnsi="Times New Roman"/>
-        </w:rPr>
-      </w:pPr>
-      <w:r>
-        <w:rPr>
-          <w:rFonts w:ascii="Times New Roman" w:hAnsi="Times New Roman"/>
-          <w:w w:val="110"/>
-        </w:rPr>
-        <w:t xml:space="preserve">36(009): 2508 </w:t>
-      </w:r>
-      <w:r>
-        <w:rPr>
-          <w:rFonts w:ascii="Sarasa Fixed CL" w:hAnsi="Sarasa Fixed CL"/>
-          <w:i/>
-          <w:w w:val="125"/>
-        </w:rPr>
-        <w:t>∼</w:t>
-      </w:r>
-      <w:r>
-        <w:rPr>
-          <w:rFonts w:ascii="Sarasa Fixed CL" w:hAnsi="Sarasa Fixed CL"/>
-          <w:i/>
-          <w:spacing w:val="-110"/>
-          <w:w w:val="125"/>
-        </w:rPr>
-        <w:t xml:space="preserve"> </w:t>
-      </w:r>
-      <w:r>
-        <w:rPr>
-          <w:rFonts w:ascii="Times New Roman" w:hAnsi="Times New Roman"/>
-          <w:w w:val="110"/>
-        </w:rPr>
-        <w:t>2515.</w:t>
-      </w:r>
-    </w:p>
-    <w:p>
-      <w:pPr>
-        <w:spacing w:after="0"/>
-        <w:rPr>
-          <w:rFonts w:ascii="Times New Roman" w:hAnsi="Times New Roman"/>
+        <w:spacing w:before="90" w:after="0" w:line="376" w:lineRule="auto"/>
+        <w:ind w:left="771" w:right="501" w:hanging="638"/>
+        <w:jc w:val="both"/>
+        <w:rPr>
+          <w:rFonts w:hint="default" w:ascii="Times New Roman" w:hAnsi="Times New Roman" w:cs="Times New Roman"/>
+          <w:sz w:val="21"/>
+          <w:szCs w:val="21"/>
         </w:rPr>
         <w:sectPr>
+          <w:headerReference r:id="rId15" w:type="default"/>
           <w:pgSz w:w="11910" w:h="16840"/>
           <w:pgMar w:top="1840" w:right="1240" w:bottom="1800" w:left="1680" w:header="1579" w:footer="1608" w:gutter="0"/>
           <w:cols w:space="720" w:num="1"/>
         </w:sectPr>
       </w:pPr>
+      <w:r>
+        <w:rPr>
+          <w:rFonts w:hint="eastAsia" w:ascii="宋体" w:hAnsi="宋体" w:eastAsia="宋体" w:cs="宋体"/>
+          <w:spacing w:val="2"/>
+          <w:sz w:val="21"/>
+          <w:szCs w:val="21"/>
+        </w:rPr>
+        <w:t>李彦冬, 郝宗波</w:t>
+      </w:r>
+      <w:r>
+        <w:rPr>
+          <w:rFonts w:hint="eastAsia" w:ascii="宋体" w:hAnsi="宋体" w:eastAsia="宋体" w:cs="宋体"/>
+          <w:spacing w:val="2"/>
+          <w:sz w:val="21"/>
+          <w:szCs w:val="21"/>
+          <w:lang w:val="en-US" w:eastAsia="zh-CN"/>
+        </w:rPr>
+        <w:t xml:space="preserve">, </w:t>
+      </w:r>
+      <w:r>
+        <w:rPr>
+          <w:rFonts w:hint="eastAsia" w:ascii="宋体" w:hAnsi="宋体" w:eastAsia="宋体" w:cs="宋体"/>
+          <w:spacing w:val="2"/>
+          <w:sz w:val="21"/>
+          <w:szCs w:val="21"/>
+        </w:rPr>
+        <w:t>雷航. 卷积神经网络研究综述. 计算机应用</w:t>
+      </w:r>
+      <w:r>
+        <w:rPr>
+          <w:rFonts w:hint="eastAsia" w:ascii="Times New Roman" w:hAnsi="Times New Roman" w:cs="Times New Roman"/>
+          <w:sz w:val="21"/>
+          <w:szCs w:val="21"/>
+        </w:rPr>
+        <w:t>,</w:t>
+      </w:r>
+      <w:r>
+        <w:rPr>
+          <w:rFonts w:hint="default" w:ascii="Times New Roman" w:hAnsi="Times New Roman" w:cs="Times New Roman"/>
+          <w:sz w:val="21"/>
+          <w:szCs w:val="21"/>
+        </w:rPr>
+        <w:t xml:space="preserve"> 2016,</w:t>
+      </w:r>
+      <w:r>
+        <w:rPr>
+          <w:rFonts w:hint="eastAsia" w:eastAsia="宋体" w:cs="Times New Roman"/>
+          <w:sz w:val="21"/>
+          <w:szCs w:val="21"/>
+          <w:lang w:val="en-US" w:eastAsia="zh-CN"/>
+        </w:rPr>
+        <w:t xml:space="preserve"> </w:t>
+      </w:r>
+      <w:r>
+        <w:rPr>
+          <w:rFonts w:hint="default" w:ascii="Times New Roman" w:hAnsi="Times New Roman" w:cs="Times New Roman"/>
+          <w:sz w:val="21"/>
+          <w:szCs w:val="21"/>
+        </w:rPr>
+        <w:t>36(009):2508</w:t>
+      </w:r>
+      <w:r>
+        <w:rPr>
+          <w:rFonts w:hint="eastAsia" w:eastAsia="宋体" w:cs="Times New Roman"/>
+          <w:sz w:val="21"/>
+          <w:szCs w:val="21"/>
+          <w:lang w:val="en-US" w:eastAsia="zh-CN"/>
+        </w:rPr>
+        <w:t>-</w:t>
+      </w:r>
+      <w:r>
+        <w:rPr>
+          <w:rFonts w:hint="default" w:ascii="Times New Roman" w:hAnsi="Times New Roman" w:cs="Times New Roman"/>
+          <w:sz w:val="21"/>
+          <w:szCs w:val="21"/>
+        </w:rPr>
+        <w:t>2515</w:t>
+      </w:r>
     </w:p>
     <w:p>
       <w:pPr>
@@ -31974,13 +33083,13 @@
       <w:szCs w:val="26"/>
     </w:rPr>
   </w:style>
-  <w:style w:type="character" w:default="1" w:styleId="13">
+  <w:style w:type="character" w:default="1" w:styleId="14">
     <w:name w:val="Default Paragraph Font"/>
     <w:unhideWhenUsed/>
     <w:qFormat/>
     <w:uiPriority w:val="1"/>
   </w:style>
-  <w:style w:type="table" w:default="1" w:styleId="12">
+  <w:style w:type="table" w:default="1" w:styleId="13">
     <w:name w:val="Normal Table"/>
     <w:semiHidden/>
     <w:uiPriority w:val="0"/>
@@ -32111,7 +33220,40 @@
       <w:szCs w:val="24"/>
     </w:rPr>
   </w:style>
-  <w:style w:type="table" w:customStyle="1" w:styleId="14">
+  <w:style w:type="paragraph" w:styleId="12">
+    <w:name w:val="HTML Preformatted"/>
+    <w:basedOn w:val="1"/>
+    <w:uiPriority w:val="0"/>
+    <w:pPr>
+      <w:tabs>
+        <w:tab w:val="left" w:pos="916"/>
+        <w:tab w:val="left" w:pos="1832"/>
+        <w:tab w:val="left" w:pos="2748"/>
+        <w:tab w:val="left" w:pos="3664"/>
+        <w:tab w:val="left" w:pos="4580"/>
+        <w:tab w:val="left" w:pos="5496"/>
+        <w:tab w:val="left" w:pos="6412"/>
+        <w:tab w:val="left" w:pos="7328"/>
+        <w:tab w:val="left" w:pos="8244"/>
+        <w:tab w:val="left" w:pos="9160"/>
+        <w:tab w:val="left" w:pos="10076"/>
+        <w:tab w:val="left" w:pos="10992"/>
+        <w:tab w:val="left" w:pos="11908"/>
+        <w:tab w:val="left" w:pos="12824"/>
+        <w:tab w:val="left" w:pos="13740"/>
+        <w:tab w:val="left" w:pos="14656"/>
+      </w:tabs>
+      <w:jc w:val="left"/>
+    </w:pPr>
+    <w:rPr>
+      <w:rFonts w:hint="eastAsia" w:ascii="宋体" w:hAnsi="宋体" w:eastAsia="宋体" w:cs="宋体"/>
+      <w:kern w:val="0"/>
+      <w:sz w:val="24"/>
+      <w:szCs w:val="24"/>
+      <w:lang w:val="en-US" w:eastAsia="zh-CN" w:bidi="ar"/>
+    </w:rPr>
+  </w:style>
+  <w:style w:type="table" w:customStyle="1" w:styleId="15">
     <w:name w:val="Table Normal"/>
     <w:unhideWhenUsed/>
     <w:qFormat/>
@@ -32125,7 +33267,7 @@
       </w:tblCellMar>
     </w:tblPr>
   </w:style>
-  <w:style w:type="paragraph" w:styleId="15">
+  <w:style w:type="paragraph" w:styleId="16">
     <w:name w:val="List Paragraph"/>
     <w:basedOn w:val="1"/>
     <w:qFormat/>
@@ -32139,7 +33281,7 @@
       <w:lang w:val="zh-CN" w:eastAsia="zh-CN" w:bidi="zh-CN"/>
     </w:rPr>
   </w:style>
-  <w:style w:type="paragraph" w:customStyle="1" w:styleId="16">
+  <w:style w:type="paragraph" w:customStyle="1" w:styleId="17">
     <w:name w:val="Table Paragraph"/>
     <w:basedOn w:val="1"/>
     <w:qFormat/>
@@ -32460,7 +33602,6 @@
     <customSectPr/>
     <customSectPr/>
     <customSectPr/>
-    <customSectPr/>
   </customSectProps>
   <customShpExts>
     <customShpInfo spid="_x0000_s1026"/>

--- a/essay_code/wordfile/main.docx
+++ b/essay_code/wordfile/main.docx
@@ -4601,7 +4601,37 @@
           <w:rFonts w:ascii="Times New Roman" w:hAnsi="Times New Roman" w:eastAsia="Times New Roman"/>
           <w:spacing w:val="3"/>
         </w:rPr>
-        <w:t>而 20 世纪 40 年代末的 Hebb 和 O. Donald 通过在数学模型中引入对神经元的激活机制的抽象</w:t>
+        <w:t xml:space="preserve">而 20 世纪 40 年代末的 </w:t>
+      </w:r>
+      <w:r>
+        <w:rPr>
+          <w:rFonts w:hint="eastAsia" w:ascii="Times New Roman" w:hAnsi="Times New Roman"/>
+          <w:spacing w:val="3"/>
+          <w:lang w:val="en-US" w:eastAsia="zh-CN"/>
+        </w:rPr>
+        <w:t xml:space="preserve">D. O. </w:t>
+      </w:r>
+      <w:r>
+        <w:rPr>
+          <w:rFonts w:ascii="Times New Roman" w:hAnsi="Times New Roman" w:eastAsia="Times New Roman"/>
+          <w:spacing w:val="3"/>
+        </w:rPr>
+        <w:t>Hebb</w:t>
+      </w:r>
+      <w:r>
+        <w:rPr>
+          <w:rFonts w:hint="eastAsia" w:ascii="Times New Roman" w:hAnsi="Times New Roman"/>
+          <w:spacing w:val="3"/>
+          <w:lang w:val="en-US" w:eastAsia="zh-CN"/>
+        </w:rPr>
+        <w:t xml:space="preserve"> </w:t>
+      </w:r>
+      <w:r>
+        <w:rPr>
+          <w:rFonts w:ascii="Times New Roman" w:hAnsi="Times New Roman" w:eastAsia="Times New Roman"/>
+          <w:spacing w:val="3"/>
+        </w:rPr>
+        <w:t>通过在数学模型中引入对神经元的激活机制的抽象</w:t>
       </w:r>
       <w:r>
         <w:rPr>
@@ -6153,7 +6183,33 @@
         <w:rPr>
           <w:rFonts w:ascii="Times New Roman" w:hAnsi="Times New Roman" w:eastAsia="Times New Roman"/>
         </w:rPr>
-        <w:t>J.J.Hopfield</w:t>
+        <w:t>J.</w:t>
+      </w:r>
+      <w:r>
+        <w:rPr>
+          <w:rFonts w:hint="eastAsia" w:ascii="Times New Roman" w:hAnsi="Times New Roman"/>
+          <w:lang w:val="en-US" w:eastAsia="zh-CN"/>
+        </w:rPr>
+        <w:t xml:space="preserve"> </w:t>
+      </w:r>
+      <w:r>
+        <w:rPr>
+          <w:rFonts w:ascii="Times New Roman" w:hAnsi="Times New Roman" w:eastAsia="Times New Roman"/>
+        </w:rPr>
+        <w:t>J.</w:t>
+      </w:r>
+      <w:r>
+        <w:rPr>
+          <w:rFonts w:hint="eastAsia" w:ascii="Times New Roman" w:hAnsi="Times New Roman"/>
+          <w:lang w:val="en-US" w:eastAsia="zh-CN"/>
+        </w:rPr>
+        <w:t xml:space="preserve"> </w:t>
+      </w:r>
+      <w:r>
+        <w:rPr>
+          <w:rFonts w:ascii="Times New Roman" w:hAnsi="Times New Roman" w:eastAsia="Times New Roman"/>
+        </w:rPr>
+        <w:t>Hopfield</w:t>
       </w:r>
       <w:r>
         <w:rPr>
@@ -9173,54 +9229,32 @@
     </w:p>
     <w:p>
       <w:pPr>
-        <w:pStyle w:val="5"/>
-        <w:spacing w:before="3"/>
-        <w:rPr>
-          <w:sz w:val="21"/>
-        </w:rPr>
-      </w:pPr>
-    </w:p>
-    <w:p>
-      <w:pPr>
-        <w:pStyle w:val="5"/>
-        <w:spacing w:before="89"/>
-        <w:ind w:left="134"/>
-        <w:rPr>
-          <w:rFonts w:hint="eastAsia" w:ascii="Times New Roman" w:eastAsia="宋体"/>
-          <w:lang w:eastAsia="zh-CN"/>
-        </w:rPr>
-      </w:pPr>
-    </w:p>
-    <w:p>
-      <w:pPr>
-        <w:pStyle w:val="5"/>
-        <w:rPr>
-          <w:rFonts w:ascii="Times New Roman"/>
-          <w:sz w:val="20"/>
-        </w:rPr>
-      </w:pPr>
-    </w:p>
-    <w:p>
-      <w:pPr>
-        <w:pStyle w:val="5"/>
-        <w:rPr>
-          <w:rFonts w:ascii="Times New Roman"/>
-          <w:sz w:val="20"/>
-        </w:rPr>
-      </w:pPr>
-    </w:p>
-    <w:p>
-      <w:pPr>
         <w:pStyle w:val="3"/>
         <w:tabs>
           <w:tab w:val="left" w:pos="1115"/>
         </w:tabs>
         <w:spacing w:before="195"/>
+        <w:jc w:val="both"/>
       </w:pPr>
       <w:bookmarkStart w:id="14" w:name="第四节 卷积神经网络与图像识别"/>
       <w:bookmarkEnd w:id="14"/>
       <w:bookmarkStart w:id="15" w:name="_bookmark7"/>
       <w:bookmarkEnd w:id="15"/>
+      <w:r>
+        <w:rPr>
+          <w:rFonts w:hint="eastAsia"/>
+          <w:lang w:val="en-US" w:eastAsia="zh-CN"/>
+        </w:rPr>
+        <w:tab/>
+        <w:t/>
+      </w:r>
+      <w:r>
+        <w:rPr>
+          <w:rFonts w:hint="eastAsia"/>
+          <w:lang w:val="en-US" w:eastAsia="zh-CN"/>
+        </w:rPr>
+        <w:tab/>
+      </w:r>
       <w:r>
         <w:t>第四节</w:t>
       </w:r>
@@ -18984,10 +19018,10 @@
           <wp:anchor distT="0" distB="0" distL="114300" distR="114300" simplePos="0" relativeHeight="251679744" behindDoc="0" locked="0" layoutInCell="1" allowOverlap="1">
             <wp:simplePos x="0" y="0"/>
             <wp:positionH relativeFrom="page">
-              <wp:posOffset>1376045</wp:posOffset>
+              <wp:posOffset>1383665</wp:posOffset>
             </wp:positionH>
             <wp:positionV relativeFrom="paragraph">
-              <wp:posOffset>33020</wp:posOffset>
+              <wp:posOffset>18415</wp:posOffset>
             </wp:positionV>
             <wp:extent cx="4674870" cy="2503170"/>
             <wp:effectExtent l="0" t="0" r="11430" b="11430"/>
@@ -24833,7 +24867,7 @@
           <w:spacing w:val="-10"/>
           <w:sz w:val="24"/>
         </w:rPr>
-        <w:t xml:space="preserve">后门分析法与 </w:t>
+        <w:t xml:space="preserve">分析法与 </w:t>
       </w:r>
       <w:r>
         <w:rPr>
@@ -24853,7 +24887,22 @@
           <w:rFonts w:hint="eastAsia" w:ascii="宋体" w:eastAsia="宋体"/>
           <w:sz w:val="24"/>
         </w:rPr>
-        <w:t>分析法在模型间输出差异上移植</w:t>
+        <w:t>分析法在模型间输出差异上</w:t>
+      </w:r>
+      <w:r>
+        <w:rPr>
+          <w:rFonts w:hint="eastAsia" w:ascii="宋体" w:eastAsia="宋体"/>
+          <w:sz w:val="24"/>
+          <w:lang w:val="en-US" w:eastAsia="zh-CN"/>
+        </w:rPr>
+        <w:t>的</w:t>
+      </w:r>
+      <w:r>
+        <w:rPr>
+          <w:rFonts w:hint="eastAsia" w:ascii="宋体" w:eastAsia="宋体"/>
+          <w:sz w:val="24"/>
+        </w:rPr>
+        <w:t>移植</w:t>
       </w:r>
       <w:r>
         <w:rPr>
@@ -25068,6 +25117,10 @@
     <w:p>
       <w:pPr>
         <w:pStyle w:val="16"/>
+        <w:keepNext w:val="0"/>
+        <w:keepLines w:val="0"/>
+        <w:pageBreakBefore w:val="0"/>
+        <w:widowControl w:val="0"/>
         <w:numPr>
           <w:ilvl w:val="0"/>
           <w:numId w:val="10"/>
@@ -25075,9 +25128,19 @@
         <w:tabs>
           <w:tab w:val="left" w:pos="772"/>
         </w:tabs>
-        <w:spacing w:before="0" w:after="0" w:line="338" w:lineRule="auto"/>
+        <w:kinsoku/>
+        <w:wordWrap/>
+        <w:overflowPunct/>
+        <w:topLinePunct w:val="0"/>
+        <w:autoSpaceDE w:val="0"/>
+        <w:autoSpaceDN w:val="0"/>
+        <w:bidi w:val="0"/>
+        <w:adjustRightInd/>
+        <w:snapToGrid/>
+        <w:spacing w:before="0" w:after="0" w:line="320" w:lineRule="exact"/>
         <w:ind w:left="771" w:right="572" w:hanging="518"/>
         <w:jc w:val="both"/>
+        <w:textAlignment w:val="auto"/>
         <w:rPr>
           <w:sz w:val="24"/>
         </w:rPr>
@@ -25214,6 +25277,10 @@
     <w:p>
       <w:pPr>
         <w:pStyle w:val="16"/>
+        <w:keepNext w:val="0"/>
+        <w:keepLines w:val="0"/>
+        <w:pageBreakBefore w:val="0"/>
+        <w:widowControl w:val="0"/>
         <w:numPr>
           <w:ilvl w:val="0"/>
           <w:numId w:val="10"/>
@@ -25221,9 +25288,19 @@
         <w:tabs>
           <w:tab w:val="left" w:pos="772"/>
         </w:tabs>
-        <w:spacing w:before="16" w:after="0" w:line="240" w:lineRule="auto"/>
+        <w:kinsoku/>
+        <w:wordWrap/>
+        <w:overflowPunct/>
+        <w:topLinePunct w:val="0"/>
+        <w:autoSpaceDE w:val="0"/>
+        <w:autoSpaceDN w:val="0"/>
+        <w:bidi w:val="0"/>
+        <w:adjustRightInd/>
+        <w:snapToGrid/>
+        <w:spacing w:before="0" w:after="0" w:line="320" w:lineRule="exact"/>
         <w:ind w:left="771" w:right="0" w:hanging="519"/>
         <w:jc w:val="both"/>
+        <w:textAlignment w:val="auto"/>
         <w:rPr>
           <w:rFonts w:hint="default" w:ascii="Times New Roman" w:hAnsi="Times New Roman" w:cs="Times New Roman"/>
           <w:sz w:val="21"/>
@@ -25314,6 +25391,10 @@
     <w:p>
       <w:pPr>
         <w:pStyle w:val="16"/>
+        <w:keepNext w:val="0"/>
+        <w:keepLines w:val="0"/>
+        <w:pageBreakBefore w:val="0"/>
+        <w:widowControl w:val="0"/>
         <w:numPr>
           <w:ilvl w:val="0"/>
           <w:numId w:val="10"/>
@@ -25321,9 +25402,19 @@
         <w:tabs>
           <w:tab w:val="left" w:pos="772"/>
         </w:tabs>
-        <w:spacing w:before="157" w:after="0" w:line="240" w:lineRule="auto"/>
+        <w:kinsoku/>
+        <w:wordWrap/>
+        <w:overflowPunct/>
+        <w:topLinePunct w:val="0"/>
+        <w:autoSpaceDE w:val="0"/>
+        <w:autoSpaceDN w:val="0"/>
+        <w:bidi w:val="0"/>
+        <w:adjustRightInd/>
+        <w:snapToGrid/>
+        <w:spacing w:before="0" w:after="0" w:line="320" w:lineRule="exact"/>
         <w:ind w:left="771" w:right="0" w:hanging="519"/>
         <w:jc w:val="both"/>
+        <w:textAlignment w:val="auto"/>
         <w:rPr>
           <w:rFonts w:hint="default" w:ascii="Times New Roman" w:hAnsi="Times New Roman" w:cs="Times New Roman"/>
           <w:sz w:val="21"/>
@@ -25389,6 +25480,10 @@
     <w:p>
       <w:pPr>
         <w:pStyle w:val="16"/>
+        <w:keepNext w:val="0"/>
+        <w:keepLines w:val="0"/>
+        <w:pageBreakBefore w:val="0"/>
+        <w:widowControl w:val="0"/>
         <w:numPr>
           <w:ilvl w:val="0"/>
           <w:numId w:val="10"/>
@@ -25396,9 +25491,19 @@
         <w:tabs>
           <w:tab w:val="left" w:pos="772"/>
         </w:tabs>
-        <w:spacing w:before="158" w:after="0" w:line="376" w:lineRule="auto"/>
+        <w:kinsoku/>
+        <w:wordWrap/>
+        <w:overflowPunct/>
+        <w:topLinePunct w:val="0"/>
+        <w:autoSpaceDE w:val="0"/>
+        <w:autoSpaceDN w:val="0"/>
+        <w:bidi w:val="0"/>
+        <w:adjustRightInd/>
+        <w:snapToGrid/>
+        <w:spacing w:before="0" w:after="0" w:line="320" w:lineRule="exact"/>
         <w:ind w:left="771" w:right="572" w:hanging="518"/>
         <w:jc w:val="both"/>
+        <w:textAlignment w:val="auto"/>
         <w:rPr>
           <w:rFonts w:hint="default" w:ascii="Times New Roman" w:hAnsi="Times New Roman" w:cs="Times New Roman"/>
           <w:sz w:val="21"/>
@@ -25674,6 +25779,10 @@
     <w:p>
       <w:pPr>
         <w:pStyle w:val="16"/>
+        <w:keepNext w:val="0"/>
+        <w:keepLines w:val="0"/>
+        <w:pageBreakBefore w:val="0"/>
+        <w:widowControl w:val="0"/>
         <w:numPr>
           <w:ilvl w:val="0"/>
           <w:numId w:val="10"/>
@@ -25681,9 +25790,19 @@
         <w:tabs>
           <w:tab w:val="left" w:pos="772"/>
         </w:tabs>
-        <w:spacing w:before="0" w:after="0" w:line="376" w:lineRule="auto"/>
+        <w:kinsoku/>
+        <w:wordWrap/>
+        <w:overflowPunct/>
+        <w:topLinePunct w:val="0"/>
+        <w:autoSpaceDE w:val="0"/>
+        <w:autoSpaceDN w:val="0"/>
+        <w:bidi w:val="0"/>
+        <w:adjustRightInd/>
+        <w:snapToGrid/>
+        <w:spacing w:before="0" w:after="0" w:line="320" w:lineRule="exact"/>
         <w:ind w:left="771" w:right="573" w:hanging="518"/>
         <w:jc w:val="both"/>
+        <w:textAlignment w:val="auto"/>
         <w:rPr>
           <w:rFonts w:hint="default" w:ascii="Times New Roman" w:hAnsi="Times New Roman" w:cs="Times New Roman"/>
           <w:sz w:val="21"/>
@@ -25805,6 +25924,10 @@
     <w:p>
       <w:pPr>
         <w:pStyle w:val="16"/>
+        <w:keepNext w:val="0"/>
+        <w:keepLines w:val="0"/>
+        <w:pageBreakBefore w:val="0"/>
+        <w:widowControl w:val="0"/>
         <w:numPr>
           <w:ilvl w:val="0"/>
           <w:numId w:val="10"/>
@@ -25812,9 +25935,19 @@
         <w:tabs>
           <w:tab w:val="left" w:pos="772"/>
         </w:tabs>
-        <w:spacing w:before="0" w:after="0" w:line="376" w:lineRule="auto"/>
+        <w:kinsoku/>
+        <w:wordWrap/>
+        <w:overflowPunct/>
+        <w:topLinePunct w:val="0"/>
+        <w:autoSpaceDE w:val="0"/>
+        <w:autoSpaceDN w:val="0"/>
+        <w:bidi w:val="0"/>
+        <w:adjustRightInd/>
+        <w:snapToGrid/>
+        <w:spacing w:before="0" w:after="0" w:line="320" w:lineRule="exact"/>
         <w:ind w:left="771" w:right="572" w:hanging="518"/>
         <w:jc w:val="both"/>
+        <w:textAlignment w:val="auto"/>
         <w:rPr>
           <w:rFonts w:hint="default" w:ascii="Times New Roman" w:hAnsi="Times New Roman" w:cs="Times New Roman"/>
           <w:sz w:val="21"/>
@@ -25877,6 +26010,10 @@
     <w:p>
       <w:pPr>
         <w:pStyle w:val="16"/>
+        <w:keepNext w:val="0"/>
+        <w:keepLines w:val="0"/>
+        <w:pageBreakBefore w:val="0"/>
+        <w:widowControl w:val="0"/>
         <w:numPr>
           <w:ilvl w:val="0"/>
           <w:numId w:val="10"/>
@@ -25884,9 +26021,19 @@
         <w:tabs>
           <w:tab w:val="left" w:pos="772"/>
         </w:tabs>
-        <w:spacing w:before="0" w:after="0" w:line="312" w:lineRule="auto"/>
+        <w:kinsoku/>
+        <w:wordWrap/>
+        <w:overflowPunct/>
+        <w:topLinePunct w:val="0"/>
+        <w:autoSpaceDE w:val="0"/>
+        <w:autoSpaceDN w:val="0"/>
+        <w:bidi w:val="0"/>
+        <w:adjustRightInd/>
+        <w:snapToGrid/>
+        <w:spacing w:before="0" w:after="0" w:line="320" w:lineRule="exact"/>
         <w:ind w:left="771" w:right="573" w:hanging="518"/>
         <w:jc w:val="both"/>
+        <w:textAlignment w:val="auto"/>
         <w:rPr>
           <w:rFonts w:hint="default" w:ascii="Times New Roman" w:hAnsi="Times New Roman" w:cs="Times New Roman"/>
           <w:sz w:val="21"/>
@@ -26120,6 +26267,10 @@
     <w:p>
       <w:pPr>
         <w:pStyle w:val="16"/>
+        <w:keepNext w:val="0"/>
+        <w:keepLines w:val="0"/>
+        <w:pageBreakBefore w:val="0"/>
+        <w:widowControl w:val="0"/>
         <w:numPr>
           <w:ilvl w:val="0"/>
           <w:numId w:val="10"/>
@@ -26127,9 +26278,19 @@
         <w:tabs>
           <w:tab w:val="left" w:pos="772"/>
         </w:tabs>
-        <w:spacing w:before="0" w:after="0" w:line="224" w:lineRule="exact"/>
+        <w:kinsoku/>
+        <w:wordWrap/>
+        <w:overflowPunct/>
+        <w:topLinePunct w:val="0"/>
+        <w:autoSpaceDE w:val="0"/>
+        <w:autoSpaceDN w:val="0"/>
+        <w:bidi w:val="0"/>
+        <w:adjustRightInd/>
+        <w:snapToGrid/>
+        <w:spacing w:before="0" w:after="0" w:line="320" w:lineRule="exact"/>
         <w:ind w:left="771" w:right="0" w:hanging="519"/>
         <w:jc w:val="both"/>
+        <w:textAlignment w:val="auto"/>
         <w:rPr>
           <w:rFonts w:hint="default" w:ascii="Times New Roman" w:hAnsi="Times New Roman" w:cs="Times New Roman"/>
           <w:sz w:val="21"/>
@@ -26336,8 +26497,22 @@
     <w:p>
       <w:pPr>
         <w:pStyle w:val="5"/>
-        <w:spacing w:before="82"/>
+        <w:keepNext w:val="0"/>
+        <w:keepLines w:val="0"/>
+        <w:pageBreakBefore w:val="0"/>
+        <w:widowControl w:val="0"/>
+        <w:kinsoku/>
+        <w:wordWrap/>
+        <w:overflowPunct/>
+        <w:topLinePunct w:val="0"/>
+        <w:autoSpaceDE w:val="0"/>
+        <w:autoSpaceDN w:val="0"/>
+        <w:bidi w:val="0"/>
+        <w:adjustRightInd/>
+        <w:snapToGrid/>
+        <w:spacing w:before="0" w:line="320" w:lineRule="exact"/>
         <w:ind w:left="771"/>
+        <w:textAlignment w:val="auto"/>
         <w:rPr>
           <w:rFonts w:hint="default" w:ascii="Times New Roman" w:hAnsi="Times New Roman" w:cs="Times New Roman"/>
           <w:sz w:val="21"/>
@@ -26378,6 +26553,10 @@
     <w:p>
       <w:pPr>
         <w:pStyle w:val="16"/>
+        <w:keepNext w:val="0"/>
+        <w:keepLines w:val="0"/>
+        <w:pageBreakBefore w:val="0"/>
+        <w:widowControl w:val="0"/>
         <w:numPr>
           <w:ilvl w:val="0"/>
           <w:numId w:val="10"/>
@@ -26385,9 +26564,19 @@
         <w:tabs>
           <w:tab w:val="left" w:pos="772"/>
         </w:tabs>
-        <w:spacing w:before="78" w:after="0" w:line="312" w:lineRule="auto"/>
+        <w:kinsoku/>
+        <w:wordWrap/>
+        <w:overflowPunct/>
+        <w:topLinePunct w:val="0"/>
+        <w:autoSpaceDE w:val="0"/>
+        <w:autoSpaceDN w:val="0"/>
+        <w:bidi w:val="0"/>
+        <w:adjustRightInd/>
+        <w:snapToGrid/>
+        <w:spacing w:before="0" w:after="0" w:line="320" w:lineRule="exact"/>
         <w:ind w:left="771" w:right="572" w:hanging="518"/>
         <w:jc w:val="both"/>
+        <w:textAlignment w:val="auto"/>
         <w:rPr>
           <w:sz w:val="24"/>
         </w:rPr>
@@ -26537,10 +26726,18 @@
         </w:rPr>
         <w:t>56</w:t>
       </w:r>
+      <w:bookmarkStart w:id="63" w:name="_bookmark35"/>
+      <w:bookmarkEnd w:id="63"/>
+      <w:bookmarkStart w:id="64" w:name="_bookmark35"/>
+      <w:bookmarkEnd w:id="64"/>
     </w:p>
     <w:p>
       <w:pPr>
         <w:pStyle w:val="16"/>
+        <w:keepNext w:val="0"/>
+        <w:keepLines w:val="0"/>
+        <w:pageBreakBefore w:val="0"/>
+        <w:widowControl w:val="0"/>
         <w:numPr>
           <w:ilvl w:val="0"/>
           <w:numId w:val="10"/>
@@ -26548,17 +26745,25 @@
         <w:tabs>
           <w:tab w:val="left" w:pos="772"/>
         </w:tabs>
-        <w:spacing w:before="0" w:after="0" w:line="239" w:lineRule="exact"/>
-        <w:ind w:left="771" w:right="0" w:hanging="638"/>
+        <w:kinsoku/>
+        <w:wordWrap/>
+        <w:overflowPunct/>
+        <w:topLinePunct w:val="0"/>
+        <w:autoSpaceDE w:val="0"/>
+        <w:autoSpaceDN w:val="0"/>
+        <w:bidi w:val="0"/>
+        <w:adjustRightInd/>
+        <w:snapToGrid/>
+        <w:spacing w:before="0" w:after="0" w:line="320" w:lineRule="exact"/>
+        <w:ind w:left="771" w:right="572" w:hanging="518"/>
         <w:jc w:val="both"/>
-        <w:rPr>
-          <w:sz w:val="24"/>
-        </w:rPr>
-      </w:pPr>
-      <w:bookmarkStart w:id="63" w:name="_bookmark35"/>
-      <w:bookmarkEnd w:id="63"/>
-      <w:bookmarkStart w:id="64" w:name="_bookmark35"/>
-      <w:bookmarkEnd w:id="64"/>
+        <w:textAlignment w:val="auto"/>
+        <w:rPr>
+          <w:rFonts w:hint="default" w:ascii="Times New Roman" w:hAnsi="Times New Roman" w:cs="Times New Roman"/>
+          <w:sz w:val="21"/>
+          <w:szCs w:val="21"/>
+        </w:rPr>
+      </w:pPr>
       <w:r>
         <w:rPr>
           <w:rFonts w:hint="eastAsia" w:ascii="宋体" w:hAnsi="宋体" w:eastAsia="宋体" w:cs="宋体"/>
@@ -26628,6 +26833,10 @@
     <w:p>
       <w:pPr>
         <w:pStyle w:val="16"/>
+        <w:keepNext w:val="0"/>
+        <w:keepLines w:val="0"/>
+        <w:pageBreakBefore w:val="0"/>
+        <w:widowControl w:val="0"/>
         <w:numPr>
           <w:ilvl w:val="0"/>
           <w:numId w:val="10"/>
@@ -26635,9 +26844,19 @@
         <w:tabs>
           <w:tab w:val="left" w:pos="772"/>
         </w:tabs>
-        <w:spacing w:before="126" w:after="0" w:line="338" w:lineRule="auto"/>
-        <w:ind w:left="771" w:right="572" w:hanging="629"/>
+        <w:kinsoku/>
+        <w:wordWrap/>
+        <w:overflowPunct/>
+        <w:topLinePunct w:val="0"/>
+        <w:autoSpaceDE w:val="0"/>
+        <w:autoSpaceDN w:val="0"/>
+        <w:bidi w:val="0"/>
+        <w:adjustRightInd/>
+        <w:snapToGrid/>
+        <w:spacing w:before="0" w:after="0" w:line="320" w:lineRule="exact"/>
+        <w:ind w:left="771" w:right="572" w:hanging="518"/>
         <w:jc w:val="both"/>
+        <w:textAlignment w:val="auto"/>
         <w:rPr>
           <w:rFonts w:hint="default" w:ascii="Times New Roman" w:hAnsi="Times New Roman" w:cs="Times New Roman"/>
           <w:sz w:val="21"/>
@@ -26732,6 +26951,10 @@
     <w:p>
       <w:pPr>
         <w:pStyle w:val="16"/>
+        <w:keepNext w:val="0"/>
+        <w:keepLines w:val="0"/>
+        <w:pageBreakBefore w:val="0"/>
+        <w:widowControl w:val="0"/>
         <w:numPr>
           <w:ilvl w:val="0"/>
           <w:numId w:val="10"/>
@@ -26739,9 +26962,19 @@
         <w:tabs>
           <w:tab w:val="left" w:pos="772"/>
         </w:tabs>
-        <w:spacing w:before="126" w:after="0" w:line="338" w:lineRule="auto"/>
-        <w:ind w:left="771" w:right="572" w:hanging="629"/>
+        <w:kinsoku/>
+        <w:wordWrap/>
+        <w:overflowPunct/>
+        <w:topLinePunct w:val="0"/>
+        <w:autoSpaceDE w:val="0"/>
+        <w:autoSpaceDN w:val="0"/>
+        <w:bidi w:val="0"/>
+        <w:adjustRightInd/>
+        <w:snapToGrid/>
+        <w:spacing w:before="0" w:after="0" w:line="320" w:lineRule="exact"/>
+        <w:ind w:left="771" w:right="572" w:hanging="518"/>
         <w:jc w:val="both"/>
+        <w:textAlignment w:val="auto"/>
         <w:rPr>
           <w:rFonts w:hint="default" w:ascii="Times New Roman" w:hAnsi="Times New Roman" w:cs="Times New Roman"/>
           <w:sz w:val="21"/>
@@ -26845,6 +27078,10 @@
     <w:p>
       <w:pPr>
         <w:pStyle w:val="16"/>
+        <w:keepNext w:val="0"/>
+        <w:keepLines w:val="0"/>
+        <w:pageBreakBefore w:val="0"/>
+        <w:widowControl w:val="0"/>
         <w:numPr>
           <w:ilvl w:val="0"/>
           <w:numId w:val="10"/>
@@ -26852,9 +27089,19 @@
         <w:tabs>
           <w:tab w:val="left" w:pos="772"/>
         </w:tabs>
-        <w:spacing w:before="90" w:after="0" w:line="376" w:lineRule="auto"/>
-        <w:ind w:left="771" w:right="501" w:hanging="638"/>
+        <w:kinsoku/>
+        <w:wordWrap/>
+        <w:overflowPunct/>
+        <w:topLinePunct w:val="0"/>
+        <w:autoSpaceDE w:val="0"/>
+        <w:autoSpaceDN w:val="0"/>
+        <w:bidi w:val="0"/>
+        <w:adjustRightInd/>
+        <w:snapToGrid/>
+        <w:spacing w:before="0" w:after="0" w:line="320" w:lineRule="exact"/>
+        <w:ind w:left="771" w:right="572" w:hanging="518"/>
         <w:jc w:val="both"/>
+        <w:textAlignment w:val="auto"/>
         <w:rPr>
           <w:rFonts w:hint="default" w:ascii="Times New Roman" w:hAnsi="Times New Roman" w:cs="Times New Roman"/>
           <w:sz w:val="21"/>
@@ -26970,6 +27217,10 @@
     <w:p>
       <w:pPr>
         <w:pStyle w:val="16"/>
+        <w:keepNext w:val="0"/>
+        <w:keepLines w:val="0"/>
+        <w:pageBreakBefore w:val="0"/>
+        <w:widowControl w:val="0"/>
         <w:numPr>
           <w:ilvl w:val="0"/>
           <w:numId w:val="10"/>
@@ -26977,9 +27228,19 @@
         <w:tabs>
           <w:tab w:val="left" w:pos="772"/>
         </w:tabs>
-        <w:spacing w:before="90" w:after="0" w:line="376" w:lineRule="auto"/>
-        <w:ind w:left="771" w:right="501" w:hanging="638"/>
+        <w:kinsoku/>
+        <w:wordWrap/>
+        <w:overflowPunct/>
+        <w:topLinePunct w:val="0"/>
+        <w:autoSpaceDE w:val="0"/>
+        <w:autoSpaceDN w:val="0"/>
+        <w:bidi w:val="0"/>
+        <w:adjustRightInd/>
+        <w:snapToGrid/>
+        <w:spacing w:before="0" w:after="0" w:line="320" w:lineRule="exact"/>
+        <w:ind w:left="771" w:right="572" w:hanging="518"/>
         <w:jc w:val="both"/>
+        <w:textAlignment w:val="auto"/>
         <w:rPr>
           <w:rFonts w:hint="default" w:ascii="Times New Roman" w:hAnsi="Times New Roman" w:cs="Times New Roman"/>
           <w:sz w:val="21"/>
@@ -27042,6 +27303,10 @@
     <w:p>
       <w:pPr>
         <w:pStyle w:val="16"/>
+        <w:keepNext w:val="0"/>
+        <w:keepLines w:val="0"/>
+        <w:pageBreakBefore w:val="0"/>
+        <w:widowControl w:val="0"/>
         <w:numPr>
           <w:ilvl w:val="0"/>
           <w:numId w:val="10"/>
@@ -27049,11 +27314,21 @@
         <w:tabs>
           <w:tab w:val="left" w:pos="772"/>
         </w:tabs>
-        <w:spacing w:before="90" w:after="0" w:line="376" w:lineRule="auto"/>
-        <w:ind w:left="771" w:right="501" w:hanging="638"/>
+        <w:kinsoku/>
+        <w:wordWrap/>
+        <w:overflowPunct/>
+        <w:topLinePunct w:val="0"/>
+        <w:autoSpaceDE w:val="0"/>
+        <w:autoSpaceDN w:val="0"/>
+        <w:bidi w:val="0"/>
+        <w:adjustRightInd/>
+        <w:snapToGrid/>
+        <w:spacing w:before="0" w:after="0" w:line="320" w:lineRule="exact"/>
+        <w:ind w:left="771" w:right="572" w:hanging="518"/>
         <w:jc w:val="both"/>
-        <w:rPr>
-          <w:rFonts w:hint="default" w:ascii="Times New Roman" w:hAnsi="Times New Roman" w:cs="Times New Roman"/>
+        <w:textAlignment w:val="auto"/>
+        <w:rPr>
+          <w:rFonts w:hint="eastAsia" w:ascii="Times New Roman" w:hAnsi="Times New Roman" w:cs="Times New Roman"/>
           <w:sz w:val="21"/>
           <w:szCs w:val="21"/>
         </w:rPr>
@@ -27144,10 +27419,18 @@
         </w:rPr>
         <w:t xml:space="preserve"> Perspective, 1989</w:t>
       </w:r>
+      <w:bookmarkStart w:id="71" w:name="_bookmark41"/>
+      <w:bookmarkEnd w:id="71"/>
+      <w:bookmarkStart w:id="72" w:name="_bookmark41"/>
+      <w:bookmarkEnd w:id="72"/>
     </w:p>
     <w:p>
       <w:pPr>
         <w:pStyle w:val="16"/>
+        <w:keepNext w:val="0"/>
+        <w:keepLines w:val="0"/>
+        <w:pageBreakBefore w:val="0"/>
+        <w:widowControl w:val="0"/>
         <w:numPr>
           <w:ilvl w:val="0"/>
           <w:numId w:val="10"/>
@@ -27155,19 +27438,25 @@
         <w:tabs>
           <w:tab w:val="left" w:pos="772"/>
         </w:tabs>
-        <w:spacing w:before="126" w:after="0" w:line="338" w:lineRule="auto"/>
-        <w:ind w:left="771" w:right="572" w:hanging="629"/>
+        <w:kinsoku/>
+        <w:wordWrap/>
+        <w:overflowPunct/>
+        <w:topLinePunct w:val="0"/>
+        <w:autoSpaceDE w:val="0"/>
+        <w:autoSpaceDN w:val="0"/>
+        <w:bidi w:val="0"/>
+        <w:adjustRightInd/>
+        <w:snapToGrid/>
+        <w:spacing w:before="0" w:after="0" w:line="320" w:lineRule="exact"/>
+        <w:ind w:left="771" w:right="572" w:hanging="518"/>
         <w:jc w:val="both"/>
+        <w:textAlignment w:val="auto"/>
         <w:rPr>
           <w:rFonts w:hint="eastAsia" w:ascii="Times New Roman" w:hAnsi="Times New Roman" w:cs="Times New Roman"/>
           <w:sz w:val="21"/>
           <w:szCs w:val="21"/>
         </w:rPr>
       </w:pPr>
-      <w:bookmarkStart w:id="71" w:name="_bookmark41"/>
-      <w:bookmarkEnd w:id="71"/>
-      <w:bookmarkStart w:id="72" w:name="_bookmark41"/>
-      <w:bookmarkEnd w:id="72"/>
       <w:r>
         <w:rPr>
           <w:rFonts w:hint="eastAsia" w:ascii="宋体" w:hAnsi="宋体" w:eastAsia="宋体" w:cs="宋体"/>
@@ -27200,6 +27489,10 @@
     <w:p>
       <w:pPr>
         <w:pStyle w:val="16"/>
+        <w:keepNext w:val="0"/>
+        <w:keepLines w:val="0"/>
+        <w:pageBreakBefore w:val="0"/>
+        <w:widowControl w:val="0"/>
         <w:numPr>
           <w:ilvl w:val="0"/>
           <w:numId w:val="10"/>
@@ -27207,13 +27500,21 @@
         <w:tabs>
           <w:tab w:val="left" w:pos="772"/>
         </w:tabs>
-        <w:spacing w:before="126" w:after="0" w:line="338" w:lineRule="auto"/>
-        <w:ind w:left="771" w:right="572" w:hanging="629"/>
+        <w:kinsoku/>
+        <w:wordWrap/>
+        <w:overflowPunct/>
+        <w:topLinePunct w:val="0"/>
+        <w:autoSpaceDE w:val="0"/>
+        <w:autoSpaceDN w:val="0"/>
+        <w:bidi w:val="0"/>
+        <w:adjustRightInd/>
+        <w:snapToGrid/>
+        <w:spacing w:before="0" w:after="0" w:line="320" w:lineRule="exact"/>
+        <w:ind w:left="771" w:right="572" w:hanging="518"/>
         <w:jc w:val="both"/>
-        <w:rPr>
-          <w:rFonts w:hint="eastAsia" w:ascii="Times New Roman" w:hAnsi="Times New Roman" w:cs="Times New Roman"/>
-          <w:sz w:val="21"/>
-          <w:szCs w:val="21"/>
+        <w:textAlignment w:val="auto"/>
+        <w:rPr>
+          <w:sz w:val="24"/>
         </w:rPr>
       </w:pPr>
       <w:r>
@@ -27361,6 +27662,10 @@
     <w:p>
       <w:pPr>
         <w:pStyle w:val="16"/>
+        <w:keepNext w:val="0"/>
+        <w:keepLines w:val="0"/>
+        <w:pageBreakBefore w:val="0"/>
+        <w:widowControl w:val="0"/>
         <w:numPr>
           <w:ilvl w:val="0"/>
           <w:numId w:val="10"/>
@@ -27368,11 +27673,23 @@
         <w:tabs>
           <w:tab w:val="left" w:pos="772"/>
         </w:tabs>
-        <w:spacing w:before="15" w:after="0" w:line="350" w:lineRule="auto"/>
-        <w:ind w:left="771" w:right="572" w:hanging="638"/>
+        <w:kinsoku/>
+        <w:wordWrap/>
+        <w:overflowPunct/>
+        <w:topLinePunct w:val="0"/>
+        <w:autoSpaceDE w:val="0"/>
+        <w:autoSpaceDN w:val="0"/>
+        <w:bidi w:val="0"/>
+        <w:adjustRightInd/>
+        <w:snapToGrid/>
+        <w:spacing w:before="0" w:after="0" w:line="320" w:lineRule="exact"/>
+        <w:ind w:left="771" w:right="572" w:hanging="518"/>
         <w:jc w:val="both"/>
-        <w:rPr>
-          <w:sz w:val="24"/>
+        <w:textAlignment w:val="auto"/>
+        <w:rPr>
+          <w:rFonts w:hint="default" w:ascii="Times New Roman" w:hAnsi="Times New Roman" w:cs="Times New Roman"/>
+          <w:sz w:val="21"/>
+          <w:szCs w:val="21"/>
         </w:rPr>
       </w:pPr>
       <w:r>
@@ -27433,6 +27750,10 @@
     <w:p>
       <w:pPr>
         <w:pStyle w:val="16"/>
+        <w:keepNext w:val="0"/>
+        <w:keepLines w:val="0"/>
+        <w:pageBreakBefore w:val="0"/>
+        <w:widowControl w:val="0"/>
         <w:numPr>
           <w:ilvl w:val="0"/>
           <w:numId w:val="10"/>
@@ -27440,9 +27761,19 @@
         <w:tabs>
           <w:tab w:val="left" w:pos="772"/>
         </w:tabs>
-        <w:spacing w:before="90" w:after="0" w:line="376" w:lineRule="auto"/>
-        <w:ind w:left="771" w:right="501" w:hanging="638"/>
+        <w:kinsoku/>
+        <w:wordWrap/>
+        <w:overflowPunct/>
+        <w:topLinePunct w:val="0"/>
+        <w:autoSpaceDE w:val="0"/>
+        <w:autoSpaceDN w:val="0"/>
+        <w:bidi w:val="0"/>
+        <w:adjustRightInd/>
+        <w:snapToGrid/>
+        <w:spacing w:before="0" w:after="0" w:line="320" w:lineRule="exact"/>
+        <w:ind w:left="771" w:right="572" w:hanging="518"/>
         <w:jc w:val="both"/>
+        <w:textAlignment w:val="auto"/>
         <w:rPr>
           <w:rFonts w:hint="default" w:ascii="Times New Roman" w:hAnsi="Times New Roman" w:cs="Times New Roman"/>
           <w:sz w:val="21"/>
@@ -27535,10 +27866,18 @@
         </w:rPr>
         <w:t>2324</w:t>
       </w:r>
+      <w:bookmarkStart w:id="76" w:name="_bookmark45"/>
+      <w:bookmarkEnd w:id="76"/>
+      <w:bookmarkStart w:id="77" w:name="_bookmark45"/>
+      <w:bookmarkEnd w:id="77"/>
     </w:p>
     <w:p>
       <w:pPr>
         <w:pStyle w:val="16"/>
+        <w:keepNext w:val="0"/>
+        <w:keepLines w:val="0"/>
+        <w:pageBreakBefore w:val="0"/>
+        <w:widowControl w:val="0"/>
         <w:numPr>
           <w:ilvl w:val="0"/>
           <w:numId w:val="10"/>
@@ -27546,26 +27885,51 @@
         <w:tabs>
           <w:tab w:val="left" w:pos="772"/>
         </w:tabs>
-        <w:spacing w:before="90" w:after="0" w:line="376" w:lineRule="auto"/>
-        <w:ind w:left="771" w:right="501" w:hanging="638"/>
+        <w:kinsoku/>
+        <w:wordWrap/>
+        <w:overflowPunct/>
+        <w:topLinePunct w:val="0"/>
+        <w:autoSpaceDE w:val="0"/>
+        <w:autoSpaceDN w:val="0"/>
+        <w:bidi w:val="0"/>
+        <w:adjustRightInd/>
+        <w:snapToGrid/>
+        <w:spacing w:before="0" w:after="0" w:line="320" w:lineRule="exact"/>
+        <w:ind w:left="771" w:right="572" w:hanging="518"/>
         <w:jc w:val="both"/>
+        <w:textAlignment w:val="auto"/>
+        <w:rPr>
+          <w:rFonts w:hint="default" w:ascii="Times New Roman" w:hAnsi="Times New Roman" w:eastAsia="Times New Roman" w:cs="Times New Roman"/>
+          <w:kern w:val="0"/>
+          <w:sz w:val="21"/>
+          <w:szCs w:val="21"/>
+          <w:lang w:val="zh-CN" w:eastAsia="zh-CN" w:bidi="zh-CN"/>
+        </w:rPr>
+      </w:pPr>
+      <w:r>
         <w:rPr>
           <w:rFonts w:hint="default" w:ascii="Times New Roman" w:hAnsi="Times New Roman" w:cs="Times New Roman"/>
           <w:sz w:val="21"/>
           <w:szCs w:val="21"/>
         </w:rPr>
-      </w:pPr>
-      <w:bookmarkStart w:id="76" w:name="_bookmark45"/>
-      <w:bookmarkEnd w:id="76"/>
-      <w:bookmarkStart w:id="77" w:name="_bookmark45"/>
-      <w:bookmarkEnd w:id="77"/>
+        <w:t>Li</w:t>
+      </w:r>
+      <w:r>
+        <w:rPr>
+          <w:rFonts w:hint="eastAsia" w:eastAsia="宋体" w:cs="Times New Roman"/>
+          <w:sz w:val="21"/>
+          <w:szCs w:val="21"/>
+          <w:lang w:val="en-US" w:eastAsia="zh-CN"/>
+        </w:rPr>
+        <w:t xml:space="preserve"> </w:t>
+      </w:r>
       <w:r>
         <w:rPr>
           <w:rFonts w:hint="default" w:ascii="Times New Roman" w:hAnsi="Times New Roman" w:cs="Times New Roman"/>
           <w:sz w:val="21"/>
           <w:szCs w:val="21"/>
         </w:rPr>
-        <w:t>Li</w:t>
+        <w:t>Y, Wu</w:t>
       </w:r>
       <w:r>
         <w:rPr>
@@ -27582,7 +27946,7 @@
           <w:sz w:val="21"/>
           <w:szCs w:val="21"/>
         </w:rPr>
-        <w:t>Y, Wu</w:t>
+        <w:t>B, Jiang</w:t>
       </w:r>
       <w:r>
         <w:rPr>
@@ -27599,7 +27963,7 @@
           <w:sz w:val="21"/>
           <w:szCs w:val="21"/>
         </w:rPr>
-        <w:t>B, Jiang</w:t>
+        <w:t>Y, Li Z, Xia</w:t>
       </w:r>
       <w:r>
         <w:rPr>
@@ -27616,7 +27980,7 @@
           <w:sz w:val="21"/>
           <w:szCs w:val="21"/>
         </w:rPr>
-        <w:t>Y, Li Z, Xia</w:t>
+        <w:t>S</w:t>
       </w:r>
       <w:r>
         <w:rPr>
@@ -27633,7 +27997,15 @@
           <w:sz w:val="21"/>
           <w:szCs w:val="21"/>
         </w:rPr>
-        <w:t>S</w:t>
+        <w:t>T.</w:t>
+      </w:r>
+      <w:r>
+        <w:rPr>
+          <w:rFonts w:hint="default" w:ascii="Times New Roman" w:hAnsi="Times New Roman" w:cs="Times New Roman"/>
+          <w:sz w:val="21"/>
+          <w:szCs w:val="21"/>
+        </w:rPr>
+        <w:t xml:space="preserve"> Backdoor </w:t>
       </w:r>
       <w:r>
         <w:rPr>
@@ -27642,79 +28014,58 @@
           <w:szCs w:val="21"/>
           <w:lang w:val="en-US" w:eastAsia="zh-CN"/>
         </w:rPr>
+        <w:t>l</w:t>
+      </w:r>
+      <w:r>
+        <w:rPr>
+          <w:rFonts w:hint="default" w:ascii="Times New Roman" w:hAnsi="Times New Roman" w:cs="Times New Roman"/>
+          <w:sz w:val="21"/>
+          <w:szCs w:val="21"/>
+        </w:rPr>
+        <w:t xml:space="preserve">earning: </w:t>
+      </w:r>
+      <w:r>
+        <w:rPr>
+          <w:rFonts w:hint="eastAsia" w:eastAsia="宋体" w:cs="Times New Roman"/>
+          <w:sz w:val="21"/>
+          <w:szCs w:val="21"/>
+          <w:lang w:val="en-US" w:eastAsia="zh-CN"/>
+        </w:rPr>
+        <w:t>a</w:t>
+      </w:r>
+      <w:r>
+        <w:rPr>
+          <w:rFonts w:hint="default" w:ascii="Times New Roman" w:hAnsi="Times New Roman" w:cs="Times New Roman"/>
+          <w:sz w:val="21"/>
+          <w:szCs w:val="21"/>
+        </w:rPr>
         <w:t xml:space="preserve"> </w:t>
       </w:r>
       <w:r>
         <w:rPr>
+          <w:rFonts w:hint="eastAsia" w:eastAsia="宋体" w:cs="Times New Roman"/>
+          <w:sz w:val="21"/>
+          <w:szCs w:val="21"/>
+          <w:lang w:val="en-US" w:eastAsia="zh-CN"/>
+        </w:rPr>
+        <w:t>s</w:t>
+      </w:r>
+      <w:r>
+        <w:rPr>
           <w:rFonts w:hint="default" w:ascii="Times New Roman" w:hAnsi="Times New Roman" w:cs="Times New Roman"/>
           <w:sz w:val="21"/>
           <w:szCs w:val="21"/>
         </w:rPr>
-        <w:t>T.</w:t>
-      </w:r>
-      <w:r>
-        <w:rPr>
-          <w:rFonts w:hint="default" w:ascii="Times New Roman" w:hAnsi="Times New Roman" w:cs="Times New Roman"/>
-          <w:sz w:val="21"/>
-          <w:szCs w:val="21"/>
-        </w:rPr>
-        <w:t xml:space="preserve"> Backdoor </w:t>
-      </w:r>
-      <w:r>
-        <w:rPr>
-          <w:rFonts w:hint="eastAsia" w:eastAsia="宋体" w:cs="Times New Roman"/>
-          <w:sz w:val="21"/>
-          <w:szCs w:val="21"/>
-          <w:lang w:val="en-US" w:eastAsia="zh-CN"/>
-        </w:rPr>
-        <w:t>l</w:t>
-      </w:r>
-      <w:r>
-        <w:rPr>
-          <w:rFonts w:hint="default" w:ascii="Times New Roman" w:hAnsi="Times New Roman" w:cs="Times New Roman"/>
-          <w:sz w:val="21"/>
-          <w:szCs w:val="21"/>
-        </w:rPr>
-        <w:t xml:space="preserve">earning: </w:t>
-      </w:r>
-      <w:r>
-        <w:rPr>
-          <w:rFonts w:hint="eastAsia" w:eastAsia="宋体" w:cs="Times New Roman"/>
-          <w:sz w:val="21"/>
-          <w:szCs w:val="21"/>
-          <w:lang w:val="en-US" w:eastAsia="zh-CN"/>
-        </w:rPr>
-        <w:t>a</w:t>
-      </w:r>
-      <w:r>
-        <w:rPr>
-          <w:rFonts w:hint="default" w:ascii="Times New Roman" w:hAnsi="Times New Roman" w:cs="Times New Roman"/>
-          <w:sz w:val="21"/>
-          <w:szCs w:val="21"/>
-        </w:rPr>
-        <w:t xml:space="preserve"> </w:t>
-      </w:r>
-      <w:r>
-        <w:rPr>
-          <w:rFonts w:hint="eastAsia" w:eastAsia="宋体" w:cs="Times New Roman"/>
-          <w:sz w:val="21"/>
-          <w:szCs w:val="21"/>
-          <w:lang w:val="en-US" w:eastAsia="zh-CN"/>
-        </w:rPr>
-        <w:t>s</w:t>
-      </w:r>
-      <w:r>
-        <w:rPr>
-          <w:rFonts w:hint="default" w:ascii="Times New Roman" w:hAnsi="Times New Roman" w:cs="Times New Roman"/>
-          <w:sz w:val="21"/>
-          <w:szCs w:val="21"/>
-        </w:rPr>
         <w:t>urvey. 2020</w:t>
       </w:r>
     </w:p>
     <w:p>
       <w:pPr>
         <w:pStyle w:val="16"/>
+        <w:keepNext w:val="0"/>
+        <w:keepLines w:val="0"/>
+        <w:pageBreakBefore w:val="0"/>
+        <w:widowControl w:val="0"/>
         <w:numPr>
           <w:ilvl w:val="0"/>
           <w:numId w:val="10"/>
@@ -27722,23 +28073,31 @@
         <w:tabs>
           <w:tab w:val="left" w:pos="772"/>
         </w:tabs>
-        <w:spacing w:before="90" w:after="0" w:line="376" w:lineRule="auto"/>
-        <w:ind w:left="771" w:right="501" w:hanging="638"/>
+        <w:kinsoku/>
+        <w:wordWrap/>
+        <w:overflowPunct/>
+        <w:topLinePunct w:val="0"/>
+        <w:autoSpaceDE w:val="0"/>
+        <w:autoSpaceDN w:val="0"/>
+        <w:bidi w:val="0"/>
+        <w:adjustRightInd/>
+        <w:snapToGrid/>
+        <w:spacing w:before="0" w:after="0" w:line="320" w:lineRule="exact"/>
+        <w:ind w:left="771" w:right="572" w:hanging="518"/>
         <w:jc w:val="both"/>
-        <w:rPr>
-          <w:rFonts w:hint="default" w:ascii="Times New Roman" w:hAnsi="Times New Roman" w:eastAsia="Times New Roman" w:cs="Times New Roman"/>
-          <w:kern w:val="0"/>
-          <w:sz w:val="21"/>
-          <w:szCs w:val="21"/>
-          <w:lang w:val="zh-CN" w:eastAsia="zh-CN" w:bidi="zh-CN"/>
-        </w:rPr>
-      </w:pPr>
-      <w:r>
+        <w:textAlignment w:val="auto"/>
         <w:rPr>
           <w:rFonts w:hint="default" w:ascii="Times New Roman" w:hAnsi="Times New Roman" w:cs="Times New Roman"/>
           <w:sz w:val="21"/>
           <w:szCs w:val="21"/>
         </w:rPr>
+      </w:pPr>
+      <w:r>
+        <w:rPr>
+          <w:rFonts w:hint="default" w:ascii="Times New Roman" w:hAnsi="Times New Roman" w:cs="Times New Roman"/>
+          <w:sz w:val="21"/>
+          <w:szCs w:val="21"/>
+        </w:rPr>
         <w:t>Wang</w:t>
       </w:r>
       <w:r>
@@ -27960,7 +28319,24 @@
           <w:sz w:val="21"/>
           <w:szCs w:val="21"/>
         </w:rPr>
-        <w:t>etworks. In: 2019 IEEE Symposium on Security and</w:t>
+        <w:t>etworks.</w:t>
+      </w:r>
+      <w:r>
+        <w:rPr>
+          <w:rFonts w:hint="eastAsia" w:eastAsia="宋体" w:cs="Times New Roman"/>
+          <w:sz w:val="21"/>
+          <w:szCs w:val="21"/>
+          <w:lang w:val="en-US" w:eastAsia="zh-CN"/>
+        </w:rPr>
+        <w:t xml:space="preserve"> </w:t>
+      </w:r>
+      <w:r>
+        <w:rPr>
+          <w:rFonts w:hint="default" w:ascii="Times New Roman" w:hAnsi="Times New Roman" w:cs="Times New Roman"/>
+          <w:sz w:val="21"/>
+          <w:szCs w:val="21"/>
+        </w:rPr>
+        <w:t>2019 IEEE Symposium on Security and</w:t>
       </w:r>
       <w:bookmarkStart w:id="78" w:name="_bookmark46"/>
       <w:bookmarkEnd w:id="78"/>
@@ -27972,12 +28348,14 @@
         </w:rPr>
         <w:t xml:space="preserve"> Privacy (SP), 2019</w:t>
       </w:r>
-      <w:bookmarkStart w:id="86" w:name="_GoBack"/>
-      <w:bookmarkEnd w:id="86"/>
     </w:p>
     <w:p>
       <w:pPr>
         <w:pStyle w:val="16"/>
+        <w:keepNext w:val="0"/>
+        <w:keepLines w:val="0"/>
+        <w:pageBreakBefore w:val="0"/>
+        <w:widowControl w:val="0"/>
         <w:numPr>
           <w:ilvl w:val="0"/>
           <w:numId w:val="10"/>
@@ -27985,9 +28363,19 @@
         <w:tabs>
           <w:tab w:val="left" w:pos="772"/>
         </w:tabs>
-        <w:spacing w:before="90" w:after="0" w:line="376" w:lineRule="auto"/>
-        <w:ind w:left="771" w:right="501" w:hanging="638"/>
+        <w:kinsoku/>
+        <w:wordWrap/>
+        <w:overflowPunct/>
+        <w:topLinePunct w:val="0"/>
+        <w:autoSpaceDE w:val="0"/>
+        <w:autoSpaceDN w:val="0"/>
+        <w:bidi w:val="0"/>
+        <w:adjustRightInd/>
+        <w:snapToGrid/>
+        <w:spacing w:before="0" w:after="0" w:line="320" w:lineRule="exact"/>
+        <w:ind w:left="771" w:right="572" w:hanging="518"/>
         <w:jc w:val="both"/>
+        <w:textAlignment w:val="auto"/>
         <w:rPr>
           <w:rFonts w:hint="default" w:ascii="Times New Roman" w:hAnsi="Times New Roman" w:cs="Times New Roman"/>
           <w:sz w:val="21"/>
@@ -28455,6 +28843,10 @@
     <w:p>
       <w:pPr>
         <w:pStyle w:val="16"/>
+        <w:keepNext w:val="0"/>
+        <w:keepLines w:val="0"/>
+        <w:pageBreakBefore w:val="0"/>
+        <w:widowControl w:val="0"/>
         <w:numPr>
           <w:ilvl w:val="0"/>
           <w:numId w:val="10"/>
@@ -28462,9 +28854,19 @@
         <w:tabs>
           <w:tab w:val="left" w:pos="772"/>
         </w:tabs>
-        <w:spacing w:before="90" w:after="0" w:line="376" w:lineRule="auto"/>
-        <w:ind w:left="771" w:right="501" w:hanging="638"/>
+        <w:kinsoku/>
+        <w:wordWrap/>
+        <w:overflowPunct/>
+        <w:topLinePunct w:val="0"/>
+        <w:autoSpaceDE w:val="0"/>
+        <w:autoSpaceDN w:val="0"/>
+        <w:bidi w:val="0"/>
+        <w:adjustRightInd/>
+        <w:snapToGrid/>
+        <w:spacing w:before="0" w:after="0" w:line="320" w:lineRule="exact"/>
+        <w:ind w:left="771" w:right="572" w:hanging="518"/>
         <w:jc w:val="both"/>
+        <w:textAlignment w:val="auto"/>
         <w:rPr>
           <w:rFonts w:hint="default" w:ascii="Times New Roman" w:hAnsi="Times New Roman" w:cs="Times New Roman"/>
           <w:sz w:val="21"/>
@@ -28680,6 +29082,10 @@
     <w:p>
       <w:pPr>
         <w:pStyle w:val="16"/>
+        <w:keepNext w:val="0"/>
+        <w:keepLines w:val="0"/>
+        <w:pageBreakBefore w:val="0"/>
+        <w:widowControl w:val="0"/>
         <w:numPr>
           <w:ilvl w:val="0"/>
           <w:numId w:val="10"/>
@@ -28687,13 +29093,21 @@
         <w:tabs>
           <w:tab w:val="left" w:pos="772"/>
         </w:tabs>
-        <w:spacing w:before="90" w:after="0" w:line="376" w:lineRule="auto"/>
-        <w:ind w:left="771" w:right="501" w:hanging="638"/>
+        <w:kinsoku/>
+        <w:wordWrap/>
+        <w:overflowPunct/>
+        <w:topLinePunct w:val="0"/>
+        <w:autoSpaceDE w:val="0"/>
+        <w:autoSpaceDN w:val="0"/>
+        <w:bidi w:val="0"/>
+        <w:adjustRightInd/>
+        <w:snapToGrid/>
+        <w:spacing w:before="0" w:after="0" w:line="320" w:lineRule="exact"/>
+        <w:ind w:left="771" w:right="572" w:hanging="518"/>
         <w:jc w:val="both"/>
-        <w:rPr>
-          <w:rFonts w:hint="default" w:ascii="Times New Roman" w:hAnsi="Times New Roman" w:cs="Times New Roman"/>
-          <w:sz w:val="21"/>
-          <w:szCs w:val="21"/>
+        <w:textAlignment w:val="auto"/>
+        <w:rPr>
+          <w:sz w:val="24"/>
         </w:rPr>
       </w:pPr>
       <w:r>
@@ -29015,6 +29429,10 @@
     <w:p>
       <w:pPr>
         <w:pStyle w:val="16"/>
+        <w:keepNext w:val="0"/>
+        <w:keepLines w:val="0"/>
+        <w:pageBreakBefore w:val="0"/>
+        <w:widowControl w:val="0"/>
         <w:numPr>
           <w:ilvl w:val="0"/>
           <w:numId w:val="10"/>
@@ -29022,11 +29440,23 @@
         <w:tabs>
           <w:tab w:val="left" w:pos="772"/>
         </w:tabs>
-        <w:spacing w:before="90" w:after="0" w:line="376" w:lineRule="auto"/>
-        <w:ind w:left="771" w:right="501" w:hanging="638"/>
+        <w:kinsoku/>
+        <w:wordWrap/>
+        <w:overflowPunct/>
+        <w:topLinePunct w:val="0"/>
+        <w:autoSpaceDE w:val="0"/>
+        <w:autoSpaceDN w:val="0"/>
+        <w:bidi w:val="0"/>
+        <w:adjustRightInd/>
+        <w:snapToGrid/>
+        <w:spacing w:before="0" w:after="0" w:line="320" w:lineRule="exact"/>
+        <w:ind w:left="771" w:right="572" w:hanging="518"/>
         <w:jc w:val="both"/>
-        <w:rPr>
-          <w:sz w:val="24"/>
+        <w:textAlignment w:val="auto"/>
+        <w:rPr>
+          <w:rFonts w:hint="default" w:ascii="Times New Roman" w:hAnsi="Times New Roman" w:cs="Times New Roman"/>
+          <w:sz w:val="21"/>
+          <w:szCs w:val="21"/>
         </w:rPr>
       </w:pPr>
       <w:r>
@@ -29263,6 +29693,10 @@
     <w:p>
       <w:pPr>
         <w:pStyle w:val="16"/>
+        <w:keepNext w:val="0"/>
+        <w:keepLines w:val="0"/>
+        <w:pageBreakBefore w:val="0"/>
+        <w:widowControl w:val="0"/>
         <w:numPr>
           <w:ilvl w:val="0"/>
           <w:numId w:val="10"/>
@@ -29270,9 +29704,19 @@
         <w:tabs>
           <w:tab w:val="left" w:pos="772"/>
         </w:tabs>
-        <w:spacing w:before="90" w:after="0" w:line="376" w:lineRule="auto"/>
-        <w:ind w:left="771" w:right="501" w:hanging="638"/>
+        <w:kinsoku/>
+        <w:wordWrap/>
+        <w:overflowPunct/>
+        <w:topLinePunct w:val="0"/>
+        <w:autoSpaceDE w:val="0"/>
+        <w:autoSpaceDN w:val="0"/>
+        <w:bidi w:val="0"/>
+        <w:adjustRightInd/>
+        <w:snapToGrid/>
+        <w:spacing w:before="0" w:after="0" w:line="320" w:lineRule="exact"/>
+        <w:ind w:left="771" w:right="572" w:hanging="518"/>
         <w:jc w:val="both"/>
+        <w:textAlignment w:val="auto"/>
         <w:rPr>
           <w:rFonts w:hint="default" w:ascii="Times New Roman" w:hAnsi="Times New Roman" w:cs="Times New Roman"/>
           <w:sz w:val="21"/>
@@ -29494,129 +29938,102 @@
       </w:r>
       <w:r>
         <w:rPr>
-          <w:rFonts w:hint="eastAsia" w:ascii="宋体" w:hAnsi="宋体" w:eastAsia="宋体" w:cs="宋体"/>
+          <w:rFonts w:hint="eastAsia" w:cs="宋体"/>
           <w:spacing w:val="-2"/>
-        </w:rPr>
-        <w:t xml:space="preserve">, </w:t>
+          <w:lang w:val="en-US" w:eastAsia="zh-CN"/>
+        </w:rPr>
+        <w:t>和</w:t>
       </w:r>
       <w:r>
         <w:rPr>
           <w:rFonts w:hint="eastAsia" w:ascii="宋体" w:hAnsi="宋体" w:eastAsia="宋体" w:cs="宋体"/>
           <w:spacing w:val="3"/>
         </w:rPr>
-        <w:t>严谨的治学精神</w:t>
+        <w:t>治学精神深深地感染和激</w:t>
       </w:r>
       <w:r>
         <w:rPr>
           <w:rFonts w:hint="eastAsia" w:ascii="宋体" w:hAnsi="宋体" w:eastAsia="宋体" w:cs="宋体"/>
-          <w:spacing w:val="-1"/>
-        </w:rPr>
-        <w:t xml:space="preserve">, </w:t>
+          <w:spacing w:val="2"/>
+        </w:rPr>
+        <w:t>励着我</w:t>
+      </w:r>
+      <w:r>
+        <w:rPr>
+          <w:rFonts w:hint="eastAsia" w:ascii="宋体" w:hAnsi="宋体" w:eastAsia="宋体" w:cs="宋体"/>
+          <w:spacing w:val="-5"/>
+          <w:lang w:eastAsia="zh-CN"/>
+        </w:rPr>
+        <w:t>。</w:t>
       </w:r>
       <w:r>
         <w:rPr>
           <w:rFonts w:hint="eastAsia" w:ascii="宋体" w:hAnsi="宋体" w:eastAsia="宋体" w:cs="宋体"/>
           <w:spacing w:val="3"/>
         </w:rPr>
-        <w:t>精益求精的工作作风</w:t>
+        <w:t>从课题的选择到项目的最终完成</w:t>
       </w:r>
       <w:r>
         <w:rPr>
           <w:rFonts w:hint="eastAsia" w:ascii="宋体" w:hAnsi="宋体" w:eastAsia="宋体" w:cs="宋体"/>
-          <w:spacing w:val="-2"/>
+          <w:spacing w:val="-4"/>
         </w:rPr>
         <w:t xml:space="preserve">, </w:t>
+      </w:r>
+      <w:r>
+        <w:rPr>
+          <w:rFonts w:hint="eastAsia" w:ascii="宋体" w:hAnsi="宋体" w:eastAsia="宋体" w:cs="宋体"/>
+          <w:spacing w:val="-4"/>
+          <w:lang w:val="en-US" w:eastAsia="zh-CN"/>
+        </w:rPr>
+        <w:t>张</w:t>
       </w:r>
       <w:r>
         <w:rPr>
           <w:rFonts w:hint="eastAsia" w:ascii="宋体" w:hAnsi="宋体" w:eastAsia="宋体" w:cs="宋体"/>
           <w:spacing w:val="3"/>
         </w:rPr>
-        <w:t>深深地感染和激</w:t>
+        <w:t>老师都始终给予我细心的指导和不懈的支持</w:t>
       </w:r>
       <w:r>
         <w:rPr>
           <w:rFonts w:hint="eastAsia" w:ascii="宋体" w:hAnsi="宋体" w:eastAsia="宋体" w:cs="宋体"/>
-          <w:spacing w:val="2"/>
-        </w:rPr>
-        <w:t>励着我</w:t>
+          <w:spacing w:val="-4"/>
+          <w:lang w:eastAsia="zh-CN"/>
+        </w:rPr>
+        <w:t>。</w:t>
+      </w:r>
+      <w:r>
+        <w:rPr>
+          <w:rFonts w:hint="eastAsia" w:ascii="宋体" w:hAnsi="宋体" w:eastAsia="宋体" w:cs="宋体"/>
+        </w:rPr>
+        <w:t>进行毕业设计的数月来</w:t>
+      </w:r>
+      <w:r>
+        <w:rPr>
+          <w:rFonts w:hint="eastAsia" w:ascii="宋体" w:hAnsi="宋体" w:eastAsia="宋体" w:cs="宋体"/>
+          <w:spacing w:val="-4"/>
+        </w:rPr>
+        <w:t xml:space="preserve">, </w:t>
+      </w:r>
+      <w:r>
+        <w:rPr>
+          <w:rFonts w:hint="eastAsia" w:ascii="宋体" w:hAnsi="宋体" w:eastAsia="宋体" w:cs="宋体"/>
+        </w:rPr>
+        <w:t>张副教授在学业上给我以精心指导</w:t>
       </w:r>
       <w:r>
         <w:rPr>
           <w:rFonts w:hint="eastAsia" w:ascii="宋体" w:hAnsi="宋体" w:eastAsia="宋体" w:cs="宋体"/>
           <w:spacing w:val="-5"/>
-          <w:lang w:eastAsia="zh-CN"/>
-        </w:rPr>
-        <w:t>。</w:t>
+        </w:rPr>
+        <w:t>,</w:t>
       </w:r>
       <w:r>
         <w:rPr>
           <w:rFonts w:hint="eastAsia" w:ascii="宋体" w:hAnsi="宋体" w:eastAsia="宋体" w:cs="宋体"/>
-          <w:spacing w:val="3"/>
-        </w:rPr>
-        <w:t>从课题的选择到项目的最终完成</w:t>
-      </w:r>
-      <w:r>
-        <w:rPr>
-          <w:rFonts w:hint="eastAsia" w:ascii="宋体" w:hAnsi="宋体" w:eastAsia="宋体" w:cs="宋体"/>
-          <w:spacing w:val="-4"/>
-        </w:rPr>
-        <w:t xml:space="preserve">, </w:t>
-      </w:r>
-      <w:r>
-        <w:rPr>
-          <w:rFonts w:hint="eastAsia" w:ascii="宋体" w:hAnsi="宋体" w:eastAsia="宋体" w:cs="宋体"/>
-          <w:spacing w:val="-4"/>
-          <w:lang w:val="en-US" w:eastAsia="zh-CN"/>
-        </w:rPr>
-        <w:t>张</w:t>
-      </w:r>
-      <w:r>
-        <w:rPr>
-          <w:rFonts w:hint="eastAsia" w:ascii="宋体" w:hAnsi="宋体" w:eastAsia="宋体" w:cs="宋体"/>
-          <w:spacing w:val="3"/>
-        </w:rPr>
-        <w:t>老师都始终给予我细心的指导和不懈的支持</w:t>
-      </w:r>
-      <w:r>
-        <w:rPr>
-          <w:rFonts w:hint="eastAsia" w:ascii="宋体" w:hAnsi="宋体" w:eastAsia="宋体" w:cs="宋体"/>
-          <w:spacing w:val="-4"/>
-          <w:lang w:eastAsia="zh-CN"/>
-        </w:rPr>
-        <w:t>。</w:t>
-      </w:r>
-      <w:r>
-        <w:rPr>
-          <w:rFonts w:hint="eastAsia" w:ascii="宋体" w:hAnsi="宋体" w:eastAsia="宋体" w:cs="宋体"/>
-        </w:rPr>
-        <w:t>进行毕业设计的数月来</w:t>
-      </w:r>
-      <w:r>
-        <w:rPr>
-          <w:rFonts w:hint="eastAsia" w:ascii="宋体" w:hAnsi="宋体" w:eastAsia="宋体" w:cs="宋体"/>
-          <w:spacing w:val="-4"/>
-        </w:rPr>
-        <w:t xml:space="preserve">, </w:t>
-      </w:r>
-      <w:r>
-        <w:rPr>
-          <w:rFonts w:hint="eastAsia" w:ascii="宋体" w:hAnsi="宋体" w:eastAsia="宋体" w:cs="宋体"/>
-        </w:rPr>
-        <w:t>张副教授不仅在学业上给我以精心指导</w:t>
-      </w:r>
-      <w:r>
-        <w:rPr>
-          <w:rFonts w:hint="eastAsia" w:ascii="宋体" w:hAnsi="宋体" w:eastAsia="宋体" w:cs="宋体"/>
-          <w:spacing w:val="-5"/>
-        </w:rPr>
-        <w:t xml:space="preserve">, </w:t>
-      </w:r>
-      <w:r>
-        <w:rPr>
-          <w:rFonts w:hint="eastAsia" w:ascii="宋体" w:hAnsi="宋体" w:eastAsia="宋体" w:cs="宋体"/>
-        </w:rPr>
-        <w:t>同时还在思想、生活上给我充分的关怀</w:t>
+        </w:rPr>
+        <w:t>在思想、生活上给我充分的关怀</w:t>
       </w:r>
       <w:r>
         <w:rPr>
@@ -29629,7 +30046,15 @@
         <w:rPr>
           <w:rFonts w:hint="eastAsia" w:ascii="宋体" w:hAnsi="宋体" w:eastAsia="宋体" w:cs="宋体"/>
         </w:rPr>
-        <w:t>在此谨向张先生致以诚挚的谢意和崇高的敬意</w:t>
+        <w:t>在</w:t>
+      </w:r>
+      <w:bookmarkStart w:id="86" w:name="_GoBack"/>
+      <w:bookmarkEnd w:id="86"/>
+      <w:r>
+        <w:rPr>
+          <w:rFonts w:hint="eastAsia" w:ascii="宋体" w:hAnsi="宋体" w:eastAsia="宋体" w:cs="宋体"/>
+        </w:rPr>
+        <w:t>此谨向张先生致以诚挚的谢意和崇高的敬意</w:t>
       </w:r>
       <w:r>
         <w:rPr>

--- a/essay_code/wordfile/main.docx
+++ b/essay_code/wordfile/main.docx
@@ -1170,9 +1170,9 @@
           <w:lang w:val="en-US" w:eastAsia="zh-CN"/>
         </w:rPr>
       </w:pPr>
-      <w:bookmarkStart w:id="0" w:name="_bookmark0"/>
+      <w:bookmarkStart w:id="0" w:name="摘 要 "/>
       <w:bookmarkEnd w:id="0"/>
-      <w:bookmarkStart w:id="1" w:name="摘 要 "/>
+      <w:bookmarkStart w:id="1" w:name="_bookmark0"/>
       <w:bookmarkEnd w:id="1"/>
       <w:r>
         <w:rPr>
@@ -1251,58 +1251,135 @@
       </w:r>
       <w:r>
         <w:rPr>
+          <w:rFonts w:hint="eastAsia" w:cs="宋体"/>
+          <w:lang w:val="en-US" w:eastAsia="zh-CN"/>
+        </w:rPr>
+        <w:t>的相关应用在实践上具有相对的高应用性，故</w:t>
+      </w:r>
+      <w:r>
+        <w:rPr>
           <w:rFonts w:hint="eastAsia" w:ascii="宋体" w:hAnsi="宋体" w:eastAsia="宋体" w:cs="宋体"/>
           <w:lang w:val="en-US" w:eastAsia="zh-CN"/>
         </w:rPr>
-        <w:t>相关技术具有</w:t>
+        <w:t>其安全性问题一直受到学界广泛关注</w:t>
       </w:r>
       <w:r>
         <w:rPr>
           <w:rFonts w:hint="eastAsia" w:cs="宋体"/>
           <w:lang w:val="en-US" w:eastAsia="zh-CN"/>
         </w:rPr>
-        <w:t>很</w:t>
+        <w:t>。</w:t>
       </w:r>
       <w:r>
         <w:rPr>
           <w:rFonts w:hint="eastAsia" w:ascii="宋体" w:hAnsi="宋体" w:eastAsia="宋体" w:cs="宋体"/>
           <w:lang w:val="en-US" w:eastAsia="zh-CN"/>
         </w:rPr>
-        <w:t>高</w:t>
+        <w:t>该文从卷积神经网络</w:t>
+      </w:r>
+      <w:r>
+        <w:rPr>
+          <w:rFonts w:hint="default" w:ascii="宋体" w:hAnsi="宋体" w:eastAsia="宋体" w:cs="宋体"/>
+          <w:lang w:val="en-US" w:eastAsia="zh-CN"/>
+        </w:rPr>
+        <w:t>(</w:t>
+      </w:r>
+      <w:r>
+        <w:rPr>
+          <w:rFonts w:hint="eastAsia" w:ascii="宋体" w:hAnsi="宋体" w:eastAsia="宋体" w:cs="宋体"/>
+          <w:lang w:val="en-US" w:eastAsia="zh-CN"/>
+        </w:rPr>
+        <w:t>Convolutional Neural Networks</w:t>
       </w:r>
       <w:r>
         <w:rPr>
           <w:rFonts w:hint="eastAsia" w:cs="宋体"/>
           <w:lang w:val="en-US" w:eastAsia="zh-CN"/>
         </w:rPr>
-        <w:t>的</w:t>
+        <w:t>，</w:t>
       </w:r>
       <w:r>
         <w:rPr>
           <w:rFonts w:hint="eastAsia" w:ascii="宋体" w:hAnsi="宋体" w:eastAsia="宋体" w:cs="宋体"/>
           <w:lang w:val="en-US" w:eastAsia="zh-CN"/>
         </w:rPr>
-        <w:t>应用价值的</w:t>
+        <w:t>C</w:t>
+      </w:r>
+      <w:r>
+        <w:rPr>
+          <w:rFonts w:hint="default" w:ascii="宋体" w:hAnsi="宋体" w:eastAsia="宋体" w:cs="宋体"/>
+          <w:lang w:val="en-US" w:eastAsia="zh-CN"/>
+        </w:rPr>
+        <w:t>NN)</w:t>
+      </w:r>
+      <w:r>
+        <w:rPr>
+          <w:rFonts w:hint="eastAsia" w:ascii="宋体" w:hAnsi="宋体" w:eastAsia="宋体" w:cs="宋体"/>
+          <w:lang w:val="en-US" w:eastAsia="zh-CN"/>
+        </w:rPr>
+        <w:t>后门植入</w:t>
       </w:r>
       <w:r>
         <w:rPr>
           <w:rFonts w:hint="eastAsia" w:cs="宋体"/>
           <w:lang w:val="en-US" w:eastAsia="zh-CN"/>
         </w:rPr>
-        <w:t>，因此</w:t>
+        <w:t>相关</w:t>
       </w:r>
       <w:r>
         <w:rPr>
           <w:rFonts w:hint="eastAsia" w:ascii="宋体" w:hAnsi="宋体" w:eastAsia="宋体" w:cs="宋体"/>
           <w:lang w:val="en-US" w:eastAsia="zh-CN"/>
         </w:rPr>
-        <w:t>其安全性问题一直受到学界广泛关注</w:t>
+        <w:t>领域入手</w:t>
       </w:r>
       <w:r>
         <w:rPr>
           <w:rFonts w:hint="eastAsia" w:cs="宋体"/>
           <w:lang w:val="en-US" w:eastAsia="zh-CN"/>
         </w:rPr>
+        <w:t>，</w:t>
+      </w:r>
+      <w:r>
+        <w:rPr>
+          <w:rFonts w:hint="eastAsia" w:ascii="宋体" w:hAnsi="宋体" w:eastAsia="宋体" w:cs="宋体"/>
+          <w:lang w:val="en-US" w:eastAsia="zh-CN"/>
+        </w:rPr>
+        <w:t>通过对基于对网络输出结果熵分析的 STRIP 法</w:t>
+      </w:r>
+      <w:r>
+        <w:rPr>
+          <w:rFonts w:hint="eastAsia" w:cs="宋体"/>
+          <w:lang w:val="en-US" w:eastAsia="zh-CN"/>
+        </w:rPr>
+        <w:t>，</w:t>
+      </w:r>
+      <w:r>
+        <w:rPr>
+          <w:rFonts w:hint="eastAsia" w:ascii="宋体" w:hAnsi="宋体" w:eastAsia="宋体" w:cs="宋体"/>
+          <w:lang w:val="en-US" w:eastAsia="zh-CN"/>
+        </w:rPr>
+        <w:t>以及基于对样本特征的统计式分析的统计污染分析法等其他相关后门防御分析技术的借鉴</w:t>
+      </w:r>
+      <w:r>
+        <w:rPr>
+          <w:rFonts w:hint="eastAsia" w:cs="宋体"/>
+          <w:lang w:val="en-US" w:eastAsia="zh-CN"/>
+        </w:rPr>
+        <w:t>，</w:t>
+      </w:r>
+      <w:r>
+        <w:rPr>
+          <w:rFonts w:hint="eastAsia" w:ascii="宋体" w:hAnsi="宋体" w:eastAsia="宋体" w:cs="宋体"/>
+          <w:lang w:val="en-US" w:eastAsia="zh-CN"/>
+        </w:rPr>
+        <w:t>探索从网络输出结果分析和区分恶意后门样本污染特征的手段</w:t>
+      </w:r>
+      <w:r>
+        <w:rPr>
+          <w:rFonts w:hint="eastAsia" w:cs="宋体"/>
+          <w:lang w:val="en-US" w:eastAsia="zh-CN"/>
+        </w:rPr>
         <w:t>。</w:t>
       </w:r>
       <w:r>
@@ -1310,105 +1387,56 @@
           <w:rFonts w:hint="eastAsia" w:ascii="宋体" w:hAnsi="宋体" w:eastAsia="宋体" w:cs="宋体"/>
           <w:lang w:val="en-US" w:eastAsia="zh-CN"/>
         </w:rPr>
-        <w:t>该文从人工神经网络领域中常见的卷积神经网络</w:t>
-      </w:r>
-      <w:r>
-        <w:rPr>
-          <w:rFonts w:hint="default" w:ascii="宋体" w:hAnsi="宋体" w:eastAsia="宋体" w:cs="宋体"/>
-          <w:lang w:val="en-US" w:eastAsia="zh-CN"/>
-        </w:rPr>
-        <w:t>(</w:t>
+        <w:t>文章通过使用经过对同一</w:t>
+      </w:r>
+      <w:r>
+        <w:rPr>
+          <w:rFonts w:hint="eastAsia" w:cs="宋体"/>
+          <w:lang w:val="en-US" w:eastAsia="zh-CN"/>
+        </w:rPr>
+        <w:t>总训练</w:t>
       </w:r>
       <w:r>
         <w:rPr>
           <w:rFonts w:hint="eastAsia" w:ascii="宋体" w:hAnsi="宋体" w:eastAsia="宋体" w:cs="宋体"/>
           <w:lang w:val="en-US" w:eastAsia="zh-CN"/>
         </w:rPr>
-        <w:t>Convolutional Neural Networks</w:t>
+        <w:t>样本集</w:t>
       </w:r>
       <w:r>
         <w:rPr>
           <w:rFonts w:hint="eastAsia" w:cs="宋体"/>
           <w:lang w:val="en-US" w:eastAsia="zh-CN"/>
         </w:rPr>
-        <w:t>，</w:t>
+        <w:t>取同规模不同</w:t>
       </w:r>
       <w:r>
         <w:rPr>
           <w:rFonts w:hint="eastAsia" w:ascii="宋体" w:hAnsi="宋体" w:eastAsia="宋体" w:cs="宋体"/>
           <w:lang w:val="en-US" w:eastAsia="zh-CN"/>
         </w:rPr>
-        <w:t>C</w:t>
-      </w:r>
-      <w:r>
-        <w:rPr>
-          <w:rFonts w:hint="default" w:ascii="宋体" w:hAnsi="宋体" w:eastAsia="宋体" w:cs="宋体"/>
-          <w:lang w:val="en-US" w:eastAsia="zh-CN"/>
-        </w:rPr>
-        <w:t>NN)</w:t>
+        <w:t>子集</w:t>
+      </w:r>
+      <w:r>
+        <w:rPr>
+          <w:rFonts w:hint="eastAsia" w:cs="宋体"/>
+          <w:lang w:val="en-US" w:eastAsia="zh-CN"/>
+        </w:rPr>
+        <w:t>进行</w:t>
       </w:r>
       <w:r>
         <w:rPr>
           <w:rFonts w:hint="eastAsia" w:ascii="宋体" w:hAnsi="宋体" w:eastAsia="宋体" w:cs="宋体"/>
           <w:lang w:val="en-US" w:eastAsia="zh-CN"/>
         </w:rPr>
-        <w:t>后门植入领域入手</w:t>
+        <w:t>训练</w:t>
       </w:r>
       <w:r>
         <w:rPr>
           <w:rFonts w:hint="eastAsia" w:cs="宋体"/>
           <w:lang w:val="en-US" w:eastAsia="zh-CN"/>
         </w:rPr>
-        <w:t>，</w:t>
-      </w:r>
-      <w:r>
-        <w:rPr>
-          <w:rFonts w:hint="eastAsia" w:ascii="宋体" w:hAnsi="宋体" w:eastAsia="宋体" w:cs="宋体"/>
-          <w:lang w:val="en-US" w:eastAsia="zh-CN"/>
-        </w:rPr>
-        <w:t>通过对基于对网络输出结果熵分析的 STRIP 法</w:t>
-      </w:r>
-      <w:r>
-        <w:rPr>
-          <w:rFonts w:hint="eastAsia" w:cs="宋体"/>
-          <w:lang w:val="en-US" w:eastAsia="zh-CN"/>
-        </w:rPr>
-        <w:t>，</w:t>
-      </w:r>
-      <w:r>
-        <w:rPr>
-          <w:rFonts w:hint="eastAsia" w:ascii="宋体" w:hAnsi="宋体" w:eastAsia="宋体" w:cs="宋体"/>
-          <w:lang w:val="en-US" w:eastAsia="zh-CN"/>
-        </w:rPr>
-        <w:t>以及基于对样本特征的统计式分析的统计污染分析法等其他相关后门防御分析技术的借鉴</w:t>
-      </w:r>
-      <w:r>
-        <w:rPr>
-          <w:rFonts w:hint="eastAsia" w:cs="宋体"/>
-          <w:lang w:val="en-US" w:eastAsia="zh-CN"/>
-        </w:rPr>
-        <w:t>，</w:t>
-      </w:r>
-      <w:r>
-        <w:rPr>
-          <w:rFonts w:hint="eastAsia" w:ascii="宋体" w:hAnsi="宋体" w:eastAsia="宋体" w:cs="宋体"/>
-          <w:lang w:val="en-US" w:eastAsia="zh-CN"/>
-        </w:rPr>
-        <w:t>探索从网络输出结果分析和区分恶意后门样本污染特征的手段</w:t>
-      </w:r>
-      <w:r>
-        <w:rPr>
-          <w:rFonts w:hint="eastAsia" w:cs="宋体"/>
-          <w:lang w:val="en-US" w:eastAsia="zh-CN"/>
-        </w:rPr>
-        <w:t>。</w:t>
-      </w:r>
-      <w:r>
-        <w:rPr>
-          <w:rFonts w:hint="eastAsia" w:ascii="宋体" w:hAnsi="宋体" w:eastAsia="宋体" w:cs="宋体"/>
-          <w:lang w:val="en-US" w:eastAsia="zh-CN"/>
-        </w:rPr>
-        <w:t>文章通过使用经过对同一样本集的同规模差异化子训练集训练的卷积神经网络</w:t>
+        <w:t>所得到的</w:t>
       </w:r>
       <w:r>
         <w:rPr>
@@ -2175,9 +2203,9 @@
       <w:pPr>
         <w:pStyle w:val="2"/>
       </w:pPr>
-      <w:bookmarkStart w:id="4" w:name="_bookmark2"/>
+      <w:bookmarkStart w:id="4" w:name="目 录 "/>
       <w:bookmarkEnd w:id="4"/>
-      <w:bookmarkStart w:id="5" w:name="目 录 "/>
+      <w:bookmarkStart w:id="5" w:name="_bookmark2"/>
       <w:bookmarkEnd w:id="5"/>
       <w:r>
         <w:t>目</w:t>
@@ -3509,7 +3537,11 @@
         <w:t xml:space="preserve"> </w:t>
       </w:r>
       <w:r>
-        <w:t>其作为目前国际学界最为关注的研究领域之一</w:t>
+        <w:rPr>
+          <w:rFonts w:hint="eastAsia"/>
+          <w:lang w:val="en-US" w:eastAsia="zh-CN"/>
+        </w:rPr>
+        <w:t>就其应用上的泛用性和概念上的革命性而言</w:t>
       </w:r>
       <w:r>
         <w:rPr>
@@ -3551,7 +3583,11 @@
         <w:t>，</w:t>
       </w:r>
       <w:r>
-        <w:t>必须能够在一定程度上模拟人的控制能力</w:t>
+        <w:rPr>
+          <w:rFonts w:hint="eastAsia"/>
+          <w:lang w:val="en-US" w:eastAsia="zh-CN"/>
+        </w:rPr>
+        <w:t>必须成为作为控制能力主体的人在一定层面上的有效替代</w:t>
       </w:r>
       <w:r>
         <w:rPr>
@@ -3863,13 +3899,20 @@
         <w:rPr>
           <w:spacing w:val="-10"/>
         </w:rPr>
-        <w:t xml:space="preserve">奥地利医生 </w:t>
-      </w:r>
-      <w:r>
-        <w:rPr>
-          <w:rFonts w:ascii="Times New Roman" w:eastAsia="Times New Roman"/>
-        </w:rPr>
-        <w:t>Franz</w:t>
+        <w:t xml:space="preserve">医生 </w:t>
+      </w:r>
+      <w:r>
+        <w:rPr>
+          <w:rFonts w:ascii="Times New Roman" w:eastAsia="Times New Roman"/>
+        </w:rPr>
+        <w:t>F</w:t>
+      </w:r>
+      <w:r>
+        <w:rPr>
+          <w:rFonts w:hint="eastAsia" w:ascii="Times New Roman"/>
+          <w:lang w:val="en-US" w:eastAsia="zh-CN"/>
+        </w:rPr>
+        <w:t>.</w:t>
       </w:r>
       <w:r>
         <w:rPr>
@@ -3882,7 +3925,14 @@
         <w:rPr>
           <w:rFonts w:ascii="Times New Roman" w:eastAsia="Times New Roman"/>
         </w:rPr>
-        <w:t>Joseph</w:t>
+        <w:t>J</w:t>
+      </w:r>
+      <w:r>
+        <w:rPr>
+          <w:rFonts w:hint="eastAsia" w:ascii="Times New Roman"/>
+          <w:lang w:val="en-US" w:eastAsia="zh-CN"/>
+        </w:rPr>
+        <w:t>.</w:t>
       </w:r>
       <w:r>
         <w:rPr>
@@ -4025,25 +4075,64 @@
         <w:rPr>
           <w:spacing w:val="8"/>
         </w:rPr>
-        <w:t xml:space="preserve">意大利细胞学家 </w:t>
+        <w:t xml:space="preserve">细胞学家 </w:t>
       </w:r>
       <w:r>
         <w:rPr>
           <w:rFonts w:ascii="Times New Roman" w:hAnsi="Times New Roman" w:eastAsia="Times New Roman"/>
         </w:rPr>
-        <w:t xml:space="preserve">Camillo Golgi </w:t>
+        <w:t>C</w:t>
+      </w:r>
+      <w:r>
+        <w:rPr>
+          <w:rFonts w:hint="eastAsia" w:ascii="Times New Roman" w:hAnsi="Times New Roman"/>
+          <w:lang w:val="en-US" w:eastAsia="zh-CN"/>
+        </w:rPr>
+        <w:t>.</w:t>
+      </w:r>
+      <w:r>
+        <w:rPr>
+          <w:rFonts w:ascii="Times New Roman" w:hAnsi="Times New Roman" w:eastAsia="Times New Roman"/>
+        </w:rPr>
+        <w:t xml:space="preserve"> Golgi </w:t>
       </w:r>
       <w:r>
         <w:rPr>
           <w:spacing w:val="11"/>
         </w:rPr>
-        <w:t xml:space="preserve">与西班牙神经组织学家 </w:t>
+        <w:t xml:space="preserve">与神经组织学家 </w:t>
       </w:r>
       <w:r>
         <w:rPr>
           <w:rFonts w:ascii="Times New Roman" w:hAnsi="Times New Roman" w:eastAsia="Times New Roman"/>
         </w:rPr>
-        <w:t xml:space="preserve">Santiago Ramón y Cajal </w:t>
+        <w:t>S</w:t>
+      </w:r>
+      <w:r>
+        <w:rPr>
+          <w:rFonts w:hint="eastAsia" w:ascii="Times New Roman" w:hAnsi="Times New Roman"/>
+          <w:lang w:val="en-US" w:eastAsia="zh-CN"/>
+        </w:rPr>
+        <w:t>.</w:t>
+      </w:r>
+      <w:r>
+        <w:rPr>
+          <w:rFonts w:ascii="Times New Roman" w:hAnsi="Times New Roman" w:eastAsia="Times New Roman"/>
+        </w:rPr>
+        <w:t xml:space="preserve"> R</w:t>
+      </w:r>
+      <w:r>
+        <w:rPr>
+          <w:rFonts w:hint="eastAsia" w:ascii="Times New Roman" w:hAnsi="Times New Roman"/>
+          <w:lang w:val="en-US" w:eastAsia="zh-CN"/>
+        </w:rPr>
+        <w:t>.</w:t>
+      </w:r>
+      <w:r>
+        <w:rPr>
+          <w:rFonts w:ascii="Times New Roman" w:hAnsi="Times New Roman" w:eastAsia="Times New Roman"/>
+        </w:rPr>
+        <w:t xml:space="preserve"> y Cajal </w:t>
       </w:r>
       <w:r>
         <w:rPr>
@@ -5080,64 +5169,12 @@
         <w:rPr>
           <w:spacing w:val="-9"/>
         </w:rPr>
-        <w:t xml:space="preserve">模型做出了基于 </w:t>
-      </w:r>
-      <w:r>
-        <w:rPr>
-          <w:rFonts w:ascii="Times New Roman" w:eastAsia="Times New Roman"/>
-        </w:rPr>
-        <w:t>ALN</w:t>
-      </w:r>
-      <w:r>
-        <w:rPr>
-          <w:rFonts w:ascii="Times New Roman" w:eastAsia="Times New Roman"/>
+        <w:t>模型做出了基于</w:t>
+      </w:r>
+      <w:r>
+        <w:rPr>
+          <w:rFonts w:hint="eastAsia" w:ascii="Times New Roman"/>
           <w:spacing w:val="-4"/>
-        </w:rPr>
-        <w:t xml:space="preserve"> ( </w:t>
-      </w:r>
-      <w:r>
-        <w:rPr>
-          <w:rFonts w:ascii="Times New Roman" w:eastAsia="Times New Roman"/>
-        </w:rPr>
-        <w:t>Adaptive</w:t>
-      </w:r>
-      <w:r>
-        <w:rPr>
-          <w:rFonts w:ascii="Times New Roman" w:eastAsia="Times New Roman"/>
-          <w:spacing w:val="-5"/>
-        </w:rPr>
-        <w:t xml:space="preserve"> </w:t>
-      </w:r>
-      <w:r>
-        <w:rPr>
-          <w:rFonts w:ascii="Times New Roman" w:eastAsia="Times New Roman"/>
-        </w:rPr>
-        <w:t>Linear</w:t>
-      </w:r>
-      <w:r>
-        <w:rPr>
-          <w:rFonts w:ascii="Times New Roman" w:eastAsia="Times New Roman"/>
-          <w:spacing w:val="-5"/>
-        </w:rPr>
-        <w:t xml:space="preserve"> </w:t>
-      </w:r>
-      <w:r>
-        <w:rPr>
-          <w:rFonts w:ascii="Times New Roman" w:eastAsia="Times New Roman"/>
-        </w:rPr>
-        <w:t>Neuron</w:t>
-      </w:r>
-      <w:r>
-        <w:rPr>
-          <w:rFonts w:ascii="Times New Roman" w:eastAsia="Times New Roman"/>
-          <w:spacing w:val="-4"/>
-        </w:rPr>
-        <w:t xml:space="preserve"> ,</w:t>
-      </w:r>
-      <w:r>
-        <w:rPr>
-          <w:rFonts w:hint="eastAsia" w:ascii="Times New Roman"/>
-          <w:spacing w:val="-4"/>
           <w:lang w:val="en-US" w:eastAsia="zh-CN"/>
         </w:rPr>
         <w:t>自适</w:t>
@@ -5147,16 +5184,37 @@
       </w:r>
       <w:r>
         <w:rPr>
-          <w:rFonts w:ascii="Times New Roman" w:eastAsia="Times New Roman"/>
-          <w:spacing w:val="-2"/>
-        </w:rPr>
-        <w:t xml:space="preserve">) </w:t>
-      </w:r>
-      <w:r>
-        <w:rPr>
           <w:spacing w:val="-11"/>
         </w:rPr>
-        <w:t xml:space="preserve">的改进型的 </w:t>
+        <w:t>的</w:t>
+      </w:r>
+      <w:r>
+        <w:rPr>
+          <w:rFonts w:hint="eastAsia"/>
+          <w:spacing w:val="-11"/>
+          <w:lang w:val="en-US" w:eastAsia="zh-CN"/>
+        </w:rPr>
+        <w:t xml:space="preserve">作为 </w:t>
+      </w:r>
+      <w:r>
+        <w:rPr>
+          <w:rFonts w:hint="eastAsia" w:ascii="Times New Roman" w:eastAsia="Times New Roman"/>
+          <w:lang w:val="en-US" w:eastAsia="zh-CN"/>
+        </w:rPr>
+        <w:t>P</w:t>
+      </w:r>
+      <w:r>
+        <w:rPr>
+          <w:rFonts w:hint="eastAsia" w:ascii="Times New Roman" w:eastAsia="Times New Roman"/>
+          <w:lang w:val="en-US" w:eastAsia="zh-CN"/>
+        </w:rPr>
+        <w:t xml:space="preserve">erceptron </w:t>
+      </w:r>
+      <w:r>
+        <w:rPr>
+          <w:spacing w:val="-11"/>
+        </w:rPr>
+        <w:t xml:space="preserve">改进型的 </w:t>
       </w:r>
       <w:r>
         <w:rPr>
@@ -5662,66 +5720,1281 @@
         <w:ind w:left="134" w:right="572" w:firstLine="478"/>
         <w:jc w:val="both"/>
         <w:rPr>
+          <w:rFonts w:hint="eastAsia" w:ascii="Times New Roman"/>
+          <w:lang w:eastAsia="zh-CN"/>
+        </w:rPr>
+      </w:pPr>
+      <w:r>
+        <w:rPr>
+          <w:spacing w:val="3"/>
+        </w:rPr>
+        <w:t>随后</w:t>
+      </w:r>
+      <w:r>
+        <w:rPr>
+          <w:rFonts w:hint="eastAsia" w:ascii="Times New Roman"/>
+          <w:spacing w:val="1"/>
+          <w:lang w:eastAsia="zh-CN"/>
+        </w:rPr>
+        <w:t>，</w:t>
+      </w:r>
+      <w:r>
+        <w:rPr>
+          <w:rFonts w:ascii="Times New Roman" w:eastAsia="Times New Roman"/>
+        </w:rPr>
+        <w:t xml:space="preserve">Paul </w:t>
+      </w:r>
+      <w:r>
+        <w:rPr>
+          <w:rFonts w:ascii="Times New Roman" w:eastAsia="Times New Roman"/>
+          <w:spacing w:val="-4"/>
+        </w:rPr>
+        <w:t xml:space="preserve">Werbos </w:t>
+      </w:r>
+      <w:r>
+        <w:rPr>
+          <w:rFonts w:hint="eastAsia" w:ascii="Times New Roman"/>
+          <w:spacing w:val="-4"/>
+          <w:lang w:val="en-US" w:eastAsia="zh-CN"/>
+        </w:rPr>
+        <w:t xml:space="preserve">的 </w:t>
+      </w:r>
+      <w:r>
+        <w:rPr>
+          <w:rFonts w:ascii="Times New Roman" w:eastAsia="Times New Roman"/>
+        </w:rPr>
+        <w:t>BP (Back-propagation</w:t>
+      </w:r>
+      <w:r>
+        <w:rPr>
+          <w:rFonts w:hint="eastAsia" w:ascii="Times New Roman"/>
+          <w:lang w:eastAsia="zh-CN"/>
+        </w:rPr>
+        <w:t>，</w:t>
+      </w:r>
+      <w:r>
+        <w:rPr>
+          <w:rFonts w:hint="eastAsia" w:ascii="Times New Roman"/>
+          <w:lang w:val="en-US" w:eastAsia="zh-CN"/>
+        </w:rPr>
+        <w:t>误差</w:t>
+      </w:r>
+      <w:r>
+        <w:rPr>
+          <w:spacing w:val="3"/>
+        </w:rPr>
+        <w:t>反向传播</w:t>
+      </w:r>
+      <w:r>
+        <w:rPr>
+          <w:rFonts w:ascii="Times New Roman" w:eastAsia="Times New Roman"/>
+          <w:spacing w:val="-4"/>
+        </w:rPr>
+        <w:t xml:space="preserve">) </w:t>
+      </w:r>
+      <w:r>
+        <w:t>算法</w:t>
+      </w:r>
+      <w:r>
+        <w:rPr>
+          <w:rFonts w:hint="eastAsia" w:ascii="Times New Roman"/>
+          <w:spacing w:val="-5"/>
+          <w:lang w:eastAsia="zh-CN"/>
+        </w:rPr>
+        <w:t>，</w:t>
+      </w:r>
+      <w:r>
+        <w:t>使得异或逻辑回路的实现在理论上出现了可能</w:t>
+      </w:r>
+      <w:r>
+        <w:rPr>
+          <w:rFonts w:hint="eastAsia" w:ascii="Times New Roman"/>
+          <w:spacing w:val="-4"/>
+          <w:lang w:eastAsia="zh-CN"/>
+        </w:rPr>
+        <w:t>，</w:t>
+      </w:r>
+      <w:r>
+        <w:rPr>
+          <w:spacing w:val="-2"/>
+        </w:rPr>
+        <w:t>但是在网络神</w:t>
+      </w:r>
+      <w:r>
+        <w:rPr>
+          <w:spacing w:val="5"/>
+        </w:rPr>
+        <w:t>经元结构上的限制使得</w:t>
+      </w:r>
+      <w:r>
+        <w:rPr>
+          <w:rFonts w:ascii="Times New Roman" w:eastAsia="Times New Roman"/>
+        </w:rPr>
+        <w:t xml:space="preserve">BP </w:t>
+      </w:r>
+      <w:r>
+        <w:t>算法仍难以得到有效利用</w:t>
+      </w:r>
+      <w:r>
+        <w:rPr>
+          <w:rFonts w:hint="eastAsia" w:ascii="Times New Roman"/>
+          <w:lang w:eastAsia="zh-CN"/>
+        </w:rPr>
+        <w:t>。</w:t>
+      </w:r>
+    </w:p>
+    <w:p>
+      <w:pPr>
+        <w:pStyle w:val="5"/>
+        <w:spacing w:before="23" w:line="338" w:lineRule="auto"/>
+        <w:ind w:left="134" w:right="572" w:firstLine="478"/>
+        <w:jc w:val="both"/>
+        <w:rPr>
+          <w:rFonts w:hint="eastAsia" w:ascii="Times New Roman" w:hAnsi="Times New Roman" w:eastAsia="宋体"/>
+          <w:lang w:eastAsia="zh-CN"/>
+        </w:rPr>
+      </w:pPr>
+      <w:r>
+        <w:rPr>
+          <w:rFonts w:ascii="Times New Roman" w:eastAsia="Times New Roman"/>
+        </w:rPr>
+        <w:t>John</w:t>
+      </w:r>
+      <w:r>
+        <w:rPr>
+          <w:rFonts w:ascii="Times New Roman" w:eastAsia="Times New Roman"/>
+          <w:spacing w:val="5"/>
+        </w:rPr>
+        <w:t xml:space="preserve"> </w:t>
+      </w:r>
+      <w:r>
+        <w:rPr>
+          <w:rFonts w:ascii="Times New Roman" w:eastAsia="Times New Roman"/>
+        </w:rPr>
+        <w:t>Hopfield</w:t>
+      </w:r>
+      <w:r>
+        <w:rPr>
+          <w:rFonts w:ascii="Times New Roman" w:eastAsia="Times New Roman"/>
+          <w:spacing w:val="5"/>
+        </w:rPr>
+        <w:t xml:space="preserve"> </w:t>
+      </w:r>
+      <w:r>
+        <w:rPr>
+          <w:spacing w:val="-28"/>
+        </w:rPr>
+        <w:t xml:space="preserve">与 </w:t>
+      </w:r>
+      <w:r>
+        <w:rPr>
+          <w:rFonts w:ascii="Times New Roman" w:eastAsia="Times New Roman"/>
+        </w:rPr>
+        <w:t>Hinton</w:t>
+      </w:r>
+      <w:r>
+        <w:rPr>
+          <w:rFonts w:hint="eastAsia" w:ascii="Times New Roman"/>
+          <w:spacing w:val="3"/>
+          <w:lang w:eastAsia="zh-CN"/>
+        </w:rPr>
+        <w:t>，</w:t>
+      </w:r>
+      <w:r>
+        <w:rPr>
+          <w:rFonts w:ascii="Times New Roman" w:eastAsia="Times New Roman"/>
+        </w:rPr>
+        <w:t>G</w:t>
+      </w:r>
+      <w:r>
+        <w:rPr>
+          <w:rFonts w:ascii="Times New Roman" w:eastAsia="Times New Roman"/>
+          <w:spacing w:val="2"/>
+        </w:rPr>
+        <w:t xml:space="preserve">. </w:t>
+      </w:r>
+      <w:r>
+        <w:rPr>
+          <w:rFonts w:ascii="Times New Roman" w:eastAsia="Times New Roman"/>
+        </w:rPr>
+        <w:t>E.</w:t>
+      </w:r>
+      <w:r>
+        <w:rPr>
+          <w:rFonts w:ascii="Times New Roman" w:eastAsia="Times New Roman"/>
+          <w:spacing w:val="5"/>
+        </w:rPr>
+        <w:t xml:space="preserve"> </w:t>
+      </w:r>
+      <w:r>
+        <w:rPr>
+          <w:spacing w:val="-28"/>
+        </w:rPr>
+        <w:t xml:space="preserve">和 </w:t>
+      </w:r>
+      <w:r>
+        <w:rPr>
+          <w:rFonts w:ascii="Times New Roman" w:eastAsia="Times New Roman"/>
+        </w:rPr>
+        <w:t>Sejnowski</w:t>
+      </w:r>
+      <w:r>
+        <w:rPr>
+          <w:rFonts w:hint="eastAsia" w:ascii="Times New Roman"/>
+          <w:spacing w:val="3"/>
+          <w:lang w:eastAsia="zh-CN"/>
+        </w:rPr>
+        <w:t>，</w:t>
+      </w:r>
+      <w:r>
+        <w:rPr>
+          <w:rFonts w:ascii="Times New Roman" w:eastAsia="Times New Roman"/>
+          <w:spacing w:val="-9"/>
+        </w:rPr>
+        <w:t>T</w:t>
+      </w:r>
+      <w:r>
+        <w:rPr>
+          <w:rFonts w:ascii="Times New Roman" w:eastAsia="Times New Roman"/>
+          <w:spacing w:val="-2"/>
+        </w:rPr>
+        <w:t xml:space="preserve">. </w:t>
+      </w:r>
+      <w:r>
+        <w:rPr>
+          <w:rFonts w:ascii="Times New Roman" w:eastAsia="Times New Roman"/>
+        </w:rPr>
+        <w:t>J</w:t>
+      </w:r>
+      <w:r>
+        <w:rPr>
+          <w:rFonts w:ascii="Times New Roman" w:eastAsia="Times New Roman"/>
+          <w:spacing w:val="2"/>
+        </w:rPr>
+        <w:t xml:space="preserve">. </w:t>
+      </w:r>
+      <w:r>
+        <w:rPr>
+          <w:spacing w:val="10"/>
+        </w:rPr>
+        <w:t>分别在多层人工神经网络</w:t>
+      </w:r>
+      <w:r>
+        <w:rPr>
+          <w:spacing w:val="7"/>
+        </w:rPr>
+        <w:t>领域中引入全互联机制和隐单元结构</w:t>
+      </w:r>
+      <w:r>
+        <w:rPr>
+          <w:rFonts w:hint="eastAsia" w:ascii="Times New Roman"/>
+          <w:spacing w:val="-9"/>
+          <w:lang w:eastAsia="zh-CN"/>
+        </w:rPr>
+        <w:t>，</w:t>
+      </w:r>
+      <w:r>
+        <w:rPr>
+          <w:spacing w:val="7"/>
+        </w:rPr>
+        <w:t>使得神经网络领域再次进入蓬勃发展时期</w:t>
+      </w:r>
+      <w:r>
+        <w:rPr>
+          <w:rFonts w:hint="eastAsia" w:ascii="Times New Roman"/>
+          <w:spacing w:val="12"/>
+          <w:lang w:eastAsia="zh-CN"/>
+        </w:rPr>
+        <w:t>。</w:t>
+      </w:r>
+      <w:r>
+        <w:rPr>
+          <w:rFonts w:ascii="Times New Roman" w:eastAsia="Times New Roman"/>
+          <w:spacing w:val="12"/>
+        </w:rPr>
+        <w:t xml:space="preserve"> </w:t>
+      </w:r>
+      <w:r>
+        <w:rPr>
+          <w:spacing w:val="-32"/>
+        </w:rPr>
+        <w:t xml:space="preserve">而 </w:t>
+      </w:r>
+      <w:r>
+        <w:rPr>
+          <w:rFonts w:ascii="Times New Roman" w:eastAsia="Times New Roman"/>
+        </w:rPr>
+        <w:t>David</w:t>
+      </w:r>
+      <w:r>
+        <w:rPr>
+          <w:rFonts w:ascii="Times New Roman" w:eastAsia="Times New Roman"/>
+          <w:spacing w:val="-3"/>
+        </w:rPr>
+        <w:t xml:space="preserve"> </w:t>
+      </w:r>
+      <w:r>
+        <w:rPr>
+          <w:rFonts w:ascii="Times New Roman" w:eastAsia="Times New Roman"/>
+        </w:rPr>
+        <w:t>E.</w:t>
+      </w:r>
+      <w:r>
+        <w:rPr>
+          <w:rFonts w:ascii="Times New Roman" w:eastAsia="Times New Roman"/>
+          <w:spacing w:val="-3"/>
+        </w:rPr>
+        <w:t xml:space="preserve"> </w:t>
+      </w:r>
+      <w:r>
+        <w:rPr>
+          <w:rFonts w:ascii="Times New Roman" w:eastAsia="Times New Roman"/>
+        </w:rPr>
+        <w:t>Rumelhart</w:t>
+      </w:r>
+      <w:r>
+        <w:rPr>
+          <w:rFonts w:hint="eastAsia" w:ascii="Times New Roman"/>
+          <w:lang w:eastAsia="zh-CN"/>
+        </w:rPr>
+        <w:t>，</w:t>
+      </w:r>
+      <w:r>
+        <w:rPr>
+          <w:rFonts w:ascii="Times New Roman" w:eastAsia="Times New Roman"/>
+        </w:rPr>
+        <w:t>Geoffrey</w:t>
+      </w:r>
+      <w:r>
+        <w:rPr>
+          <w:rFonts w:ascii="Times New Roman" w:eastAsia="Times New Roman"/>
+          <w:spacing w:val="-4"/>
+        </w:rPr>
+        <w:t xml:space="preserve"> </w:t>
+      </w:r>
+      <w:r>
+        <w:rPr>
+          <w:rFonts w:ascii="Times New Roman" w:eastAsia="Times New Roman"/>
+        </w:rPr>
+        <w:t>E.</w:t>
+      </w:r>
+      <w:r>
+        <w:rPr>
+          <w:rFonts w:ascii="Times New Roman" w:eastAsia="Times New Roman"/>
+          <w:spacing w:val="-3"/>
+        </w:rPr>
+        <w:t xml:space="preserve"> </w:t>
+      </w:r>
+      <w:r>
+        <w:rPr>
+          <w:rFonts w:ascii="Times New Roman" w:eastAsia="Times New Roman"/>
+        </w:rPr>
+        <w:t>Hinton</w:t>
+      </w:r>
+      <w:r>
+        <w:rPr>
+          <w:rFonts w:ascii="Times New Roman" w:eastAsia="Times New Roman"/>
+          <w:spacing w:val="-3"/>
+        </w:rPr>
+        <w:t xml:space="preserve"> </w:t>
+      </w:r>
+      <w:r>
+        <w:rPr>
+          <w:spacing w:val="-32"/>
+        </w:rPr>
+        <w:t xml:space="preserve">和 </w:t>
+      </w:r>
+      <w:r>
+        <w:rPr>
+          <w:rFonts w:ascii="Times New Roman" w:eastAsia="Times New Roman"/>
+        </w:rPr>
+        <w:t>Ronald</w:t>
+      </w:r>
+      <w:r>
+        <w:rPr>
+          <w:rFonts w:ascii="Times New Roman" w:eastAsia="Times New Roman"/>
+          <w:spacing w:val="-3"/>
+        </w:rPr>
+        <w:t xml:space="preserve"> </w:t>
+      </w:r>
+      <w:r>
+        <w:rPr>
+          <w:rFonts w:ascii="Times New Roman" w:eastAsia="Times New Roman"/>
+        </w:rPr>
+        <w:t>J</w:t>
+      </w:r>
+      <w:r>
+        <w:rPr>
+          <w:rFonts w:ascii="Times New Roman" w:eastAsia="Times New Roman"/>
+          <w:spacing w:val="-2"/>
+        </w:rPr>
+        <w:t xml:space="preserve">. </w:t>
+      </w:r>
+      <w:r>
+        <w:rPr>
+          <w:rFonts w:ascii="Times New Roman" w:eastAsia="Times New Roman"/>
+        </w:rPr>
+        <w:t>Williams</w:t>
+      </w:r>
+      <w:r>
+        <w:rPr>
+          <w:rFonts w:ascii="Times New Roman" w:eastAsia="Times New Roman"/>
+          <w:spacing w:val="-4"/>
+        </w:rPr>
+        <w:t xml:space="preserve"> </w:t>
+      </w:r>
+      <w:r>
+        <w:t>提出的非线性</w:t>
+      </w:r>
+      <w:r>
+        <w:rPr>
+          <w:rFonts w:ascii="Times New Roman" w:eastAsia="Times New Roman"/>
+        </w:rPr>
+        <w:t>sigmod</w:t>
+      </w:r>
+      <w:r>
+        <w:rPr>
+          <w:rFonts w:ascii="Times New Roman" w:eastAsia="Times New Roman"/>
+          <w:spacing w:val="-1"/>
+        </w:rPr>
+        <w:t xml:space="preserve"> </w:t>
+      </w:r>
+      <w:r>
+        <w:rPr>
+          <w:spacing w:val="-4"/>
+        </w:rPr>
+        <w:t>函数神经元</w:t>
+      </w:r>
+      <w:r>
+        <w:rPr>
+          <w:rFonts w:hint="eastAsia"/>
+          <w:spacing w:val="-4"/>
+          <w:lang w:val="en-US" w:eastAsia="zh-CN"/>
+        </w:rPr>
+        <w:t>等新结构</w:t>
+      </w:r>
+      <w:r>
+        <w:rPr>
+          <w:spacing w:val="-4"/>
+        </w:rPr>
+        <w:t>与</w:t>
+      </w:r>
+      <w:r>
+        <w:rPr>
+          <w:rFonts w:hint="eastAsia"/>
+          <w:spacing w:val="-4"/>
+          <w:lang w:val="en-US" w:eastAsia="zh-CN"/>
+        </w:rPr>
+        <w:t xml:space="preserve"> </w:t>
+      </w:r>
+      <w:r>
+        <w:rPr>
+          <w:rFonts w:ascii="Times New Roman" w:eastAsia="Times New Roman"/>
+        </w:rPr>
+        <w:t>BP</w:t>
+      </w:r>
+      <w:r>
+        <w:rPr>
+          <w:rFonts w:hint="eastAsia" w:ascii="Times New Roman"/>
+          <w:lang w:val="en-US" w:eastAsia="zh-CN"/>
+        </w:rPr>
+        <w:t xml:space="preserve"> </w:t>
+      </w:r>
+      <w:r>
+        <w:t>算法</w:t>
+      </w:r>
+      <w:r>
+        <w:rPr>
+          <w:rFonts w:hint="eastAsia"/>
+          <w:lang w:val="en-US" w:eastAsia="zh-CN"/>
+        </w:rPr>
+        <w:t>在应用上</w:t>
+      </w:r>
+      <w:r>
+        <w:t>的结合</w:t>
+      </w:r>
+      <w:r>
+        <w:rPr>
+          <w:rFonts w:hint="eastAsia" w:ascii="Times New Roman"/>
+          <w:spacing w:val="-1"/>
+          <w:lang w:eastAsia="zh-CN"/>
+        </w:rPr>
+        <w:t>，</w:t>
+      </w:r>
+      <w:r>
+        <w:t>解决了</w:t>
+      </w:r>
+      <w:r>
+        <w:rPr>
+          <w:rFonts w:hint="eastAsia"/>
+          <w:lang w:val="en-US" w:eastAsia="zh-CN"/>
+        </w:rPr>
+        <w:t>异或逻辑在神经网络上的表现难题</w:t>
+      </w:r>
+      <w:r>
+        <w:rPr>
+          <w:rFonts w:hint="eastAsia" w:ascii="Times New Roman" w:hAnsi="Times New Roman"/>
+          <w:spacing w:val="9"/>
+          <w:lang w:eastAsia="zh-CN"/>
+        </w:rPr>
+        <w:t>。</w:t>
+      </w:r>
+      <w:r>
+        <w:rPr>
+          <w:rFonts w:ascii="Times New Roman" w:hAnsi="Times New Roman" w:eastAsia="Times New Roman"/>
+          <w:spacing w:val="9"/>
+        </w:rPr>
+        <w:t xml:space="preserve"> </w:t>
+      </w:r>
+      <w:r>
+        <w:rPr>
+          <w:rFonts w:ascii="Times New Roman" w:hAnsi="Times New Roman" w:eastAsia="Times New Roman"/>
+        </w:rPr>
+        <w:t>1982</w:t>
+      </w:r>
+      <w:r>
+        <w:rPr>
+          <w:rFonts w:ascii="Times New Roman" w:hAnsi="Times New Roman" w:eastAsia="Times New Roman"/>
+          <w:spacing w:val="-4"/>
+        </w:rPr>
+        <w:t xml:space="preserve"> </w:t>
+      </w:r>
+      <w:r>
+        <w:rPr>
+          <w:spacing w:val="-32"/>
+        </w:rPr>
+        <w:t xml:space="preserve">年 </w:t>
+      </w:r>
+      <w:r>
+        <w:rPr>
+          <w:rFonts w:ascii="Times New Roman" w:hAnsi="Times New Roman" w:eastAsia="Times New Roman"/>
+        </w:rPr>
+        <w:t>J.</w:t>
+      </w:r>
+      <w:r>
+        <w:rPr>
+          <w:rFonts w:hint="eastAsia" w:ascii="Times New Roman" w:hAnsi="Times New Roman"/>
+          <w:lang w:val="en-US" w:eastAsia="zh-CN"/>
+        </w:rPr>
+        <w:t xml:space="preserve"> </w:t>
+      </w:r>
+      <w:r>
+        <w:rPr>
+          <w:rFonts w:ascii="Times New Roman" w:hAnsi="Times New Roman" w:eastAsia="Times New Roman"/>
+        </w:rPr>
+        <w:t>J.</w:t>
+      </w:r>
+      <w:r>
+        <w:rPr>
+          <w:rFonts w:hint="eastAsia" w:ascii="Times New Roman" w:hAnsi="Times New Roman"/>
+          <w:lang w:val="en-US" w:eastAsia="zh-CN"/>
+        </w:rPr>
+        <w:t xml:space="preserve"> </w:t>
+      </w:r>
+      <w:r>
+        <w:rPr>
+          <w:rFonts w:ascii="Times New Roman" w:hAnsi="Times New Roman" w:eastAsia="Times New Roman"/>
+        </w:rPr>
+        <w:t>Hopfield</w:t>
+      </w:r>
+      <w:r>
+        <w:rPr>
+          <w:rFonts w:ascii="Times New Roman" w:hAnsi="Times New Roman" w:eastAsia="Times New Roman"/>
+          <w:spacing w:val="-4"/>
+        </w:rPr>
+        <w:t xml:space="preserve"> </w:t>
+      </w:r>
+      <w:r>
+        <w:rPr>
+          <w:rFonts w:hint="eastAsia"/>
+          <w:spacing w:val="-15"/>
+          <w:lang w:val="en-US" w:eastAsia="zh-CN"/>
+        </w:rPr>
+        <w:t>通过提出以其命名的人工神经网络概念模型</w:t>
+      </w:r>
+      <w:r>
+        <w:rPr>
+          <w:spacing w:val="2"/>
+        </w:rPr>
+        <w:t>在人工神经网络训练领域引入物理学动力学概念</w:t>
+      </w:r>
+      <w:r>
+        <w:rPr>
+          <w:rFonts w:hint="eastAsia" w:ascii="Times New Roman" w:hAnsi="Times New Roman"/>
+          <w:spacing w:val="-9"/>
+          <w:lang w:eastAsia="zh-CN"/>
+        </w:rPr>
+        <w:t>，</w:t>
+      </w:r>
+      <w:r>
+        <w:t>在网络输出滞后影响下</w:t>
+      </w:r>
+      <w:r>
+        <w:rPr>
+          <w:rFonts w:hint="eastAsia"/>
+          <w:lang w:eastAsia="zh-CN"/>
+        </w:rPr>
+        <w:t>，</w:t>
+      </w:r>
+      <w:r>
+        <w:t>证明了带有动态非线性反馈的模型训</w:t>
+      </w:r>
+      <w:r>
+        <w:rPr>
+          <w:spacing w:val="2"/>
+        </w:rPr>
+        <w:t>练可以使得模型功能特征状态达到稳态</w:t>
+      </w:r>
+      <w:r>
+        <w:rPr>
+          <w:sz w:val="24"/>
+          <w:vertAlign w:val="superscript"/>
+        </w:rPr>
+        <w:fldChar w:fldCharType="begin"/>
+      </w:r>
+      <w:r>
+        <w:rPr>
+          <w:sz w:val="24"/>
+          <w:vertAlign w:val="superscript"/>
+        </w:rPr>
+        <w:instrText xml:space="preserve"> HYPERLINK \l "_bookmark30" </w:instrText>
+      </w:r>
+      <w:r>
+        <w:rPr>
+          <w:sz w:val="24"/>
+          <w:vertAlign w:val="superscript"/>
+        </w:rPr>
+        <w:fldChar w:fldCharType="separate"/>
+      </w:r>
+      <w:r>
+        <w:rPr>
+          <w:rFonts w:ascii="Times New Roman" w:hAnsi="Times New Roman" w:eastAsia="Times New Roman"/>
+          <w:sz w:val="24"/>
+          <w:vertAlign w:val="superscript"/>
+        </w:rPr>
+        <w:t>[6</w:t>
+      </w:r>
+      <w:r>
+        <w:rPr>
+          <w:rFonts w:ascii="Times New Roman" w:hAnsi="Times New Roman" w:eastAsia="Times New Roman"/>
+          <w:sz w:val="24"/>
+          <w:vertAlign w:val="superscript"/>
+        </w:rPr>
+        <w:fldChar w:fldCharType="end"/>
+      </w:r>
+      <w:r>
+        <w:rPr>
+          <w:rFonts w:ascii="Times New Roman" w:hAnsi="Times New Roman" w:eastAsia="Times New Roman"/>
+          <w:spacing w:val="-1"/>
+          <w:sz w:val="24"/>
+          <w:vertAlign w:val="superscript"/>
+        </w:rPr>
+        <w:t>]</w:t>
+      </w:r>
+      <w:r>
+        <w:rPr>
+          <w:rFonts w:hint="eastAsia" w:ascii="Times New Roman" w:hAnsi="Times New Roman"/>
+          <w:spacing w:val="-1"/>
+          <w:lang w:eastAsia="zh-CN"/>
+        </w:rPr>
+        <w:t>，</w:t>
+      </w:r>
+      <w:r>
+        <w:rPr>
+          <w:spacing w:val="-18"/>
+        </w:rPr>
+        <w:t xml:space="preserve">这为 </w:t>
+      </w:r>
+      <w:r>
+        <w:rPr>
+          <w:rFonts w:ascii="Times New Roman" w:hAnsi="Times New Roman" w:eastAsia="Times New Roman"/>
+        </w:rPr>
+        <w:t>BP</w:t>
+      </w:r>
+      <w:r>
+        <w:rPr>
+          <w:rFonts w:ascii="Times New Roman" w:hAnsi="Times New Roman" w:eastAsia="Times New Roman"/>
+          <w:spacing w:val="-1"/>
+        </w:rPr>
+        <w:t xml:space="preserve"> </w:t>
+      </w:r>
+      <w:r>
+        <w:rPr>
+          <w:spacing w:val="6"/>
+        </w:rPr>
+        <w:t>算法的效果提供了理论支持</w:t>
+      </w:r>
+      <w:r>
+        <w:rPr>
+          <w:rFonts w:hint="eastAsia" w:ascii="Times New Roman" w:hAnsi="Times New Roman"/>
+          <w:spacing w:val="-3"/>
+          <w:lang w:eastAsia="zh-CN"/>
+        </w:rPr>
+        <w:t>。</w:t>
+      </w:r>
+      <w:r>
+        <w:rPr>
+          <w:rFonts w:hint="eastAsia" w:ascii="Times New Roman" w:hAnsi="Times New Roman"/>
+          <w:spacing w:val="-3"/>
+          <w:lang w:val="en-US" w:eastAsia="zh-CN"/>
+        </w:rPr>
+        <w:t>而</w:t>
+      </w:r>
+      <w:r>
+        <w:rPr>
+          <w:spacing w:val="-36"/>
+        </w:rPr>
+        <w:t xml:space="preserve"> </w:t>
+      </w:r>
+      <w:r>
+        <w:rPr>
+          <w:rFonts w:ascii="Times New Roman" w:hAnsi="Times New Roman" w:eastAsia="Times New Roman"/>
+        </w:rPr>
+        <w:t>S</w:t>
+      </w:r>
+      <w:r>
+        <w:rPr>
+          <w:rFonts w:hint="eastAsia" w:ascii="Times New Roman" w:hAnsi="Times New Roman"/>
+          <w:lang w:val="en-US" w:eastAsia="zh-CN"/>
+        </w:rPr>
+        <w:t>.</w:t>
+      </w:r>
+      <w:r>
+        <w:rPr>
+          <w:rFonts w:ascii="Times New Roman" w:hAnsi="Times New Roman" w:eastAsia="Times New Roman"/>
+          <w:spacing w:val="-11"/>
+        </w:rPr>
+        <w:t xml:space="preserve"> </w:t>
+      </w:r>
+      <w:r>
+        <w:rPr>
+          <w:rFonts w:ascii="Times New Roman" w:hAnsi="Times New Roman" w:eastAsia="Times New Roman"/>
+        </w:rPr>
+        <w:t>Hochreiter</w:t>
+      </w:r>
+      <w:r>
+        <w:rPr>
+          <w:rFonts w:ascii="Times New Roman" w:hAnsi="Times New Roman" w:eastAsia="Times New Roman"/>
+          <w:spacing w:val="-11"/>
+        </w:rPr>
+        <w:t xml:space="preserve"> </w:t>
+      </w:r>
+      <w:r>
+        <w:rPr>
+          <w:spacing w:val="-36"/>
+        </w:rPr>
+        <w:t xml:space="preserve">和 </w:t>
+      </w:r>
+      <w:r>
+        <w:rPr>
+          <w:rFonts w:ascii="Times New Roman" w:hAnsi="Times New Roman" w:eastAsia="Times New Roman"/>
+        </w:rPr>
+        <w:t>J</w:t>
+      </w:r>
+      <w:r>
+        <w:rPr>
+          <w:rFonts w:hint="eastAsia" w:ascii="Times New Roman" w:hAnsi="Times New Roman"/>
+          <w:lang w:val="en-US" w:eastAsia="zh-CN"/>
+        </w:rPr>
+        <w:t>.</w:t>
+      </w:r>
+      <w:r>
+        <w:rPr>
+          <w:rFonts w:ascii="Times New Roman" w:hAnsi="Times New Roman" w:eastAsia="Times New Roman"/>
+          <w:spacing w:val="-12"/>
+        </w:rPr>
+        <w:t xml:space="preserve"> </w:t>
+      </w:r>
+      <w:r>
+        <w:rPr>
+          <w:rFonts w:ascii="Times New Roman" w:hAnsi="Times New Roman" w:eastAsia="Times New Roman"/>
+        </w:rPr>
+        <w:t>Schmidhuber</w:t>
+      </w:r>
+      <w:r>
+        <w:rPr>
+          <w:rFonts w:ascii="Times New Roman" w:hAnsi="Times New Roman" w:eastAsia="Times New Roman"/>
+          <w:spacing w:val="-11"/>
+        </w:rPr>
+        <w:t xml:space="preserve"> </w:t>
+      </w:r>
+      <w:r>
+        <w:rPr>
+          <w:rFonts w:hint="eastAsia" w:ascii="Times New Roman" w:hAnsi="Times New Roman"/>
+          <w:spacing w:val="-11"/>
+          <w:lang w:val="en-US" w:eastAsia="zh-CN"/>
+        </w:rPr>
+        <w:t>在</w:t>
+      </w:r>
+      <w:r>
+        <w:rPr>
+          <w:rFonts w:ascii="Times New Roman" w:hAnsi="Times New Roman" w:eastAsia="Times New Roman"/>
+        </w:rPr>
+        <w:t>1997</w:t>
+      </w:r>
+      <w:r>
+        <w:rPr>
+          <w:rFonts w:ascii="Times New Roman" w:hAnsi="Times New Roman" w:eastAsia="Times New Roman"/>
+          <w:spacing w:val="-12"/>
+        </w:rPr>
+        <w:t xml:space="preserve"> </w:t>
+      </w:r>
+      <w:r>
+        <w:rPr>
+          <w:spacing w:val="-36"/>
+        </w:rPr>
+        <w:t>年</w:t>
+      </w:r>
+      <w:r>
+        <w:t>提出对人类神经活动中记</w:t>
+      </w:r>
+      <w:r>
+        <w:rPr>
+          <w:spacing w:val="-3"/>
+        </w:rPr>
+        <w:t xml:space="preserve">忆的遗忘机制进行抽象的 </w:t>
+      </w:r>
+      <w:r>
+        <w:rPr>
+          <w:rFonts w:ascii="Times New Roman" w:hAnsi="Times New Roman" w:eastAsia="Times New Roman"/>
+        </w:rPr>
+        <w:t>LSTM</w:t>
+      </w:r>
+      <w:r>
+        <w:rPr>
+          <w:rFonts w:ascii="Times New Roman" w:hAnsi="Times New Roman" w:eastAsia="Times New Roman"/>
+          <w:spacing w:val="-4"/>
+        </w:rPr>
+        <w:t xml:space="preserve"> </w:t>
+      </w:r>
+      <w:r>
+        <w:rPr>
+          <w:spacing w:val="-4"/>
+        </w:rPr>
+        <w:t>机制即长短期记忆机制</w:t>
+      </w:r>
+      <w:r>
+        <w:rPr>
+          <w:rFonts w:ascii="Times New Roman" w:hAnsi="Times New Roman" w:eastAsia="Times New Roman"/>
+          <w:sz w:val="24"/>
+          <w:vertAlign w:val="superscript"/>
+        </w:rPr>
+        <w:t>[</w:t>
+      </w:r>
+      <w:r>
+        <w:rPr>
+          <w:sz w:val="24"/>
+          <w:vertAlign w:val="superscript"/>
+        </w:rPr>
+        <w:fldChar w:fldCharType="begin"/>
+      </w:r>
+      <w:r>
+        <w:rPr>
+          <w:sz w:val="24"/>
+          <w:vertAlign w:val="superscript"/>
+        </w:rPr>
+        <w:instrText xml:space="preserve"> HYPERLINK \l "_bookmark31" </w:instrText>
+      </w:r>
+      <w:r>
+        <w:rPr>
+          <w:sz w:val="24"/>
+          <w:vertAlign w:val="superscript"/>
+        </w:rPr>
+        <w:fldChar w:fldCharType="separate"/>
+      </w:r>
+      <w:r>
+        <w:rPr>
+          <w:rFonts w:ascii="Times New Roman" w:hAnsi="Times New Roman" w:eastAsia="Times New Roman"/>
+          <w:sz w:val="24"/>
+          <w:vertAlign w:val="superscript"/>
+        </w:rPr>
+        <w:t>7</w:t>
+      </w:r>
+      <w:r>
+        <w:rPr>
+          <w:rFonts w:ascii="Times New Roman" w:hAnsi="Times New Roman" w:eastAsia="Times New Roman"/>
+          <w:sz w:val="24"/>
+          <w:vertAlign w:val="superscript"/>
+        </w:rPr>
+        <w:fldChar w:fldCharType="end"/>
+      </w:r>
+      <w:r>
+        <w:rPr>
+          <w:rFonts w:ascii="Times New Roman" w:hAnsi="Times New Roman" w:eastAsia="Times New Roman"/>
+          <w:spacing w:val="-2"/>
+          <w:sz w:val="24"/>
+          <w:vertAlign w:val="superscript"/>
+        </w:rPr>
+        <w:t>]</w:t>
+      </w:r>
+      <w:r>
+        <w:rPr>
+          <w:rFonts w:hint="eastAsia" w:ascii="Times New Roman" w:hAnsi="Times New Roman"/>
+          <w:spacing w:val="-2"/>
+          <w:lang w:eastAsia="zh-CN"/>
+        </w:rPr>
+        <w:t>，</w:t>
+      </w:r>
+      <w:r>
+        <w:rPr>
+          <w:spacing w:val="3"/>
+        </w:rPr>
+        <w:t>这也进一步加强了人工神经网络在运行原理上对神经功能的仿真程度</w:t>
+      </w:r>
+      <w:r>
+        <w:rPr>
+          <w:rFonts w:hint="eastAsia" w:ascii="Times New Roman" w:hAnsi="Times New Roman"/>
+          <w:spacing w:val="3"/>
+          <w:lang w:eastAsia="zh-CN"/>
+        </w:rPr>
+        <w:t>。</w:t>
+      </w:r>
+    </w:p>
+    <w:p>
+      <w:pPr>
+        <w:pStyle w:val="5"/>
+        <w:spacing w:before="41" w:line="338" w:lineRule="auto"/>
+        <w:ind w:left="134" w:right="572" w:firstLine="478"/>
+        <w:jc w:val="both"/>
+        <w:rPr>
           <w:rFonts w:hint="eastAsia" w:ascii="Times New Roman" w:eastAsia="宋体"/>
           <w:lang w:eastAsia="zh-CN"/>
         </w:rPr>
       </w:pPr>
       <w:r>
+        <w:t>像这样的大量的有效的对神经功能模块进行数理化仿真的功能单元的引入</w:t>
+      </w:r>
+      <w:r>
+        <w:rPr>
+          <w:rFonts w:hint="eastAsia" w:ascii="Times New Roman"/>
+          <w:lang w:eastAsia="zh-CN"/>
+        </w:rPr>
+        <w:t>，</w:t>
+      </w:r>
+      <w:r>
+        <w:t>并且使得相对复杂的非纯线性多层神经网络</w:t>
+      </w:r>
+      <w:r>
+        <w:rPr>
+          <w:rFonts w:hint="eastAsia" w:ascii="Times New Roman"/>
+          <w:lang w:eastAsia="zh-CN"/>
+        </w:rPr>
+        <w:t>，</w:t>
+      </w:r>
+      <w:r>
+        <w:t>成为人工神经网络结构的重要组成形式</w:t>
+      </w:r>
+      <w:r>
+        <w:rPr>
+          <w:rFonts w:hint="eastAsia" w:ascii="Times New Roman"/>
+          <w:lang w:eastAsia="zh-CN"/>
+        </w:rPr>
+        <w:t>，</w:t>
+      </w:r>
+      <w:r>
+        <w:t>使得人工神经网络的训练和广泛应用更具有可行性</w:t>
+      </w:r>
+      <w:r>
+        <w:rPr>
+          <w:rFonts w:hint="eastAsia" w:ascii="Times New Roman"/>
+          <w:lang w:eastAsia="zh-CN"/>
+        </w:rPr>
+        <w:t>。</w:t>
+      </w:r>
+    </w:p>
+    <w:p>
+      <w:pPr>
+        <w:pStyle w:val="5"/>
+        <w:rPr>
+          <w:rFonts w:ascii="Times New Roman"/>
+          <w:sz w:val="26"/>
+        </w:rPr>
+      </w:pPr>
+    </w:p>
+    <w:p>
+      <w:pPr>
+        <w:pStyle w:val="5"/>
+        <w:spacing w:before="2"/>
+        <w:rPr>
+          <w:rFonts w:ascii="Times New Roman"/>
+          <w:sz w:val="22"/>
+        </w:rPr>
+      </w:pPr>
+    </w:p>
+    <w:p>
+      <w:pPr>
+        <w:pStyle w:val="3"/>
+        <w:tabs>
+          <w:tab w:val="left" w:pos="1115"/>
+        </w:tabs>
+        <w:rPr>
+          <w:rFonts w:hint="eastAsia" w:eastAsia="黑体"/>
+          <w:lang w:val="en-US" w:eastAsia="zh-CN"/>
+        </w:rPr>
+      </w:pPr>
+      <w:bookmarkStart w:id="10" w:name="_bookmark5"/>
+      <w:bookmarkEnd w:id="10"/>
+      <w:bookmarkStart w:id="11" w:name="第二节 人工神经网络发展和深度学习"/>
+      <w:bookmarkEnd w:id="11"/>
+      <w:r>
+        <w:t>第二节</w:t>
+      </w:r>
+      <w:r>
+        <w:tab/>
+      </w:r>
+      <w:r>
+        <w:t>人工神经网络发展和深度学习</w:t>
+      </w:r>
+      <w:r>
+        <w:rPr>
+          <w:rFonts w:hint="eastAsia"/>
+          <w:lang w:val="en-US" w:eastAsia="zh-CN"/>
+        </w:rPr>
+        <w:t>技术</w:t>
+      </w:r>
+    </w:p>
+    <w:p>
+      <w:pPr>
+        <w:pStyle w:val="5"/>
+        <w:spacing w:before="7"/>
+        <w:rPr>
+          <w:rFonts w:ascii="黑体"/>
+          <w:sz w:val="21"/>
+        </w:rPr>
+      </w:pPr>
+    </w:p>
+    <w:p>
+      <w:pPr>
+        <w:pStyle w:val="5"/>
+        <w:spacing w:line="338" w:lineRule="auto"/>
+        <w:ind w:left="134" w:right="572" w:firstLine="478"/>
+        <w:jc w:val="both"/>
+        <w:rPr>
+          <w:rFonts w:hint="eastAsia" w:ascii="Times New Roman" w:eastAsia="宋体"/>
+          <w:lang w:eastAsia="zh-CN"/>
+        </w:rPr>
+      </w:pPr>
+      <w:r>
+        <w:t>深度学习作为</w:t>
+      </w:r>
+      <w:r>
+        <w:rPr>
+          <w:rFonts w:hint="eastAsia"/>
+          <w:lang w:val="en-US" w:eastAsia="zh-CN"/>
+        </w:rPr>
+        <w:t>人工神经网络的学习手段</w:t>
+      </w:r>
+      <w:r>
+        <w:rPr>
+          <w:rFonts w:hint="eastAsia" w:ascii="Times New Roman"/>
+          <w:lang w:eastAsia="zh-CN"/>
+        </w:rPr>
+        <w:t>，</w:t>
+      </w:r>
+      <w:r>
+        <w:t>其发展和人工神经网络的架构的发展也存在一定同步性</w:t>
+      </w:r>
+      <w:r>
+        <w:rPr>
+          <w:rFonts w:hint="eastAsia" w:ascii="Times New Roman"/>
+          <w:lang w:eastAsia="zh-CN"/>
+        </w:rPr>
+        <w:t>，</w:t>
+      </w:r>
+      <w:r>
+        <w:t>两者都在一定层面上存在对人工神经功能的模拟借鉴</w:t>
+      </w:r>
+      <w:r>
+        <w:rPr>
+          <w:rFonts w:hint="eastAsia" w:ascii="Times New Roman"/>
+          <w:lang w:eastAsia="zh-CN"/>
+        </w:rPr>
+        <w:t>。</w:t>
+      </w:r>
+    </w:p>
+    <w:p>
+      <w:pPr>
+        <w:pStyle w:val="5"/>
+        <w:spacing w:before="42" w:line="338" w:lineRule="auto"/>
+        <w:ind w:left="134" w:right="572" w:firstLine="478"/>
+        <w:jc w:val="both"/>
+        <w:rPr>
+          <w:rFonts w:hint="eastAsia" w:ascii="Times New Roman" w:eastAsia="宋体"/>
+          <w:lang w:eastAsia="zh-CN"/>
+        </w:rPr>
+      </w:pPr>
+      <w:r>
+        <w:t>人工神经网络是在生物学研究的基础上</w:t>
+      </w:r>
+      <w:r>
+        <w:rPr>
+          <w:rFonts w:hint="eastAsia" w:ascii="Times New Roman"/>
+          <w:lang w:eastAsia="zh-CN"/>
+        </w:rPr>
+        <w:t>，</w:t>
+      </w:r>
+      <w:r>
+        <w:t>通过多学科交叉领域学界的的探索</w:t>
+      </w:r>
+      <w:r>
+        <w:rPr>
+          <w:rFonts w:hint="eastAsia" w:ascii="Times New Roman"/>
+          <w:lang w:eastAsia="zh-CN"/>
+        </w:rPr>
+        <w:t>，</w:t>
+      </w:r>
+      <w:r>
+        <w:t>最终衍生出的计算机科学研究领域</w:t>
+      </w:r>
+      <w:r>
+        <w:rPr>
+          <w:rFonts w:hint="eastAsia" w:ascii="Times New Roman"/>
+          <w:lang w:eastAsia="zh-CN"/>
+        </w:rPr>
+        <w:t>。</w:t>
+      </w:r>
+      <w:r>
+        <w:rPr>
+          <w:rFonts w:ascii="Times New Roman" w:eastAsia="Times New Roman"/>
+        </w:rPr>
+        <w:t xml:space="preserve"> </w:t>
+      </w:r>
+      <w:r>
+        <w:t>按照机器学习以及认知科学领域目前普遍认同的定义</w:t>
+      </w:r>
+      <w:r>
+        <w:rPr>
+          <w:rFonts w:hint="eastAsia" w:ascii="Times New Roman"/>
+          <w:lang w:eastAsia="zh-CN"/>
+        </w:rPr>
+        <w:t>，</w:t>
+      </w:r>
+      <w:r>
+        <w:t>人工神经网络是一种可以根据外部信息进行自适应的仿生数学或计算模型</w:t>
+      </w:r>
+      <w:r>
+        <w:rPr>
+          <w:rFonts w:hint="eastAsia" w:ascii="Times New Roman"/>
+          <w:lang w:eastAsia="zh-CN"/>
+        </w:rPr>
+        <w:t>，</w:t>
+      </w:r>
+      <w:r>
+        <w:t>这明显是对生物神经系统学习能力的数理化抽象和应用</w:t>
+      </w:r>
+      <w:r>
+        <w:rPr>
+          <w:rFonts w:hint="eastAsia" w:ascii="Times New Roman"/>
+          <w:lang w:eastAsia="zh-CN"/>
+        </w:rPr>
+        <w:t>。</w:t>
+      </w:r>
+    </w:p>
+    <w:p>
+      <w:pPr>
+        <w:pStyle w:val="5"/>
+        <w:spacing w:before="41" w:line="338" w:lineRule="auto"/>
+        <w:ind w:left="134" w:right="572" w:firstLine="478"/>
+        <w:jc w:val="both"/>
+        <w:rPr>
+          <w:rFonts w:hint="eastAsia" w:ascii="Times New Roman" w:eastAsia="宋体"/>
+          <w:lang w:eastAsia="zh-CN"/>
+        </w:rPr>
+      </w:pPr>
+      <w:r>
+        <w:t>而深度学习同样存在对生物神经机理的抽象</w:t>
+      </w:r>
+      <w:r>
+        <w:rPr>
+          <w:rFonts w:hint="eastAsia" w:ascii="Times New Roman"/>
+          <w:lang w:eastAsia="zh-CN"/>
+        </w:rPr>
+        <w:t>。</w:t>
+      </w:r>
+      <w:r>
+        <w:rPr>
+          <w:rFonts w:ascii="Times New Roman" w:eastAsia="Times New Roman"/>
+        </w:rPr>
+        <w:t xml:space="preserve">20 </w:t>
+      </w:r>
+      <w:r>
+        <w:t>世纪到如今不断发展的脑科学技术研究</w:t>
+      </w:r>
+      <w:r>
+        <w:rPr>
+          <w:rFonts w:hint="eastAsia" w:ascii="Times New Roman"/>
+          <w:lang w:eastAsia="zh-CN"/>
+        </w:rPr>
+        <w:t>，</w:t>
+      </w:r>
+      <w:r>
+        <w:t>除了在组织和细胞层面进行结构和功能分析</w:t>
+      </w:r>
+      <w:r>
+        <w:rPr>
+          <w:rFonts w:hint="eastAsia" w:ascii="Times New Roman"/>
+          <w:lang w:eastAsia="zh-CN"/>
+        </w:rPr>
+        <w:t>，</w:t>
+      </w:r>
+      <w:r>
+        <w:t>其在大脑各分区的功能判断也对人工智能技术发展有所助益</w:t>
+      </w:r>
+      <w:r>
+        <w:rPr>
+          <w:rFonts w:hint="eastAsia" w:ascii="Times New Roman"/>
+          <w:lang w:eastAsia="zh-CN"/>
+        </w:rPr>
+        <w:t>。</w:t>
+      </w:r>
+      <w:r>
+        <w:rPr>
+          <w:rFonts w:ascii="Times New Roman" w:eastAsia="Times New Roman"/>
+        </w:rPr>
+        <w:t xml:space="preserve"> </w:t>
+      </w:r>
+      <w:r>
+        <w:t>大脑新皮层感知能力的发现</w:t>
+      </w:r>
+      <w:r>
+        <w:rPr>
+          <w:rFonts w:hint="eastAsia" w:ascii="Times New Roman"/>
+          <w:lang w:eastAsia="zh-CN"/>
+        </w:rPr>
+        <w:t>，</w:t>
+      </w:r>
+      <w:r>
+        <w:t>成为其中典型的样例</w:t>
+      </w:r>
+      <w:r>
+        <w:rPr>
+          <w:rFonts w:hint="eastAsia" w:ascii="Times New Roman"/>
+          <w:lang w:eastAsia="zh-CN"/>
+        </w:rPr>
+        <w:t>。</w:t>
+      </w:r>
+    </w:p>
+    <w:p>
+      <w:pPr>
+        <w:pStyle w:val="5"/>
+        <w:spacing w:before="41" w:line="338" w:lineRule="auto"/>
+        <w:ind w:left="134" w:right="572" w:firstLine="478"/>
+        <w:jc w:val="both"/>
+        <w:rPr>
+          <w:rFonts w:hint="eastAsia" w:ascii="Times New Roman" w:eastAsia="宋体"/>
+          <w:lang w:eastAsia="zh-CN"/>
+        </w:rPr>
+      </w:pPr>
+      <w:r>
         <w:rPr>
           <w:spacing w:val="3"/>
         </w:rPr>
-        <w:t>随后</w:t>
-      </w:r>
-      <w:r>
-        <w:rPr>
-          <w:rFonts w:hint="eastAsia" w:ascii="Times New Roman"/>
-          <w:spacing w:val="1"/>
-          <w:lang w:eastAsia="zh-CN"/>
-        </w:rPr>
-        <w:t>，</w:t>
-      </w:r>
-      <w:r>
-        <w:rPr>
-          <w:rFonts w:ascii="Times New Roman" w:eastAsia="Times New Roman"/>
-        </w:rPr>
-        <w:t xml:space="preserve">Paul </w:t>
-      </w:r>
-      <w:r>
-        <w:rPr>
-          <w:rFonts w:ascii="Times New Roman" w:eastAsia="Times New Roman"/>
+        <w:t>研究表明</w:t>
+      </w:r>
+      <w:r>
+        <w:rPr>
+          <w:rFonts w:hint="eastAsia" w:ascii="Times New Roman"/>
           <w:spacing w:val="-4"/>
-        </w:rPr>
-        <w:t xml:space="preserve">Werbos </w:t>
-      </w:r>
-      <w:r>
-        <w:rPr>
-          <w:spacing w:val="6"/>
-        </w:rPr>
-        <w:t>提出的误差反向传播机制</w:t>
-      </w:r>
-      <w:r>
-        <w:rPr>
-          <w:rFonts w:hint="eastAsia" w:ascii="Times New Roman"/>
-          <w:spacing w:val="1"/>
-          <w:lang w:eastAsia="zh-CN"/>
-        </w:rPr>
-        <w:t>，</w:t>
-      </w:r>
-      <w:r>
-        <w:rPr>
-          <w:spacing w:val="-29"/>
-        </w:rPr>
-        <w:t xml:space="preserve">即 </w:t>
-      </w:r>
-      <w:r>
-        <w:rPr>
-          <w:rFonts w:ascii="Times New Roman" w:eastAsia="Times New Roman"/>
-        </w:rPr>
-        <w:t>BP (Back-propagation</w:t>
-      </w:r>
-      <w:r>
-        <w:rPr>
-          <w:rFonts w:hint="eastAsia" w:ascii="Times New Roman"/>
           <w:lang w:eastAsia="zh-CN"/>
         </w:rPr>
         <w:t>，</w:t>
@@ -5730,28 +7003,99 @@
         <w:rPr>
           <w:spacing w:val="3"/>
         </w:rPr>
-        <w:t>反向传播</w:t>
-      </w:r>
-      <w:r>
-        <w:rPr>
-          <w:rFonts w:ascii="Times New Roman" w:eastAsia="Times New Roman"/>
+        <w:t>大脑新皮层作为哺乳动物很多感知能力的物质基础</w:t>
+      </w:r>
+      <w:r>
+        <w:rPr>
+          <w:rFonts w:hint="eastAsia" w:ascii="Times New Roman"/>
           <w:spacing w:val="-4"/>
-        </w:rPr>
-        <w:t xml:space="preserve">) </w:t>
-      </w:r>
-      <w:r>
-        <w:t>算法的提出</w:t>
-      </w:r>
-      <w:r>
-        <w:rPr>
-          <w:rFonts w:hint="eastAsia" w:ascii="Times New Roman"/>
-          <w:spacing w:val="-5"/>
-          <w:lang w:eastAsia="zh-CN"/>
-        </w:rPr>
-        <w:t>，</w:t>
-      </w:r>
-      <w:r>
-        <w:t>使得异或逻辑回路的实现在理论上出现了可能</w:t>
+          <w:lang w:eastAsia="zh-CN"/>
+        </w:rPr>
+        <w:t>，</w:t>
+      </w:r>
+      <w:r>
+        <w:t>其结构上不依赖于对外部刺激的非结构化预处理</w:t>
+      </w:r>
+      <w:r>
+        <w:rPr>
+          <w:rFonts w:hint="eastAsia" w:ascii="Times New Roman"/>
+          <w:spacing w:val="-10"/>
+          <w:lang w:eastAsia="zh-CN"/>
+        </w:rPr>
+        <w:t>，</w:t>
+      </w:r>
+      <w:r>
+        <w:t>而是将时间上连续的外部刺激信息通过模</w:t>
+      </w:r>
+      <w:r>
+        <w:rPr>
+          <w:spacing w:val="-7"/>
+        </w:rPr>
+        <w:t>型结构层次式传递处理</w:t>
+      </w:r>
+      <w:r>
+        <w:rPr>
+          <w:sz w:val="24"/>
+          <w:vertAlign w:val="superscript"/>
+        </w:rPr>
+        <w:fldChar w:fldCharType="begin"/>
+      </w:r>
+      <w:r>
+        <w:rPr>
+          <w:sz w:val="24"/>
+          <w:vertAlign w:val="superscript"/>
+        </w:rPr>
+        <w:instrText xml:space="preserve"> HYPERLINK \l "_bookmark32" </w:instrText>
+      </w:r>
+      <w:r>
+        <w:rPr>
+          <w:sz w:val="24"/>
+          <w:vertAlign w:val="superscript"/>
+        </w:rPr>
+        <w:fldChar w:fldCharType="separate"/>
+      </w:r>
+      <w:r>
+        <w:rPr>
+          <w:rFonts w:ascii="Times New Roman" w:eastAsia="Times New Roman"/>
+          <w:sz w:val="24"/>
+          <w:vertAlign w:val="superscript"/>
+        </w:rPr>
+        <w:t>[8</w:t>
+      </w:r>
+      <w:r>
+        <w:rPr>
+          <w:rFonts w:ascii="Times New Roman" w:eastAsia="Times New Roman"/>
+          <w:sz w:val="24"/>
+          <w:vertAlign w:val="superscript"/>
+        </w:rPr>
+        <w:fldChar w:fldCharType="end"/>
+      </w:r>
+      <w:r>
+        <w:rPr>
+          <w:rFonts w:ascii="Times New Roman" w:eastAsia="Times New Roman"/>
+          <w:spacing w:val="3"/>
+          <w:sz w:val="24"/>
+          <w:vertAlign w:val="superscript"/>
+        </w:rPr>
+        <w:t>]</w:t>
+      </w:r>
+      <w:r>
+        <w:rPr>
+          <w:rFonts w:hint="eastAsia" w:ascii="Times New Roman"/>
+          <w:spacing w:val="3"/>
+          <w:lang w:eastAsia="zh-CN"/>
+        </w:rPr>
+        <w:t>。</w:t>
+      </w:r>
+      <w:r>
+        <w:rPr>
+          <w:rFonts w:ascii="Times New Roman" w:eastAsia="Times New Roman"/>
+          <w:spacing w:val="3"/>
+        </w:rPr>
+        <w:t xml:space="preserve"> </w:t>
+      </w:r>
+      <w:r>
+        <w:t>经过大量相关的实验</w:t>
       </w:r>
       <w:r>
         <w:rPr>
@@ -5762,25 +7106,74 @@
         <w:t>，</w:t>
       </w:r>
       <w:r>
-        <w:rPr>
-          <w:spacing w:val="-2"/>
-        </w:rPr>
-        <w:t>但是在网络神</w:t>
-      </w:r>
-      <w:r>
-        <w:rPr>
-          <w:spacing w:val="5"/>
-        </w:rPr>
-        <w:t>经元结构上的限制使得</w:t>
-      </w:r>
-      <w:r>
-        <w:rPr>
-          <w:rFonts w:ascii="Times New Roman" w:eastAsia="Times New Roman"/>
-        </w:rPr>
-        <w:t xml:space="preserve">BP </w:t>
-      </w:r>
-      <w:r>
-        <w:t>算法仍难以得到有效利用</w:t>
+        <w:t>研究者发现在长时间针对视觉样本的特定训练下</w:t>
+      </w:r>
+      <w:r>
+        <w:rPr>
+          <w:rFonts w:hint="eastAsia" w:ascii="Times New Roman"/>
+          <w:spacing w:val="-3"/>
+          <w:lang w:eastAsia="zh-CN"/>
+        </w:rPr>
+        <w:t>，</w:t>
+      </w:r>
+      <w:r>
+        <w:rPr>
+          <w:spacing w:val="2"/>
+        </w:rPr>
+        <w:t>训练目标能力的图像化边界不断地从粗糙变得精确化</w:t>
+      </w:r>
+      <w:r>
+        <w:rPr>
+          <w:rFonts w:ascii="Times New Roman" w:eastAsia="Times New Roman"/>
+          <w:sz w:val="24"/>
+          <w:vertAlign w:val="superscript"/>
+        </w:rPr>
+        <w:t>[</w:t>
+      </w:r>
+      <w:r>
+        <w:rPr>
+          <w:sz w:val="24"/>
+          <w:vertAlign w:val="superscript"/>
+        </w:rPr>
+        <w:fldChar w:fldCharType="begin"/>
+      </w:r>
+      <w:r>
+        <w:rPr>
+          <w:sz w:val="24"/>
+          <w:vertAlign w:val="superscript"/>
+        </w:rPr>
+        <w:instrText xml:space="preserve"> HYPERLINK \l "_bookmark33" </w:instrText>
+      </w:r>
+      <w:r>
+        <w:rPr>
+          <w:sz w:val="24"/>
+          <w:vertAlign w:val="superscript"/>
+        </w:rPr>
+        <w:fldChar w:fldCharType="separate"/>
+      </w:r>
+      <w:r>
+        <w:rPr>
+          <w:rFonts w:ascii="Times New Roman" w:eastAsia="Times New Roman"/>
+          <w:sz w:val="24"/>
+          <w:vertAlign w:val="superscript"/>
+        </w:rPr>
+        <w:t>9</w:t>
+      </w:r>
+      <w:r>
+        <w:rPr>
+          <w:rFonts w:ascii="Times New Roman" w:eastAsia="Times New Roman"/>
+          <w:sz w:val="24"/>
+          <w:vertAlign w:val="superscript"/>
+        </w:rPr>
+        <w:fldChar w:fldCharType="end"/>
+      </w:r>
+      <w:r>
+        <w:rPr>
+          <w:rFonts w:ascii="Times New Roman" w:eastAsia="Times New Roman"/>
+          <w:sz w:val="24"/>
+          <w:vertAlign w:val="superscript"/>
+        </w:rPr>
+        <w:t>]</w:t>
       </w:r>
       <w:r>
         <w:rPr>
@@ -5797,711 +7190,130 @@
         <w:ind w:left="134" w:right="572"/>
         <w:jc w:val="both"/>
         <w:rPr>
-          <w:rFonts w:hint="eastAsia" w:ascii="Times New Roman" w:hAnsi="Times New Roman" w:eastAsia="宋体"/>
-          <w:lang w:eastAsia="zh-CN"/>
-        </w:rPr>
-      </w:pPr>
-      <w:r>
-        <w:rPr>
-          <w:rFonts w:ascii="Times New Roman" w:eastAsia="Times New Roman"/>
-        </w:rPr>
-        <w:t>John</w:t>
-      </w:r>
-      <w:r>
-        <w:rPr>
-          <w:rFonts w:ascii="Times New Roman" w:eastAsia="Times New Roman"/>
-          <w:spacing w:val="5"/>
-        </w:rPr>
-        <w:t xml:space="preserve"> </w:t>
-      </w:r>
-      <w:r>
-        <w:rPr>
-          <w:rFonts w:ascii="Times New Roman" w:eastAsia="Times New Roman"/>
-        </w:rPr>
-        <w:t>Hopfield</w:t>
-      </w:r>
-      <w:r>
-        <w:rPr>
-          <w:rFonts w:ascii="Times New Roman" w:eastAsia="Times New Roman"/>
-          <w:spacing w:val="5"/>
-        </w:rPr>
-        <w:t xml:space="preserve"> </w:t>
-      </w:r>
-      <w:r>
-        <w:rPr>
-          <w:spacing w:val="-28"/>
-        </w:rPr>
-        <w:t xml:space="preserve">与 </w:t>
-      </w:r>
-      <w:r>
-        <w:rPr>
-          <w:rFonts w:ascii="Times New Roman" w:eastAsia="Times New Roman"/>
-        </w:rPr>
-        <w:t>Hinton</w:t>
-      </w:r>
-      <w:r>
-        <w:rPr>
-          <w:rFonts w:hint="eastAsia" w:ascii="Times New Roman"/>
+          <w:rFonts w:hint="eastAsia" w:ascii="Times New Roman" w:eastAsia="宋体"/>
+          <w:lang w:eastAsia="zh-CN"/>
+        </w:rPr>
+      </w:pPr>
+      <w:r>
+        <w:rPr>
           <w:spacing w:val="3"/>
-          <w:lang w:eastAsia="zh-CN"/>
-        </w:rPr>
-        <w:t>，</w:t>
-      </w:r>
-      <w:r>
-        <w:rPr>
-          <w:rFonts w:ascii="Times New Roman" w:eastAsia="Times New Roman"/>
-        </w:rPr>
-        <w:t>G</w:t>
-      </w:r>
-      <w:r>
-        <w:rPr>
-          <w:rFonts w:ascii="Times New Roman" w:eastAsia="Times New Roman"/>
-          <w:spacing w:val="2"/>
-        </w:rPr>
-        <w:t xml:space="preserve">. </w:t>
-      </w:r>
-      <w:r>
-        <w:rPr>
-          <w:rFonts w:ascii="Times New Roman" w:eastAsia="Times New Roman"/>
-        </w:rPr>
-        <w:t>E.</w:t>
-      </w:r>
-      <w:r>
-        <w:rPr>
-          <w:rFonts w:ascii="Times New Roman" w:eastAsia="Times New Roman"/>
-          <w:spacing w:val="5"/>
-        </w:rPr>
-        <w:t xml:space="preserve"> </w:t>
-      </w:r>
-      <w:r>
-        <w:rPr>
-          <w:spacing w:val="-28"/>
-        </w:rPr>
-        <w:t xml:space="preserve">和 </w:t>
-      </w:r>
-      <w:r>
-        <w:rPr>
-          <w:rFonts w:ascii="Times New Roman" w:eastAsia="Times New Roman"/>
-        </w:rPr>
-        <w:t>Sejnowski</w:t>
-      </w:r>
-      <w:r>
-        <w:rPr>
-          <w:rFonts w:hint="eastAsia" w:ascii="Times New Roman"/>
+        </w:rPr>
+        <w:t>学界认为机器学习在深度学习全面发展前</w:t>
+      </w:r>
+      <w:r>
+        <w:rPr>
+          <w:rFonts w:hint="eastAsia" w:ascii="Times New Roman" w:hAnsi="Times New Roman"/>
+          <w:spacing w:val="-4"/>
+          <w:lang w:eastAsia="zh-CN"/>
+        </w:rPr>
+        <w:t>，</w:t>
+      </w:r>
+      <w:r>
+        <w:rPr>
           <w:spacing w:val="3"/>
-          <w:lang w:eastAsia="zh-CN"/>
-        </w:rPr>
-        <w:t>，</w:t>
-      </w:r>
-      <w:r>
-        <w:rPr>
-          <w:rFonts w:ascii="Times New Roman" w:eastAsia="Times New Roman"/>
-          <w:spacing w:val="-9"/>
-        </w:rPr>
-        <w:t>T</w:t>
-      </w:r>
-      <w:r>
-        <w:rPr>
-          <w:rFonts w:ascii="Times New Roman" w:eastAsia="Times New Roman"/>
-          <w:spacing w:val="-2"/>
-        </w:rPr>
-        <w:t xml:space="preserve">. </w:t>
-      </w:r>
-      <w:r>
-        <w:rPr>
-          <w:rFonts w:ascii="Times New Roman" w:eastAsia="Times New Roman"/>
-        </w:rPr>
-        <w:t>J</w:t>
-      </w:r>
-      <w:r>
-        <w:rPr>
-          <w:rFonts w:ascii="Times New Roman" w:eastAsia="Times New Roman"/>
-          <w:spacing w:val="2"/>
-        </w:rPr>
-        <w:t xml:space="preserve">. </w:t>
-      </w:r>
-      <w:r>
-        <w:rPr>
-          <w:spacing w:val="10"/>
-        </w:rPr>
-        <w:t>分别在多层人工神经网络</w:t>
-      </w:r>
-      <w:r>
-        <w:rPr>
-          <w:spacing w:val="7"/>
-        </w:rPr>
-        <w:t>领域中引入全互联机制和隐单元结构</w:t>
-      </w:r>
-      <w:r>
-        <w:rPr>
-          <w:rFonts w:hint="eastAsia" w:ascii="Times New Roman"/>
-          <w:spacing w:val="-9"/>
-          <w:lang w:eastAsia="zh-CN"/>
-        </w:rPr>
-        <w:t>，</w:t>
-      </w:r>
-      <w:r>
-        <w:rPr>
-          <w:spacing w:val="7"/>
-        </w:rPr>
-        <w:t>使得神经网络领域再次进入蓬勃发展时期</w:t>
-      </w:r>
-      <w:r>
-        <w:rPr>
-          <w:rFonts w:hint="eastAsia" w:ascii="Times New Roman"/>
-          <w:spacing w:val="12"/>
-          <w:lang w:eastAsia="zh-CN"/>
-        </w:rPr>
-        <w:t>。</w:t>
-      </w:r>
-      <w:r>
-        <w:rPr>
-          <w:rFonts w:ascii="Times New Roman" w:eastAsia="Times New Roman"/>
-          <w:spacing w:val="12"/>
-        </w:rPr>
-        <w:t xml:space="preserve"> </w:t>
-      </w:r>
-      <w:r>
-        <w:rPr>
-          <w:spacing w:val="-32"/>
-        </w:rPr>
-        <w:t xml:space="preserve">而 </w:t>
-      </w:r>
-      <w:r>
-        <w:rPr>
-          <w:rFonts w:ascii="Times New Roman" w:eastAsia="Times New Roman"/>
-        </w:rPr>
-        <w:t>David</w:t>
-      </w:r>
-      <w:r>
-        <w:rPr>
-          <w:rFonts w:ascii="Times New Roman" w:eastAsia="Times New Roman"/>
-          <w:spacing w:val="-3"/>
-        </w:rPr>
-        <w:t xml:space="preserve"> </w:t>
-      </w:r>
-      <w:r>
-        <w:rPr>
-          <w:rFonts w:ascii="Times New Roman" w:eastAsia="Times New Roman"/>
-        </w:rPr>
-        <w:t>E.</w:t>
-      </w:r>
-      <w:r>
-        <w:rPr>
-          <w:rFonts w:ascii="Times New Roman" w:eastAsia="Times New Roman"/>
-          <w:spacing w:val="-3"/>
-        </w:rPr>
-        <w:t xml:space="preserve"> </w:t>
-      </w:r>
-      <w:r>
-        <w:rPr>
-          <w:rFonts w:ascii="Times New Roman" w:eastAsia="Times New Roman"/>
-        </w:rPr>
-        <w:t>Rumelhart</w:t>
-      </w:r>
-      <w:r>
-        <w:rPr>
-          <w:rFonts w:hint="eastAsia" w:ascii="Times New Roman"/>
-          <w:lang w:eastAsia="zh-CN"/>
-        </w:rPr>
-        <w:t>，</w:t>
-      </w:r>
-      <w:r>
-        <w:rPr>
-          <w:rFonts w:ascii="Times New Roman" w:eastAsia="Times New Roman"/>
-        </w:rPr>
-        <w:t>Geoffrey</w:t>
-      </w:r>
-      <w:r>
-        <w:rPr>
-          <w:rFonts w:ascii="Times New Roman" w:eastAsia="Times New Roman"/>
+        </w:rPr>
+        <w:t>称为浅层学习的学习形式</w:t>
+      </w:r>
+      <w:r>
+        <w:rPr>
+          <w:rFonts w:hint="eastAsia" w:ascii="Times New Roman" w:hAnsi="Times New Roman"/>
           <w:spacing w:val="-4"/>
-        </w:rPr>
-        <w:t xml:space="preserve"> </w:t>
-      </w:r>
-      <w:r>
-        <w:rPr>
-          <w:rFonts w:ascii="Times New Roman" w:eastAsia="Times New Roman"/>
-        </w:rPr>
-        <w:t>E.</w:t>
-      </w:r>
-      <w:r>
-        <w:rPr>
-          <w:rFonts w:ascii="Times New Roman" w:eastAsia="Times New Roman"/>
-          <w:spacing w:val="-3"/>
-        </w:rPr>
-        <w:t xml:space="preserve"> </w:t>
-      </w:r>
-      <w:r>
-        <w:rPr>
-          <w:rFonts w:ascii="Times New Roman" w:eastAsia="Times New Roman"/>
-        </w:rPr>
-        <w:t>Hinton</w:t>
-      </w:r>
-      <w:r>
-        <w:rPr>
-          <w:rFonts w:ascii="Times New Roman" w:eastAsia="Times New Roman"/>
-          <w:spacing w:val="-3"/>
-        </w:rPr>
-        <w:t xml:space="preserve"> </w:t>
-      </w:r>
-      <w:r>
-        <w:rPr>
-          <w:spacing w:val="-32"/>
-        </w:rPr>
-        <w:t xml:space="preserve">和 </w:t>
-      </w:r>
-      <w:r>
-        <w:rPr>
-          <w:rFonts w:ascii="Times New Roman" w:eastAsia="Times New Roman"/>
-        </w:rPr>
-        <w:t>Ronald</w:t>
-      </w:r>
-      <w:r>
-        <w:rPr>
-          <w:rFonts w:ascii="Times New Roman" w:eastAsia="Times New Roman"/>
-          <w:spacing w:val="-3"/>
-        </w:rPr>
-        <w:t xml:space="preserve"> </w:t>
-      </w:r>
-      <w:r>
-        <w:rPr>
-          <w:rFonts w:ascii="Times New Roman" w:eastAsia="Times New Roman"/>
-        </w:rPr>
-        <w:t>J</w:t>
-      </w:r>
-      <w:r>
-        <w:rPr>
-          <w:rFonts w:ascii="Times New Roman" w:eastAsia="Times New Roman"/>
-          <w:spacing w:val="-2"/>
-        </w:rPr>
-        <w:t xml:space="preserve">. </w:t>
-      </w:r>
-      <w:r>
-        <w:rPr>
-          <w:rFonts w:ascii="Times New Roman" w:eastAsia="Times New Roman"/>
-        </w:rPr>
-        <w:t>Williams</w:t>
-      </w:r>
-      <w:r>
-        <w:rPr>
-          <w:rFonts w:ascii="Times New Roman" w:eastAsia="Times New Roman"/>
+          <w:lang w:eastAsia="zh-CN"/>
+        </w:rPr>
+        <w:t>，</w:t>
+      </w:r>
+      <w:r>
+        <w:rPr>
           <w:spacing w:val="-4"/>
         </w:rPr>
-        <w:t xml:space="preserve"> </w:t>
-      </w:r>
-      <w:r>
-        <w:t>提出的非线性</w:t>
-      </w:r>
-      <w:r>
-        <w:rPr>
-          <w:rFonts w:ascii="Times New Roman" w:eastAsia="Times New Roman"/>
-        </w:rPr>
-        <w:t>sigmod</w:t>
-      </w:r>
-      <w:r>
-        <w:rPr>
-          <w:rFonts w:ascii="Times New Roman" w:eastAsia="Times New Roman"/>
-          <w:spacing w:val="-1"/>
-        </w:rPr>
-        <w:t xml:space="preserve"> </w:t>
-      </w:r>
-      <w:r>
-        <w:rPr>
-          <w:spacing w:val="-4"/>
-        </w:rPr>
-        <w:t xml:space="preserve">函数神经元与误差反向传播算法即 </w:t>
-      </w:r>
-      <w:r>
-        <w:rPr>
-          <w:rFonts w:ascii="Times New Roman" w:eastAsia="Times New Roman"/>
-        </w:rPr>
-        <w:t>BP</w:t>
-      </w:r>
-      <w:r>
-        <w:rPr>
-          <w:rFonts w:ascii="Times New Roman" w:eastAsia="Times New Roman"/>
-          <w:spacing w:val="-1"/>
-        </w:rPr>
-        <w:t xml:space="preserve"> </w:t>
-      </w:r>
-      <w:r>
-        <w:t>算法的结合</w:t>
-      </w:r>
-      <w:r>
-        <w:rPr>
-          <w:rFonts w:hint="eastAsia" w:ascii="Times New Roman"/>
-          <w:spacing w:val="-1"/>
-          <w:lang w:eastAsia="zh-CN"/>
-        </w:rPr>
-        <w:t>，</w:t>
-      </w:r>
-      <w:r>
-        <w:t>解决了异或逻辑回路</w:t>
-      </w:r>
-      <w:r>
-        <w:rPr>
-          <w:spacing w:val="1"/>
-        </w:rPr>
-        <w:t>问题</w:t>
+        <w:t>是对</w:t>
+      </w:r>
+      <w:r>
+        <w:rPr>
+          <w:spacing w:val="3"/>
+        </w:rPr>
+        <w:t>已知神经功能运行机制的初步抽象</w:t>
+      </w:r>
+      <w:r>
+        <w:rPr>
+          <w:sz w:val="24"/>
+          <w:vertAlign w:val="superscript"/>
+        </w:rPr>
+        <w:fldChar w:fldCharType="begin"/>
+      </w:r>
+      <w:r>
+        <w:rPr>
+          <w:sz w:val="24"/>
+          <w:vertAlign w:val="superscript"/>
+        </w:rPr>
+        <w:instrText xml:space="preserve"> HYPERLINK \l "_bookmark34" </w:instrText>
+      </w:r>
+      <w:r>
+        <w:rPr>
+          <w:sz w:val="24"/>
+          <w:vertAlign w:val="superscript"/>
+        </w:rPr>
+        <w:fldChar w:fldCharType="separate"/>
+      </w:r>
+      <w:r>
+        <w:rPr>
+          <w:rFonts w:ascii="Times New Roman" w:hAnsi="Times New Roman" w:eastAsia="Times New Roman"/>
+          <w:sz w:val="24"/>
+          <w:vertAlign w:val="superscript"/>
+        </w:rPr>
+        <w:t>[10</w:t>
+      </w:r>
+      <w:r>
+        <w:rPr>
+          <w:rFonts w:ascii="Times New Roman" w:hAnsi="Times New Roman" w:eastAsia="Times New Roman"/>
+          <w:sz w:val="24"/>
+          <w:vertAlign w:val="superscript"/>
+        </w:rPr>
+        <w:fldChar w:fldCharType="end"/>
       </w:r>
       <w:r>
         <w:rPr>
           <w:rFonts w:hint="eastAsia" w:ascii="Times New Roman" w:hAnsi="Times New Roman"/>
-          <w:spacing w:val="9"/>
-          <w:lang w:eastAsia="zh-CN"/>
-        </w:rPr>
-        <w:t>。</w:t>
-      </w:r>
-      <w:r>
-        <w:rPr>
-          <w:rFonts w:ascii="Times New Roman" w:hAnsi="Times New Roman" w:eastAsia="Times New Roman"/>
-          <w:spacing w:val="9"/>
-        </w:rPr>
-        <w:t xml:space="preserve"> </w:t>
-      </w:r>
-      <w:r>
-        <w:rPr>
-          <w:rFonts w:ascii="Times New Roman" w:hAnsi="Times New Roman" w:eastAsia="Times New Roman"/>
-        </w:rPr>
-        <w:t>1982</w:t>
-      </w:r>
-      <w:r>
-        <w:rPr>
-          <w:rFonts w:ascii="Times New Roman" w:hAnsi="Times New Roman" w:eastAsia="Times New Roman"/>
-          <w:spacing w:val="-4"/>
-        </w:rPr>
-        <w:t xml:space="preserve"> </w:t>
-      </w:r>
-      <w:r>
-        <w:rPr>
-          <w:spacing w:val="-32"/>
-        </w:rPr>
-        <w:t xml:space="preserve">年 </w:t>
-      </w:r>
-      <w:r>
-        <w:rPr>
-          <w:rFonts w:ascii="Times New Roman" w:hAnsi="Times New Roman" w:eastAsia="Times New Roman"/>
-        </w:rPr>
-        <w:t>J.</w:t>
-      </w:r>
-      <w:r>
-        <w:rPr>
-          <w:rFonts w:hint="eastAsia" w:ascii="Times New Roman" w:hAnsi="Times New Roman"/>
-          <w:lang w:val="en-US" w:eastAsia="zh-CN"/>
-        </w:rPr>
-        <w:t xml:space="preserve"> </w:t>
-      </w:r>
-      <w:r>
-        <w:rPr>
-          <w:rFonts w:ascii="Times New Roman" w:hAnsi="Times New Roman" w:eastAsia="Times New Roman"/>
-        </w:rPr>
-        <w:t>J.</w:t>
-      </w:r>
-      <w:r>
-        <w:rPr>
-          <w:rFonts w:hint="eastAsia" w:ascii="Times New Roman" w:hAnsi="Times New Roman"/>
-          <w:lang w:val="en-US" w:eastAsia="zh-CN"/>
-        </w:rPr>
-        <w:t xml:space="preserve"> </w:t>
-      </w:r>
-      <w:r>
-        <w:rPr>
-          <w:rFonts w:ascii="Times New Roman" w:hAnsi="Times New Roman" w:eastAsia="Times New Roman"/>
-        </w:rPr>
-        <w:t>Hopfield</w:t>
-      </w:r>
-      <w:r>
-        <w:rPr>
-          <w:rFonts w:ascii="Times New Roman" w:hAnsi="Times New Roman" w:eastAsia="Times New Roman"/>
-          <w:spacing w:val="-4"/>
-        </w:rPr>
-        <w:t xml:space="preserve"> </w:t>
-      </w:r>
-      <w:r>
-        <w:rPr>
-          <w:spacing w:val="-15"/>
-        </w:rPr>
-        <w:t xml:space="preserve">提出的 </w:t>
-      </w:r>
-      <w:r>
-        <w:rPr>
-          <w:rFonts w:ascii="Times New Roman" w:hAnsi="Times New Roman" w:eastAsia="Times New Roman"/>
-        </w:rPr>
-        <w:t>Hopfield</w:t>
+          <w:sz w:val="24"/>
+          <w:vertAlign w:val="superscript"/>
+          <w:lang w:val="en-US" w:eastAsia="zh-CN"/>
+        </w:rPr>
+        <w:t>,</w:t>
+      </w:r>
+      <w:r>
+        <w:rPr>
+          <w:sz w:val="24"/>
+          <w:vertAlign w:val="superscript"/>
+        </w:rPr>
+        <w:fldChar w:fldCharType="begin"/>
+      </w:r>
+      <w:r>
+        <w:rPr>
+          <w:sz w:val="24"/>
+          <w:vertAlign w:val="superscript"/>
+        </w:rPr>
+        <w:instrText xml:space="preserve"> HYPERLINK \l "_bookmark35" </w:instrText>
+      </w:r>
+      <w:r>
+        <w:rPr>
+          <w:sz w:val="24"/>
+          <w:vertAlign w:val="superscript"/>
+        </w:rPr>
+        <w:fldChar w:fldCharType="separate"/>
       </w:r>
       <w:r>
         <w:rPr>
           <w:rFonts w:ascii="Times New Roman" w:hAnsi="Times New Roman" w:eastAsia="Times New Roman"/>
           <w:spacing w:val="-3"/>
-        </w:rPr>
-        <w:t xml:space="preserve"> </w:t>
-      </w:r>
-      <w:r>
-        <w:rPr>
-          <w:spacing w:val="2"/>
-        </w:rPr>
-        <w:t>网络在人工神经网络训练领域引入物理学动力学概念</w:t>
-      </w:r>
-      <w:r>
-        <w:rPr>
-          <w:rFonts w:hint="eastAsia" w:ascii="Times New Roman" w:hAnsi="Times New Roman"/>
-          <w:spacing w:val="-9"/>
-          <w:lang w:eastAsia="zh-CN"/>
-        </w:rPr>
-        <w:t>，</w:t>
-      </w:r>
-      <w:r>
-        <w:t>在在网络输出滞后影响下证明了带有动态非线性反馈的模型训</w:t>
-      </w:r>
-      <w:r>
-        <w:rPr>
-          <w:spacing w:val="2"/>
-        </w:rPr>
-        <w:t>练可以使得模型功能特征状态达到稳态</w:t>
-      </w:r>
-      <w:r>
-        <w:rPr>
           <w:sz w:val="24"/>
           <w:vertAlign w:val="superscript"/>
         </w:rPr>
-        <w:fldChar w:fldCharType="begin"/>
-      </w:r>
-      <w:r>
-        <w:rPr>
-          <w:sz w:val="24"/>
-          <w:vertAlign w:val="superscript"/>
-        </w:rPr>
-        <w:instrText xml:space="preserve"> HYPERLINK \l "_bookmark30" </w:instrText>
-      </w:r>
-      <w:r>
-        <w:rPr>
-          <w:sz w:val="24"/>
-          <w:vertAlign w:val="superscript"/>
-        </w:rPr>
-        <w:fldChar w:fldCharType="separate"/>
-      </w:r>
-      <w:r>
-        <w:rPr>
-          <w:rFonts w:ascii="Times New Roman" w:hAnsi="Times New Roman" w:eastAsia="Times New Roman"/>
-          <w:sz w:val="24"/>
-          <w:vertAlign w:val="superscript"/>
-        </w:rPr>
-        <w:t>[6</w:t>
-      </w:r>
-      <w:r>
-        <w:rPr>
-          <w:rFonts w:ascii="Times New Roman" w:hAnsi="Times New Roman" w:eastAsia="Times New Roman"/>
-          <w:sz w:val="24"/>
-          <w:vertAlign w:val="superscript"/>
-        </w:rPr>
-        <w:fldChar w:fldCharType="end"/>
-      </w:r>
-      <w:r>
-        <w:rPr>
-          <w:rFonts w:ascii="Times New Roman" w:hAnsi="Times New Roman" w:eastAsia="Times New Roman"/>
-          <w:spacing w:val="-1"/>
-          <w:sz w:val="24"/>
-          <w:vertAlign w:val="superscript"/>
-        </w:rPr>
-        <w:t>]</w:t>
-      </w:r>
-      <w:r>
-        <w:rPr>
-          <w:rFonts w:hint="eastAsia" w:ascii="Times New Roman" w:hAnsi="Times New Roman"/>
-          <w:spacing w:val="-1"/>
-          <w:lang w:eastAsia="zh-CN"/>
-        </w:rPr>
-        <w:t>，</w:t>
-      </w:r>
-      <w:r>
-        <w:rPr>
-          <w:spacing w:val="-18"/>
-        </w:rPr>
-        <w:t xml:space="preserve">这为 </w:t>
-      </w:r>
-      <w:r>
-        <w:rPr>
-          <w:rFonts w:ascii="Times New Roman" w:hAnsi="Times New Roman" w:eastAsia="Times New Roman"/>
-        </w:rPr>
-        <w:t>BP</w:t>
-      </w:r>
-      <w:r>
-        <w:rPr>
-          <w:rFonts w:ascii="Times New Roman" w:hAnsi="Times New Roman" w:eastAsia="Times New Roman"/>
-          <w:spacing w:val="-1"/>
-        </w:rPr>
-        <w:t xml:space="preserve"> </w:t>
-      </w:r>
-      <w:r>
-        <w:rPr>
-          <w:spacing w:val="6"/>
-        </w:rPr>
-        <w:t>算法的效果提供了理论支持</w:t>
-      </w:r>
-      <w:r>
-        <w:rPr>
-          <w:rFonts w:hint="eastAsia" w:ascii="Times New Roman" w:hAnsi="Times New Roman"/>
-          <w:spacing w:val="-3"/>
-          <w:lang w:eastAsia="zh-CN"/>
-        </w:rPr>
-        <w:t>。</w:t>
+        <w:t>11</w:t>
       </w:r>
       <w:r>
         <w:rPr>
           <w:rFonts w:ascii="Times New Roman" w:hAnsi="Times New Roman" w:eastAsia="Times New Roman"/>
           <w:spacing w:val="-3"/>
-        </w:rPr>
-        <w:t xml:space="preserve"> </w:t>
-      </w:r>
-      <w:r>
-        <w:t>另外</w:t>
-      </w:r>
-      <w:r>
-        <w:rPr>
-          <w:rFonts w:ascii="Times New Roman" w:hAnsi="Times New Roman" w:eastAsia="Times New Roman"/>
-        </w:rPr>
-        <w:t>,1997</w:t>
-      </w:r>
-      <w:r>
-        <w:rPr>
-          <w:rFonts w:ascii="Times New Roman" w:hAnsi="Times New Roman" w:eastAsia="Times New Roman"/>
-          <w:spacing w:val="-12"/>
-        </w:rPr>
-        <w:t xml:space="preserve"> </w:t>
-      </w:r>
-      <w:r>
-        <w:rPr>
-          <w:spacing w:val="-36"/>
-        </w:rPr>
-        <w:t xml:space="preserve">年 </w:t>
-      </w:r>
-      <w:r>
-        <w:rPr>
-          <w:rFonts w:ascii="Times New Roman" w:hAnsi="Times New Roman" w:eastAsia="Times New Roman"/>
-        </w:rPr>
-        <w:t>Sepp</w:t>
-      </w:r>
-      <w:r>
-        <w:rPr>
-          <w:rFonts w:ascii="Times New Roman" w:hAnsi="Times New Roman" w:eastAsia="Times New Roman"/>
-          <w:spacing w:val="-11"/>
-        </w:rPr>
-        <w:t xml:space="preserve"> </w:t>
-      </w:r>
-      <w:r>
-        <w:rPr>
-          <w:rFonts w:ascii="Times New Roman" w:hAnsi="Times New Roman" w:eastAsia="Times New Roman"/>
-        </w:rPr>
-        <w:t>Hochreiter</w:t>
-      </w:r>
-      <w:r>
-        <w:rPr>
-          <w:rFonts w:ascii="Times New Roman" w:hAnsi="Times New Roman" w:eastAsia="Times New Roman"/>
-          <w:spacing w:val="-11"/>
-        </w:rPr>
-        <w:t xml:space="preserve"> </w:t>
-      </w:r>
-      <w:r>
-        <w:rPr>
-          <w:spacing w:val="-36"/>
-        </w:rPr>
-        <w:t xml:space="preserve">和 </w:t>
-      </w:r>
-      <w:r>
-        <w:rPr>
-          <w:rFonts w:ascii="Times New Roman" w:hAnsi="Times New Roman" w:eastAsia="Times New Roman"/>
-        </w:rPr>
-        <w:t>Jürgen</w:t>
-      </w:r>
-      <w:r>
-        <w:rPr>
-          <w:rFonts w:ascii="Times New Roman" w:hAnsi="Times New Roman" w:eastAsia="Times New Roman"/>
-          <w:spacing w:val="-12"/>
-        </w:rPr>
-        <w:t xml:space="preserve"> </w:t>
-      </w:r>
-      <w:r>
-        <w:rPr>
-          <w:rFonts w:ascii="Times New Roman" w:hAnsi="Times New Roman" w:eastAsia="Times New Roman"/>
-        </w:rPr>
-        <w:t>Schmidhuber</w:t>
-      </w:r>
-      <w:r>
-        <w:rPr>
-          <w:rFonts w:ascii="Times New Roman" w:hAnsi="Times New Roman" w:eastAsia="Times New Roman"/>
-          <w:spacing w:val="-11"/>
-        </w:rPr>
-        <w:t xml:space="preserve"> </w:t>
-      </w:r>
-      <w:r>
-        <w:t>提出对人类神经活动中记</w:t>
-      </w:r>
-      <w:r>
-        <w:rPr>
-          <w:spacing w:val="-3"/>
-        </w:rPr>
-        <w:t xml:space="preserve">忆的遗忘机制进行抽象的 </w:t>
-      </w:r>
-      <w:r>
-        <w:rPr>
-          <w:rFonts w:ascii="Times New Roman" w:hAnsi="Times New Roman" w:eastAsia="Times New Roman"/>
-        </w:rPr>
-        <w:t>LSTM</w:t>
-      </w:r>
-      <w:r>
-        <w:rPr>
-          <w:rFonts w:ascii="Times New Roman" w:hAnsi="Times New Roman" w:eastAsia="Times New Roman"/>
-          <w:spacing w:val="-4"/>
-        </w:rPr>
-        <w:t xml:space="preserve"> </w:t>
-      </w:r>
-      <w:r>
-        <w:rPr>
-          <w:spacing w:val="-4"/>
-        </w:rPr>
-        <w:t>机制即长短期记忆机制</w:t>
-      </w:r>
-      <w:r>
-        <w:rPr>
-          <w:rFonts w:ascii="Times New Roman" w:hAnsi="Times New Roman" w:eastAsia="Times New Roman"/>
-          <w:sz w:val="24"/>
-          <w:vertAlign w:val="superscript"/>
-        </w:rPr>
-        <w:t>[</w:t>
-      </w:r>
-      <w:r>
-        <w:rPr>
-          <w:sz w:val="24"/>
-          <w:vertAlign w:val="superscript"/>
-        </w:rPr>
-        <w:fldChar w:fldCharType="begin"/>
-      </w:r>
-      <w:r>
-        <w:rPr>
-          <w:sz w:val="24"/>
-          <w:vertAlign w:val="superscript"/>
-        </w:rPr>
-        <w:instrText xml:space="preserve"> HYPERLINK \l "_bookmark31" </w:instrText>
-      </w:r>
-      <w:r>
-        <w:rPr>
-          <w:sz w:val="24"/>
-          <w:vertAlign w:val="superscript"/>
-        </w:rPr>
-        <w:fldChar w:fldCharType="separate"/>
-      </w:r>
-      <w:r>
-        <w:rPr>
-          <w:rFonts w:ascii="Times New Roman" w:hAnsi="Times New Roman" w:eastAsia="Times New Roman"/>
-          <w:sz w:val="24"/>
-          <w:vertAlign w:val="superscript"/>
-        </w:rPr>
-        <w:t>7</w:t>
-      </w:r>
-      <w:r>
-        <w:rPr>
-          <w:rFonts w:ascii="Times New Roman" w:hAnsi="Times New Roman" w:eastAsia="Times New Roman"/>
           <w:sz w:val="24"/>
           <w:vertAlign w:val="superscript"/>
         </w:rPr>
@@ -6522,18 +7334,236 @@
           <w:spacing w:val="-2"/>
           <w:lang w:eastAsia="zh-CN"/>
         </w:rPr>
-        <w:t>，</w:t>
+        <w:t>。</w:t>
+      </w:r>
+      <w:r>
+        <w:rPr>
+          <w:rFonts w:ascii="Times New Roman" w:hAnsi="Times New Roman" w:eastAsia="Times New Roman"/>
+          <w:spacing w:val="-2"/>
+        </w:rPr>
+        <w:t xml:space="preserve"> </w:t>
+      </w:r>
+      <w:r>
+        <w:rPr>
+          <w:spacing w:val="8"/>
+        </w:rPr>
+        <w:t>在对浅层学习技术为主的时代</w:t>
+      </w:r>
+      <w:r>
+        <w:rPr>
+          <w:rFonts w:hint="eastAsia" w:ascii="Times New Roman" w:hAnsi="Times New Roman"/>
+          <w:spacing w:val="1"/>
+          <w:lang w:eastAsia="zh-CN"/>
+        </w:rPr>
+        <w:t>，</w:t>
+      </w:r>
+      <w:r>
+        <w:t>对在高维样本特征学习的过度困难无能为力</w:t>
+      </w:r>
+      <w:r>
+        <w:rPr>
+          <w:rFonts w:hint="eastAsia" w:ascii="Times New Roman" w:hAnsi="Times New Roman"/>
+          <w:spacing w:val="-2"/>
+          <w:lang w:eastAsia="zh-CN"/>
+        </w:rPr>
+        <w:t>，</w:t>
+      </w:r>
+      <w:r>
+        <w:t>即</w:t>
+      </w:r>
+      <w:r>
+        <w:rPr>
+          <w:rFonts w:hint="eastAsia"/>
+          <w:lang w:val="en-US" w:eastAsia="zh-CN"/>
+        </w:rPr>
+        <w:t>发生所谓</w:t>
+      </w:r>
+      <w:r>
+        <w:t>的” 维度灾</w:t>
+      </w:r>
+      <w:r>
+        <w:rPr>
+          <w:rFonts w:hint="eastAsia"/>
+          <w:lang w:val="en-US" w:eastAsia="zh-CN"/>
+        </w:rPr>
+        <w:t>难</w:t>
+      </w:r>
+      <w:r>
+        <w:t>”</w:t>
+      </w:r>
+      <w:r>
+        <w:rPr>
+          <w:rFonts w:hint="eastAsia"/>
+          <w:lang w:eastAsia="zh-CN"/>
+        </w:rPr>
+        <w:t>。</w:t>
+      </w:r>
+      <w:r>
+        <w:t xml:space="preserve"> 但是神经结构感受能力在长时间训练中判别能力边界的不断精确化</w:t>
+      </w:r>
+      <w:r>
+        <w:rPr>
+          <w:rFonts w:hint="eastAsia"/>
+          <w:lang w:eastAsia="zh-CN"/>
+        </w:rPr>
+        <w:t>，</w:t>
+      </w:r>
+      <w:r>
+        <w:t>给予了深度学习中的特征学习有意义的借鉴</w:t>
+      </w:r>
+      <w:r>
+        <w:rPr>
+          <w:rFonts w:hint="eastAsia"/>
+          <w:lang w:eastAsia="zh-CN"/>
+        </w:rPr>
+        <w:t>。</w:t>
+      </w:r>
+      <w:r>
+        <w:t>大脑性皮层对于与数据在感知模块中长时</w:t>
       </w:r>
       <w:r>
         <w:rPr>
           <w:spacing w:val="3"/>
         </w:rPr>
-        <w:t>这也进一步加强了人工神经网络在运行原理上对神经功能的仿真程度</w:t>
+        <w:t>间的层次性传播对学习能力的实现</w:t>
       </w:r>
       <w:r>
         <w:rPr>
           <w:rFonts w:hint="eastAsia" w:ascii="Times New Roman" w:hAnsi="Times New Roman"/>
+          <w:spacing w:val="-5"/>
+          <w:lang w:eastAsia="zh-CN"/>
+        </w:rPr>
+        <w:t>，</w:t>
+      </w:r>
+      <w:r>
+        <w:rPr>
           <w:spacing w:val="3"/>
+        </w:rPr>
+        <w:t>在某种程度上</w:t>
+      </w:r>
+      <w:r>
+        <w:rPr>
+          <w:rFonts w:hint="eastAsia" w:ascii="Times New Roman" w:hAnsi="Times New Roman"/>
+          <w:spacing w:val="-5"/>
+          <w:lang w:eastAsia="zh-CN"/>
+        </w:rPr>
+        <w:t>，</w:t>
+      </w:r>
+      <w:r>
+        <w:rPr>
+          <w:spacing w:val="3"/>
+        </w:rPr>
+        <w:t>依赖于对高维样本特征的降</w:t>
+      </w:r>
+      <w:r>
+        <w:rPr>
+          <w:spacing w:val="-13"/>
+        </w:rPr>
+        <w:t>维处理</w:t>
+      </w:r>
+      <w:r>
+        <w:rPr>
+          <w:sz w:val="24"/>
+          <w:vertAlign w:val="superscript"/>
+        </w:rPr>
+        <w:fldChar w:fldCharType="begin"/>
+      </w:r>
+      <w:r>
+        <w:rPr>
+          <w:sz w:val="24"/>
+          <w:vertAlign w:val="superscript"/>
+        </w:rPr>
+        <w:instrText xml:space="preserve"> HYPERLINK \l "_bookmark36" </w:instrText>
+      </w:r>
+      <w:r>
+        <w:rPr>
+          <w:sz w:val="24"/>
+          <w:vertAlign w:val="superscript"/>
+        </w:rPr>
+        <w:fldChar w:fldCharType="separate"/>
+      </w:r>
+      <w:r>
+        <w:rPr>
+          <w:rFonts w:ascii="Times New Roman" w:hAnsi="Times New Roman" w:eastAsia="Times New Roman"/>
+          <w:sz w:val="24"/>
+          <w:vertAlign w:val="superscript"/>
+        </w:rPr>
+        <w:t>[12</w:t>
+      </w:r>
+      <w:r>
+        <w:rPr>
+          <w:rFonts w:ascii="Times New Roman" w:hAnsi="Times New Roman" w:eastAsia="Times New Roman"/>
+          <w:sz w:val="24"/>
+          <w:vertAlign w:val="superscript"/>
+        </w:rPr>
+        <w:fldChar w:fldCharType="end"/>
+      </w:r>
+      <w:r>
+        <w:rPr>
+          <w:rFonts w:ascii="Times New Roman" w:hAnsi="Times New Roman" w:eastAsia="Times New Roman"/>
+          <w:sz w:val="24"/>
+          <w:vertAlign w:val="superscript"/>
+        </w:rPr>
+        <w:t>]</w:t>
+      </w:r>
+      <w:r>
+        <w:rPr>
+          <w:rFonts w:hint="eastAsia" w:ascii="Times New Roman" w:hAnsi="Times New Roman"/>
+          <w:lang w:eastAsia="zh-CN"/>
+        </w:rPr>
+        <w:t>，</w:t>
+      </w:r>
+      <w:r>
+        <w:t>这在大幅降低神经网络输入数据量的同时能够得到较好的特征学习效果</w:t>
+      </w:r>
+      <w:r>
+        <w:rPr>
+          <w:sz w:val="24"/>
+          <w:vertAlign w:val="superscript"/>
+        </w:rPr>
+        <w:fldChar w:fldCharType="begin"/>
+      </w:r>
+      <w:r>
+        <w:rPr>
+          <w:sz w:val="24"/>
+          <w:vertAlign w:val="superscript"/>
+        </w:rPr>
+        <w:instrText xml:space="preserve"> HYPERLINK \l "_bookmark37" </w:instrText>
+      </w:r>
+      <w:r>
+        <w:rPr>
+          <w:sz w:val="24"/>
+          <w:vertAlign w:val="superscript"/>
+        </w:rPr>
+        <w:fldChar w:fldCharType="separate"/>
+      </w:r>
+      <w:r>
+        <w:rPr>
+          <w:rFonts w:ascii="Times New Roman" w:eastAsia="Times New Roman"/>
+          <w:sz w:val="24"/>
+          <w:vertAlign w:val="superscript"/>
+        </w:rPr>
+        <w:t>[13</w:t>
+      </w:r>
+      <w:r>
+        <w:rPr>
+          <w:rFonts w:ascii="Times New Roman" w:eastAsia="Times New Roman"/>
+          <w:sz w:val="24"/>
+          <w:vertAlign w:val="superscript"/>
+        </w:rPr>
+        <w:fldChar w:fldCharType="end"/>
+      </w:r>
+      <w:r>
+        <w:rPr>
+          <w:rFonts w:ascii="Times New Roman" w:eastAsia="Times New Roman"/>
+          <w:sz w:val="24"/>
+          <w:vertAlign w:val="superscript"/>
+        </w:rPr>
+        <w:t>]</w:t>
+      </w:r>
+      <w:r>
+        <w:rPr>
+          <w:rFonts w:hint="eastAsia" w:ascii="Times New Roman"/>
           <w:lang w:eastAsia="zh-CN"/>
         </w:rPr>
         <w:t>。</w:t>
@@ -6542,7 +7572,7 @@
     <w:p>
       <w:pPr>
         <w:pStyle w:val="5"/>
-        <w:spacing w:before="41" w:line="338" w:lineRule="auto"/>
+        <w:spacing w:before="175" w:line="338" w:lineRule="auto"/>
         <w:ind w:left="134" w:right="572" w:firstLine="478"/>
         <w:jc w:val="both"/>
         <w:rPr>
@@ -6551,37 +7581,57 @@
         </w:rPr>
       </w:pPr>
       <w:r>
-        <w:t>像这样的大量的有效的对神经功能模块进行数理化仿真的功能单元的引入</w:t>
-      </w:r>
-      <w:r>
-        <w:rPr>
-          <w:rFonts w:hint="eastAsia" w:ascii="Times New Roman"/>
-          <w:lang w:eastAsia="zh-CN"/>
-        </w:rPr>
-        <w:t>，</w:t>
-      </w:r>
-      <w:r>
-        <w:t>并且使得相对复杂的非纯线性多层神经网络</w:t>
-      </w:r>
-      <w:r>
-        <w:rPr>
-          <w:rFonts w:hint="eastAsia" w:ascii="Times New Roman"/>
-          <w:lang w:eastAsia="zh-CN"/>
-        </w:rPr>
-        <w:t>，</w:t>
-      </w:r>
-      <w:r>
-        <w:t>成为人工神经网络结构的重要组成形式</w:t>
-      </w:r>
-      <w:r>
-        <w:rPr>
-          <w:rFonts w:hint="eastAsia" w:ascii="Times New Roman"/>
-          <w:lang w:eastAsia="zh-CN"/>
-        </w:rPr>
-        <w:t>，</w:t>
-      </w:r>
-      <w:r>
-        <w:t>使得人工神经网络的训练和广泛应用更具有可行性</w:t>
+        <w:t>在此基础上</w:t>
+      </w:r>
+      <w:r>
+        <w:rPr>
+          <w:rFonts w:hint="eastAsia" w:ascii="Times New Roman"/>
+          <w:lang w:eastAsia="zh-CN"/>
+        </w:rPr>
+        <w:t>，</w:t>
+      </w:r>
+      <w:r>
+        <w:t>深度学习在人工神经网络中的体现</w:t>
+      </w:r>
+      <w:r>
+        <w:rPr>
+          <w:rFonts w:hint="eastAsia" w:ascii="Times New Roman"/>
+          <w:lang w:eastAsia="zh-CN"/>
+        </w:rPr>
+        <w:t>，</w:t>
+      </w:r>
+      <w:r>
+        <w:t>可以归纳为以样本处理的手段学习其中的某些复杂的分析特性与分布规律</w:t>
+      </w:r>
+      <w:r>
+        <w:rPr>
+          <w:rFonts w:hint="eastAsia" w:ascii="Times New Roman"/>
+          <w:lang w:eastAsia="zh-CN"/>
+        </w:rPr>
+        <w:t>，</w:t>
+      </w:r>
+      <w:r>
+        <w:t>使得样本在经过模型处理的过程中</w:t>
+      </w:r>
+      <w:r>
+        <w:rPr>
+          <w:rFonts w:hint="eastAsia" w:ascii="Times New Roman"/>
+          <w:lang w:eastAsia="zh-CN"/>
+        </w:rPr>
+        <w:t>，</w:t>
+      </w:r>
+      <w:r>
+        <w:t>不断使分布式数据特征精确化</w:t>
+      </w:r>
+      <w:r>
+        <w:rPr>
+          <w:rFonts w:hint="eastAsia" w:ascii="Times New Roman"/>
+          <w:lang w:eastAsia="zh-CN"/>
+        </w:rPr>
+        <w:t>，</w:t>
+      </w:r>
+      <w:r>
+        <w:t>而这些特征表达则是目标分析处理能力的数理化表述</w:t>
       </w:r>
       <w:r>
         <w:rPr>
@@ -6603,16 +7653,7 @@
     <w:p>
       <w:pPr>
         <w:pStyle w:val="5"/>
-        <w:rPr>
-          <w:rFonts w:ascii="Times New Roman"/>
-          <w:sz w:val="26"/>
-        </w:rPr>
-      </w:pPr>
-    </w:p>
-    <w:p>
-      <w:pPr>
-        <w:pStyle w:val="5"/>
-        <w:spacing w:before="2"/>
+        <w:spacing w:before="9"/>
         <w:rPr>
           <w:rFonts w:ascii="Times New Roman"/>
           <w:sz w:val="22"/>
@@ -6626,27 +7667,27 @@
           <w:tab w:val="left" w:pos="1115"/>
         </w:tabs>
       </w:pPr>
-      <w:bookmarkStart w:id="10" w:name="_bookmark5"/>
-      <w:bookmarkEnd w:id="10"/>
-      <w:bookmarkStart w:id="11" w:name="第二节 人工神经网络发展和深度学习"/>
-      <w:bookmarkEnd w:id="11"/>
-      <w:r>
-        <w:t>第二节</w:t>
+      <w:bookmarkStart w:id="12" w:name="_bookmark6"/>
+      <w:bookmarkEnd w:id="12"/>
+      <w:bookmarkStart w:id="13" w:name="第三节 全连接网络与卷积神经网络"/>
+      <w:bookmarkEnd w:id="13"/>
+      <w:r>
+        <w:t>第三节</w:t>
       </w:r>
       <w:r>
         <w:tab/>
       </w:r>
       <w:r>
-        <w:t>人工神经网络发展和深度学习</w:t>
+        <w:t>全连接网络与卷积神经网络</w:t>
       </w:r>
     </w:p>
     <w:p>
       <w:pPr>
         <w:pStyle w:val="5"/>
-        <w:spacing w:before="7"/>
+        <w:spacing w:before="1"/>
         <w:rPr>
           <w:rFonts w:ascii="黑体"/>
-          <w:sz w:val="21"/>
+          <w:sz w:val="22"/>
         </w:rPr>
       </w:pPr>
     </w:p>
@@ -6662,927 +7703,6 @@
         </w:rPr>
       </w:pPr>
       <w:r>
-        <w:t>深度学习作为机器学习的重要形式</w:t>
-      </w:r>
-      <w:r>
-        <w:rPr>
-          <w:rFonts w:hint="eastAsia" w:ascii="Times New Roman"/>
-          <w:lang w:eastAsia="zh-CN"/>
-        </w:rPr>
-        <w:t>，</w:t>
-      </w:r>
-      <w:r>
-        <w:t>其发展和人工神经网络的架构的发展也存在一定的同步性</w:t>
-      </w:r>
-      <w:r>
-        <w:rPr>
-          <w:rFonts w:hint="eastAsia" w:ascii="Times New Roman"/>
-          <w:lang w:eastAsia="zh-CN"/>
-        </w:rPr>
-        <w:t>，</w:t>
-      </w:r>
-      <w:r>
-        <w:t>两者都在一定的层面上存在对人工神经功能的模拟借鉴</w:t>
-      </w:r>
-      <w:r>
-        <w:rPr>
-          <w:rFonts w:hint="eastAsia" w:ascii="Times New Roman"/>
-          <w:lang w:eastAsia="zh-CN"/>
-        </w:rPr>
-        <w:t>。</w:t>
-      </w:r>
-    </w:p>
-    <w:p>
-      <w:pPr>
-        <w:pStyle w:val="5"/>
-        <w:spacing w:before="42" w:line="338" w:lineRule="auto"/>
-        <w:ind w:left="134" w:right="572" w:firstLine="478"/>
-        <w:jc w:val="both"/>
-        <w:rPr>
-          <w:rFonts w:hint="eastAsia" w:ascii="Times New Roman" w:eastAsia="宋体"/>
-          <w:lang w:eastAsia="zh-CN"/>
-        </w:rPr>
-      </w:pPr>
-      <w:r>
-        <w:t>人工神经网络是在生物学研究的基础上</w:t>
-      </w:r>
-      <w:r>
-        <w:rPr>
-          <w:rFonts w:hint="eastAsia" w:ascii="Times New Roman"/>
-          <w:lang w:eastAsia="zh-CN"/>
-        </w:rPr>
-        <w:t>，</w:t>
-      </w:r>
-      <w:r>
-        <w:t>通过多学科交叉领域学界的的探索</w:t>
-      </w:r>
-      <w:r>
-        <w:rPr>
-          <w:rFonts w:hint="eastAsia" w:ascii="Times New Roman"/>
-          <w:lang w:eastAsia="zh-CN"/>
-        </w:rPr>
-        <w:t>，</w:t>
-      </w:r>
-      <w:r>
-        <w:t>最终衍生出的计算机科学研究领域</w:t>
-      </w:r>
-      <w:r>
-        <w:rPr>
-          <w:rFonts w:hint="eastAsia" w:ascii="Times New Roman"/>
-          <w:lang w:eastAsia="zh-CN"/>
-        </w:rPr>
-        <w:t>。</w:t>
-      </w:r>
-      <w:r>
-        <w:rPr>
-          <w:rFonts w:ascii="Times New Roman" w:eastAsia="Times New Roman"/>
-        </w:rPr>
-        <w:t xml:space="preserve"> </w:t>
-      </w:r>
-      <w:r>
-        <w:t>按照机器学习以及认知科学领域目前普遍认同的定义</w:t>
-      </w:r>
-      <w:r>
-        <w:rPr>
-          <w:rFonts w:hint="eastAsia" w:ascii="Times New Roman"/>
-          <w:lang w:eastAsia="zh-CN"/>
-        </w:rPr>
-        <w:t>，</w:t>
-      </w:r>
-      <w:r>
-        <w:t>人工神经网络是一种可以根据外部信息进行自适应的仿生数学或计算模型</w:t>
-      </w:r>
-      <w:r>
-        <w:rPr>
-          <w:rFonts w:hint="eastAsia" w:ascii="Times New Roman"/>
-          <w:lang w:eastAsia="zh-CN"/>
-        </w:rPr>
-        <w:t>，</w:t>
-      </w:r>
-      <w:r>
-        <w:t>这明显是对生物神经系统学习能力的数理化抽象和应用</w:t>
-      </w:r>
-      <w:r>
-        <w:rPr>
-          <w:rFonts w:hint="eastAsia" w:ascii="Times New Roman"/>
-          <w:lang w:eastAsia="zh-CN"/>
-        </w:rPr>
-        <w:t>。</w:t>
-      </w:r>
-    </w:p>
-    <w:p>
-      <w:pPr>
-        <w:pStyle w:val="5"/>
-        <w:spacing w:before="41" w:line="338" w:lineRule="auto"/>
-        <w:ind w:left="134" w:right="572" w:firstLine="478"/>
-        <w:jc w:val="both"/>
-        <w:rPr>
-          <w:rFonts w:hint="eastAsia" w:ascii="Times New Roman" w:eastAsia="宋体"/>
-          <w:lang w:eastAsia="zh-CN"/>
-        </w:rPr>
-      </w:pPr>
-      <w:r>
-        <w:t>而深度学习同样存在对生物神经机理的抽象</w:t>
-      </w:r>
-      <w:r>
-        <w:rPr>
-          <w:rFonts w:hint="eastAsia" w:ascii="Times New Roman"/>
-          <w:lang w:eastAsia="zh-CN"/>
-        </w:rPr>
-        <w:t>。</w:t>
-      </w:r>
-      <w:r>
-        <w:rPr>
-          <w:rFonts w:ascii="Times New Roman" w:eastAsia="Times New Roman"/>
-        </w:rPr>
-        <w:t xml:space="preserve">20 </w:t>
-      </w:r>
-      <w:r>
-        <w:t>世纪到如今不断发展的脑科学技术研究</w:t>
-      </w:r>
-      <w:r>
-        <w:rPr>
-          <w:rFonts w:hint="eastAsia" w:ascii="Times New Roman"/>
-          <w:lang w:eastAsia="zh-CN"/>
-        </w:rPr>
-        <w:t>，</w:t>
-      </w:r>
-      <w:r>
-        <w:t>除了在组织和细胞层面进行结构和功能分析</w:t>
-      </w:r>
-      <w:r>
-        <w:rPr>
-          <w:rFonts w:hint="eastAsia" w:ascii="Times New Roman"/>
-          <w:lang w:eastAsia="zh-CN"/>
-        </w:rPr>
-        <w:t>，</w:t>
-      </w:r>
-      <w:r>
-        <w:t>其在大脑各分区的功能判断也对人工智能技术发展有所助益</w:t>
-      </w:r>
-      <w:r>
-        <w:rPr>
-          <w:rFonts w:hint="eastAsia" w:ascii="Times New Roman"/>
-          <w:lang w:eastAsia="zh-CN"/>
-        </w:rPr>
-        <w:t>。</w:t>
-      </w:r>
-      <w:r>
-        <w:rPr>
-          <w:rFonts w:ascii="Times New Roman" w:eastAsia="Times New Roman"/>
-        </w:rPr>
-        <w:t xml:space="preserve"> </w:t>
-      </w:r>
-      <w:r>
-        <w:t>大脑新皮层感知能力的发现</w:t>
-      </w:r>
-      <w:r>
-        <w:rPr>
-          <w:rFonts w:hint="eastAsia" w:ascii="Times New Roman"/>
-          <w:lang w:eastAsia="zh-CN"/>
-        </w:rPr>
-        <w:t>，</w:t>
-      </w:r>
-      <w:r>
-        <w:t>成为其中典型的样例</w:t>
-      </w:r>
-      <w:r>
-        <w:rPr>
-          <w:rFonts w:hint="eastAsia" w:ascii="Times New Roman"/>
-          <w:lang w:eastAsia="zh-CN"/>
-        </w:rPr>
-        <w:t>。</w:t>
-      </w:r>
-    </w:p>
-    <w:p>
-      <w:pPr>
-        <w:pStyle w:val="5"/>
-        <w:spacing w:before="41" w:line="338" w:lineRule="auto"/>
-        <w:ind w:left="134" w:right="572" w:firstLine="478"/>
-        <w:jc w:val="both"/>
-        <w:rPr>
-          <w:rFonts w:hint="eastAsia" w:ascii="Times New Roman" w:eastAsia="宋体"/>
-          <w:lang w:eastAsia="zh-CN"/>
-        </w:rPr>
-      </w:pPr>
-      <w:r>
-        <w:rPr>
-          <w:spacing w:val="3"/>
-        </w:rPr>
-        <w:t>研究表明</w:t>
-      </w:r>
-      <w:r>
-        <w:rPr>
-          <w:rFonts w:hint="eastAsia" w:ascii="Times New Roman"/>
-          <w:spacing w:val="-4"/>
-          <w:lang w:eastAsia="zh-CN"/>
-        </w:rPr>
-        <w:t>，</w:t>
-      </w:r>
-      <w:r>
-        <w:rPr>
-          <w:spacing w:val="3"/>
-        </w:rPr>
-        <w:t>大脑新皮层作为哺乳动物很多感知能力的物质基础</w:t>
-      </w:r>
-      <w:r>
-        <w:rPr>
-          <w:rFonts w:hint="eastAsia" w:ascii="Times New Roman"/>
-          <w:spacing w:val="-4"/>
-          <w:lang w:eastAsia="zh-CN"/>
-        </w:rPr>
-        <w:t>，</w:t>
-      </w:r>
-      <w:r>
-        <w:t>其结构上不依赖于对外部刺激的非结构化预处理</w:t>
-      </w:r>
-      <w:r>
-        <w:rPr>
-          <w:rFonts w:hint="eastAsia" w:ascii="Times New Roman"/>
-          <w:spacing w:val="-10"/>
-          <w:lang w:eastAsia="zh-CN"/>
-        </w:rPr>
-        <w:t>，</w:t>
-      </w:r>
-      <w:r>
-        <w:t>而是将时间上连续的外部刺激信息通过模</w:t>
-      </w:r>
-      <w:r>
-        <w:rPr>
-          <w:spacing w:val="-7"/>
-        </w:rPr>
-        <w:t>型结构层次式传递处理</w:t>
-      </w:r>
-      <w:r>
-        <w:rPr>
-          <w:sz w:val="24"/>
-          <w:vertAlign w:val="superscript"/>
-        </w:rPr>
-        <w:fldChar w:fldCharType="begin"/>
-      </w:r>
-      <w:r>
-        <w:rPr>
-          <w:sz w:val="24"/>
-          <w:vertAlign w:val="superscript"/>
-        </w:rPr>
-        <w:instrText xml:space="preserve"> HYPERLINK \l "_bookmark32" </w:instrText>
-      </w:r>
-      <w:r>
-        <w:rPr>
-          <w:sz w:val="24"/>
-          <w:vertAlign w:val="superscript"/>
-        </w:rPr>
-        <w:fldChar w:fldCharType="separate"/>
-      </w:r>
-      <w:r>
-        <w:rPr>
-          <w:rFonts w:ascii="Times New Roman" w:eastAsia="Times New Roman"/>
-          <w:sz w:val="24"/>
-          <w:vertAlign w:val="superscript"/>
-        </w:rPr>
-        <w:t>[8</w:t>
-      </w:r>
-      <w:r>
-        <w:rPr>
-          <w:rFonts w:ascii="Times New Roman" w:eastAsia="Times New Roman"/>
-          <w:sz w:val="24"/>
-          <w:vertAlign w:val="superscript"/>
-        </w:rPr>
-        <w:fldChar w:fldCharType="end"/>
-      </w:r>
-      <w:r>
-        <w:rPr>
-          <w:rFonts w:ascii="Times New Roman" w:eastAsia="Times New Roman"/>
-          <w:spacing w:val="3"/>
-          <w:sz w:val="24"/>
-          <w:vertAlign w:val="superscript"/>
-        </w:rPr>
-        <w:t>]</w:t>
-      </w:r>
-      <w:r>
-        <w:rPr>
-          <w:rFonts w:hint="eastAsia" w:ascii="Times New Roman"/>
-          <w:spacing w:val="3"/>
-          <w:lang w:eastAsia="zh-CN"/>
-        </w:rPr>
-        <w:t>。</w:t>
-      </w:r>
-      <w:r>
-        <w:rPr>
-          <w:rFonts w:ascii="Times New Roman" w:eastAsia="Times New Roman"/>
-          <w:spacing w:val="3"/>
-        </w:rPr>
-        <w:t xml:space="preserve"> </w:t>
-      </w:r>
-      <w:r>
-        <w:t>经过大量相关的实验</w:t>
-      </w:r>
-      <w:r>
-        <w:rPr>
-          <w:rFonts w:hint="eastAsia" w:ascii="Times New Roman"/>
-          <w:spacing w:val="-4"/>
-          <w:lang w:eastAsia="zh-CN"/>
-        </w:rPr>
-        <w:t>，</w:t>
-      </w:r>
-      <w:r>
-        <w:t>研究者发现在长时间针对视觉样本的特定训练下</w:t>
-      </w:r>
-      <w:r>
-        <w:rPr>
-          <w:rFonts w:hint="eastAsia" w:ascii="Times New Roman"/>
-          <w:spacing w:val="-3"/>
-          <w:lang w:eastAsia="zh-CN"/>
-        </w:rPr>
-        <w:t>，</w:t>
-      </w:r>
-      <w:r>
-        <w:rPr>
-          <w:spacing w:val="2"/>
-        </w:rPr>
-        <w:t>训练目标能力的图像化边界不断地从粗糙变得精确化</w:t>
-      </w:r>
-      <w:r>
-        <w:rPr>
-          <w:rFonts w:ascii="Times New Roman" w:eastAsia="Times New Roman"/>
-          <w:sz w:val="24"/>
-          <w:vertAlign w:val="superscript"/>
-        </w:rPr>
-        <w:t>[</w:t>
-      </w:r>
-      <w:r>
-        <w:rPr>
-          <w:sz w:val="24"/>
-          <w:vertAlign w:val="superscript"/>
-        </w:rPr>
-        <w:fldChar w:fldCharType="begin"/>
-      </w:r>
-      <w:r>
-        <w:rPr>
-          <w:sz w:val="24"/>
-          <w:vertAlign w:val="superscript"/>
-        </w:rPr>
-        <w:instrText xml:space="preserve"> HYPERLINK \l "_bookmark33" </w:instrText>
-      </w:r>
-      <w:r>
-        <w:rPr>
-          <w:sz w:val="24"/>
-          <w:vertAlign w:val="superscript"/>
-        </w:rPr>
-        <w:fldChar w:fldCharType="separate"/>
-      </w:r>
-      <w:r>
-        <w:rPr>
-          <w:rFonts w:ascii="Times New Roman" w:eastAsia="Times New Roman"/>
-          <w:sz w:val="24"/>
-          <w:vertAlign w:val="superscript"/>
-        </w:rPr>
-        <w:t>9</w:t>
-      </w:r>
-      <w:r>
-        <w:rPr>
-          <w:rFonts w:ascii="Times New Roman" w:eastAsia="Times New Roman"/>
-          <w:sz w:val="24"/>
-          <w:vertAlign w:val="superscript"/>
-        </w:rPr>
-        <w:fldChar w:fldCharType="end"/>
-      </w:r>
-      <w:r>
-        <w:rPr>
-          <w:rFonts w:ascii="Times New Roman" w:eastAsia="Times New Roman"/>
-          <w:sz w:val="24"/>
-          <w:vertAlign w:val="superscript"/>
-        </w:rPr>
-        <w:t>]</w:t>
-      </w:r>
-      <w:r>
-        <w:rPr>
-          <w:rFonts w:hint="eastAsia" w:ascii="Times New Roman"/>
-          <w:lang w:eastAsia="zh-CN"/>
-        </w:rPr>
-        <w:t>。</w:t>
-      </w:r>
-    </w:p>
-    <w:p>
-      <w:pPr>
-        <w:pStyle w:val="5"/>
-        <w:spacing w:before="73" w:line="338" w:lineRule="auto"/>
-        <w:ind w:left="134" w:right="572"/>
-        <w:jc w:val="both"/>
-        <w:rPr>
-          <w:rFonts w:hint="eastAsia" w:ascii="Times New Roman" w:eastAsia="宋体"/>
-          <w:lang w:eastAsia="zh-CN"/>
-        </w:rPr>
-      </w:pPr>
-      <w:r>
-        <w:rPr>
-          <w:spacing w:val="3"/>
-        </w:rPr>
-        <w:t>学界认为机器学习在深度学习全面发展前</w:t>
-      </w:r>
-      <w:r>
-        <w:rPr>
-          <w:rFonts w:hint="eastAsia" w:ascii="Times New Roman" w:hAnsi="Times New Roman"/>
-          <w:spacing w:val="-4"/>
-          <w:lang w:eastAsia="zh-CN"/>
-        </w:rPr>
-        <w:t>，</w:t>
-      </w:r>
-      <w:r>
-        <w:rPr>
-          <w:spacing w:val="3"/>
-        </w:rPr>
-        <w:t>称为浅层学习的学习形式</w:t>
-      </w:r>
-      <w:r>
-        <w:rPr>
-          <w:rFonts w:hint="eastAsia" w:ascii="Times New Roman" w:hAnsi="Times New Roman"/>
-          <w:spacing w:val="-4"/>
-          <w:lang w:eastAsia="zh-CN"/>
-        </w:rPr>
-        <w:t>，</w:t>
-      </w:r>
-      <w:r>
-        <w:rPr>
-          <w:spacing w:val="-4"/>
-        </w:rPr>
-        <w:t>是对</w:t>
-      </w:r>
-      <w:r>
-        <w:rPr>
-          <w:spacing w:val="3"/>
-        </w:rPr>
-        <w:t>已知神经功能运行机制的初步抽象</w:t>
-      </w:r>
-      <w:r>
-        <w:rPr>
-          <w:sz w:val="24"/>
-          <w:vertAlign w:val="superscript"/>
-        </w:rPr>
-        <w:fldChar w:fldCharType="begin"/>
-      </w:r>
-      <w:r>
-        <w:rPr>
-          <w:sz w:val="24"/>
-          <w:vertAlign w:val="superscript"/>
-        </w:rPr>
-        <w:instrText xml:space="preserve"> HYPERLINK \l "_bookmark34" </w:instrText>
-      </w:r>
-      <w:r>
-        <w:rPr>
-          <w:sz w:val="24"/>
-          <w:vertAlign w:val="superscript"/>
-        </w:rPr>
-        <w:fldChar w:fldCharType="separate"/>
-      </w:r>
-      <w:r>
-        <w:rPr>
-          <w:rFonts w:ascii="Times New Roman" w:hAnsi="Times New Roman" w:eastAsia="Times New Roman"/>
-          <w:sz w:val="24"/>
-          <w:vertAlign w:val="superscript"/>
-        </w:rPr>
-        <w:t>[10</w:t>
-      </w:r>
-      <w:r>
-        <w:rPr>
-          <w:rFonts w:ascii="Times New Roman" w:hAnsi="Times New Roman" w:eastAsia="Times New Roman"/>
-          <w:sz w:val="24"/>
-          <w:vertAlign w:val="superscript"/>
-        </w:rPr>
-        <w:fldChar w:fldCharType="end"/>
-      </w:r>
-      <w:r>
-        <w:rPr>
-          <w:rFonts w:hint="eastAsia" w:ascii="Times New Roman" w:hAnsi="Times New Roman"/>
-          <w:sz w:val="24"/>
-          <w:vertAlign w:val="superscript"/>
-          <w:lang w:val="en-US" w:eastAsia="zh-CN"/>
-        </w:rPr>
-        <w:t>,</w:t>
-      </w:r>
-      <w:r>
-        <w:rPr>
-          <w:sz w:val="24"/>
-          <w:vertAlign w:val="superscript"/>
-        </w:rPr>
-        <w:fldChar w:fldCharType="begin"/>
-      </w:r>
-      <w:r>
-        <w:rPr>
-          <w:sz w:val="24"/>
-          <w:vertAlign w:val="superscript"/>
-        </w:rPr>
-        <w:instrText xml:space="preserve"> HYPERLINK \l "_bookmark35" </w:instrText>
-      </w:r>
-      <w:r>
-        <w:rPr>
-          <w:sz w:val="24"/>
-          <w:vertAlign w:val="superscript"/>
-        </w:rPr>
-        <w:fldChar w:fldCharType="separate"/>
-      </w:r>
-      <w:r>
-        <w:rPr>
-          <w:rFonts w:ascii="Times New Roman" w:hAnsi="Times New Roman" w:eastAsia="Times New Roman"/>
-          <w:spacing w:val="-3"/>
-          <w:sz w:val="24"/>
-          <w:vertAlign w:val="superscript"/>
-        </w:rPr>
-        <w:t>11</w:t>
-      </w:r>
-      <w:r>
-        <w:rPr>
-          <w:rFonts w:ascii="Times New Roman" w:hAnsi="Times New Roman" w:eastAsia="Times New Roman"/>
-          <w:spacing w:val="-3"/>
-          <w:sz w:val="24"/>
-          <w:vertAlign w:val="superscript"/>
-        </w:rPr>
-        <w:fldChar w:fldCharType="end"/>
-      </w:r>
-      <w:r>
-        <w:rPr>
-          <w:rFonts w:ascii="Times New Roman" w:hAnsi="Times New Roman" w:eastAsia="Times New Roman"/>
-          <w:spacing w:val="-2"/>
-          <w:sz w:val="24"/>
-          <w:vertAlign w:val="superscript"/>
-        </w:rPr>
-        <w:t>]</w:t>
-      </w:r>
-      <w:r>
-        <w:rPr>
-          <w:rFonts w:hint="eastAsia" w:ascii="Times New Roman" w:hAnsi="Times New Roman"/>
-          <w:spacing w:val="-2"/>
-          <w:lang w:eastAsia="zh-CN"/>
-        </w:rPr>
-        <w:t>。</w:t>
-      </w:r>
-      <w:r>
-        <w:rPr>
-          <w:rFonts w:ascii="Times New Roman" w:hAnsi="Times New Roman" w:eastAsia="Times New Roman"/>
-          <w:spacing w:val="-2"/>
-        </w:rPr>
-        <w:t xml:space="preserve"> </w:t>
-      </w:r>
-      <w:r>
-        <w:rPr>
-          <w:spacing w:val="8"/>
-        </w:rPr>
-        <w:t>在对浅层学习技术为主的时代</w:t>
-      </w:r>
-      <w:r>
-        <w:rPr>
-          <w:rFonts w:hint="eastAsia" w:ascii="Times New Roman" w:hAnsi="Times New Roman"/>
-          <w:spacing w:val="1"/>
-          <w:lang w:eastAsia="zh-CN"/>
-        </w:rPr>
-        <w:t>，</w:t>
-      </w:r>
-      <w:r>
-        <w:t>对在高维样本特征学习的过度困难无能为力</w:t>
-      </w:r>
-      <w:r>
-        <w:rPr>
-          <w:rFonts w:hint="eastAsia" w:ascii="Times New Roman" w:hAnsi="Times New Roman"/>
-          <w:spacing w:val="-2"/>
-          <w:lang w:eastAsia="zh-CN"/>
-        </w:rPr>
-        <w:t>，</w:t>
-      </w:r>
-      <w:r>
-        <w:t>即</w:t>
-      </w:r>
-      <w:r>
-        <w:rPr>
-          <w:rFonts w:hint="eastAsia"/>
-          <w:lang w:val="en-US" w:eastAsia="zh-CN"/>
-        </w:rPr>
-        <w:t>发生所谓</w:t>
-      </w:r>
-      <w:r>
-        <w:t>的” 维度灾</w:t>
-      </w:r>
-      <w:r>
-        <w:rPr>
-          <w:rFonts w:hint="eastAsia"/>
-          <w:lang w:val="en-US" w:eastAsia="zh-CN"/>
-        </w:rPr>
-        <w:t>难</w:t>
-      </w:r>
-      <w:r>
-        <w:t>”</w:t>
-      </w:r>
-      <w:r>
-        <w:rPr>
-          <w:rFonts w:hint="eastAsia"/>
-          <w:lang w:eastAsia="zh-CN"/>
-        </w:rPr>
-        <w:t>。</w:t>
-      </w:r>
-      <w:r>
-        <w:t xml:space="preserve"> 但是神经结构感受能力在长时间训练中判别能力边界的不断精确化</w:t>
-      </w:r>
-      <w:r>
-        <w:rPr>
-          <w:rFonts w:hint="eastAsia"/>
-          <w:lang w:eastAsia="zh-CN"/>
-        </w:rPr>
-        <w:t>，</w:t>
-      </w:r>
-      <w:r>
-        <w:t>给予了深度学习中的特征学习有意义的借鉴</w:t>
-      </w:r>
-      <w:r>
-        <w:rPr>
-          <w:rFonts w:hint="eastAsia"/>
-          <w:lang w:eastAsia="zh-CN"/>
-        </w:rPr>
-        <w:t>。</w:t>
-      </w:r>
-      <w:r>
-        <w:t>大脑性皮层对于与数据在感知模块中长时</w:t>
-      </w:r>
-      <w:r>
-        <w:rPr>
-          <w:spacing w:val="3"/>
-        </w:rPr>
-        <w:t>间的层次性传播对学习能力的实现</w:t>
-      </w:r>
-      <w:r>
-        <w:rPr>
-          <w:rFonts w:hint="eastAsia" w:ascii="Times New Roman" w:hAnsi="Times New Roman"/>
-          <w:spacing w:val="-5"/>
-          <w:lang w:eastAsia="zh-CN"/>
-        </w:rPr>
-        <w:t>，</w:t>
-      </w:r>
-      <w:r>
-        <w:rPr>
-          <w:spacing w:val="3"/>
-        </w:rPr>
-        <w:t>在某种程度上</w:t>
-      </w:r>
-      <w:r>
-        <w:rPr>
-          <w:rFonts w:hint="eastAsia" w:ascii="Times New Roman" w:hAnsi="Times New Roman"/>
-          <w:spacing w:val="-5"/>
-          <w:lang w:eastAsia="zh-CN"/>
-        </w:rPr>
-        <w:t>，</w:t>
-      </w:r>
-      <w:r>
-        <w:rPr>
-          <w:spacing w:val="3"/>
-        </w:rPr>
-        <w:t>依赖于对高维样本特征的降</w:t>
-      </w:r>
-      <w:r>
-        <w:rPr>
-          <w:spacing w:val="-13"/>
-        </w:rPr>
-        <w:t>维处理</w:t>
-      </w:r>
-      <w:r>
-        <w:rPr>
-          <w:sz w:val="24"/>
-          <w:vertAlign w:val="superscript"/>
-        </w:rPr>
-        <w:fldChar w:fldCharType="begin"/>
-      </w:r>
-      <w:r>
-        <w:rPr>
-          <w:sz w:val="24"/>
-          <w:vertAlign w:val="superscript"/>
-        </w:rPr>
-        <w:instrText xml:space="preserve"> HYPERLINK \l "_bookmark36" </w:instrText>
-      </w:r>
-      <w:r>
-        <w:rPr>
-          <w:sz w:val="24"/>
-          <w:vertAlign w:val="superscript"/>
-        </w:rPr>
-        <w:fldChar w:fldCharType="separate"/>
-      </w:r>
-      <w:r>
-        <w:rPr>
-          <w:rFonts w:ascii="Times New Roman" w:hAnsi="Times New Roman" w:eastAsia="Times New Roman"/>
-          <w:sz w:val="24"/>
-          <w:vertAlign w:val="superscript"/>
-        </w:rPr>
-        <w:t>[12</w:t>
-      </w:r>
-      <w:r>
-        <w:rPr>
-          <w:rFonts w:ascii="Times New Roman" w:hAnsi="Times New Roman" w:eastAsia="Times New Roman"/>
-          <w:sz w:val="24"/>
-          <w:vertAlign w:val="superscript"/>
-        </w:rPr>
-        <w:fldChar w:fldCharType="end"/>
-      </w:r>
-      <w:r>
-        <w:rPr>
-          <w:rFonts w:ascii="Times New Roman" w:hAnsi="Times New Roman" w:eastAsia="Times New Roman"/>
-          <w:sz w:val="24"/>
-          <w:vertAlign w:val="superscript"/>
-        </w:rPr>
-        <w:t>]</w:t>
-      </w:r>
-      <w:r>
-        <w:rPr>
-          <w:rFonts w:hint="eastAsia" w:ascii="Times New Roman" w:hAnsi="Times New Roman"/>
-          <w:lang w:eastAsia="zh-CN"/>
-        </w:rPr>
-        <w:t>，</w:t>
-      </w:r>
-      <w:r>
-        <w:t>这在大幅降低神经网络输入数据量的同时能够得到较好的特征学习效果</w:t>
-      </w:r>
-      <w:r>
-        <w:rPr>
-          <w:sz w:val="24"/>
-          <w:vertAlign w:val="superscript"/>
-        </w:rPr>
-        <w:fldChar w:fldCharType="begin"/>
-      </w:r>
-      <w:r>
-        <w:rPr>
-          <w:sz w:val="24"/>
-          <w:vertAlign w:val="superscript"/>
-        </w:rPr>
-        <w:instrText xml:space="preserve"> HYPERLINK \l "_bookmark37" </w:instrText>
-      </w:r>
-      <w:r>
-        <w:rPr>
-          <w:sz w:val="24"/>
-          <w:vertAlign w:val="superscript"/>
-        </w:rPr>
-        <w:fldChar w:fldCharType="separate"/>
-      </w:r>
-      <w:r>
-        <w:rPr>
-          <w:rFonts w:ascii="Times New Roman" w:eastAsia="Times New Roman"/>
-          <w:sz w:val="24"/>
-          <w:vertAlign w:val="superscript"/>
-        </w:rPr>
-        <w:t>[13</w:t>
-      </w:r>
-      <w:r>
-        <w:rPr>
-          <w:rFonts w:ascii="Times New Roman" w:eastAsia="Times New Roman"/>
-          <w:sz w:val="24"/>
-          <w:vertAlign w:val="superscript"/>
-        </w:rPr>
-        <w:fldChar w:fldCharType="end"/>
-      </w:r>
-      <w:r>
-        <w:rPr>
-          <w:rFonts w:ascii="Times New Roman" w:eastAsia="Times New Roman"/>
-          <w:sz w:val="24"/>
-          <w:vertAlign w:val="superscript"/>
-        </w:rPr>
-        <w:t>]</w:t>
-      </w:r>
-      <w:r>
-        <w:rPr>
-          <w:rFonts w:hint="eastAsia" w:ascii="Times New Roman"/>
-          <w:lang w:eastAsia="zh-CN"/>
-        </w:rPr>
-        <w:t>。</w:t>
-      </w:r>
-    </w:p>
-    <w:p>
-      <w:pPr>
-        <w:pStyle w:val="5"/>
-        <w:spacing w:before="175" w:line="338" w:lineRule="auto"/>
-        <w:ind w:left="134" w:right="572" w:firstLine="478"/>
-        <w:jc w:val="both"/>
-        <w:rPr>
-          <w:rFonts w:hint="eastAsia" w:ascii="Times New Roman" w:eastAsia="宋体"/>
-          <w:lang w:eastAsia="zh-CN"/>
-        </w:rPr>
-      </w:pPr>
-      <w:r>
-        <w:t>在此基础上</w:t>
-      </w:r>
-      <w:r>
-        <w:rPr>
-          <w:rFonts w:hint="eastAsia" w:ascii="Times New Roman"/>
-          <w:lang w:eastAsia="zh-CN"/>
-        </w:rPr>
-        <w:t>，</w:t>
-      </w:r>
-      <w:r>
-        <w:t>深度学习在人工神经网络中的体现</w:t>
-      </w:r>
-      <w:r>
-        <w:rPr>
-          <w:rFonts w:hint="eastAsia" w:ascii="Times New Roman"/>
-          <w:lang w:eastAsia="zh-CN"/>
-        </w:rPr>
-        <w:t>，</w:t>
-      </w:r>
-      <w:r>
-        <w:t>可以归纳为以样本处理的手段学习其中的某些复杂的分析特性与分布规律</w:t>
-      </w:r>
-      <w:r>
-        <w:rPr>
-          <w:rFonts w:hint="eastAsia" w:ascii="Times New Roman"/>
-          <w:lang w:eastAsia="zh-CN"/>
-        </w:rPr>
-        <w:t>，</w:t>
-      </w:r>
-      <w:r>
-        <w:t>使得样本在经过模型处理的过程中</w:t>
-      </w:r>
-      <w:r>
-        <w:rPr>
-          <w:rFonts w:hint="eastAsia" w:ascii="Times New Roman"/>
-          <w:lang w:eastAsia="zh-CN"/>
-        </w:rPr>
-        <w:t>，</w:t>
-      </w:r>
-      <w:r>
-        <w:t>不断使分布式数据特征精确化</w:t>
-      </w:r>
-      <w:r>
-        <w:rPr>
-          <w:rFonts w:hint="eastAsia" w:ascii="Times New Roman"/>
-          <w:lang w:eastAsia="zh-CN"/>
-        </w:rPr>
-        <w:t>，</w:t>
-      </w:r>
-      <w:r>
-        <w:t>而这些特征表达则是目标分析处理能力的数理化表述</w:t>
-      </w:r>
-      <w:r>
-        <w:rPr>
-          <w:rFonts w:hint="eastAsia" w:ascii="Times New Roman"/>
-          <w:lang w:eastAsia="zh-CN"/>
-        </w:rPr>
-        <w:t>。</w:t>
-      </w:r>
-    </w:p>
-    <w:p>
-      <w:pPr>
-        <w:pStyle w:val="5"/>
-        <w:rPr>
-          <w:rFonts w:ascii="Times New Roman"/>
-          <w:sz w:val="26"/>
-        </w:rPr>
-      </w:pPr>
-    </w:p>
-    <w:p>
-      <w:pPr>
-        <w:pStyle w:val="5"/>
-        <w:spacing w:before="9"/>
-        <w:rPr>
-          <w:rFonts w:ascii="Times New Roman"/>
-          <w:sz w:val="22"/>
-        </w:rPr>
-      </w:pPr>
-    </w:p>
-    <w:p>
-      <w:pPr>
-        <w:pStyle w:val="3"/>
-        <w:tabs>
-          <w:tab w:val="left" w:pos="1115"/>
-        </w:tabs>
-      </w:pPr>
-      <w:bookmarkStart w:id="12" w:name="_bookmark6"/>
-      <w:bookmarkEnd w:id="12"/>
-      <w:bookmarkStart w:id="13" w:name="第三节 全连接网络与卷积神经网络"/>
-      <w:bookmarkEnd w:id="13"/>
-      <w:r>
-        <w:t>第三节</w:t>
-      </w:r>
-      <w:r>
-        <w:tab/>
-      </w:r>
-      <w:r>
-        <w:t>全连接网络与卷积神经网络</w:t>
-      </w:r>
-    </w:p>
-    <w:p>
-      <w:pPr>
-        <w:pStyle w:val="5"/>
-        <w:spacing w:before="1"/>
-        <w:rPr>
-          <w:rFonts w:ascii="黑体"/>
-          <w:sz w:val="22"/>
-        </w:rPr>
-      </w:pPr>
-    </w:p>
-    <w:p>
-      <w:pPr>
-        <w:pStyle w:val="5"/>
-        <w:spacing w:line="338" w:lineRule="auto"/>
-        <w:ind w:left="134" w:right="572" w:firstLine="478"/>
-        <w:jc w:val="both"/>
-        <w:rPr>
-          <w:rFonts w:hint="eastAsia" w:ascii="Times New Roman" w:eastAsia="宋体"/>
-          <w:lang w:eastAsia="zh-CN"/>
-        </w:rPr>
-      </w:pPr>
-      <w:r>
         <w:t>基本的非纯线性多层神经网络</w:t>
       </w:r>
       <w:r>
@@ -7767,7 +7887,34 @@
         <w:t>，</w:t>
       </w:r>
       <w:r>
-        <w:t>必须在其数理结构上复杂性和实际应用上的有效性中做出取舍</w:t>
+        <w:t>必须在其数理结构上复杂</w:t>
+      </w:r>
+      <w:r>
+        <w:rPr>
+          <w:rFonts w:hint="eastAsia"/>
+          <w:lang w:val="en-US" w:eastAsia="zh-CN"/>
+        </w:rPr>
+        <w:t>度水平</w:t>
+      </w:r>
+      <w:r>
+        <w:t>和实际应用上的</w:t>
+      </w:r>
+      <w:r>
+        <w:rPr>
+          <w:rFonts w:hint="eastAsia"/>
+          <w:lang w:val="en-US" w:eastAsia="zh-CN"/>
+        </w:rPr>
+        <w:t>效率</w:t>
+      </w:r>
+      <w:r>
+        <w:t>中做</w:t>
+      </w:r>
+      <w:r>
+        <w:rPr>
+          <w:rFonts w:hint="eastAsia"/>
+          <w:lang w:val="en-US" w:eastAsia="zh-CN"/>
+        </w:rPr>
+        <w:t>权衡</w:t>
       </w:r>
       <w:r>
         <w:rPr>
@@ -8063,27 +8210,24 @@
         </w:rPr>
       </w:pPr>
       <w:r>
-        <w:t>这是因为</w:t>
-      </w:r>
-      <w:r>
-        <w:rPr>
-          <w:rFonts w:hint="eastAsia" w:ascii="Times New Roman"/>
-          <w:lang w:eastAsia="zh-CN"/>
-        </w:rPr>
-        <w:t>，</w:t>
-      </w:r>
-      <w:r>
-        <w:t>在卷积神经网络在传统的全连接神经网络结构之外</w:t>
-      </w:r>
-      <w:r>
-        <w:rPr>
-          <w:rFonts w:hint="eastAsia" w:ascii="Times New Roman"/>
-          <w:lang w:eastAsia="zh-CN"/>
-        </w:rPr>
-        <w:t>，</w:t>
-      </w:r>
-      <w:r>
-        <w:t>还引入了以下的结构</w:t>
+        <w:rPr>
+          <w:rFonts w:hint="eastAsia"/>
+          <w:lang w:val="en-US" w:eastAsia="zh-CN"/>
+        </w:rPr>
+        <w:t>因此，为解决基本</w:t>
+      </w:r>
+      <w:r>
+        <w:t>全连接网络在</w:t>
+      </w:r>
+      <w:r>
+        <w:rPr>
+          <w:rFonts w:hint="eastAsia"/>
+          <w:lang w:val="en-US" w:eastAsia="zh-CN"/>
+        </w:rPr>
+        <w:t>应用上的问题，</w:t>
+      </w:r>
+      <w:r>
+        <w:t>卷积神经网络引入了以下的结构</w:t>
       </w:r>
       <w:r>
         <w:rPr>
@@ -9236,9 +9380,9 @@
         <w:spacing w:before="195"/>
         <w:jc w:val="both"/>
       </w:pPr>
-      <w:bookmarkStart w:id="14" w:name="第四节 卷积神经网络与图像识别"/>
+      <w:bookmarkStart w:id="14" w:name="_bookmark7"/>
       <w:bookmarkEnd w:id="14"/>
-      <w:bookmarkStart w:id="15" w:name="_bookmark7"/>
+      <w:bookmarkStart w:id="15" w:name="第四节 卷积神经网络与图像识别"/>
       <w:bookmarkEnd w:id="15"/>
       <w:r>
         <w:rPr>
@@ -9246,7 +9390,6 @@
           <w:lang w:val="en-US" w:eastAsia="zh-CN"/>
         </w:rPr>
         <w:tab/>
-        <w:t/>
       </w:r>
       <w:r>
         <w:rPr>
@@ -9522,7 +9665,27 @@
         <w:t>，</w:t>
       </w:r>
       <w:r>
-        <w:t>并使得标准化的人工神经网络图像识别成为衡量神经网络性能的重要指标之一</w:t>
+        <w:t>并使得标准化的人工神经网络图像识别</w:t>
+      </w:r>
+      <w:r>
+        <w:rPr>
+          <w:rFonts w:hint="eastAsia"/>
+          <w:lang w:val="en-US" w:eastAsia="zh-CN"/>
+        </w:rPr>
+        <w:t>广泛用于</w:t>
+      </w:r>
+      <w:r>
+        <w:t>衡量神经网络</w:t>
+      </w:r>
+      <w:r>
+        <w:rPr>
+          <w:rFonts w:hint="eastAsia"/>
+          <w:lang w:val="en-US" w:eastAsia="zh-CN"/>
+        </w:rPr>
+        <w:t>的</w:t>
+      </w:r>
+      <w:r>
+        <w:t>性能</w:t>
       </w:r>
       <w:r>
         <w:rPr>
@@ -9711,9 +9874,9 @@
           <w:tab w:val="left" w:pos="1239"/>
         </w:tabs>
       </w:pPr>
-      <w:bookmarkStart w:id="16" w:name="_bookmark8"/>
+      <w:bookmarkStart w:id="16" w:name="第二章 神经网络应用的安全问题"/>
       <w:bookmarkEnd w:id="16"/>
-      <w:bookmarkStart w:id="17" w:name="第二章 神经网络应用的安全问题"/>
+      <w:bookmarkStart w:id="17" w:name="_bookmark8"/>
       <w:bookmarkEnd w:id="17"/>
       <w:r>
         <w:t>第二章</w:t>
@@ -9888,17 +10051,24 @@
         <w:t>，</w:t>
       </w:r>
       <w:r>
-        <w:t>则可以通过第三方在人工神经网络应用场景中的不同参与方式</w:t>
-      </w:r>
-      <w:r>
-        <w:rPr>
-          <w:rFonts w:hint="eastAsia" w:ascii="Times New Roman"/>
-          <w:lang w:eastAsia="zh-CN"/>
-        </w:rPr>
-        <w:t>，</w:t>
-      </w:r>
-      <w:r>
-        <w:t>来区分不同类别安全风险的特点</w:t>
+        <w:t>则可以通过第三方在人工神经网络应用场景中</w:t>
+      </w:r>
+      <w:r>
+        <w:rPr>
+          <w:rFonts w:hint="eastAsia"/>
+          <w:lang w:val="en-US" w:eastAsia="zh-CN"/>
+        </w:rPr>
+        <w:t>参与环节的差异</w:t>
+      </w:r>
+      <w:r>
+        <w:rPr>
+          <w:rFonts w:hint="eastAsia" w:ascii="Times New Roman"/>
+          <w:lang w:val="en-US" w:eastAsia="zh-CN"/>
+        </w:rPr>
+        <w:t>以划分各类</w:t>
+      </w:r>
+      <w:r>
+        <w:t>安全风险</w:t>
       </w:r>
       <w:r>
         <w:rPr>
@@ -10474,9 +10644,9 @@
         <w:ind w:left="925" w:right="0"/>
         <w:jc w:val="left"/>
       </w:pPr>
-      <w:bookmarkStart w:id="22" w:name="第二节 针对人工神经网络的常见攻击与防御分析手段"/>
+      <w:bookmarkStart w:id="22" w:name="_bookmark10"/>
       <w:bookmarkEnd w:id="22"/>
-      <w:bookmarkStart w:id="23" w:name="_bookmark10"/>
+      <w:bookmarkStart w:id="23" w:name="第二节 针对人工神经网络的常见攻击与防御分析手段"/>
       <w:bookmarkEnd w:id="23"/>
       <w:r>
         <w:t>第二节</w:t>
@@ -10575,7 +10745,14 @@
         <w:t>，</w:t>
       </w:r>
       <w:r>
-        <w:t>可以将针对神经网络的攻击划分为非指向性的功能失效与有指向性和目的性的功能变化诱导</w:t>
+        <w:t>可以将针对神经网络的攻击划分为非指向性的功能失效与有指向性和目的性的功能</w:t>
+      </w:r>
+      <w:r>
+        <w:rPr>
+          <w:rFonts w:hint="eastAsia"/>
+          <w:lang w:val="en-US" w:eastAsia="zh-CN"/>
+        </w:rPr>
+        <w:t>转变</w:t>
       </w:r>
       <w:r>
         <w:rPr>
@@ -10659,7 +10836,17 @@
         </w:rPr>
       </w:pPr>
       <w:r>
-        <w:t>而功能变化诱导则是需要藉由攻击</w:t>
+        <w:t>而功能</w:t>
+      </w:r>
+      <w:r>
+        <w:rPr>
+          <w:rFonts w:hint="eastAsia"/>
+          <w:lang w:val="en-US" w:eastAsia="zh-CN"/>
+        </w:rPr>
+        <w:t>转变</w:t>
+      </w:r>
+      <w:r>
+        <w:t>则是需要藉由攻击</w:t>
       </w:r>
       <w:r>
         <w:rPr>
@@ -10679,7 +10866,14 @@
         <w:t>，</w:t>
       </w:r>
       <w:r>
-        <w:t>一般不会对网络功能做出彻底破坏</w:t>
+        <w:t>一般不会</w:t>
+      </w:r>
+      <w:r>
+        <w:rPr>
+          <w:rFonts w:hint="eastAsia"/>
+          <w:lang w:val="en-US" w:eastAsia="zh-CN"/>
+        </w:rPr>
+        <w:t>使原本具有特定功能的神经网络结构性失效，而是造成功能性上的部分混乱</w:t>
       </w:r>
       <w:r>
         <w:rPr>
@@ -10689,7 +10883,21 @@
         <w:t>。</w:t>
       </w:r>
       <w:r>
-        <w:t>在这方面的典型手段则是后门植入</w:t>
+        <w:rPr>
+          <w:rFonts w:hint="eastAsia" w:ascii="Times New Roman"/>
+          <w:lang w:val="en-US" w:eastAsia="zh-CN"/>
+        </w:rPr>
+        <w:t>神经网络</w:t>
+      </w:r>
+      <w:r>
+        <w:t>后门植入</w:t>
+      </w:r>
+      <w:r>
+        <w:rPr>
+          <w:rFonts w:hint="eastAsia"/>
+          <w:lang w:val="en-US" w:eastAsia="zh-CN"/>
+        </w:rPr>
+        <w:t>是典型的功能转变</w:t>
       </w:r>
       <w:r>
         <w:rPr>
@@ -10709,7 +10917,14 @@
         <w:t>。</w:t>
       </w:r>
       <w:r>
-        <w:t>后门植入可以在分类器上实现对特定类指向性的分析功能破坏</w:t>
+        <w:t>后门植入可以在分类器上实现对特定类指向性的分析功能</w:t>
+      </w:r>
+      <w:r>
+        <w:rPr>
+          <w:rFonts w:hint="eastAsia"/>
+          <w:lang w:val="en-US" w:eastAsia="zh-CN"/>
+        </w:rPr>
+        <w:t>变化</w:t>
       </w:r>
       <w:r>
         <w:rPr>
@@ -11358,17 +11573,37 @@
         <w:t>，</w:t>
       </w:r>
       <w:r>
-        <w:t>根据神经元的激活值选择性裁剪神经元</w:t>
-      </w:r>
-      <w:r>
-        <w:rPr>
-          <w:rFonts w:hint="eastAsia" w:ascii="Times New Roman"/>
-          <w:lang w:eastAsia="zh-CN"/>
-        </w:rPr>
-        <w:t>，</w:t>
-      </w:r>
-      <w:r>
-        <w:t>移除激活值畸高的节点分支</w:t>
+        <w:t>根据神经</w:t>
+      </w:r>
+      <w:r>
+        <w:rPr>
+          <w:rFonts w:hint="eastAsia"/>
+          <w:lang w:val="en-US" w:eastAsia="zh-CN"/>
+        </w:rPr>
+        <w:t>网络单元的激发状况</w:t>
+      </w:r>
+      <w:r>
+        <w:t>选择性</w:t>
+      </w:r>
+      <w:r>
+        <w:rPr>
+          <w:rFonts w:hint="eastAsia"/>
+          <w:lang w:val="en-US" w:eastAsia="zh-CN"/>
+        </w:rPr>
+        <w:t>地</w:t>
+      </w:r>
+      <w:r>
+        <w:t>移除</w:t>
+      </w:r>
+      <w:r>
+        <w:rPr>
+          <w:rFonts w:hint="eastAsia"/>
+          <w:lang w:val="en-US" w:eastAsia="zh-CN"/>
+        </w:rPr>
+        <w:t>具有异常激活特性</w:t>
+      </w:r>
+      <w:r>
+        <w:t>的节点分支</w:t>
       </w:r>
       <w:r>
         <w:rPr>
@@ -13208,7 +13443,16 @@
           <w:rFonts w:hint="eastAsia" w:ascii="Times New Roman"/>
           <w:lang w:val="en-US" w:eastAsia="zh-CN"/>
         </w:rPr>
-        <w:t>STRIP法的分析流程如图2.7所示。</w:t>
+        <w:t>STRIP法的典型样本</w:t>
+      </w:r>
+      <w:bookmarkStart w:id="86" w:name="_GoBack"/>
+      <w:bookmarkEnd w:id="86"/>
+      <w:r>
+        <w:rPr>
+          <w:rFonts w:hint="eastAsia" w:ascii="Times New Roman"/>
+          <w:lang w:val="en-US" w:eastAsia="zh-CN"/>
+        </w:rPr>
+        <w:t>表现和步骤示例如图2.7所示。</w:t>
       </w:r>
     </w:p>
     <w:p>
@@ -15040,6 +15284,7 @@
       <w:pPr>
         <w:widowControl w:val="0"/>
         <w:numPr>
+          <w:ilvl w:val="0"/>
           <w:numId w:val="0"/>
         </w:numPr>
         <w:autoSpaceDE w:val="0"/>
@@ -15062,141 +15307,10 @@
       </w:pPr>
       <w:r>
         <w:rPr>
-          <w:rFonts w:ascii="Times New Roman" w:eastAsia="Times New Roman"/>
-        </w:rPr>
-        <w:t>MNIST</w:t>
-      </w:r>
-      <w:r>
-        <w:rPr>
-          <w:rFonts w:ascii="Times New Roman" w:eastAsia="Times New Roman"/>
-          <w:spacing w:val="1"/>
-        </w:rPr>
-        <w:t xml:space="preserve"> ( </w:t>
-      </w:r>
-      <w:r>
-        <w:rPr>
-          <w:rFonts w:ascii="Times New Roman" w:eastAsia="Times New Roman"/>
-        </w:rPr>
-        <w:t>Mixed National Institute of Standards and Technology database</w:t>
-      </w:r>
-      <w:r>
-        <w:rPr>
-          <w:rFonts w:ascii="Times New Roman" w:eastAsia="Times New Roman"/>
-          <w:spacing w:val="1"/>
-        </w:rPr>
-        <w:t xml:space="preserve"> </w:t>
-      </w:r>
-      <w:r>
-        <w:rPr>
-          <w:rFonts w:hint="eastAsia" w:ascii="Times New Roman"/>
-          <w:spacing w:val="1"/>
-          <w:lang w:eastAsia="zh-CN"/>
-        </w:rPr>
-        <w:t>，</w:t>
-      </w:r>
-      <w:r>
-        <w:rPr>
-          <w:spacing w:val="5"/>
-        </w:rPr>
-        <w:t>美国</w:t>
-      </w:r>
-      <w:r>
-        <w:rPr>
-          <w:spacing w:val="6"/>
-        </w:rPr>
-        <w:t>国家标准与技术研究院混合数据集</w:t>
-      </w:r>
-      <w:r>
-        <w:rPr>
-          <w:rFonts w:ascii="Times New Roman" w:eastAsia="Times New Roman"/>
-          <w:spacing w:val="-8"/>
-        </w:rPr>
-        <w:t xml:space="preserve">) </w:t>
-      </w:r>
-      <w:r>
-        <w:rPr>
-          <w:spacing w:val="6"/>
-        </w:rPr>
-        <w:t>是由美国人口普查局的相关工作人员与一</w:t>
-      </w:r>
-      <w:r>
-        <w:rPr>
-          <w:spacing w:val="-8"/>
-        </w:rPr>
-        <w:t xml:space="preserve">些学生共计 </w:t>
-      </w:r>
-      <w:r>
-        <w:rPr>
-          <w:rFonts w:ascii="Times New Roman" w:eastAsia="Times New Roman"/>
-        </w:rPr>
-        <w:t xml:space="preserve">250 </w:t>
-      </w:r>
-      <w:r>
-        <w:rPr>
-          <w:spacing w:val="-3"/>
-        </w:rPr>
-        <w:t xml:space="preserve">余人的手写数字图片经 </w:t>
-      </w:r>
-      <w:r>
-        <w:rPr>
-          <w:rFonts w:ascii="Times New Roman" w:eastAsia="Times New Roman"/>
-        </w:rPr>
-        <w:t>NIST</w:t>
-      </w:r>
-      <w:r>
-        <w:rPr>
-          <w:rFonts w:ascii="Times New Roman" w:eastAsia="Times New Roman"/>
-          <w:spacing w:val="-2"/>
-        </w:rPr>
-        <w:t xml:space="preserve"> ( </w:t>
-      </w:r>
-      <w:r>
-        <w:rPr>
-          <w:rFonts w:ascii="Times New Roman" w:eastAsia="Times New Roman"/>
-        </w:rPr>
-        <w:t>National Institute of Standards and Technology</w:t>
-      </w:r>
-      <w:r>
-        <w:rPr>
-          <w:rFonts w:ascii="Times New Roman" w:eastAsia="Times New Roman"/>
-          <w:spacing w:val="-8"/>
-        </w:rPr>
-        <w:t xml:space="preserve"> </w:t>
-      </w:r>
-      <w:r>
-        <w:rPr>
-          <w:rFonts w:hint="eastAsia" w:ascii="Times New Roman"/>
-          <w:spacing w:val="-8"/>
-          <w:lang w:eastAsia="zh-CN"/>
-        </w:rPr>
-        <w:t>，</w:t>
-      </w:r>
-      <w:r>
-        <w:rPr>
-          <w:spacing w:val="3"/>
-        </w:rPr>
-        <w:t>美国国家标准与技术研究院</w:t>
-      </w:r>
-      <w:r>
-        <w:rPr>
-          <w:rFonts w:ascii="Times New Roman" w:eastAsia="Times New Roman"/>
-          <w:spacing w:val="-6"/>
-        </w:rPr>
-        <w:t xml:space="preserve">) </w:t>
-      </w:r>
-      <w:r>
-        <w:rPr>
-          <w:spacing w:val="3"/>
-        </w:rPr>
-        <w:t>收集整理和数据化的大型手写数字数据库</w:t>
-      </w:r>
-      <w:r>
-        <w:rPr>
-          <w:rFonts w:hint="eastAsia" w:ascii="Times New Roman"/>
-          <w:spacing w:val="3"/>
-          <w:lang w:eastAsia="zh-CN"/>
-        </w:rPr>
-        <w:t>。</w:t>
+          <w:rFonts w:hint="eastAsia" w:ascii="Times New Roman"/>
+          <w:lang w:val="en-US" w:eastAsia="zh-CN"/>
+        </w:rPr>
+        <w:t>本实验使用 MNIST 数据集作为训练集和测试集的原型。</w:t>
       </w:r>
       <w:r>
         <w:rPr>
@@ -15294,7 +15408,8 @@
           <w:position w:val="-6"/>
         </w:rPr>
         <w:object>
-          <v:shape id="_x0000_i1040" o:spt="75" type="#_x0000_t75" style="height:13.95pt;width:49.95pt;" o:ole="t" filled="f" o:preferrelative="t" stroked="f" coordsize="21600,21600">
+          <v:shape id="_x0000_i1029" o:spt="75" type="#_x0000_t75" style="height:13.95pt;width:49.95pt;" o:ole="t" filled="f" o:preferrelative="t" stroked="f" coordsize="21600,21600">
+            <v:path/>
             <v:fill on="f" focussize="0,0"/>
             <v:stroke on="f"/>
             <v:imagedata r:id="rId40" o:title=""/>
@@ -15302,7 +15417,7 @@
             <w10:wrap type="none"/>
             <w10:anchorlock/>
           </v:shape>
-          <o:OLEObject Type="Embed" ProgID="Equation.KSEE3" ShapeID="_x0000_i1040" DrawAspect="Content" ObjectID="_1468075729" r:id="rId39">
+          <o:OLEObject Type="Embed" ProgID="Equation.KSEE3" ShapeID="_x0000_i1029" DrawAspect="Content" ObjectID="_1468075729" r:id="rId39">
             <o:LockedField>false</o:LockedField>
           </o:OLEObject>
         </w:object>
@@ -15431,18 +15546,6 @@
         </w:rPr>
         <w:t>。</w:t>
       </w:r>
-    </w:p>
-    <w:p>
-      <w:pPr>
-        <w:pStyle w:val="5"/>
-        <w:spacing w:before="10" w:line="338" w:lineRule="auto"/>
-        <w:ind w:left="134" w:right="572" w:firstLine="478"/>
-        <w:jc w:val="both"/>
-        <w:rPr>
-          <w:rFonts w:hint="eastAsia" w:ascii="Times New Roman" w:eastAsia="宋体"/>
-          <w:lang w:eastAsia="zh-CN"/>
-        </w:rPr>
-      </w:pPr>
       <w:r>
         <w:rPr>
           <w:spacing w:val="-7"/>
@@ -15571,10 +15674,19 @@
         </w:tabs>
         <w:spacing w:before="224"/>
       </w:pPr>
-      <w:bookmarkStart w:id="33" w:name="第二节 卷积神经网络参数的选取和调整"/>
+      <w:bookmarkStart w:id="33" w:name="_bookmark16"/>
       <w:bookmarkEnd w:id="33"/>
-      <w:bookmarkStart w:id="34" w:name="_bookmark16"/>
+      <w:bookmarkStart w:id="34" w:name="第二节 卷积神经网络参数的选取和调整"/>
       <w:bookmarkEnd w:id="34"/>
+    </w:p>
+    <w:p>
+      <w:pPr>
+        <w:pStyle w:val="3"/>
+        <w:tabs>
+          <w:tab w:val="left" w:pos="1115"/>
+        </w:tabs>
+        <w:spacing w:before="224"/>
+      </w:pPr>
       <w:r>
         <w:t>第二节</w:t>
       </w:r>
@@ -15591,6 +15703,14 @@
         <w:spacing w:before="244" w:line="338" w:lineRule="auto"/>
         <w:ind w:left="134" w:right="572" w:firstLine="478"/>
         <w:jc w:val="both"/>
+      </w:pPr>
+    </w:p>
+    <w:p>
+      <w:pPr>
+        <w:pStyle w:val="5"/>
+        <w:spacing w:before="244" w:line="338" w:lineRule="auto"/>
+        <w:ind w:left="134" w:right="572" w:firstLine="478"/>
+        <w:jc w:val="both"/>
         <w:rPr>
           <w:rFonts w:hint="eastAsia" w:ascii="Times New Roman" w:eastAsia="宋体"/>
           <w:lang w:eastAsia="zh-CN"/>
@@ -15711,7 +15831,24 @@
         <w:t xml:space="preserve">LeNet-5 </w:t>
       </w:r>
       <w:r>
-        <w:t>神经网络是输入输出层、全连接层、卷积层、子采样层之间的线性连接组合</w:t>
+        <w:rPr>
+          <w:rFonts w:hint="eastAsia" w:ascii="Times New Roman"/>
+          <w:lang w:val="en-US" w:eastAsia="zh-CN"/>
+        </w:rPr>
+        <w:t>是</w:t>
+      </w:r>
+      <w:r>
+        <w:t>全连接层、卷积层</w:t>
+      </w:r>
+      <w:r>
+        <w:rPr>
+          <w:rFonts w:hint="eastAsia"/>
+          <w:lang w:val="en-US" w:eastAsia="zh-CN"/>
+        </w:rPr>
+        <w:t>等一众网络层级构件</w:t>
+      </w:r>
+      <w:r>
+        <w:t>的连接组合</w:t>
       </w:r>
       <w:r>
         <w:rPr>
@@ -16332,10 +16469,20 @@
       <w:r>
         <w:rPr>
           <w:rFonts w:hint="eastAsia" w:ascii="宋体" w:eastAsia="宋体"/>
-          <w:spacing w:val="-6"/>
-          <w:sz w:val="24"/>
-        </w:rPr>
-        <w:t>输入层的输入张量的格式为</w:t>
+          <w:spacing w:val="-2"/>
+          <w:sz w:val="24"/>
+          <w:lang w:val="en-US" w:eastAsia="zh-CN"/>
+        </w:rPr>
+        <w:t>输入</w:t>
+      </w:r>
+      <w:r>
+        <w:rPr>
+          <w:rFonts w:hint="eastAsia" w:ascii="宋体" w:eastAsia="宋体"/>
+          <w:spacing w:val="-2"/>
+          <w:sz w:val="24"/>
+          <w:lang w:val="en-US" w:eastAsia="zh-CN"/>
+        </w:rPr>
+        <w:t>层的输入张量为</w:t>
       </w:r>
       <w:r>
         <w:rPr>
@@ -16345,7 +16492,8 @@
           <w:sz w:val="24"/>
         </w:rPr>
         <w:object>
-          <v:shape id="_x0000_i1041" o:spt="75" type="#_x0000_t75" style="height:13.95pt;width:103.95pt;" o:ole="t" filled="f" o:preferrelative="t" stroked="f" coordsize="21600,21600">
+          <v:shape id="_x0000_i1030" o:spt="75" type="#_x0000_t75" style="height:13.95pt;width:103.95pt;" o:ole="t" filled="f" o:preferrelative="t" stroked="f" coordsize="21600,21600">
+            <v:path/>
             <v:fill on="f" focussize="0,0"/>
             <v:stroke on="f"/>
             <v:imagedata r:id="rId44" o:title=""/>
@@ -16353,7 +16501,7 @@
             <w10:wrap type="none"/>
             <w10:anchorlock/>
           </v:shape>
-          <o:OLEObject Type="Embed" ProgID="Equation.KSEE3" ShapeID="_x0000_i1041" DrawAspect="Content" ObjectID="_1468075730" r:id="rId43">
+          <o:OLEObject Type="Embed" ProgID="Equation.KSEE3" ShapeID="_x0000_i1030" DrawAspect="Content" ObjectID="_1468075730" r:id="rId43">
             <o:LockedField>false</o:LockedField>
           </o:OLEObject>
         </w:object>
@@ -16361,6 +16509,15 @@
       <w:r>
         <w:rPr>
           <w:rFonts w:hint="eastAsia" w:ascii="宋体" w:eastAsia="宋体"/>
+          <w:spacing w:val="-2"/>
+          <w:sz w:val="24"/>
+          <w:lang w:val="en-US" w:eastAsia="zh-CN"/>
+        </w:rPr>
+        <w:t>的格式</w:t>
+      </w:r>
+      <w:r>
+        <w:rPr>
+          <w:rFonts w:hint="eastAsia" w:ascii="宋体" w:eastAsia="宋体"/>
           <w:spacing w:val="-6"/>
           <w:sz w:val="24"/>
           <w:lang w:val="en-US" w:eastAsia="zh-CN"/>
@@ -16376,7 +16533,8 @@
           <w:lang w:val="en-US" w:eastAsia="zh-CN"/>
         </w:rPr>
         <w:object>
-          <v:shape id="_x0000_i1042" o:spt="75" type="#_x0000_t75" style="height:13.95pt;width:48pt;" o:ole="t" filled="f" o:preferrelative="t" stroked="f" coordsize="21600,21600">
+          <v:shape id="_x0000_i1031" o:spt="75" type="#_x0000_t75" style="height:13.95pt;width:48pt;" o:ole="t" filled="f" o:preferrelative="t" stroked="f" coordsize="21600,21600">
+            <v:path/>
             <v:fill on="f" focussize="0,0"/>
             <v:stroke on="f"/>
             <v:imagedata r:id="rId46" o:title=""/>
@@ -16384,7 +16542,7 @@
             <w10:wrap type="none"/>
             <w10:anchorlock/>
           </v:shape>
-          <o:OLEObject Type="Embed" ProgID="Equation.KSEE3" ShapeID="_x0000_i1042" DrawAspect="Content" ObjectID="_1468075731" r:id="rId45">
+          <o:OLEObject Type="Embed" ProgID="Equation.KSEE3" ShapeID="_x0000_i1031" DrawAspect="Content" ObjectID="_1468075731" r:id="rId45">
             <o:LockedField>false</o:LockedField>
           </o:OLEObject>
         </w:object>
@@ -16466,7 +16624,8 @@
           <w:sz w:val="24"/>
         </w:rPr>
         <w:object>
-          <v:shape id="_x0000_i1043" o:spt="75" type="#_x0000_t75" style="height:13.95pt;width:24pt;" o:ole="t" filled="f" o:preferrelative="t" stroked="f" coordsize="21600,21600">
+          <v:shape id="_x0000_i1032" o:spt="75" type="#_x0000_t75" style="height:13.95pt;width:24pt;" o:ole="t" filled="f" o:preferrelative="t" stroked="f" coordsize="21600,21600">
+            <v:path/>
             <v:fill on="f" focussize="0,0"/>
             <v:stroke on="f"/>
             <v:imagedata r:id="rId48" o:title=""/>
@@ -16474,7 +16633,7 @@
             <w10:wrap type="none"/>
             <w10:anchorlock/>
           </v:shape>
-          <o:OLEObject Type="Embed" ProgID="Equation.KSEE3" ShapeID="_x0000_i1043" DrawAspect="Content" ObjectID="_1468075732" r:id="rId47">
+          <o:OLEObject Type="Embed" ProgID="Equation.KSEE3" ShapeID="_x0000_i1032" DrawAspect="Content" ObjectID="_1468075732" r:id="rId47">
             <o:LockedField>false</o:LockedField>
           </o:OLEObject>
         </w:object>
@@ -16623,7 +16782,7 @@
           <w:sz w:val="24"/>
         </w:rPr>
         <w:object>
-          <v:shape id="_x0000_i1044" o:spt="75" type="#_x0000_t75" style="height:13.95pt;width:24pt;" o:ole="t" filled="f" o:preferrelative="t" stroked="f" coordsize="21600,21600">
+          <v:shape id="_x0000_i1033" o:spt="75" type="#_x0000_t75" style="height:13.95pt;width:24pt;" o:ole="t" filled="f" o:preferrelative="t" stroked="f" coordsize="21600,21600">
             <v:path/>
             <v:fill on="f" focussize="0,0"/>
             <v:stroke on="f"/>
@@ -16632,7 +16791,7 @@
             <w10:wrap type="none"/>
             <w10:anchorlock/>
           </v:shape>
-          <o:OLEObject Type="Embed" ProgID="Equation.KSEE3" ShapeID="_x0000_i1044" DrawAspect="Content" ObjectID="_1468075733" r:id="rId49">
+          <o:OLEObject Type="Embed" ProgID="Equation.KSEE3" ShapeID="_x0000_i1033" DrawAspect="Content" ObjectID="_1468075733" r:id="rId49">
             <o:LockedField>false</o:LockedField>
           </o:OLEObject>
         </w:object>
@@ -18243,7 +18402,17 @@
         </w:tabs>
       </w:pPr>
       <w:r>
-        <w:t>样本集的投毒预处理</w:t>
+        <w:t>样本集的</w:t>
+      </w:r>
+      <w:r>
+        <w:rPr>
+          <w:rFonts w:hint="eastAsia"/>
+          <w:lang w:val="en-US" w:eastAsia="zh-CN"/>
+        </w:rPr>
+        <w:t>数据</w:t>
+      </w:r>
+      <w:r>
+        <w:t>投毒预处理</w:t>
       </w:r>
     </w:p>
     <w:p>
@@ -18378,7 +18547,51 @@
         <w:t>，</w:t>
       </w:r>
       <w:r>
-        <w:t>对训练集和测试集的投毒需要能够在模型里植入后门</w:t>
+        <w:rPr>
+          <w:rFonts w:hint="eastAsia"/>
+          <w:lang w:val="en-US" w:eastAsia="zh-CN"/>
+        </w:rPr>
+        <w:t>对样本集的目的性数据</w:t>
+      </w:r>
+      <w:r>
+        <w:t>投毒</w:t>
+      </w:r>
+      <w:r>
+        <w:rPr>
+          <w:rFonts w:hint="eastAsia"/>
+          <w:lang w:eastAsia="zh-CN"/>
+        </w:rPr>
+        <w:t>，</w:t>
+      </w:r>
+      <w:r>
+        <w:rPr>
+          <w:rFonts w:hint="eastAsia"/>
+          <w:lang w:val="en-US" w:eastAsia="zh-CN"/>
+        </w:rPr>
+        <w:t>既要</w:t>
+      </w:r>
+      <w:r>
+        <w:t>在</w:t>
+      </w:r>
+      <w:r>
+        <w:rPr>
+          <w:rFonts w:hint="eastAsia"/>
+          <w:lang w:val="en-US" w:eastAsia="zh-CN"/>
+        </w:rPr>
+        <w:t>网络中</w:t>
+      </w:r>
+      <w:r>
+        <w:t>植入</w:t>
+      </w:r>
+      <w:r>
+        <w:rPr>
+          <w:rFonts w:hint="eastAsia"/>
+          <w:lang w:val="en-US" w:eastAsia="zh-CN"/>
+        </w:rPr>
+        <w:t>触发器或</w:t>
+      </w:r>
+      <w:r>
+        <w:t>后门</w:t>
       </w:r>
       <w:r>
         <w:rPr>
@@ -18762,7 +18975,8 @@
           <w:sz w:val="24"/>
         </w:rPr>
         <w:object>
-          <v:shape id="_x0000_i1048" o:spt="75" type="#_x0000_t75" style="height:19pt;width:31.95pt;" o:ole="t" filled="f" o:preferrelative="t" stroked="f" coordsize="21600,21600">
+          <v:shape id="_x0000_i1034" o:spt="75" type="#_x0000_t75" style="height:19pt;width:31.95pt;" o:ole="t" filled="f" o:preferrelative="t" stroked="f" coordsize="21600,21600">
+            <v:path/>
             <v:fill on="f" focussize="0,0"/>
             <v:stroke on="f"/>
             <v:imagedata r:id="rId52" o:title=""/>
@@ -18770,7 +18984,7 @@
             <w10:wrap type="none"/>
             <w10:anchorlock/>
           </v:shape>
-          <o:OLEObject Type="Embed" ProgID="Equation.KSEE3" ShapeID="_x0000_i1048" DrawAspect="Content" ObjectID="_1468075734" r:id="rId51">
+          <o:OLEObject Type="Embed" ProgID="Equation.KSEE3" ShapeID="_x0000_i1034" DrawAspect="Content" ObjectID="_1468075734" r:id="rId51">
             <o:LockedField>false</o:LockedField>
           </o:OLEObject>
         </w:object>
@@ -18823,7 +19037,8 @@
           <w:vertAlign w:val="baseline"/>
         </w:rPr>
         <w:object>
-          <v:shape id="_x0000_i1049" o:spt="75" type="#_x0000_t75" style="height:19pt;width:29pt;" o:ole="t" filled="f" o:preferrelative="t" stroked="f" coordsize="21600,21600">
+          <v:shape id="_x0000_i1035" o:spt="75" type="#_x0000_t75" style="height:19pt;width:29pt;" o:ole="t" filled="f" o:preferrelative="t" stroked="f" coordsize="21600,21600">
+            <v:path/>
             <v:fill on="f" focussize="0,0"/>
             <v:stroke on="f"/>
             <v:imagedata r:id="rId54" o:title=""/>
@@ -18831,7 +19046,7 @@
             <w10:wrap type="none"/>
             <w10:anchorlock/>
           </v:shape>
-          <o:OLEObject Type="Embed" ProgID="Equation.KSEE3" ShapeID="_x0000_i1049" DrawAspect="Content" ObjectID="_1468075735" r:id="rId53">
+          <o:OLEObject Type="Embed" ProgID="Equation.KSEE3" ShapeID="_x0000_i1035" DrawAspect="Content" ObjectID="_1468075735" r:id="rId53">
             <o:LockedField>false</o:LockedField>
           </o:OLEObject>
         </w:object>
@@ -18859,7 +19074,8 @@
           <w:vertAlign w:val="baseline"/>
         </w:rPr>
         <w:object>
-          <v:shape id="_x0000_i1050" o:spt="75" type="#_x0000_t75" style="height:19pt;width:34pt;" o:ole="t" filled="f" o:preferrelative="t" stroked="f" coordsize="21600,21600">
+          <v:shape id="_x0000_i1036" o:spt="75" type="#_x0000_t75" style="height:19pt;width:34pt;" o:ole="t" filled="f" o:preferrelative="t" stroked="f" coordsize="21600,21600">
+            <v:path/>
             <v:fill on="f" focussize="0,0"/>
             <v:stroke on="f"/>
             <v:imagedata r:id="rId56" o:title=""/>
@@ -18867,7 +19083,7 @@
             <w10:wrap type="none"/>
             <w10:anchorlock/>
           </v:shape>
-          <o:OLEObject Type="Embed" ProgID="Equation.KSEE3" ShapeID="_x0000_i1050" DrawAspect="Content" ObjectID="_1468075736" r:id="rId55">
+          <o:OLEObject Type="Embed" ProgID="Equation.KSEE3" ShapeID="_x0000_i1036" DrawAspect="Content" ObjectID="_1468075736" r:id="rId55">
             <o:LockedField>false</o:LockedField>
           </o:OLEObject>
         </w:object>
@@ -18916,7 +19132,8 @@
           <w:lang w:eastAsia="zh-CN"/>
         </w:rPr>
         <w:object>
-          <v:shape id="_x0000_i1051" o:spt="75" type="#_x0000_t75" style="height:19pt;width:172pt;" o:ole="t" filled="f" o:preferrelative="t" stroked="f" coordsize="21600,21600">
+          <v:shape id="_x0000_i1037" o:spt="75" type="#_x0000_t75" style="height:19pt;width:172pt;" o:ole="t" filled="f" o:preferrelative="t" stroked="f" coordsize="21600,21600">
+            <v:path/>
             <v:fill on="f" focussize="0,0"/>
             <v:stroke on="f"/>
             <v:imagedata r:id="rId58" o:title=""/>
@@ -18924,7 +19141,7 @@
             <w10:wrap type="none"/>
             <w10:anchorlock/>
           </v:shape>
-          <o:OLEObject Type="Embed" ProgID="Equation.KSEE3" ShapeID="_x0000_i1051" DrawAspect="Content" ObjectID="_1468075737" r:id="rId57">
+          <o:OLEObject Type="Embed" ProgID="Equation.KSEE3" ShapeID="_x0000_i1037" DrawAspect="Content" ObjectID="_1468075737" r:id="rId57">
             <o:LockedField>false</o:LockedField>
           </o:OLEObject>
         </w:object>
@@ -18936,7 +19153,6 @@
           <w:lang w:val="en-US" w:eastAsia="zh-CN"/>
         </w:rPr>
         <w:tab/>
-        <w:t/>
       </w:r>
       <w:r>
         <w:rPr>
@@ -18945,7 +19161,6 @@
           <w:lang w:val="en-US" w:eastAsia="zh-CN"/>
         </w:rPr>
         <w:tab/>
-        <w:t/>
       </w:r>
       <w:r>
         <w:rPr>
@@ -18954,7 +19169,6 @@
           <w:lang w:val="en-US" w:eastAsia="zh-CN"/>
         </w:rPr>
         <w:tab/>
-        <w:t/>
       </w:r>
       <w:r>
         <w:rPr>
@@ -18963,6 +19177,13 @@
           <w:lang w:val="en-US" w:eastAsia="zh-CN"/>
         </w:rPr>
         <w:tab/>
+      </w:r>
+      <w:r>
+        <w:rPr>
+          <w:rFonts w:hint="eastAsia" w:ascii="Times New Roman"/>
+          <w:sz w:val="25"/>
+          <w:lang w:val="en-US" w:eastAsia="zh-CN"/>
+        </w:rPr>
         <w:t xml:space="preserve"> </w:t>
       </w:r>
       <w:r>
@@ -19133,7 +19354,17 @@
         </w:rPr>
       </w:pPr>
       <w:r>
-        <w:t>因为正常的卷积神经网络训练与测试中为保证样本调用的随机性</w:t>
+        <w:t>卷积神经网络</w:t>
+      </w:r>
+      <w:r>
+        <w:rPr>
+          <w:rFonts w:hint="eastAsia"/>
+          <w:lang w:val="en-US" w:eastAsia="zh-CN"/>
+        </w:rPr>
+        <w:t>对数据集一般要求使用上的</w:t>
+      </w:r>
+      <w:r>
+        <w:t>随机性</w:t>
       </w:r>
       <w:r>
         <w:rPr>
@@ -19353,18 +19584,14 @@
         </w:rPr>
       </w:pPr>
       <w:r>
-        <w:t>程序差异化训练的目的</w:t>
-      </w:r>
-      <w:r>
-        <w:rPr>
-          <w:rFonts w:hint="eastAsia" w:ascii="Times New Roman"/>
-          <w:spacing w:val="-10"/>
-          <w:lang w:eastAsia="zh-CN"/>
-        </w:rPr>
-        <w:t>，</w:t>
-      </w:r>
-      <w:r>
-        <w:t>是要通过训练使得两类模型的对后门恶意样本的处理结果差异能在测试中明显体现</w:t>
+        <w:rPr>
+          <w:rFonts w:hint="eastAsia"/>
+          <w:lang w:val="en-US" w:eastAsia="zh-CN"/>
+        </w:rPr>
+        <w:t>模型集合的</w:t>
+      </w:r>
+      <w:r>
+        <w:t>差异化训练是要使得两类模型的对后门恶意样本的处理结果差异能在测试中明显体现</w:t>
       </w:r>
       <w:r>
         <w:rPr>
@@ -20437,7 +20664,7 @@
           <w:lang w:eastAsia="zh-CN"/>
         </w:rPr>
         <w:object>
-          <v:shape id="_x0000_i1029" o:spt="75" type="#_x0000_t75" style="height:20pt;width:157.95pt;" o:ole="t" filled="f" o:preferrelative="t" stroked="f" coordsize="21600,21600">
+          <v:shape id="_x0000_i1038" o:spt="75" type="#_x0000_t75" style="height:20pt;width:157.95pt;" o:ole="t" filled="f" o:preferrelative="t" stroked="f" coordsize="21600,21600">
             <v:path/>
             <v:fill on="f" focussize="0,0"/>
             <v:stroke on="f"/>
@@ -20446,7 +20673,7 @@
             <w10:wrap type="none"/>
             <w10:anchorlock/>
           </v:shape>
-          <o:OLEObject Type="Embed" ProgID="Equation.KSEE3" ShapeID="_x0000_i1029" DrawAspect="Content" ObjectID="_1468075738" r:id="rId60">
+          <o:OLEObject Type="Embed" ProgID="Equation.KSEE3" ShapeID="_x0000_i1038" DrawAspect="Content" ObjectID="_1468075738" r:id="rId60">
             <o:LockedField>false</o:LockedField>
           </o:OLEObject>
         </w:object>
@@ -20550,7 +20777,7 @@
           <w:lang w:eastAsia="zh-CN"/>
         </w:rPr>
         <w:object>
-          <v:shape id="_x0000_i1030" o:spt="75" type="#_x0000_t75" style="height:34pt;width:102pt;" o:ole="t" filled="f" o:preferrelative="t" stroked="f" coordsize="21600,21600">
+          <v:shape id="_x0000_i1039" o:spt="75" type="#_x0000_t75" style="height:34pt;width:102pt;" o:ole="t" filled="f" o:preferrelative="t" stroked="f" coordsize="21600,21600">
             <v:path/>
             <v:fill on="f" focussize="0,0"/>
             <v:stroke on="f"/>
@@ -20559,7 +20786,7 @@
             <w10:wrap type="none"/>
             <w10:anchorlock/>
           </v:shape>
-          <o:OLEObject Type="Embed" ProgID="Equation.KSEE3" ShapeID="_x0000_i1030" DrawAspect="Content" ObjectID="_1468075739" r:id="rId62">
+          <o:OLEObject Type="Embed" ProgID="Equation.KSEE3" ShapeID="_x0000_i1039" DrawAspect="Content" ObjectID="_1468075739" r:id="rId62">
             <o:LockedField>false</o:LockedField>
           </o:OLEObject>
         </w:object>
@@ -20668,7 +20895,7 @@
           <w:sz w:val="24"/>
         </w:rPr>
         <w:object>
-          <v:shape id="_x0000_i1031" o:spt="75" type="#_x0000_t75" style="height:18pt;width:41pt;" o:ole="t" filled="f" o:preferrelative="t" stroked="f" coordsize="21600,21600">
+          <v:shape id="_x0000_i1040" o:spt="75" type="#_x0000_t75" style="height:18pt;width:41pt;" o:ole="t" filled="f" o:preferrelative="t" stroked="f" coordsize="21600,21600">
             <v:path/>
             <v:fill on="f" focussize="0,0"/>
             <v:stroke on="f"/>
@@ -20677,7 +20904,7 @@
             <w10:wrap type="none"/>
             <w10:anchorlock/>
           </v:shape>
-          <o:OLEObject Type="Embed" ProgID="Equation.KSEE3" ShapeID="_x0000_i1031" DrawAspect="Content" ObjectID="_1468075740" r:id="rId64">
+          <o:OLEObject Type="Embed" ProgID="Equation.KSEE3" ShapeID="_x0000_i1040" DrawAspect="Content" ObjectID="_1468075740" r:id="rId64">
             <o:LockedField>false</o:LockedField>
           </o:OLEObject>
         </w:object>
@@ -20729,7 +20956,7 @@
           <w:lang w:eastAsia="zh-CN"/>
         </w:rPr>
         <w:object>
-          <v:shape id="_x0000_i1032" o:spt="75" type="#_x0000_t75" style="height:18pt;width:162pt;" o:ole="t" filled="f" o:preferrelative="t" stroked="f" coordsize="21600,21600">
+          <v:shape id="_x0000_i1041" o:spt="75" type="#_x0000_t75" style="height:18pt;width:162pt;" o:ole="t" filled="f" o:preferrelative="t" stroked="f" coordsize="21600,21600">
             <v:path/>
             <v:fill on="f" focussize="0,0"/>
             <v:stroke on="f"/>
@@ -20738,7 +20965,7 @@
             <w10:wrap type="none"/>
             <w10:anchorlock/>
           </v:shape>
-          <o:OLEObject Type="Embed" ProgID="Equation.KSEE3" ShapeID="_x0000_i1032" DrawAspect="Content" ObjectID="_1468075741" r:id="rId66">
+          <o:OLEObject Type="Embed" ProgID="Equation.KSEE3" ShapeID="_x0000_i1041" DrawAspect="Content" ObjectID="_1468075741" r:id="rId66">
             <o:LockedField>false</o:LockedField>
           </o:OLEObject>
         </w:object>
@@ -20969,7 +21196,8 @@
           <w:position w:val="-12"/>
         </w:rPr>
         <w:object>
-          <v:shape id="_x0000_i1052" o:spt="75" type="#_x0000_t75" style="height:18pt;width:41pt;" o:ole="t" filled="f" o:preferrelative="t" stroked="f" coordsize="21600,21600">
+          <v:shape id="_x0000_i1042" o:spt="75" type="#_x0000_t75" style="height:18pt;width:41pt;" o:ole="t" filled="f" o:preferrelative="t" stroked="f" coordsize="21600,21600">
+            <v:path/>
             <v:fill on="f" focussize="0,0"/>
             <v:stroke on="f"/>
             <v:imagedata r:id="rId69" o:title=""/>
@@ -20977,7 +21205,7 @@
             <w10:wrap type="none"/>
             <w10:anchorlock/>
           </v:shape>
-          <o:OLEObject Type="Embed" ProgID="Equation.KSEE3" ShapeID="_x0000_i1052" DrawAspect="Content" ObjectID="_1468075742" r:id="rId68">
+          <o:OLEObject Type="Embed" ProgID="Equation.KSEE3" ShapeID="_x0000_i1042" DrawAspect="Content" ObjectID="_1468075742" r:id="rId68">
             <o:LockedField>false</o:LockedField>
           </o:OLEObject>
         </w:object>
@@ -21145,7 +21373,7 @@
           <w:lang w:eastAsia="zh-CN"/>
         </w:rPr>
         <w:object>
-          <v:shape id="_x0000_i1033" o:spt="75" type="#_x0000_t75" style="height:23pt;width:123pt;" o:ole="t" filled="f" o:preferrelative="t" stroked="f" coordsize="21600,21600">
+          <v:shape id="_x0000_i1043" o:spt="75" type="#_x0000_t75" style="height:23pt;width:123pt;" o:ole="t" filled="f" o:preferrelative="t" stroked="f" coordsize="21600,21600">
             <v:path/>
             <v:fill on="f" focussize="0,0"/>
             <v:stroke on="f"/>
@@ -21154,7 +21382,7 @@
             <w10:wrap type="none"/>
             <w10:anchorlock/>
           </v:shape>
-          <o:OLEObject Type="Embed" ProgID="Equation.KSEE3" ShapeID="_x0000_i1033" DrawAspect="Content" ObjectID="_1468075743" r:id="rId70">
+          <o:OLEObject Type="Embed" ProgID="Equation.KSEE3" ShapeID="_x0000_i1043" DrawAspect="Content" ObjectID="_1468075743" r:id="rId70">
             <o:LockedField>false</o:LockedField>
           </o:OLEObject>
         </w:object>
@@ -21293,7 +21521,7 @@
           <w:lang w:val="zh-CN" w:eastAsia="zh-CN" w:bidi="zh-CN"/>
         </w:rPr>
         <w:object>
-          <v:shape id="_x0000_i1034" o:spt="75" type="#_x0000_t75" style="height:23pt;width:15pt;" o:ole="t" filled="f" o:preferrelative="t" stroked="f" coordsize="21600,21600">
+          <v:shape id="_x0000_i1044" o:spt="75" type="#_x0000_t75" style="height:23pt;width:15pt;" o:ole="t" filled="f" o:preferrelative="t" stroked="f" coordsize="21600,21600">
             <v:path/>
             <v:fill on="f" focussize="0,0"/>
             <v:stroke on="f"/>
@@ -21302,7 +21530,7 @@
             <w10:wrap type="none"/>
             <w10:anchorlock/>
           </v:shape>
-          <o:OLEObject Type="Embed" ProgID="Equation.KSEE3" ShapeID="_x0000_i1034" DrawAspect="Content" ObjectID="_1468075744" r:id="rId72">
+          <o:OLEObject Type="Embed" ProgID="Equation.KSEE3" ShapeID="_x0000_i1044" DrawAspect="Content" ObjectID="_1468075744" r:id="rId72">
             <o:LockedField>false</o:LockedField>
           </o:OLEObject>
         </w:object>
@@ -21343,7 +21571,7 @@
           <w:lang w:val="zh-CN" w:eastAsia="zh-CN" w:bidi="zh-CN"/>
         </w:rPr>
         <w:object>
-          <v:shape id="_x0000_i1035" o:spt="75" type="#_x0000_t75" style="height:18pt;width:29pt;" o:ole="t" filled="f" o:preferrelative="t" stroked="f" coordsize="21600,21600">
+          <v:shape id="_x0000_i1045" o:spt="75" type="#_x0000_t75" style="height:18pt;width:29pt;" o:ole="t" filled="f" o:preferrelative="t" stroked="f" coordsize="21600,21600">
             <v:path/>
             <v:fill on="f" focussize="0,0"/>
             <v:stroke on="f"/>
@@ -21352,7 +21580,7 @@
             <w10:wrap type="none"/>
             <w10:anchorlock/>
           </v:shape>
-          <o:OLEObject Type="Embed" ProgID="Equation.KSEE3" ShapeID="_x0000_i1035" DrawAspect="Content" ObjectID="_1468075745" r:id="rId74">
+          <o:OLEObject Type="Embed" ProgID="Equation.KSEE3" ShapeID="_x0000_i1045" DrawAspect="Content" ObjectID="_1468075745" r:id="rId74">
             <o:LockedField>false</o:LockedField>
           </o:OLEObject>
         </w:object>
@@ -21421,7 +21649,8 @@
           <w:lang w:val="zh-CN" w:eastAsia="zh-CN" w:bidi="zh-CN"/>
         </w:rPr>
         <w:object>
-          <v:shape id="_x0000_i1057" o:spt="75" type="#_x0000_t75" style="height:67pt;width:192pt;" o:ole="t" filled="f" o:preferrelative="t" stroked="f" coordsize="21600,21600">
+          <v:shape id="_x0000_i1046" o:spt="75" type="#_x0000_t75" style="height:67pt;width:192pt;" o:ole="t" filled="f" o:preferrelative="t" stroked="f" coordsize="21600,21600">
+            <v:path/>
             <v:fill on="f" focussize="0,0"/>
             <v:stroke on="f"/>
             <v:imagedata r:id="rId77" o:title=""/>
@@ -21429,7 +21658,7 @@
             <w10:wrap type="none"/>
             <w10:anchorlock/>
           </v:shape>
-          <o:OLEObject Type="Embed" ProgID="Equation.KSEE3" ShapeID="_x0000_i1057" DrawAspect="Content" ObjectID="_1468075746" r:id="rId76">
+          <o:OLEObject Type="Embed" ProgID="Equation.KSEE3" ShapeID="_x0000_i1046" DrawAspect="Content" ObjectID="_1468075746" r:id="rId76">
             <o:LockedField>false</o:LockedField>
           </o:OLEObject>
         </w:object>
@@ -21550,7 +21779,7 @@
           <w:lang w:eastAsia="zh-CN"/>
         </w:rPr>
         <w:object>
-          <v:shape id="_x0000_i1037" o:spt="75" type="#_x0000_t75" style="height:34pt;width:67pt;" o:ole="t" filled="f" o:preferrelative="t" stroked="f" coordsize="21600,21600">
+          <v:shape id="_x0000_i1047" o:spt="75" type="#_x0000_t75" style="height:34pt;width:67pt;" o:ole="t" filled="f" o:preferrelative="t" stroked="f" coordsize="21600,21600">
             <v:path/>
             <v:fill on="f" focussize="0,0"/>
             <v:stroke on="f"/>
@@ -21559,7 +21788,7 @@
             <w10:wrap type="none"/>
             <w10:anchorlock/>
           </v:shape>
-          <o:OLEObject Type="Embed" ProgID="Equation.KSEE3" ShapeID="_x0000_i1037" DrawAspect="Content" ObjectID="_1468075747" r:id="rId78">
+          <o:OLEObject Type="Embed" ProgID="Equation.KSEE3" ShapeID="_x0000_i1047" DrawAspect="Content" ObjectID="_1468075747" r:id="rId78">
             <o:LockedField>false</o:LockedField>
           </o:OLEObject>
         </w:object>
@@ -21733,7 +21962,7 @@
           <w:vertAlign w:val="baseline"/>
         </w:rPr>
         <w:object>
-          <v:shape id="_x0000_i1055" o:spt="75" type="#_x0000_t75" style="height:18pt;width:26pt;" o:ole="t" filled="f" o:preferrelative="t" stroked="f" coordsize="21600,21600">
+          <v:shape id="_x0000_i1048" o:spt="75" type="#_x0000_t75" style="height:18pt;width:26pt;" o:ole="t" filled="f" o:preferrelative="t" stroked="f" coordsize="21600,21600">
             <v:path/>
             <v:fill on="f" focussize="0,0"/>
             <v:stroke on="f"/>
@@ -21742,7 +21971,7 @@
             <w10:wrap type="none"/>
             <w10:anchorlock/>
           </v:shape>
-          <o:OLEObject Type="Embed" ProgID="Equation.KSEE3" ShapeID="_x0000_i1055" DrawAspect="Content" ObjectID="_1468075748" r:id="rId80">
+          <o:OLEObject Type="Embed" ProgID="Equation.KSEE3" ShapeID="_x0000_i1048" DrawAspect="Content" ObjectID="_1468075748" r:id="rId80">
             <o:LockedField>false</o:LockedField>
           </o:OLEObject>
         </w:object>
@@ -21831,7 +22060,7 @@
           <w:lang w:eastAsia="zh-CN"/>
         </w:rPr>
         <w:object>
-          <v:shape id="_x0000_i1038" o:spt="75" type="#_x0000_t75" style="height:48pt;width:107pt;" o:ole="t" filled="f" o:preferrelative="t" stroked="f" coordsize="21600,21600">
+          <v:shape id="_x0000_i1049" o:spt="75" type="#_x0000_t75" style="height:48pt;width:107pt;" o:ole="t" filled="f" o:preferrelative="t" stroked="f" coordsize="21600,21600">
             <v:path/>
             <v:fill on="f" focussize="0,0"/>
             <v:stroke on="f"/>
@@ -21840,7 +22069,7 @@
             <w10:wrap type="none"/>
             <w10:anchorlock/>
           </v:shape>
-          <o:OLEObject Type="Embed" ProgID="Equation.KSEE3" ShapeID="_x0000_i1038" DrawAspect="Content" ObjectID="_1468075749" r:id="rId82">
+          <o:OLEObject Type="Embed" ProgID="Equation.KSEE3" ShapeID="_x0000_i1049" DrawAspect="Content" ObjectID="_1468075749" r:id="rId82">
             <o:LockedField>false</o:LockedField>
           </o:OLEObject>
         </w:object>
@@ -22006,7 +22235,8 @@
           <w:lang w:eastAsia="zh-CN"/>
         </w:rPr>
         <w:object>
-          <v:shape id="_x0000_i1054" o:spt="75" type="#_x0000_t75" style="height:118pt;width:173pt;" o:ole="t" filled="f" o:preferrelative="t" stroked="f" coordsize="21600,21600">
+          <v:shape id="_x0000_i1050" o:spt="75" type="#_x0000_t75" style="height:118pt;width:173pt;" o:ole="t" filled="f" o:preferrelative="t" stroked="f" coordsize="21600,21600">
+            <v:path/>
             <v:fill on="f" focussize="0,0"/>
             <v:stroke on="f"/>
             <v:imagedata r:id="rId85" o:title=""/>
@@ -22014,7 +22244,7 @@
             <w10:wrap type="none"/>
             <w10:anchorlock/>
           </v:shape>
-          <o:OLEObject Type="Embed" ProgID="Equation.KSEE3" ShapeID="_x0000_i1054" DrawAspect="Content" ObjectID="_1468075750" r:id="rId84">
+          <o:OLEObject Type="Embed" ProgID="Equation.KSEE3" ShapeID="_x0000_i1050" DrawAspect="Content" ObjectID="_1468075750" r:id="rId84">
             <o:LockedField>false</o:LockedField>
           </o:OLEObject>
         </w:object>
@@ -22025,7 +22255,6 @@
           <w:lang w:val="en-US" w:eastAsia="zh-CN"/>
         </w:rPr>
         <w:tab/>
-        <w:t/>
       </w:r>
       <w:r>
         <w:rPr>
@@ -22033,7 +22262,6 @@
           <w:lang w:val="en-US" w:eastAsia="zh-CN"/>
         </w:rPr>
         <w:tab/>
-        <w:t/>
       </w:r>
       <w:r>
         <w:rPr>
@@ -22192,9 +22420,9 @@
           <w:tab w:val="left" w:pos="1115"/>
         </w:tabs>
       </w:pPr>
-      <w:bookmarkStart w:id="41" w:name="_bookmark20"/>
+      <w:bookmarkStart w:id="41" w:name="第六节 投票机制测试结果的评估分析"/>
       <w:bookmarkEnd w:id="41"/>
-      <w:bookmarkStart w:id="42" w:name="第六节 投票机制测试结果的评估分析"/>
+      <w:bookmarkStart w:id="42" w:name="_bookmark20"/>
       <w:bookmarkEnd w:id="42"/>
     </w:p>
     <w:p>
@@ -22357,7 +22585,7 @@
           <w:vertAlign w:val="baseline"/>
         </w:rPr>
         <w:object>
-          <v:shape id="_x0000_i1056" o:spt="75" type="#_x0000_t75" style="height:18pt;width:26pt;" o:ole="t" filled="f" o:preferrelative="t" stroked="f" coordsize="21600,21600">
+          <v:shape id="_x0000_i1051" o:spt="75" type="#_x0000_t75" style="height:18pt;width:26pt;" o:ole="t" filled="f" o:preferrelative="t" stroked="f" coordsize="21600,21600">
             <v:path/>
             <v:fill on="f" focussize="0,0"/>
             <v:stroke on="f"/>
@@ -22366,7 +22594,7 @@
             <w10:wrap type="none"/>
             <w10:anchorlock/>
           </v:shape>
-          <o:OLEObject Type="Embed" ProgID="Equation.KSEE3" ShapeID="_x0000_i1056" DrawAspect="Content" ObjectID="_1468075751" r:id="rId86">
+          <o:OLEObject Type="Embed" ProgID="Equation.KSEE3" ShapeID="_x0000_i1051" DrawAspect="Content" ObjectID="_1468075751" r:id="rId86">
             <o:LockedField>false</o:LockedField>
           </o:OLEObject>
         </w:object>
@@ -22487,106 +22715,7 @@
           <w:sz w:val="24"/>
         </w:rPr>
         <w:object>
-          <v:shape id="_x0000_i1059" o:spt="75" type="#_x0000_t75" style="height:19pt;width:35pt;" o:ole="t" filled="f" o:preferrelative="t" stroked="f" coordsize="21600,21600">
-            <v:fill on="f" focussize="0,0"/>
-            <v:stroke on="f"/>
-            <v:imagedata r:id="rId88" o:title=""/>
-            <o:lock v:ext="edit" aspectratio="t"/>
-            <w10:wrap type="none"/>
-            <w10:anchorlock/>
-          </v:shape>
-          <o:OLEObject Type="Embed" ProgID="Equation.KSEE3" ShapeID="_x0000_i1059" DrawAspect="Content" ObjectID="_1468075752" r:id="rId87">
-            <o:LockedField>false</o:LockedField>
-          </o:OLEObject>
-        </w:object>
-      </w:r>
-      <w:r>
-        <w:rPr>
-          <w:rFonts w:hint="eastAsia" w:ascii="Times New Roman"/>
-          <w:sz w:val="24"/>
-          <w:vertAlign w:val="baseline"/>
-          <w:lang w:eastAsia="zh-CN"/>
-        </w:rPr>
-        <w:t>，</w:t>
-      </w:r>
-      <w:r>
-        <w:rPr>
-          <w:sz w:val="24"/>
-          <w:vertAlign w:val="baseline"/>
-        </w:rPr>
-        <w:t xml:space="preserve">规模为 </w:t>
-      </w:r>
-      <w:r>
-        <w:rPr>
-          <w:rFonts w:ascii="Times New Roman" w:eastAsia="Times New Roman"/>
-          <w:i/>
-          <w:sz w:val="24"/>
-          <w:vertAlign w:val="baseline"/>
-        </w:rPr>
-        <w:t xml:space="preserve">N </w:t>
-      </w:r>
-      <w:r>
-        <w:rPr>
-          <w:sz w:val="24"/>
-          <w:vertAlign w:val="baseline"/>
-        </w:rPr>
-        <w:t>的测试样本</w:t>
-      </w:r>
-      <w:r>
-        <w:rPr>
-          <w:rFonts w:hint="eastAsia"/>
-          <w:sz w:val="24"/>
-          <w:vertAlign w:val="baseline"/>
-          <w:lang w:val="en-US" w:eastAsia="zh-CN"/>
-        </w:rPr>
-        <w:t>集</w:t>
-      </w:r>
-      <w:r>
-        <w:rPr>
-          <w:sz w:val="24"/>
-          <w:vertAlign w:val="baseline"/>
-        </w:rPr>
-        <w:t xml:space="preserve">指定 </w:t>
-      </w:r>
-      <w:r>
-        <w:rPr>
-          <w:rFonts w:ascii="Times New Roman" w:eastAsia="Times New Roman"/>
-          <w:i/>
-          <w:sz w:val="24"/>
-          <w:vertAlign w:val="baseline"/>
-        </w:rPr>
-        <w:t xml:space="preserve">m </w:t>
-      </w:r>
-      <w:r>
-        <w:rPr>
-          <w:sz w:val="24"/>
-          <w:vertAlign w:val="baseline"/>
-        </w:rPr>
-        <w:t>个污染样本</w:t>
-      </w:r>
-      <w:r>
-        <w:rPr>
-          <w:rFonts w:hint="eastAsia" w:ascii="Times New Roman"/>
-          <w:sz w:val="24"/>
-          <w:vertAlign w:val="baseline"/>
-          <w:lang w:eastAsia="zh-CN"/>
-        </w:rPr>
-        <w:t>。</w:t>
-      </w:r>
-      <w:r>
-        <w:rPr>
-          <w:sz w:val="24"/>
-          <w:vertAlign w:val="baseline"/>
-        </w:rPr>
-        <w:t>通过更改参数</w:t>
-      </w:r>
-      <w:r>
-        <w:rPr>
-          <w:position w:val="-14"/>
-          <w:sz w:val="24"/>
-        </w:rPr>
-        <w:object>
-          <v:shape id="_x0000_i1060" o:spt="75" type="#_x0000_t75" style="height:19pt;width:35pt;" o:ole="t" filled="f" o:preferrelative="t" stroked="f" coordsize="21600,21600">
+          <v:shape id="_x0000_i1052" o:spt="75" type="#_x0000_t75" style="height:19pt;width:35pt;" o:ole="t" filled="f" o:preferrelative="t" stroked="f" coordsize="21600,21600">
             <v:path/>
             <v:fill on="f" focussize="0,0"/>
             <v:stroke on="f"/>
@@ -22595,15 +22724,115 @@
             <w10:wrap type="none"/>
             <w10:anchorlock/>
           </v:shape>
-          <o:OLEObject Type="Embed" ProgID="Equation.KSEE3" ShapeID="_x0000_i1060" DrawAspect="Content" ObjectID="_1468075753" r:id="rId89">
+          <o:OLEObject Type="Embed" ProgID="Equation.KSEE3" ShapeID="_x0000_i1052" DrawAspect="Content" ObjectID="_1468075752" r:id="rId87">
             <o:LockedField>false</o:LockedField>
           </o:OLEObject>
         </w:object>
       </w:r>
       <w:r>
         <w:rPr>
+          <w:rFonts w:hint="eastAsia" w:ascii="Times New Roman"/>
           <w:sz w:val="24"/>
           <w:vertAlign w:val="baseline"/>
+          <w:lang w:eastAsia="zh-CN"/>
+        </w:rPr>
+        <w:t>，</w:t>
+      </w:r>
+      <w:r>
+        <w:rPr>
+          <w:sz w:val="24"/>
+          <w:vertAlign w:val="baseline"/>
+        </w:rPr>
+        <w:t xml:space="preserve">规模为 </w:t>
+      </w:r>
+      <w:r>
+        <w:rPr>
+          <w:rFonts w:ascii="Times New Roman" w:eastAsia="Times New Roman"/>
+          <w:i/>
+          <w:sz w:val="24"/>
+          <w:vertAlign w:val="baseline"/>
+        </w:rPr>
+        <w:t xml:space="preserve">N </w:t>
+      </w:r>
+      <w:r>
+        <w:rPr>
+          <w:sz w:val="24"/>
+          <w:vertAlign w:val="baseline"/>
+        </w:rPr>
+        <w:t>的测试样本</w:t>
+      </w:r>
+      <w:r>
+        <w:rPr>
+          <w:rFonts w:hint="eastAsia"/>
+          <w:sz w:val="24"/>
+          <w:vertAlign w:val="baseline"/>
+          <w:lang w:val="en-US" w:eastAsia="zh-CN"/>
+        </w:rPr>
+        <w:t>集</w:t>
+      </w:r>
+      <w:r>
+        <w:rPr>
+          <w:sz w:val="24"/>
+          <w:vertAlign w:val="baseline"/>
+        </w:rPr>
+        <w:t xml:space="preserve">指定 </w:t>
+      </w:r>
+      <w:r>
+        <w:rPr>
+          <w:rFonts w:ascii="Times New Roman" w:eastAsia="Times New Roman"/>
+          <w:i/>
+          <w:sz w:val="24"/>
+          <w:vertAlign w:val="baseline"/>
+        </w:rPr>
+        <w:t xml:space="preserve">m </w:t>
+      </w:r>
+      <w:r>
+        <w:rPr>
+          <w:sz w:val="24"/>
+          <w:vertAlign w:val="baseline"/>
+        </w:rPr>
+        <w:t>个污染样本</w:t>
+      </w:r>
+      <w:r>
+        <w:rPr>
+          <w:rFonts w:hint="eastAsia" w:ascii="Times New Roman"/>
+          <w:sz w:val="24"/>
+          <w:vertAlign w:val="baseline"/>
+          <w:lang w:eastAsia="zh-CN"/>
+        </w:rPr>
+        <w:t>。</w:t>
+      </w:r>
+      <w:r>
+        <w:rPr>
+          <w:sz w:val="24"/>
+          <w:vertAlign w:val="baseline"/>
+        </w:rPr>
+        <w:t>通过更改参数</w:t>
+      </w:r>
+      <w:r>
+        <w:rPr>
+          <w:position w:val="-14"/>
+          <w:sz w:val="24"/>
+        </w:rPr>
+        <w:object>
+          <v:shape id="_x0000_i1053" o:spt="75" type="#_x0000_t75" style="height:19pt;width:35pt;" o:ole="t" filled="f" o:preferrelative="t" stroked="f" coordsize="21600,21600">
+            <v:path/>
+            <v:fill on="f" focussize="0,0"/>
+            <v:stroke on="f"/>
+            <v:imagedata r:id="rId88" o:title=""/>
+            <o:lock v:ext="edit" aspectratio="t"/>
+            <w10:wrap type="none"/>
+            <w10:anchorlock/>
+          </v:shape>
+          <o:OLEObject Type="Embed" ProgID="Equation.KSEE3" ShapeID="_x0000_i1053" DrawAspect="Content" ObjectID="_1468075753" r:id="rId89">
+            <o:LockedField>false</o:LockedField>
+          </o:OLEObject>
+        </w:object>
+      </w:r>
+      <w:r>
+        <w:rPr>
+          <w:sz w:val="24"/>
+          <w:vertAlign w:val="baseline"/>
         </w:rPr>
         <w:t xml:space="preserve">和 </w:t>
       </w:r>
@@ -22621,55 +22850,54 @@
           <w:sz w:val="24"/>
           <w:vertAlign w:val="baseline"/>
         </w:rPr>
-        <w:t>重复进行训练和测试</w:t>
-      </w:r>
-      <w:r>
-        <w:rPr>
-          <w:rFonts w:hint="eastAsia" w:ascii="Times New Roman"/>
+        <w:t>重复</w:t>
+      </w:r>
+      <w:r>
+        <w:rPr>
+          <w:rFonts w:hint="eastAsia"/>
           <w:sz w:val="24"/>
           <w:vertAlign w:val="baseline"/>
-          <w:lang w:eastAsia="zh-CN"/>
-        </w:rPr>
-        <w:t>。</w:t>
+          <w:lang w:val="en-US" w:eastAsia="zh-CN"/>
+        </w:rPr>
+        <w:t>实验，得到</w:t>
       </w:r>
       <w:r>
         <w:rPr>
           <w:sz w:val="24"/>
           <w:vertAlign w:val="baseline"/>
         </w:rPr>
-        <w:t>经过测试</w:t>
-      </w:r>
-      <w:r>
-        <w:rPr>
-          <w:rFonts w:hint="eastAsia" w:ascii="Times New Roman"/>
+        <w:t>如图</w:t>
+      </w:r>
+      <w:r>
+        <w:rPr>
+          <w:rFonts w:hint="default" w:ascii="Times New Roman" w:hAnsi="Times New Roman" w:cs="Times New Roman"/>
           <w:sz w:val="24"/>
           <w:vertAlign w:val="baseline"/>
-          <w:lang w:eastAsia="zh-CN"/>
-        </w:rPr>
-        <w:t>，</w:t>
+          <w:lang w:val="en-US" w:eastAsia="zh-CN"/>
+        </w:rPr>
+        <w:t>3.5</w:t>
+      </w:r>
+      <w:r>
+        <w:rPr>
+          <w:rFonts w:hint="eastAsia" w:ascii="宋体" w:eastAsia="宋体"/>
+          <w:sz w:val="24"/>
+        </w:rPr>
+        <w:t>所示</w:t>
+      </w:r>
+      <w:r>
+        <w:rPr>
+          <w:rFonts w:hint="eastAsia"/>
+          <w:sz w:val="24"/>
+          <w:lang w:val="en-US" w:eastAsia="zh-CN"/>
+        </w:rPr>
+        <w:t>的</w:t>
       </w:r>
       <w:r>
         <w:rPr>
           <w:sz w:val="24"/>
           <w:vertAlign w:val="baseline"/>
         </w:rPr>
-        <w:t>实验数据如图</w:t>
-      </w:r>
-      <w:r>
-        <w:rPr>
-          <w:rFonts w:hint="default" w:ascii="Times New Roman" w:hAnsi="Times New Roman" w:cs="Times New Roman"/>
-          <w:sz w:val="24"/>
-          <w:vertAlign w:val="baseline"/>
-          <w:lang w:val="en-US" w:eastAsia="zh-CN"/>
-        </w:rPr>
-        <w:t>3.5</w:t>
-      </w:r>
-      <w:r>
-        <w:rPr>
-          <w:rFonts w:hint="eastAsia" w:ascii="宋体" w:eastAsia="宋体"/>
-          <w:sz w:val="24"/>
-        </w:rPr>
-        <w:t>所示</w:t>
+        <w:t>数据</w:t>
       </w:r>
       <w:r>
         <w:rPr>
@@ -22850,6 +23078,16 @@
         <w:ind w:left="134" w:right="497" w:firstLine="478"/>
         <w:jc w:val="left"/>
         <w:rPr>
+          <w:sz w:val="24"/>
+        </w:rPr>
+      </w:pPr>
+    </w:p>
+    <w:p>
+      <w:pPr>
+        <w:spacing w:before="126" w:line="338" w:lineRule="auto"/>
+        <w:ind w:left="134" w:right="497" w:firstLine="478"/>
+        <w:jc w:val="left"/>
+        <w:rPr>
           <w:rFonts w:hint="eastAsia"/>
           <w:sz w:val="24"/>
           <w:lang w:eastAsia="zh-CN"/>
@@ -23488,7 +23726,7 @@
           <w:sz w:val="24"/>
           <w:lang w:val="en-US" w:eastAsia="zh-CN"/>
         </w:rPr>
-        <w:t>最后,我们也需要对批量规模</w:t>
+        <w:t>我们也需要对批量规模</w:t>
       </w:r>
       <w:r>
         <w:rPr>
@@ -23500,132 +23738,7 @@
           <w:lang w:val="en-US" w:eastAsia="zh-CN"/>
         </w:rPr>
         <w:object>
-          <v:shape id="_x0000_i1066" o:spt="75" type="#_x0000_t75" style="height:13.95pt;width:48pt;" o:ole="t" filled="f" o:preferrelative="t" stroked="f" coordsize="21600,21600">
-            <v:fill on="f" focussize="0,0"/>
-            <v:stroke on="f"/>
-            <v:imagedata r:id="rId93" o:title=""/>
-            <o:lock v:ext="edit" aspectratio="t"/>
-            <w10:wrap type="none"/>
-            <w10:anchorlock/>
-          </v:shape>
-          <o:OLEObject Type="Embed" ProgID="Equation.KSEE3" ShapeID="_x0000_i1066" DrawAspect="Content" ObjectID="_1468075754" r:id="rId92">
-            <o:LockedField>false</o:LockedField>
-          </o:OLEObject>
-        </w:object>
-      </w:r>
-      <w:r>
-        <w:rPr>
-          <w:rFonts w:hint="eastAsia"/>
-          <w:b w:val="0"/>
-          <w:bCs w:val="0"/>
-          <w:sz w:val="24"/>
-          <w:lang w:val="en-US" w:eastAsia="zh-CN"/>
-        </w:rPr>
-        <w:t>的合适取值做出分析。在不更改上述其他主要参数的情况下</w:t>
-      </w:r>
-      <w:r>
-        <w:rPr>
-          <w:rFonts w:hint="eastAsia"/>
-          <w:sz w:val="24"/>
-          <w:lang w:eastAsia="zh-CN"/>
-        </w:rPr>
-        <w:t>，</w:t>
-      </w:r>
-      <w:r>
-        <w:rPr>
-          <w:rFonts w:hint="eastAsia"/>
-          <w:b w:val="0"/>
-          <w:bCs w:val="0"/>
-          <w:sz w:val="24"/>
-          <w:lang w:val="en-US" w:eastAsia="zh-CN"/>
-        </w:rPr>
-        <w:t>通过重复实验得到批量规模与漏报率关系的实验数据如图</w:t>
-      </w:r>
-      <w:r>
-        <w:rPr>
-          <w:rFonts w:hint="default" w:ascii="Times New Roman" w:hAnsi="Times New Roman" w:cs="Times New Roman"/>
-          <w:b w:val="0"/>
-          <w:bCs w:val="0"/>
-          <w:sz w:val="24"/>
-          <w:lang w:val="en-US" w:eastAsia="zh-CN"/>
-        </w:rPr>
-        <w:t>3.</w:t>
-      </w:r>
-      <w:r>
-        <w:rPr>
-          <w:rFonts w:hint="eastAsia" w:ascii="Times New Roman" w:hAnsi="Times New Roman" w:cs="Times New Roman"/>
-          <w:b w:val="0"/>
-          <w:bCs w:val="0"/>
-          <w:sz w:val="24"/>
-          <w:lang w:val="en-US" w:eastAsia="zh-CN"/>
-        </w:rPr>
-        <w:t>7</w:t>
-      </w:r>
-      <w:r>
-        <w:rPr>
-          <w:rFonts w:hint="eastAsia"/>
-          <w:b w:val="0"/>
-          <w:bCs w:val="0"/>
-          <w:sz w:val="24"/>
-          <w:lang w:val="en-US" w:eastAsia="zh-CN"/>
-        </w:rPr>
-        <w:t>所示。</w:t>
-      </w:r>
-    </w:p>
-    <w:p>
-      <w:pPr>
-        <w:spacing w:before="126" w:line="338" w:lineRule="auto"/>
-        <w:ind w:left="134" w:right="497" w:firstLine="478"/>
-        <w:jc w:val="left"/>
-        <w:rPr>
-          <w:rFonts w:hint="default"/>
-          <w:b w:val="0"/>
-          <w:bCs w:val="0"/>
-          <w:sz w:val="24"/>
-          <w:lang w:val="en-US" w:eastAsia="zh-CN"/>
-        </w:rPr>
-      </w:pPr>
-      <w:r>
-        <w:rPr>
-          <w:rFonts w:hint="eastAsia"/>
-          <w:b w:val="0"/>
-          <w:bCs w:val="0"/>
-          <w:sz w:val="24"/>
-          <w:lang w:val="en-US" w:eastAsia="zh-CN"/>
-        </w:rPr>
-        <w:t>根据本章第</w:t>
-      </w:r>
-      <w:r>
-        <w:rPr>
-          <w:rFonts w:hint="default" w:ascii="Times New Roman" w:hAnsi="Times New Roman" w:cs="Times New Roman"/>
-          <w:b w:val="0"/>
-          <w:bCs w:val="0"/>
-          <w:sz w:val="24"/>
-          <w:lang w:val="en-US" w:eastAsia="zh-CN"/>
-        </w:rPr>
-        <w:t>4</w:t>
-      </w:r>
-      <w:r>
-        <w:rPr>
-          <w:rFonts w:hint="eastAsia"/>
-          <w:b w:val="0"/>
-          <w:bCs w:val="0"/>
-          <w:sz w:val="24"/>
-          <w:lang w:val="en-US" w:eastAsia="zh-CN"/>
-        </w:rPr>
-        <w:t>节中对批量规模</w:t>
-      </w:r>
-      <w:r>
-        <w:rPr>
-          <w:rFonts w:hint="eastAsia"/>
-          <w:b w:val="0"/>
-          <w:bCs w:val="0"/>
-          <w:position w:val="-6"/>
-          <w:sz w:val="24"/>
-          <w:lang w:val="en-US" w:eastAsia="zh-CN"/>
-        </w:rPr>
-        <w:object>
-          <v:shape id="_x0000_i1068" o:spt="75" type="#_x0000_t75" style="height:13.95pt;width:48pt;" o:ole="t" filled="f" o:preferrelative="t" stroked="f" coordsize="21600,21600">
+          <v:shape id="_x0000_i1054" o:spt="75" type="#_x0000_t75" style="height:13.95pt;width:48pt;" o:ole="t" filled="f" o:preferrelative="t" stroked="f" coordsize="21600,21600">
             <v:path/>
             <v:fill on="f" focussize="0,0"/>
             <v:stroke on="f"/>
@@ -23634,7 +23747,147 @@
             <w10:wrap type="none"/>
             <w10:anchorlock/>
           </v:shape>
-          <o:OLEObject Type="Embed" ProgID="Equation.KSEE3" ShapeID="_x0000_i1068" DrawAspect="Content" ObjectID="_1468075755" r:id="rId94">
+          <o:OLEObject Type="Embed" ProgID="Equation.KSEE3" ShapeID="_x0000_i1054" DrawAspect="Content" ObjectID="_1468075754" r:id="rId92">
+            <o:LockedField>false</o:LockedField>
+          </o:OLEObject>
+        </w:object>
+      </w:r>
+      <w:r>
+        <w:rPr>
+          <w:rFonts w:hint="eastAsia"/>
+          <w:b w:val="0"/>
+          <w:bCs w:val="0"/>
+          <w:sz w:val="24"/>
+          <w:lang w:val="en-US" w:eastAsia="zh-CN"/>
+        </w:rPr>
+        <w:t>的合适取值做出分析。在不更改上述其他主要参数的情况下</w:t>
+      </w:r>
+      <w:r>
+        <w:rPr>
+          <w:rFonts w:hint="eastAsia"/>
+          <w:sz w:val="24"/>
+          <w:lang w:eastAsia="zh-CN"/>
+        </w:rPr>
+        <w:t>，</w:t>
+      </w:r>
+      <w:r>
+        <w:rPr>
+          <w:rFonts w:hint="eastAsia"/>
+          <w:b w:val="0"/>
+          <w:bCs w:val="0"/>
+          <w:sz w:val="24"/>
+          <w:lang w:val="en-US" w:eastAsia="zh-CN"/>
+        </w:rPr>
+        <w:t>得到批量规模与平均漏报率关系的实验数据如图</w:t>
+      </w:r>
+      <w:r>
+        <w:rPr>
+          <w:rFonts w:hint="default" w:ascii="Times New Roman" w:hAnsi="Times New Roman" w:cs="Times New Roman"/>
+          <w:b w:val="0"/>
+          <w:bCs w:val="0"/>
+          <w:sz w:val="24"/>
+          <w:lang w:val="en-US" w:eastAsia="zh-CN"/>
+        </w:rPr>
+        <w:t>3.</w:t>
+      </w:r>
+      <w:r>
+        <w:rPr>
+          <w:rFonts w:hint="eastAsia" w:ascii="Times New Roman" w:hAnsi="Times New Roman" w:cs="Times New Roman"/>
+          <w:b w:val="0"/>
+          <w:bCs w:val="0"/>
+          <w:sz w:val="24"/>
+          <w:lang w:val="en-US" w:eastAsia="zh-CN"/>
+        </w:rPr>
+        <w:t>7</w:t>
+      </w:r>
+      <w:r>
+        <w:rPr>
+          <w:rFonts w:hint="eastAsia"/>
+          <w:b w:val="0"/>
+          <w:bCs w:val="0"/>
+          <w:sz w:val="24"/>
+          <w:lang w:val="en-US" w:eastAsia="zh-CN"/>
+        </w:rPr>
+        <w:t>所示。</w:t>
+      </w:r>
+    </w:p>
+    <w:p>
+      <w:pPr>
+        <w:spacing w:before="126" w:line="338" w:lineRule="auto"/>
+        <w:ind w:left="134" w:right="497" w:firstLine="478"/>
+        <w:jc w:val="left"/>
+        <w:rPr>
+          <w:rFonts w:hint="eastAsia"/>
+          <w:b w:val="0"/>
+          <w:bCs w:val="0"/>
+          <w:sz w:val="24"/>
+          <w:lang w:val="en-US" w:eastAsia="zh-CN"/>
+        </w:rPr>
+      </w:pPr>
+    </w:p>
+    <w:p>
+      <w:pPr>
+        <w:spacing w:before="126" w:line="338" w:lineRule="auto"/>
+        <w:ind w:left="134" w:right="497" w:firstLine="478"/>
+        <w:jc w:val="left"/>
+        <w:rPr>
+          <w:rFonts w:hint="default"/>
+          <w:b w:val="0"/>
+          <w:bCs w:val="0"/>
+          <w:sz w:val="24"/>
+          <w:lang w:val="en-US" w:eastAsia="zh-CN"/>
+        </w:rPr>
+      </w:pPr>
+      <w:r>
+        <w:rPr>
+          <w:rFonts w:hint="eastAsia"/>
+          <w:b w:val="0"/>
+          <w:bCs w:val="0"/>
+          <w:sz w:val="24"/>
+          <w:lang w:val="en-US" w:eastAsia="zh-CN"/>
+        </w:rPr>
+        <w:t>根据本章第</w:t>
+      </w:r>
+      <w:r>
+        <w:rPr>
+          <w:rFonts w:hint="default" w:ascii="Times New Roman" w:hAnsi="Times New Roman" w:cs="Times New Roman"/>
+          <w:b w:val="0"/>
+          <w:bCs w:val="0"/>
+          <w:sz w:val="24"/>
+          <w:lang w:val="en-US" w:eastAsia="zh-CN"/>
+        </w:rPr>
+        <w:t>4</w:t>
+      </w:r>
+      <w:r>
+        <w:rPr>
+          <w:rFonts w:hint="eastAsia"/>
+          <w:b w:val="0"/>
+          <w:bCs w:val="0"/>
+          <w:sz w:val="24"/>
+          <w:lang w:val="en-US" w:eastAsia="zh-CN"/>
+        </w:rPr>
+        <w:t>节中对批量规模</w:t>
+      </w:r>
+      <w:r>
+        <w:rPr>
+          <w:rFonts w:hint="eastAsia"/>
+          <w:b w:val="0"/>
+          <w:bCs w:val="0"/>
+          <w:position w:val="-6"/>
+          <w:sz w:val="24"/>
+          <w:lang w:val="en-US" w:eastAsia="zh-CN"/>
+        </w:rPr>
+        <w:object>
+          <v:shape id="_x0000_i1055" o:spt="75" type="#_x0000_t75" style="height:13.95pt;width:48pt;" o:ole="t" filled="f" o:preferrelative="t" stroked="f" coordsize="21600,21600">
+            <v:path/>
+            <v:fill on="f" focussize="0,0"/>
+            <v:stroke on="f"/>
+            <v:imagedata r:id="rId93" o:title=""/>
+            <o:lock v:ext="edit" aspectratio="t"/>
+            <w10:wrap type="none"/>
+            <w10:anchorlock/>
+          </v:shape>
+          <o:OLEObject Type="Embed" ProgID="Equation.KSEE3" ShapeID="_x0000_i1055" DrawAspect="Content" ObjectID="_1468075755" r:id="rId94">
             <o:LockedField>false</o:LockedField>
           </o:OLEObject>
         </w:object>
@@ -23853,7 +24106,7 @@
           <w:lang w:val="en-US" w:eastAsia="zh-CN"/>
         </w:rPr>
         <w:object>
-          <v:shape id="_x0000_i1070" o:spt="75" type="#_x0000_t75" style="height:13.95pt;width:48pt;" o:ole="t" filled="f" o:preferrelative="t" stroked="f" coordsize="21600,21600">
+          <v:shape id="_x0000_i1056" o:spt="75" type="#_x0000_t75" style="height:13.95pt;width:48pt;" o:ole="t" filled="f" o:preferrelative="t" stroked="f" coordsize="21600,21600">
             <v:path/>
             <v:fill on="f" focussize="0,0"/>
             <v:stroke on="f"/>
@@ -23862,7 +24115,7 @@
             <w10:wrap type="none"/>
             <w10:anchorlock/>
           </v:shape>
-          <o:OLEObject Type="Embed" ProgID="Equation.KSEE3" ShapeID="_x0000_i1070" DrawAspect="Content" ObjectID="_1468075756" r:id="rId96">
+          <o:OLEObject Type="Embed" ProgID="Equation.KSEE3" ShapeID="_x0000_i1056" DrawAspect="Content" ObjectID="_1468075756" r:id="rId96">
             <o:LockedField>false</o:LockedField>
           </o:OLEObject>
         </w:object>
@@ -23962,9 +24215,9 @@
           <w:tab w:val="left" w:pos="1239"/>
         </w:tabs>
       </w:pPr>
-      <w:bookmarkStart w:id="43" w:name="_bookmark21"/>
+      <w:bookmarkStart w:id="43" w:name="第四章 总结与展望"/>
       <w:bookmarkEnd w:id="43"/>
-      <w:bookmarkStart w:id="44" w:name="第四章 总结与展望"/>
+      <w:bookmarkStart w:id="44" w:name="_bookmark21"/>
       <w:bookmarkEnd w:id="44"/>
       <w:r>
         <w:t>第四章</w:t>
@@ -24168,7 +24421,16 @@
           <w:spacing w:val="4"/>
           <w:sz w:val="24"/>
         </w:rPr>
-        <w:t>通过对人工神经网络以及深度学习领域相关领域的研究</w:t>
+        <w:t>通过对人工神经网络以及深度学习领域</w:t>
+      </w:r>
+      <w:r>
+        <w:rPr>
+          <w:rFonts w:hint="eastAsia" w:ascii="宋体" w:eastAsia="宋体"/>
+          <w:spacing w:val="4"/>
+          <w:sz w:val="24"/>
+          <w:lang w:val="en-US" w:eastAsia="zh-CN"/>
+        </w:rPr>
+        <w:t>的学习</w:t>
       </w:r>
       <w:r>
         <w:rPr>
@@ -24185,7 +24447,33 @@
           <w:spacing w:val="4"/>
           <w:sz w:val="24"/>
         </w:rPr>
-        <w:t>了解该领域的发展脉络和研究价值</w:t>
+        <w:t>了解</w:t>
+      </w:r>
+      <w:r>
+        <w:rPr>
+          <w:rFonts w:hint="eastAsia" w:ascii="宋体" w:eastAsia="宋体"/>
+          <w:spacing w:val="4"/>
+          <w:sz w:val="24"/>
+          <w:lang w:val="en-US" w:eastAsia="zh-CN"/>
+        </w:rPr>
+        <w:t>其技术和概念迭代的历史</w:t>
+      </w:r>
+      <w:r>
+        <w:rPr>
+          <w:rFonts w:hint="eastAsia" w:ascii="宋体" w:eastAsia="宋体"/>
+          <w:spacing w:val="4"/>
+          <w:sz w:val="24"/>
+        </w:rPr>
+        <w:t>脉络和</w:t>
+      </w:r>
+      <w:r>
+        <w:rPr>
+          <w:rFonts w:hint="eastAsia" w:ascii="宋体" w:eastAsia="宋体"/>
+          <w:spacing w:val="4"/>
+          <w:sz w:val="24"/>
+          <w:lang w:val="en-US" w:eastAsia="zh-CN"/>
+        </w:rPr>
+        <w:t>应用价值</w:t>
       </w:r>
       <w:r>
         <w:rPr>
@@ -24212,6 +24500,15 @@
           <w:lang w:eastAsia="zh-CN"/>
         </w:rPr>
         <w:t>，</w:t>
+      </w:r>
+      <w:r>
+        <w:rPr>
+          <w:rFonts w:hint="eastAsia" w:eastAsia="宋体"/>
+          <w:spacing w:val="2"/>
+          <w:sz w:val="24"/>
+          <w:lang w:val="en-US" w:eastAsia="zh-CN"/>
+        </w:rPr>
+        <w:t>了解</w:t>
       </w:r>
       <w:r>
         <w:rPr>
@@ -25765,15 +26062,7 @@
           <w:sz w:val="21"/>
           <w:szCs w:val="21"/>
         </w:rPr>
-        <w:t xml:space="preserve"> Systems, 19</w:t>
-      </w:r>
-      <w:r>
-        <w:rPr>
-          <w:rFonts w:hint="default" w:ascii="Times New Roman" w:hAnsi="Times New Roman" w:cs="Times New Roman"/>
-          <w:sz w:val="21"/>
-          <w:szCs w:val="21"/>
-        </w:rPr>
-        <w:t>62</w:t>
+        <w:t xml:space="preserve"> Systems, 1962</w:t>
       </w:r>
     </w:p>
     <w:p>
@@ -25832,15 +26121,7 @@
           <w:sz w:val="21"/>
           <w:szCs w:val="21"/>
         </w:rPr>
-        <w:t>Papert S. Perce</w:t>
-      </w:r>
-      <w:r>
-        <w:rPr>
-          <w:rFonts w:hint="default" w:ascii="Times New Roman" w:hAnsi="Times New Roman" w:cs="Times New Roman"/>
-          <w:sz w:val="21"/>
-          <w:szCs w:val="21"/>
-        </w:rPr>
-        <w:t xml:space="preserve">ptrons : An </w:t>
+        <w:t xml:space="preserve">Papert S. Perceptrons : An </w:t>
       </w:r>
       <w:r>
         <w:rPr>
@@ -26689,15 +26970,7 @@
           <w:sz w:val="21"/>
           <w:szCs w:val="21"/>
         </w:rPr>
-        <w:t>T. A quanti</w:t>
-      </w:r>
-      <w:r>
-        <w:rPr>
-          <w:rFonts w:hint="default" w:ascii="Times New Roman" w:hAnsi="Times New Roman" w:cs="Times New Roman"/>
-          <w:sz w:val="21"/>
-          <w:szCs w:val="21"/>
-        </w:rPr>
-        <w:t>tative theory of immediate visual</w:t>
+        <w:t>T. A quantitative theory of immediate visual</w:t>
       </w:r>
       <w:bookmarkStart w:id="62" w:name="_bookmark34"/>
       <w:bookmarkEnd w:id="62"/>
@@ -27997,15 +28270,7 @@
           <w:sz w:val="21"/>
           <w:szCs w:val="21"/>
         </w:rPr>
-        <w:t>T.</w:t>
-      </w:r>
-      <w:r>
-        <w:rPr>
-          <w:rFonts w:hint="default" w:ascii="Times New Roman" w:hAnsi="Times New Roman" w:cs="Times New Roman"/>
-          <w:sz w:val="21"/>
-          <w:szCs w:val="21"/>
-        </w:rPr>
-        <w:t xml:space="preserve"> Backdoor </w:t>
+        <w:t xml:space="preserve">T. Backdoor </w:t>
       </w:r>
       <w:r>
         <w:rPr>
@@ -29235,15 +29500,7 @@
           <w:sz w:val="21"/>
           <w:szCs w:val="21"/>
         </w:rPr>
-        <w:t>S.</w:t>
-      </w:r>
-      <w:r>
-        <w:rPr>
-          <w:rFonts w:hint="default" w:ascii="Times New Roman" w:hAnsi="Times New Roman" w:cs="Times New Roman"/>
-          <w:sz w:val="21"/>
-          <w:szCs w:val="21"/>
-        </w:rPr>
-        <w:t xml:space="preserve"> S</w:t>
+        <w:t>S. S</w:t>
       </w:r>
       <w:r>
         <w:rPr>
@@ -29550,15 +29807,7 @@
           <w:sz w:val="21"/>
           <w:szCs w:val="21"/>
         </w:rPr>
-        <w:t>K.</w:t>
-      </w:r>
-      <w:r>
-        <w:rPr>
-          <w:rFonts w:hint="default" w:ascii="Times New Roman" w:hAnsi="Times New Roman" w:cs="Times New Roman"/>
-          <w:sz w:val="21"/>
-          <w:szCs w:val="21"/>
-        </w:rPr>
-        <w:t xml:space="preserve"> Demon in the </w:t>
+        <w:t xml:space="preserve">K. Demon in the </w:t>
       </w:r>
       <w:r>
         <w:rPr>
@@ -30046,15 +30295,7 @@
         <w:rPr>
           <w:rFonts w:hint="eastAsia" w:ascii="宋体" w:hAnsi="宋体" w:eastAsia="宋体" w:cs="宋体"/>
         </w:rPr>
-        <w:t>在</w:t>
-      </w:r>
-      <w:bookmarkStart w:id="86" w:name="_GoBack"/>
-      <w:bookmarkEnd w:id="86"/>
-      <w:r>
-        <w:rPr>
-          <w:rFonts w:hint="eastAsia" w:ascii="宋体" w:hAnsi="宋体" w:eastAsia="宋体" w:cs="宋体"/>
-        </w:rPr>
-        <w:t>此谨向张先生致以诚挚的谢意和崇高的敬意</w:t>
+        <w:t>在此谨向张先生致以诚挚的谢意和崇高的敬意</w:t>
       </w:r>
       <w:r>
         <w:rPr>

--- a/essay_code/wordfile/main.docx
+++ b/essay_code/wordfile/main.docx
@@ -1169,9 +1169,9 @@
           <w:lang w:val="en-US" w:eastAsia="zh-CN"/>
         </w:rPr>
       </w:pPr>
-      <w:bookmarkStart w:id="0" w:name="_bookmark0"/>
+      <w:bookmarkStart w:id="0" w:name="摘 要 "/>
       <w:bookmarkEnd w:id="0"/>
-      <w:bookmarkStart w:id="1" w:name="摘 要 "/>
+      <w:bookmarkStart w:id="1" w:name="_bookmark0"/>
       <w:bookmarkEnd w:id="1"/>
       <w:r>
         <w:rPr>
@@ -2216,9 +2216,9 @@
       <w:pPr>
         <w:pStyle w:val="2"/>
       </w:pPr>
-      <w:bookmarkStart w:id="4" w:name="目 录 "/>
+      <w:bookmarkStart w:id="4" w:name="_bookmark2"/>
       <w:bookmarkEnd w:id="4"/>
-      <w:bookmarkStart w:id="5" w:name="_bookmark2"/>
+      <w:bookmarkStart w:id="5" w:name="目 录 "/>
       <w:bookmarkEnd w:id="5"/>
       <w:r>
         <w:t>目</w:t>
@@ -9925,9 +9925,9 @@
           <w:tab w:val="left" w:pos="1239"/>
         </w:tabs>
       </w:pPr>
-      <w:bookmarkStart w:id="16" w:name="_bookmark8"/>
+      <w:bookmarkStart w:id="16" w:name="第二章 神经网络应用的安全问题"/>
       <w:bookmarkEnd w:id="16"/>
-      <w:bookmarkStart w:id="17" w:name="第二章 神经网络应用的安全问题"/>
+      <w:bookmarkStart w:id="17" w:name="_bookmark8"/>
       <w:bookmarkEnd w:id="17"/>
       <w:r>
         <w:t>第二章</w:t>
@@ -10802,9 +10802,9 @@
         <w:ind w:left="1040" w:right="0" w:hanging="907"/>
         <w:jc w:val="left"/>
       </w:pPr>
-      <w:bookmarkStart w:id="24" w:name="2.2.1 常见的攻击手段"/>
+      <w:bookmarkStart w:id="24" w:name="_bookmark11"/>
       <w:bookmarkEnd w:id="24"/>
-      <w:bookmarkStart w:id="25" w:name="_bookmark11"/>
+      <w:bookmarkStart w:id="25" w:name="2.2.1 常见的攻击手段"/>
       <w:bookmarkEnd w:id="25"/>
       <w:bookmarkStart w:id="26" w:name="_bookmark11"/>
       <w:bookmarkEnd w:id="26"/>
@@ -13223,9 +13223,9 @@
         <w:ind w:right="0"/>
         <w:jc w:val="center"/>
       </w:pPr>
-      <w:bookmarkStart w:id="27" w:name="_bookmark13"/>
+      <w:bookmarkStart w:id="27" w:name="第三节 本文的观点"/>
       <w:bookmarkEnd w:id="27"/>
-      <w:bookmarkStart w:id="28" w:name="第三节 本文的观点"/>
+      <w:bookmarkStart w:id="28" w:name="_bookmark13"/>
       <w:bookmarkEnd w:id="28"/>
       <w:r>
         <w:rPr>
@@ -13603,9 +13603,9 @@
         <w:ind w:right="438" w:rightChars="0"/>
         <w:jc w:val="both"/>
       </w:pPr>
-      <w:bookmarkStart w:id="31" w:name="第一节 数据集的选取"/>
+      <w:bookmarkStart w:id="31" w:name="_bookmark15"/>
       <w:bookmarkEnd w:id="31"/>
-      <w:bookmarkStart w:id="32" w:name="_bookmark15"/>
+      <w:bookmarkStart w:id="32" w:name="第一节 数据集的选取"/>
       <w:bookmarkEnd w:id="32"/>
     </w:p>
     <w:p>
@@ -13861,9 +13861,9 @@
         </w:rPr>
         <w:t>。</w:t>
       </w:r>
-      <w:bookmarkStart w:id="33" w:name="第二节 卷积神经网络参数的选取和调整"/>
+      <w:bookmarkStart w:id="33" w:name="_bookmark16"/>
       <w:bookmarkEnd w:id="33"/>
-      <w:bookmarkStart w:id="34" w:name="_bookmark16"/>
+      <w:bookmarkStart w:id="34" w:name="第二节 卷积神经网络参数的选取和调整"/>
       <w:bookmarkEnd w:id="34"/>
     </w:p>
     <w:p>
@@ -17830,9 +17830,9 @@
         <w:spacing w:before="60"/>
         <w:jc w:val="both"/>
       </w:pPr>
-      <w:bookmarkStart w:id="37" w:name="_bookmark18"/>
+      <w:bookmarkStart w:id="37" w:name="第四节 模型的差异化训练"/>
       <w:bookmarkEnd w:id="37"/>
-      <w:bookmarkStart w:id="38" w:name="第四节 模型的差异化训练"/>
+      <w:bookmarkStart w:id="38" w:name="_bookmark18"/>
       <w:bookmarkEnd w:id="38"/>
     </w:p>
     <w:p>
@@ -18127,9 +18127,9 @@
         </w:rPr>
         <w:t>。</w:t>
       </w:r>
-      <w:bookmarkStart w:id="39" w:name="第五节 投票机制分析与测试原理"/>
+      <w:bookmarkStart w:id="39" w:name="_bookmark19"/>
       <w:bookmarkEnd w:id="39"/>
-      <w:bookmarkStart w:id="40" w:name="_bookmark19"/>
+      <w:bookmarkStart w:id="40" w:name="第五节 投票机制分析与测试原理"/>
       <w:bookmarkEnd w:id="40"/>
     </w:p>
     <w:p>
@@ -22038,9 +22038,9 @@
           <w:lang w:val="en-US" w:eastAsia="zh-CN"/>
         </w:rPr>
       </w:pPr>
-      <w:bookmarkStart w:id="41" w:name="_bookmark20"/>
+      <w:bookmarkStart w:id="41" w:name="第六节 投票机制测试结果的评估分析"/>
       <w:bookmarkEnd w:id="41"/>
-      <w:bookmarkStart w:id="42" w:name="第六节 投票机制测试结果的评估分析"/>
+      <w:bookmarkStart w:id="42" w:name="_bookmark20"/>
       <w:bookmarkEnd w:id="42"/>
       <w:r>
         <w:rPr>
@@ -22739,7 +22739,7 @@
           <w:vertAlign w:val="baseline"/>
         </w:rPr>
         <w:object>
-          <v:shape id="_x0000_i1043" o:spt="75" type="#_x0000_t75" style="height:18pt;width:26pt;" o:ole="t" filled="f" o:preferrelative="t" stroked="f" coordsize="21600,21600">
+          <v:shape id="_x0000_i1042" o:spt="75" type="#_x0000_t75" style="height:18pt;width:26pt;" o:ole="t" filled="f" o:preferrelative="t" stroked="f" coordsize="21600,21600">
             <v:path/>
             <v:fill on="f" focussize="0,0"/>
             <v:stroke on="f"/>
@@ -22748,7 +22748,7 @@
             <w10:wrap type="none"/>
             <w10:anchorlock/>
           </v:shape>
-          <o:OLEObject Type="Embed" ProgID="Equation.KSEE3" ShapeID="_x0000_i1043" DrawAspect="Content" ObjectID="_1468075742" r:id="rId73">
+          <o:OLEObject Type="Embed" ProgID="Equation.KSEE3" ShapeID="_x0000_i1042" DrawAspect="Content" ObjectID="_1468075742" r:id="rId73">
             <o:LockedField>false</o:LockedField>
           </o:OLEObject>
         </w:object>
@@ -22872,6 +22872,106 @@
           <w:sz w:val="24"/>
         </w:rPr>
         <w:t xml:space="preserve">训练集指定类污染率设定为 </w:t>
+      </w:r>
+      <w:r>
+        <w:rPr>
+          <w:position w:val="-14"/>
+          <w:sz w:val="24"/>
+        </w:rPr>
+        <w:object>
+          <v:shape id="_x0000_i1043" o:spt="75" type="#_x0000_t75" style="height:19pt;width:35pt;" o:ole="t" filled="f" o:preferrelative="t" stroked="f" coordsize="21600,21600">
+            <v:path/>
+            <v:fill on="f" focussize="0,0"/>
+            <v:stroke on="f"/>
+            <v:imagedata r:id="rId75" o:title=""/>
+            <o:lock v:ext="edit" aspectratio="t"/>
+            <w10:wrap type="none"/>
+            <w10:anchorlock/>
+          </v:shape>
+          <o:OLEObject Type="Embed" ProgID="Equation.KSEE3" ShapeID="_x0000_i1043" DrawAspect="Content" ObjectID="_1468075743" r:id="rId74">
+            <o:LockedField>false</o:LockedField>
+          </o:OLEObject>
+        </w:object>
+      </w:r>
+      <w:r>
+        <w:rPr>
+          <w:rFonts w:hint="eastAsia" w:ascii="Times New Roman"/>
+          <w:sz w:val="24"/>
+          <w:vertAlign w:val="baseline"/>
+          <w:lang w:eastAsia="zh-CN"/>
+        </w:rPr>
+        <w:t>，</w:t>
+      </w:r>
+      <w:r>
+        <w:rPr>
+          <w:sz w:val="24"/>
+          <w:vertAlign w:val="baseline"/>
+        </w:rPr>
+        <w:t xml:space="preserve">规模为 </w:t>
+      </w:r>
+      <w:r>
+        <w:rPr>
+          <w:rFonts w:ascii="Times New Roman" w:eastAsia="Times New Roman"/>
+          <w:i/>
+          <w:sz w:val="24"/>
+          <w:vertAlign w:val="baseline"/>
+        </w:rPr>
+        <w:t xml:space="preserve">N </w:t>
+      </w:r>
+      <w:r>
+        <w:rPr>
+          <w:sz w:val="24"/>
+          <w:vertAlign w:val="baseline"/>
+        </w:rPr>
+        <w:t>的测试样本</w:t>
+      </w:r>
+      <w:r>
+        <w:rPr>
+          <w:rFonts w:hint="eastAsia"/>
+          <w:sz w:val="24"/>
+          <w:vertAlign w:val="baseline"/>
+          <w:lang w:val="en-US" w:eastAsia="zh-CN"/>
+        </w:rPr>
+        <w:t>集</w:t>
+      </w:r>
+      <w:r>
+        <w:rPr>
+          <w:sz w:val="24"/>
+          <w:vertAlign w:val="baseline"/>
+        </w:rPr>
+        <w:t xml:space="preserve">指定 </w:t>
+      </w:r>
+      <w:r>
+        <w:rPr>
+          <w:rFonts w:ascii="Times New Roman" w:eastAsia="Times New Roman"/>
+          <w:i/>
+          <w:sz w:val="24"/>
+          <w:vertAlign w:val="baseline"/>
+        </w:rPr>
+        <w:t xml:space="preserve">m </w:t>
+      </w:r>
+      <w:r>
+        <w:rPr>
+          <w:sz w:val="24"/>
+          <w:vertAlign w:val="baseline"/>
+        </w:rPr>
+        <w:t>个污染样本</w:t>
+      </w:r>
+      <w:r>
+        <w:rPr>
+          <w:rFonts w:hint="eastAsia" w:ascii="Times New Roman"/>
+          <w:sz w:val="24"/>
+          <w:vertAlign w:val="baseline"/>
+          <w:lang w:eastAsia="zh-CN"/>
+        </w:rPr>
+        <w:t>。</w:t>
+      </w:r>
+      <w:r>
+        <w:rPr>
+          <w:sz w:val="24"/>
+          <w:vertAlign w:val="baseline"/>
+        </w:rPr>
+        <w:t>通过更改参数</w:t>
       </w:r>
       <w:r>
         <w:rPr>
@@ -22888,107 +22988,7 @@
             <w10:wrap type="none"/>
             <w10:anchorlock/>
           </v:shape>
-          <o:OLEObject Type="Embed" ProgID="Equation.KSEE3" ShapeID="_x0000_i1044" DrawAspect="Content" ObjectID="_1468075743" r:id="rId74">
-            <o:LockedField>false</o:LockedField>
-          </o:OLEObject>
-        </w:object>
-      </w:r>
-      <w:r>
-        <w:rPr>
-          <w:rFonts w:hint="eastAsia" w:ascii="Times New Roman"/>
-          <w:sz w:val="24"/>
-          <w:vertAlign w:val="baseline"/>
-          <w:lang w:eastAsia="zh-CN"/>
-        </w:rPr>
-        <w:t>，</w:t>
-      </w:r>
-      <w:r>
-        <w:rPr>
-          <w:sz w:val="24"/>
-          <w:vertAlign w:val="baseline"/>
-        </w:rPr>
-        <w:t xml:space="preserve">规模为 </w:t>
-      </w:r>
-      <w:r>
-        <w:rPr>
-          <w:rFonts w:ascii="Times New Roman" w:eastAsia="Times New Roman"/>
-          <w:i/>
-          <w:sz w:val="24"/>
-          <w:vertAlign w:val="baseline"/>
-        </w:rPr>
-        <w:t xml:space="preserve">N </w:t>
-      </w:r>
-      <w:r>
-        <w:rPr>
-          <w:sz w:val="24"/>
-          <w:vertAlign w:val="baseline"/>
-        </w:rPr>
-        <w:t>的测试样本</w:t>
-      </w:r>
-      <w:r>
-        <w:rPr>
-          <w:rFonts w:hint="eastAsia"/>
-          <w:sz w:val="24"/>
-          <w:vertAlign w:val="baseline"/>
-          <w:lang w:val="en-US" w:eastAsia="zh-CN"/>
-        </w:rPr>
-        <w:t>集</w:t>
-      </w:r>
-      <w:r>
-        <w:rPr>
-          <w:sz w:val="24"/>
-          <w:vertAlign w:val="baseline"/>
-        </w:rPr>
-        <w:t xml:space="preserve">指定 </w:t>
-      </w:r>
-      <w:r>
-        <w:rPr>
-          <w:rFonts w:ascii="Times New Roman" w:eastAsia="Times New Roman"/>
-          <w:i/>
-          <w:sz w:val="24"/>
-          <w:vertAlign w:val="baseline"/>
-        </w:rPr>
-        <w:t xml:space="preserve">m </w:t>
-      </w:r>
-      <w:r>
-        <w:rPr>
-          <w:sz w:val="24"/>
-          <w:vertAlign w:val="baseline"/>
-        </w:rPr>
-        <w:t>个污染样本</w:t>
-      </w:r>
-      <w:r>
-        <w:rPr>
-          <w:rFonts w:hint="eastAsia" w:ascii="Times New Roman"/>
-          <w:sz w:val="24"/>
-          <w:vertAlign w:val="baseline"/>
-          <w:lang w:eastAsia="zh-CN"/>
-        </w:rPr>
-        <w:t>。</w:t>
-      </w:r>
-      <w:r>
-        <w:rPr>
-          <w:sz w:val="24"/>
-          <w:vertAlign w:val="baseline"/>
-        </w:rPr>
-        <w:t>通过更改参数</w:t>
-      </w:r>
-      <w:r>
-        <w:rPr>
-          <w:position w:val="-14"/>
-          <w:sz w:val="24"/>
-        </w:rPr>
-        <w:object>
-          <v:shape id="_x0000_i1045" o:spt="75" type="#_x0000_t75" style="height:19pt;width:35pt;" o:ole="t" filled="f" o:preferrelative="t" stroked="f" coordsize="21600,21600">
-            <v:path/>
-            <v:fill on="f" focussize="0,0"/>
-            <v:stroke on="f"/>
-            <v:imagedata r:id="rId75" o:title=""/>
-            <o:lock v:ext="edit" aspectratio="t"/>
-            <w10:wrap type="none"/>
-            <w10:anchorlock/>
-          </v:shape>
-          <o:OLEObject Type="Embed" ProgID="Equation.KSEE3" ShapeID="_x0000_i1045" DrawAspect="Content" ObjectID="_1468075744" r:id="rId76">
+          <o:OLEObject Type="Embed" ProgID="Equation.KSEE3" ShapeID="_x0000_i1044" DrawAspect="Content" ObjectID="_1468075744" r:id="rId76">
             <o:LockedField>false</o:LockedField>
           </o:OLEObject>
         </w:object>
@@ -23815,7 +23815,7 @@
           <w:lang w:val="en-US" w:eastAsia="zh-CN"/>
         </w:rPr>
         <w:object>
-          <v:shape id="_x0000_i1046" o:spt="75" type="#_x0000_t75" style="height:13.95pt;width:48pt;" o:ole="t" filled="f" o:preferrelative="t" stroked="f" coordsize="21600,21600">
+          <v:shape id="_x0000_i1045" o:spt="75" type="#_x0000_t75" style="height:13.95pt;width:48pt;" o:ole="t" filled="f" o:preferrelative="t" stroked="f" coordsize="21600,21600">
             <v:path/>
             <v:fill on="f" focussize="0,0"/>
             <v:stroke on="f"/>
@@ -23824,7 +23824,7 @@
             <w10:wrap type="none"/>
             <w10:anchorlock/>
           </v:shape>
-          <o:OLEObject Type="Embed" ProgID="Equation.KSEE3" ShapeID="_x0000_i1046" DrawAspect="Content" ObjectID="_1468075745" r:id="rId79">
+          <o:OLEObject Type="Embed" ProgID="Equation.KSEE3" ShapeID="_x0000_i1045" DrawAspect="Content" ObjectID="_1468075745" r:id="rId79">
             <o:LockedField>false</o:LockedField>
           </o:OLEObject>
         </w:object>
@@ -25926,7 +25926,16 @@
           <w:szCs w:val="21"/>
           <w:lang w:val="en-US" w:eastAsia="zh-CN"/>
         </w:rPr>
-        <w:t xml:space="preserve">aptive </w:t>
+        <w:t>aptive “</w:t>
+      </w:r>
+      <w:r>
+        <w:rPr>
+          <w:rFonts w:hint="eastAsia" w:ascii="Times New Roman" w:hAnsi="Times New Roman" w:cs="Times New Roman"/>
+          <w:sz w:val="21"/>
+          <w:szCs w:val="21"/>
+          <w:lang w:val="en-US" w:eastAsia="zh-CN"/>
+        </w:rPr>
+        <w:t>n</w:t>
       </w:r>
       <w:r>
         <w:rPr>
@@ -25935,34 +25944,7 @@
           <w:szCs w:val="21"/>
           <w:lang w:val="en-US" w:eastAsia="zh-CN"/>
         </w:rPr>
-        <w:t>“</w:t>
-      </w:r>
-      <w:r>
-        <w:rPr>
-          <w:rFonts w:hint="eastAsia" w:ascii="Times New Roman" w:hAnsi="Times New Roman" w:cs="Times New Roman"/>
-          <w:sz w:val="21"/>
-          <w:szCs w:val="21"/>
-          <w:lang w:val="en-US" w:eastAsia="zh-CN"/>
-        </w:rPr>
-        <w:t>n</w:t>
-      </w:r>
-      <w:r>
-        <w:rPr>
-          <w:rFonts w:hint="default" w:ascii="Times New Roman" w:hAnsi="Times New Roman" w:cs="Times New Roman"/>
-          <w:sz w:val="21"/>
-          <w:szCs w:val="21"/>
-          <w:lang w:val="en-US" w:eastAsia="zh-CN"/>
-        </w:rPr>
-        <w:t>eurons</w:t>
-      </w:r>
-      <w:r>
-        <w:rPr>
-          <w:rFonts w:hint="default" w:ascii="Times New Roman" w:hAnsi="Times New Roman" w:cs="Times New Roman"/>
-          <w:sz w:val="21"/>
-          <w:szCs w:val="21"/>
-          <w:lang w:val="en-US" w:eastAsia="zh-CN"/>
-        </w:rPr>
-        <w:t>”. Biological Prototypes and Synthetic</w:t>
+        <w:t>eurons”. Biological Prototypes and Synthetic</w:t>
       </w:r>
       <w:bookmarkStart w:id="57" w:name="_bookmark29"/>
       <w:bookmarkEnd w:id="57"/>
@@ -26624,16 +26606,18 @@
           <w:szCs w:val="21"/>
           <w:lang w:val="en-US" w:eastAsia="zh-CN"/>
         </w:rPr>
-        <w:t>M, Cadieu</w:t>
-      </w:r>
-      <w:r>
-        <w:rPr>
-          <w:rFonts w:hint="eastAsia" w:ascii="Times New Roman" w:hAnsi="Times New Roman" w:cs="Times New Roman"/>
-          <w:sz w:val="21"/>
-          <w:szCs w:val="21"/>
-          <w:lang w:val="en-US" w:eastAsia="zh-CN"/>
-        </w:rPr>
-        <w:t xml:space="preserve"> </w:t>
+        <w:t xml:space="preserve">M, </w:t>
+      </w:r>
+      <w:r>
+        <w:rPr>
+          <w:rFonts w:hint="eastAsia" w:cs="Times New Roman"/>
+          <w:i/>
+          <w:iCs/>
+          <w:sz w:val="21"/>
+          <w:szCs w:val="21"/>
+          <w:lang w:val="en-US" w:eastAsia="zh-CN"/>
+        </w:rPr>
+        <w:t>et al</w:t>
       </w:r>
       <w:r>
         <w:rPr>
@@ -26642,43 +26626,7 @@
           <w:szCs w:val="21"/>
           <w:lang w:val="en-US" w:eastAsia="zh-CN"/>
         </w:rPr>
-        <w:t>C, Knoblich</w:t>
-      </w:r>
-      <w:r>
-        <w:rPr>
-          <w:rFonts w:hint="eastAsia" w:ascii="Times New Roman" w:hAnsi="Times New Roman" w:cs="Times New Roman"/>
-          <w:sz w:val="21"/>
-          <w:szCs w:val="21"/>
-          <w:lang w:val="en-US" w:eastAsia="zh-CN"/>
-        </w:rPr>
-        <w:t xml:space="preserve"> </w:t>
-      </w:r>
-      <w:r>
-        <w:rPr>
-          <w:rFonts w:hint="default" w:ascii="Times New Roman" w:hAnsi="Times New Roman" w:cs="Times New Roman"/>
-          <w:sz w:val="21"/>
-          <w:szCs w:val="21"/>
-          <w:lang w:val="en-US" w:eastAsia="zh-CN"/>
-        </w:rPr>
-        <w:t>U, Poggio</w:t>
-      </w:r>
-      <w:r>
-        <w:rPr>
-          <w:rFonts w:hint="eastAsia" w:ascii="Times New Roman" w:hAnsi="Times New Roman" w:cs="Times New Roman"/>
-          <w:sz w:val="21"/>
-          <w:szCs w:val="21"/>
-          <w:lang w:val="en-US" w:eastAsia="zh-CN"/>
-        </w:rPr>
-        <w:t xml:space="preserve"> </w:t>
-      </w:r>
-      <w:r>
-        <w:rPr>
-          <w:rFonts w:hint="default" w:ascii="Times New Roman" w:hAnsi="Times New Roman" w:cs="Times New Roman"/>
-          <w:sz w:val="21"/>
-          <w:szCs w:val="21"/>
-          <w:lang w:val="en-US" w:eastAsia="zh-CN"/>
-        </w:rPr>
-        <w:t>T. A quantitative theory of immediate visual</w:t>
+        <w:t>. A quantitative theory of immediate visual</w:t>
       </w:r>
       <w:bookmarkStart w:id="62" w:name="_bookmark34"/>
       <w:bookmarkEnd w:id="62"/>
@@ -27136,7 +27084,7 @@
           <w:sz w:val="21"/>
           <w:szCs w:val="21"/>
         </w:rPr>
-        <w:t>许阳明,</w:t>
+        <w:t>许阳明</w:t>
       </w:r>
       <w:r>
         <w:rPr>
@@ -27146,7 +27094,7 @@
           <w:szCs w:val="21"/>
           <w:lang w:val="en-US" w:eastAsia="zh-CN"/>
         </w:rPr>
-        <w:t xml:space="preserve"> 王正</w:t>
+        <w:t>等</w:t>
       </w:r>
       <w:r>
         <w:rPr>
@@ -27155,26 +27103,7 @@
           <w:sz w:val="21"/>
           <w:szCs w:val="21"/>
         </w:rPr>
-        <w:t>.</w:t>
-      </w:r>
-      <w:r>
-        <w:rPr>
-          <w:rFonts w:hint="eastAsia" w:ascii="宋体" w:hAnsi="宋体" w:eastAsia="宋体" w:cs="宋体"/>
-          <w:spacing w:val="2"/>
-          <w:sz w:val="21"/>
-          <w:szCs w:val="21"/>
-          <w:lang w:val="en-US" w:eastAsia="zh-CN"/>
-        </w:rPr>
-        <w:t xml:space="preserve"> </w:t>
-      </w:r>
-      <w:r>
-        <w:rPr>
-          <w:rFonts w:hint="eastAsia" w:ascii="宋体" w:hAnsi="宋体" w:eastAsia="宋体" w:cs="宋体"/>
-          <w:spacing w:val="2"/>
-          <w:sz w:val="21"/>
-          <w:szCs w:val="21"/>
-        </w:rPr>
-        <w:t>深度学习研究综述.计算机应用研究</w:t>
+        <w:t>.计算机应用研究</w:t>
       </w:r>
       <w:r>
         <w:rPr>
@@ -27562,7 +27491,7 @@
           <w:sz w:val="21"/>
           <w:szCs w:val="21"/>
         </w:rPr>
-        <w:t>周明全,</w:t>
+        <w:t>周明全</w:t>
       </w:r>
       <w:r>
         <w:rPr>
@@ -27572,64 +27501,7 @@
           <w:szCs w:val="21"/>
           <w:lang w:val="en-US" w:eastAsia="zh-CN"/>
         </w:rPr>
-        <w:t xml:space="preserve"> </w:t>
-      </w:r>
-      <w:r>
-        <w:rPr>
-          <w:rFonts w:hint="eastAsia" w:ascii="宋体" w:hAnsi="宋体" w:eastAsia="宋体" w:cs="宋体"/>
-          <w:spacing w:val="2"/>
-          <w:sz w:val="21"/>
-          <w:szCs w:val="21"/>
-        </w:rPr>
-        <w:t>武仲科,</w:t>
-      </w:r>
-      <w:r>
-        <w:rPr>
-          <w:rFonts w:hint="eastAsia" w:ascii="宋体" w:hAnsi="宋体" w:eastAsia="宋体" w:cs="宋体"/>
-          <w:spacing w:val="2"/>
-          <w:sz w:val="21"/>
-          <w:szCs w:val="21"/>
-          <w:lang w:val="en-US" w:eastAsia="zh-CN"/>
-        </w:rPr>
-        <w:t xml:space="preserve"> </w:t>
-      </w:r>
-      <w:r>
-        <w:rPr>
-          <w:rFonts w:hint="eastAsia" w:ascii="宋体" w:hAnsi="宋体" w:eastAsia="宋体" w:cs="宋体"/>
-          <w:spacing w:val="2"/>
-          <w:sz w:val="21"/>
-          <w:szCs w:val="21"/>
-        </w:rPr>
-        <w:t>袁野,</w:t>
-      </w:r>
-      <w:r>
-        <w:rPr>
-          <w:rFonts w:hint="eastAsia" w:ascii="宋体" w:hAnsi="宋体" w:eastAsia="宋体" w:cs="宋体"/>
-          <w:spacing w:val="2"/>
-          <w:sz w:val="21"/>
-          <w:szCs w:val="21"/>
-          <w:lang w:val="en-US" w:eastAsia="zh-CN"/>
-        </w:rPr>
-        <w:t xml:space="preserve"> </w:t>
-      </w:r>
-      <w:r>
-        <w:rPr>
-          <w:rFonts w:hint="eastAsia" w:ascii="宋体" w:hAnsi="宋体" w:eastAsia="宋体" w:cs="宋体"/>
-          <w:spacing w:val="2"/>
-          <w:sz w:val="21"/>
-          <w:szCs w:val="21"/>
-        </w:rPr>
-        <w:t>杨硕</w:t>
-      </w:r>
-      <w:r>
-        <w:rPr>
-          <w:rFonts w:hint="eastAsia" w:ascii="宋体" w:hAnsi="宋体" w:eastAsia="宋体" w:cs="宋体"/>
-          <w:spacing w:val="2"/>
-          <w:sz w:val="21"/>
-          <w:szCs w:val="21"/>
-          <w:lang w:val="en-US" w:eastAsia="zh-CN"/>
-        </w:rPr>
-        <w:t>, 王宏安</w:t>
+        <w:t>等</w:t>
       </w:r>
       <w:r>
         <w:rPr>
@@ -27963,16 +27835,18 @@
           <w:sz w:val="21"/>
           <w:szCs w:val="21"/>
         </w:rPr>
-        <w:t>Y, Li Z, Xia</w:t>
-      </w:r>
-      <w:r>
-        <w:rPr>
-          <w:rFonts w:hint="eastAsia" w:eastAsia="宋体" w:cs="Times New Roman"/>
-          <w:sz w:val="21"/>
-          <w:szCs w:val="21"/>
-          <w:lang w:val="en-US" w:eastAsia="zh-CN"/>
-        </w:rPr>
-        <w:t xml:space="preserve"> </w:t>
+        <w:t xml:space="preserve">Y, </w:t>
+      </w:r>
+      <w:r>
+        <w:rPr>
+          <w:rFonts w:hint="eastAsia" w:cs="Times New Roman"/>
+          <w:i/>
+          <w:iCs/>
+          <w:sz w:val="21"/>
+          <w:szCs w:val="21"/>
+          <w:lang w:val="en-US" w:eastAsia="zh-CN"/>
+        </w:rPr>
+        <w:t>et al</w:t>
       </w:r>
       <w:r>
         <w:rPr>
@@ -27980,24 +27854,7 @@
           <w:sz w:val="21"/>
           <w:szCs w:val="21"/>
         </w:rPr>
-        <w:t>S</w:t>
-      </w:r>
-      <w:r>
-        <w:rPr>
-          <w:rFonts w:hint="eastAsia" w:eastAsia="宋体" w:cs="Times New Roman"/>
-          <w:sz w:val="21"/>
-          <w:szCs w:val="21"/>
-          <w:lang w:val="en-US" w:eastAsia="zh-CN"/>
-        </w:rPr>
-        <w:t xml:space="preserve"> </w:t>
-      </w:r>
-      <w:r>
-        <w:rPr>
-          <w:rFonts w:hint="default" w:ascii="Times New Roman" w:hAnsi="Times New Roman" w:cs="Times New Roman"/>
-          <w:sz w:val="21"/>
-          <w:szCs w:val="21"/>
-        </w:rPr>
-        <w:t xml:space="preserve">T. Backdoor </w:t>
+        <w:t xml:space="preserve">. Backdoor </w:t>
       </w:r>
       <w:r>
         <w:rPr>
@@ -28139,16 +27996,18 @@
           <w:sz w:val="21"/>
           <w:szCs w:val="21"/>
         </w:rPr>
-        <w:t>D, Chen</w:t>
-      </w:r>
-      <w:r>
-        <w:rPr>
-          <w:rFonts w:hint="eastAsia" w:eastAsia="宋体" w:cs="Times New Roman"/>
-          <w:sz w:val="21"/>
-          <w:szCs w:val="21"/>
-          <w:lang w:val="en-US" w:eastAsia="zh-CN"/>
-        </w:rPr>
-        <w:t xml:space="preserve"> </w:t>
+        <w:t xml:space="preserve">D, </w:t>
+      </w:r>
+      <w:r>
+        <w:rPr>
+          <w:rFonts w:hint="eastAsia" w:cs="Times New Roman"/>
+          <w:i/>
+          <w:iCs/>
+          <w:sz w:val="21"/>
+          <w:szCs w:val="21"/>
+          <w:lang w:val="en-US" w:eastAsia="zh-CN"/>
+        </w:rPr>
+        <w:t>et al</w:t>
       </w:r>
       <w:r>
         <w:rPr>
@@ -28156,58 +28015,7 @@
           <w:sz w:val="21"/>
           <w:szCs w:val="21"/>
         </w:rPr>
-        <w:t>S, Ranasinghe</w:t>
-      </w:r>
-      <w:r>
-        <w:rPr>
-          <w:rFonts w:hint="eastAsia" w:eastAsia="宋体" w:cs="Times New Roman"/>
-          <w:sz w:val="21"/>
-          <w:szCs w:val="21"/>
-          <w:lang w:val="en-US" w:eastAsia="zh-CN"/>
-        </w:rPr>
-        <w:t xml:space="preserve"> </w:t>
-      </w:r>
-      <w:r>
-        <w:rPr>
-          <w:rFonts w:hint="default" w:ascii="Times New Roman" w:hAnsi="Times New Roman" w:cs="Times New Roman"/>
-          <w:sz w:val="21"/>
-          <w:szCs w:val="21"/>
-        </w:rPr>
-        <w:t>D</w:t>
-      </w:r>
-      <w:r>
-        <w:rPr>
-          <w:rFonts w:hint="eastAsia" w:eastAsia="宋体" w:cs="Times New Roman"/>
-          <w:sz w:val="21"/>
-          <w:szCs w:val="21"/>
-          <w:lang w:val="en-US" w:eastAsia="zh-CN"/>
-        </w:rPr>
-        <w:t xml:space="preserve"> </w:t>
-      </w:r>
-      <w:r>
-        <w:rPr>
-          <w:rFonts w:hint="default" w:ascii="Times New Roman" w:hAnsi="Times New Roman" w:cs="Times New Roman"/>
-          <w:sz w:val="21"/>
-          <w:szCs w:val="21"/>
-        </w:rPr>
-        <w:t>C, Nepal</w:t>
-      </w:r>
-      <w:r>
-        <w:rPr>
-          <w:rFonts w:hint="eastAsia" w:eastAsia="宋体" w:cs="Times New Roman"/>
-          <w:sz w:val="21"/>
-          <w:szCs w:val="21"/>
-          <w:lang w:val="en-US" w:eastAsia="zh-CN"/>
-        </w:rPr>
-        <w:t xml:space="preserve"> </w:t>
-      </w:r>
-      <w:r>
-        <w:rPr>
-          <w:rFonts w:hint="default" w:ascii="Times New Roman" w:hAnsi="Times New Roman" w:cs="Times New Roman"/>
-          <w:sz w:val="21"/>
-          <w:szCs w:val="21"/>
-        </w:rPr>
-        <w:t>S. S</w:t>
+        <w:t>. S</w:t>
       </w:r>
       <w:r>
         <w:rPr>
@@ -28510,45 +28318,22 @@
       </w:r>
       <w:r>
         <w:rPr>
+          <w:rFonts w:hint="eastAsia" w:cs="Times New Roman"/>
+          <w:i/>
+          <w:iCs/>
+          <w:sz w:val="21"/>
+          <w:szCs w:val="21"/>
+          <w:lang w:val="en-US" w:eastAsia="zh-CN"/>
+        </w:rPr>
+        <w:t>et al</w:t>
+      </w:r>
+      <w:r>
+        <w:rPr>
           <w:rFonts w:hint="default" w:ascii="Times New Roman" w:hAnsi="Times New Roman" w:cs="Times New Roman"/>
           <w:sz w:val="21"/>
           <w:szCs w:val="21"/>
         </w:rPr>
-        <w:t>Lupu</w:t>
-      </w:r>
-      <w:r>
-        <w:rPr>
-          <w:rFonts w:hint="eastAsia" w:eastAsia="宋体" w:cs="Times New Roman"/>
-          <w:sz w:val="21"/>
-          <w:szCs w:val="21"/>
-          <w:lang w:val="en-US" w:eastAsia="zh-CN"/>
-        </w:rPr>
-        <w:t xml:space="preserve"> </w:t>
-      </w:r>
-      <w:r>
-        <w:rPr>
-          <w:rFonts w:hint="default" w:ascii="Times New Roman" w:hAnsi="Times New Roman" w:cs="Times New Roman"/>
-          <w:sz w:val="21"/>
-          <w:szCs w:val="21"/>
-        </w:rPr>
-        <w:t>E</w:t>
-      </w:r>
-      <w:r>
-        <w:rPr>
-          <w:rFonts w:hint="eastAsia" w:eastAsia="宋体" w:cs="Times New Roman"/>
-          <w:sz w:val="21"/>
-          <w:szCs w:val="21"/>
-          <w:lang w:val="en-US" w:eastAsia="zh-CN"/>
-        </w:rPr>
-        <w:t xml:space="preserve"> </w:t>
-      </w:r>
-      <w:r>
-        <w:rPr>
-          <w:rFonts w:hint="default" w:ascii="Times New Roman" w:hAnsi="Times New Roman" w:cs="Times New Roman"/>
-          <w:sz w:val="21"/>
-          <w:szCs w:val="21"/>
-        </w:rPr>
-        <w:t>C. Detection of adversarial training examples in poisoning attacks through anomaly detection.</w:t>
+        <w:t>. Detection of adversarial training examples in poisoning attacks through anomaly detection.</w:t>
       </w:r>
       <w:r>
         <w:rPr>
@@ -28675,16 +28460,18 @@
           <w:sz w:val="21"/>
           <w:szCs w:val="21"/>
         </w:rPr>
-        <w:t>H, Zhang</w:t>
-      </w:r>
-      <w:r>
-        <w:rPr>
-          <w:rFonts w:hint="eastAsia" w:eastAsia="宋体" w:cs="Times New Roman"/>
-          <w:sz w:val="21"/>
-          <w:szCs w:val="21"/>
-          <w:lang w:val="en-US" w:eastAsia="zh-CN"/>
-        </w:rPr>
-        <w:t xml:space="preserve"> </w:t>
+        <w:t xml:space="preserve">H, </w:t>
+      </w:r>
+      <w:r>
+        <w:rPr>
+          <w:rFonts w:hint="eastAsia" w:cs="Times New Roman"/>
+          <w:i/>
+          <w:iCs/>
+          <w:sz w:val="21"/>
+          <w:szCs w:val="21"/>
+          <w:lang w:val="en-US" w:eastAsia="zh-CN"/>
+        </w:rPr>
+        <w:t>et al</w:t>
       </w:r>
       <w:r>
         <w:rPr>
@@ -28692,7 +28479,7 @@
           <w:sz w:val="21"/>
           <w:szCs w:val="21"/>
         </w:rPr>
-        <w:t xml:space="preserve">K. Demon in the </w:t>
+        <w:t xml:space="preserve">. Demon in the </w:t>
       </w:r>
       <w:r>
         <w:rPr>
@@ -28823,6 +28610,8 @@
         </w:rPr>
         <w:t>etection</w:t>
       </w:r>
+      <w:bookmarkStart w:id="83" w:name="_GoBack"/>
+      <w:bookmarkEnd w:id="83"/>
       <w:r>
         <w:rPr>
           <w:rFonts w:hint="eastAsia" w:eastAsia="宋体" w:cs="Times New Roman"/>
@@ -29007,11 +28796,11 @@
           <w:szCs w:val="28"/>
         </w:rPr>
       </w:pPr>
-      <w:bookmarkStart w:id="80" w:name="_bookmark51"/>
+      <w:bookmarkStart w:id="80" w:name="致 谢 "/>
       <w:bookmarkEnd w:id="80"/>
-      <w:bookmarkStart w:id="81" w:name="致 谢 "/>
+      <w:bookmarkStart w:id="81" w:name="个人简历 "/>
       <w:bookmarkEnd w:id="81"/>
-      <w:bookmarkStart w:id="82" w:name="个人简历 "/>
+      <w:bookmarkStart w:id="82" w:name="_bookmark51"/>
       <w:bookmarkEnd w:id="82"/>
       <w:r>
         <w:rPr>
@@ -29050,7 +28839,7 @@
     <w:p>
       <w:pPr>
         <w:pStyle w:val="5"/>
-        <w:spacing w:line="312" w:lineRule="auto"/>
+        <w:spacing w:line="360" w:lineRule="auto"/>
         <w:ind w:left="134" w:right="572" w:firstLine="478"/>
         <w:jc w:val="both"/>
         <w:rPr>
@@ -29163,8 +28952,6 @@
         </w:rPr>
         <w:t>先生</w:t>
       </w:r>
-      <w:bookmarkStart w:id="83" w:name="_GoBack"/>
-      <w:bookmarkEnd w:id="83"/>
       <w:r>
         <w:rPr>
           <w:rFonts w:hint="eastAsia" w:ascii="宋体" w:hAnsi="宋体" w:eastAsia="宋体" w:cs="宋体"/>
@@ -29208,7 +28995,7 @@
     <w:p>
       <w:pPr>
         <w:pStyle w:val="5"/>
-        <w:spacing w:line="312" w:lineRule="auto"/>
+        <w:spacing w:line="360" w:lineRule="auto"/>
         <w:ind w:left="134" w:right="572" w:firstLine="478"/>
         <w:jc w:val="both"/>
         <w:rPr>

--- a/essay_code/wordfile/main.docx
+++ b/essay_code/wordfile/main.docx
@@ -1169,9 +1169,9 @@
           <w:lang w:val="en-US" w:eastAsia="zh-CN"/>
         </w:rPr>
       </w:pPr>
-      <w:bookmarkStart w:id="0" w:name="摘 要 "/>
+      <w:bookmarkStart w:id="0" w:name="_bookmark0"/>
       <w:bookmarkEnd w:id="0"/>
-      <w:bookmarkStart w:id="1" w:name="_bookmark0"/>
+      <w:bookmarkStart w:id="1" w:name="摘 要 "/>
       <w:bookmarkEnd w:id="1"/>
       <w:r>
         <w:rPr>
@@ -1316,21 +1316,21 @@
           <w:rFonts w:hint="eastAsia" w:ascii="宋体" w:hAnsi="宋体" w:eastAsia="宋体" w:cs="宋体"/>
           <w:lang w:val="en-US" w:eastAsia="zh-CN"/>
         </w:rPr>
-        <w:t>后门植入</w:t>
+        <w:t>后门</w:t>
       </w:r>
       <w:r>
         <w:rPr>
           <w:rFonts w:hint="eastAsia" w:cs="宋体"/>
           <w:lang w:val="en-US" w:eastAsia="zh-CN"/>
         </w:rPr>
-        <w:t>相关</w:t>
+        <w:t>分析相关技术</w:t>
       </w:r>
       <w:r>
         <w:rPr>
           <w:rFonts w:hint="eastAsia" w:ascii="宋体" w:hAnsi="宋体" w:eastAsia="宋体" w:cs="宋体"/>
           <w:lang w:val="en-US" w:eastAsia="zh-CN"/>
         </w:rPr>
-        <w:t>领域入手</w:t>
+        <w:t>入手</w:t>
       </w:r>
       <w:r>
         <w:rPr>
@@ -1762,19 +1762,45 @@
         <w:rPr>
           <w:rFonts w:hint="eastAsia" w:ascii="Times New Roman" w:hAnsi="Times New Roman"/>
         </w:rPr>
-        <w:t xml:space="preserve">In the field of computer science, </w:t>
+        <w:t xml:space="preserve">In the field of </w:t>
       </w:r>
       <w:r>
         <w:rPr>
           <w:rFonts w:hint="eastAsia" w:ascii="Times New Roman" w:hAnsi="Times New Roman"/>
           <w:lang w:val="en-US" w:eastAsia="zh-CN"/>
         </w:rPr>
-        <w:t>ANN (A</w:t>
+        <w:t>C</w:t>
       </w:r>
       <w:r>
         <w:rPr>
           <w:rFonts w:hint="eastAsia" w:ascii="Times New Roman" w:hAnsi="Times New Roman"/>
         </w:rPr>
+        <w:t xml:space="preserve">omputer </w:t>
+      </w:r>
+      <w:r>
+        <w:rPr>
+          <w:rFonts w:hint="eastAsia" w:ascii="Times New Roman" w:hAnsi="Times New Roman"/>
+          <w:lang w:val="en-US" w:eastAsia="zh-CN"/>
+        </w:rPr>
+        <w:t>S</w:t>
+      </w:r>
+      <w:r>
+        <w:rPr>
+          <w:rFonts w:hint="eastAsia" w:ascii="Times New Roman" w:hAnsi="Times New Roman"/>
+        </w:rPr>
+        <w:t>cience, technology</w:t>
+      </w:r>
+      <w:r>
+        <w:rPr>
+          <w:rFonts w:hint="eastAsia" w:ascii="Times New Roman" w:hAnsi="Times New Roman"/>
+          <w:lang w:val="en-US" w:eastAsia="zh-CN"/>
+        </w:rPr>
+        <w:t xml:space="preserve"> of ANN (A</w:t>
+      </w:r>
+      <w:r>
+        <w:rPr>
+          <w:rFonts w:hint="eastAsia" w:ascii="Times New Roman" w:hAnsi="Times New Roman"/>
+        </w:rPr>
         <w:t xml:space="preserve">rtificial </w:t>
       </w:r>
       <w:r>
@@ -1814,13 +1840,32 @@
         <w:rPr>
           <w:rFonts w:hint="eastAsia" w:ascii="Times New Roman" w:hAnsi="Times New Roman"/>
         </w:rPr>
-        <w:t xml:space="preserve"> technology has high application value, so its security</w:t>
+        <w:t xml:space="preserve"> has</w:t>
       </w:r>
       <w:r>
         <w:rPr>
           <w:rFonts w:hint="eastAsia" w:ascii="Times New Roman" w:hAnsi="Times New Roman"/>
           <w:lang w:val="en-US" w:eastAsia="zh-CN"/>
         </w:rPr>
+        <w:t xml:space="preserve"> </w:t>
+      </w:r>
+      <w:r>
+        <w:rPr>
+          <w:rFonts w:hint="default" w:ascii="Times New Roman" w:hAnsi="Times New Roman"/>
+        </w:rPr>
+        <w:t>very high applicative valuation</w:t>
+      </w:r>
+      <w:r>
+        <w:rPr>
+          <w:rFonts w:hint="eastAsia" w:ascii="Times New Roman" w:hAnsi="Times New Roman"/>
+        </w:rPr>
+        <w:t>, so its security</w:t>
+      </w:r>
+      <w:r>
+        <w:rPr>
+          <w:rFonts w:hint="eastAsia" w:ascii="Times New Roman" w:hAnsi="Times New Roman"/>
+          <w:lang w:val="en-US" w:eastAsia="zh-CN"/>
+        </w:rPr>
         <w:t xml:space="preserve"> problem</w:t>
       </w:r>
       <w:r>
@@ -1847,20 +1892,20 @@
           <w:rFonts w:hint="eastAsia" w:ascii="Times New Roman" w:hAnsi="Times New Roman"/>
           <w:lang w:val="en-US" w:eastAsia="zh-CN"/>
         </w:rPr>
-        <w:t>Taking the</w:t>
+        <w:t xml:space="preserve">Starting with </w:t>
       </w:r>
       <w:r>
         <w:rPr>
           <w:rFonts w:hint="eastAsia" w:ascii="Times New Roman" w:hAnsi="Times New Roman"/>
         </w:rPr>
-        <w:t xml:space="preserve"> backdoor implantation</w:t>
+        <w:t>backdoor</w:t>
       </w:r>
       <w:r>
         <w:rPr>
           <w:rFonts w:hint="eastAsia" w:ascii="Times New Roman" w:hAnsi="Times New Roman"/>
           <w:lang w:val="en-US" w:eastAsia="zh-CN"/>
         </w:rPr>
-        <w:t xml:space="preserve"> of CNN (Convolutional Neural Networks)as an example</w:t>
+        <w:t xml:space="preserve"> analysis technology of CNN (Convolutional Neural Networks) </w:t>
       </w:r>
       <w:r>
         <w:rPr>
@@ -2009,32 +2054,97 @@
         <w:rPr>
           <w:rFonts w:hint="eastAsia" w:ascii="Times New Roman" w:hAnsi="Times New Roman"/>
         </w:rPr>
-        <w:t>model set trained by the same</w:t>
+        <w:t xml:space="preserve">model set trained by </w:t>
       </w:r>
       <w:r>
         <w:rPr>
           <w:rFonts w:hint="eastAsia" w:ascii="Times New Roman" w:hAnsi="Times New Roman"/>
           <w:lang w:val="en-US" w:eastAsia="zh-CN"/>
         </w:rPr>
-        <w:t xml:space="preserve"> </w:t>
+        <w:t xml:space="preserve">different  </w:t>
       </w:r>
       <w:r>
         <w:rPr>
           <w:rFonts w:hint="eastAsia" w:ascii="Times New Roman" w:hAnsi="Times New Roman"/>
         </w:rPr>
-        <w:t>scale differentiated sub training set of the same sample set to predict the label probability distribution of a specific test set</w:t>
+        <w:t>sub</w:t>
       </w:r>
       <w:r>
         <w:rPr>
           <w:rFonts w:hint="eastAsia" w:ascii="Times New Roman" w:hAnsi="Times New Roman"/>
           <w:lang w:val="en-US" w:eastAsia="zh-CN"/>
         </w:rPr>
-        <w:t xml:space="preserve"> like voting</w:t>
+        <w:t xml:space="preserve">sets of </w:t>
       </w:r>
       <w:r>
         <w:rPr>
           <w:rFonts w:hint="eastAsia" w:ascii="Times New Roman" w:hAnsi="Times New Roman"/>
         </w:rPr>
+        <w:t>training</w:t>
+      </w:r>
+      <w:r>
+        <w:rPr>
+          <w:rFonts w:hint="eastAsia" w:ascii="Times New Roman" w:hAnsi="Times New Roman"/>
+          <w:lang w:val="en-US" w:eastAsia="zh-CN"/>
+        </w:rPr>
+        <w:t>-</w:t>
+      </w:r>
+      <w:r>
+        <w:rPr>
+          <w:rFonts w:hint="eastAsia" w:ascii="Times New Roman" w:hAnsi="Times New Roman"/>
+        </w:rPr>
+        <w:t>set</w:t>
+      </w:r>
+      <w:r>
+        <w:rPr>
+          <w:rFonts w:hint="eastAsia" w:ascii="Times New Roman" w:hAnsi="Times New Roman"/>
+          <w:lang w:val="en-US" w:eastAsia="zh-CN"/>
+        </w:rPr>
+        <w:t xml:space="preserve"> with the same scale </w:t>
+      </w:r>
+      <w:r>
+        <w:rPr>
+          <w:rFonts w:hint="eastAsia" w:ascii="Times New Roman" w:hAnsi="Times New Roman"/>
+        </w:rPr>
+        <w:t xml:space="preserve">to predict the label probability distribution of </w:t>
+      </w:r>
+      <w:r>
+        <w:rPr>
+          <w:rFonts w:hint="eastAsia" w:ascii="Times New Roman" w:hAnsi="Times New Roman"/>
+          <w:lang w:val="en-US" w:eastAsia="zh-CN"/>
+        </w:rPr>
+        <w:t>samples from</w:t>
+      </w:r>
+      <w:r>
+        <w:rPr>
+          <w:rFonts w:hint="eastAsia" w:ascii="Times New Roman" w:hAnsi="Times New Roman"/>
+        </w:rPr>
+        <w:t xml:space="preserve"> test</w:t>
+      </w:r>
+      <w:r>
+        <w:rPr>
+          <w:rFonts w:hint="eastAsia" w:ascii="Times New Roman" w:hAnsi="Times New Roman"/>
+          <w:lang w:val="en-US" w:eastAsia="zh-CN"/>
+        </w:rPr>
+        <w:t>ing</w:t>
+      </w:r>
+      <w:r>
+        <w:rPr>
+          <w:rFonts w:hint="eastAsia" w:ascii="Times New Roman" w:hAnsi="Times New Roman"/>
+        </w:rPr>
+        <w:t xml:space="preserve"> set</w:t>
+      </w:r>
+      <w:r>
+        <w:rPr>
+          <w:rFonts w:hint="eastAsia" w:ascii="Times New Roman" w:hAnsi="Times New Roman"/>
+          <w:lang w:val="en-US" w:eastAsia="zh-CN"/>
+        </w:rPr>
+        <w:t xml:space="preserve"> together like voting</w:t>
+      </w:r>
+      <w:r>
+        <w:rPr>
+          <w:rFonts w:hint="eastAsia" w:ascii="Times New Roman" w:hAnsi="Times New Roman"/>
+        </w:rPr>
         <w:t xml:space="preserve">, and analyzes the statistical </w:t>
       </w:r>
       <w:r>
@@ -2061,7 +2171,20 @@
         <w:rPr>
           <w:rFonts w:hint="eastAsia" w:ascii="Times New Roman" w:hAnsi="Times New Roman"/>
         </w:rPr>
-        <w:t xml:space="preserve"> of malicious backdoor samples from the test set</w:t>
+        <w:t xml:space="preserve"> of malicious backdoor samples from the test</w:t>
+      </w:r>
+      <w:r>
+        <w:rPr>
+          <w:rFonts w:hint="eastAsia" w:ascii="Times New Roman" w:hAnsi="Times New Roman"/>
+          <w:lang w:val="en-US" w:eastAsia="zh-CN"/>
+        </w:rPr>
+        <w:t>ing</w:t>
+      </w:r>
+      <w:r>
+        <w:rPr>
+          <w:rFonts w:hint="eastAsia" w:ascii="Times New Roman" w:hAnsi="Times New Roman"/>
+        </w:rPr>
+        <w:t xml:space="preserve"> set</w:t>
       </w:r>
       <w:r>
         <w:rPr>
@@ -2216,9 +2339,9 @@
       <w:pPr>
         <w:pStyle w:val="2"/>
       </w:pPr>
-      <w:bookmarkStart w:id="4" w:name="_bookmark2"/>
+      <w:bookmarkStart w:id="4" w:name="目 录 "/>
       <w:bookmarkEnd w:id="4"/>
-      <w:bookmarkStart w:id="5" w:name="目 录 "/>
+      <w:bookmarkStart w:id="5" w:name="_bookmark2"/>
       <w:bookmarkEnd w:id="5"/>
       <w:r>
         <w:t>目</w:t>
@@ -2627,7 +2750,7 @@
         <w:fldChar w:fldCharType="begin"/>
       </w:r>
       <w:r>
-        <w:instrText xml:space="preserve"> HYPERLINK \l "_bookmark7" </w:instrText>
+        <w:instrText xml:space="preserve"> HYPERLINK \l "_第四节 卷积神经网络与图像识别" </w:instrText>
       </w:r>
       <w:r>
         <w:fldChar w:fldCharType="separate"/>
@@ -2855,7 +2978,7 @@
         <w:fldChar w:fldCharType="begin"/>
       </w:r>
       <w:r>
-        <w:instrText xml:space="preserve"> HYPERLINK \l "_bookmark12" </w:instrText>
+        <w:instrText xml:space="preserve"> HYPERLINK \l "_具体的先进防御分析手段" </w:instrText>
       </w:r>
       <w:r>
         <w:fldChar w:fldCharType="separate"/>
@@ -2992,7 +3115,7 @@
         <w:fldChar w:fldCharType="begin"/>
       </w:r>
       <w:r>
-        <w:instrText xml:space="preserve"> HYPERLINK \l "_bookmark15" </w:instrText>
+        <w:instrText xml:space="preserve"> HYPERLINK \l "_第一节 性能评估指标选取" </w:instrText>
       </w:r>
       <w:r>
         <w:fldChar w:fldCharType="separate"/>
@@ -3004,21 +3127,10 @@
         <w:tab/>
       </w:r>
       <w:r>
-        <w:rPr>
-          <w:rFonts w:hint="eastAsia"/>
-          <w:lang w:val="en-US" w:eastAsia="zh-CN"/>
-        </w:rPr>
-        <w:t>性能评估指标</w:t>
+        <w:t>性能评估指标选取</w:t>
       </w:r>
       <w:r>
         <w:fldChar w:fldCharType="end"/>
-      </w:r>
-      <w:r>
-        <w:rPr>
-          <w:rFonts w:hint="eastAsia"/>
-          <w:lang w:val="en-US" w:eastAsia="zh-CN"/>
-        </w:rPr>
-        <w:t>选取</w:t>
       </w:r>
       <w:r>
         <w:tab/>
@@ -3055,7 +3167,7 @@
         <w:fldChar w:fldCharType="begin"/>
       </w:r>
       <w:r>
-        <w:instrText xml:space="preserve"> HYPERLINK \l "_bookmark16" </w:instrText>
+        <w:instrText xml:space="preserve"> HYPERLINK \l "_第二节 数据集与神经网络结构的选取和调整" </w:instrText>
       </w:r>
       <w:r>
         <w:fldChar w:fldCharType="separate"/>
@@ -3067,21 +3179,10 @@
         <w:tab/>
       </w:r>
       <w:r>
-        <w:rPr>
-          <w:rFonts w:hint="eastAsia"/>
-          <w:lang w:val="en-US" w:eastAsia="zh-CN"/>
-        </w:rPr>
-        <w:t>数据集和神经网络</w:t>
+        <w:t>数据集和神经网络结构的选取和调整</w:t>
       </w:r>
       <w:r>
         <w:fldChar w:fldCharType="end"/>
-      </w:r>
-      <w:r>
-        <w:rPr>
-          <w:rFonts w:hint="eastAsia"/>
-          <w:lang w:val="en-US" w:eastAsia="zh-CN"/>
-        </w:rPr>
-        <w:t>结构的选取和调整</w:t>
       </w:r>
       <w:r>
         <w:tab/>
@@ -3118,7 +3219,7 @@
         <w:fldChar w:fldCharType="begin"/>
       </w:r>
       <w:r>
-        <w:instrText xml:space="preserve"> HYPERLINK \l "_bookmark17" </w:instrText>
+        <w:instrText xml:space="preserve"> HYPERLINK \l "_第三节 样本集的数据投毒预处理" </w:instrText>
       </w:r>
       <w:r>
         <w:fldChar w:fldCharType="separate"/>
@@ -3179,7 +3280,7 @@
         <w:fldChar w:fldCharType="begin"/>
       </w:r>
       <w:r>
-        <w:instrText xml:space="preserve"> HYPERLINK \l "_bookmark18" </w:instrText>
+        <w:instrText xml:space="preserve"> HYPERLINK \l "_第四节 模型的差异化训练" </w:instrText>
       </w:r>
       <w:r>
         <w:fldChar w:fldCharType="separate"/>
@@ -3223,7 +3324,7 @@
         <w:fldChar w:fldCharType="begin"/>
       </w:r>
       <w:r>
-        <w:instrText xml:space="preserve"> HYPERLINK \l "_bookmark19" </w:instrText>
+        <w:instrText xml:space="preserve"> HYPERLINK \l "_第五节 投票机制分析与测试原理" </w:instrText>
       </w:r>
       <w:r>
         <w:fldChar w:fldCharType="separate"/>
@@ -3270,7 +3371,7 @@
         <w:fldChar w:fldCharType="begin"/>
       </w:r>
       <w:r>
-        <w:instrText xml:space="preserve"> HYPERLINK \l "_bookmark20" </w:instrText>
+        <w:instrText xml:space="preserve"> HYPERLINK \l "_第六节 相关参数对评估指标影响推测" </w:instrText>
       </w:r>
       <w:r>
         <w:fldChar w:fldCharType="separate"/>
@@ -3282,14 +3383,10 @@
         <w:tab/>
       </w:r>
       <w:r>
+        <w:t>相关参数对评估指标影响推测</w:t>
+      </w:r>
+      <w:r>
         <w:fldChar w:fldCharType="end"/>
-      </w:r>
-      <w:r>
-        <w:rPr>
-          <w:rFonts w:hint="eastAsia"/>
-          <w:lang w:val="en-US" w:eastAsia="zh-CN"/>
-        </w:rPr>
-        <w:t>相关参数对评估指标影响推测</w:t>
       </w:r>
       <w:r>
         <w:tab/>
@@ -3327,7 +3424,7 @@
         <w:fldChar w:fldCharType="begin"/>
       </w:r>
       <w:r>
-        <w:instrText xml:space="preserve"> HYPERLINK \l "_bookmark20" </w:instrText>
+        <w:instrText xml:space="preserve"> HYPERLINK \l "_第七节 投票机制评估指标结果分析" </w:instrText>
       </w:r>
       <w:r>
         <w:fldChar w:fldCharType="separate"/>
@@ -3451,7 +3548,7 @@
         <w:fldChar w:fldCharType="begin"/>
       </w:r>
       <w:r>
-        <w:instrText xml:space="preserve"> HYPERLINK \l "_bookmark22" </w:instrText>
+        <w:instrText xml:space="preserve"> HYPERLINK \l "第一节 对实验设计的总结" </w:instrText>
       </w:r>
       <w:r>
         <w:fldChar w:fldCharType="separate"/>
@@ -3530,23 +3627,35 @@
           <w:tab w:val="left" w:leader="middleDot" w:pos="7998"/>
         </w:tabs>
         <w:spacing w:line="475" w:lineRule="exact"/>
-        <w:rPr>
-          <w:rFonts w:ascii="Times New Roman" w:eastAsia="Times New Roman"/>
-        </w:rPr>
-      </w:pPr>
-      <w:r>
+      </w:pPr>
+      <w:r>
+        <w:rPr>
+          <w:rStyle w:val="23"/>
+        </w:rPr>
         <w:fldChar w:fldCharType="begin"/>
       </w:r>
       <w:r>
-        <w:instrText xml:space="preserve"> HYPERLINK \l "_bookmark24" </w:instrText>
-      </w:r>
-      <w:r>
+        <w:rPr>
+          <w:rStyle w:val="23"/>
+        </w:rPr>
+        <w:instrText xml:space="preserve"> HYPERLINK \l "_参考文献" </w:instrText>
+      </w:r>
+      <w:r>
+        <w:rPr>
+          <w:rStyle w:val="23"/>
+        </w:rPr>
         <w:fldChar w:fldCharType="separate"/>
       </w:r>
       <w:r>
+        <w:rPr>
+          <w:rStyle w:val="23"/>
+        </w:rPr>
         <w:t>参考文献</w:t>
       </w:r>
       <w:r>
+        <w:rPr>
+          <w:rStyle w:val="23"/>
+        </w:rPr>
         <w:fldChar w:fldCharType="end"/>
       </w:r>
       <w:r>
@@ -3559,16 +3668,6 @@
         </w:rPr>
         <w:t>27</w:t>
       </w:r>
-    </w:p>
-    <w:p>
-      <w:pPr>
-        <w:pStyle w:val="10"/>
-        <w:tabs>
-          <w:tab w:val="left" w:pos="691"/>
-          <w:tab w:val="left" w:leader="middleDot" w:pos="7714"/>
-        </w:tabs>
-        <w:spacing w:after="20" w:line="483" w:lineRule="exact"/>
-      </w:pPr>
     </w:p>
     <w:p>
       <w:pPr>
@@ -8048,9 +8147,9 @@
         </w:tabs>
         <w:jc w:val="center"/>
       </w:pPr>
-      <w:bookmarkStart w:id="12" w:name="_bookmark6"/>
+      <w:bookmarkStart w:id="12" w:name="第三节 全连接网络与卷积神经网络"/>
       <w:bookmarkEnd w:id="12"/>
-      <w:bookmarkStart w:id="13" w:name="第三节 全连接网络与卷积神经网络"/>
+      <w:bookmarkStart w:id="13" w:name="_bookmark6"/>
       <w:bookmarkEnd w:id="13"/>
       <w:r>
         <w:t>第三节</w:t>
@@ -8591,7 +8690,7 @@
     </w:p>
     <w:p>
       <w:pPr>
-        <w:pStyle w:val="16"/>
+        <w:pStyle w:val="18"/>
         <w:numPr>
           <w:ilvl w:val="0"/>
           <w:numId w:val="2"/>
@@ -8683,7 +8782,7 @@
     </w:p>
     <w:p>
       <w:pPr>
-        <w:pStyle w:val="16"/>
+        <w:pStyle w:val="18"/>
         <w:numPr>
           <w:ilvl w:val="0"/>
           <w:numId w:val="2"/>
@@ -8882,7 +8981,7 @@
     </w:p>
     <w:p>
       <w:pPr>
-        <w:pStyle w:val="16"/>
+        <w:pStyle w:val="18"/>
         <w:numPr>
           <w:ilvl w:val="0"/>
           <w:numId w:val="2"/>
@@ -8960,7 +9059,7 @@
     </w:p>
     <w:p>
       <w:pPr>
-        <w:pStyle w:val="16"/>
+        <w:pStyle w:val="18"/>
         <w:numPr>
           <w:ilvl w:val="0"/>
           <w:numId w:val="2"/>
@@ -9014,7 +9113,7 @@
     </w:p>
     <w:p>
       <w:pPr>
-        <w:pStyle w:val="16"/>
+        <w:pStyle w:val="18"/>
         <w:numPr>
           <w:ilvl w:val="0"/>
           <w:numId w:val="2"/>
@@ -9446,29 +9545,30 @@
         </w:rPr>
         <w:t>。</w:t>
       </w:r>
-    </w:p>
-    <w:p>
-      <w:pPr>
-        <w:pStyle w:val="3"/>
-        <w:numPr>
-          <w:ilvl w:val="0"/>
-          <w:numId w:val="0"/>
-        </w:numPr>
-        <w:tabs>
-          <w:tab w:val="left" w:pos="1115"/>
-        </w:tabs>
-        <w:spacing w:before="195"/>
-        <w:ind w:right="438" w:rightChars="0"/>
-        <w:jc w:val="both"/>
-        <w:rPr>
-          <w:rFonts w:hint="eastAsia"/>
-          <w:lang w:val="en-US" w:eastAsia="zh-CN"/>
-        </w:rPr>
-      </w:pPr>
       <w:bookmarkStart w:id="14" w:name="_bookmark7"/>
       <w:bookmarkEnd w:id="14"/>
       <w:bookmarkStart w:id="15" w:name="第四节 卷积神经网络与图像识别"/>
       <w:bookmarkEnd w:id="15"/>
+    </w:p>
+    <w:p>
+      <w:pPr>
+        <w:pStyle w:val="5"/>
+        <w:spacing w:before="146" w:line="360" w:lineRule="auto"/>
+        <w:ind w:left="134" w:right="572" w:firstLine="478"/>
+        <w:jc w:val="both"/>
+      </w:pPr>
+    </w:p>
+    <w:p>
+      <w:pPr>
+        <w:pStyle w:val="5"/>
+        <w:spacing w:before="146" w:line="360" w:lineRule="auto"/>
+        <w:ind w:left="134" w:right="572" w:firstLine="478"/>
+        <w:jc w:val="both"/>
+        <w:rPr>
+          <w:rFonts w:hint="eastAsia"/>
+          <w:lang w:val="en-US" w:eastAsia="zh-CN"/>
+        </w:rPr>
+      </w:pPr>
     </w:p>
     <w:p>
       <w:pPr>
@@ -9483,37 +9583,20 @@
         <w:spacing w:before="195"/>
         <w:ind w:right="438" w:rightChars="0"/>
         <w:jc w:val="center"/>
+      </w:pPr>
+      <w:bookmarkStart w:id="16" w:name="_第四节 卷积神经网络与图像识别"/>
+      <w:r>
         <w:rPr>
           <w:rFonts w:hint="eastAsia"/>
           <w:lang w:val="en-US" w:eastAsia="zh-CN"/>
         </w:rPr>
-      </w:pPr>
-    </w:p>
-    <w:p>
-      <w:pPr>
-        <w:pStyle w:val="3"/>
-        <w:numPr>
-          <w:ilvl w:val="0"/>
-          <w:numId w:val="0"/>
-        </w:numPr>
-        <w:tabs>
-          <w:tab w:val="left" w:pos="1115"/>
-        </w:tabs>
-        <w:spacing w:before="195"/>
-        <w:ind w:right="438" w:rightChars="0"/>
-        <w:jc w:val="center"/>
-      </w:pPr>
-      <w:r>
-        <w:rPr>
-          <w:rFonts w:hint="eastAsia"/>
-          <w:lang w:val="en-US" w:eastAsia="zh-CN"/>
-        </w:rPr>
         <w:t xml:space="preserve">第四节 </w:t>
       </w:r>
       <w:r>
         <w:t>卷积神经网络与图像识别</w:t>
       </w:r>
     </w:p>
+    <w:bookmarkEnd w:id="16"/>
     <w:p/>
     <w:p>
       <w:pPr>
@@ -9925,10 +10008,10 @@
           <w:tab w:val="left" w:pos="1239"/>
         </w:tabs>
       </w:pPr>
-      <w:bookmarkStart w:id="16" w:name="第二章 神经网络应用的安全问题"/>
-      <w:bookmarkEnd w:id="16"/>
-      <w:bookmarkStart w:id="17" w:name="_bookmark8"/>
+      <w:bookmarkStart w:id="17" w:name="第二章 神经网络应用的安全问题"/>
       <w:bookmarkEnd w:id="17"/>
+      <w:bookmarkStart w:id="18" w:name="_bookmark8"/>
+      <w:bookmarkEnd w:id="18"/>
       <w:r>
         <w:t>第二章</w:t>
       </w:r>
@@ -10036,10 +10119,10 @@
           <w:tab w:val="left" w:pos="1115"/>
         </w:tabs>
       </w:pPr>
-      <w:bookmarkStart w:id="18" w:name="_bookmark9"/>
-      <w:bookmarkEnd w:id="18"/>
-      <w:bookmarkStart w:id="19" w:name="第一节 神经网络安全问题的常见场景"/>
+      <w:bookmarkStart w:id="19" w:name="_bookmark9"/>
       <w:bookmarkEnd w:id="19"/>
+      <w:bookmarkStart w:id="20" w:name="第一节 神经网络安全问题的常见场景"/>
+      <w:bookmarkEnd w:id="20"/>
       <w:r>
         <w:t>第一节</w:t>
       </w:r>
@@ -10389,10 +10472,10 @@
           <w:lang w:eastAsia="zh-CN"/>
         </w:rPr>
       </w:pPr>
-      <w:bookmarkStart w:id="20" w:name="_bookmark12"/>
-      <w:bookmarkEnd w:id="20"/>
-      <w:bookmarkStart w:id="21" w:name="2.2.2 具体的先进防御分析手段"/>
+      <w:bookmarkStart w:id="21" w:name="_bookmark12"/>
       <w:bookmarkEnd w:id="21"/>
+      <w:bookmarkStart w:id="22" w:name="2.2.2 具体的先进防御分析手段"/>
+      <w:bookmarkEnd w:id="22"/>
       <w:r>
         <w:rPr>
           <w:spacing w:val="3"/>
@@ -10759,10 +10842,10 @@
         <w:ind w:right="0"/>
         <w:jc w:val="center"/>
       </w:pPr>
-      <w:bookmarkStart w:id="22" w:name="_bookmark10"/>
-      <w:bookmarkEnd w:id="22"/>
-      <w:bookmarkStart w:id="23" w:name="第二节 针对人工神经网络的常见攻击与防御分析手段"/>
+      <w:bookmarkStart w:id="23" w:name="_bookmark10"/>
       <w:bookmarkEnd w:id="23"/>
+      <w:bookmarkStart w:id="24" w:name="第二节 针对人工神经网络的常见攻击与防御分析手段"/>
+      <w:bookmarkEnd w:id="24"/>
       <w:r>
         <w:t>第二节</w:t>
       </w:r>
@@ -10802,12 +10885,12 @@
         <w:ind w:left="1040" w:right="0" w:hanging="907"/>
         <w:jc w:val="left"/>
       </w:pPr>
-      <w:bookmarkStart w:id="24" w:name="_bookmark11"/>
-      <w:bookmarkEnd w:id="24"/>
-      <w:bookmarkStart w:id="25" w:name="2.2.1 常见的攻击手段"/>
+      <w:bookmarkStart w:id="25" w:name="_bookmark11"/>
       <w:bookmarkEnd w:id="25"/>
-      <w:bookmarkStart w:id="26" w:name="_bookmark11"/>
+      <w:bookmarkStart w:id="26" w:name="2.2.1 常见的攻击手段"/>
       <w:bookmarkEnd w:id="26"/>
+      <w:bookmarkStart w:id="27" w:name="_bookmark11"/>
+      <w:bookmarkEnd w:id="27"/>
       <w:r>
         <w:t>常见的攻击手段</w:t>
       </w:r>
@@ -11080,10 +11163,12 @@
         <w:ind w:left="1040" w:right="0" w:hanging="907"/>
         <w:jc w:val="left"/>
       </w:pPr>
+      <w:bookmarkStart w:id="28" w:name="_具体的先进防御分析手段"/>
       <w:r>
         <w:t>具体的先进防御分析手段</w:t>
       </w:r>
     </w:p>
+    <w:bookmarkEnd w:id="28"/>
     <w:p>
       <w:pPr>
         <w:pStyle w:val="5"/>
@@ -11206,7 +11291,7 @@
     </w:p>
     <w:p>
       <w:pPr>
-        <w:pStyle w:val="16"/>
+        <w:pStyle w:val="18"/>
         <w:numPr>
           <w:ilvl w:val="3"/>
           <w:numId w:val="3"/>
@@ -11640,7 +11725,7 @@
     </w:p>
     <w:p>
       <w:pPr>
-        <w:pStyle w:val="16"/>
+        <w:pStyle w:val="18"/>
         <w:numPr>
           <w:ilvl w:val="3"/>
           <w:numId w:val="3"/>
@@ -13223,10 +13308,10 @@
         <w:ind w:right="0"/>
         <w:jc w:val="center"/>
       </w:pPr>
-      <w:bookmarkStart w:id="27" w:name="第三节 本文的观点"/>
-      <w:bookmarkEnd w:id="27"/>
-      <w:bookmarkStart w:id="28" w:name="_bookmark13"/>
-      <w:bookmarkEnd w:id="28"/>
+      <w:bookmarkStart w:id="29" w:name="_bookmark13"/>
+      <w:bookmarkEnd w:id="29"/>
+      <w:bookmarkStart w:id="30" w:name="第三节 本文的观点"/>
+      <w:bookmarkEnd w:id="30"/>
       <w:r>
         <w:rPr>
           <w:rFonts w:hint="eastAsia"/>
@@ -13575,10 +13660,10 @@
           <w:tab w:val="left" w:pos="1239"/>
         </w:tabs>
       </w:pPr>
-      <w:bookmarkStart w:id="29" w:name="第三章 卷积神经网络的投票式模型"/>
-      <w:bookmarkEnd w:id="29"/>
-      <w:bookmarkStart w:id="30" w:name="_bookmark14"/>
-      <w:bookmarkEnd w:id="30"/>
+      <w:bookmarkStart w:id="31" w:name="_bookmark14"/>
+      <w:bookmarkEnd w:id="31"/>
+      <w:bookmarkStart w:id="32" w:name="第三章 卷积神经网络的投票式模型"/>
+      <w:bookmarkEnd w:id="32"/>
       <w:r>
         <w:t>第三章</w:t>
       </w:r>
@@ -13591,22 +13676,12 @@
     </w:p>
     <w:p>
       <w:pPr>
-        <w:pStyle w:val="3"/>
-        <w:numPr>
-          <w:ilvl w:val="0"/>
-          <w:numId w:val="0"/>
-        </w:numPr>
-        <w:tabs>
-          <w:tab w:val="left" w:pos="1115"/>
-        </w:tabs>
-        <w:spacing w:before="211"/>
-        <w:ind w:right="438" w:rightChars="0"/>
-        <w:jc w:val="both"/>
-      </w:pPr>
-      <w:bookmarkStart w:id="31" w:name="_bookmark15"/>
-      <w:bookmarkEnd w:id="31"/>
-      <w:bookmarkStart w:id="32" w:name="第一节 数据集的选取"/>
-      <w:bookmarkEnd w:id="32"/>
+        <w:bidi w:val="0"/>
+      </w:pPr>
+      <w:bookmarkStart w:id="33" w:name="_bookmark15"/>
+      <w:bookmarkEnd w:id="33"/>
+      <w:bookmarkStart w:id="34" w:name="第一节 数据集的选取"/>
+      <w:bookmarkEnd w:id="34"/>
     </w:p>
     <w:p>
       <w:pPr>
@@ -13622,6 +13697,7 @@
         <w:ind w:right="438" w:rightChars="0"/>
         <w:jc w:val="center"/>
       </w:pPr>
+      <w:bookmarkStart w:id="35" w:name="_第一节 性能评估指标选取"/>
       <w:r>
         <w:rPr>
           <w:rFonts w:hint="eastAsia"/>
@@ -13630,6 +13706,7 @@
         <w:t>第一节 性能评估指标选取</w:t>
       </w:r>
     </w:p>
+    <w:bookmarkEnd w:id="35"/>
     <w:p/>
     <w:p>
       <w:pPr>
@@ -13709,6 +13786,7 @@
         <w:ind w:right="438" w:rightChars="0"/>
         <w:jc w:val="center"/>
       </w:pPr>
+      <w:bookmarkStart w:id="36" w:name="_第二节 数据集与神经网络结构的选取和调整"/>
       <w:r>
         <w:rPr>
           <w:rFonts w:hint="eastAsia"/>
@@ -13737,6 +13815,7 @@
         <w:t>和调整</w:t>
       </w:r>
     </w:p>
+    <w:bookmarkEnd w:id="36"/>
     <w:p>
       <w:pPr>
         <w:widowControl w:val="0"/>
@@ -13861,10 +13940,10 @@
         </w:rPr>
         <w:t>。</w:t>
       </w:r>
-      <w:bookmarkStart w:id="33" w:name="_bookmark16"/>
-      <w:bookmarkEnd w:id="33"/>
-      <w:bookmarkStart w:id="34" w:name="第二节 卷积神经网络参数的选取和调整"/>
-      <w:bookmarkEnd w:id="34"/>
+      <w:bookmarkStart w:id="37" w:name="_bookmark16"/>
+      <w:bookmarkEnd w:id="37"/>
+      <w:bookmarkStart w:id="38" w:name="第二节 卷积神经网络参数的选取和调整"/>
+      <w:bookmarkEnd w:id="38"/>
     </w:p>
     <w:p>
       <w:pPr>
@@ -14531,7 +14610,7 @@
     </w:p>
     <w:p>
       <w:pPr>
-        <w:pStyle w:val="16"/>
+        <w:pStyle w:val="18"/>
         <w:numPr>
           <w:ilvl w:val="0"/>
           <w:numId w:val="4"/>
@@ -14642,7 +14721,7 @@
     </w:p>
     <w:p>
       <w:pPr>
-        <w:pStyle w:val="16"/>
+        <w:pStyle w:val="18"/>
         <w:numPr>
           <w:ilvl w:val="0"/>
           <w:numId w:val="4"/>
@@ -14807,7 +14886,7 @@
     </w:p>
     <w:p>
       <w:pPr>
-        <w:pStyle w:val="16"/>
+        <w:pStyle w:val="18"/>
         <w:numPr>
           <w:ilvl w:val="0"/>
           <w:numId w:val="4"/>
@@ -14958,7 +15037,7 @@
     </w:p>
     <w:p>
       <w:pPr>
-        <w:pStyle w:val="16"/>
+        <w:pStyle w:val="18"/>
         <w:numPr>
           <w:ilvl w:val="0"/>
           <w:numId w:val="4"/>
@@ -15087,7 +15166,7 @@
     </w:p>
     <w:p>
       <w:pPr>
-        <w:pStyle w:val="16"/>
+        <w:pStyle w:val="18"/>
         <w:numPr>
           <w:ilvl w:val="0"/>
           <w:numId w:val="4"/>
@@ -15215,7 +15294,7 @@
     </w:p>
     <w:p>
       <w:pPr>
-        <w:pStyle w:val="16"/>
+        <w:pStyle w:val="18"/>
         <w:numPr>
           <w:ilvl w:val="0"/>
           <w:numId w:val="4"/>
@@ -15555,7 +15634,7 @@
     </w:p>
     <w:p>
       <w:pPr>
-        <w:pStyle w:val="16"/>
+        <w:pStyle w:val="18"/>
         <w:numPr>
           <w:ilvl w:val="0"/>
           <w:numId w:val="5"/>
@@ -15697,7 +15776,7 @@
     </w:p>
     <w:p>
       <w:pPr>
-        <w:pStyle w:val="16"/>
+        <w:pStyle w:val="18"/>
         <w:numPr>
           <w:ilvl w:val="0"/>
           <w:numId w:val="5"/>
@@ -16036,7 +16115,7 @@
     </w:p>
     <w:p>
       <w:pPr>
-        <w:pStyle w:val="16"/>
+        <w:pStyle w:val="18"/>
         <w:numPr>
           <w:ilvl w:val="0"/>
           <w:numId w:val="5"/>
@@ -16320,10 +16399,10 @@
           <w:sz w:val="21"/>
         </w:rPr>
       </w:pPr>
-      <w:bookmarkStart w:id="35" w:name="_bookmark17"/>
-      <w:bookmarkEnd w:id="35"/>
-      <w:bookmarkStart w:id="36" w:name="第三节 样本集的投毒预处理"/>
-      <w:bookmarkEnd w:id="36"/>
+      <w:bookmarkStart w:id="39" w:name="_bookmark17"/>
+      <w:bookmarkEnd w:id="39"/>
+      <w:bookmarkStart w:id="40" w:name="第三节 样本集的投毒预处理"/>
+      <w:bookmarkEnd w:id="40"/>
       <w:r>
         <w:rPr>
           <w:sz w:val="21"/>
@@ -16436,15 +16515,8 @@
     </w:p>
     <w:p>
       <w:pPr>
-        <w:tabs>
-          <w:tab w:val="left" w:pos="732"/>
-        </w:tabs>
-        <w:spacing w:before="83"/>
-        <w:ind w:left="0" w:right="438" w:firstLine="0"/>
-        <w:jc w:val="center"/>
-        <w:rPr>
-          <w:sz w:val="21"/>
-        </w:rPr>
+        <w:pStyle w:val="5"/>
+        <w:bidi w:val="0"/>
       </w:pPr>
     </w:p>
     <w:p>
@@ -16465,50 +16537,31 @@
           <w:tab w:val="left" w:pos="1115"/>
         </w:tabs>
         <w:ind w:right="438" w:rightChars="0"/>
-        <w:jc w:val="both"/>
-      </w:pPr>
+        <w:jc w:val="center"/>
+      </w:pPr>
+      <w:bookmarkStart w:id="41" w:name="_第三节 样本集的数据投毒预处理"/>
       <w:r>
         <w:rPr>
           <w:rFonts w:hint="eastAsia"/>
           <w:lang w:val="en-US" w:eastAsia="zh-CN"/>
         </w:rPr>
-        <w:tab/>
+        <w:t xml:space="preserve">第三节 </w:t>
+      </w:r>
+      <w:r>
+        <w:t>样本集的</w:t>
       </w:r>
       <w:r>
         <w:rPr>
           <w:rFonts w:hint="eastAsia"/>
           <w:lang w:val="en-US" w:eastAsia="zh-CN"/>
         </w:rPr>
-        <w:tab/>
-      </w:r>
-      <w:r>
-        <w:rPr>
-          <w:rFonts w:hint="eastAsia"/>
-          <w:lang w:val="en-US" w:eastAsia="zh-CN"/>
-        </w:rPr>
-        <w:tab/>
-      </w:r>
-      <w:r>
-        <w:rPr>
-          <w:rFonts w:hint="eastAsia"/>
-          <w:lang w:val="en-US" w:eastAsia="zh-CN"/>
-        </w:rPr>
-        <w:t xml:space="preserve">第三节 </w:t>
-      </w:r>
-      <w:r>
-        <w:t>样本集的</w:t>
-      </w:r>
-      <w:r>
-        <w:rPr>
-          <w:rFonts w:hint="eastAsia"/>
-          <w:lang w:val="en-US" w:eastAsia="zh-CN"/>
-        </w:rPr>
         <w:t>数据</w:t>
       </w:r>
       <w:r>
         <w:t>投毒预处理</w:t>
       </w:r>
     </w:p>
+    <w:bookmarkEnd w:id="41"/>
     <w:p>
       <w:pPr>
         <w:widowControl w:val="0"/>
@@ -17823,17 +17876,12 @@
     </w:p>
     <w:p>
       <w:pPr>
-        <w:pStyle w:val="3"/>
-        <w:tabs>
-          <w:tab w:val="left" w:pos="1115"/>
-        </w:tabs>
-        <w:spacing w:before="60"/>
-        <w:jc w:val="both"/>
-      </w:pPr>
-      <w:bookmarkStart w:id="37" w:name="第四节 模型的差异化训练"/>
-      <w:bookmarkEnd w:id="37"/>
-      <w:bookmarkStart w:id="38" w:name="_bookmark18"/>
-      <w:bookmarkEnd w:id="38"/>
+        <w:bidi w:val="0"/>
+      </w:pPr>
+      <w:bookmarkStart w:id="42" w:name="_bookmark18"/>
+      <w:bookmarkEnd w:id="42"/>
+      <w:bookmarkStart w:id="43" w:name="第四节 模型的差异化训练"/>
+      <w:bookmarkEnd w:id="43"/>
     </w:p>
     <w:p>
       <w:pPr>
@@ -17849,6 +17897,7 @@
         <w:ind w:leftChars="0" w:right="438" w:rightChars="0"/>
         <w:jc w:val="center"/>
       </w:pPr>
+      <w:bookmarkStart w:id="44" w:name="_第四节 模型的差异化训练"/>
       <w:r>
         <w:rPr>
           <w:rFonts w:hint="eastAsia"/>
@@ -17857,6 +17906,7 @@
         <w:t>第四节 模型的差异化训练</w:t>
       </w:r>
     </w:p>
+    <w:bookmarkEnd w:id="44"/>
     <w:p/>
     <w:p/>
     <w:p>
@@ -18127,24 +18177,14 @@
         </w:rPr>
         <w:t>。</w:t>
       </w:r>
-      <w:bookmarkStart w:id="39" w:name="_bookmark19"/>
-      <w:bookmarkEnd w:id="39"/>
-      <w:bookmarkStart w:id="40" w:name="第五节 投票机制分析与测试原理"/>
-      <w:bookmarkEnd w:id="40"/>
-    </w:p>
-    <w:p>
-      <w:pPr>
-        <w:pStyle w:val="3"/>
-        <w:numPr>
-          <w:ilvl w:val="0"/>
-          <w:numId w:val="0"/>
-        </w:numPr>
-        <w:tabs>
-          <w:tab w:val="left" w:pos="1115"/>
-        </w:tabs>
-        <w:spacing w:before="60"/>
-        <w:ind w:leftChars="0" w:right="438" w:rightChars="0"/>
-        <w:jc w:val="both"/>
+      <w:bookmarkStart w:id="45" w:name="第五节 投票机制分析与测试原理"/>
+      <w:bookmarkEnd w:id="45"/>
+      <w:bookmarkStart w:id="46" w:name="_bookmark19"/>
+      <w:bookmarkEnd w:id="46"/>
+    </w:p>
+    <w:p>
+      <w:pPr>
+        <w:bidi w:val="0"/>
       </w:pPr>
     </w:p>
     <w:p>
@@ -18161,6 +18201,7 @@
         <w:ind w:leftChars="0" w:right="438" w:rightChars="0"/>
         <w:jc w:val="center"/>
       </w:pPr>
+      <w:bookmarkStart w:id="47" w:name="_第五节 投票机制分析与测试原理"/>
       <w:r>
         <w:rPr>
           <w:rFonts w:hint="eastAsia"/>
@@ -18172,6 +18213,7 @@
         <w:t>投票机制分析与测试原理</w:t>
       </w:r>
     </w:p>
+    <w:bookmarkEnd w:id="47"/>
     <w:p>
       <w:pPr>
         <w:widowControl w:val="0"/>
@@ -19130,6 +19172,14 @@
         <w:spacing w:line="360" w:lineRule="auto"/>
         <w:ind w:left="134" w:right="572" w:firstLine="478"/>
         <w:jc w:val="both"/>
+      </w:pPr>
+    </w:p>
+    <w:p>
+      <w:pPr>
+        <w:pStyle w:val="5"/>
+        <w:spacing w:line="360" w:lineRule="auto"/>
+        <w:ind w:left="134" w:right="572" w:firstLine="478"/>
+        <w:jc w:val="both"/>
         <w:rPr>
           <w:rFonts w:hint="eastAsia" w:ascii="Times New Roman" w:eastAsia="宋体"/>
           <w:lang w:eastAsia="zh-CN"/>
@@ -22022,6 +22072,30 @@
     </w:p>
     <w:p>
       <w:pPr>
+        <w:pStyle w:val="5"/>
+        <w:bidi w:val="0"/>
+        <w:rPr>
+          <w:rFonts w:hint="eastAsia"/>
+          <w:lang w:val="en-US" w:eastAsia="zh-CN"/>
+        </w:rPr>
+      </w:pPr>
+      <w:bookmarkStart w:id="48" w:name="_bookmark20"/>
+      <w:bookmarkEnd w:id="48"/>
+      <w:bookmarkStart w:id="49" w:name="第六节 投票机制测试结果的评估分析"/>
+      <w:bookmarkEnd w:id="49"/>
+    </w:p>
+    <w:p>
+      <w:pPr>
+        <w:pStyle w:val="5"/>
+        <w:bidi w:val="0"/>
+        <w:rPr>
+          <w:rFonts w:hint="eastAsia"/>
+          <w:lang w:val="en-US" w:eastAsia="zh-CN"/>
+        </w:rPr>
+      </w:pPr>
+    </w:p>
+    <w:p>
+      <w:pPr>
         <w:pStyle w:val="3"/>
         <w:numPr>
           <w:ilvl w:val="0"/>
@@ -22038,10 +22112,7 @@
           <w:lang w:val="en-US" w:eastAsia="zh-CN"/>
         </w:rPr>
       </w:pPr>
-      <w:bookmarkStart w:id="41" w:name="第六节 投票机制测试结果的评估分析"/>
-      <w:bookmarkEnd w:id="41"/>
-      <w:bookmarkStart w:id="42" w:name="_bookmark20"/>
-      <w:bookmarkEnd w:id="42"/>
+      <w:bookmarkStart w:id="50" w:name="_第六节 相关参数对评估指标影响推测"/>
       <w:r>
         <w:rPr>
           <w:rFonts w:hint="eastAsia"/>
@@ -22050,6 +22121,7 @@
         <w:t>第六节 相关参数对评估指标影响推测</w:t>
       </w:r>
     </w:p>
+    <w:bookmarkEnd w:id="50"/>
     <w:p/>
     <w:p>
       <w:pPr>
@@ -22557,17 +22629,7 @@
     </w:p>
     <w:p>
       <w:pPr>
-        <w:pStyle w:val="3"/>
-        <w:numPr>
-          <w:ilvl w:val="0"/>
-          <w:numId w:val="0"/>
-        </w:numPr>
-        <w:tabs>
-          <w:tab w:val="left" w:pos="1115"/>
-        </w:tabs>
-        <w:spacing w:before="60" w:line="360" w:lineRule="auto"/>
-        <w:ind w:leftChars="0" w:right="438" w:rightChars="0"/>
-        <w:jc w:val="both"/>
+        <w:bidi w:val="0"/>
         <w:rPr>
           <w:rFonts w:hint="eastAsia"/>
           <w:lang w:val="en-US" w:eastAsia="zh-CN"/>
@@ -22576,17 +22638,7 @@
     </w:p>
     <w:p>
       <w:pPr>
-        <w:pStyle w:val="3"/>
-        <w:numPr>
-          <w:ilvl w:val="0"/>
-          <w:numId w:val="0"/>
-        </w:numPr>
-        <w:tabs>
-          <w:tab w:val="left" w:pos="1115"/>
-        </w:tabs>
-        <w:spacing w:before="60" w:line="360" w:lineRule="auto"/>
-        <w:ind w:leftChars="0" w:right="438" w:rightChars="0"/>
-        <w:jc w:val="both"/>
+        <w:bidi w:val="0"/>
         <w:rPr>
           <w:rFonts w:hint="eastAsia"/>
           <w:lang w:val="en-US" w:eastAsia="zh-CN"/>
@@ -22606,6 +22658,14 @@
         </w:rPr>
         <w:tab/>
       </w:r>
+    </w:p>
+    <w:p>
+      <w:pPr>
+        <w:rPr>
+          <w:rFonts w:hint="eastAsia"/>
+          <w:lang w:val="en-US" w:eastAsia="zh-CN"/>
+        </w:rPr>
+      </w:pPr>
     </w:p>
     <w:p>
       <w:pPr>
@@ -22621,6 +22681,7 @@
         <w:ind w:leftChars="0" w:right="438" w:rightChars="0"/>
         <w:jc w:val="center"/>
       </w:pPr>
+      <w:bookmarkStart w:id="51" w:name="_第七节 投票机制评估指标结果分析"/>
       <w:r>
         <w:rPr>
           <w:rFonts w:hint="eastAsia"/>
@@ -22629,6 +22690,7 @@
         <w:t>第七节 投票机制评估指标结果分析</w:t>
       </w:r>
     </w:p>
+    <w:bookmarkEnd w:id="51"/>
     <w:p>
       <w:pPr>
         <w:pStyle w:val="5"/>
@@ -22923,7 +22985,16 @@
           <w:sz w:val="24"/>
           <w:vertAlign w:val="baseline"/>
         </w:rPr>
-        <w:t>的测试样本</w:t>
+        <w:t>的测试样</w:t>
+      </w:r>
+      <w:bookmarkStart w:id="93" w:name="_GoBack"/>
+      <w:bookmarkEnd w:id="93"/>
+      <w:r>
+        <w:rPr>
+          <w:sz w:val="24"/>
+          <w:vertAlign w:val="baseline"/>
+        </w:rPr>
+        <w:t>本</w:t>
       </w:r>
       <w:r>
         <w:rPr>
@@ -23242,232 +23313,22 @@
       <w:pPr>
         <w:spacing w:before="126" w:line="360" w:lineRule="auto"/>
         <w:ind w:left="134" w:right="497" w:firstLine="478"/>
-        <w:jc w:val="left"/>
-        <w:rPr>
-          <w:rFonts w:hint="eastAsia"/>
-          <w:sz w:val="24"/>
-          <w:lang w:eastAsia="zh-CN"/>
-        </w:rPr>
-      </w:pPr>
-      <w:r>
-        <w:rPr>
-          <w:sz w:val="24"/>
-        </w:rPr>
-        <w:t>根据上面得到的数据可以得知</w:t>
-      </w:r>
-      <w:r>
-        <w:rPr>
-          <w:rFonts w:hint="eastAsia"/>
-          <w:sz w:val="24"/>
-          <w:lang w:eastAsia="zh-CN"/>
-        </w:rPr>
-        <w:t>，</w:t>
-      </w:r>
-      <w:r>
-        <w:rPr>
-          <w:sz w:val="24"/>
-        </w:rPr>
-        <w:t>在各投票模型的漏报率</w:t>
-      </w:r>
-      <w:r>
-        <w:rPr>
-          <w:rFonts w:hint="eastAsia"/>
-          <w:sz w:val="24"/>
-          <w:lang w:val="en-US" w:eastAsia="zh-CN"/>
-        </w:rPr>
-        <w:t>和误报率</w:t>
-      </w:r>
-      <w:r>
-        <w:rPr>
-          <w:sz w:val="24"/>
-        </w:rPr>
-        <w:t>随着训练集</w:t>
-      </w:r>
-      <w:r>
-        <w:rPr>
-          <w:rFonts w:hint="eastAsia"/>
-          <w:sz w:val="24"/>
-          <w:lang w:val="en-US" w:eastAsia="zh-CN"/>
-        </w:rPr>
-        <w:t>指定类</w:t>
-      </w:r>
-      <w:r>
-        <w:rPr>
-          <w:sz w:val="24"/>
-        </w:rPr>
-        <w:t>污染</w:t>
-      </w:r>
-      <w:r>
-        <w:rPr>
-          <w:rFonts w:hint="eastAsia"/>
-          <w:sz w:val="24"/>
-          <w:lang w:val="en-US" w:eastAsia="zh-CN"/>
-        </w:rPr>
-        <w:t>率的上升而下降</w:t>
-      </w:r>
-      <w:r>
-        <w:rPr>
-          <w:rFonts w:hint="eastAsia"/>
-          <w:sz w:val="24"/>
-          <w:lang w:eastAsia="zh-CN"/>
-        </w:rPr>
-        <w:t>。</w:t>
-      </w:r>
-      <w:r>
-        <w:rPr>
-          <w:sz w:val="24"/>
-        </w:rPr>
-        <w:t>而且</w:t>
-      </w:r>
-      <w:r>
-        <w:rPr>
-          <w:rFonts w:hint="eastAsia"/>
-          <w:sz w:val="24"/>
-          <w:lang w:eastAsia="zh-CN"/>
-        </w:rPr>
-        <w:t>，</w:t>
-      </w:r>
-      <w:r>
-        <w:rPr>
-          <w:sz w:val="24"/>
-        </w:rPr>
-        <w:t>随着测试集污染</w:t>
-      </w:r>
-      <w:r>
-        <w:rPr>
-          <w:rFonts w:hint="eastAsia"/>
-          <w:sz w:val="24"/>
-          <w:lang w:val="en-US" w:eastAsia="zh-CN"/>
-        </w:rPr>
-        <w:t>样本</w:t>
-      </w:r>
-      <w:r>
-        <w:rPr>
-          <w:sz w:val="24"/>
-        </w:rPr>
-        <w:t>数的上升</w:t>
-      </w:r>
-      <w:r>
-        <w:rPr>
-          <w:rFonts w:hint="eastAsia"/>
-          <w:sz w:val="24"/>
-          <w:lang w:eastAsia="zh-CN"/>
-        </w:rPr>
-        <w:t>，</w:t>
-      </w:r>
-      <w:r>
-        <w:rPr>
-          <w:sz w:val="24"/>
-        </w:rPr>
-        <w:t>漏报率</w:t>
-      </w:r>
-      <w:r>
-        <w:rPr>
-          <w:rFonts w:hint="eastAsia"/>
-          <w:sz w:val="24"/>
-          <w:lang w:val="en-US" w:eastAsia="zh-CN"/>
-        </w:rPr>
-        <w:t>和误报率</w:t>
-      </w:r>
-      <w:r>
-        <w:rPr>
-          <w:sz w:val="24"/>
-        </w:rPr>
-        <w:t>也呈现下降的趋势</w:t>
-      </w:r>
-      <w:r>
-        <w:rPr>
-          <w:rFonts w:hint="eastAsia"/>
-          <w:sz w:val="24"/>
-          <w:lang w:eastAsia="zh-CN"/>
-        </w:rPr>
-        <w:t>。</w:t>
-      </w:r>
-      <w:r>
-        <w:rPr>
-          <w:rFonts w:hint="eastAsia"/>
-          <w:sz w:val="24"/>
-          <w:lang w:val="en-US" w:eastAsia="zh-CN"/>
-        </w:rPr>
-        <w:t>漏报率和误报率随训练集指定类污染率的变化趋势表明</w:t>
-      </w:r>
-      <w:r>
-        <w:rPr>
-          <w:rFonts w:hint="eastAsia"/>
-          <w:sz w:val="24"/>
-          <w:lang w:eastAsia="zh-CN"/>
-        </w:rPr>
-        <w:t>，</w:t>
-      </w:r>
-      <w:r>
-        <w:rPr>
-          <w:sz w:val="24"/>
-        </w:rPr>
-        <w:t>污染训练</w:t>
-      </w:r>
-      <w:r>
-        <w:rPr>
-          <w:rFonts w:hint="eastAsia"/>
-          <w:sz w:val="24"/>
-          <w:lang w:val="en-US" w:eastAsia="zh-CN"/>
-        </w:rPr>
-        <w:t>的</w:t>
-      </w:r>
-      <w:r>
-        <w:rPr>
-          <w:sz w:val="24"/>
-        </w:rPr>
-        <w:t>后门植入效果</w:t>
-      </w:r>
-      <w:r>
-        <w:rPr>
-          <w:rFonts w:hint="eastAsia"/>
-          <w:sz w:val="24"/>
-          <w:lang w:val="en-US" w:eastAsia="zh-CN"/>
-        </w:rPr>
-        <w:t>越</w:t>
-      </w:r>
-      <w:r>
-        <w:rPr>
-          <w:sz w:val="24"/>
-        </w:rPr>
-        <w:t>明显</w:t>
-      </w:r>
-      <w:r>
-        <w:rPr>
-          <w:rFonts w:hint="eastAsia"/>
-          <w:sz w:val="24"/>
-          <w:lang w:eastAsia="zh-CN"/>
-        </w:rPr>
-        <w:t>，</w:t>
-      </w:r>
-      <w:r>
-        <w:rPr>
-          <w:sz w:val="24"/>
-        </w:rPr>
-        <w:t>后门样本</w:t>
-      </w:r>
-      <w:r>
-        <w:rPr>
-          <w:rFonts w:hint="eastAsia"/>
-          <w:sz w:val="24"/>
-          <w:lang w:val="en-US" w:eastAsia="zh-CN"/>
-        </w:rPr>
-        <w:t>就越</w:t>
-      </w:r>
-      <w:r>
-        <w:rPr>
-          <w:sz w:val="24"/>
-        </w:rPr>
-        <w:t>会向着高异常指标的方向集</w:t>
-      </w:r>
-      <w:r>
-        <w:rPr>
-          <w:rFonts w:hint="eastAsia"/>
-          <w:sz w:val="24"/>
-          <w:lang w:val="en-US" w:eastAsia="zh-CN"/>
-        </w:rPr>
-        <w:t>中；而随测试集污染样本数的变化趋势则说明测试集中污染样本占比的上升会冲淡正常样本对异常指标反映异常特征的能力的干扰。</w:t>
+        <w:jc w:val="both"/>
+        <w:rPr>
+          <w:rFonts w:hint="eastAsia" w:ascii="Times New Roman" w:hAnsi="宋体" w:eastAsia="宋体" w:cs="宋体"/>
+          <w:sz w:val="24"/>
+          <w:szCs w:val="24"/>
+          <w:lang w:val="en-US" w:eastAsia="zh-CN" w:bidi="zh-CN"/>
+        </w:rPr>
+      </w:pPr>
+      <w:r>
+        <w:rPr>
+          <w:rFonts w:hint="eastAsia" w:ascii="Times New Roman" w:hAnsi="宋体" w:eastAsia="宋体" w:cs="宋体"/>
+          <w:sz w:val="24"/>
+          <w:szCs w:val="24"/>
+          <w:lang w:val="en-US" w:eastAsia="zh-CN" w:bidi="zh-CN"/>
+        </w:rPr>
+        <w:t>根据上面得到的数据可以得知，在各投票模型的漏报率和误报率随着训练集指定类污染率的上升而下降。而且，随着测试集污染样本数的上升，漏报率和误报率也呈现下降的趋势。漏报率和误报率随训练集指定类污染率的变化趋势表明，污染训练的后门植入效果越明显，后门样本就越会向着高异常指标的方向集中；而随测试集污染样本数的变化趋势则说明测试集中污染样本占比的上升会冲淡正常样本对异常指标反映异常特征的能力的干扰。</w:t>
       </w:r>
     </w:p>
     <w:p>
@@ -24046,13 +23907,22 @@
           <w:tab w:val="left" w:pos="1239"/>
         </w:tabs>
       </w:pPr>
-      <w:bookmarkStart w:id="43" w:name="第四章 总结与展望"/>
-      <w:bookmarkEnd w:id="43"/>
-      <w:bookmarkStart w:id="44" w:name="_bookmark21"/>
-      <w:bookmarkEnd w:id="44"/>
+      <w:bookmarkStart w:id="52" w:name="_bookmark21"/>
+      <w:bookmarkEnd w:id="52"/>
+      <w:bookmarkStart w:id="53" w:name="第四章 总结与展望"/>
+      <w:bookmarkEnd w:id="53"/>
       <w:r>
         <w:t>总结与展望</w:t>
       </w:r>
+    </w:p>
+    <w:p>
+      <w:pPr>
+        <w:bidi w:val="0"/>
+      </w:pPr>
+      <w:bookmarkStart w:id="54" w:name="第一节 对实验设计的总结"/>
+      <w:bookmarkEnd w:id="54"/>
+      <w:bookmarkStart w:id="55" w:name="_bookmark22"/>
+      <w:bookmarkEnd w:id="55"/>
     </w:p>
     <w:p>
       <w:pPr>
@@ -24061,18 +23931,6 @@
           <w:tab w:val="left" w:pos="1115"/>
         </w:tabs>
       </w:pPr>
-      <w:bookmarkStart w:id="45" w:name="_bookmark22"/>
-      <w:bookmarkEnd w:id="45"/>
-      <w:bookmarkStart w:id="46" w:name="第一节 对实验设计的总结"/>
-      <w:bookmarkEnd w:id="46"/>
-    </w:p>
-    <w:p>
-      <w:pPr>
-        <w:pStyle w:val="3"/>
-        <w:tabs>
-          <w:tab w:val="left" w:pos="1115"/>
-        </w:tabs>
-      </w:pPr>
       <w:r>
         <w:t>第一节</w:t>
       </w:r>
@@ -24205,7 +24063,7 @@
     </w:p>
     <w:p>
       <w:pPr>
-        <w:pStyle w:val="16"/>
+        <w:pStyle w:val="18"/>
         <w:numPr>
           <w:ilvl w:val="2"/>
           <w:numId w:val="7"/>
@@ -24342,7 +24200,7 @@
     </w:p>
     <w:p>
       <w:pPr>
-        <w:pStyle w:val="16"/>
+        <w:pStyle w:val="18"/>
         <w:numPr>
           <w:ilvl w:val="2"/>
           <w:numId w:val="7"/>
@@ -24403,7 +24261,7 @@
     </w:p>
     <w:p>
       <w:pPr>
-        <w:pStyle w:val="16"/>
+        <w:pStyle w:val="18"/>
         <w:numPr>
           <w:ilvl w:val="2"/>
           <w:numId w:val="7"/>
@@ -24481,7 +24339,7 @@
     </w:p>
     <w:p>
       <w:pPr>
-        <w:pStyle w:val="16"/>
+        <w:pStyle w:val="18"/>
         <w:numPr>
           <w:ilvl w:val="2"/>
           <w:numId w:val="7"/>
@@ -24600,10 +24458,10 @@
         <w:spacing w:before="214"/>
         <w:jc w:val="center"/>
       </w:pPr>
-      <w:bookmarkStart w:id="47" w:name="_bookmark23"/>
-      <w:bookmarkEnd w:id="47"/>
-      <w:bookmarkStart w:id="48" w:name="第二节 实验的不足与展望"/>
-      <w:bookmarkEnd w:id="48"/>
+      <w:bookmarkStart w:id="56" w:name="第二节 实验的不足与展望"/>
+      <w:bookmarkEnd w:id="56"/>
+      <w:bookmarkStart w:id="57" w:name="_bookmark23"/>
+      <w:bookmarkEnd w:id="57"/>
       <w:r>
         <w:t>第二节</w:t>
       </w:r>
@@ -24616,7 +24474,7 @@
     </w:p>
     <w:p>
       <w:pPr>
-        <w:pStyle w:val="16"/>
+        <w:pStyle w:val="18"/>
         <w:numPr>
           <w:ilvl w:val="0"/>
           <w:numId w:val="0"/>
@@ -24656,7 +24514,7 @@
     </w:p>
     <w:p>
       <w:pPr>
-        <w:pStyle w:val="16"/>
+        <w:pStyle w:val="18"/>
         <w:numPr>
           <w:ilvl w:val="0"/>
           <w:numId w:val="8"/>
@@ -24743,7 +24601,7 @@
     </w:p>
     <w:p>
       <w:pPr>
-        <w:pStyle w:val="16"/>
+        <w:pStyle w:val="18"/>
         <w:numPr>
           <w:ilvl w:val="0"/>
           <w:numId w:val="8"/>
@@ -24868,10 +24726,10 @@
         </w:rPr>
         <w:t>分析法中熵分析法的借鉴</w:t>
       </w:r>
-      <w:bookmarkStart w:id="49" w:name="_bookmark24"/>
-      <w:bookmarkEnd w:id="49"/>
-      <w:bookmarkStart w:id="50" w:name="参考文献 "/>
-      <w:bookmarkEnd w:id="50"/>
+      <w:bookmarkStart w:id="58" w:name="_bookmark24"/>
+      <w:bookmarkEnd w:id="58"/>
+      <w:bookmarkStart w:id="59" w:name="参考文献 "/>
+      <w:bookmarkEnd w:id="59"/>
       <w:r>
         <w:rPr>
           <w:rFonts w:hint="eastAsia" w:eastAsia="宋体"/>
@@ -24898,7 +24756,7 @@
     </w:p>
     <w:p>
       <w:pPr>
-        <w:pStyle w:val="16"/>
+        <w:pStyle w:val="18"/>
         <w:numPr>
           <w:ilvl w:val="0"/>
           <w:numId w:val="8"/>
@@ -24977,7 +24835,7 @@
     </w:p>
     <w:p>
       <w:pPr>
-        <w:pStyle w:val="16"/>
+        <w:pStyle w:val="18"/>
         <w:numPr>
           <w:ilvl w:val="0"/>
           <w:numId w:val="8"/>
@@ -25277,10 +25135,12 @@
       <w:pPr>
         <w:pStyle w:val="2"/>
       </w:pPr>
+      <w:bookmarkStart w:id="60" w:name="_参考文献"/>
       <w:r>
         <w:t>参考文献</w:t>
       </w:r>
     </w:p>
+    <w:bookmarkEnd w:id="60"/>
     <w:p>
       <w:pPr>
         <w:pStyle w:val="5"/>
@@ -25293,7 +25153,7 @@
     </w:p>
     <w:p>
       <w:pPr>
-        <w:pStyle w:val="16"/>
+        <w:pStyle w:val="18"/>
         <w:keepNext w:val="0"/>
         <w:keepLines w:val="0"/>
         <w:pageBreakBefore w:val="0"/>
@@ -25325,10 +25185,10 @@
           <w:lang w:val="en-US" w:eastAsia="zh-CN"/>
         </w:rPr>
       </w:pPr>
-      <w:bookmarkStart w:id="51" w:name="_bookmark25"/>
-      <w:bookmarkEnd w:id="51"/>
-      <w:bookmarkStart w:id="52" w:name="_bookmark25"/>
-      <w:bookmarkEnd w:id="52"/>
+      <w:bookmarkStart w:id="61" w:name="_bookmark25"/>
+      <w:bookmarkEnd w:id="61"/>
+      <w:bookmarkStart w:id="62" w:name="_bookmark25"/>
+      <w:bookmarkEnd w:id="62"/>
       <w:r>
         <w:rPr>
           <w:rFonts w:hint="default" w:ascii="Times New Roman" w:hAnsi="Times New Roman" w:cs="Times New Roman"/>
@@ -25539,7 +25399,7 @@
     </w:p>
     <w:p>
       <w:pPr>
-        <w:pStyle w:val="16"/>
+        <w:pStyle w:val="18"/>
         <w:keepNext w:val="0"/>
         <w:keepLines w:val="0"/>
         <w:pageBreakBefore w:val="0"/>
@@ -25571,10 +25431,10 @@
           <w:lang w:val="en-US" w:eastAsia="zh-CN"/>
         </w:rPr>
       </w:pPr>
-      <w:bookmarkStart w:id="53" w:name="_bookmark27"/>
-      <w:bookmarkEnd w:id="53"/>
-      <w:bookmarkStart w:id="54" w:name="_bookmark27"/>
-      <w:bookmarkEnd w:id="54"/>
+      <w:bookmarkStart w:id="63" w:name="_bookmark27"/>
+      <w:bookmarkEnd w:id="63"/>
+      <w:bookmarkStart w:id="64" w:name="_bookmark27"/>
+      <w:bookmarkEnd w:id="64"/>
       <w:r>
         <w:rPr>
           <w:rFonts w:hint="default" w:ascii="Times New Roman" w:hAnsi="Times New Roman" w:cs="Times New Roman"/>
@@ -25641,7 +25501,7 @@
     </w:p>
     <w:p>
       <w:pPr>
-        <w:pStyle w:val="16"/>
+        <w:pStyle w:val="18"/>
         <w:keepNext w:val="0"/>
         <w:keepLines w:val="0"/>
         <w:pageBreakBefore w:val="0"/>
@@ -25673,10 +25533,10 @@
           <w:lang w:val="en-US" w:eastAsia="zh-CN"/>
         </w:rPr>
       </w:pPr>
-      <w:bookmarkStart w:id="55" w:name="_bookmark28"/>
-      <w:bookmarkEnd w:id="55"/>
-      <w:bookmarkStart w:id="56" w:name="_bookmark28"/>
-      <w:bookmarkEnd w:id="56"/>
+      <w:bookmarkStart w:id="65" w:name="_bookmark28"/>
+      <w:bookmarkEnd w:id="65"/>
+      <w:bookmarkStart w:id="66" w:name="_bookmark28"/>
+      <w:bookmarkEnd w:id="66"/>
       <w:r>
         <w:rPr>
           <w:rFonts w:hint="default" w:ascii="Times New Roman" w:hAnsi="Times New Roman" w:cs="Times New Roman"/>
@@ -25707,7 +25567,7 @@
     </w:p>
     <w:p>
       <w:pPr>
-        <w:pStyle w:val="16"/>
+        <w:pStyle w:val="18"/>
         <w:keepNext w:val="0"/>
         <w:keepLines w:val="0"/>
         <w:pageBreakBefore w:val="0"/>
@@ -25946,8 +25806,8 @@
         </w:rPr>
         <w:t>eurons”. Biological Prototypes and Synthetic</w:t>
       </w:r>
-      <w:bookmarkStart w:id="57" w:name="_bookmark29"/>
-      <w:bookmarkEnd w:id="57"/>
+      <w:bookmarkStart w:id="67" w:name="_bookmark29"/>
+      <w:bookmarkEnd w:id="67"/>
       <w:r>
         <w:rPr>
           <w:rFonts w:hint="default" w:ascii="Times New Roman" w:hAnsi="Times New Roman" w:cs="Times New Roman"/>
@@ -25960,7 +25820,7 @@
     </w:p>
     <w:p>
       <w:pPr>
-        <w:pStyle w:val="16"/>
+        <w:pStyle w:val="18"/>
         <w:keepNext w:val="0"/>
         <w:keepLines w:val="0"/>
         <w:pageBreakBefore w:val="0"/>
@@ -26055,8 +25915,8 @@
         </w:rPr>
         <w:t>omputational</w:t>
       </w:r>
-      <w:bookmarkStart w:id="58" w:name="_bookmark30"/>
-      <w:bookmarkEnd w:id="58"/>
+      <w:bookmarkStart w:id="68" w:name="_bookmark30"/>
+      <w:bookmarkEnd w:id="68"/>
       <w:r>
         <w:rPr>
           <w:rFonts w:hint="default" w:ascii="Times New Roman" w:hAnsi="Times New Roman" w:cs="Times New Roman"/>
@@ -26087,7 +25947,7 @@
     </w:p>
     <w:p>
       <w:pPr>
-        <w:pStyle w:val="16"/>
+        <w:pStyle w:val="18"/>
         <w:keepNext w:val="0"/>
         <w:keepLines w:val="0"/>
         <w:pageBreakBefore w:val="0"/>
@@ -26164,8 +26024,8 @@
         </w:rPr>
         <w:t>J. Neural networks and physical systems with emergent collective computational abilities. Proceedings of the National Academy of Sciences,</w:t>
       </w:r>
-      <w:bookmarkStart w:id="59" w:name="_bookmark31"/>
-      <w:bookmarkEnd w:id="59"/>
+      <w:bookmarkStart w:id="69" w:name="_bookmark31"/>
+      <w:bookmarkEnd w:id="69"/>
       <w:r>
         <w:rPr>
           <w:rFonts w:hint="default" w:ascii="Times New Roman" w:hAnsi="Times New Roman" w:cs="Times New Roman"/>
@@ -26178,7 +26038,7 @@
     </w:p>
     <w:p>
       <w:pPr>
-        <w:pStyle w:val="16"/>
+        <w:pStyle w:val="18"/>
         <w:keepNext w:val="0"/>
         <w:keepLines w:val="0"/>
         <w:pageBreakBefore w:val="0"/>
@@ -26345,8 +26205,8 @@
         </w:rPr>
         <w:t>emory. Neural Computa</w:t>
       </w:r>
-      <w:bookmarkStart w:id="60" w:name="_bookmark32"/>
-      <w:bookmarkEnd w:id="60"/>
+      <w:bookmarkStart w:id="70" w:name="_bookmark32"/>
+      <w:bookmarkEnd w:id="70"/>
       <w:r>
         <w:rPr>
           <w:rFonts w:hint="default" w:ascii="Times New Roman" w:hAnsi="Times New Roman" w:cs="Times New Roman"/>
@@ -26377,7 +26237,7 @@
     </w:p>
     <w:p>
       <w:pPr>
-        <w:pStyle w:val="16"/>
+        <w:pStyle w:val="18"/>
         <w:keepNext w:val="0"/>
         <w:keepLines w:val="0"/>
         <w:pageBreakBefore w:val="0"/>
@@ -26472,8 +26332,8 @@
         </w:rPr>
         <w:t>D. Hierarchical Bayesian inference in the visual cortex.</w:t>
       </w:r>
-      <w:bookmarkStart w:id="61" w:name="_bookmark33"/>
-      <w:bookmarkEnd w:id="61"/>
+      <w:bookmarkStart w:id="71" w:name="_bookmark33"/>
+      <w:bookmarkEnd w:id="71"/>
       <w:r>
         <w:rPr>
           <w:rFonts w:hint="eastAsia" w:cs="Times New Roman"/>
@@ -26513,7 +26373,7 @@
     </w:p>
     <w:p>
       <w:pPr>
-        <w:pStyle w:val="16"/>
+        <w:pStyle w:val="18"/>
         <w:keepNext w:val="0"/>
         <w:keepLines w:val="0"/>
         <w:pageBreakBefore w:val="0"/>
@@ -26628,8 +26488,8 @@
         </w:rPr>
         <w:t>. A quantitative theory of immediate visual</w:t>
       </w:r>
-      <w:bookmarkStart w:id="62" w:name="_bookmark34"/>
-      <w:bookmarkEnd w:id="62"/>
+      <w:bookmarkStart w:id="72" w:name="_bookmark34"/>
+      <w:bookmarkEnd w:id="72"/>
       <w:r>
         <w:rPr>
           <w:rFonts w:hint="default" w:ascii="Times New Roman" w:hAnsi="Times New Roman" w:cs="Times New Roman"/>
@@ -26657,14 +26517,14 @@
         </w:rPr>
         <w:t>56</w:t>
       </w:r>
-      <w:bookmarkStart w:id="63" w:name="_bookmark35"/>
-      <w:bookmarkEnd w:id="63"/>
-      <w:bookmarkStart w:id="64" w:name="_bookmark35"/>
-      <w:bookmarkEnd w:id="64"/>
-    </w:p>
-    <w:p>
-      <w:pPr>
-        <w:pStyle w:val="16"/>
+      <w:bookmarkStart w:id="73" w:name="_bookmark35"/>
+      <w:bookmarkEnd w:id="73"/>
+      <w:bookmarkStart w:id="74" w:name="_bookmark35"/>
+      <w:bookmarkEnd w:id="74"/>
+    </w:p>
+    <w:p>
+      <w:pPr>
+        <w:pStyle w:val="18"/>
         <w:keepNext w:val="0"/>
         <w:keepLines w:val="0"/>
         <w:pageBreakBefore w:val="0"/>
@@ -26763,7 +26623,7 @@
     </w:p>
     <w:p>
       <w:pPr>
-        <w:pStyle w:val="16"/>
+        <w:pStyle w:val="18"/>
         <w:keepNext w:val="0"/>
         <w:keepLines w:val="0"/>
         <w:pageBreakBefore w:val="0"/>
@@ -26874,14 +26734,14 @@
         </w:rPr>
         <w:t>2017, 28(11):3</w:t>
       </w:r>
-      <w:bookmarkStart w:id="65" w:name="_bookmark37"/>
-      <w:bookmarkEnd w:id="65"/>
-      <w:bookmarkStart w:id="66" w:name="_bookmark37"/>
-      <w:bookmarkEnd w:id="66"/>
-    </w:p>
-    <w:p>
-      <w:pPr>
-        <w:pStyle w:val="16"/>
+      <w:bookmarkStart w:id="75" w:name="_bookmark37"/>
+      <w:bookmarkEnd w:id="75"/>
+      <w:bookmarkStart w:id="76" w:name="_bookmark37"/>
+      <w:bookmarkEnd w:id="76"/>
+    </w:p>
+    <w:p>
+      <w:pPr>
+        <w:pStyle w:val="18"/>
         <w:keepNext w:val="0"/>
         <w:keepLines w:val="0"/>
         <w:pageBreakBefore w:val="0"/>
@@ -27008,7 +26868,7 @@
     </w:p>
     <w:p>
       <w:pPr>
-        <w:pStyle w:val="16"/>
+        <w:pStyle w:val="18"/>
         <w:keepNext w:val="0"/>
         <w:keepLines w:val="0"/>
         <w:pageBreakBefore w:val="0"/>
@@ -27121,14 +26981,14 @@
         </w:rPr>
         <w:t xml:space="preserve"> 2012, 29(8):5</w:t>
       </w:r>
-      <w:bookmarkStart w:id="67" w:name="_bookmark38"/>
-      <w:bookmarkEnd w:id="67"/>
-      <w:bookmarkStart w:id="68" w:name="_bookmark38"/>
-      <w:bookmarkEnd w:id="68"/>
-    </w:p>
-    <w:p>
-      <w:pPr>
-        <w:pStyle w:val="16"/>
+      <w:bookmarkStart w:id="77" w:name="_bookmark38"/>
+      <w:bookmarkEnd w:id="77"/>
+      <w:bookmarkStart w:id="78" w:name="_bookmark38"/>
+      <w:bookmarkEnd w:id="78"/>
+    </w:p>
+    <w:p>
+      <w:pPr>
+        <w:pStyle w:val="18"/>
         <w:keepNext w:val="0"/>
         <w:keepLines w:val="0"/>
         <w:pageBreakBefore w:val="0"/>
@@ -27201,8 +27061,8 @@
         </w:rPr>
         <w:t xml:space="preserve"> self-organizing neural network model for a mechanism of pattern recognition unaffected by shift in position. Biological Cybernet</w:t>
       </w:r>
-      <w:bookmarkStart w:id="69" w:name="_bookmark39"/>
-      <w:bookmarkEnd w:id="69"/>
+      <w:bookmarkStart w:id="79" w:name="_bookmark39"/>
+      <w:bookmarkEnd w:id="79"/>
       <w:r>
         <w:rPr>
           <w:rFonts w:hint="default" w:ascii="Times New Roman" w:hAnsi="Times New Roman" w:cs="Times New Roman"/>
@@ -27231,7 +27091,7 @@
     </w:p>
     <w:p>
       <w:pPr>
-        <w:pStyle w:val="16"/>
+        <w:pStyle w:val="18"/>
         <w:keepNext w:val="0"/>
         <w:keepLines w:val="0"/>
         <w:pageBreakBefore w:val="0"/>
@@ -27338,8 +27198,8 @@
         </w:rPr>
         <w:t>trategies. Connectionism in</w:t>
       </w:r>
-      <w:bookmarkStart w:id="70" w:name="_bookmark40"/>
-      <w:bookmarkEnd w:id="70"/>
+      <w:bookmarkStart w:id="80" w:name="_bookmark40"/>
+      <w:bookmarkEnd w:id="80"/>
       <w:r>
         <w:rPr>
           <w:rFonts w:hint="default" w:ascii="Times New Roman" w:hAnsi="Times New Roman" w:cs="Times New Roman"/>
@@ -27348,14 +27208,14 @@
         </w:rPr>
         <w:t xml:space="preserve"> Perspective, 1989</w:t>
       </w:r>
-      <w:bookmarkStart w:id="71" w:name="_bookmark41"/>
-      <w:bookmarkEnd w:id="71"/>
-      <w:bookmarkStart w:id="72" w:name="_bookmark41"/>
-      <w:bookmarkEnd w:id="72"/>
-    </w:p>
-    <w:p>
-      <w:pPr>
-        <w:pStyle w:val="16"/>
+      <w:bookmarkStart w:id="81" w:name="_bookmark41"/>
+      <w:bookmarkEnd w:id="81"/>
+      <w:bookmarkStart w:id="82" w:name="_bookmark41"/>
+      <w:bookmarkEnd w:id="82"/>
+    </w:p>
+    <w:p>
+      <w:pPr>
+        <w:pStyle w:val="18"/>
         <w:keepNext w:val="0"/>
         <w:keepLines w:val="0"/>
         <w:pageBreakBefore w:val="0"/>
@@ -27417,7 +27277,7 @@
     </w:p>
     <w:p>
       <w:pPr>
-        <w:pStyle w:val="16"/>
+        <w:pStyle w:val="18"/>
         <w:keepNext w:val="0"/>
         <w:keepLines w:val="0"/>
         <w:pageBreakBefore w:val="0"/>
@@ -27520,8 +27380,8 @@
         </w:rPr>
         <w:t>, 2016,</w:t>
       </w:r>
-      <w:bookmarkStart w:id="73" w:name="_bookmark42"/>
-      <w:bookmarkEnd w:id="73"/>
+      <w:bookmarkStart w:id="83" w:name="_bookmark42"/>
+      <w:bookmarkEnd w:id="83"/>
       <w:r>
         <w:rPr>
           <w:rFonts w:hint="eastAsia" w:ascii="Times New Roman" w:hAnsi="Times New Roman" w:cs="Times New Roman"/>
@@ -27533,7 +27393,7 @@
     </w:p>
     <w:p>
       <w:pPr>
-        <w:pStyle w:val="16"/>
+        <w:pStyle w:val="18"/>
         <w:keepNext w:val="0"/>
         <w:keepLines w:val="0"/>
         <w:pageBreakBefore w:val="0"/>
@@ -27608,8 +27468,8 @@
         </w:rPr>
         <w:t>2017, 40(6):</w:t>
       </w:r>
-      <w:bookmarkStart w:id="74" w:name="_bookmark43"/>
-      <w:bookmarkEnd w:id="74"/>
+      <w:bookmarkStart w:id="84" w:name="_bookmark43"/>
+      <w:bookmarkEnd w:id="84"/>
       <w:r>
         <w:rPr>
           <w:rFonts w:hint="default" w:ascii="Times New Roman" w:hAnsi="Times New Roman" w:cs="Times New Roman"/>
@@ -27621,7 +27481,7 @@
     </w:p>
     <w:p>
       <w:pPr>
-        <w:pStyle w:val="16"/>
+        <w:pStyle w:val="18"/>
         <w:keepNext w:val="0"/>
         <w:keepLines w:val="0"/>
         <w:pageBreakBefore w:val="0"/>
@@ -27711,8 +27571,8 @@
         </w:rPr>
         <w:t>L. Gradient-based learning applied to document recogni</w:t>
       </w:r>
-      <w:bookmarkStart w:id="75" w:name="_bookmark44"/>
-      <w:bookmarkEnd w:id="75"/>
+      <w:bookmarkStart w:id="85" w:name="_bookmark44"/>
+      <w:bookmarkEnd w:id="85"/>
       <w:r>
         <w:rPr>
           <w:rFonts w:hint="default" w:ascii="Times New Roman" w:hAnsi="Times New Roman" w:cs="Times New Roman"/>
@@ -27738,14 +27598,14 @@
         </w:rPr>
         <w:t>2324</w:t>
       </w:r>
-      <w:bookmarkStart w:id="76" w:name="_bookmark45"/>
-      <w:bookmarkEnd w:id="76"/>
-      <w:bookmarkStart w:id="77" w:name="_bookmark45"/>
-      <w:bookmarkEnd w:id="77"/>
-    </w:p>
-    <w:p>
-      <w:pPr>
-        <w:pStyle w:val="16"/>
+      <w:bookmarkStart w:id="86" w:name="_bookmark45"/>
+      <w:bookmarkEnd w:id="86"/>
+      <w:bookmarkStart w:id="87" w:name="_bookmark45"/>
+      <w:bookmarkEnd w:id="87"/>
+    </w:p>
+    <w:p>
+      <w:pPr>
+        <w:pStyle w:val="18"/>
         <w:keepNext w:val="0"/>
         <w:keepLines w:val="0"/>
         <w:pageBreakBefore w:val="0"/>
@@ -27910,7 +27770,7 @@
     </w:p>
     <w:p>
       <w:pPr>
-        <w:pStyle w:val="16"/>
+        <w:pStyle w:val="18"/>
         <w:keepNext w:val="0"/>
         <w:keepLines w:val="0"/>
         <w:pageBreakBefore w:val="0"/>
@@ -28102,8 +27962,8 @@
         </w:rPr>
         <w:t>rojan</w:t>
       </w:r>
-      <w:bookmarkStart w:id="78" w:name="_bookmark49"/>
-      <w:bookmarkEnd w:id="78"/>
+      <w:bookmarkStart w:id="88" w:name="_bookmark49"/>
+      <w:bookmarkEnd w:id="88"/>
       <w:r>
         <w:rPr>
           <w:rFonts w:hint="default" w:ascii="Times New Roman" w:hAnsi="Times New Roman" w:cs="Times New Roman"/>
@@ -28200,7 +28060,7 @@
     </w:p>
     <w:p>
       <w:pPr>
-        <w:pStyle w:val="16"/>
+        <w:pStyle w:val="18"/>
         <w:keepNext w:val="0"/>
         <w:keepLines w:val="0"/>
         <w:pageBreakBefore w:val="0"/>
@@ -28355,7 +28215,7 @@
     </w:p>
     <w:p>
       <w:pPr>
-        <w:pStyle w:val="16"/>
+        <w:pStyle w:val="18"/>
         <w:keepNext w:val="0"/>
         <w:keepLines w:val="0"/>
         <w:pageBreakBefore w:val="0"/>
@@ -28532,8 +28392,8 @@
         </w:rPr>
         <w:t>nalysis</w:t>
       </w:r>
-      <w:bookmarkStart w:id="79" w:name="_bookmark50"/>
-      <w:bookmarkEnd w:id="79"/>
+      <w:bookmarkStart w:id="89" w:name="_bookmark50"/>
+      <w:bookmarkEnd w:id="89"/>
       <w:r>
         <w:rPr>
           <w:rFonts w:hint="default" w:ascii="Times New Roman" w:hAnsi="Times New Roman" w:cs="Times New Roman"/>
@@ -28610,8 +28470,6 @@
         </w:rPr>
         <w:t>etection</w:t>
       </w:r>
-      <w:bookmarkStart w:id="83" w:name="_GoBack"/>
-      <w:bookmarkEnd w:id="83"/>
       <w:r>
         <w:rPr>
           <w:rFonts w:hint="eastAsia" w:eastAsia="宋体" w:cs="Times New Roman"/>
@@ -28632,7 +28490,7 @@
     </w:p>
     <w:p>
       <w:pPr>
-        <w:pStyle w:val="16"/>
+        <w:pStyle w:val="18"/>
         <w:keepNext w:val="0"/>
         <w:keepLines w:val="0"/>
         <w:pageBreakBefore w:val="0"/>
@@ -28796,12 +28654,12 @@
           <w:szCs w:val="28"/>
         </w:rPr>
       </w:pPr>
-      <w:bookmarkStart w:id="80" w:name="致 谢 "/>
-      <w:bookmarkEnd w:id="80"/>
-      <w:bookmarkStart w:id="81" w:name="个人简历 "/>
-      <w:bookmarkEnd w:id="81"/>
-      <w:bookmarkStart w:id="82" w:name="_bookmark51"/>
-      <w:bookmarkEnd w:id="82"/>
+      <w:bookmarkStart w:id="90" w:name="个人简历 "/>
+      <w:bookmarkEnd w:id="90"/>
+      <w:bookmarkStart w:id="91" w:name="_bookmark51"/>
+      <w:bookmarkEnd w:id="91"/>
+      <w:bookmarkStart w:id="92" w:name="致 谢 "/>
+      <w:bookmarkEnd w:id="92"/>
       <w:r>
         <w:rPr>
           <w:sz w:val="28"/>
@@ -31118,14 +30976,18 @@
                             <w:ind w:left="20" w:right="0" w:firstLine="0"/>
                             <w:jc w:val="left"/>
                             <w:rPr>
+                              <w:rFonts w:hint="default" w:eastAsia="宋体"/>
                               <w:sz w:val="21"/>
+                              <w:lang w:val="en-US" w:eastAsia="zh-CN"/>
                             </w:rPr>
                           </w:pPr>
                           <w:r>
                             <w:rPr>
+                              <w:rFonts w:hint="eastAsia"/>
                               <w:sz w:val="21"/>
+                              <w:lang w:val="en-US" w:eastAsia="zh-CN"/>
                             </w:rPr>
-                            <w:t>个人简历</w:t>
+                            <w:t>致谢</w:t>
                           </w:r>
                         </w:p>
                       </w:txbxContent>
@@ -31152,14 +31014,18 @@
                       <w:ind w:left="20" w:right="0" w:firstLine="0"/>
                       <w:jc w:val="left"/>
                       <w:rPr>
+                        <w:rFonts w:hint="default" w:eastAsia="宋体"/>
                         <w:sz w:val="21"/>
+                        <w:lang w:val="en-US" w:eastAsia="zh-CN"/>
                       </w:rPr>
                     </w:pPr>
                     <w:r>
                       <w:rPr>
+                        <w:rFonts w:hint="eastAsia"/>
                         <w:sz w:val="21"/>
+                        <w:lang w:val="en-US" w:eastAsia="zh-CN"/>
                       </w:rPr>
-                      <w:t>个人简历</w:t>
+                      <w:t>致谢</w:t>
                     </w:r>
                   </w:p>
                 </w:txbxContent>
@@ -32337,7 +32203,7 @@
     <w:lsdException w:unhideWhenUsed="0" w:uiPriority="0" w:semiHidden="0" w:name="Body Text Indent 3"/>
     <w:lsdException w:unhideWhenUsed="0" w:uiPriority="0" w:semiHidden="0" w:name="Block Text"/>
     <w:lsdException w:unhideWhenUsed="0" w:uiPriority="0" w:semiHidden="0" w:name="Hyperlink"/>
-    <w:lsdException w:unhideWhenUsed="0" w:uiPriority="0" w:semiHidden="0" w:name="FollowedHyperlink"/>
+    <w:lsdException w:qFormat="1" w:unhideWhenUsed="0" w:uiPriority="0" w:semiHidden="0" w:name="FollowedHyperlink"/>
     <w:lsdException w:qFormat="1" w:unhideWhenUsed="0" w:uiPriority="0" w:semiHidden="0" w:name="Strong"/>
     <w:lsdException w:qFormat="1" w:unhideWhenUsed="0" w:uiPriority="0" w:semiHidden="0" w:name="Emphasis"/>
     <w:lsdException w:unhideWhenUsed="0" w:uiPriority="0" w:semiHidden="0" w:name="Document Map"/>
@@ -32666,6 +32532,7 @@
     <w:name w:val="toc 1"/>
     <w:basedOn w:val="1"/>
     <w:next w:val="1"/>
+    <w:link w:val="23"/>
     <w:qFormat/>
     <w:uiPriority w:val="1"/>
     <w:pPr>
@@ -32744,7 +32611,26 @@
       <w:lang w:val="en-US" w:eastAsia="zh-CN" w:bidi="ar"/>
     </w:rPr>
   </w:style>
-  <w:style w:type="table" w:customStyle="1" w:styleId="15">
+  <w:style w:type="character" w:styleId="15">
+    <w:name w:val="FollowedHyperlink"/>
+    <w:basedOn w:val="14"/>
+    <w:qFormat/>
+    <w:uiPriority w:val="0"/>
+    <w:rPr>
+      <w:color w:val="800080"/>
+      <w:u w:val="single"/>
+    </w:rPr>
+  </w:style>
+  <w:style w:type="character" w:styleId="16">
+    <w:name w:val="Hyperlink"/>
+    <w:basedOn w:val="14"/>
+    <w:uiPriority w:val="0"/>
+    <w:rPr>
+      <w:color w:val="0000FF"/>
+      <w:u w:val="single"/>
+    </w:rPr>
+  </w:style>
+  <w:style w:type="table" w:customStyle="1" w:styleId="17">
     <w:name w:val="Table Normal"/>
     <w:unhideWhenUsed/>
     <w:qFormat/>
@@ -32758,7 +32644,7 @@
       </w:tblCellMar>
     </w:tblPr>
   </w:style>
-  <w:style w:type="paragraph" w:styleId="16">
+  <w:style w:type="paragraph" w:styleId="18">
     <w:name w:val="List Paragraph"/>
     <w:basedOn w:val="1"/>
     <w:qFormat/>
@@ -32772,7 +32658,7 @@
       <w:lang w:val="zh-CN" w:eastAsia="zh-CN" w:bidi="zh-CN"/>
     </w:rPr>
   </w:style>
-  <w:style w:type="paragraph" w:customStyle="1" w:styleId="17">
+  <w:style w:type="paragraph" w:customStyle="1" w:styleId="19">
     <w:name w:val="Table Paragraph"/>
     <w:basedOn w:val="1"/>
     <w:qFormat/>
@@ -32781,7 +32667,7 @@
       <w:lang w:val="zh-CN" w:eastAsia="zh-CN" w:bidi="zh-CN"/>
     </w:rPr>
   </w:style>
-  <w:style w:type="character" w:customStyle="1" w:styleId="18">
+  <w:style w:type="character" w:customStyle="1" w:styleId="20">
     <w:name w:val="font21"/>
     <w:basedOn w:val="14"/>
     <w:qFormat/>
@@ -32794,7 +32680,7 @@
       <w:u w:val="none"/>
     </w:rPr>
   </w:style>
-  <w:style w:type="character" w:customStyle="1" w:styleId="19">
+  <w:style w:type="character" w:customStyle="1" w:styleId="21">
     <w:name w:val="font01"/>
     <w:basedOn w:val="14"/>
     <w:qFormat/>
@@ -32807,7 +32693,7 @@
       <w:u w:val="none"/>
     </w:rPr>
   </w:style>
-  <w:style w:type="character" w:customStyle="1" w:styleId="20">
+  <w:style w:type="character" w:customStyle="1" w:styleId="22">
     <w:name w:val="font11"/>
     <w:basedOn w:val="14"/>
     <w:qFormat/>
@@ -32818,6 +32704,16 @@
       <w:sz w:val="22"/>
       <w:szCs w:val="22"/>
       <w:u w:val="none"/>
+    </w:rPr>
+  </w:style>
+  <w:style w:type="character" w:customStyle="1" w:styleId="23">
+    <w:name w:val="目录 1 Char"/>
+    <w:link w:val="9"/>
+    <w:qFormat/>
+    <w:uiPriority w:val="1"/>
+    <w:rPr>
+      <w:sz w:val="30"/>
+      <w:szCs w:val="28"/>
     </w:rPr>
   </w:style>
 </w:styles>

--- a/essay_code/wordfile/main.docx
+++ b/essay_code/wordfile/main.docx
@@ -2087,8 +2087,10 @@
           <w:rFonts w:hint="eastAsia" w:ascii="Times New Roman" w:hAnsi="Times New Roman"/>
           <w:lang w:val="en-US" w:eastAsia="zh-CN"/>
         </w:rPr>
-        <w:t>-</w:t>
-      </w:r>
+        <w:t xml:space="preserve"> </w:t>
+      </w:r>
+      <w:bookmarkStart w:id="93" w:name="_GoBack"/>
+      <w:bookmarkEnd w:id="93"/>
       <w:r>
         <w:rPr>
           <w:rFonts w:hint="eastAsia" w:ascii="Times New Roman" w:hAnsi="Times New Roman"/>
@@ -2339,9 +2341,9 @@
       <w:pPr>
         <w:pStyle w:val="2"/>
       </w:pPr>
-      <w:bookmarkStart w:id="4" w:name="目 录 "/>
+      <w:bookmarkStart w:id="4" w:name="_bookmark2"/>
       <w:bookmarkEnd w:id="4"/>
-      <w:bookmarkStart w:id="5" w:name="_bookmark2"/>
+      <w:bookmarkStart w:id="5" w:name="目 录 "/>
       <w:bookmarkEnd w:id="5"/>
       <w:r>
         <w:t>目</w:t>
@@ -4055,9 +4057,9 @@
           <w:tab w:val="left" w:pos="1115"/>
         </w:tabs>
       </w:pPr>
-      <w:bookmarkStart w:id="8" w:name="_bookmark4"/>
+      <w:bookmarkStart w:id="8" w:name="第一节 人工神经网络与神经活动研究"/>
       <w:bookmarkEnd w:id="8"/>
-      <w:bookmarkStart w:id="9" w:name="第一节 人工神经网络与神经活动研究"/>
+      <w:bookmarkStart w:id="9" w:name="_bookmark4"/>
       <w:bookmarkEnd w:id="9"/>
       <w:r>
         <w:t>第一节</w:t>
@@ -8621,7 +8623,7 @@
         <w:t>。</w:t>
       </w:r>
       <w:r>
-        <w:t>通过对基本非纯线性多层神经网络的针对性改进而产生的卷积神经网络</w:t>
+        <w:t>通过对基本非纯线性多层神经网络针对性改进而产生的卷积神经网络</w:t>
       </w:r>
       <w:r>
         <w:rPr>
@@ -8715,12 +8717,6 @@
       </w:r>
       <w:r>
         <w:rPr>
-          <w:sz w:val="24"/>
-        </w:rPr>
-        <w:t>RELU</w:t>
-      </w:r>
-      <w:r>
-        <w:rPr>
           <w:spacing w:val="-4"/>
           <w:sz w:val="24"/>
         </w:rPr>
@@ -8807,12 +8803,6 @@
       </w:r>
       <w:r>
         <w:rPr>
-          <w:sz w:val="24"/>
-        </w:rPr>
-        <w:t>POOLING</w:t>
-      </w:r>
-      <w:r>
-        <w:rPr>
           <w:spacing w:val="2"/>
           <w:sz w:val="24"/>
         </w:rPr>
@@ -8841,7 +8831,24 @@
           <w:spacing w:val="10"/>
           <w:sz w:val="24"/>
         </w:rPr>
-        <w:t>具有在不同深度上子采样</w:t>
+        <w:t>具有在不同深度</w:t>
+      </w:r>
+      <w:r>
+        <w:rPr>
+          <w:rFonts w:hint="eastAsia" w:ascii="宋体" w:eastAsia="宋体"/>
+          <w:spacing w:val="10"/>
+          <w:sz w:val="24"/>
+          <w:lang w:val="en-US" w:eastAsia="zh-CN"/>
+        </w:rPr>
+        <w:t>进行下</w:t>
+      </w:r>
+      <w:r>
+        <w:rPr>
+          <w:rFonts w:hint="eastAsia" w:ascii="宋体" w:eastAsia="宋体"/>
+          <w:spacing w:val="10"/>
+          <w:sz w:val="24"/>
+        </w:rPr>
+        <w:t>采样</w:t>
       </w:r>
       <w:r>
         <w:rPr>
@@ -8856,7 +8863,24 @@
           <w:spacing w:val="4"/>
           <w:sz w:val="24"/>
         </w:rPr>
-        <w:t>或译欠采样</w:t>
+        <w:t>或译</w:t>
+      </w:r>
+      <w:r>
+        <w:rPr>
+          <w:rFonts w:hint="eastAsia" w:ascii="宋体" w:eastAsia="宋体"/>
+          <w:spacing w:val="4"/>
+          <w:sz w:val="24"/>
+          <w:lang w:val="en-US" w:eastAsia="zh-CN"/>
+        </w:rPr>
+        <w:t>子</w:t>
+      </w:r>
+      <w:r>
+        <w:rPr>
+          <w:rFonts w:hint="eastAsia" w:ascii="宋体" w:eastAsia="宋体"/>
+          <w:spacing w:val="4"/>
+          <w:sz w:val="24"/>
+        </w:rPr>
+        <w:t>采样</w:t>
       </w:r>
       <w:r>
         <w:rPr>
@@ -9006,12 +9030,6 @@
       </w:r>
       <w:r>
         <w:rPr>
-          <w:sz w:val="24"/>
-        </w:rPr>
-        <w:t>INPUT</w:t>
-      </w:r>
-      <w:r>
-        <w:rPr>
           <w:spacing w:val="2"/>
           <w:sz w:val="24"/>
         </w:rPr>
@@ -9084,12 +9102,6 @@
       </w:r>
       <w:r>
         <w:rPr>
-          <w:sz w:val="24"/>
-        </w:rPr>
-        <w:t>CONV</w:t>
-      </w:r>
-      <w:r>
-        <w:rPr>
           <w:spacing w:val="-4"/>
           <w:sz w:val="24"/>
         </w:rPr>
@@ -9138,12 +9150,6 @@
       </w:r>
       <w:r>
         <w:rPr>
-          <w:sz w:val="24"/>
-        </w:rPr>
-        <w:t>OUTPUT</w:t>
-      </w:r>
-      <w:r>
-        <w:rPr>
           <w:spacing w:val="-1"/>
           <w:sz w:val="24"/>
         </w:rPr>
@@ -9225,7 +9231,7 @@
           <w:sz w:val="24"/>
           <w:lang w:val="en-US" w:eastAsia="zh-CN"/>
         </w:rPr>
-        <w:t>或相似的函数</w:t>
+        <w:t>或相似的具有逻辑功能的函数</w:t>
       </w:r>
       <w:r>
         <w:rPr>
@@ -9233,22 +9239,6 @@
           <w:sz w:val="24"/>
         </w:rPr>
         <w:t>组成</w:t>
-      </w:r>
-      <w:r>
-        <w:rPr>
-          <w:rFonts w:hint="eastAsia" w:eastAsia="宋体"/>
-          <w:spacing w:val="-1"/>
-          <w:sz w:val="24"/>
-          <w:lang w:eastAsia="zh-CN"/>
-        </w:rPr>
-        <w:t>，</w:t>
-      </w:r>
-      <w:r>
-        <w:rPr>
-          <w:rFonts w:hint="eastAsia" w:ascii="宋体" w:eastAsia="宋体"/>
-          <w:sz w:val="24"/>
-        </w:rPr>
-        <w:t>视为多分类器</w:t>
       </w:r>
     </w:p>
     <w:p>
@@ -9298,16 +9288,31 @@
       </w:r>
       <w:r>
         <w:rPr>
-          <w:rFonts w:ascii="Times New Roman" w:eastAsia="Times New Roman"/>
+          <w:rFonts w:hint="eastAsia" w:ascii="Times New Roman"/>
           <w:spacing w:val="-5"/>
-        </w:rPr>
-        <w:t xml:space="preserve">; </w:t>
+          <w:lang w:eastAsia="zh-CN"/>
+        </w:rPr>
+        <w:t>；</w:t>
       </w:r>
       <w:r>
         <w:rPr>
           <w:spacing w:val="3"/>
         </w:rPr>
-        <w:t>而子采样层的欠</w:t>
+        <w:t>而</w:t>
+      </w:r>
+      <w:r>
+        <w:rPr>
+          <w:rFonts w:hint="eastAsia"/>
+          <w:spacing w:val="3"/>
+          <w:lang w:val="en-US" w:eastAsia="zh-CN"/>
+        </w:rPr>
+        <w:t>池化</w:t>
+      </w:r>
+      <w:r>
+        <w:rPr>
+          <w:spacing w:val="3"/>
+        </w:rPr>
+        <w:t>层的欠</w:t>
       </w:r>
       <w:r>
         <w:rPr>
@@ -9340,7 +9345,35 @@
         <w:rPr>
           <w:spacing w:val="2"/>
         </w:rPr>
-        <w:t>以及神经元的局部感知效应</w:t>
+        <w:t>以及神经元</w:t>
+      </w:r>
+      <w:r>
+        <w:rPr>
+          <w:rFonts w:hint="eastAsia"/>
+          <w:spacing w:val="2"/>
+          <w:lang w:val="en-US" w:eastAsia="zh-CN"/>
+        </w:rPr>
+        <w:t>在</w:t>
+      </w:r>
+      <w:r>
+        <w:rPr>
+          <w:spacing w:val="2"/>
+        </w:rPr>
+        <w:t>局部</w:t>
+      </w:r>
+      <w:r>
+        <w:rPr>
+          <w:rFonts w:hint="eastAsia"/>
+          <w:spacing w:val="2"/>
+          <w:lang w:val="en-US" w:eastAsia="zh-CN"/>
+        </w:rPr>
+        <w:t>特征域上的</w:t>
+      </w:r>
+      <w:r>
+        <w:rPr>
+          <w:spacing w:val="2"/>
+        </w:rPr>
+        <w:t>感知效应</w:t>
       </w:r>
       <w:r>
         <w:rPr>
@@ -9354,7 +9387,35 @@
         <w:rPr>
           <w:spacing w:val="-2"/>
         </w:rPr>
-        <w:t>实现权重共享并抛弃冗余的多维特征参数</w:t>
+        <w:t>实现</w:t>
+      </w:r>
+      <w:r>
+        <w:rPr>
+          <w:rFonts w:hint="eastAsia"/>
+          <w:spacing w:val="-2"/>
+          <w:lang w:val="en-US" w:eastAsia="zh-CN"/>
+        </w:rPr>
+        <w:t>神经网络构件间</w:t>
+      </w:r>
+      <w:r>
+        <w:rPr>
+          <w:spacing w:val="-2"/>
+        </w:rPr>
+        <w:t>权重</w:t>
+      </w:r>
+      <w:r>
+        <w:rPr>
+          <w:rFonts w:hint="eastAsia"/>
+          <w:spacing w:val="-2"/>
+          <w:lang w:val="en-US" w:eastAsia="zh-CN"/>
+        </w:rPr>
+        <w:t>参数的</w:t>
+      </w:r>
+      <w:r>
+        <w:rPr>
+          <w:spacing w:val="-2"/>
+        </w:rPr>
+        <w:t>共享并抛弃冗余的多维特征参数</w:t>
       </w:r>
       <w:r>
         <w:rPr>
@@ -9409,14 +9470,22 @@
         <w:t>，</w:t>
       </w:r>
       <w:r>
-        <w:t>并在一定程度上避免过拟合的情况</w:t>
-      </w:r>
-      <w:r>
-        <w:rPr>
-          <w:rFonts w:ascii="Times New Roman" w:eastAsia="Times New Roman"/>
+        <w:t>在一定程度上避免过拟合的情况</w:t>
+      </w:r>
+      <w:r>
+        <w:rPr>
+          <w:rFonts w:hint="eastAsia" w:ascii="Times New Roman"/>
           <w:spacing w:val="-11"/>
-        </w:rPr>
-        <w:t xml:space="preserve">; </w:t>
+          <w:lang w:eastAsia="zh-CN"/>
+        </w:rPr>
+        <w:t>；</w:t>
+      </w:r>
+      <w:r>
+        <w:rPr>
+          <w:rFonts w:ascii="Times New Roman" w:eastAsia="Times New Roman"/>
+          <w:spacing w:val="-11"/>
+        </w:rPr>
+        <w:t xml:space="preserve"> </w:t>
       </w:r>
       <w:r>
         <w:t>而输出层作为标签预测模型的重要构件具有求取各目标标签概率分布的功能</w:t>
@@ -9747,7 +9816,7 @@
         <w:rPr>
           <w:rFonts w:ascii="Times New Roman" w:eastAsia="Times New Roman"/>
         </w:rPr>
-        <w:t xml:space="preserve">CNN LeNet-5 </w:t>
+        <w:t xml:space="preserve"> LeNet-5 </w:t>
       </w:r>
       <w:r>
         <w:t>人工神经网络</w:t>
@@ -9844,7 +9913,27 @@
         <w:t>，</w:t>
       </w:r>
       <w:r>
-        <w:t>极大地促进了人工智能领域学界对神经网络实际运行性能追求和相关算法和结构的改进</w:t>
+        <w:t>极大地促进了人工智能领域学界对神经网络实际运行性能追求</w:t>
+      </w:r>
+      <w:r>
+        <w:rPr>
+          <w:rFonts w:hint="eastAsia"/>
+          <w:lang w:val="en-US" w:eastAsia="zh-CN"/>
+        </w:rPr>
+        <w:t>与</w:t>
+      </w:r>
+      <w:r>
+        <w:t>相关算法</w:t>
+      </w:r>
+      <w:r>
+        <w:rPr>
+          <w:rFonts w:hint="eastAsia"/>
+          <w:lang w:val="en-US" w:eastAsia="zh-CN"/>
+        </w:rPr>
+        <w:t>和</w:t>
+      </w:r>
+      <w:r>
+        <w:t>结构的改进</w:t>
       </w:r>
       <w:r>
         <w:rPr>
@@ -9914,17 +10003,47 @@
         <w:t>，</w:t>
       </w:r>
       <w:r>
-        <w:t>能够有效避免全连接网络对多维输入向量化造成的信息损失</w:t>
-      </w:r>
-      <w:r>
-        <w:rPr>
-          <w:rFonts w:hint="eastAsia" w:ascii="Times New Roman"/>
-          <w:lang w:eastAsia="zh-CN"/>
-        </w:rPr>
-        <w:t>，</w:t>
-      </w:r>
-      <w:r>
-        <w:t>同时也避免了实际应用中全连接网络中大量的冗余参数造成训练困难和过拟合现象</w:t>
+        <w:t>能够有效避免全连接网络对</w:t>
+      </w:r>
+      <w:r>
+        <w:rPr>
+          <w:rFonts w:hint="eastAsia"/>
+          <w:lang w:val="en-US" w:eastAsia="zh-CN"/>
+        </w:rPr>
+        <w:t>例如图像等</w:t>
+      </w:r>
+      <w:r>
+        <w:t>多维输入</w:t>
+      </w:r>
+      <w:r>
+        <w:rPr>
+          <w:rFonts w:hint="eastAsia"/>
+          <w:lang w:val="en-US" w:eastAsia="zh-CN"/>
+        </w:rPr>
+        <w:t>在向量化降维过程中</w:t>
+      </w:r>
+      <w:r>
+        <w:t>造成的信息损失</w:t>
+      </w:r>
+      <w:r>
+        <w:rPr>
+          <w:rFonts w:hint="eastAsia" w:ascii="Times New Roman"/>
+          <w:lang w:eastAsia="zh-CN"/>
+        </w:rPr>
+        <w:t>，</w:t>
+      </w:r>
+      <w:r>
+        <w:t>同时也避免了实际应用中全连接网络大量冗余参数造成</w:t>
+      </w:r>
+      <w:r>
+        <w:rPr>
+          <w:rFonts w:hint="eastAsia"/>
+          <w:lang w:val="en-US" w:eastAsia="zh-CN"/>
+        </w:rPr>
+        <w:t>的</w:t>
+      </w:r>
+      <w:r>
+        <w:t>训练困难和过拟合现象</w:t>
       </w:r>
       <w:r>
         <w:rPr>
@@ -10008,9 +10127,9 @@
           <w:tab w:val="left" w:pos="1239"/>
         </w:tabs>
       </w:pPr>
-      <w:bookmarkStart w:id="17" w:name="第二章 神经网络应用的安全问题"/>
+      <w:bookmarkStart w:id="17" w:name="_bookmark8"/>
       <w:bookmarkEnd w:id="17"/>
-      <w:bookmarkStart w:id="18" w:name="_bookmark8"/>
+      <w:bookmarkStart w:id="18" w:name="第二章 神经网络应用的安全问题"/>
       <w:bookmarkEnd w:id="18"/>
       <w:r>
         <w:t>第二章</w:t>
@@ -10073,17 +10192,51 @@
         <w:t>，</w:t>
       </w:r>
       <w:r>
-        <w:t>围绕人工神经网络在应用上的安全性</w:t>
-      </w:r>
-      <w:r>
-        <w:rPr>
-          <w:rFonts w:hint="eastAsia" w:ascii="Times New Roman"/>
-          <w:lang w:eastAsia="zh-CN"/>
-        </w:rPr>
-        <w:t>，</w:t>
-      </w:r>
-      <w:r>
-        <w:t>对相关攻击手段和防御方式开始变得越来越被重视</w:t>
+        <w:rPr>
+          <w:rFonts w:hint="eastAsia"/>
+          <w:lang w:val="en-US" w:eastAsia="zh-CN"/>
+        </w:rPr>
+        <w:t>针对</w:t>
+      </w:r>
+      <w:r>
+        <w:t>人工神经网络</w:t>
+      </w:r>
+      <w:r>
+        <w:rPr>
+          <w:rFonts w:hint="eastAsia"/>
+          <w:lang w:val="en-US" w:eastAsia="zh-CN"/>
+        </w:rPr>
+        <w:t>的</w:t>
+      </w:r>
+      <w:r>
+        <w:t>应用安全性</w:t>
+      </w:r>
+      <w:r>
+        <w:rPr>
+          <w:rFonts w:hint="eastAsia"/>
+          <w:lang w:val="en-US" w:eastAsia="zh-CN"/>
+        </w:rPr>
+        <w:t>问题</w:t>
+      </w:r>
+      <w:r>
+        <w:rPr>
+          <w:rFonts w:hint="eastAsia" w:ascii="Times New Roman"/>
+          <w:lang w:eastAsia="zh-CN"/>
+        </w:rPr>
+        <w:t>，</w:t>
+      </w:r>
+      <w:r>
+        <w:t>相关</w:t>
+      </w:r>
+      <w:r>
+        <w:rPr>
+          <w:rFonts w:hint="eastAsia"/>
+          <w:lang w:val="en-US" w:eastAsia="zh-CN"/>
+        </w:rPr>
+        <w:t>的</w:t>
+      </w:r>
+      <w:r>
+        <w:t>攻击手段和防御方式开始变得越来越被重视</w:t>
       </w:r>
       <w:r>
         <w:rPr>
@@ -10165,7 +10318,17 @@
         <w:t>，</w:t>
       </w:r>
       <w:r>
-        <w:t>围绕人工神经网络实际应用的各类攻击手段并不统一</w:t>
+        <w:t>围绕人工神经网络实际应用的各类攻击</w:t>
+      </w:r>
+      <w:r>
+        <w:rPr>
+          <w:rFonts w:hint="eastAsia"/>
+          <w:lang w:val="en-US" w:eastAsia="zh-CN"/>
+        </w:rPr>
+        <w:t>场景</w:t>
+      </w:r>
+      <w:r>
+        <w:t>并不统一</w:t>
       </w:r>
       <w:r>
         <w:rPr>
@@ -10175,24 +10338,34 @@
         <w:t>。</w:t>
       </w:r>
       <w:r>
-        <w:t>若不在应用场景中没有第三方情形下考虑安全问题的话</w:t>
-      </w:r>
-      <w:r>
-        <w:rPr>
-          <w:rFonts w:hint="eastAsia" w:ascii="Times New Roman"/>
-          <w:lang w:eastAsia="zh-CN"/>
-        </w:rPr>
-        <w:t>，</w:t>
-      </w:r>
-      <w:r>
-        <w:t>则可以通过第三方在人工神经网络应用场景中</w:t>
-      </w:r>
-      <w:r>
-        <w:rPr>
-          <w:rFonts w:hint="eastAsia"/>
-          <w:lang w:val="en-US" w:eastAsia="zh-CN"/>
-        </w:rPr>
-        <w:t>参与环节的差异</w:t>
+        <w:t>若不在没有第三方情形下</w:t>
+      </w:r>
+      <w:r>
+        <w:rPr>
+          <w:rFonts w:hint="eastAsia"/>
+          <w:lang w:val="en-US" w:eastAsia="zh-CN"/>
+        </w:rPr>
+        <w:t>的</w:t>
+      </w:r>
+      <w:r>
+        <w:t>应用场景中考虑安全问题的话</w:t>
+      </w:r>
+      <w:r>
+        <w:rPr>
+          <w:rFonts w:hint="eastAsia" w:ascii="Times New Roman"/>
+          <w:lang w:eastAsia="zh-CN"/>
+        </w:rPr>
+        <w:t>，</w:t>
+      </w:r>
+      <w:r>
+        <w:t>可以通过第三方在人工神经网络应用场景中</w:t>
+      </w:r>
+      <w:r>
+        <w:rPr>
+          <w:rFonts w:hint="eastAsia"/>
+          <w:lang w:val="en-US" w:eastAsia="zh-CN"/>
+        </w:rPr>
+        <w:t>的参与环节差异</w:t>
       </w:r>
       <w:r>
         <w:rPr>
@@ -10292,7 +10465,17 @@
         <w:t>，</w:t>
       </w:r>
       <w:r>
-        <w:t>可以划分出第三方平台、第三方数据、第三方模型三个主要场景</w:t>
+        <w:t>可以划分出第三方平台、第三方数据、第三方模型</w:t>
+      </w:r>
+      <w:r>
+        <w:rPr>
+          <w:rFonts w:hint="eastAsia"/>
+          <w:lang w:val="en-US" w:eastAsia="zh-CN"/>
+        </w:rPr>
+        <w:t>等</w:t>
+      </w:r>
+      <w:r>
+        <w:t>三个主要场景</w:t>
       </w:r>
       <w:r>
         <w:rPr>
@@ -10516,7 +10699,17 @@
         <w:t>，</w:t>
       </w:r>
       <w:r>
-        <w:t>但仍然不能排除训练过程中暗中修改模型或训</w:t>
+        <w:t>但仍然不能排除</w:t>
+      </w:r>
+      <w:r>
+        <w:rPr>
+          <w:rFonts w:hint="eastAsia"/>
+          <w:lang w:val="en-US" w:eastAsia="zh-CN"/>
+        </w:rPr>
+        <w:t>其在</w:t>
+      </w:r>
+      <w:r>
+        <w:t>训练过程中暗中修改模型或训</w:t>
       </w:r>
       <w:r>
         <w:rPr>
@@ -10536,7 +10729,29 @@
         <w:rPr>
           <w:spacing w:val="7"/>
         </w:rPr>
-        <w:t>以及修改用户方提供的良性数据集插入有毒数据等恶意行为的存在</w:t>
+        <w:t>以及</w:t>
+      </w:r>
+      <w:r>
+        <w:rPr>
+          <w:rFonts w:hint="eastAsia"/>
+          <w:spacing w:val="7"/>
+          <w:lang w:val="en-US" w:eastAsia="zh-CN"/>
+        </w:rPr>
+        <w:t>在</w:t>
+      </w:r>
+      <w:r>
+        <w:rPr>
+          <w:spacing w:val="7"/>
+        </w:rPr>
+        <w:t>修改用户方提供的良性数据集插入有毒数据等恶意行为存在</w:t>
+      </w:r>
+      <w:r>
+        <w:rPr>
+          <w:rFonts w:hint="eastAsia"/>
+          <w:spacing w:val="7"/>
+          <w:lang w:val="en-US" w:eastAsia="zh-CN"/>
+        </w:rPr>
+        <w:t>的可能</w:t>
       </w:r>
       <w:r>
         <w:rPr>
@@ -10562,9 +10777,45 @@
       </w:r>
       <w:r>
         <w:rPr>
+          <w:rFonts w:hint="eastAsia" w:ascii="Times New Roman"/>
+          <w:spacing w:val="-5"/>
+          <w:lang w:val="en-US" w:eastAsia="zh-CN"/>
+        </w:rPr>
+        <w:t>但</w:t>
+      </w:r>
+      <w:r>
+        <w:rPr>
           <w:spacing w:val="3"/>
         </w:rPr>
-        <w:t>一般可以通过在良性环境下重复训练以调整恶意修改模型造成的效果</w:t>
+        <w:t>一般可以通过在良性环境下</w:t>
+      </w:r>
+      <w:r>
+        <w:rPr>
+          <w:rFonts w:hint="eastAsia"/>
+          <w:spacing w:val="3"/>
+          <w:lang w:val="en-US" w:eastAsia="zh-CN"/>
+        </w:rPr>
+        <w:t>进行</w:t>
+      </w:r>
+      <w:r>
+        <w:rPr>
+          <w:spacing w:val="3"/>
+        </w:rPr>
+        <w:t>重复训练以</w:t>
+      </w:r>
+      <w:r>
+        <w:rPr>
+          <w:rFonts w:hint="eastAsia"/>
+          <w:spacing w:val="3"/>
+          <w:lang w:val="en-US" w:eastAsia="zh-CN"/>
+        </w:rPr>
+        <w:t>平衡</w:t>
+      </w:r>
+      <w:r>
+        <w:rPr>
+          <w:spacing w:val="3"/>
+        </w:rPr>
+        <w:t>恶意修改模型造成的效果</w:t>
       </w:r>
       <w:r>
         <w:rPr>
@@ -10887,9 +11138,9 @@
       </w:pPr>
       <w:bookmarkStart w:id="25" w:name="_bookmark11"/>
       <w:bookmarkEnd w:id="25"/>
-      <w:bookmarkStart w:id="26" w:name="2.2.1 常见的攻击手段"/>
+      <w:bookmarkStart w:id="26" w:name="_bookmark11"/>
       <w:bookmarkEnd w:id="26"/>
-      <w:bookmarkStart w:id="27" w:name="_bookmark11"/>
+      <w:bookmarkStart w:id="27" w:name="2.2.1 常见的攻击手段"/>
       <w:bookmarkEnd w:id="27"/>
       <w:r>
         <w:t>常见的攻击手段</w:t>
@@ -10917,17 +11168,37 @@
         </w:rPr>
       </w:pPr>
       <w:r>
-        <w:t>除了针对人工神经网络的攻击手段不统一之外</w:t>
-      </w:r>
-      <w:r>
-        <w:rPr>
-          <w:rFonts w:hint="eastAsia" w:ascii="Times New Roman"/>
-          <w:lang w:eastAsia="zh-CN"/>
-        </w:rPr>
-        <w:t>，</w:t>
-      </w:r>
-      <w:r>
-        <w:t>攻击所期望达成的形式和目的同样具有差异性</w:t>
+        <w:t>除了针对人工神经网络的攻击</w:t>
+      </w:r>
+      <w:r>
+        <w:rPr>
+          <w:rFonts w:hint="eastAsia"/>
+          <w:lang w:val="en-US" w:eastAsia="zh-CN"/>
+        </w:rPr>
+        <w:t>场景</w:t>
+      </w:r>
+      <w:r>
+        <w:t>不统一之外</w:t>
+      </w:r>
+      <w:r>
+        <w:rPr>
+          <w:rFonts w:hint="eastAsia" w:ascii="Times New Roman"/>
+          <w:lang w:eastAsia="zh-CN"/>
+        </w:rPr>
+        <w:t>，</w:t>
+      </w:r>
+      <w:r>
+        <w:t>攻击的形式和所期望</w:t>
+      </w:r>
+      <w:r>
+        <w:rPr>
+          <w:rFonts w:hint="eastAsia"/>
+          <w:lang w:val="en-US" w:eastAsia="zh-CN"/>
+        </w:rPr>
+        <w:t>的</w:t>
+      </w:r>
+      <w:r>
+        <w:t>目的同样具有差异性</w:t>
       </w:r>
       <w:r>
         <w:rPr>
@@ -10947,7 +11218,17 @@
         <w:t>，</w:t>
       </w:r>
       <w:r>
-        <w:t>可以将针对神经网络的攻击划分为非指向性的功能失效与有指向性和目的性的功能</w:t>
+        <w:t>可以将针对神经网络的攻击划分为非指向性的功能失效与有指向性</w:t>
+      </w:r>
+      <w:r>
+        <w:rPr>
+          <w:rFonts w:hint="eastAsia"/>
+          <w:lang w:val="en-US" w:eastAsia="zh-CN"/>
+        </w:rPr>
+        <w:t>、</w:t>
+      </w:r>
+      <w:r>
+        <w:t>目的性的功能</w:t>
       </w:r>
       <w:r>
         <w:rPr>
@@ -10996,7 +11277,37 @@
         <w:t>，</w:t>
       </w:r>
       <w:r>
-        <w:t>具体表现可以是对各类测试样本分析有效率的全面降低</w:t>
+        <w:t>具体表现可以是对各</w:t>
+      </w:r>
+      <w:r>
+        <w:rPr>
+          <w:rFonts w:hint="eastAsia"/>
+          <w:lang w:val="en-US" w:eastAsia="zh-CN"/>
+        </w:rPr>
+        <w:t>标签</w:t>
+      </w:r>
+      <w:r>
+        <w:t>类测试样本</w:t>
+      </w:r>
+      <w:r>
+        <w:rPr>
+          <w:rFonts w:hint="eastAsia"/>
+          <w:lang w:val="en-US" w:eastAsia="zh-CN"/>
+        </w:rPr>
+        <w:t>预测成功</w:t>
+      </w:r>
+      <w:r>
+        <w:t>率的全面</w:t>
+      </w:r>
+      <w:r>
+        <w:rPr>
+          <w:rFonts w:hint="eastAsia"/>
+          <w:lang w:val="en-US" w:eastAsia="zh-CN"/>
+        </w:rPr>
+        <w:t>和大幅</w:t>
+      </w:r>
+      <w:r>
+        <w:t>降低</w:t>
       </w:r>
       <w:r>
         <w:rPr>
@@ -11016,7 +11327,27 @@
         <w:t>，</w:t>
       </w:r>
       <w:r>
-        <w:t>因为普遍数据投毒会造成神经网络决策边界错误转移和混淆</w:t>
+        <w:t>因为普遍数据投毒会造成神经网络</w:t>
+      </w:r>
+      <w:r>
+        <w:rPr>
+          <w:rFonts w:hint="eastAsia"/>
+          <w:lang w:val="en-US" w:eastAsia="zh-CN"/>
+        </w:rPr>
+        <w:t>功能</w:t>
+      </w:r>
+      <w:r>
+        <w:t>决策边界</w:t>
+      </w:r>
+      <w:r>
+        <w:rPr>
+          <w:rFonts w:hint="eastAsia"/>
+          <w:lang w:val="en-US" w:eastAsia="zh-CN"/>
+        </w:rPr>
+        <w:t>的严重</w:t>
+      </w:r>
+      <w:r>
+        <w:t>错误转移和混淆</w:t>
       </w:r>
       <w:r>
         <w:rPr>
@@ -11045,20 +11376,27 @@
           <w:rFonts w:hint="eastAsia"/>
           <w:lang w:val="en-US" w:eastAsia="zh-CN"/>
         </w:rPr>
-        <w:t>转变</w:t>
-      </w:r>
-      <w:r>
-        <w:t>则是需要藉由攻击</w:t>
-      </w:r>
-      <w:r>
-        <w:rPr>
-          <w:rFonts w:hint="eastAsia" w:ascii="Times New Roman"/>
-          <w:lang w:eastAsia="zh-CN"/>
-        </w:rPr>
-        <w:t>，</w:t>
-      </w:r>
-      <w:r>
-        <w:t>影响人工神经网络实现新的特定功能</w:t>
+        <w:t>转变，</w:t>
+      </w:r>
+      <w:r>
+        <w:t>则是需要藉由攻击影响人工神经网络</w:t>
+      </w:r>
+      <w:r>
+        <w:rPr>
+          <w:rFonts w:hint="eastAsia"/>
+          <w:lang w:eastAsia="zh-CN"/>
+        </w:rPr>
+        <w:t>，</w:t>
+      </w:r>
+      <w:r>
+        <w:rPr>
+          <w:rFonts w:hint="eastAsia"/>
+          <w:lang w:val="en-US" w:eastAsia="zh-CN"/>
+        </w:rPr>
+        <w:t>以</w:t>
+      </w:r>
+      <w:r>
+        <w:t>实现新的特定功能</w:t>
       </w:r>
       <w:r>
         <w:rPr>
@@ -11119,7 +11457,27 @@
         <w:t>。</w:t>
       </w:r>
       <w:r>
-        <w:t>后门植入可以在分类器上实现对特定类指向性的分析功能</w:t>
+        <w:t>后门植入可以在分类器上实现对特定</w:t>
+      </w:r>
+      <w:r>
+        <w:rPr>
+          <w:rFonts w:hint="eastAsia"/>
+          <w:lang w:val="en-US" w:eastAsia="zh-CN"/>
+        </w:rPr>
+        <w:t>标签</w:t>
+      </w:r>
+      <w:r>
+        <w:t>类</w:t>
+      </w:r>
+      <w:r>
+        <w:rPr>
+          <w:rFonts w:hint="eastAsia"/>
+          <w:lang w:val="en-US" w:eastAsia="zh-CN"/>
+        </w:rPr>
+        <w:t>样本</w:t>
+      </w:r>
+      <w:r>
+        <w:t>指向性的分析功能</w:t>
       </w:r>
       <w:r>
         <w:rPr>
@@ -11362,7 +11720,52 @@
           <w:rFonts w:hint="eastAsia" w:ascii="宋体" w:eastAsia="宋体"/>
           <w:sz w:val="24"/>
         </w:rPr>
-        <w:t>这类方法假设带触发器或受污染的输入的结果熵较低</w:t>
+        <w:t>这类方法假设带</w:t>
+      </w:r>
+      <w:r>
+        <w:rPr>
+          <w:rFonts w:hint="eastAsia" w:ascii="宋体" w:eastAsia="宋体"/>
+          <w:sz w:val="24"/>
+          <w:lang w:val="en-US" w:eastAsia="zh-CN"/>
+        </w:rPr>
+        <w:t>相似</w:t>
+      </w:r>
+      <w:r>
+        <w:rPr>
+          <w:rFonts w:hint="eastAsia" w:ascii="宋体" w:eastAsia="宋体"/>
+          <w:sz w:val="24"/>
+        </w:rPr>
+        <w:t>触发器的输入的</w:t>
+      </w:r>
+      <w:r>
+        <w:rPr>
+          <w:rFonts w:hint="eastAsia" w:ascii="宋体" w:eastAsia="宋体"/>
+          <w:sz w:val="24"/>
+          <w:lang w:val="en-US" w:eastAsia="zh-CN"/>
+        </w:rPr>
+        <w:t>输出</w:t>
+      </w:r>
+      <w:r>
+        <w:rPr>
+          <w:rFonts w:hint="eastAsia" w:ascii="宋体" w:eastAsia="宋体"/>
+          <w:sz w:val="24"/>
+        </w:rPr>
+        <w:t>结果</w:t>
+      </w:r>
+      <w:r>
+        <w:rPr>
+          <w:rFonts w:hint="eastAsia" w:ascii="宋体" w:eastAsia="宋体"/>
+          <w:sz w:val="24"/>
+          <w:lang w:val="en-US" w:eastAsia="zh-CN"/>
+        </w:rPr>
+        <w:t>间</w:t>
+      </w:r>
+      <w:r>
+        <w:rPr>
+          <w:rFonts w:hint="eastAsia" w:ascii="宋体" w:eastAsia="宋体"/>
+          <w:sz w:val="24"/>
+        </w:rPr>
+        <w:t>熵较低</w:t>
       </w:r>
       <w:r>
         <w:rPr>
@@ -11431,7 +11834,27 @@
         <w:t>，</w:t>
       </w:r>
       <w:r>
-        <w:t>其结果相对低熵的假设</w:t>
+        <w:t>其</w:t>
+      </w:r>
+      <w:r>
+        <w:rPr>
+          <w:rFonts w:hint="eastAsia"/>
+          <w:lang w:val="en-US" w:eastAsia="zh-CN"/>
+        </w:rPr>
+        <w:t>系列</w:t>
+      </w:r>
+      <w:r>
+        <w:t>结果</w:t>
+      </w:r>
+      <w:r>
+        <w:rPr>
+          <w:rFonts w:hint="eastAsia"/>
+          <w:lang w:val="en-US" w:eastAsia="zh-CN"/>
+        </w:rPr>
+        <w:t>间</w:t>
+      </w:r>
+      <w:r>
+        <w:t>熵相对低的假设</w:t>
       </w:r>
       <w:r>
         <w:rPr>
@@ -11855,7 +12278,7 @@
           <w:sz w:val="24"/>
           <w:lang w:val="en-US" w:eastAsia="zh-CN"/>
         </w:rPr>
-        <w:t>这类防御方法的优势在于，精确分析得到小规模可信样本子集的开销，会明显小于不划分可信样本子集时，对所有样本间相关联的统计特征的分析</w:t>
+        <w:t>这类防御方法的优势在于，精确分析得到小规模可信样本子集的开销，会明显小于在不划分可信样本子集时，对所有样本间相关联的统计特征的分析</w:t>
       </w:r>
       <w:r>
         <w:rPr>
@@ -11872,7 +12295,7 @@
           <w:sz w:val="24"/>
           <w:lang w:val="en-US" w:eastAsia="zh-CN"/>
         </w:rPr>
-        <w:t>。而且在可信子样本集划分精确的情况下针对对抗性生样本污染产生很好的防御效果。但是该方法对于距离阈值的调整会影响判别的效果，在参数不合适的情况下该方法的性能可能很低</w:t>
+        <w:t>。而且在可信子样本集划分精确的情况下，它针对对抗性生样本污染产生很好的防御效果。但是该方法对于距离阈值的调整会影响判别的效果，在参数不合适的情况下该方法的性能可能很低</w:t>
       </w:r>
       <w:r>
         <w:rPr>
@@ -11899,8 +12322,8 @@
         <w:ind w:left="134" w:right="572" w:firstLine="478"/>
         <w:jc w:val="both"/>
         <w:rPr>
-          <w:rFonts w:hint="eastAsia" w:ascii="Times New Roman" w:eastAsia="宋体"/>
-          <w:lang w:eastAsia="zh-CN"/>
+          <w:rFonts w:hint="default" w:ascii="Times New Roman" w:eastAsia="宋体"/>
+          <w:lang w:val="en-US" w:eastAsia="zh-CN"/>
         </w:rPr>
       </w:pPr>
       <w:r>
@@ -12085,6 +12508,14 @@
           <w:vertAlign w:val="superscript"/>
         </w:rPr>
         <w:t>]</w:t>
+      </w:r>
+      <w:r>
+        <w:rPr>
+          <w:rFonts w:hint="eastAsia"/>
+          <w:sz w:val="24"/>
+          <w:lang w:val="en-US" w:eastAsia="zh-CN"/>
+        </w:rPr>
+        <w:t>。</w:t>
       </w:r>
     </w:p>
     <w:p>
@@ -12171,10 +12602,17 @@
       </w:r>
       <w:r>
         <w:rPr>
-          <w:rFonts w:hint="eastAsia" w:ascii="Times New Roman" w:hAnsi="Times New Roman"/>
-          <w:lang w:eastAsia="zh-CN"/>
-        </w:rPr>
-        <w:t>，</w:t>
+          <w:rFonts w:hint="eastAsia"/>
+          <w:lang w:eastAsia="zh-CN"/>
+        </w:rPr>
+        <w:t>。</w:t>
+      </w:r>
+      <w:r>
+        <w:rPr>
+          <w:rFonts w:hint="eastAsia"/>
+          <w:lang w:val="en-US" w:eastAsia="zh-CN"/>
+        </w:rPr>
+        <w:t>最终</w:t>
       </w:r>
       <w:r>
         <w:t>分解为代</w:t>
@@ -12582,13 +13020,13 @@
           <w:vertAlign w:val="baseline"/>
           <w:lang w:val="en-US" w:eastAsia="zh-CN"/>
         </w:rPr>
-        <w:t>后者</w:t>
+        <w:t>后者的</w:t>
       </w:r>
       <w:r>
         <w:rPr>
           <w:vertAlign w:val="baseline"/>
         </w:rPr>
-        <w:t>假设公式如下</w:t>
+        <w:t>公式如下</w:t>
       </w:r>
       <w:r>
         <w:rPr>
@@ -12930,7 +13368,37 @@
         <w:t>，</w:t>
       </w:r>
       <w:r>
-        <w:t>则可以对同一被感染样本点集做出不同的分析</w:t>
+        <w:t>则可以对同一</w:t>
+      </w:r>
+      <w:r>
+        <w:rPr>
+          <w:rFonts w:hint="eastAsia"/>
+          <w:lang w:val="en-US" w:eastAsia="zh-CN"/>
+        </w:rPr>
+        <w:t>个含有</w:t>
+      </w:r>
+      <w:r>
+        <w:t>被感染样本</w:t>
+      </w:r>
+      <w:r>
+        <w:rPr>
+          <w:rFonts w:hint="eastAsia"/>
+          <w:lang w:val="en-US" w:eastAsia="zh-CN"/>
+        </w:rPr>
+        <w:t>的样本</w:t>
+      </w:r>
+      <w:r>
+        <w:t>集</w:t>
+      </w:r>
+      <w:r>
+        <w:rPr>
+          <w:rFonts w:hint="eastAsia"/>
+          <w:lang w:val="en-US" w:eastAsia="zh-CN"/>
+        </w:rPr>
+        <w:t>合</w:t>
+      </w:r>
+      <w:r>
+        <w:t>做出不同的分析</w:t>
       </w:r>
       <w:r>
         <w:rPr>
@@ -13200,7 +13668,17 @@
         <w:t xml:space="preserve">SCAn </w:t>
       </w:r>
       <w:r>
-        <w:t>法相对上述其他诸主流方法</w:t>
+        <w:t>法相对上述其他主流</w:t>
+      </w:r>
+      <w:r>
+        <w:rPr>
+          <w:rFonts w:hint="eastAsia"/>
+          <w:lang w:val="en-US" w:eastAsia="zh-CN"/>
+        </w:rPr>
+        <w:t>样本分析</w:t>
+      </w:r>
+      <w:r>
+        <w:t>方法</w:t>
       </w:r>
       <w:r>
         <w:rPr>
@@ -13308,9 +13786,9 @@
         <w:ind w:right="0"/>
         <w:jc w:val="center"/>
       </w:pPr>
-      <w:bookmarkStart w:id="29" w:name="_bookmark13"/>
+      <w:bookmarkStart w:id="29" w:name="第三节 本文的观点"/>
       <w:bookmarkEnd w:id="29"/>
-      <w:bookmarkStart w:id="30" w:name="第三节 本文的观点"/>
+      <w:bookmarkStart w:id="30" w:name="_bookmark13"/>
       <w:bookmarkEnd w:id="30"/>
       <w:r>
         <w:rPr>
@@ -13349,17 +13827,57 @@
         </w:rPr>
       </w:pPr>
       <w:r>
-        <w:t>上述的诸多主流的人工神经网络防御分析手段</w:t>
-      </w:r>
-      <w:r>
-        <w:rPr>
-          <w:rFonts w:hint="eastAsia" w:ascii="Times New Roman"/>
-          <w:lang w:eastAsia="zh-CN"/>
-        </w:rPr>
-        <w:t>，</w:t>
-      </w:r>
-      <w:r>
-        <w:t>在分析所依靠的假设理论上都有可借鉴的方面</w:t>
+        <w:t>上述</w:t>
+      </w:r>
+      <w:r>
+        <w:rPr>
+          <w:rFonts w:hint="eastAsia"/>
+          <w:lang w:val="en-US" w:eastAsia="zh-CN"/>
+        </w:rPr>
+        <w:t>几类</w:t>
+      </w:r>
+      <w:r>
+        <w:t>人工神经网络</w:t>
+      </w:r>
+      <w:r>
+        <w:rPr>
+          <w:rFonts w:hint="eastAsia"/>
+          <w:lang w:val="en-US" w:eastAsia="zh-CN"/>
+        </w:rPr>
+        <w:t>的</w:t>
+      </w:r>
+      <w:r>
+        <w:t>防御分析手段</w:t>
+      </w:r>
+      <w:r>
+        <w:rPr>
+          <w:rFonts w:hint="eastAsia" w:ascii="Times New Roman"/>
+          <w:lang w:eastAsia="zh-CN"/>
+        </w:rPr>
+        <w:t>，</w:t>
+      </w:r>
+      <w:r>
+        <w:t>在所依靠的理论</w:t>
+      </w:r>
+      <w:r>
+        <w:rPr>
+          <w:rFonts w:hint="eastAsia"/>
+          <w:lang w:val="en-US" w:eastAsia="zh-CN"/>
+        </w:rPr>
+        <w:t>假设</w:t>
+      </w:r>
+      <w:r>
+        <w:t>上都有</w:t>
+      </w:r>
+      <w:r>
+        <w:rPr>
+          <w:rFonts w:hint="eastAsia"/>
+          <w:lang w:val="en-US" w:eastAsia="zh-CN"/>
+        </w:rPr>
+        <w:t>值得</w:t>
+      </w:r>
+      <w:r>
+        <w:t>借鉴的方面</w:t>
       </w:r>
       <w:r>
         <w:rPr>
@@ -13434,7 +13952,14 @@
         <w:t>，</w:t>
       </w:r>
       <w:r>
-        <w:t>一定程度上也可作借鉴</w:t>
+        <w:rPr>
+          <w:rFonts w:hint="eastAsia" w:ascii="Times New Roman"/>
+          <w:lang w:val="en-US" w:eastAsia="zh-CN"/>
+        </w:rPr>
+        <w:t>也</w:t>
+      </w:r>
+      <w:r>
+        <w:t>一定程度上可作借鉴</w:t>
       </w:r>
       <w:r>
         <w:rPr>
@@ -13581,27 +14106,58 @@
         <w:t>。</w:t>
       </w:r>
       <w:r>
-        <w:t>本文意图通过在不同数据下进行差异化训练的同质的卷积神经网络模型在测试集中对特定对象进行分布式的预测</w:t>
-      </w:r>
-      <w:r>
-        <w:rPr>
-          <w:rFonts w:hint="eastAsia" w:ascii="Times New Roman"/>
-          <w:lang w:eastAsia="zh-CN"/>
-        </w:rPr>
-        <w:t>，</w:t>
-      </w:r>
-      <w:r>
-        <w:t>并通过比较不同模型间的预测差异</w:t>
-      </w:r>
-      <w:r>
-        <w:rPr>
-          <w:rFonts w:hint="eastAsia" w:ascii="Times New Roman"/>
-          <w:lang w:eastAsia="zh-CN"/>
-        </w:rPr>
-        <w:t>，</w:t>
-      </w:r>
-      <w:r>
-        <w:t>来从目标测试集中提取某些特定样本相对于良性样本的异常特性</w:t>
+        <w:t>本文意图通过差异化训练的同质卷积神经网络模型在测试集中对特定对象进行分布式的预测</w:t>
+      </w:r>
+      <w:r>
+        <w:rPr>
+          <w:rFonts w:hint="eastAsia" w:ascii="Times New Roman"/>
+          <w:lang w:eastAsia="zh-CN"/>
+        </w:rPr>
+        <w:t>，</w:t>
+      </w:r>
+      <w:r>
+        <w:rPr>
+          <w:rFonts w:hint="eastAsia"/>
+          <w:lang w:val="en-US" w:eastAsia="zh-CN"/>
+        </w:rPr>
+        <w:t>以及对</w:t>
+      </w:r>
+      <w:r>
+        <w:t>不同模型间的预测差异</w:t>
+      </w:r>
+      <w:r>
+        <w:rPr>
+          <w:rFonts w:hint="eastAsia"/>
+          <w:lang w:val="en-US" w:eastAsia="zh-CN"/>
+        </w:rPr>
+        <w:t>的比较</w:t>
+      </w:r>
+      <w:r>
+        <w:rPr>
+          <w:rFonts w:hint="eastAsia" w:ascii="Times New Roman"/>
+          <w:lang w:eastAsia="zh-CN"/>
+        </w:rPr>
+        <w:t>，</w:t>
+      </w:r>
+      <w:r>
+        <w:t>来从目标测试集中提取</w:t>
+      </w:r>
+      <w:r>
+        <w:rPr>
+          <w:rFonts w:hint="eastAsia"/>
+          <w:lang w:val="en-US" w:eastAsia="zh-CN"/>
+        </w:rPr>
+        <w:t>恶意后门</w:t>
+      </w:r>
+      <w:r>
+        <w:t>样本相对于良性样本的异常</w:t>
+      </w:r>
+      <w:r>
+        <w:rPr>
+          <w:rFonts w:hint="eastAsia"/>
+          <w:lang w:val="en-US" w:eastAsia="zh-CN"/>
+        </w:rPr>
+        <w:t>特征属性</w:t>
       </w:r>
       <w:r>
         <w:rPr>
@@ -13678,9 +14234,9 @@
       <w:pPr>
         <w:bidi w:val="0"/>
       </w:pPr>
-      <w:bookmarkStart w:id="33" w:name="_bookmark15"/>
+      <w:bookmarkStart w:id="33" w:name="第一节 数据集的选取"/>
       <w:bookmarkEnd w:id="33"/>
-      <w:bookmarkStart w:id="34" w:name="第一节 数据集的选取"/>
+      <w:bookmarkStart w:id="34" w:name="_bookmark15"/>
       <w:bookmarkEnd w:id="34"/>
     </w:p>
     <w:p>
@@ -13757,7 +14313,7 @@
           <w:rFonts w:hint="eastAsia" w:ascii="Times New Roman"/>
           <w:lang w:val="en-US" w:eastAsia="zh-CN"/>
         </w:rPr>
-        <w:t>本实验选定漏报率和误报率作为异常污染样本子集的质量的评估指标。漏报率指的是全部的污染样本中未被囊括在选定子集中的比例，这个指标体现指定子集中对训练集全部污染样本的涵盖力；误报率指的是选定子集中不是污染样本的比例，这个指标则体现了投票模型对异常指标判定的有效性，也体现异常指标对样本异常特征的反映效果。</w:t>
+        <w:t>本实验选定漏报率和误报率作为异常污染样本子集的质量的评估指标。漏报率指的是全部的污染样本中未被囊括在选定子集中的比例，这个指标体现指定子集中对训练集全部污染样本的涵盖力；误报率指的是选定子集中不是污染样本的比例，这个指标则体现了投票模型对异常指标判定的有效性，也体现通过指定分析方法得到的异常指标对异常特征的反映效果。</w:t>
       </w:r>
     </w:p>
     <w:p>
@@ -13921,7 +14477,7 @@
           <w:rFonts w:hint="eastAsia"/>
           <w:lang w:val="en-US" w:eastAsia="zh-CN"/>
         </w:rPr>
-        <w:t>直观</w:t>
+        <w:t>更加直观</w:t>
       </w:r>
       <w:r>
         <w:rPr>
@@ -13940,9 +14496,9 @@
         </w:rPr>
         <w:t>。</w:t>
       </w:r>
-      <w:bookmarkStart w:id="37" w:name="_bookmark16"/>
+      <w:bookmarkStart w:id="37" w:name="第二节 卷积神经网络参数的选取和调整"/>
       <w:bookmarkEnd w:id="37"/>
-      <w:bookmarkStart w:id="38" w:name="第二节 卷积神经网络参数的选取和调整"/>
+      <w:bookmarkStart w:id="38" w:name="_bookmark16"/>
       <w:bookmarkEnd w:id="38"/>
     </w:p>
     <w:p>
@@ -14019,24 +14575,229 @@
       <w:r>
         <w:rPr>
           <w:rFonts w:hint="eastAsia"/>
+          <w:lang w:val="en-US" w:eastAsia="zh-CN"/>
+        </w:rPr>
+        <w:t>单通道二维</w:t>
+      </w:r>
+      <w:r>
+        <w:t>黑白灰度图像和数字</w:t>
+      </w:r>
+      <w:r>
+        <w:rPr>
+          <w:rFonts w:hint="eastAsia"/>
+          <w:lang w:val="en-US" w:eastAsia="zh-CN"/>
+        </w:rPr>
+        <w:t xml:space="preserve"> </w:t>
+      </w:r>
+      <w:r>
+        <w:rPr>
+          <w:rFonts w:ascii="Times New Roman" w:eastAsia="Times New Roman"/>
+        </w:rPr>
+        <w:t xml:space="preserve">GT </w:t>
+      </w:r>
+      <w:r>
+        <w:rPr>
+          <w:spacing w:val="-20"/>
+        </w:rPr>
+        <w:t xml:space="preserve">标签 </w:t>
+      </w:r>
+      <w:r>
+        <w:rPr>
+          <w:rFonts w:ascii="Times New Roman" w:eastAsia="Times New Roman"/>
+          <w:spacing w:val="-1"/>
+        </w:rPr>
+        <w:t xml:space="preserve">( </w:t>
+      </w:r>
+      <w:r>
+        <w:rPr>
+          <w:rFonts w:ascii="Times New Roman" w:eastAsia="Times New Roman"/>
+        </w:rPr>
+        <w:t>Ground-True Label</w:t>
+      </w:r>
+      <w:r>
+        <w:rPr>
+          <w:rFonts w:hint="eastAsia" w:ascii="Times New Roman"/>
+          <w:lang w:eastAsia="zh-CN"/>
+        </w:rPr>
+        <w:t>，</w:t>
+      </w:r>
+      <w:r>
+        <w:rPr>
+          <w:spacing w:val="3"/>
+        </w:rPr>
+        <w:t>事实</w:t>
+      </w:r>
+      <w:r>
+        <w:rPr>
+          <w:rFonts w:hint="eastAsia"/>
+          <w:spacing w:val="3"/>
+          <w:lang w:val="en-US" w:eastAsia="zh-CN"/>
+        </w:rPr>
+        <w:t>真实</w:t>
+      </w:r>
+      <w:r>
+        <w:rPr>
+          <w:spacing w:val="3"/>
+        </w:rPr>
+        <w:t>标签</w:t>
+      </w:r>
+      <w:r>
+        <w:rPr>
+          <w:rFonts w:ascii="Times New Roman" w:eastAsia="Times New Roman"/>
+          <w:spacing w:val="-1"/>
+        </w:rPr>
+        <w:t xml:space="preserve">) </w:t>
+      </w:r>
+      <w:r>
+        <w:rPr>
+          <w:rFonts w:hint="eastAsia" w:ascii="Times New Roman"/>
+          <w:spacing w:val="-1"/>
+          <w:lang w:val="en-US" w:eastAsia="zh-CN"/>
+        </w:rPr>
+        <w:t>组成</w:t>
+      </w:r>
+      <w:r>
+        <w:rPr>
+          <w:spacing w:val="3"/>
+        </w:rPr>
+        <w:t>的样本</w:t>
+      </w:r>
+      <w:r>
+        <w:rPr>
+          <w:rFonts w:ascii="Times New Roman" w:eastAsia="Times New Roman"/>
+        </w:rPr>
+        <w:t>-</w:t>
+      </w:r>
+      <w:r>
+        <w:rPr>
+          <w:spacing w:val="4"/>
+        </w:rPr>
+        <w:t>标签对</w:t>
+      </w:r>
+      <w:r>
+        <w:rPr>
+          <w:rFonts w:hint="eastAsia"/>
+          <w:spacing w:val="4"/>
+          <w:lang w:val="en-US" w:eastAsia="zh-CN"/>
+        </w:rPr>
+        <w:t>的</w:t>
+      </w:r>
+      <w:r>
+        <w:rPr>
+          <w:spacing w:val="4"/>
+        </w:rPr>
+        <w:t>集合</w:t>
+      </w:r>
+      <w:r>
+        <w:rPr>
+          <w:rFonts w:hint="eastAsia"/>
+          <w:spacing w:val="4"/>
+          <w:lang w:eastAsia="zh-CN"/>
+        </w:rPr>
+        <w:t>。</w:t>
+      </w:r>
+      <w:r>
+        <w:rPr>
+          <w:rFonts w:hint="eastAsia" w:ascii="Times New Roman"/>
+          <w:spacing w:val="-1"/>
+          <w:lang w:val="en-US" w:eastAsia="zh-CN"/>
+        </w:rPr>
+        <w:t>其中</w:t>
+      </w:r>
+      <w:r>
+        <w:rPr>
+          <w:spacing w:val="4"/>
+        </w:rPr>
+        <w:t>训练集和测</w:t>
+      </w:r>
+      <w:r>
+        <w:rPr>
+          <w:spacing w:val="-4"/>
+        </w:rPr>
+        <w:t>试集的规模分别是</w:t>
+      </w:r>
+      <w:r>
+        <w:rPr>
+          <w:rFonts w:hint="eastAsia"/>
+          <w:spacing w:val="-4"/>
+          <w:lang w:val="en-US" w:eastAsia="zh-CN"/>
+        </w:rPr>
+        <w:t xml:space="preserve"> </w:t>
+      </w:r>
+      <w:r>
+        <w:rPr>
+          <w:rFonts w:ascii="Times New Roman" w:eastAsia="Times New Roman"/>
+        </w:rPr>
+        <w:t>60000</w:t>
+      </w:r>
+      <w:r>
+        <w:rPr>
+          <w:rFonts w:hint="eastAsia" w:ascii="Times New Roman"/>
+          <w:lang w:val="en-US" w:eastAsia="zh-CN"/>
+        </w:rPr>
+        <w:t xml:space="preserve"> 与 </w:t>
+      </w:r>
+      <w:r>
+        <w:rPr>
+          <w:rFonts w:ascii="Times New Roman" w:eastAsia="Times New Roman"/>
+        </w:rPr>
+        <w:t>10000</w:t>
+      </w:r>
+      <w:r>
+        <w:rPr>
+          <w:rFonts w:hint="eastAsia" w:ascii="Times New Roman"/>
+          <w:lang w:eastAsia="zh-CN"/>
+        </w:rPr>
+        <w:t>；</w:t>
+      </w:r>
+      <w:r>
+        <w:rPr>
+          <w:rFonts w:hint="eastAsia" w:ascii="Times New Roman"/>
+          <w:lang w:val="en-US" w:eastAsia="zh-CN"/>
+        </w:rPr>
+        <w:t>单像素的</w:t>
+      </w:r>
+      <w:r>
+        <w:rPr>
           <w:spacing w:val="-7"/>
-          <w:lang w:val="en-US" w:eastAsia="zh-CN"/>
-        </w:rPr>
-        <w:t>的</w:t>
-      </w:r>
-      <w:r>
-        <w:rPr>
-          <w:rFonts w:hint="eastAsia"/>
-          <w:lang w:val="en-US" w:eastAsia="zh-CN"/>
-        </w:rPr>
-        <w:t>单通道二维</w:t>
-      </w:r>
-      <w:r>
-        <w:t>黑白灰度图像和数字</w:t>
-      </w:r>
-      <w:r>
-        <w:rPr>
-          <w:rFonts w:hint="eastAsia"/>
+        </w:rPr>
+        <w:t xml:space="preserve">灰度值使用 </w:t>
+      </w:r>
+      <w:r>
+        <w:rPr>
+          <w:rFonts w:ascii="Times New Roman" w:eastAsia="Times New Roman"/>
+        </w:rPr>
+        <w:t xml:space="preserve">0 </w:t>
+      </w:r>
+      <w:r>
+        <w:rPr>
+          <w:spacing w:val="-30"/>
+        </w:rPr>
+        <w:t xml:space="preserve">到 </w:t>
+      </w:r>
+      <w:r>
+        <w:rPr>
+          <w:rFonts w:ascii="Times New Roman" w:eastAsia="Times New Roman"/>
+        </w:rPr>
+        <w:t xml:space="preserve">1 </w:t>
+      </w:r>
+      <w:r>
+        <w:rPr>
+          <w:spacing w:val="4"/>
+        </w:rPr>
+        <w:t>之间的浮点数表示</w:t>
+      </w:r>
+      <w:r>
+        <w:rPr>
+          <w:rFonts w:hint="eastAsia"/>
+          <w:spacing w:val="4"/>
+          <w:lang w:eastAsia="zh-CN"/>
+        </w:rPr>
+        <w:t>，</w:t>
+      </w:r>
+      <w:r>
+        <w:rPr>
+          <w:rFonts w:hint="eastAsia" w:ascii="Times New Roman"/>
           <w:lang w:val="en-US" w:eastAsia="zh-CN"/>
         </w:rPr>
         <w:t xml:space="preserve"> </w:t>
@@ -14045,150 +14806,13 @@
         <w:rPr>
           <w:rFonts w:ascii="Times New Roman" w:eastAsia="Times New Roman"/>
         </w:rPr>
-        <w:t xml:space="preserve">GT </w:t>
-      </w:r>
-      <w:r>
-        <w:rPr>
-          <w:spacing w:val="-20"/>
-        </w:rPr>
-        <w:t xml:space="preserve">标签 </w:t>
-      </w:r>
-      <w:r>
-        <w:rPr>
-          <w:rFonts w:ascii="Times New Roman" w:eastAsia="Times New Roman"/>
-          <w:spacing w:val="-1"/>
-        </w:rPr>
-        <w:t xml:space="preserve">( </w:t>
-      </w:r>
-      <w:r>
-        <w:rPr>
-          <w:rFonts w:ascii="Times New Roman" w:eastAsia="Times New Roman"/>
-        </w:rPr>
-        <w:t>Ground-True Label</w:t>
-      </w:r>
-      <w:r>
-        <w:rPr>
-          <w:rFonts w:hint="eastAsia" w:ascii="Times New Roman"/>
-          <w:lang w:eastAsia="zh-CN"/>
-        </w:rPr>
-        <w:t>，</w:t>
-      </w:r>
-      <w:r>
-        <w:rPr>
-          <w:spacing w:val="3"/>
-        </w:rPr>
-        <w:t>事实</w:t>
-      </w:r>
-      <w:r>
-        <w:rPr>
-          <w:rFonts w:hint="eastAsia"/>
-          <w:spacing w:val="3"/>
-          <w:lang w:val="en-US" w:eastAsia="zh-CN"/>
-        </w:rPr>
-        <w:t>真实</w:t>
-      </w:r>
-      <w:r>
-        <w:rPr>
-          <w:spacing w:val="3"/>
-        </w:rPr>
-        <w:t>标签</w:t>
-      </w:r>
-      <w:r>
-        <w:rPr>
-          <w:rFonts w:ascii="Times New Roman" w:eastAsia="Times New Roman"/>
-          <w:spacing w:val="-1"/>
-        </w:rPr>
-        <w:t xml:space="preserve">) </w:t>
-      </w:r>
-      <w:r>
-        <w:rPr>
-          <w:spacing w:val="3"/>
-        </w:rPr>
-        <w:t>的样本</w:t>
-      </w:r>
-      <w:r>
-        <w:rPr>
-          <w:rFonts w:ascii="Times New Roman" w:eastAsia="Times New Roman"/>
-        </w:rPr>
-        <w:t>-</w:t>
-      </w:r>
-      <w:r>
-        <w:rPr>
-          <w:spacing w:val="4"/>
-        </w:rPr>
-        <w:t>标签对集合</w:t>
-      </w:r>
-      <w:r>
-        <w:rPr>
-          <w:rFonts w:hint="eastAsia" w:ascii="Times New Roman"/>
-          <w:spacing w:val="-1"/>
-          <w:lang w:eastAsia="zh-CN"/>
-        </w:rPr>
-        <w:t>，</w:t>
-      </w:r>
-      <w:r>
-        <w:rPr>
-          <w:spacing w:val="4"/>
-        </w:rPr>
-        <w:t>训练集和测</w:t>
-      </w:r>
-      <w:r>
-        <w:rPr>
-          <w:spacing w:val="-4"/>
-        </w:rPr>
-        <w:t>试集的规模分别是</w:t>
-      </w:r>
-      <w:r>
-        <w:rPr>
-          <w:rFonts w:hint="eastAsia"/>
-          <w:spacing w:val="-4"/>
-          <w:lang w:val="en-US" w:eastAsia="zh-CN"/>
-        </w:rPr>
-        <w:t xml:space="preserve"> </w:t>
-      </w:r>
-      <w:r>
-        <w:rPr>
-          <w:rFonts w:ascii="Times New Roman" w:eastAsia="Times New Roman"/>
-        </w:rPr>
-        <w:t>60000</w:t>
-      </w:r>
-      <w:r>
-        <w:rPr>
-          <w:rFonts w:hint="eastAsia" w:ascii="Times New Roman"/>
-          <w:lang w:val="en-US" w:eastAsia="zh-CN"/>
-        </w:rPr>
-        <w:t xml:space="preserve"> 与 </w:t>
-      </w:r>
-      <w:r>
-        <w:rPr>
-          <w:rFonts w:ascii="Times New Roman" w:eastAsia="Times New Roman"/>
-        </w:rPr>
-        <w:t>10000</w:t>
-      </w:r>
-      <w:r>
-        <w:rPr>
-          <w:rFonts w:hint="eastAsia" w:ascii="Times New Roman"/>
-          <w:lang w:eastAsia="zh-CN"/>
-        </w:rPr>
-        <w:t>。</w:t>
-      </w:r>
-      <w:r>
-        <w:rPr>
-          <w:spacing w:val="-7"/>
-        </w:rPr>
-        <w:t xml:space="preserve">灰度值使用 </w:t>
-      </w:r>
-      <w:r>
-        <w:rPr>
-          <w:rFonts w:ascii="Times New Roman" w:eastAsia="Times New Roman"/>
-        </w:rPr>
         <w:t xml:space="preserve">0 </w:t>
       </w:r>
       <w:r>
         <w:rPr>
-          <w:spacing w:val="-30"/>
-        </w:rPr>
-        <w:t xml:space="preserve">到 </w:t>
+          <w:spacing w:val="-3"/>
+        </w:rPr>
+        <w:t xml:space="preserve">表示全黑而 </w:t>
       </w:r>
       <w:r>
         <w:rPr>
@@ -14198,58 +14822,19 @@
       </w:r>
       <w:r>
         <w:rPr>
-          <w:spacing w:val="4"/>
-        </w:rPr>
-        <w:t>之间的单浮点数表示</w:t>
-      </w:r>
-      <w:r>
-        <w:rPr>
-          <w:rFonts w:hint="eastAsia"/>
-          <w:spacing w:val="4"/>
-          <w:lang w:eastAsia="zh-CN"/>
-        </w:rPr>
-        <w:t>，</w:t>
-      </w:r>
-      <w:r>
-        <w:rPr>
-          <w:rFonts w:hint="eastAsia" w:ascii="Times New Roman"/>
-          <w:lang w:val="en-US" w:eastAsia="zh-CN"/>
-        </w:rPr>
-        <w:t xml:space="preserve"> </w:t>
-      </w:r>
-      <w:r>
-        <w:rPr>
-          <w:rFonts w:ascii="Times New Roman" w:eastAsia="Times New Roman"/>
-        </w:rPr>
-        <w:t xml:space="preserve">0 </w:t>
-      </w:r>
-      <w:r>
-        <w:rPr>
-          <w:spacing w:val="-3"/>
-        </w:rPr>
-        <w:t xml:space="preserve">表示该像素点全黑而 </w:t>
-      </w:r>
-      <w:r>
-        <w:rPr>
-          <w:rFonts w:ascii="Times New Roman" w:eastAsia="Times New Roman"/>
-        </w:rPr>
-        <w:t xml:space="preserve">1 </w:t>
-      </w:r>
-      <w:r>
-        <w:rPr>
           <w:spacing w:val="-2"/>
         </w:rPr>
-        <w:t>表示该</w:t>
-      </w:r>
-      <w:r>
-        <w:t>像素点全白</w:t>
-      </w:r>
-      <w:r>
-        <w:rPr>
-          <w:rFonts w:hint="eastAsia"/>
-          <w:lang w:eastAsia="zh-CN"/>
-        </w:rPr>
-        <w:t>，</w:t>
+        <w:t>表示</w:t>
+      </w:r>
+      <w:r>
+        <w:t>全白</w:t>
+      </w:r>
+      <w:r>
+        <w:rPr>
+          <w:rFonts w:hint="eastAsia"/>
+          <w:lang w:eastAsia="zh-CN"/>
+        </w:rPr>
+        <w:t>；</w:t>
       </w:r>
       <w:r>
         <w:rPr>
@@ -15006,6 +15591,14 @@
       </w:r>
       <w:r>
         <w:rPr>
+          <w:rFonts w:hint="eastAsia" w:eastAsia="宋体"/>
+          <w:sz w:val="24"/>
+          <w:lang w:val="en-US" w:eastAsia="zh-CN"/>
+        </w:rPr>
+        <w:t>同样</w:t>
+      </w:r>
+      <w:r>
+        <w:rPr>
           <w:rFonts w:hint="eastAsia" w:ascii="宋体" w:eastAsia="宋体"/>
           <w:sz w:val="24"/>
         </w:rPr>
@@ -15126,7 +15719,58 @@
           <w:spacing w:val="2"/>
           <w:sz w:val="24"/>
         </w:rPr>
-        <w:t>输入张量和输出张量的规模分别</w:t>
+        <w:t>输入</w:t>
+      </w:r>
+      <w:r>
+        <w:rPr>
+          <w:rFonts w:hint="eastAsia" w:ascii="宋体" w:eastAsia="宋体"/>
+          <w:spacing w:val="2"/>
+          <w:sz w:val="24"/>
+          <w:lang w:val="en-US" w:eastAsia="zh-CN"/>
+        </w:rPr>
+        <w:t>向量</w:t>
+      </w:r>
+      <w:r>
+        <w:rPr>
+          <w:rFonts w:hint="eastAsia" w:ascii="宋体" w:eastAsia="宋体"/>
+          <w:spacing w:val="2"/>
+          <w:sz w:val="24"/>
+        </w:rPr>
+        <w:t>和输出</w:t>
+      </w:r>
+      <w:r>
+        <w:rPr>
+          <w:rFonts w:hint="eastAsia" w:ascii="宋体" w:eastAsia="宋体"/>
+          <w:spacing w:val="2"/>
+          <w:sz w:val="24"/>
+          <w:lang w:val="en-US" w:eastAsia="zh-CN"/>
+        </w:rPr>
+        <w:t>向量</w:t>
+      </w:r>
+      <w:r>
+        <w:rPr>
+          <w:rFonts w:hint="eastAsia" w:ascii="宋体" w:eastAsia="宋体"/>
+          <w:spacing w:val="2"/>
+          <w:sz w:val="24"/>
+        </w:rPr>
+        <w:t>的</w:t>
+      </w:r>
+      <w:r>
+        <w:rPr>
+          <w:rFonts w:hint="eastAsia" w:ascii="宋体" w:eastAsia="宋体"/>
+          <w:spacing w:val="2"/>
+          <w:sz w:val="24"/>
+          <w:lang w:val="en-US" w:eastAsia="zh-CN"/>
+        </w:rPr>
+        <w:t>长度</w:t>
+      </w:r>
+      <w:r>
+        <w:rPr>
+          <w:rFonts w:hint="eastAsia" w:ascii="宋体" w:eastAsia="宋体"/>
+          <w:spacing w:val="2"/>
+          <w:sz w:val="24"/>
+        </w:rPr>
+        <w:t>分别</w:t>
       </w:r>
       <w:r>
         <w:rPr>
@@ -15254,7 +15898,41 @@
           <w:spacing w:val="-4"/>
           <w:sz w:val="24"/>
         </w:rPr>
-        <w:t xml:space="preserve">输入张量和输出张量的规模分别是 </w:t>
+        <w:t>输入和输出</w:t>
+      </w:r>
+      <w:r>
+        <w:rPr>
+          <w:rFonts w:hint="eastAsia" w:ascii="宋体" w:eastAsia="宋体"/>
+          <w:spacing w:val="-4"/>
+          <w:sz w:val="24"/>
+          <w:lang w:val="en-US" w:eastAsia="zh-CN"/>
+        </w:rPr>
+        <w:t>向</w:t>
+      </w:r>
+      <w:r>
+        <w:rPr>
+          <w:rFonts w:hint="eastAsia" w:ascii="宋体" w:eastAsia="宋体"/>
+          <w:spacing w:val="-4"/>
+          <w:sz w:val="24"/>
+        </w:rPr>
+        <w:t>量的</w:t>
+      </w:r>
+      <w:r>
+        <w:rPr>
+          <w:rFonts w:hint="eastAsia" w:ascii="宋体" w:eastAsia="宋体"/>
+          <w:spacing w:val="-4"/>
+          <w:sz w:val="24"/>
+          <w:lang w:val="en-US" w:eastAsia="zh-CN"/>
+        </w:rPr>
+        <w:t>长度</w:t>
+      </w:r>
+      <w:r>
+        <w:rPr>
+          <w:rFonts w:hint="eastAsia" w:ascii="宋体" w:eastAsia="宋体"/>
+          <w:spacing w:val="-4"/>
+          <w:sz w:val="24"/>
+        </w:rPr>
+        <w:t xml:space="preserve">分别是 </w:t>
       </w:r>
       <w:r>
         <w:rPr>
@@ -15364,12 +16042,31 @@
           <w:sz w:val="24"/>
           <w:vertAlign w:val="baseline"/>
         </w:rPr>
-        <w:t xml:space="preserve">函数将形状为 </w:t>
-      </w:r>
-      <w:r>
-        <w:rPr>
+        <w:t>函数将</w:t>
+      </w:r>
+      <w:r>
+        <w:rPr>
+          <w:rFonts w:hint="eastAsia" w:ascii="宋体" w:eastAsia="宋体"/>
+          <w:spacing w:val="-10"/>
           <w:sz w:val="24"/>
           <w:vertAlign w:val="baseline"/>
+          <w:lang w:val="en-US" w:eastAsia="zh-CN"/>
+        </w:rPr>
+        <w:t>长度</w:t>
+      </w:r>
+      <w:r>
+        <w:rPr>
+          <w:rFonts w:hint="eastAsia" w:ascii="宋体" w:eastAsia="宋体"/>
+          <w:spacing w:val="-10"/>
+          <w:sz w:val="24"/>
+          <w:vertAlign w:val="baseline"/>
+        </w:rPr>
+        <w:t xml:space="preserve">为 </w:t>
+      </w:r>
+      <w:r>
+        <w:rPr>
+          <w:sz w:val="24"/>
+          <w:vertAlign w:val="baseline"/>
         </w:rPr>
         <w:t>10</w:t>
       </w:r>
@@ -15387,7 +16084,24 @@
           <w:sz w:val="24"/>
           <w:vertAlign w:val="baseline"/>
         </w:rPr>
-        <w:t>的一阶张量映射为概率分布向量并</w:t>
+        <w:t>的</w:t>
+      </w:r>
+      <w:r>
+        <w:rPr>
+          <w:rFonts w:hint="eastAsia" w:ascii="宋体" w:eastAsia="宋体"/>
+          <w:sz w:val="24"/>
+          <w:vertAlign w:val="baseline"/>
+          <w:lang w:val="en-US" w:eastAsia="zh-CN"/>
+        </w:rPr>
+        <w:t>向量函数</w:t>
+      </w:r>
+      <w:r>
+        <w:rPr>
+          <w:rFonts w:hint="eastAsia" w:ascii="宋体" w:eastAsia="宋体"/>
+          <w:sz w:val="24"/>
+          <w:vertAlign w:val="baseline"/>
+        </w:rPr>
+        <w:t>映射为概率分布向量并</w:t>
       </w:r>
       <w:r>
         <w:rPr>
@@ -15517,7 +16231,21 @@
         <w:rPr>
           <w:spacing w:val="2"/>
         </w:rPr>
-        <w:t>使其并不依赖于局部特征</w:t>
+        <w:t>使其并不</w:t>
+      </w:r>
+      <w:r>
+        <w:rPr>
+          <w:rFonts w:hint="eastAsia"/>
+          <w:spacing w:val="2"/>
+          <w:lang w:val="en-US" w:eastAsia="zh-CN"/>
+        </w:rPr>
+        <w:t>过分</w:t>
+      </w:r>
+      <w:r>
+        <w:rPr>
+          <w:spacing w:val="2"/>
+        </w:rPr>
+        <w:t>依赖于局部特征</w:t>
       </w:r>
       <w:r>
         <w:rPr>
@@ -16399,9 +17127,9 @@
           <w:sz w:val="21"/>
         </w:rPr>
       </w:pPr>
-      <w:bookmarkStart w:id="39" w:name="_bookmark17"/>
+      <w:bookmarkStart w:id="39" w:name="第三节 样本集的投毒预处理"/>
       <w:bookmarkEnd w:id="39"/>
-      <w:bookmarkStart w:id="40" w:name="第三节 样本集的投毒预处理"/>
+      <w:bookmarkStart w:id="40" w:name="_bookmark17"/>
       <w:bookmarkEnd w:id="40"/>
       <w:r>
         <w:rPr>
@@ -16695,16 +17423,6 @@
         </w:rPr>
       </w:pPr>
       <w:r>
-        <w:t>因此</w:t>
-      </w:r>
-      <w:r>
-        <w:rPr>
-          <w:rFonts w:hint="eastAsia" w:ascii="Times New Roman"/>
-          <w:lang w:eastAsia="zh-CN"/>
-        </w:rPr>
-        <w:t>，</w:t>
-      </w:r>
-      <w:r>
         <w:rPr>
           <w:rFonts w:hint="eastAsia"/>
           <w:lang w:val="en-US" w:eastAsia="zh-CN"/>
@@ -16726,7 +17444,7 @@
           <w:rFonts w:hint="eastAsia"/>
           <w:lang w:val="en-US" w:eastAsia="zh-CN"/>
         </w:rPr>
-        <w:t>既要</w:t>
+        <w:t>要</w:t>
       </w:r>
       <w:r>
         <w:t>在</w:t>
@@ -16746,7 +17464,7 @@
           <w:rFonts w:hint="eastAsia"/>
           <w:lang w:val="en-US" w:eastAsia="zh-CN"/>
         </w:rPr>
-        <w:t>触发器或</w:t>
+        <w:t>触发器</w:t>
       </w:r>
       <w:r>
         <w:t>后门</w:t>
@@ -16759,17 +17477,64 @@
         <w:t>，</w:t>
       </w:r>
       <w:r>
-        <w:t>并同时在测试时被植入后门模型在恶意样本判别式能体现明显的输出差异</w:t>
-      </w:r>
-      <w:r>
-        <w:rPr>
-          <w:rFonts w:hint="eastAsia" w:ascii="Times New Roman"/>
-          <w:lang w:eastAsia="zh-CN"/>
-        </w:rPr>
-        <w:t>，</w:t>
-      </w:r>
-      <w:r>
-        <w:t>也就是需要训练集投毒效果的在测试集判别上的高差异性表现</w:t>
+        <w:t>并同时</w:t>
+      </w:r>
+      <w:r>
+        <w:rPr>
+          <w:rFonts w:hint="eastAsia"/>
+          <w:lang w:val="en-US" w:eastAsia="zh-CN"/>
+        </w:rPr>
+        <w:t>要</w:t>
+      </w:r>
+      <w:r>
+        <w:t>在测试时</w:t>
+      </w:r>
+      <w:r>
+        <w:rPr>
+          <w:rFonts w:hint="eastAsia"/>
+          <w:lang w:val="en-US" w:eastAsia="zh-CN"/>
+        </w:rPr>
+        <w:t>能使</w:t>
+      </w:r>
+      <w:r>
+        <w:t>被植入后门</w:t>
+      </w:r>
+      <w:r>
+        <w:rPr>
+          <w:rFonts w:hint="eastAsia"/>
+          <w:lang w:val="en-US" w:eastAsia="zh-CN"/>
+        </w:rPr>
+        <w:t>的</w:t>
+      </w:r>
+      <w:r>
+        <w:t>模型在恶意样本判别</w:t>
+      </w:r>
+      <w:r>
+        <w:rPr>
+          <w:rFonts w:hint="eastAsia"/>
+          <w:lang w:val="en-US" w:eastAsia="zh-CN"/>
+        </w:rPr>
+        <w:t>中</w:t>
+      </w:r>
+      <w:r>
+        <w:t>能体现明显的输出差异</w:t>
+      </w:r>
+      <w:r>
+        <w:rPr>
+          <w:rFonts w:hint="eastAsia" w:ascii="Times New Roman"/>
+          <w:lang w:eastAsia="zh-CN"/>
+        </w:rPr>
+        <w:t>，</w:t>
+      </w:r>
+      <w:r>
+        <w:rPr>
+          <w:rFonts w:hint="eastAsia"/>
+          <w:lang w:val="en-US" w:eastAsia="zh-CN"/>
+        </w:rPr>
+        <w:t>简而言之就是</w:t>
+      </w:r>
+      <w:r>
+        <w:t>需要训练集投毒效果的在测试集判别上的高差异性表现</w:t>
       </w:r>
       <w:r>
         <w:rPr>
@@ -16860,7 +17625,7 @@
         <w:rPr>
           <w:spacing w:val="-4"/>
         </w:rPr>
-        <w:t xml:space="preserve">训练集中选择污染选定某一单一 </w:t>
+        <w:t xml:space="preserve">训练集中选择污染选定某单一 </w:t>
       </w:r>
       <w:r>
         <w:rPr>
@@ -16949,72 +17714,73 @@
         <w:ind w:left="134" w:right="572" w:firstLine="478"/>
         <w:jc w:val="both"/>
         <w:rPr>
+          <w:rFonts w:hint="eastAsia" w:ascii="Times New Roman"/>
+          <w:lang w:eastAsia="zh-CN"/>
+        </w:rPr>
+      </w:pPr>
+      <w:r>
+        <w:t>为同时提高数据投毒的性能与操作上的易行性</w:t>
+      </w:r>
+      <w:r>
+        <w:rPr>
+          <w:rFonts w:hint="eastAsia" w:ascii="Times New Roman"/>
+          <w:lang w:eastAsia="zh-CN"/>
+        </w:rPr>
+        <w:t>，</w:t>
+      </w:r>
+      <w:r>
+        <w:t>可以选择典型的二维图像触发器来作为后门恶意样本的特征</w:t>
+      </w:r>
+      <w:r>
+        <w:rPr>
+          <w:rFonts w:hint="eastAsia" w:ascii="Times New Roman"/>
+          <w:lang w:eastAsia="zh-CN"/>
+        </w:rPr>
+        <w:t>。</w:t>
+      </w:r>
+      <w:r>
+        <w:t>选择典型的二维图像触发器</w:t>
+      </w:r>
+      <w:r>
+        <w:rPr>
+          <w:rFonts w:hint="eastAsia" w:ascii="Times New Roman"/>
+          <w:lang w:eastAsia="zh-CN"/>
+        </w:rPr>
+        <w:t>，</w:t>
+      </w:r>
+      <w:r>
+        <w:t>不仅有利于具象化的表现后门样本的二维特征</w:t>
+      </w:r>
+      <w:r>
+        <w:rPr>
+          <w:rFonts w:hint="eastAsia" w:ascii="Times New Roman"/>
+          <w:lang w:eastAsia="zh-CN"/>
+        </w:rPr>
+        <w:t>，</w:t>
+      </w:r>
+      <w:r>
+        <w:t>而且也有利于将人工筛查与投票机制对恶意样本的初步筛查相结合</w:t>
+      </w:r>
+      <w:r>
+        <w:rPr>
+          <w:rFonts w:hint="eastAsia" w:ascii="Times New Roman"/>
+          <w:lang w:eastAsia="zh-CN"/>
+        </w:rPr>
+        <w:t>。</w:t>
+      </w:r>
+    </w:p>
+    <w:p>
+      <w:pPr>
+        <w:pStyle w:val="5"/>
+        <w:spacing w:before="55" w:line="360" w:lineRule="auto"/>
+        <w:ind w:left="134" w:right="572" w:firstLine="478"/>
+        <w:jc w:val="both"/>
+        <w:rPr>
           <w:rFonts w:hint="eastAsia" w:ascii="Times New Roman" w:eastAsia="宋体"/>
           <w:lang w:eastAsia="zh-CN"/>
         </w:rPr>
       </w:pPr>
       <w:r>
-        <w:t>为同时提高数据投毒的性能与操作上的易行性</w:t>
-      </w:r>
-      <w:r>
-        <w:rPr>
-          <w:rFonts w:hint="eastAsia" w:ascii="Times New Roman"/>
-          <w:lang w:eastAsia="zh-CN"/>
-        </w:rPr>
-        <w:t>，</w:t>
-      </w:r>
-      <w:r>
-        <w:t>可以选择典型的二维图像触发器来作为后门恶意样本的特征</w:t>
-      </w:r>
-      <w:r>
-        <w:rPr>
-          <w:rFonts w:hint="eastAsia" w:ascii="Times New Roman"/>
-          <w:lang w:eastAsia="zh-CN"/>
-        </w:rPr>
-        <w:t>。</w:t>
-      </w:r>
-      <w:r>
-        <w:t>选择典型的二维图像触发器</w:t>
-      </w:r>
-      <w:r>
-        <w:rPr>
-          <w:rFonts w:hint="eastAsia" w:ascii="Times New Roman"/>
-          <w:lang w:eastAsia="zh-CN"/>
-        </w:rPr>
-        <w:t>，</w:t>
-      </w:r>
-      <w:r>
-        <w:t>不仅有利于具象化的表现后门样本的二维特征</w:t>
-      </w:r>
-      <w:r>
-        <w:rPr>
-          <w:rFonts w:hint="eastAsia" w:ascii="Times New Roman"/>
-          <w:lang w:eastAsia="zh-CN"/>
-        </w:rPr>
-        <w:t>，</w:t>
-      </w:r>
-      <w:r>
-        <w:t>而且也有利于将人工筛查与投票机制对恶意样本的初步筛查相结合</w:t>
-      </w:r>
-      <w:r>
-        <w:rPr>
-          <w:rFonts w:hint="eastAsia" w:ascii="Times New Roman"/>
-          <w:lang w:eastAsia="zh-CN"/>
-        </w:rPr>
-        <w:t>。</w:t>
-      </w:r>
-    </w:p>
-    <w:p>
-      <w:pPr>
-        <w:pStyle w:val="5"/>
-        <w:spacing w:before="73" w:line="360" w:lineRule="auto"/>
-        <w:ind w:left="134" w:right="572"/>
-        <w:rPr>
-          <w:rFonts w:hint="eastAsia" w:ascii="Times New Roman" w:eastAsia="宋体"/>
-          <w:lang w:eastAsia="zh-CN"/>
-        </w:rPr>
-      </w:pPr>
-      <w:r>
         <w:t>在本次实验中</w:t>
       </w:r>
       <w:r>
@@ -17036,6 +17802,13 @@
       </w:r>
       <w:r>
         <w:t>对特定</w:t>
+      </w:r>
+      <w:r>
+        <w:rPr>
+          <w:rFonts w:hint="eastAsia"/>
+          <w:lang w:val="en-US" w:eastAsia="zh-CN"/>
+        </w:rPr>
+        <w:t xml:space="preserve"> </w:t>
       </w:r>
       <w:r>
         <w:rPr>
@@ -17043,7 +17816,24 @@
           <w:i w:val="0"/>
           <w:iCs/>
         </w:rPr>
-        <w:t xml:space="preserve">GT </w:t>
+        <w:t>GT</w:t>
+      </w:r>
+      <w:r>
+        <w:rPr>
+          <w:rFonts w:hint="eastAsia" w:ascii="Times New Roman"/>
+          <w:i w:val="0"/>
+          <w:iCs/>
+          <w:lang w:val="en-US" w:eastAsia="zh-CN"/>
+        </w:rPr>
+        <w:t xml:space="preserve"> </w:t>
+      </w:r>
+      <w:r>
+        <w:rPr>
+          <w:rFonts w:ascii="Times New Roman" w:eastAsia="Times New Roman"/>
+          <w:i w:val="0"/>
+          <w:iCs/>
+        </w:rPr>
+        <w:t xml:space="preserve"> </w:t>
       </w:r>
       <w:r>
         <w:t>标签</w:t>
@@ -17191,7 +17981,27 @@
         <w:t>，</w:t>
       </w:r>
       <w:r>
-        <w:t>所以需要规范化的函数不合法的灰度值截断取合法值</w:t>
+        <w:t>所以需要规范化的函数</w:t>
+      </w:r>
+      <w:r>
+        <w:rPr>
+          <w:rFonts w:hint="eastAsia"/>
+          <w:lang w:val="en-US" w:eastAsia="zh-CN"/>
+        </w:rPr>
+        <w:t>将</w:t>
+      </w:r>
+      <w:r>
+        <w:t>不合法的灰度值截断取合法</w:t>
+      </w:r>
+      <w:r>
+        <w:rPr>
+          <w:rFonts w:hint="eastAsia"/>
+          <w:lang w:val="en-US" w:eastAsia="zh-CN"/>
+        </w:rPr>
+        <w:t>的</w:t>
+      </w:r>
+      <w:r>
+        <w:t>值</w:t>
       </w:r>
       <w:r>
         <w:rPr>
@@ -17878,9 +18688,9 @@
       <w:pPr>
         <w:bidi w:val="0"/>
       </w:pPr>
-      <w:bookmarkStart w:id="42" w:name="_bookmark18"/>
+      <w:bookmarkStart w:id="42" w:name="第四节 模型的差异化训练"/>
       <w:bookmarkEnd w:id="42"/>
-      <w:bookmarkStart w:id="43" w:name="第四节 模型的差异化训练"/>
+      <w:bookmarkStart w:id="43" w:name="_bookmark18"/>
       <w:bookmarkEnd w:id="43"/>
     </w:p>
     <w:p>
@@ -17916,41 +18726,28 @@
         <w:ind w:left="134" w:right="572" w:firstLine="478"/>
         <w:jc w:val="both"/>
         <w:rPr>
-          <w:rFonts w:hint="eastAsia" w:ascii="Times New Roman"/>
-          <w:spacing w:val="-4"/>
-          <w:lang w:eastAsia="zh-CN"/>
-        </w:rPr>
-      </w:pPr>
-      <w:r>
-        <w:rPr>
-          <w:rFonts w:hint="eastAsia"/>
-          <w:lang w:val="en-US" w:eastAsia="zh-CN"/>
-        </w:rPr>
-        <w:t>模型集合的</w:t>
-      </w:r>
-      <w:r>
-        <w:t>差异化训练是要使得两类模型的对后门恶意样本的处理结果差异能在测试中明显体现</w:t>
-      </w:r>
-      <w:r>
-        <w:rPr>
-          <w:rFonts w:hint="eastAsia" w:ascii="Times New Roman"/>
-          <w:spacing w:val="-4"/>
-          <w:lang w:eastAsia="zh-CN"/>
-        </w:rPr>
-        <w:t>。</w:t>
-      </w:r>
-    </w:p>
-    <w:p>
-      <w:pPr>
-        <w:pStyle w:val="5"/>
-        <w:spacing w:line="360" w:lineRule="auto"/>
-        <w:ind w:left="134" w:right="572" w:firstLine="478"/>
-        <w:jc w:val="both"/>
-        <w:rPr>
           <w:rFonts w:hint="default" w:ascii="Times New Roman"/>
           <w:lang w:val="en-US"/>
         </w:rPr>
       </w:pPr>
+      <w:r>
+        <w:rPr>
+          <w:rFonts w:hint="eastAsia"/>
+          <w:lang w:val="en-US" w:eastAsia="zh-CN"/>
+        </w:rPr>
+        <w:t>模型集合的</w:t>
+      </w:r>
+      <w:r>
+        <w:t>差异化训练是要使得两类模型的对后门恶意样本的处理结果差异能在测试中明显体现</w:t>
+      </w:r>
+      <w:r>
+        <w:rPr>
+          <w:rFonts w:hint="eastAsia" w:ascii="Times New Roman"/>
+          <w:spacing w:val="-4"/>
+          <w:lang w:eastAsia="zh-CN"/>
+        </w:rPr>
+        <w:t>。</w:t>
+      </w:r>
       <w:r>
         <w:rPr>
           <w:spacing w:val="-4"/>
@@ -18050,65 +18847,10 @@
         <w:ind w:left="134" w:right="572" w:firstLine="478"/>
         <w:jc w:val="both"/>
         <w:rPr>
-          <w:rFonts w:hint="default" w:ascii="Times New Roman"/>
-          <w:lang w:val="en-US" w:eastAsia="zh-CN"/>
-        </w:rPr>
-      </w:pPr>
-      <w:r>
-        <w:rPr>
-          <w:rFonts w:hint="eastAsia"/>
-          <w:lang w:val="en-US" w:eastAsia="zh-CN"/>
-        </w:rPr>
-        <w:t>在</w:t>
-      </w:r>
-      <w:r>
-        <w:t>提高</w:t>
-      </w:r>
-      <w:r>
-        <w:rPr>
-          <w:rFonts w:hint="eastAsia"/>
-          <w:lang w:val="en-US" w:eastAsia="zh-CN"/>
-        </w:rPr>
-        <w:t>预训练</w:t>
-      </w:r>
-      <w:r>
-        <w:t>模型本身的分类成功率</w:t>
-      </w:r>
-      <w:r>
-        <w:rPr>
-          <w:rFonts w:hint="eastAsia"/>
-          <w:lang w:val="en-US" w:eastAsia="zh-CN"/>
-        </w:rPr>
-        <w:t>外</w:t>
-      </w:r>
-      <w:r>
-        <w:rPr>
-          <w:rFonts w:hint="eastAsia" w:ascii="Times New Roman"/>
-          <w:lang w:eastAsia="zh-CN"/>
-        </w:rPr>
-        <w:t>，</w:t>
-      </w:r>
-      <w:r>
-        <w:rPr>
-          <w:rFonts w:hint="eastAsia"/>
-          <w:lang w:val="en-US" w:eastAsia="zh-CN"/>
-        </w:rPr>
-        <w:t>体现后门植入的影响也是重要的训练目的</w:t>
-      </w:r>
-      <w:r>
-        <w:rPr>
-          <w:rFonts w:hint="eastAsia" w:ascii="Times New Roman"/>
-          <w:lang w:eastAsia="zh-CN"/>
-        </w:rPr>
-        <w:t>。</w:t>
-      </w:r>
-      <w:r>
-        <w:rPr>
-          <w:rFonts w:hint="eastAsia" w:ascii="Times New Roman"/>
-          <w:lang w:val="en-US" w:eastAsia="zh-CN"/>
-        </w:rPr>
-        <w:t>体现训练的差异可以从污染模型间以及洁净训练模型和污染训练模型之间分别体现。污染模型间的差异可以通过从被污染的父训练集中随机选定小规模的子训练集实现，这样可以使各模型训练集间样本重复率相对低，造成污染特征提取上的差异。而洁净模型和污染模型之间的差异则通过是否进行污染训练体现。</w:t>
-      </w:r>
+          <w:rFonts w:hint="eastAsia"/>
+          <w:lang w:val="en-US" w:eastAsia="zh-CN"/>
+        </w:rPr>
+      </w:pPr>
     </w:p>
     <w:p>
       <w:pPr>
@@ -18116,6 +18858,73 @@
         <w:spacing w:before="1" w:line="360" w:lineRule="auto"/>
         <w:ind w:left="134" w:right="572" w:firstLine="478"/>
         <w:jc w:val="both"/>
+        <w:rPr>
+          <w:rFonts w:hint="default" w:ascii="Times New Roman"/>
+          <w:lang w:val="en-US" w:eastAsia="zh-CN"/>
+        </w:rPr>
+      </w:pPr>
+      <w:r>
+        <w:rPr>
+          <w:rFonts w:hint="eastAsia"/>
+          <w:lang w:val="en-US" w:eastAsia="zh-CN"/>
+        </w:rPr>
+        <w:t>在</w:t>
+      </w:r>
+      <w:r>
+        <w:t>提高</w:t>
+      </w:r>
+      <w:r>
+        <w:rPr>
+          <w:rFonts w:hint="eastAsia"/>
+          <w:lang w:val="en-US" w:eastAsia="zh-CN"/>
+        </w:rPr>
+        <w:t>预训练</w:t>
+      </w:r>
+      <w:r>
+        <w:t>模型本身的分类成功率</w:t>
+      </w:r>
+      <w:r>
+        <w:rPr>
+          <w:rFonts w:hint="eastAsia"/>
+          <w:lang w:val="en-US" w:eastAsia="zh-CN"/>
+        </w:rPr>
+        <w:t>外</w:t>
+      </w:r>
+      <w:r>
+        <w:rPr>
+          <w:rFonts w:hint="eastAsia" w:ascii="Times New Roman"/>
+          <w:lang w:eastAsia="zh-CN"/>
+        </w:rPr>
+        <w:t>，</w:t>
+      </w:r>
+      <w:r>
+        <w:rPr>
+          <w:rFonts w:hint="eastAsia"/>
+          <w:lang w:val="en-US" w:eastAsia="zh-CN"/>
+        </w:rPr>
+        <w:t>体现后门植入的影响也是重要的训练目的</w:t>
+      </w:r>
+      <w:r>
+        <w:rPr>
+          <w:rFonts w:hint="eastAsia" w:ascii="Times New Roman"/>
+          <w:lang w:eastAsia="zh-CN"/>
+        </w:rPr>
+        <w:t>。</w:t>
+      </w:r>
+      <w:r>
+        <w:rPr>
+          <w:rFonts w:hint="eastAsia" w:ascii="Times New Roman"/>
+          <w:lang w:val="en-US" w:eastAsia="zh-CN"/>
+        </w:rPr>
+        <w:t>体现训练的差异可以从污染模型间以及洁净训练模型和污染训练模型之间分别体现。污染模型间的差异可以通过从被污染的父训练集中随机选定小规模的子训练集实现，这样可以使各模型训练集间样本重复率相对低，造成污染特征提取上的差异。而洁净模型和污染模型之间的差异则通过是否进行污染训练体现。</w:t>
+      </w:r>
+    </w:p>
+    <w:p>
+      <w:pPr>
+        <w:pStyle w:val="5"/>
+        <w:spacing w:before="1" w:line="360" w:lineRule="auto"/>
+        <w:ind w:left="134" w:right="572" w:firstLine="478"/>
+        <w:jc w:val="both"/>
       </w:pPr>
       <w:r>
         <w:t>结合上述对污染环节的分析</w:t>
@@ -18177,9 +18986,9 @@
         </w:rPr>
         <w:t>。</w:t>
       </w:r>
-      <w:bookmarkStart w:id="45" w:name="第五节 投票机制分析与测试原理"/>
+      <w:bookmarkStart w:id="45" w:name="_bookmark19"/>
       <w:bookmarkEnd w:id="45"/>
-      <w:bookmarkStart w:id="46" w:name="_bookmark19"/>
+      <w:bookmarkStart w:id="46" w:name="第五节 投票机制分析与测试原理"/>
       <w:bookmarkEnd w:id="46"/>
     </w:p>
     <w:p>
@@ -18624,7 +19433,7 @@
           <w:sz w:val="24"/>
           <w:vertAlign w:val="baseline"/>
         </w:rPr>
-        <w:t>的各元素是由人工神经网</w:t>
+        <w:t>的各元素是由</w:t>
       </w:r>
       <w:r>
         <w:rPr>
@@ -18632,7 +19441,7 @@
           <w:sz w:val="24"/>
           <w:vertAlign w:val="baseline"/>
         </w:rPr>
-        <w:t xml:space="preserve">络的输出层的 </w:t>
+        <w:t xml:space="preserve">输出层的 </w:t>
       </w:r>
       <w:r>
         <w:rPr>
@@ -19154,16 +19963,10 @@
     </w:p>
     <w:p>
       <w:pPr>
-        <w:spacing w:before="197" w:line="360" w:lineRule="auto"/>
-        <w:ind w:left="612" w:right="0" w:firstLine="2142" w:firstLineChars="0"/>
-        <w:jc w:val="left"/>
-        <w:rPr>
-          <w:rFonts w:hint="eastAsia" w:ascii="Times New Roman" w:hAnsi="Times New Roman"/>
-          <w:w w:val="105"/>
-          <w:sz w:val="24"/>
-          <w:vertAlign w:val="baseline"/>
-          <w:lang w:val="en-US" w:eastAsia="zh-CN"/>
-        </w:rPr>
+        <w:pStyle w:val="5"/>
+        <w:spacing w:line="360" w:lineRule="auto"/>
+        <w:ind w:right="572"/>
+        <w:jc w:val="both"/>
       </w:pPr>
     </w:p>
     <w:p>
@@ -20824,7 +21627,7 @@
         <w:jc w:val="both"/>
         <w:textAlignment w:val="auto"/>
         <w:rPr>
-          <w:rFonts w:hint="eastAsia" w:ascii="Times New Roman"/>
+          <w:rFonts w:hint="eastAsia" w:ascii="楷体" w:hAnsi="楷体" w:eastAsia="楷体" w:cs="楷体"/>
           <w:sz w:val="21"/>
           <w:szCs w:val="21"/>
           <w:lang w:val="en-US" w:eastAsia="zh-CN"/>
@@ -20850,30 +21653,12 @@
       </w:r>
       <w:r>
         <w:rPr>
-          <w:rFonts w:hint="eastAsia" w:ascii="Times New Roman"/>
-          <w:sz w:val="21"/>
-          <w:szCs w:val="21"/>
-          <w:lang w:val="en-US" w:eastAsia="zh-CN"/>
-        </w:rPr>
-        <w:tab/>
-      </w:r>
-      <w:r>
-        <w:rPr>
-          <w:rFonts w:hint="eastAsia" w:ascii="Times New Roman"/>
-          <w:sz w:val="21"/>
-          <w:szCs w:val="21"/>
-          <w:lang w:val="en-US" w:eastAsia="zh-CN"/>
-        </w:rPr>
-        <w:tab/>
-      </w:r>
-      <w:r>
-        <w:rPr>
-          <w:rFonts w:hint="eastAsia" w:ascii="Times New Roman"/>
-          <w:sz w:val="21"/>
-          <w:szCs w:val="21"/>
-          <w:lang w:val="en-US" w:eastAsia="zh-CN"/>
-        </w:rPr>
-        <w:tab/>
+          <w:rFonts w:hint="eastAsia" w:ascii="楷体" w:hAnsi="楷体" w:eastAsia="楷体" w:cs="楷体"/>
+          <w:sz w:val="21"/>
+          <w:szCs w:val="21"/>
+          <w:lang w:val="en-US" w:eastAsia="zh-CN"/>
+        </w:rPr>
+        <w:t>%载入预训练模型参数</w:t>
       </w:r>
     </w:p>
     <w:p>
@@ -20931,7 +21716,7 @@
           <w:szCs w:val="21"/>
           <w:lang w:val="en-US" w:eastAsia="zh-CN"/>
         </w:rPr>
-        <w:t>%仅对污染模型进行污染预训练</w:t>
+        <w:t>%仅对污染模型进行污染训练</w:t>
       </w:r>
       <w:r>
         <w:rPr>
@@ -21074,7 +21859,7 @@
           <w:szCs w:val="21"/>
           <w:lang w:val="en-US" w:eastAsia="zh-CN"/>
         </w:rPr>
-        <w:t xml:space="preserve">        model.train(subset)</w:t>
+        <w:t xml:space="preserve">        model.train(Subset)</w:t>
       </w:r>
       <w:r>
         <w:rPr>
@@ -21159,7 +21944,7 @@
           <w:szCs w:val="21"/>
           <w:lang w:val="en-US" w:eastAsia="zh-CN"/>
         </w:rPr>
-        <w:t>set samplelist,resultlist empty</w:t>
+        <w:t>set samplelist, resultlist empty</w:t>
       </w:r>
       <w:r>
         <w:rPr>
@@ -21642,7 +22427,7 @@
           <w:szCs w:val="21"/>
           <w:lang w:val="en-US" w:eastAsia="zh-CN"/>
         </w:rPr>
-        <w:t>%是该集合首个样本</w:t>
+        <w:t>%是该已排序集合的首样本</w:t>
       </w:r>
       <w:r>
         <w:rPr>
@@ -21736,7 +22521,7 @@
           <w:szCs w:val="21"/>
           <w:lang w:val="en-US" w:eastAsia="zh-CN"/>
         </w:rPr>
-        <w:t>%记录最高异常指标</w:t>
+        <w:t>%记录最高异常指标值</w:t>
       </w:r>
       <w:r>
         <w:rPr>
@@ -22253,7 +23038,21 @@
         <w:rPr>
           <w:sz w:val="24"/>
         </w:rPr>
-        <w:t>影响对异常指标判别的</w:t>
+        <w:t>影响对异常指标</w:t>
+      </w:r>
+      <w:r>
+        <w:rPr>
+          <w:rFonts w:hint="eastAsia"/>
+          <w:sz w:val="24"/>
+          <w:lang w:val="en-US" w:eastAsia="zh-CN"/>
+        </w:rPr>
+        <w:t>区分</w:t>
+      </w:r>
+      <w:r>
+        <w:rPr>
+          <w:sz w:val="24"/>
+        </w:rPr>
+        <w:t>判别的</w:t>
       </w:r>
       <w:r>
         <w:rPr>
@@ -22443,12 +23242,39 @@
       </w:r>
       <w:r>
         <w:rPr>
+          <w:rFonts w:hint="eastAsia"/>
+          <w:lang w:val="en-US" w:eastAsia="zh-CN"/>
+        </w:rPr>
+        <w:t xml:space="preserve"> </w:t>
+      </w:r>
+      <w:r>
+        <w:rPr>
           <w:rFonts w:ascii="Times New Roman" w:hAnsi="Times New Roman" w:eastAsia="Times New Roman"/>
         </w:rPr>
         <w:t xml:space="preserve">MNIST </w:t>
       </w:r>
       <w:r>
-        <w:t>数据集本身是随机打乱的</w:t>
+        <w:t>数据集本身</w:t>
+      </w:r>
+      <w:r>
+        <w:rPr>
+          <w:rFonts w:hint="eastAsia"/>
+          <w:lang w:val="en-US" w:eastAsia="zh-CN"/>
+        </w:rPr>
+        <w:t>在使用中</w:t>
+      </w:r>
+      <w:r>
+        <w:t>是随机</w:t>
+      </w:r>
+      <w:r>
+        <w:rPr>
+          <w:rFonts w:hint="eastAsia"/>
+          <w:lang w:val="en-US" w:eastAsia="zh-CN"/>
+        </w:rPr>
+        <w:t>无序</w:t>
+      </w:r>
+      <w:r>
+        <w:t>的</w:t>
       </w:r>
       <w:r>
         <w:rPr>
@@ -22468,7 +23294,31 @@
         <w:t>。</w:t>
       </w:r>
       <w:r>
-        <w:t>所谓噪音化</w:t>
+        <w:rPr>
+          <w:rFonts w:hint="eastAsia" w:ascii="Times New Roman" w:hAnsi="Times New Roman"/>
+          <w:lang w:val="en-US" w:eastAsia="zh-CN"/>
+        </w:rPr>
+        <w:t>这里</w:t>
+      </w:r>
+      <w:r>
+        <w:t>所谓</w:t>
+      </w:r>
+      <w:r>
+        <w:rPr>
+          <w:rFonts w:hint="eastAsia"/>
+          <w:lang w:val="en-US" w:eastAsia="zh-CN"/>
+        </w:rPr>
+        <w:t>的</w:t>
+      </w:r>
+      <w:r>
+        <w:t>噪音化</w:t>
+      </w:r>
+      <w:r>
+        <w:rPr>
+          <w:rFonts w:hint="eastAsia"/>
+          <w:lang w:eastAsia="zh-CN"/>
+        </w:rPr>
+        <w:t>，</w:t>
       </w:r>
       <w:r>
         <w:rPr>
@@ -22494,7 +23344,24 @@
         <w:t xml:space="preserve">LeNet </w:t>
       </w:r>
       <w:r>
-        <w:t>卷积神经网络等常规神经网络的批量化训练机制</w:t>
+        <w:t>卷积神经网络等常规</w:t>
+      </w:r>
+      <w:r>
+        <w:rPr>
+          <w:rFonts w:hint="eastAsia"/>
+          <w:lang w:val="en-US" w:eastAsia="zh-CN"/>
+        </w:rPr>
+        <w:t>卷积</w:t>
+      </w:r>
+      <w:r>
+        <w:t>神经网络的批量化训练机制</w:t>
+      </w:r>
+      <w:r>
+        <w:rPr>
+          <w:rFonts w:hint="eastAsia"/>
+          <w:lang w:val="en-US" w:eastAsia="zh-CN"/>
+        </w:rPr>
+        <w:t>的影响</w:t>
       </w:r>
       <w:r>
         <w:rPr>
@@ -22514,7 +23381,7 @@
         <w:t>，</w:t>
       </w:r>
       <w:r>
-        <w:t>少数的分散的样本污染对造成损失计算造成的影响被大幅稀释</w:t>
+        <w:t>少数分散的样本污染对造成损失计算造成的影响被大幅稀释</w:t>
       </w:r>
       <w:r>
         <w:rPr>
@@ -22754,12 +23621,11 @@
       </w:r>
       <w:r>
         <w:rPr>
-          <w:rFonts w:ascii="Times New Roman" w:eastAsia="Times New Roman"/>
-          <w:i/>
-          <w:iCs/>
+          <w:rFonts w:hint="eastAsia" w:ascii="Times New Roman" w:eastAsia="Times New Roman"/>
           <w:vertAlign w:val="baseline"/>
-        </w:rPr>
-        <w:t>n</w:t>
+          <w:lang w:val="en-US" w:eastAsia="zh-CN"/>
+        </w:rPr>
+        <w:t>3</w:t>
       </w:r>
       <w:r>
         <w:rPr>
@@ -22985,16 +23851,7 @@
           <w:sz w:val="24"/>
           <w:vertAlign w:val="baseline"/>
         </w:rPr>
-        <w:t>的测试样</w:t>
-      </w:r>
-      <w:bookmarkStart w:id="93" w:name="_GoBack"/>
-      <w:bookmarkEnd w:id="93"/>
-      <w:r>
-        <w:rPr>
-          <w:sz w:val="24"/>
-          <w:vertAlign w:val="baseline"/>
-        </w:rPr>
-        <w:t>本</w:t>
+        <w:t>的测试样本</w:t>
       </w:r>
       <w:r>
         <w:rPr>
@@ -23582,7 +24439,7 @@
           <w:sz w:val="24"/>
           <w:lang w:val="en-US" w:eastAsia="zh-CN"/>
         </w:rPr>
-        <w:t>漏报率和误报率均存在先上升后下降的趋势，</w:t>
+        <w:t>漏报率和误报率均存在先下降后上升的趋势，</w:t>
       </w:r>
       <w:r>
         <w:rPr>
@@ -23592,7 +24449,7 @@
           <w:sz w:val="24"/>
           <w:lang w:val="en-US" w:eastAsia="zh-CN"/>
         </w:rPr>
-        <w:t>这证明了在模型的污染训练中的确在训练轮数超过一定范围时存在一定程度的模型存在过拟合现象。但是在图像上训练轮数的取值域内漏报率和误报率的变化特性来看，将训练轮数控制在图像中两条函数曲线的底部拐点之间，可以在存在过拟合现象的情况下取得相对较好的训练效果。</w:t>
+        <w:t>这证明了在模型的污染训练中的确在训练轮数超过一定范围时存在一定程度的模型存在过拟合现象。但是在图像上训练轮数的取值域内漏报率和误报率的变化特性来看，将训练轮数控制在图像中两条函数曲线的底部拐点之间，可能在存在过拟合现象的情况下取得相对较好的训练效果。</w:t>
       </w:r>
     </w:p>
     <w:p>
@@ -23616,7 +24473,7 @@
           <w:sz w:val="24"/>
           <w:lang w:val="en-US" w:eastAsia="zh-CN"/>
         </w:rPr>
-        <w:t>在不更改上述其他主要参数的情况下</w:t>
+        <w:t>另外，在不更改上述其他主要参数的情况下</w:t>
       </w:r>
       <w:r>
         <w:rPr>
@@ -23664,41 +24521,7 @@
           <w:sz w:val="24"/>
           <w:lang w:val="en-US" w:eastAsia="zh-CN"/>
         </w:rPr>
-        <w:t>所示。分析实验数据可以发现，模型集合的平均漏报率在批量规模</w:t>
-      </w:r>
-      <w:r>
-        <w:rPr>
-          <w:rFonts w:hint="eastAsia"/>
-          <w:b w:val="0"/>
-          <w:bCs w:val="0"/>
-          <w:position w:val="-6"/>
-          <w:sz w:val="24"/>
-          <w:lang w:val="en-US" w:eastAsia="zh-CN"/>
-        </w:rPr>
-        <w:object>
-          <v:shape id="_x0000_i1045" o:spt="75" type="#_x0000_t75" style="height:13.95pt;width:48pt;" o:ole="t" filled="f" o:preferrelative="t" stroked="f" coordsize="21600,21600">
-            <v:path/>
-            <v:fill on="f" focussize="0,0"/>
-            <v:stroke on="f"/>
-            <v:imagedata r:id="rId80" o:title=""/>
-            <o:lock v:ext="edit" aspectratio="t"/>
-            <w10:wrap type="none"/>
-            <w10:anchorlock/>
-          </v:shape>
-          <o:OLEObject Type="Embed" ProgID="Equation.KSEE3" ShapeID="_x0000_i1045" DrawAspect="Content" ObjectID="_1468075745" r:id="rId79">
-            <o:LockedField>false</o:LockedField>
-          </o:OLEObject>
-        </w:object>
-      </w:r>
-      <w:r>
-        <w:rPr>
-          <w:rFonts w:hint="eastAsia"/>
-          <w:b w:val="0"/>
-          <w:bCs w:val="0"/>
-          <w:sz w:val="24"/>
-          <w:lang w:val="en-US" w:eastAsia="zh-CN"/>
-        </w:rPr>
-        <w:t>低于某个阈值前前随着批量规模的增加急剧上升，随后随着批量规模的增长在略低于</w:t>
+        <w:t xml:space="preserve">所示。分析实验数据可以发现，模型集合的平均漏报率在批量规模低于某个阈值前随着批量规模的增加急剧上升，随后随着批量规模的增长在略低于 </w:t>
       </w:r>
       <w:r>
         <w:rPr>
@@ -23708,7 +24531,7 @@
           <w:sz w:val="24"/>
           <w:lang w:val="en-US" w:eastAsia="zh-CN"/>
         </w:rPr>
-        <w:t>100%</w:t>
+        <w:t xml:space="preserve">100% </w:t>
       </w:r>
       <w:r>
         <w:rPr>
@@ -23764,7 +24587,7 @@
                     </pic:cNvPicPr>
                   </pic:nvPicPr>
                   <pic:blipFill>
-                    <a:blip r:embed="rId81"/>
+                    <a:blip r:embed="rId79"/>
                     <a:stretch>
                       <a:fillRect/>
                     </a:stretch>
@@ -23907,9 +24730,9 @@
           <w:tab w:val="left" w:pos="1239"/>
         </w:tabs>
       </w:pPr>
-      <w:bookmarkStart w:id="52" w:name="_bookmark21"/>
+      <w:bookmarkStart w:id="52" w:name="第四章 总结与展望"/>
       <w:bookmarkEnd w:id="52"/>
-      <w:bookmarkStart w:id="53" w:name="第四章 总结与展望"/>
+      <w:bookmarkStart w:id="53" w:name="_bookmark21"/>
       <w:bookmarkEnd w:id="53"/>
       <w:r>
         <w:t>总结与展望</w:t>
@@ -24458,9 +25281,9 @@
         <w:spacing w:before="214"/>
         <w:jc w:val="center"/>
       </w:pPr>
-      <w:bookmarkStart w:id="56" w:name="第二节 实验的不足与展望"/>
+      <w:bookmarkStart w:id="56" w:name="_bookmark23"/>
       <w:bookmarkEnd w:id="56"/>
-      <w:bookmarkStart w:id="57" w:name="_bookmark23"/>
+      <w:bookmarkStart w:id="57" w:name="第二节 实验的不足与展望"/>
       <w:bookmarkEnd w:id="57"/>
       <w:r>
         <w:t>第二节</w:t>
@@ -24726,9 +25549,9 @@
         </w:rPr>
         <w:t>分析法中熵分析法的借鉴</w:t>
       </w:r>
-      <w:bookmarkStart w:id="58" w:name="_bookmark24"/>
+      <w:bookmarkStart w:id="58" w:name="参考文献 "/>
       <w:bookmarkEnd w:id="58"/>
-      <w:bookmarkStart w:id="59" w:name="参考文献 "/>
+      <w:bookmarkStart w:id="59" w:name="_bookmark24"/>
       <w:bookmarkEnd w:id="59"/>
       <w:r>
         <w:rPr>
@@ -28654,9 +29477,9 @@
           <w:szCs w:val="28"/>
         </w:rPr>
       </w:pPr>
-      <w:bookmarkStart w:id="90" w:name="个人简历 "/>
+      <w:bookmarkStart w:id="90" w:name="_bookmark51"/>
       <w:bookmarkEnd w:id="90"/>
-      <w:bookmarkStart w:id="91" w:name="_bookmark51"/>
+      <w:bookmarkStart w:id="91" w:name="个人简历 "/>
       <w:bookmarkEnd w:id="91"/>
       <w:bookmarkStart w:id="92" w:name="致 谢 "/>
       <w:bookmarkEnd w:id="92"/>
@@ -32202,7 +33025,7 @@
     <w:lsdException w:unhideWhenUsed="0" w:uiPriority="0" w:semiHidden="0" w:name="Body Text Indent 2"/>
     <w:lsdException w:unhideWhenUsed="0" w:uiPriority="0" w:semiHidden="0" w:name="Body Text Indent 3"/>
     <w:lsdException w:unhideWhenUsed="0" w:uiPriority="0" w:semiHidden="0" w:name="Block Text"/>
-    <w:lsdException w:unhideWhenUsed="0" w:uiPriority="0" w:semiHidden="0" w:name="Hyperlink"/>
+    <w:lsdException w:qFormat="1" w:unhideWhenUsed="0" w:uiPriority="0" w:semiHidden="0" w:name="Hyperlink"/>
     <w:lsdException w:qFormat="1" w:unhideWhenUsed="0" w:uiPriority="0" w:semiHidden="0" w:name="FollowedHyperlink"/>
     <w:lsdException w:qFormat="1" w:unhideWhenUsed="0" w:uiPriority="0" w:semiHidden="0" w:name="Strong"/>
     <w:lsdException w:qFormat="1" w:unhideWhenUsed="0" w:uiPriority="0" w:semiHidden="0" w:name="Emphasis"/>
@@ -32624,6 +33447,7 @@
   <w:style w:type="character" w:styleId="16">
     <w:name w:val="Hyperlink"/>
     <w:basedOn w:val="14"/>
+    <w:qFormat/>
     <w:uiPriority w:val="0"/>
     <w:rPr>
       <w:color w:val="0000FF"/>

--- a/essay_code/wordfile/main.docx
+++ b/essay_code/wordfile/main.docx
@@ -1169,9 +1169,9 @@
           <w:lang w:val="en-US" w:eastAsia="zh-CN"/>
         </w:rPr>
       </w:pPr>
-      <w:bookmarkStart w:id="0" w:name="_bookmark0"/>
+      <w:bookmarkStart w:id="0" w:name="摘 要 "/>
       <w:bookmarkEnd w:id="0"/>
-      <w:bookmarkStart w:id="1" w:name="摘 要 "/>
+      <w:bookmarkStart w:id="1" w:name="_bookmark0"/>
       <w:bookmarkEnd w:id="1"/>
       <w:r>
         <w:rPr>
@@ -1253,7 +1253,7 @@
           <w:rFonts w:hint="eastAsia" w:cs="宋体"/>
           <w:lang w:val="en-US" w:eastAsia="zh-CN"/>
         </w:rPr>
-        <w:t>的因其应用价值巨大，</w:t>
+        <w:t>因其应用价值巨大，</w:t>
       </w:r>
       <w:r>
         <w:rPr>
@@ -2089,8 +2089,6 @@
         </w:rPr>
         <w:t xml:space="preserve"> </w:t>
       </w:r>
-      <w:bookmarkStart w:id="93" w:name="_GoBack"/>
-      <w:bookmarkEnd w:id="93"/>
       <w:r>
         <w:rPr>
           <w:rFonts w:hint="eastAsia" w:ascii="Times New Roman" w:hAnsi="Times New Roman"/>
@@ -2341,9 +2339,9 @@
       <w:pPr>
         <w:pStyle w:val="2"/>
       </w:pPr>
-      <w:bookmarkStart w:id="4" w:name="_bookmark2"/>
+      <w:bookmarkStart w:id="4" w:name="目 录 "/>
       <w:bookmarkEnd w:id="4"/>
-      <w:bookmarkStart w:id="5" w:name="目 录 "/>
+      <w:bookmarkStart w:id="5" w:name="_bookmark2"/>
       <w:bookmarkEnd w:id="5"/>
       <w:r>
         <w:t>目</w:t>
@@ -4057,9 +4055,9 @@
           <w:tab w:val="left" w:pos="1115"/>
         </w:tabs>
       </w:pPr>
-      <w:bookmarkStart w:id="8" w:name="第一节 人工神经网络与神经活动研究"/>
+      <w:bookmarkStart w:id="8" w:name="_bookmark4"/>
       <w:bookmarkEnd w:id="8"/>
-      <w:bookmarkStart w:id="9" w:name="_bookmark4"/>
+      <w:bookmarkStart w:id="9" w:name="第一节 人工神经网络与神经活动研究"/>
       <w:bookmarkEnd w:id="9"/>
       <w:r>
         <w:t>第一节</w:t>
@@ -9614,9 +9612,9 @@
         </w:rPr>
         <w:t>。</w:t>
       </w:r>
-      <w:bookmarkStart w:id="14" w:name="_bookmark7"/>
+      <w:bookmarkStart w:id="14" w:name="第四节 卷积神经网络与图像识别"/>
       <w:bookmarkEnd w:id="14"/>
-      <w:bookmarkStart w:id="15" w:name="第四节 卷积神经网络与图像识别"/>
+      <w:bookmarkStart w:id="15" w:name="_bookmark7"/>
       <w:bookmarkEnd w:id="15"/>
     </w:p>
     <w:p>
@@ -10655,9 +10653,9 @@
           <w:lang w:eastAsia="zh-CN"/>
         </w:rPr>
       </w:pPr>
-      <w:bookmarkStart w:id="21" w:name="_bookmark12"/>
+      <w:bookmarkStart w:id="21" w:name="2.2.2 具体的先进防御分析手段"/>
       <w:bookmarkEnd w:id="21"/>
-      <w:bookmarkStart w:id="22" w:name="2.2.2 具体的先进防御分析手段"/>
+      <w:bookmarkStart w:id="22" w:name="_bookmark12"/>
       <w:bookmarkEnd w:id="22"/>
       <w:r>
         <w:rPr>
@@ -11093,9 +11091,9 @@
         <w:ind w:right="0"/>
         <w:jc w:val="center"/>
       </w:pPr>
-      <w:bookmarkStart w:id="23" w:name="_bookmark10"/>
+      <w:bookmarkStart w:id="23" w:name="第二节 针对人工神经网络的常见攻击与防御分析手段"/>
       <w:bookmarkEnd w:id="23"/>
-      <w:bookmarkStart w:id="24" w:name="第二节 针对人工神经网络的常见攻击与防御分析手段"/>
+      <w:bookmarkStart w:id="24" w:name="_bookmark10"/>
       <w:bookmarkEnd w:id="24"/>
       <w:r>
         <w:t>第二节</w:t>
@@ -11136,11 +11134,11 @@
         <w:ind w:left="1040" w:right="0" w:hanging="907"/>
         <w:jc w:val="left"/>
       </w:pPr>
-      <w:bookmarkStart w:id="25" w:name="_bookmark11"/>
+      <w:bookmarkStart w:id="25" w:name="2.2.1 常见的攻击手段"/>
       <w:bookmarkEnd w:id="25"/>
       <w:bookmarkStart w:id="26" w:name="_bookmark11"/>
       <w:bookmarkEnd w:id="26"/>
-      <w:bookmarkStart w:id="27" w:name="2.2.1 常见的攻击手段"/>
+      <w:bookmarkStart w:id="27" w:name="_bookmark11"/>
       <w:bookmarkEnd w:id="27"/>
       <w:r>
         <w:t>常见的攻击手段</w:t>
@@ -13786,9 +13784,9 @@
         <w:ind w:right="0"/>
         <w:jc w:val="center"/>
       </w:pPr>
-      <w:bookmarkStart w:id="29" w:name="第三节 本文的观点"/>
+      <w:bookmarkStart w:id="29" w:name="_bookmark13"/>
       <w:bookmarkEnd w:id="29"/>
-      <w:bookmarkStart w:id="30" w:name="_bookmark13"/>
+      <w:bookmarkStart w:id="30" w:name="第三节 本文的观点"/>
       <w:bookmarkEnd w:id="30"/>
       <w:r>
         <w:rPr>
@@ -17127,9 +17125,9 @@
           <w:sz w:val="21"/>
         </w:rPr>
       </w:pPr>
-      <w:bookmarkStart w:id="39" w:name="第三节 样本集的投毒预处理"/>
+      <w:bookmarkStart w:id="39" w:name="_bookmark17"/>
       <w:bookmarkEnd w:id="39"/>
-      <w:bookmarkStart w:id="40" w:name="_bookmark17"/>
+      <w:bookmarkStart w:id="40" w:name="第三节 样本集的投毒预处理"/>
       <w:bookmarkEnd w:id="40"/>
       <w:r>
         <w:rPr>
@@ -18986,9 +18984,9 @@
         </w:rPr>
         <w:t>。</w:t>
       </w:r>
-      <w:bookmarkStart w:id="45" w:name="_bookmark19"/>
+      <w:bookmarkStart w:id="45" w:name="第五节 投票机制分析与测试原理"/>
       <w:bookmarkEnd w:id="45"/>
-      <w:bookmarkStart w:id="46" w:name="第五节 投票机制分析与测试原理"/>
+      <w:bookmarkStart w:id="46" w:name="_bookmark19"/>
       <w:bookmarkEnd w:id="46"/>
     </w:p>
     <w:p>
@@ -24029,15 +24027,15 @@
           <wp:anchor distT="0" distB="0" distL="114935" distR="114935" simplePos="0" relativeHeight="251681792" behindDoc="0" locked="0" layoutInCell="1" allowOverlap="1">
             <wp:simplePos x="0" y="0"/>
             <wp:positionH relativeFrom="column">
-              <wp:posOffset>-575310</wp:posOffset>
+              <wp:posOffset>-582295</wp:posOffset>
             </wp:positionH>
             <wp:positionV relativeFrom="paragraph">
-              <wp:posOffset>256540</wp:posOffset>
+              <wp:posOffset>250190</wp:posOffset>
             </wp:positionV>
-            <wp:extent cx="6727825" cy="2523490"/>
-            <wp:effectExtent l="0" t="0" r="15875" b="10160"/>
+            <wp:extent cx="6727825" cy="2522855"/>
+            <wp:effectExtent l="0" t="0" r="15875" b="10795"/>
             <wp:wrapTopAndBottom/>
-            <wp:docPr id="9" name="图片 9" descr="1all"/>
+            <wp:docPr id="9" name="图片 9" descr="F:\Compiler\Anaconda\git_folder\Vote_System\essay_code\tables\figure\1all.png1all"/>
             <wp:cNvGraphicFramePr>
               <a:graphicFrameLocks xmlns:a="http://schemas.openxmlformats.org/drawingml/2006/main" noChangeAspect="1"/>
             </wp:cNvGraphicFramePr>
@@ -24045,13 +24043,14 @@
               <a:graphicData uri="http://schemas.openxmlformats.org/drawingml/2006/picture">
                 <pic:pic xmlns:pic="http://schemas.openxmlformats.org/drawingml/2006/picture">
                   <pic:nvPicPr>
-                    <pic:cNvPr id="9" name="图片 9" descr="1all"/>
+                    <pic:cNvPr id="9" name="图片 9" descr="F:\Compiler\Anaconda\git_folder\Vote_System\essay_code\tables\figure\1all.png1all"/>
                     <pic:cNvPicPr>
                       <a:picLocks noChangeAspect="1"/>
                     </pic:cNvPicPr>
                   </pic:nvPicPr>
                   <pic:blipFill>
                     <a:blip r:embed="rId77"/>
+                    <a:srcRect/>
                     <a:stretch>
                       <a:fillRect/>
                     </a:stretch>
@@ -24059,7 +24058,7 @@
                   <pic:spPr>
                     <a:xfrm>
                       <a:off x="0" y="0"/>
-                      <a:ext cx="6727825" cy="2523490"/>
+                      <a:ext cx="6727825" cy="2522855"/>
                     </a:xfrm>
                     <a:prstGeom prst="rect">
                       <a:avLst/>
@@ -24094,7 +24093,7 @@
         <w:ind w:right="0"/>
         <w:jc w:val="center"/>
         <w:rPr>
-          <w:rFonts w:hint="eastAsia" w:eastAsia="宋体"/>
+          <w:rFonts w:hint="default" w:eastAsia="宋体"/>
           <w:sz w:val="21"/>
           <w:lang w:val="en-US" w:eastAsia="zh-CN"/>
         </w:rPr>
@@ -24153,7 +24152,7 @@
           <w:sz w:val="21"/>
           <w:lang w:val="en-US" w:eastAsia="zh-CN"/>
         </w:rPr>
-        <w:t>和误报率</w:t>
+        <w:t>(a)和误报率(b)</w:t>
       </w:r>
     </w:p>
     <w:p>
@@ -24207,15 +24206,15 @@
           <wp:anchor distT="0" distB="0" distL="114935" distR="114935" simplePos="0" relativeHeight="251682816" behindDoc="0" locked="0" layoutInCell="1" allowOverlap="1">
             <wp:simplePos x="0" y="0"/>
             <wp:positionH relativeFrom="column">
-              <wp:posOffset>-554355</wp:posOffset>
+              <wp:posOffset>-553720</wp:posOffset>
             </wp:positionH>
             <wp:positionV relativeFrom="paragraph">
               <wp:posOffset>142240</wp:posOffset>
             </wp:positionV>
-            <wp:extent cx="6778625" cy="2541905"/>
-            <wp:effectExtent l="0" t="0" r="3175" b="10795"/>
+            <wp:extent cx="6777990" cy="2541905"/>
+            <wp:effectExtent l="0" t="0" r="3810" b="10795"/>
             <wp:wrapTopAndBottom/>
-            <wp:docPr id="11" name="图片 11" descr="2all"/>
+            <wp:docPr id="11" name="图片 11" descr="F:\Compiler\Anaconda\git_folder\Vote_System\essay_code\tables\figure\2all.png2all"/>
             <wp:cNvGraphicFramePr>
               <a:graphicFrameLocks xmlns:a="http://schemas.openxmlformats.org/drawingml/2006/main" noChangeAspect="1"/>
             </wp:cNvGraphicFramePr>
@@ -24223,13 +24222,14 @@
               <a:graphicData uri="http://schemas.openxmlformats.org/drawingml/2006/picture">
                 <pic:pic xmlns:pic="http://schemas.openxmlformats.org/drawingml/2006/picture">
                   <pic:nvPicPr>
-                    <pic:cNvPr id="11" name="图片 11" descr="2all"/>
+                    <pic:cNvPr id="11" name="图片 11" descr="F:\Compiler\Anaconda\git_folder\Vote_System\essay_code\tables\figure\2all.png2all"/>
                     <pic:cNvPicPr>
                       <a:picLocks noChangeAspect="1"/>
                     </pic:cNvPicPr>
                   </pic:nvPicPr>
                   <pic:blipFill>
                     <a:blip r:embed="rId78"/>
+                    <a:srcRect/>
                     <a:stretch>
                       <a:fillRect/>
                     </a:stretch>
@@ -24237,7 +24237,7 @@
                   <pic:spPr>
                     <a:xfrm>
                       <a:off x="0" y="0"/>
-                      <a:ext cx="6778625" cy="2541905"/>
+                      <a:ext cx="6777990" cy="2541905"/>
                     </a:xfrm>
                     <a:prstGeom prst="rect">
                       <a:avLst/>
@@ -24256,7 +24256,7 @@
         <w:ind w:right="497"/>
         <w:jc w:val="center"/>
         <w:rPr>
-          <w:rFonts w:hint="eastAsia"/>
+          <w:rFonts w:hint="default"/>
           <w:sz w:val="21"/>
           <w:lang w:val="en-US" w:eastAsia="zh-CN"/>
         </w:rPr>
@@ -24317,7 +24317,7 @@
           <w:sz w:val="21"/>
           <w:lang w:val="en-US" w:eastAsia="zh-CN"/>
         </w:rPr>
-        <w:t>和误报率</w:t>
+        <w:t>(a)和误报率(b)</w:t>
       </w:r>
     </w:p>
     <w:p>
@@ -24568,12 +24568,12 @@
               <wp:posOffset>-558800</wp:posOffset>
             </wp:positionH>
             <wp:positionV relativeFrom="paragraph">
-              <wp:posOffset>133985</wp:posOffset>
+              <wp:posOffset>134620</wp:posOffset>
             </wp:positionV>
-            <wp:extent cx="6749415" cy="2531110"/>
-            <wp:effectExtent l="0" t="0" r="13335" b="2540"/>
+            <wp:extent cx="6749415" cy="2530475"/>
+            <wp:effectExtent l="0" t="0" r="13335" b="3175"/>
             <wp:wrapTopAndBottom/>
-            <wp:docPr id="42" name="图片 42" descr="3all"/>
+            <wp:docPr id="42" name="图片 42" descr="F:\Compiler\Anaconda\git_folder\Vote_System\essay_code\tables\figure\3all.png3all"/>
             <wp:cNvGraphicFramePr>
               <a:graphicFrameLocks xmlns:a="http://schemas.openxmlformats.org/drawingml/2006/main" noChangeAspect="1"/>
             </wp:cNvGraphicFramePr>
@@ -24581,13 +24581,14 @@
               <a:graphicData uri="http://schemas.openxmlformats.org/drawingml/2006/picture">
                 <pic:pic xmlns:pic="http://schemas.openxmlformats.org/drawingml/2006/picture">
                   <pic:nvPicPr>
-                    <pic:cNvPr id="42" name="图片 42" descr="3all"/>
+                    <pic:cNvPr id="42" name="图片 42" descr="F:\Compiler\Anaconda\git_folder\Vote_System\essay_code\tables\figure\3all.png3all"/>
                     <pic:cNvPicPr>
                       <a:picLocks noChangeAspect="1"/>
                     </pic:cNvPicPr>
                   </pic:nvPicPr>
                   <pic:blipFill>
                     <a:blip r:embed="rId79"/>
+                    <a:srcRect/>
                     <a:stretch>
                       <a:fillRect/>
                     </a:stretch>
@@ -24595,7 +24596,7 @@
                   <pic:spPr>
                     <a:xfrm>
                       <a:off x="0" y="0"/>
-                      <a:ext cx="6749415" cy="2531110"/>
+                      <a:ext cx="6749415" cy="2530475"/>
                     </a:xfrm>
                     <a:prstGeom prst="rect">
                       <a:avLst/>
@@ -24614,7 +24615,7 @@
         <w:ind w:right="497" w:firstLine="840" w:firstLineChars="400"/>
         <w:jc w:val="center"/>
         <w:rPr>
-          <w:rFonts w:hint="eastAsia" w:eastAsia="宋体"/>
+          <w:rFonts w:hint="default" w:eastAsia="宋体"/>
           <w:b w:val="0"/>
           <w:bCs w:val="0"/>
           <w:sz w:val="24"/>
@@ -24677,7 +24678,17 @@
           <w:sz w:val="21"/>
           <w:lang w:val="en-US" w:eastAsia="zh-CN"/>
         </w:rPr>
-        <w:t>以及误报率</w:t>
+        <w:t>(a)以及误报率(b</w:t>
+      </w:r>
+      <w:bookmarkStart w:id="93" w:name="_GoBack"/>
+      <w:bookmarkEnd w:id="93"/>
+      <w:r>
+        <w:rPr>
+          <w:rFonts w:hint="eastAsia"/>
+          <w:sz w:val="21"/>
+          <w:lang w:val="en-US" w:eastAsia="zh-CN"/>
+        </w:rPr>
+        <w:t>)</w:t>
       </w:r>
     </w:p>
     <w:p>
@@ -24742,9 +24753,9 @@
       <w:pPr>
         <w:bidi w:val="0"/>
       </w:pPr>
-      <w:bookmarkStart w:id="54" w:name="第一节 对实验设计的总结"/>
+      <w:bookmarkStart w:id="54" w:name="_bookmark22"/>
       <w:bookmarkEnd w:id="54"/>
-      <w:bookmarkStart w:id="55" w:name="_bookmark22"/>
+      <w:bookmarkStart w:id="55" w:name="第一节 对实验设计的总结"/>
       <w:bookmarkEnd w:id="55"/>
     </w:p>
     <w:p>
@@ -25281,9 +25292,9 @@
         <w:spacing w:before="214"/>
         <w:jc w:val="center"/>
       </w:pPr>
-      <w:bookmarkStart w:id="56" w:name="_bookmark23"/>
+      <w:bookmarkStart w:id="56" w:name="第二节 实验的不足与展望"/>
       <w:bookmarkEnd w:id="56"/>
-      <w:bookmarkStart w:id="57" w:name="第二节 实验的不足与展望"/>
+      <w:bookmarkStart w:id="57" w:name="_bookmark23"/>
       <w:bookmarkEnd w:id="57"/>
       <w:r>
         <w:t>第二节</w:t>
@@ -27389,6 +27400,16 @@
       </w:r>
       <w:r>
         <w:rPr>
+          <w:rFonts w:hint="eastAsia" w:ascii="宋体" w:hAnsi="宋体" w:eastAsia="宋体" w:cs="宋体"/>
+          <w:spacing w:val="2"/>
+          <w:sz w:val="21"/>
+          <w:szCs w:val="21"/>
+          <w:lang w:val="en-US" w:eastAsia="zh-CN"/>
+        </w:rPr>
+        <w:t>:</w:t>
+      </w:r>
+      <w:r>
+        <w:rPr>
           <w:rFonts w:hint="default" w:ascii="Times New Roman" w:hAnsi="Times New Roman" w:eastAsia="宋体" w:cs="Times New Roman"/>
           <w:spacing w:val="2"/>
           <w:sz w:val="21"/>
@@ -27416,6 +27437,16 @@
           <w:lang w:val="en-US" w:eastAsia="zh-CN"/>
         </w:rPr>
         <w:t>]</w:t>
+      </w:r>
+      <w:r>
+        <w:rPr>
+          <w:rFonts w:hint="eastAsia" w:eastAsia="宋体" w:cs="Times New Roman"/>
+          <w:spacing w:val="2"/>
+          <w:sz w:val="21"/>
+          <w:szCs w:val="21"/>
+          <w:lang w:val="en-US" w:eastAsia="zh-CN"/>
+        </w:rPr>
+        <w:t>. 浙江工商大学</w:t>
       </w:r>
       <w:r>
         <w:rPr>
@@ -29479,9 +29510,9 @@
       </w:pPr>
       <w:bookmarkStart w:id="90" w:name="_bookmark51"/>
       <w:bookmarkEnd w:id="90"/>
-      <w:bookmarkStart w:id="91" w:name="个人简历 "/>
+      <w:bookmarkStart w:id="91" w:name="致 谢 "/>
       <w:bookmarkEnd w:id="91"/>
-      <w:bookmarkStart w:id="92" w:name="致 谢 "/>
+      <w:bookmarkStart w:id="92" w:name="个人简历 "/>
       <w:bookmarkEnd w:id="92"/>
       <w:r>
         <w:rPr>

--- a/essay_code/wordfile/main.docx
+++ b/essay_code/wordfile/main.docx
@@ -8147,9 +8147,9 @@
         </w:tabs>
         <w:jc w:val="center"/>
       </w:pPr>
-      <w:bookmarkStart w:id="12" w:name="第三节 全连接网络与卷积神经网络"/>
+      <w:bookmarkStart w:id="12" w:name="_bookmark6"/>
       <w:bookmarkEnd w:id="12"/>
-      <w:bookmarkStart w:id="13" w:name="_bookmark6"/>
+      <w:bookmarkStart w:id="13" w:name="第三节 全连接网络与卷积神经网络"/>
       <w:bookmarkEnd w:id="13"/>
       <w:r>
         <w:t>第三节</w:t>
@@ -10653,9 +10653,9 @@
           <w:lang w:eastAsia="zh-CN"/>
         </w:rPr>
       </w:pPr>
-      <w:bookmarkStart w:id="21" w:name="2.2.2 具体的先进防御分析手段"/>
+      <w:bookmarkStart w:id="21" w:name="_bookmark12"/>
       <w:bookmarkEnd w:id="21"/>
-      <w:bookmarkStart w:id="22" w:name="_bookmark12"/>
+      <w:bookmarkStart w:id="22" w:name="2.2.2 具体的先进防御分析手段"/>
       <w:bookmarkEnd w:id="22"/>
       <w:r>
         <w:rPr>
@@ -11091,9 +11091,9 @@
         <w:ind w:right="0"/>
         <w:jc w:val="center"/>
       </w:pPr>
-      <w:bookmarkStart w:id="23" w:name="第二节 针对人工神经网络的常见攻击与防御分析手段"/>
+      <w:bookmarkStart w:id="23" w:name="_bookmark10"/>
       <w:bookmarkEnd w:id="23"/>
-      <w:bookmarkStart w:id="24" w:name="_bookmark10"/>
+      <w:bookmarkStart w:id="24" w:name="第二节 针对人工神经网络的常见攻击与防御分析手段"/>
       <w:bookmarkEnd w:id="24"/>
       <w:r>
         <w:t>第二节</w:t>
@@ -20566,9 +20566,9 @@
         </w:rPr>
         <w:drawing>
           <wp:inline distT="0" distB="0" distL="114300" distR="114300">
-            <wp:extent cx="2349500" cy="812800"/>
+            <wp:extent cx="2387600" cy="812800"/>
             <wp:effectExtent l="0" t="0" r="12700" b="6350"/>
-            <wp:docPr id="51" name="图片 51" descr="36"/>
+            <wp:docPr id="51" name="图片 51" descr="F:\Compiler\Anaconda\git_folder\Vote_System\essay_code\wordfile\other\36.wmf36"/>
             <wp:cNvGraphicFramePr>
               <a:graphicFrameLocks xmlns:a="http://schemas.openxmlformats.org/drawingml/2006/main" noChangeAspect="1"/>
             </wp:cNvGraphicFramePr>
@@ -20576,13 +20576,14 @@
               <a:graphicData uri="http://schemas.openxmlformats.org/drawingml/2006/picture">
                 <pic:pic xmlns:pic="http://schemas.openxmlformats.org/drawingml/2006/picture">
                   <pic:nvPicPr>
-                    <pic:cNvPr id="51" name="图片 51" descr="36"/>
+                    <pic:cNvPr id="51" name="图片 51" descr="F:\Compiler\Anaconda\git_folder\Vote_System\essay_code\wordfile\other\36.wmf36"/>
                     <pic:cNvPicPr>
                       <a:picLocks noChangeAspect="1"/>
                     </pic:cNvPicPr>
                   </pic:nvPicPr>
                   <pic:blipFill>
                     <a:blip r:embed="rId62"/>
+                    <a:srcRect/>
                     <a:stretch>
                       <a:fillRect/>
                     </a:stretch>
@@ -20590,7 +20591,7 @@
                   <pic:spPr>
                     <a:xfrm>
                       <a:off x="0" y="0"/>
-                      <a:ext cx="2349500" cy="812800"/>
+                      <a:ext cx="2387600" cy="812800"/>
                     </a:xfrm>
                     <a:prstGeom prst="rect">
                       <a:avLst/>
@@ -20638,6 +20639,8 @@
         </w:rPr>
         <w:t xml:space="preserve"> (3.6)</w:t>
       </w:r>
+      <w:bookmarkStart w:id="93" w:name="_GoBack"/>
+      <w:bookmarkEnd w:id="93"/>
     </w:p>
     <w:p>
       <w:pPr>
@@ -22862,9 +22865,9 @@
           <w:lang w:val="en-US" w:eastAsia="zh-CN"/>
         </w:rPr>
       </w:pPr>
-      <w:bookmarkStart w:id="48" w:name="_bookmark20"/>
+      <w:bookmarkStart w:id="48" w:name="第六节 投票机制测试结果的评估分析"/>
       <w:bookmarkEnd w:id="48"/>
-      <w:bookmarkStart w:id="49" w:name="第六节 投票机制测试结果的评估分析"/>
+      <w:bookmarkStart w:id="49" w:name="_bookmark20"/>
       <w:bookmarkEnd w:id="49"/>
     </w:p>
     <w:p>
@@ -24678,17 +24681,7 @@
           <w:sz w:val="21"/>
           <w:lang w:val="en-US" w:eastAsia="zh-CN"/>
         </w:rPr>
-        <w:t>(a)以及误报率(b</w:t>
-      </w:r>
-      <w:bookmarkStart w:id="93" w:name="_GoBack"/>
-      <w:bookmarkEnd w:id="93"/>
-      <w:r>
-        <w:rPr>
-          <w:rFonts w:hint="eastAsia"/>
-          <w:sz w:val="21"/>
-          <w:lang w:val="en-US" w:eastAsia="zh-CN"/>
-        </w:rPr>
-        <w:t>)</w:t>
+        <w:t>(a)以及误报率(b)</w:t>
       </w:r>
     </w:p>
     <w:p>
@@ -24741,9 +24734,9 @@
           <w:tab w:val="left" w:pos="1239"/>
         </w:tabs>
       </w:pPr>
-      <w:bookmarkStart w:id="52" w:name="第四章 总结与展望"/>
+      <w:bookmarkStart w:id="52" w:name="_bookmark21"/>
       <w:bookmarkEnd w:id="52"/>
-      <w:bookmarkStart w:id="53" w:name="_bookmark21"/>
+      <w:bookmarkStart w:id="53" w:name="第四章 总结与展望"/>
       <w:bookmarkEnd w:id="53"/>
       <w:r>
         <w:t>总结与展望</w:t>
@@ -25292,9 +25285,9 @@
         <w:spacing w:before="214"/>
         <w:jc w:val="center"/>
       </w:pPr>
-      <w:bookmarkStart w:id="56" w:name="第二节 实验的不足与展望"/>
+      <w:bookmarkStart w:id="56" w:name="_bookmark23"/>
       <w:bookmarkEnd w:id="56"/>
-      <w:bookmarkStart w:id="57" w:name="_bookmark23"/>
+      <w:bookmarkStart w:id="57" w:name="第二节 实验的不足与展望"/>
       <w:bookmarkEnd w:id="57"/>
       <w:r>
         <w:t>第二节</w:t>
@@ -25560,9 +25553,9 @@
         </w:rPr>
         <w:t>分析法中熵分析法的借鉴</w:t>
       </w:r>
-      <w:bookmarkStart w:id="58" w:name="参考文献 "/>
+      <w:bookmarkStart w:id="58" w:name="_bookmark24"/>
       <w:bookmarkEnd w:id="58"/>
-      <w:bookmarkStart w:id="59" w:name="_bookmark24"/>
+      <w:bookmarkStart w:id="59" w:name="参考文献 "/>
       <w:bookmarkEnd w:id="59"/>
       <w:r>
         <w:rPr>
